--- a/tài liệu/ĐỒ ÁN 2.docx
+++ b/tài liệu/ĐỒ ÁN 2.docx
@@ -807,7 +807,27 @@
           <w:sz w:val="40"/>
           <w:szCs w:val="40"/>
         </w:rPr>
-        <w:t xml:space="preserve"> CHO SINH VIÊN KHOA </w:t>
+        <w:t xml:space="preserve"> </w:t>
+      </w:r>
+      <w:r>
+        <w:rPr>
+          <w:rFonts w:cs="Times New Roman"/>
+          <w:b/>
+          <w:bCs/>
+          <w:sz w:val="40"/>
+          <w:szCs w:val="40"/>
+        </w:rPr>
+        <w:t xml:space="preserve">LAN </w:t>
+      </w:r>
+      <w:r>
+        <w:rPr>
+          <w:rFonts w:cs="Times New Roman"/>
+          <w:b/>
+          <w:bCs/>
+          <w:sz w:val="40"/>
+          <w:szCs w:val="40"/>
+        </w:rPr>
+        <w:t xml:space="preserve">CHO SINH VIÊN KHOA </w:t>
       </w:r>
       <w:r>
         <w:rPr>
@@ -1106,7 +1126,13 @@
         <w:t xml:space="preserve"> án “X</w:t>
       </w:r>
       <w:r>
-        <w:t>ây dựng phần mềm thi trắc nghiệm qua mạng cho sinh viên khoa kỹ thuật - công nghệ</w:t>
+        <w:t xml:space="preserve">ây dựng phần mềm thi trắc nghiệm qua mạng </w:t>
+      </w:r>
+      <w:r>
+        <w:t xml:space="preserve">LAN </w:t>
+      </w:r>
+      <w:r>
+        <w:t>cho sinh viên khoa kỹ thuật - công nghệ</w:t>
       </w:r>
       <w:r>
         <w:t xml:space="preserve">”, do sinh viên </w:t>
@@ -1675,6 +1701,17 @@
         <w:tab/>
         <w:t>Cần thơ, ngày ….. tháng ….. năm ……..</w:t>
       </w:r>
+    </w:p>
+    <w:p>
+      <w:pPr>
+        <w:tabs>
+          <w:tab w:val="center" w:pos="6800"/>
+        </w:tabs>
+        <w:rPr>
+          <w:rFonts w:cs="Times New Roman"/>
+          <w:szCs w:val="26"/>
+        </w:rPr>
+      </w:pPr>
     </w:p>
     <w:p>
       <w:pPr>
@@ -1854,8 +1891,39 @@
           <w:lang w:bidi="ar"/>
         </w:rPr>
         <w:tab/>
-        <w:t>Cần thơ, ngày ….. tháng ….. năm ….. …</w:t>
-      </w:r>
+        <w:t xml:space="preserve">Cần </w:t>
+      </w:r>
+      <w:r>
+        <w:rPr>
+          <w:rFonts w:ascii="TimesNewRomanPSMT" w:eastAsia="TimesNewRomanPSMT" w:hAnsi="TimesNewRomanPSMT" w:cs="TimesNewRomanPSMT"/>
+          <w:color w:val="000000"/>
+          <w:szCs w:val="26"/>
+          <w:lang w:bidi="ar"/>
+        </w:rPr>
+        <w:t>thơ, ngày ….. tháng ….. năm …..</w:t>
+      </w:r>
+      <w:r>
+        <w:rPr>
+          <w:rFonts w:ascii="TimesNewRomanPSMT" w:eastAsia="TimesNewRomanPSMT" w:hAnsi="TimesNewRomanPSMT" w:cs="TimesNewRomanPSMT"/>
+          <w:color w:val="000000"/>
+          <w:szCs w:val="26"/>
+          <w:lang w:bidi="ar"/>
+        </w:rPr>
+        <w:t>…</w:t>
+      </w:r>
+    </w:p>
+    <w:p>
+      <w:pPr>
+        <w:tabs>
+          <w:tab w:val="center" w:pos="6800"/>
+        </w:tabs>
+        <w:rPr>
+          <w:rFonts w:ascii="TimesNewRomanPSMT" w:eastAsia="TimesNewRomanPSMT" w:hAnsi="TimesNewRomanPSMT" w:cs="TimesNewRomanPSMT"/>
+          <w:color w:val="000000"/>
+          <w:szCs w:val="26"/>
+          <w:lang w:bidi="ar"/>
+        </w:rPr>
+      </w:pPr>
     </w:p>
     <w:p>
       <w:pPr>
@@ -2900,40 +2968,37 @@
     </w:p>
     <w:p>
       <w:pPr>
-        <w:rPr>
-          <w:rFonts w:cs="Times New Roman"/>
-          <w:szCs w:val="26"/>
-        </w:rPr>
-      </w:pPr>
-      <w:r>
-        <w:rPr>
-          <w:rFonts w:cs="Times New Roman"/>
-          <w:szCs w:val="26"/>
-        </w:rPr>
-        <w:t>SQL</w:t>
-      </w:r>
-      <w:r>
-        <w:rPr>
-          <w:rFonts w:cs="Times New Roman"/>
-          <w:szCs w:val="26"/>
-        </w:rPr>
+        <w:tabs>
+          <w:tab w:val="left" w:pos="1650"/>
+        </w:tabs>
+      </w:pPr>
+      <w:r>
+        <w:t>GV</w:t>
+      </w:r>
+      <w:r>
         <w:tab/>
-      </w:r>
-      <w:r>
-        <w:rPr>
-          <w:rFonts w:cs="Times New Roman"/>
-          <w:szCs w:val="26"/>
-        </w:rPr>
+        <w:t>: Giảng Viên</w:t>
+      </w:r>
+    </w:p>
+    <w:p>
+      <w:pPr>
+        <w:tabs>
+          <w:tab w:val="left" w:pos="1650"/>
+        </w:tabs>
+      </w:pPr>
+      <w:r>
+        <w:t>LAN</w:t>
+      </w:r>
+      <w:r>
         <w:tab/>
-        <w:t>: Structured Query Language</w:t>
-      </w:r>
-    </w:p>
-    <w:p>
-      <w:pPr>
-        <w:rPr>
-          <w:rFonts w:cs="Times New Roman"/>
-          <w:szCs w:val="26"/>
-        </w:rPr>
+        <w:t>: Local Area Network</w:t>
+      </w:r>
+    </w:p>
+    <w:p>
+      <w:pPr>
+        <w:tabs>
+          <w:tab w:val="left" w:pos="1650"/>
+        </w:tabs>
         <w:sectPr>
           <w:footerReference w:type="default" r:id="rId10"/>
           <w:pgSz w:w="11906" w:h="16838"/>
@@ -2944,19 +3009,14 @@
         </w:sectPr>
       </w:pPr>
       <w:r>
-        <w:rPr>
-          <w:rFonts w:cs="Times New Roman"/>
-          <w:szCs w:val="26"/>
-        </w:rPr>
-        <w:t xml:space="preserve">CSDL </w:t>
-      </w:r>
-      <w:r>
-        <w:rPr>
-          <w:rFonts w:cs="Times New Roman"/>
-          <w:szCs w:val="26"/>
-        </w:rPr>
+        <w:t>KT-CN</w:t>
+      </w:r>
+      <w:r>
         <w:tab/>
-        <w:t>: Cơ Sở Dữ Liệu</w:t>
+        <w:t>: Kỹ Thuật - Công Nghệ</w:t>
+      </w:r>
+      <w:r>
+        <w:tab/>
       </w:r>
     </w:p>
     <w:p>
@@ -2968,12 +3028,7 @@
       <w:bookmarkStart w:id="16" w:name="_Toc23207"/>
       <w:r>
         <w:lastRenderedPageBreak/>
-        <w:t>CHƯƠNG 1:</w:t>
-      </w:r>
-      <w:bookmarkStart w:id="17" w:name="_GoBack"/>
-      <w:bookmarkEnd w:id="17"/>
-      <w:r>
-        <w:t xml:space="preserve"> </w:t>
+        <w:t xml:space="preserve">CHƯƠNG 1: </w:t>
       </w:r>
     </w:p>
     <w:p>
@@ -3001,140 +3056,119 @@
       </w:r>
     </w:p>
     <w:p>
-      <w:pPr>
-        <w:spacing w:after="0"/>
-        <w:rPr>
-          <w:rFonts w:cs="Times New Roman"/>
-          <w:szCs w:val="26"/>
-        </w:rPr>
-      </w:pPr>
-      <w:r>
-        <w:rPr>
-          <w:rFonts w:cs="Times New Roman"/>
-          <w:szCs w:val="26"/>
-        </w:rPr>
+      <w:r>
         <w:t>Hiện nay thi trắc nghiệm là một hình thức thi rất phổ biến, nhờ vào đặc điểm lu</w:t>
       </w:r>
       <w:r>
-        <w:rPr>
-          <w:rFonts w:cs="Times New Roman"/>
-          <w:szCs w:val="26"/>
-        </w:rPr>
         <w:t>ô</w:t>
       </w:r>
       <w:r>
-        <w:rPr>
-          <w:rFonts w:cs="Times New Roman"/>
-          <w:szCs w:val="26"/>
-        </w:rPr>
         <w:t>n có sự rõ ràng của đáp án</w:t>
       </w:r>
       <w:r>
-        <w:rPr>
-          <w:rFonts w:cs="Times New Roman"/>
-          <w:szCs w:val="26"/>
-        </w:rPr>
         <w:t>, tính khách quan tro</w:t>
       </w:r>
       <w:r>
-        <w:rPr>
-          <w:rFonts w:cs="Times New Roman"/>
-          <w:szCs w:val="26"/>
-        </w:rPr>
         <w:t>ng cách đánh giá kết quả của người học, chính xác và thuận tiện cho cả người ra đề thi và người thi, hình thức thi này đã được áp dụng ở hầu khắp hệ thống giáo dục trên thế giới</w:t>
       </w:r>
       <w:r>
-        <w:rPr>
-          <w:rFonts w:cs="Times New Roman"/>
-          <w:szCs w:val="26"/>
-        </w:rPr>
         <w:t>.</w:t>
       </w:r>
     </w:p>
     <w:p>
-      <w:pPr>
-        <w:spacing w:after="0"/>
-        <w:rPr>
-          <w:rFonts w:cs="Times New Roman"/>
-          <w:szCs w:val="26"/>
-        </w:rPr>
-      </w:pPr>
-      <w:r>
-        <w:rPr>
-          <w:rFonts w:cs="Times New Roman"/>
-          <w:szCs w:val="26"/>
-        </w:rPr>
-        <w:t>Tại Việt Nam, trong những năm gần đây, song song với việc đổi mới phương pháp dạy và học, việc đổi mới hình thức thi cử cũng trở thành việc làm cấp thiết. trong các hình thức thi cử, trắc nghiệm khách quan là hình thức được nhiều người chú ý nhất do có nhiều ưu điểm trong việc kiểm tra, đánh giá trình độ ngừi dự thi dựa trên các tiêu chí khách quan, trung thực, kiểm tra được nhiều kiến thức. Do đó trác nghiệm khách quan đang là khuynh hướng của hầu hết các kỳ thi.</w:t>
-      </w:r>
-    </w:p>
-    <w:p>
-      <w:pPr>
-        <w:spacing w:after="0"/>
-        <w:rPr>
-          <w:rFonts w:cs="Times New Roman"/>
-          <w:szCs w:val="26"/>
-        </w:rPr>
-      </w:pPr>
-      <w:r>
-        <w:rPr>
-          <w:rFonts w:cs="Times New Roman"/>
-          <w:szCs w:val="26"/>
-        </w:rPr>
+      <w:r>
+        <w:t>Tại Việt Nam, trong những năm gần đây, song song với việc đổi mới phương pháp dạy và học, việc đổi mới hình thức thi cử cũng trở thành việc làm cấp thiế</w:t>
+      </w:r>
+      <w:r>
+        <w:t>t. T</w:t>
+      </w:r>
+      <w:r>
+        <w:t>rong các hình thức thi cử, trắc nghiệm là hình thức được nhiều người chú ý nhất do có nhiều ưu điểm trong việc kiểm tra, đánh giá trình độ ngừ</w:t>
+      </w:r>
+      <w:r>
+        <w:t>ơi</w:t>
+      </w:r>
+      <w:r>
+        <w:t xml:space="preserve"> dự thi dựa trên các tiêu chí khách quan, trung thực, kiểm tra được nhiều kiến thứ</w:t>
+      </w:r>
+      <w:r>
+        <w:t>c. Do đó trắ</w:t>
+      </w:r>
+      <w:r>
+        <w:t>c nghiệm đang là khuynh hướng của hầu hết các kỳ thi.</w:t>
+      </w:r>
+    </w:p>
+    <w:p>
+      <w:r>
         <w:t>Làm bài thi trắc nghiệm trên giấy hiện nay đang rất phổ biến, tuy nhiên lại không thuận tiện trong các vấn đề như tổ chức thi (không gian, thời gian), in ấn, phân phối đề thi, thu bài, chấm bài… Hiện nay các hệ thống thi trắc nghiệm trên máy tính đang phát triển rất mạnh cùng với sự phát triển của cơ sở hạ tầng công nghệ thông tin. Có thể dự đoán rằng trong tương lai không xa, các kỳ thi sẽ được tổ chức thi</w:t>
       </w:r>
       <w:r>
-        <w:rPr>
-          <w:rFonts w:cs="Times New Roman"/>
-          <w:szCs w:val="26"/>
-        </w:rPr>
         <w:t xml:space="preserve"> trực tuyến, đặc biệt với quy mô nhà trường.</w:t>
       </w:r>
     </w:p>
     <w:p>
-      <w:pPr>
-        <w:spacing w:after="0"/>
-        <w:rPr>
-          <w:rFonts w:cs="Times New Roman"/>
-          <w:szCs w:val="26"/>
-        </w:rPr>
-      </w:pPr>
-      <w:r>
-        <w:rPr>
-          <w:rFonts w:cs="Times New Roman"/>
-          <w:szCs w:val="26"/>
-        </w:rPr>
+      <w:r>
         <w:t>Nhận thấy tầm quan trọng và hữu ích của hình thức thi trắc nghiệm, đồng thời muốn tạo ra một chương trình hỗ trợ thi trắc trắc nghiệm có thể xử lý tự động khâu tạo đề, trộn đề đến việc tổ chức thi và trả kết quả, cũng như đánh giá câu hỏi trong ngân hàng đề</w:t>
       </w:r>
       <w:r>
         <w:rPr>
-          <w:rFonts w:eastAsia="TimesNewRomanPSMT" w:cs="Times New Roman"/>
+          <w:rFonts w:eastAsia="TimesNewRomanPSMT"/>
           <w:color w:val="000000"/>
-          <w:szCs w:val="26"/>
           <w:lang w:bidi="ar"/>
         </w:rPr>
         <w:t xml:space="preserve"> </w:t>
       </w:r>
       <w:r>
         <w:rPr>
-          <w:rFonts w:eastAsia="TimesNewRomanPSMT" w:cs="Times New Roman"/>
+          <w:rFonts w:eastAsia="TimesNewRomanPSMT"/>
           <w:color w:val="000000"/>
-          <w:szCs w:val="26"/>
           <w:lang w:bidi="ar"/>
         </w:rPr>
-        <w:t>Nhằm tạo điều kiện cho SV tại trường có điều kiện học và ônthi tốt hơn cũng như giúp cho GV có thể thuận tiện hơn trong quátrình tạo đề thi (có thể tạo offline hoặc online)</w:t>
-      </w:r>
-      <w:r>
-        <w:rPr>
-          <w:rFonts w:cs="Times New Roman"/>
-          <w:szCs w:val="26"/>
-        </w:rPr>
-        <w:t>, chúng em đã lựa chọn đề tài “ d” làm đề</w:t>
-      </w:r>
-      <w:r>
-        <w:rPr>
-          <w:rFonts w:cs="Times New Roman"/>
-          <w:szCs w:val="26"/>
-        </w:rPr>
+        <w:t xml:space="preserve">và </w:t>
+      </w:r>
+      <w:r>
+        <w:rPr>
+          <w:rFonts w:eastAsia="TimesNewRomanPSMT"/>
+          <w:color w:val="000000"/>
+          <w:lang w:bidi="ar"/>
+        </w:rPr>
+        <w:t>giúp cho GV có thể thuận tiện hơn trong quá</w:t>
+      </w:r>
+      <w:r>
+        <w:rPr>
+          <w:rFonts w:eastAsia="TimesNewRomanPSMT"/>
+          <w:color w:val="000000"/>
+          <w:lang w:bidi="ar"/>
+        </w:rPr>
+        <w:t xml:space="preserve"> </w:t>
+      </w:r>
+      <w:r>
+        <w:rPr>
+          <w:rFonts w:eastAsia="TimesNewRomanPSMT"/>
+          <w:color w:val="000000"/>
+          <w:lang w:bidi="ar"/>
+        </w:rPr>
+        <w:t>trình tạo đề thi (có thể tạo offline hoặc online)</w:t>
+      </w:r>
+      <w:r>
+        <w:t>, chúng em đã lựa chọn đề</w:t>
+      </w:r>
+      <w:r>
+        <w:t xml:space="preserve"> tài “X</w:t>
+      </w:r>
+      <w:r>
+        <w:t xml:space="preserve">ây dựng phần mềm thi trắc nghiệm qua mạng </w:t>
+      </w:r>
+      <w:r>
+        <w:t xml:space="preserve">LAN </w:t>
+      </w:r>
+      <w:r>
+        <w:t>cho sinh viên khoa kỹ thuật - công nghệ</w:t>
+      </w:r>
+      <w:r>
+        <w:t>” làm đề</w:t>
+      </w:r>
+      <w:r>
         <w:t xml:space="preserve"> tài đồ án chuyên ngành của chúng em.</w:t>
       </w:r>
     </w:p>
@@ -3146,29 +3180,546 @@
           <w:numId w:val="1"/>
         </w:numPr>
       </w:pPr>
-      <w:bookmarkStart w:id="18" w:name="_Toc15403"/>
-      <w:bookmarkStart w:id="19" w:name="_Toc29861"/>
-      <w:bookmarkStart w:id="20" w:name="_Toc29850"/>
+      <w:bookmarkStart w:id="17" w:name="_Toc15403"/>
+      <w:bookmarkStart w:id="18" w:name="_Toc29861"/>
+      <w:bookmarkStart w:id="19" w:name="_Toc29850"/>
       <w:r>
         <w:t>Mục tiệu nghiên cứu</w:t>
       </w:r>
+      <w:bookmarkEnd w:id="17"/>
       <w:bookmarkEnd w:id="18"/>
       <w:bookmarkEnd w:id="19"/>
+    </w:p>
+    <w:p>
+      <w:pPr>
+        <w:rPr>
+          <w:lang w:bidi="ar"/>
+        </w:rPr>
+      </w:pPr>
+      <w:r>
+        <w:rPr>
+          <w:lang w:bidi="ar"/>
+        </w:rPr>
+        <w:t>N</w:t>
+      </w:r>
+      <w:r>
+        <w:rPr>
+          <w:lang w:bidi="ar"/>
+        </w:rPr>
+        <w:t>ghiên cứu tổng quan về lý thuyết trắc nghiệm và</w:t>
+      </w:r>
+      <w:r>
+        <w:rPr>
+          <w:lang w:bidi="ar"/>
+        </w:rPr>
+        <w:t xml:space="preserve"> </w:t>
+      </w:r>
+      <w:r>
+        <w:rPr>
+          <w:lang w:bidi="ar"/>
+        </w:rPr>
+        <w:t>các phương pháp đánh giá câu hỏi, đề thi trắc nghiệm, cùng với việc tìm hiểu, khảo sát</w:t>
+      </w:r>
+      <w:r>
+        <w:rPr>
+          <w:lang w:bidi="ar"/>
+        </w:rPr>
+        <w:t xml:space="preserve"> </w:t>
+      </w:r>
+      <w:r>
+        <w:rPr>
+          <w:lang w:bidi="ar"/>
+        </w:rPr>
+        <w:t>những hệ thống thi trắc nghiệm khác để thực hiện xây dựng hệ thống thi trắc nghiệm</w:t>
+      </w:r>
+      <w:r>
+        <w:rPr>
+          <w:lang w:bidi="ar"/>
+        </w:rPr>
+        <w:t xml:space="preserve"> </w:t>
+      </w:r>
+      <w:r>
+        <w:rPr>
+          <w:lang w:bidi="ar"/>
+        </w:rPr>
+        <w:t>với đề thi trắc nghiệ</w:t>
+      </w:r>
+      <w:r>
+        <w:rPr>
+          <w:lang w:bidi="ar"/>
+        </w:rPr>
+        <w:t>m</w:t>
+      </w:r>
+      <w:r>
+        <w:rPr>
+          <w:lang w:bidi="ar"/>
+        </w:rPr>
+        <w:t xml:space="preserve"> đã có, hỗ trợ đánh giá câu hỏi trắc nghiệm để nâng cao chất lượng câu hỏi trắc</w:t>
+      </w:r>
+      <w:r>
+        <w:rPr>
+          <w:lang w:bidi="ar"/>
+        </w:rPr>
+        <w:t xml:space="preserve"> </w:t>
+      </w:r>
+      <w:r>
+        <w:rPr>
+          <w:lang w:bidi="ar"/>
+        </w:rPr>
+        <w:t>nghiệm trong ngân hàng. Nghiên cứu các công cụ, nền tảng lập trình được sử dụng để</w:t>
+      </w:r>
+      <w:r>
+        <w:rPr>
+          <w:lang w:bidi="ar"/>
+        </w:rPr>
+        <w:t xml:space="preserve"> </w:t>
+      </w:r>
+      <w:r>
+        <w:rPr>
+          <w:lang w:bidi="ar"/>
+        </w:rPr>
+        <w:t xml:space="preserve">xây dựng hệ thống: </w:t>
+      </w:r>
+      <w:r>
+        <w:rPr>
+          <w:lang w:bidi="ar"/>
+        </w:rPr>
+        <w:t>ADO.NET, C#, MS SQLServer2008, T-SQL, DevExpress</w:t>
+      </w:r>
+      <w:r>
+        <w:rPr>
+          <w:lang w:bidi="ar"/>
+        </w:rPr>
+        <w:t>. Cài đặt</w:t>
+      </w:r>
+      <w:r>
+        <w:rPr>
+          <w:lang w:bidi="ar"/>
+        </w:rPr>
+        <w:t xml:space="preserve"> </w:t>
+      </w:r>
+      <w:r>
+        <w:rPr>
+          <w:lang w:bidi="ar"/>
+        </w:rPr>
+        <w:lastRenderedPageBreak/>
+        <w:t>triển khai hệ thống qua mạng, kiểm lỗi và hoàn thiện các tính năng theo yêu cầu của đề</w:t>
+      </w:r>
+      <w:r>
+        <w:rPr>
+          <w:lang w:bidi="ar"/>
+        </w:rPr>
+        <w:t xml:space="preserve"> </w:t>
+      </w:r>
+      <w:r>
+        <w:rPr>
+          <w:lang w:bidi="ar"/>
+        </w:rPr>
+        <w:t>tài đặt ra</w:t>
+      </w:r>
+      <w:bookmarkStart w:id="20" w:name="_Toc26685"/>
+      <w:bookmarkStart w:id="21" w:name="_Toc15030"/>
+      <w:bookmarkStart w:id="22" w:name="_Toc16166"/>
+    </w:p>
+    <w:p>
+      <w:pPr>
+        <w:pStyle w:val="Heading2"/>
+        <w:numPr>
+          <w:ilvl w:val="1"/>
+          <w:numId w:val="1"/>
+        </w:numPr>
+      </w:pPr>
+      <w:r>
+        <w:t>Đối tượng, p</w:t>
+      </w:r>
+      <w:r>
+        <w:t>hạm vi nghiên cứu</w:t>
+      </w:r>
       <w:bookmarkEnd w:id="20"/>
-    </w:p>
-    <w:p>
-      <w:pPr>
-        <w:pStyle w:val="Heading3"/>
-      </w:pPr>
-      <w:bookmarkStart w:id="21" w:name="_Toc16473"/>
-      <w:bookmarkStart w:id="22" w:name="_Toc24431"/>
-      <w:bookmarkStart w:id="23" w:name="_Toc25187"/>
-      <w:r>
-        <w:t>1.2.1 Mục tiêu chung</w:t>
-      </w:r>
       <w:bookmarkEnd w:id="21"/>
       <w:bookmarkEnd w:id="22"/>
+    </w:p>
+    <w:p>
+      <w:pPr>
+        <w:pStyle w:val="Heading3"/>
+      </w:pPr>
+      <w:bookmarkStart w:id="23" w:name="_Toc15940"/>
+      <w:bookmarkStart w:id="24" w:name="_Toc11006"/>
+      <w:bookmarkStart w:id="25" w:name="_Toc28671"/>
+      <w:r>
+        <w:t>1.3.1 Không gian</w:t>
+      </w:r>
       <w:bookmarkEnd w:id="23"/>
+      <w:bookmarkEnd w:id="24"/>
+      <w:bookmarkEnd w:id="25"/>
+    </w:p>
+    <w:p>
+      <w:r>
+        <w:t>Hệ thống này được áp dụng đối với sinh viên khoa KT-CN Trường Đại học Nam Cần Thơ.</w:t>
+      </w:r>
+    </w:p>
+    <w:p>
+      <w:pPr>
+        <w:pStyle w:val="Heading3"/>
+      </w:pPr>
+      <w:bookmarkStart w:id="26" w:name="_Toc29759"/>
+      <w:bookmarkStart w:id="27" w:name="_Toc15815"/>
+      <w:bookmarkStart w:id="28" w:name="_Toc6341"/>
+      <w:r>
+        <w:t>1.3.2 Thời gian</w:t>
+      </w:r>
+      <w:bookmarkEnd w:id="26"/>
+      <w:bookmarkEnd w:id="27"/>
+      <w:bookmarkEnd w:id="28"/>
+    </w:p>
+    <w:p>
+      <w:r>
+        <w:t>Thời gian thực hiện đề nghiên cứu là họ</w:t>
+      </w:r>
+      <w:r>
+        <w:t>c kì 1</w:t>
+      </w:r>
+      <w:r>
+        <w:t xml:space="preserve"> của năm thứ</w:t>
+      </w:r>
+      <w:r>
+        <w:t xml:space="preserve"> 4</w:t>
+      </w:r>
+      <w:r>
+        <w:t xml:space="preserve"> đại học, tại trường Đại học Nam Cần Thơ.</w:t>
+      </w:r>
+    </w:p>
+    <w:p>
+      <w:pPr>
+        <w:pStyle w:val="Heading3"/>
+      </w:pPr>
+      <w:bookmarkStart w:id="29" w:name="_Toc30698"/>
+      <w:bookmarkStart w:id="30" w:name="_Toc2271"/>
+      <w:bookmarkStart w:id="31" w:name="_Toc20085"/>
+      <w:r>
+        <w:t>1.3.3 Đối tượng nghiên cứu</w:t>
+      </w:r>
+      <w:bookmarkEnd w:id="29"/>
+      <w:bookmarkEnd w:id="30"/>
+      <w:bookmarkEnd w:id="31"/>
+    </w:p>
+    <w:p>
+      <w:r>
+        <w:t xml:space="preserve">Đối tượng nghiên cứu của đề tài này là </w:t>
+      </w:r>
+      <w:r>
+        <w:t>q</w:t>
+      </w:r>
+      <w:r>
+        <w:t xml:space="preserve">uy trình tạo đề, trộn đề và </w:t>
+      </w:r>
+      <w:r>
+        <w:t xml:space="preserve">quy trình </w:t>
+      </w:r>
+      <w:r>
+        <w:t>thi trắc nghiệm</w:t>
+      </w:r>
+      <w:r>
+        <w:t xml:space="preserve"> trên máy tính</w:t>
+      </w:r>
+      <w:r>
+        <w:t>.</w:t>
+      </w:r>
+      <w:r>
+        <w:t xml:space="preserve"> Từ đó, xây dựng chương trình ứng dụng.</w:t>
+      </w:r>
+    </w:p>
+    <w:p>
+      <w:pPr>
+        <w:pStyle w:val="Heading3"/>
+      </w:pPr>
+      <w:bookmarkStart w:id="32" w:name="_Toc19207"/>
+      <w:bookmarkStart w:id="33" w:name="_Toc14226"/>
+      <w:bookmarkStart w:id="34" w:name="_Toc23023"/>
+      <w:r>
+        <w:t>1.3.4 Phạm vi nghiên cứu</w:t>
+      </w:r>
+      <w:bookmarkEnd w:id="32"/>
+      <w:bookmarkEnd w:id="33"/>
+      <w:bookmarkEnd w:id="34"/>
+    </w:p>
+    <w:p>
+      <w:r>
+        <w:rPr>
+          <w:lang w:val="fr-FR"/>
+        </w:rPr>
+        <w:t>Hệ thống thi trắc nghiệm được xây dựng theo hình thức thi trên máy tính có nối mạng LAN</w:t>
+      </w:r>
+      <w:r>
+        <w:rPr>
+          <w:lang w:val="fr-FR"/>
+        </w:rPr>
+        <w:t>.</w:t>
+      </w:r>
+      <w:r>
+        <w:rPr>
+          <w:lang w:val="fr-FR"/>
+        </w:rPr>
+        <w:t xml:space="preserve"> Hệ thống được xây dựng để sử dụng trong các kỳ thi trắc nghiệm </w:t>
+      </w:r>
+      <w:r>
+        <w:t>của Khoa KT-CN Trường Đại học Nam Cần Thơ</w:t>
+      </w:r>
+      <w:r>
+        <w:t>.</w:t>
+      </w:r>
+    </w:p>
+    <w:p>
+      <w:pPr>
+        <w:pStyle w:val="Heading2"/>
+        <w:numPr>
+          <w:ilvl w:val="1"/>
+          <w:numId w:val="1"/>
+        </w:numPr>
+      </w:pPr>
+      <w:r>
+        <w:t>Phương pháp nghiên cứu</w:t>
+      </w:r>
+    </w:p>
+    <w:p>
+      <w:pPr>
+        <w:pStyle w:val="Heading3"/>
+      </w:pPr>
+      <w:r>
+        <w:t xml:space="preserve">1.4.1 </w:t>
+      </w:r>
+      <w:r>
+        <w:t>Phương pháp nghiên cứu lý luậ</w:t>
+      </w:r>
+      <w:r>
+        <w:t>n</w:t>
+      </w:r>
+    </w:p>
+    <w:p>
+      <w:r>
+        <w:t>Phương pháp quan sát: trực tiếp quan sát và sử dụng thử một số phần mềm thi trắc nghiệm hiện hành, để phân tích ưu nhược điểm, các quy trình cơ bản đối với phần mềm thi trắc nghiệm khách quan.</w:t>
+      </w:r>
+    </w:p>
+    <w:p>
+      <w:r>
+        <w:t>Phương pháp thu thập tài liệu: thông qua quá trình thu thập tài liệu từ các nguồn như sách báo, mạng internet, tổng hợp các tài liệu, nghiên cứu tài liệu, ngôn ngữ và công nghệ liên quan</w:t>
+      </w:r>
+      <w:r>
+        <w:t>.</w:t>
+      </w:r>
+    </w:p>
+    <w:p>
+      <w:r>
+        <w:t>Phương pháp phân tích, thiết kế hệ thống: Dựa trên những thông tin thu được để tiền hành phân tích, thiết kế hệ thống bao gồm những chức năng chính của phần mềm sẽ xây dựng thông qua quá trình mô hình hóa hệ thống, chuẩn hóa cơ sở dữ liệu một cách phù hợp</w:t>
+      </w:r>
+    </w:p>
+    <w:p>
+      <w:pPr>
+        <w:pStyle w:val="Heading3"/>
+      </w:pPr>
+      <w:r>
+        <w:t xml:space="preserve">1.4.2 </w:t>
+      </w:r>
+      <w:r>
+        <w:t>Phươn</w:t>
+      </w:r>
+      <w:r>
+        <w:t>g pháp chuyên gia</w:t>
+      </w:r>
+    </w:p>
+    <w:p>
+      <w:r>
+        <w:t>Tham khảo ý kiến của giảng viên hướng dẫn để có thể thiết kế chương trình phù hợp với yêu cầu thực tiễn</w:t>
+      </w:r>
+      <w:r>
+        <w:t xml:space="preserve"> đáp ứng yêu cầu của người dùng.</w:t>
+      </w:r>
+    </w:p>
+    <w:p>
+      <w:pPr>
+        <w:pStyle w:val="Heading3"/>
+      </w:pPr>
+      <w:r>
+        <w:lastRenderedPageBreak/>
+        <w:t xml:space="preserve">1.4.3 </w:t>
+      </w:r>
+      <w:r>
+        <w:t>Phươn</w:t>
+      </w:r>
+      <w:r>
+        <w:t>g pháp thực nghiệm</w:t>
+      </w:r>
+    </w:p>
+    <w:p>
+      <w:r>
+        <w:t>Phân tích yêu cầu thực tế và xây dựng các bước phân tích hệ thống để hỗ trợ lập trình, xây dựng ứng dụng. Đánh giá kết quả đạt được, triển khai, bảo trì.</w:t>
+      </w:r>
+    </w:p>
+    <w:p>
+      <w:pPr>
+        <w:pStyle w:val="Heading2"/>
+        <w:numPr>
+          <w:ilvl w:val="1"/>
+          <w:numId w:val="1"/>
+        </w:numPr>
+      </w:pPr>
+      <w:r>
+        <w:t>Nội dung</w:t>
+      </w:r>
+    </w:p>
+    <w:p>
+      <w:r>
+        <w:t>Bố cục của đồ án gồ</w:t>
+      </w:r>
+      <w:r>
+        <w:t>m 4</w:t>
+      </w:r>
+      <w:r>
+        <w:t xml:space="preserve"> chương như sau:</w:t>
+      </w:r>
+    </w:p>
+    <w:p>
+      <w:r>
+        <w:rPr>
+          <w:b/>
+        </w:rPr>
+        <w:t>Chương 1: Giới thiệu</w:t>
+      </w:r>
+      <w:r>
+        <w:t xml:space="preserve"> – Nêu lên lý do chọn đề tài, mục tiêu nghiên cứu, đối tượng</w:t>
+      </w:r>
+      <w:r>
+        <w:t xml:space="preserve"> nghiên cứu</w:t>
+      </w:r>
+      <w:r>
+        <w:t>, phạm vi nghiên cứu và phương pháp nghiên cứu.</w:t>
+      </w:r>
+    </w:p>
+    <w:p>
+      <w:r>
+        <w:rPr>
+          <w:b/>
+        </w:rPr>
+        <w:t>Chương 2: Cơ sở lý luận và phương pháp nghiên cứu</w:t>
+      </w:r>
+      <w:r>
+        <w:t xml:space="preserve"> – Trình bày tổng quát</w:t>
+      </w:r>
+      <w:r>
+        <w:t xml:space="preserve"> về lý thuyết trắc nghiệm và giới thiệu các ngôn ngữ, công cụ, nền tảng, công nghệ để xây dựng hệ thống.</w:t>
+      </w:r>
+    </w:p>
+    <w:p>
+      <w:r>
+        <w:rPr>
+          <w:b/>
+        </w:rPr>
+        <w:t>Chương 3: Phân tích và thiết kế hệ thống</w:t>
+      </w:r>
+      <w:r>
+        <w:t xml:space="preserve"> </w:t>
+      </w:r>
+      <w:r>
+        <w:t>– Trình bày các giai đoạn từ khảo sát phần mềm, mô phỏng hệ thống, phân tích hệ thống thông tin, thiết kế cơ sở dữ liệu</w:t>
+      </w:r>
+      <w:r>
+        <w:t xml:space="preserve"> đến việc thiết kế giao diện cho hệ thống</w:t>
+      </w:r>
+      <w:r>
+        <w:t>.</w:t>
+      </w:r>
+    </w:p>
+    <w:p>
+      <w:r>
+        <w:rPr>
+          <w:b/>
+        </w:rPr>
+        <w:t xml:space="preserve">Chương 4: Kết </w:t>
+      </w:r>
+      <w:r>
+        <w:rPr>
+          <w:b/>
+        </w:rPr>
+        <w:t>luận</w:t>
+      </w:r>
+      <w:r>
+        <w:t xml:space="preserve"> – Nêu lên kết quả của quá trình nghiên cứu, xây dựng hệ thống</w:t>
+      </w:r>
+      <w:r>
+        <w:t xml:space="preserve"> và ưu nhược điểm của hệ thống</w:t>
+      </w:r>
+      <w:r>
+        <w:t>. Từ đó đưa các giải pháp, hướng phát triển</w:t>
+      </w:r>
+      <w:r>
+        <w:t xml:space="preserve"> để</w:t>
+      </w:r>
+      <w:r>
+        <w:t xml:space="preserve"> hệ thống hoàn thiện hơn</w:t>
+      </w:r>
+      <w:r>
+        <w:br w:type="page"/>
+      </w:r>
+    </w:p>
+    <w:p>
+      <w:pPr>
+        <w:pStyle w:val="Heading1"/>
+      </w:pPr>
+      <w:bookmarkStart w:id="35" w:name="_Toc4938"/>
+      <w:bookmarkStart w:id="36" w:name="_Toc20711"/>
+      <w:bookmarkStart w:id="37" w:name="_Toc20257"/>
+      <w:r>
+        <w:lastRenderedPageBreak/>
+        <w:t xml:space="preserve">CHƯƠNG 2: </w:t>
+      </w:r>
+    </w:p>
+    <w:p>
+      <w:pPr>
+        <w:pStyle w:val="Heading1"/>
+      </w:pPr>
+      <w:r>
+        <w:t>CƠ SỞ L</w:t>
+      </w:r>
+      <w:r>
+        <w:t>Ý</w:t>
+      </w:r>
+      <w:r>
+        <w:t xml:space="preserve"> LUẬN VÀ PHƯƠNG PHÁP NGHIÊN CỨU</w:t>
+      </w:r>
+      <w:bookmarkEnd w:id="35"/>
+      <w:bookmarkEnd w:id="36"/>
+      <w:bookmarkEnd w:id="37"/>
+    </w:p>
+    <w:p>
+      <w:pPr>
+        <w:pStyle w:val="Heading2"/>
+      </w:pPr>
+      <w:bookmarkStart w:id="38" w:name="_Toc13553"/>
+      <w:bookmarkStart w:id="39" w:name="_Toc22247"/>
+      <w:bookmarkStart w:id="40" w:name="_Toc31598"/>
+      <w:r>
+        <w:t xml:space="preserve">2.1 </w:t>
+      </w:r>
+      <w:bookmarkEnd w:id="38"/>
+      <w:bookmarkEnd w:id="39"/>
+      <w:bookmarkEnd w:id="40"/>
+      <w:r>
+        <w:t>Tổng quan về trắc nghiệm</w:t>
+      </w:r>
+    </w:p>
+    <w:p>
+      <w:pPr>
+        <w:pStyle w:val="Heading3"/>
+      </w:pPr>
+      <w:r>
+        <w:t xml:space="preserve">2.1.1 </w:t>
+      </w:r>
+      <w:r>
+        <w:t>Một số khái niệm</w:t>
+      </w:r>
+      <w:r>
+        <w:t xml:space="preserve"> cơ bản</w:t>
+      </w:r>
     </w:p>
     <w:p>
       <w:pPr>
@@ -3178,293 +3729,2836 @@
       </w:pPr>
       <w:r>
         <w:rPr>
-          <w:rFonts w:ascii="TimesNewRomanPSMT" w:eastAsia="TimesNewRomanPSMT" w:hAnsi="TimesNewRomanPSMT" w:cs="TimesNewRomanPSMT"/>
+          <w:rStyle w:val="fontstyle01"/>
+          <w:sz w:val="26"/>
+          <w:szCs w:val="26"/>
+        </w:rPr>
+        <w:t>Trắc nghiệm theo nghĩa rộng là một hoạt động được thực hiện để đo</w:t>
+      </w:r>
+      <w:r>
+        <w:rPr>
+          <w:rStyle w:val="fontstyle01"/>
+          <w:sz w:val="26"/>
+          <w:szCs w:val="26"/>
+        </w:rPr>
+        <w:t xml:space="preserve"> </w:t>
+      </w:r>
+      <w:r>
+        <w:rPr>
+          <w:rStyle w:val="fontstyle01"/>
+          <w:sz w:val="26"/>
+          <w:szCs w:val="26"/>
+        </w:rPr>
+        <w:t>lường năng lực của các đối tượng nào đó nhằm những mục đích xác định.</w:t>
+      </w:r>
+    </w:p>
+    <w:p>
+      <w:pPr>
+        <w:rPr>
+          <w:rStyle w:val="fontstyle01"/>
+          <w:sz w:val="26"/>
+          <w:szCs w:val="26"/>
+        </w:rPr>
+      </w:pPr>
+      <w:r>
+        <w:rPr>
+          <w:rStyle w:val="fontstyle01"/>
+          <w:sz w:val="26"/>
+          <w:szCs w:val="26"/>
+        </w:rPr>
+        <w:t>Trong giáo dục, trắc nghiệm được tiến hành thường xuyên ở các kì thi,</w:t>
+      </w:r>
+      <w:r>
+        <w:rPr>
+          <w:rStyle w:val="fontstyle01"/>
+          <w:sz w:val="26"/>
+          <w:szCs w:val="26"/>
+        </w:rPr>
+        <w:t xml:space="preserve"> </w:t>
+      </w:r>
+      <w:r>
+        <w:rPr>
+          <w:rStyle w:val="fontstyle01"/>
+          <w:sz w:val="26"/>
+          <w:szCs w:val="26"/>
+        </w:rPr>
+        <w:t>kiểm tra để đánh giá kết quả học tập, đối với một phần của môn học, toàn bộ</w:t>
+      </w:r>
+      <w:r>
+        <w:rPr>
+          <w:rStyle w:val="fontstyle01"/>
+          <w:sz w:val="26"/>
+          <w:szCs w:val="26"/>
+        </w:rPr>
+        <w:t xml:space="preserve"> </w:t>
+      </w:r>
+      <w:r>
+        <w:rPr>
+          <w:rStyle w:val="fontstyle01"/>
+          <w:sz w:val="26"/>
+          <w:szCs w:val="26"/>
+        </w:rPr>
+        <w:t>môn học, đối với cả một cấp học, hoặc để tuyển chọn một số người có năng</w:t>
+      </w:r>
+      <w:r>
+        <w:rPr>
+          <w:rStyle w:val="fontstyle01"/>
+          <w:sz w:val="26"/>
+          <w:szCs w:val="26"/>
+        </w:rPr>
+        <w:t xml:space="preserve"> </w:t>
+      </w:r>
+      <w:r>
+        <w:rPr>
+          <w:rStyle w:val="fontstyle01"/>
+          <w:sz w:val="26"/>
+          <w:szCs w:val="26"/>
+        </w:rPr>
+        <w:t>lực nhất vào một khoá học.</w:t>
+      </w:r>
+    </w:p>
+    <w:p>
+      <w:pPr>
+        <w:rPr>
+          <w:szCs w:val="26"/>
+        </w:rPr>
+      </w:pPr>
+      <w:r>
+        <w:rPr>
+          <w:rStyle w:val="fontstyle01"/>
+          <w:sz w:val="26"/>
+          <w:szCs w:val="26"/>
+        </w:rPr>
+        <w:t>Người ta có thể phân chia các phương pháp trắc nghiệm ra làm ba loại:</w:t>
+      </w:r>
+      <w:r>
+        <w:rPr>
+          <w:szCs w:val="26"/>
+        </w:rPr>
+        <w:br/>
+      </w:r>
+      <w:r>
+        <w:rPr>
+          <w:rStyle w:val="fontstyle01"/>
+          <w:sz w:val="26"/>
+          <w:szCs w:val="26"/>
+        </w:rPr>
+        <w:t>Quan sát, Vấn đáp, và Viết.</w:t>
+      </w:r>
+    </w:p>
+    <w:p>
+      <w:pPr>
+        <w:rPr>
           <w:color w:val="000000"/>
           <w:szCs w:val="26"/>
-          <w:lang w:bidi="ar"/>
-        </w:rPr>
-        <w:t>Đáp ứng việc đánh giá điểm rèn luyện cho sinh viên và việc quản lý, khai thác điểm rèn luyện của sinh viên cho cán bộ quản lý.</w:t>
-      </w:r>
-    </w:p>
-    <w:p>
-      <w:pPr>
-        <w:pStyle w:val="Heading3"/>
-      </w:pPr>
-      <w:bookmarkStart w:id="24" w:name="_Toc21911"/>
-      <w:bookmarkStart w:id="25" w:name="_Toc2282"/>
-      <w:bookmarkStart w:id="26" w:name="_Toc22343"/>
-      <w:r>
-        <w:t>1.2.2 Mục tiêu cụ thể</w:t>
-      </w:r>
-      <w:bookmarkEnd w:id="24"/>
-      <w:bookmarkEnd w:id="25"/>
-      <w:bookmarkEnd w:id="26"/>
-    </w:p>
-    <w:p>
-      <w:pPr>
-        <w:rPr>
-          <w:rFonts w:cs="Times New Roman"/>
+        </w:rPr>
+      </w:pPr>
+      <w:r>
+        <w:rPr>
+          <w:rStyle w:val="fontstyle01"/>
+          <w:sz w:val="26"/>
           <w:szCs w:val="26"/>
         </w:rPr>
-      </w:pPr>
-      <w:r>
-        <w:rPr>
-          <w:rFonts w:eastAsia="TimesNewRomanPSMT" w:cs="Times New Roman"/>
+        <w:t>- Loại Quan sát: Giúp xác định những thái độ, những phản ứng vô thức,</w:t>
+      </w:r>
+      <w:r>
+        <w:rPr>
+          <w:rStyle w:val="fontstyle01"/>
+          <w:sz w:val="26"/>
+          <w:szCs w:val="26"/>
+        </w:rPr>
+        <w:t xml:space="preserve"> </w:t>
+      </w:r>
+      <w:r>
+        <w:rPr>
+          <w:rStyle w:val="fontstyle01"/>
+          <w:sz w:val="26"/>
+          <w:szCs w:val="26"/>
+        </w:rPr>
+        <w:t>những kỹ năng thực hành và một số kỹ năng về nhận thức, chẳng hạn cách</w:t>
+      </w:r>
+      <w:r>
+        <w:rPr>
+          <w:rStyle w:val="fontstyle01"/>
+          <w:sz w:val="26"/>
+          <w:szCs w:val="26"/>
+        </w:rPr>
+        <w:t xml:space="preserve"> </w:t>
+      </w:r>
+      <w:r>
+        <w:rPr>
+          <w:rStyle w:val="fontstyle01"/>
+          <w:sz w:val="26"/>
+          <w:szCs w:val="26"/>
+        </w:rPr>
+        <w:t>giải quyết vấn đề trong một tình huống đang được nghiên cứu.</w:t>
+      </w:r>
+    </w:p>
+    <w:p>
+      <w:pPr>
+        <w:rPr>
           <w:color w:val="000000"/>
           <w:szCs w:val="26"/>
-          <w:lang w:bidi="ar"/>
-        </w:rPr>
-        <w:t>Sinh viên tự đánh giá điểm rèn luyện.</w:t>
-      </w:r>
-    </w:p>
-    <w:p>
-      <w:pPr>
-        <w:rPr>
-          <w:rFonts w:cs="Times New Roman"/>
+        </w:rPr>
+      </w:pPr>
+      <w:r>
+        <w:rPr>
+          <w:rStyle w:val="fontstyle01"/>
+          <w:sz w:val="26"/>
           <w:szCs w:val="26"/>
         </w:rPr>
-      </w:pPr>
-      <w:r>
-        <w:rPr>
-          <w:rFonts w:eastAsia="TimesNewRomanPSMT" w:cs="Times New Roman"/>
-          <w:color w:val="000000"/>
+        <w:t>- Loại Vấn đáp: Có tác dụng tốt khi nêu lên các câu hỏi phát sinh trong</w:t>
+      </w:r>
+      <w:r>
+        <w:rPr>
+          <w:rStyle w:val="fontstyle01"/>
+          <w:sz w:val="26"/>
           <w:szCs w:val="26"/>
-          <w:lang w:bidi="ar"/>
+        </w:rPr>
+        <w:t xml:space="preserve"> </w:t>
+      </w:r>
+      <w:r>
+        <w:rPr>
+          <w:rStyle w:val="fontstyle01"/>
+          <w:sz w:val="26"/>
+          <w:szCs w:val="26"/>
+        </w:rPr>
+        <w:t>một tình huống cần kiểm tra. Trắc nghiệm vấn đáp thường được dùng khi</w:t>
+      </w:r>
+      <w:r>
+        <w:rPr>
+          <w:rStyle w:val="fontstyle01"/>
+          <w:sz w:val="26"/>
+          <w:szCs w:val="26"/>
+        </w:rPr>
+        <w:t xml:space="preserve"> </w:t>
+      </w:r>
+      <w:r>
+        <w:rPr>
+          <w:rStyle w:val="fontstyle01"/>
+          <w:sz w:val="26"/>
+          <w:szCs w:val="26"/>
+        </w:rPr>
+        <w:t>tương tác giữa người chấm và người học là quan trọng, chẳng hạn cần xác</w:t>
+      </w:r>
+      <w:r>
+        <w:rPr>
+          <w:rStyle w:val="fontstyle01"/>
+          <w:sz w:val="26"/>
+          <w:szCs w:val="26"/>
+        </w:rPr>
+        <w:t xml:space="preserve"> </w:t>
+      </w:r>
+      <w:r>
+        <w:rPr>
+          <w:rStyle w:val="fontstyle01"/>
+          <w:sz w:val="26"/>
+          <w:szCs w:val="26"/>
+        </w:rPr>
+        <w:t>định thái độ phản ứng khi phỏng vấn,…</w:t>
+      </w:r>
+    </w:p>
+    <w:p>
+      <w:pPr>
+        <w:rPr>
+          <w:rStyle w:val="fontstyle01"/>
+          <w:sz w:val="26"/>
+          <w:szCs w:val="26"/>
+        </w:rPr>
+      </w:pPr>
+      <w:r>
+        <w:rPr>
+          <w:rStyle w:val="fontstyle01"/>
+          <w:sz w:val="26"/>
+          <w:szCs w:val="26"/>
+        </w:rPr>
+        <w:t>- Loại Viết: Thường được sử dụng nhiều nhất vì nó có những ưu điểm</w:t>
+      </w:r>
+      <w:r>
+        <w:rPr>
+          <w:rStyle w:val="fontstyle01"/>
+          <w:sz w:val="26"/>
+          <w:szCs w:val="26"/>
+        </w:rPr>
+        <w:t xml:space="preserve"> </w:t>
+      </w:r>
+      <w:r>
+        <w:rPr>
+          <w:rStyle w:val="fontstyle01"/>
+          <w:sz w:val="26"/>
+          <w:szCs w:val="26"/>
+        </w:rPr>
+        <w:t>sau:</w:t>
+      </w:r>
+    </w:p>
+    <w:p>
+      <w:r>
+        <w:rPr>
+          <w:rStyle w:val="fontstyle01"/>
+          <w:sz w:val="26"/>
+          <w:szCs w:val="26"/>
+        </w:rPr>
+        <w:t xml:space="preserve">+ </w:t>
+      </w:r>
+      <w:r>
+        <w:rPr>
+          <w:rStyle w:val="fontstyle01"/>
+          <w:sz w:val="26"/>
+          <w:szCs w:val="26"/>
+        </w:rPr>
+        <w:t>Cho phép kiểm tra cùng lúc nhiều học sinh.</w:t>
+      </w:r>
+    </w:p>
+    <w:p>
+      <w:r>
+        <w:rPr>
+          <w:rStyle w:val="fontstyle01"/>
+          <w:sz w:val="26"/>
+          <w:szCs w:val="26"/>
+        </w:rPr>
+        <w:t xml:space="preserve">+ </w:t>
+      </w:r>
+      <w:r>
+        <w:rPr>
+          <w:rStyle w:val="fontstyle01"/>
+          <w:sz w:val="26"/>
+          <w:szCs w:val="26"/>
+        </w:rPr>
+        <w:t>Cho phép học sinh cân nhắc nhiều hơn khi trả lời.</w:t>
+      </w:r>
+    </w:p>
+    <w:p>
+      <w:r>
+        <w:rPr>
+          <w:rStyle w:val="fontstyle01"/>
+          <w:sz w:val="26"/>
+          <w:szCs w:val="26"/>
+        </w:rPr>
+        <w:t xml:space="preserve">+ </w:t>
+      </w:r>
+      <w:r>
+        <w:rPr>
+          <w:rStyle w:val="fontstyle01"/>
+          <w:sz w:val="26"/>
+          <w:szCs w:val="26"/>
+        </w:rPr>
+        <w:t>Đánh giá được một vài loại tư duy ở mức độ cao.</w:t>
+      </w:r>
+    </w:p>
+    <w:p>
+      <w:r>
+        <w:rPr>
+          <w:rStyle w:val="fontstyle01"/>
+          <w:sz w:val="26"/>
+          <w:szCs w:val="26"/>
+        </w:rPr>
+        <w:t xml:space="preserve">+ </w:t>
+      </w:r>
+      <w:r>
+        <w:rPr>
+          <w:rStyle w:val="fontstyle01"/>
+          <w:sz w:val="26"/>
+          <w:szCs w:val="26"/>
+        </w:rPr>
+        <w:t>Cung bản ghi rõ ràng các câu trả lời của học sinh để dùng khi chấm.</w:t>
+      </w:r>
+    </w:p>
+    <w:p>
+      <w:pPr>
+        <w:rPr>
+          <w:rStyle w:val="fontstyle01"/>
+          <w:rFonts w:cstheme="minorBidi"/>
+          <w:color w:val="auto"/>
+          <w:sz w:val="26"/>
+          <w:szCs w:val="26"/>
+        </w:rPr>
+      </w:pPr>
+      <w:r>
+        <w:rPr>
+          <w:rStyle w:val="fontstyle01"/>
+          <w:sz w:val="26"/>
+          <w:szCs w:val="26"/>
+        </w:rPr>
+        <w:t xml:space="preserve">+ </w:t>
+      </w:r>
+      <w:r>
+        <w:rPr>
+          <w:rStyle w:val="fontstyle01"/>
+          <w:sz w:val="26"/>
+          <w:szCs w:val="26"/>
+        </w:rPr>
+        <w:t>Dễ quản lý hơn vì bản thân người chấm không tham gia vào bối cảnh</w:t>
+      </w:r>
+      <w:r>
+        <w:rPr>
+          <w:rStyle w:val="fontstyle01"/>
+          <w:sz w:val="26"/>
+          <w:szCs w:val="26"/>
+        </w:rPr>
+        <w:t xml:space="preserve"> </w:t>
+      </w:r>
+      <w:r>
+        <w:rPr>
+          <w:rStyle w:val="fontstyle01"/>
+          <w:sz w:val="26"/>
+          <w:szCs w:val="26"/>
+        </w:rPr>
+        <w:t>kiểm tra</w:t>
+      </w:r>
+      <w:r>
+        <w:rPr>
+          <w:rStyle w:val="fontstyle01"/>
+          <w:sz w:val="26"/>
+          <w:szCs w:val="26"/>
+        </w:rPr>
+        <w:t>.</w:t>
+      </w:r>
+    </w:p>
+    <w:p>
+      <w:pPr>
+        <w:rPr>
+          <w:szCs w:val="26"/>
+        </w:rPr>
+      </w:pPr>
+      <w:r>
+        <w:rPr>
+          <w:rStyle w:val="fontstyle01"/>
+          <w:sz w:val="26"/>
+          <w:szCs w:val="26"/>
+        </w:rPr>
+        <w:t>Trắc nghiệm viết thường được chia thành hai nhóm: Trắc nghiệm tự luận</w:t>
+      </w:r>
+      <w:r>
+        <w:rPr>
+          <w:rStyle w:val="fontstyle01"/>
+          <w:sz w:val="26"/>
+          <w:szCs w:val="26"/>
+        </w:rPr>
+        <w:t xml:space="preserve"> </w:t>
+      </w:r>
+      <w:r>
+        <w:rPr>
+          <w:rStyle w:val="fontstyle01"/>
+          <w:sz w:val="26"/>
+          <w:szCs w:val="26"/>
+        </w:rPr>
+        <w:t>(Essay) và trắc nghiệm khách quan (Objective test).</w:t>
+      </w:r>
+    </w:p>
+    <w:p>
+      <w:pPr>
+        <w:rPr>
+          <w:rStyle w:val="fontstyle01"/>
+          <w:sz w:val="26"/>
+          <w:szCs w:val="26"/>
+        </w:rPr>
+      </w:pPr>
+      <w:r>
+        <w:rPr>
+          <w:rStyle w:val="fontstyle01"/>
+          <w:sz w:val="26"/>
+          <w:szCs w:val="26"/>
+        </w:rPr>
+        <w:t>Trắc nghiệm khách quan là phương pháp kiểm tra, đánh giá kết quả học</w:t>
+      </w:r>
+      <w:r>
+        <w:rPr>
+          <w:rStyle w:val="fontstyle01"/>
+          <w:sz w:val="26"/>
+          <w:szCs w:val="26"/>
+        </w:rPr>
+        <w:t xml:space="preserve"> </w:t>
+      </w:r>
+      <w:r>
+        <w:rPr>
+          <w:rStyle w:val="fontstyle01"/>
+          <w:sz w:val="26"/>
+          <w:szCs w:val="26"/>
+        </w:rPr>
+        <w:t>tập của học sinh bằng hệ thống câu hỏi trắc nghiệm khách quan. Gọi là khách</w:t>
+      </w:r>
+      <w:r>
+        <w:rPr>
+          <w:rStyle w:val="fontstyle01"/>
+          <w:sz w:val="26"/>
+          <w:szCs w:val="26"/>
+        </w:rPr>
+        <w:t xml:space="preserve"> </w:t>
+      </w:r>
+      <w:r>
+        <w:rPr>
+          <w:rStyle w:val="fontstyle01"/>
+          <w:sz w:val="26"/>
+          <w:szCs w:val="26"/>
+        </w:rPr>
+        <w:t>quan vì cách cho điểm (đánh giá) hoàn toàn không phụ thuộc vào người</w:t>
+      </w:r>
+      <w:r>
+        <w:rPr>
+          <w:rStyle w:val="fontstyle01"/>
+          <w:sz w:val="26"/>
+          <w:szCs w:val="26"/>
+        </w:rPr>
+        <w:t xml:space="preserve"> </w:t>
+      </w:r>
+      <w:r>
+        <w:rPr>
+          <w:rStyle w:val="fontstyle01"/>
+          <w:sz w:val="26"/>
+          <w:szCs w:val="26"/>
+        </w:rPr>
+        <w:t>chấm</w:t>
+      </w:r>
+      <w:r>
+        <w:rPr>
+          <w:rStyle w:val="fontstyle01"/>
+          <w:sz w:val="26"/>
+          <w:szCs w:val="26"/>
+        </w:rPr>
+        <w:t>.</w:t>
+      </w:r>
+    </w:p>
+    <w:p>
+      <w:pPr>
+        <w:rPr>
+          <w:rStyle w:val="fontstyle01"/>
+          <w:rFonts w:cstheme="minorBidi"/>
+          <w:color w:val="auto"/>
+          <w:sz w:val="26"/>
+          <w:szCs w:val="20"/>
+        </w:rPr>
+      </w:pPr>
+      <w:r>
+        <w:rPr>
+          <w:rStyle w:val="fontstyle01"/>
+          <w:rFonts w:cstheme="minorBidi"/>
+          <w:color w:val="auto"/>
+          <w:sz w:val="26"/>
+          <w:szCs w:val="20"/>
         </w:rPr>
         <w:lastRenderedPageBreak/>
-        <w:t>Giáo viên chủ nhiệm dựa vào kết quả đánh giá của sinh viên để xét duyệt điểm cho sinh viên.</w:t>
-      </w:r>
-    </w:p>
-    <w:p>
-      <w:pPr>
-        <w:rPr>
-          <w:rFonts w:cs="Times New Roman"/>
-          <w:szCs w:val="26"/>
-        </w:rPr>
-      </w:pPr>
-      <w:r>
-        <w:rPr>
-          <w:rFonts w:eastAsia="TimesNewRomanPSMT" w:cs="Times New Roman"/>
-          <w:color w:val="000000"/>
-          <w:szCs w:val="26"/>
-          <w:lang w:bidi="ar"/>
-        </w:rPr>
-        <w:t>Cán bộ phụ trách ở khoa sẽ xét duyệt điểm rèn luyện cho sinh viên dựa vào bảng tự đánh giá của sinh viên và bảng đánh giá của giáo viên chủ nhiệm. Sau đó, cán bộ phụ trách sẽ tiến hành thực hiện các báo cáo tổng hợp để thống kê và phân loại kết quả đánh giá theo từng lớp.</w:t>
-      </w:r>
-    </w:p>
-    <w:p>
-      <w:pPr>
-        <w:rPr>
-          <w:rFonts w:cs="Times New Roman"/>
-          <w:szCs w:val="26"/>
-        </w:rPr>
-      </w:pPr>
-      <w:r>
-        <w:rPr>
-          <w:rFonts w:eastAsia="TimesNewRomanPSMT" w:cs="Times New Roman"/>
-          <w:color w:val="000000"/>
-          <w:szCs w:val="26"/>
-          <w:lang w:bidi="ar"/>
-        </w:rPr>
-        <w:t>Cán bộ phụ trách ở Phòng Công tác Sinh viên quản lý điểm rèn luyện của sinh viên.</w:t>
+        <w:t>Để thuận tiện trong cách gọi, nên trong nội dung củ</w:t>
+      </w:r>
+      <w:r>
+        <w:rPr>
+          <w:rStyle w:val="fontstyle01"/>
+          <w:rFonts w:cstheme="minorBidi"/>
+          <w:color w:val="auto"/>
+          <w:sz w:val="26"/>
+          <w:szCs w:val="20"/>
+        </w:rPr>
+        <w:t>a đồ án</w:t>
+      </w:r>
+      <w:r>
+        <w:rPr>
+          <w:rStyle w:val="fontstyle01"/>
+          <w:rFonts w:cstheme="minorBidi"/>
+          <w:color w:val="auto"/>
+          <w:sz w:val="26"/>
+          <w:szCs w:val="20"/>
+        </w:rPr>
+        <w:t xml:space="preserve"> này từ “tự luận”</w:t>
+      </w:r>
+      <w:r>
+        <w:rPr>
+          <w:rStyle w:val="fontstyle01"/>
+          <w:rFonts w:cstheme="minorBidi"/>
+          <w:color w:val="auto"/>
+          <w:sz w:val="26"/>
+          <w:szCs w:val="20"/>
+        </w:rPr>
+        <w:t xml:space="preserve"> </w:t>
+      </w:r>
+      <w:r>
+        <w:rPr>
+          <w:rStyle w:val="fontstyle01"/>
+          <w:rFonts w:cstheme="minorBidi"/>
+          <w:color w:val="auto"/>
+          <w:sz w:val="26"/>
+          <w:szCs w:val="20"/>
+        </w:rPr>
+        <w:t>sẽ được dùng thay cho trắc nghiệm tự luận và từ “trắc nghiệm” thay cho trắc nghiệm</w:t>
+      </w:r>
+      <w:r>
+        <w:rPr>
+          <w:rStyle w:val="fontstyle01"/>
+          <w:rFonts w:cstheme="minorBidi"/>
+          <w:color w:val="auto"/>
+          <w:sz w:val="26"/>
+          <w:szCs w:val="20"/>
+        </w:rPr>
+        <w:t xml:space="preserve"> </w:t>
+      </w:r>
+      <w:r>
+        <w:rPr>
+          <w:rStyle w:val="fontstyle01"/>
+          <w:rFonts w:cstheme="minorBidi"/>
+          <w:color w:val="auto"/>
+          <w:sz w:val="26"/>
+          <w:szCs w:val="20"/>
+        </w:rPr>
+        <w:t>khách quan. Bảng so sánh dưới đây chúng ta sẽ có một cái nhìn rõ ràng hơn giữa tự luận</w:t>
+      </w:r>
+      <w:r>
+        <w:rPr>
+          <w:rStyle w:val="fontstyle01"/>
+          <w:rFonts w:cstheme="minorBidi"/>
+          <w:color w:val="auto"/>
+          <w:sz w:val="26"/>
+          <w:szCs w:val="20"/>
+        </w:rPr>
+        <w:t xml:space="preserve"> </w:t>
+      </w:r>
+      <w:r>
+        <w:rPr>
+          <w:rStyle w:val="fontstyle01"/>
+          <w:rFonts w:cstheme="minorBidi"/>
+          <w:color w:val="auto"/>
+          <w:sz w:val="26"/>
+          <w:szCs w:val="20"/>
+        </w:rPr>
+        <w:t>và trắc nghiệm.</w:t>
+      </w:r>
+    </w:p>
+    <w:tbl>
+      <w:tblPr>
+        <w:tblStyle w:val="TableGrid"/>
+        <w:tblW w:w="0" w:type="auto"/>
+        <w:tblLook w:val="04A0" w:firstRow="1" w:lastRow="0" w:firstColumn="1" w:lastColumn="0" w:noHBand="0" w:noVBand="1"/>
+      </w:tblPr>
+      <w:tblGrid>
+        <w:gridCol w:w="4389"/>
+        <w:gridCol w:w="4389"/>
+      </w:tblGrid>
+      <w:tr>
+        <w:tc>
+          <w:tcPr>
+            <w:tcW w:w="4389" w:type="dxa"/>
+            <w:vAlign w:val="center"/>
+          </w:tcPr>
+          <w:p>
+            <w:pPr>
+              <w:ind w:firstLine="0"/>
+              <w:jc w:val="center"/>
+              <w:rPr>
+                <w:rStyle w:val="fontstyle01"/>
+                <w:rFonts w:cstheme="minorBidi"/>
+                <w:color w:val="auto"/>
+                <w:sz w:val="26"/>
+                <w:szCs w:val="20"/>
+              </w:rPr>
+            </w:pPr>
+            <w:r>
+              <w:rPr>
+                <w:rStyle w:val="fontstyle01"/>
+                <w:rFonts w:cstheme="minorBidi"/>
+                <w:color w:val="auto"/>
+                <w:sz w:val="26"/>
+                <w:szCs w:val="20"/>
+              </w:rPr>
+              <w:t>Tự luận</w:t>
+            </w:r>
+          </w:p>
+        </w:tc>
+        <w:tc>
+          <w:tcPr>
+            <w:tcW w:w="4389" w:type="dxa"/>
+            <w:vAlign w:val="center"/>
+          </w:tcPr>
+          <w:p>
+            <w:pPr>
+              <w:ind w:firstLine="0"/>
+              <w:jc w:val="center"/>
+              <w:rPr>
+                <w:rStyle w:val="fontstyle01"/>
+                <w:rFonts w:cstheme="minorBidi"/>
+                <w:color w:val="auto"/>
+                <w:sz w:val="26"/>
+                <w:szCs w:val="20"/>
+              </w:rPr>
+            </w:pPr>
+            <w:r>
+              <w:rPr>
+                <w:rStyle w:val="fontstyle01"/>
+                <w:rFonts w:cstheme="minorBidi"/>
+                <w:color w:val="auto"/>
+                <w:sz w:val="26"/>
+                <w:szCs w:val="20"/>
+              </w:rPr>
+              <w:t>Trắc nghiệm</w:t>
+            </w:r>
+          </w:p>
+        </w:tc>
+      </w:tr>
+      <w:tr>
+        <w:tc>
+          <w:tcPr>
+            <w:tcW w:w="4389" w:type="dxa"/>
+          </w:tcPr>
+          <w:p>
+            <w:pPr>
+              <w:ind w:firstLine="0"/>
+              <w:rPr>
+                <w:rStyle w:val="fontstyle01"/>
+                <w:rFonts w:cstheme="minorBidi"/>
+                <w:color w:val="auto"/>
+                <w:sz w:val="26"/>
+                <w:szCs w:val="20"/>
+              </w:rPr>
+            </w:pPr>
+            <w:r>
+              <w:rPr>
+                <w:rStyle w:val="fontstyle01"/>
+                <w:rFonts w:cstheme="minorBidi"/>
+                <w:color w:val="auto"/>
+                <w:sz w:val="26"/>
+                <w:szCs w:val="20"/>
+              </w:rPr>
+              <w:t>Một câu hỏi thuộc loại tự luận đòi hỏ</w:t>
+            </w:r>
+            <w:r>
+              <w:rPr>
+                <w:rStyle w:val="fontstyle01"/>
+                <w:rFonts w:cstheme="minorBidi"/>
+                <w:color w:val="auto"/>
+                <w:sz w:val="26"/>
+                <w:szCs w:val="20"/>
+              </w:rPr>
+              <w:t xml:space="preserve">i thí </w:t>
+            </w:r>
+            <w:r>
+              <w:rPr>
+                <w:rStyle w:val="fontstyle01"/>
+                <w:rFonts w:cstheme="minorBidi"/>
+                <w:color w:val="auto"/>
+                <w:sz w:val="26"/>
+                <w:szCs w:val="20"/>
+              </w:rPr>
+              <w:t>sinh phải tự mình soạn câu trả lời và diễ</w:t>
+            </w:r>
+            <w:r>
+              <w:rPr>
+                <w:rStyle w:val="fontstyle01"/>
+                <w:rFonts w:cstheme="minorBidi"/>
+                <w:color w:val="auto"/>
+                <w:sz w:val="26"/>
+                <w:szCs w:val="20"/>
+              </w:rPr>
+              <w:t xml:space="preserve">n </w:t>
+            </w:r>
+            <w:r>
+              <w:rPr>
+                <w:rStyle w:val="fontstyle01"/>
+                <w:rFonts w:cstheme="minorBidi"/>
+                <w:color w:val="auto"/>
+                <w:sz w:val="26"/>
+                <w:szCs w:val="20"/>
+              </w:rPr>
+              <w:t>tả câu trả lời bằng ngôn ngữ của mình</w:t>
+            </w:r>
+          </w:p>
+        </w:tc>
+        <w:tc>
+          <w:tcPr>
+            <w:tcW w:w="4389" w:type="dxa"/>
+          </w:tcPr>
+          <w:p>
+            <w:pPr>
+              <w:ind w:firstLine="0"/>
+              <w:rPr>
+                <w:rStyle w:val="fontstyle01"/>
+                <w:rFonts w:cstheme="minorBidi"/>
+                <w:color w:val="auto"/>
+                <w:sz w:val="26"/>
+                <w:szCs w:val="20"/>
+              </w:rPr>
+            </w:pPr>
+            <w:r>
+              <w:rPr>
+                <w:rStyle w:val="fontstyle01"/>
+                <w:rFonts w:cstheme="minorBidi"/>
+                <w:color w:val="auto"/>
+                <w:sz w:val="26"/>
+                <w:szCs w:val="20"/>
+              </w:rPr>
+              <w:t>Một câu hỏi trắc nghiệm buộc thí sinh</w:t>
+            </w:r>
+            <w:r>
+              <w:rPr>
+                <w:rStyle w:val="fontstyle01"/>
+                <w:rFonts w:cstheme="minorBidi"/>
+                <w:color w:val="auto"/>
+                <w:sz w:val="26"/>
+                <w:szCs w:val="20"/>
+              </w:rPr>
+              <w:t xml:space="preserve"> </w:t>
+            </w:r>
+            <w:r>
+              <w:rPr>
+                <w:rStyle w:val="fontstyle01"/>
+                <w:rFonts w:cstheme="minorBidi"/>
+                <w:color w:val="auto"/>
+                <w:sz w:val="26"/>
+                <w:szCs w:val="20"/>
+              </w:rPr>
+              <w:t>phải lựa chọn câu trả lời đúng nhấ</w:t>
+            </w:r>
+            <w:r>
+              <w:rPr>
+                <w:rStyle w:val="fontstyle01"/>
+                <w:rFonts w:cstheme="minorBidi"/>
+                <w:color w:val="auto"/>
+                <w:sz w:val="26"/>
+                <w:szCs w:val="20"/>
+              </w:rPr>
+              <w:t xml:space="preserve">t trong </w:t>
+            </w:r>
+            <w:r>
+              <w:rPr>
+                <w:rStyle w:val="fontstyle01"/>
+                <w:rFonts w:cstheme="minorBidi"/>
+                <w:color w:val="auto"/>
+                <w:sz w:val="26"/>
+                <w:szCs w:val="20"/>
+              </w:rPr>
+              <w:t>một số câu đã cho sẵn</w:t>
+            </w:r>
+          </w:p>
+        </w:tc>
+      </w:tr>
+      <w:tr>
+        <w:tc>
+          <w:tcPr>
+            <w:tcW w:w="4389" w:type="dxa"/>
+          </w:tcPr>
+          <w:p>
+            <w:pPr>
+              <w:ind w:firstLine="0"/>
+              <w:rPr>
+                <w:rStyle w:val="fontstyle01"/>
+                <w:rFonts w:cstheme="minorBidi"/>
+                <w:color w:val="auto"/>
+                <w:sz w:val="26"/>
+                <w:szCs w:val="20"/>
+              </w:rPr>
+            </w:pPr>
+            <w:r>
+              <w:rPr>
+                <w:rStyle w:val="fontstyle01"/>
+                <w:rFonts w:cstheme="minorBidi"/>
+                <w:color w:val="auto"/>
+                <w:sz w:val="26"/>
+                <w:szCs w:val="20"/>
+              </w:rPr>
+              <w:t>Một bài tự luận gồm số câu hỏi tương đối</w:t>
+            </w:r>
+            <w:r>
+              <w:rPr>
+                <w:rStyle w:val="fontstyle01"/>
+                <w:rFonts w:cstheme="minorBidi"/>
+                <w:color w:val="auto"/>
+                <w:sz w:val="26"/>
+                <w:szCs w:val="20"/>
+              </w:rPr>
+              <w:t xml:space="preserve"> </w:t>
+            </w:r>
+            <w:r>
+              <w:rPr>
+                <w:rStyle w:val="fontstyle01"/>
+                <w:rFonts w:cstheme="minorBidi"/>
+                <w:color w:val="auto"/>
+                <w:sz w:val="26"/>
+                <w:szCs w:val="20"/>
+              </w:rPr>
+              <w:t>ít và có tính cách tổng quát, đòi hỏi thí</w:t>
+            </w:r>
+            <w:r>
+              <w:rPr>
+                <w:rStyle w:val="fontstyle01"/>
+                <w:rFonts w:cstheme="minorBidi"/>
+                <w:color w:val="auto"/>
+                <w:sz w:val="26"/>
+                <w:szCs w:val="20"/>
+              </w:rPr>
+              <w:t xml:space="preserve"> </w:t>
+            </w:r>
+            <w:r>
+              <w:rPr>
+                <w:rStyle w:val="fontstyle01"/>
+                <w:rFonts w:cstheme="minorBidi"/>
+                <w:color w:val="auto"/>
+                <w:sz w:val="26"/>
+                <w:szCs w:val="20"/>
+              </w:rPr>
+              <w:t>sinh phải triển khai câu trả lời bằng lời lẽ</w:t>
+            </w:r>
+            <w:r>
+              <w:rPr>
+                <w:rStyle w:val="fontstyle01"/>
+                <w:rFonts w:cstheme="minorBidi"/>
+                <w:color w:val="auto"/>
+                <w:sz w:val="26"/>
+                <w:szCs w:val="20"/>
+              </w:rPr>
+              <w:t xml:space="preserve"> </w:t>
+            </w:r>
+            <w:r>
+              <w:rPr>
+                <w:rStyle w:val="fontstyle01"/>
+                <w:rFonts w:cstheme="minorBidi"/>
+                <w:color w:val="auto"/>
+                <w:sz w:val="26"/>
+                <w:szCs w:val="20"/>
+              </w:rPr>
+              <w:t>dài dòng</w:t>
+            </w:r>
+          </w:p>
+        </w:tc>
+        <w:tc>
+          <w:tcPr>
+            <w:tcW w:w="4389" w:type="dxa"/>
+          </w:tcPr>
+          <w:p>
+            <w:pPr>
+              <w:ind w:firstLine="0"/>
+              <w:rPr>
+                <w:rStyle w:val="fontstyle01"/>
+                <w:rFonts w:cstheme="minorBidi"/>
+                <w:color w:val="auto"/>
+                <w:sz w:val="26"/>
+                <w:szCs w:val="20"/>
+              </w:rPr>
+            </w:pPr>
+            <w:r>
+              <w:rPr>
+                <w:rStyle w:val="fontstyle01"/>
+                <w:rFonts w:cstheme="minorBidi"/>
+                <w:color w:val="auto"/>
+                <w:sz w:val="26"/>
+                <w:szCs w:val="20"/>
+              </w:rPr>
+              <w:t>Một bài trắc nghiệm thường gồm nhiề</w:t>
+            </w:r>
+            <w:r>
+              <w:rPr>
+                <w:rStyle w:val="fontstyle01"/>
+                <w:rFonts w:cstheme="minorBidi"/>
+                <w:color w:val="auto"/>
+                <w:sz w:val="26"/>
+                <w:szCs w:val="20"/>
+              </w:rPr>
+              <w:t xml:space="preserve">u </w:t>
+            </w:r>
+            <w:r>
+              <w:rPr>
+                <w:rStyle w:val="fontstyle01"/>
+                <w:rFonts w:cstheme="minorBidi"/>
+                <w:color w:val="auto"/>
+                <w:sz w:val="26"/>
+                <w:szCs w:val="20"/>
+              </w:rPr>
+              <w:t>câu hỏi có tính cách chuyên biệt chỉ</w:t>
+            </w:r>
+            <w:r>
+              <w:rPr>
+                <w:rStyle w:val="fontstyle01"/>
+                <w:rFonts w:cstheme="minorBidi"/>
+                <w:color w:val="auto"/>
+                <w:sz w:val="26"/>
+                <w:szCs w:val="20"/>
+              </w:rPr>
+              <w:t xml:space="preserve"> đòi </w:t>
+            </w:r>
+            <w:r>
+              <w:rPr>
+                <w:rStyle w:val="fontstyle01"/>
+                <w:rFonts w:cstheme="minorBidi"/>
+                <w:color w:val="auto"/>
+                <w:sz w:val="26"/>
+                <w:szCs w:val="20"/>
+              </w:rPr>
+              <w:t>hỏi những câu trả lời ngắn gọn</w:t>
+            </w:r>
+          </w:p>
+        </w:tc>
+      </w:tr>
+      <w:tr>
+        <w:tc>
+          <w:tcPr>
+            <w:tcW w:w="4389" w:type="dxa"/>
+          </w:tcPr>
+          <w:p>
+            <w:pPr>
+              <w:ind w:firstLine="0"/>
+              <w:rPr>
+                <w:rStyle w:val="fontstyle01"/>
+                <w:rFonts w:cstheme="minorBidi"/>
+                <w:color w:val="auto"/>
+                <w:sz w:val="26"/>
+                <w:szCs w:val="20"/>
+              </w:rPr>
+            </w:pPr>
+            <w:r>
+              <w:rPr>
+                <w:rStyle w:val="fontstyle01"/>
+                <w:rFonts w:cstheme="minorBidi"/>
+                <w:color w:val="auto"/>
+                <w:sz w:val="26"/>
+                <w:szCs w:val="20"/>
+              </w:rPr>
+              <w:t>Trong khi làm một bài tự luậ</w:t>
+            </w:r>
+            <w:r>
+              <w:rPr>
+                <w:rStyle w:val="fontstyle01"/>
+                <w:rFonts w:cstheme="minorBidi"/>
+                <w:color w:val="auto"/>
+                <w:sz w:val="26"/>
+                <w:szCs w:val="20"/>
+              </w:rPr>
+              <w:t xml:space="preserve">n, thí sinh </w:t>
+            </w:r>
+            <w:r>
+              <w:rPr>
+                <w:rStyle w:val="fontstyle01"/>
+                <w:rFonts w:cstheme="minorBidi"/>
+                <w:color w:val="auto"/>
+                <w:sz w:val="26"/>
+                <w:szCs w:val="20"/>
+              </w:rPr>
+              <w:t>phải bỏ ra phần lớn thời gian để</w:t>
+            </w:r>
+            <w:r>
+              <w:rPr>
+                <w:rStyle w:val="fontstyle01"/>
+                <w:rFonts w:cstheme="minorBidi"/>
+                <w:color w:val="auto"/>
+                <w:sz w:val="26"/>
+                <w:szCs w:val="20"/>
+              </w:rPr>
+              <w:t xml:space="preserve"> suy nghĩ </w:t>
+            </w:r>
+            <w:r>
+              <w:rPr>
+                <w:rStyle w:val="fontstyle01"/>
+                <w:rFonts w:cstheme="minorBidi"/>
+                <w:color w:val="auto"/>
+                <w:sz w:val="26"/>
+                <w:szCs w:val="20"/>
+              </w:rPr>
+              <w:t>và viết</w:t>
+            </w:r>
+          </w:p>
+        </w:tc>
+        <w:tc>
+          <w:tcPr>
+            <w:tcW w:w="4389" w:type="dxa"/>
+          </w:tcPr>
+          <w:p>
+            <w:pPr>
+              <w:ind w:firstLine="0"/>
+              <w:rPr>
+                <w:rStyle w:val="fontstyle01"/>
+                <w:rFonts w:cstheme="minorBidi"/>
+                <w:color w:val="auto"/>
+                <w:sz w:val="26"/>
+                <w:szCs w:val="20"/>
+              </w:rPr>
+            </w:pPr>
+            <w:r>
+              <w:rPr>
+                <w:rStyle w:val="fontstyle01"/>
+                <w:rFonts w:cstheme="minorBidi"/>
+                <w:color w:val="auto"/>
+                <w:sz w:val="26"/>
+                <w:szCs w:val="20"/>
+              </w:rPr>
+              <w:t>Trong khi làm một bài trắc nghiệ</w:t>
+            </w:r>
+            <w:r>
+              <w:rPr>
+                <w:rStyle w:val="fontstyle01"/>
+                <w:rFonts w:cstheme="minorBidi"/>
+                <w:color w:val="auto"/>
+                <w:sz w:val="26"/>
+                <w:szCs w:val="20"/>
+              </w:rPr>
+              <w:t xml:space="preserve">m, thí </w:t>
+            </w:r>
+            <w:r>
+              <w:rPr>
+                <w:rStyle w:val="fontstyle01"/>
+                <w:rFonts w:cstheme="minorBidi"/>
+                <w:color w:val="auto"/>
+                <w:sz w:val="26"/>
+                <w:szCs w:val="20"/>
+              </w:rPr>
+              <w:t>sinh dùng nhiều thời gian để đọ</w:t>
+            </w:r>
+            <w:r>
+              <w:rPr>
+                <w:rStyle w:val="fontstyle01"/>
+                <w:rFonts w:cstheme="minorBidi"/>
+                <w:color w:val="auto"/>
+                <w:sz w:val="26"/>
+                <w:szCs w:val="20"/>
+              </w:rPr>
+              <w:t xml:space="preserve">c và suy </w:t>
+            </w:r>
+            <w:r>
+              <w:rPr>
+                <w:rStyle w:val="fontstyle01"/>
+                <w:rFonts w:cstheme="minorBidi"/>
+                <w:color w:val="auto"/>
+                <w:sz w:val="26"/>
+                <w:szCs w:val="20"/>
+              </w:rPr>
+              <w:t>nghĩ</w:t>
+            </w:r>
+          </w:p>
+        </w:tc>
+      </w:tr>
+      <w:tr>
+        <w:tc>
+          <w:tcPr>
+            <w:tcW w:w="4389" w:type="dxa"/>
+          </w:tcPr>
+          <w:p>
+            <w:pPr>
+              <w:ind w:firstLine="0"/>
+              <w:rPr>
+                <w:rStyle w:val="fontstyle01"/>
+                <w:rFonts w:cstheme="minorBidi"/>
+                <w:color w:val="auto"/>
+                <w:sz w:val="26"/>
+                <w:szCs w:val="20"/>
+              </w:rPr>
+            </w:pPr>
+            <w:r>
+              <w:rPr>
+                <w:rStyle w:val="fontstyle01"/>
+                <w:rFonts w:cstheme="minorBidi"/>
+                <w:color w:val="auto"/>
+                <w:sz w:val="26"/>
+                <w:szCs w:val="20"/>
+              </w:rPr>
+              <w:t>Chất lượng của một bài tự luận tùy thuộ</w:t>
+            </w:r>
+            <w:r>
+              <w:rPr>
+                <w:rStyle w:val="fontstyle01"/>
+                <w:rFonts w:cstheme="minorBidi"/>
+                <w:color w:val="auto"/>
+                <w:sz w:val="26"/>
+                <w:szCs w:val="20"/>
+              </w:rPr>
+              <w:t xml:space="preserve">c </w:t>
+            </w:r>
+            <w:r>
+              <w:rPr>
+                <w:rStyle w:val="fontstyle01"/>
+                <w:rFonts w:cstheme="minorBidi"/>
+                <w:color w:val="auto"/>
+                <w:sz w:val="26"/>
+                <w:szCs w:val="20"/>
+              </w:rPr>
+              <w:t>chủ yếu vào kỹ năng của người chấm bài</w:t>
+            </w:r>
+          </w:p>
+        </w:tc>
+        <w:tc>
+          <w:tcPr>
+            <w:tcW w:w="4389" w:type="dxa"/>
+          </w:tcPr>
+          <w:p>
+            <w:pPr>
+              <w:ind w:firstLine="0"/>
+              <w:rPr>
+                <w:rStyle w:val="fontstyle01"/>
+                <w:rFonts w:cstheme="minorBidi"/>
+                <w:color w:val="auto"/>
+                <w:sz w:val="26"/>
+                <w:szCs w:val="20"/>
+              </w:rPr>
+            </w:pPr>
+            <w:r>
+              <w:rPr>
+                <w:rStyle w:val="fontstyle01"/>
+                <w:rFonts w:cstheme="minorBidi"/>
+                <w:color w:val="auto"/>
+                <w:sz w:val="26"/>
+                <w:szCs w:val="20"/>
+              </w:rPr>
+              <w:t>Chất lượng của một bài trắc nghiệm đượ</w:t>
+            </w:r>
+            <w:r>
+              <w:rPr>
+                <w:rStyle w:val="fontstyle01"/>
+                <w:rFonts w:cstheme="minorBidi"/>
+                <w:color w:val="auto"/>
+                <w:sz w:val="26"/>
+                <w:szCs w:val="20"/>
+              </w:rPr>
+              <w:t xml:space="preserve">c </w:t>
+            </w:r>
+            <w:r>
+              <w:rPr>
+                <w:rStyle w:val="fontstyle01"/>
+                <w:rFonts w:cstheme="minorBidi"/>
+                <w:color w:val="auto"/>
+                <w:sz w:val="26"/>
+                <w:szCs w:val="20"/>
+              </w:rPr>
+              <w:t>xác định một phần lớn do kỹ năng củ</w:t>
+            </w:r>
+            <w:r>
+              <w:rPr>
+                <w:rStyle w:val="fontstyle01"/>
+                <w:rFonts w:cstheme="minorBidi"/>
+                <w:color w:val="auto"/>
+                <w:sz w:val="26"/>
+                <w:szCs w:val="20"/>
+              </w:rPr>
+              <w:t xml:space="preserve">a </w:t>
+            </w:r>
+            <w:r>
+              <w:rPr>
+                <w:rStyle w:val="fontstyle01"/>
+                <w:rFonts w:cstheme="minorBidi"/>
+                <w:color w:val="auto"/>
+                <w:sz w:val="26"/>
+                <w:szCs w:val="20"/>
+              </w:rPr>
+              <w:t>người soạn thảo bài trắc nghiệm</w:t>
+            </w:r>
+          </w:p>
+        </w:tc>
+      </w:tr>
+      <w:tr>
+        <w:tc>
+          <w:tcPr>
+            <w:tcW w:w="4389" w:type="dxa"/>
+          </w:tcPr>
+          <w:p>
+            <w:pPr>
+              <w:ind w:firstLine="0"/>
+              <w:rPr>
+                <w:rStyle w:val="fontstyle01"/>
+                <w:rFonts w:cstheme="minorBidi"/>
+                <w:color w:val="auto"/>
+                <w:sz w:val="26"/>
+                <w:szCs w:val="20"/>
+              </w:rPr>
+            </w:pPr>
+            <w:r>
+              <w:rPr>
+                <w:rStyle w:val="fontstyle01"/>
+                <w:rFonts w:cstheme="minorBidi"/>
+                <w:color w:val="auto"/>
+                <w:sz w:val="26"/>
+                <w:szCs w:val="20"/>
+              </w:rPr>
+              <w:t>Một bài thi theo lối tự luận tương đối dễ</w:t>
+            </w:r>
+            <w:r>
+              <w:rPr>
+                <w:rStyle w:val="fontstyle01"/>
+                <w:rFonts w:cstheme="minorBidi"/>
+                <w:color w:val="auto"/>
+                <w:sz w:val="26"/>
+                <w:szCs w:val="20"/>
+              </w:rPr>
+              <w:t xml:space="preserve"> </w:t>
+            </w:r>
+            <w:r>
+              <w:rPr>
+                <w:rStyle w:val="fontstyle01"/>
+                <w:rFonts w:cstheme="minorBidi"/>
+                <w:color w:val="auto"/>
+                <w:sz w:val="26"/>
+                <w:szCs w:val="20"/>
+              </w:rPr>
+              <w:t>soạn, nhưng khó chấm và khó cho điể</w:t>
+            </w:r>
+            <w:r>
+              <w:rPr>
+                <w:rStyle w:val="fontstyle01"/>
+                <w:rFonts w:cstheme="minorBidi"/>
+                <w:color w:val="auto"/>
+                <w:sz w:val="26"/>
+                <w:szCs w:val="20"/>
+              </w:rPr>
+              <w:t xml:space="preserve">m </w:t>
+            </w:r>
+            <w:r>
+              <w:rPr>
+                <w:rStyle w:val="fontstyle01"/>
+                <w:rFonts w:cstheme="minorBidi"/>
+                <w:color w:val="auto"/>
+                <w:sz w:val="26"/>
+                <w:szCs w:val="20"/>
+              </w:rPr>
+              <w:t>chính xác</w:t>
+            </w:r>
+          </w:p>
+        </w:tc>
+        <w:tc>
+          <w:tcPr>
+            <w:tcW w:w="4389" w:type="dxa"/>
+          </w:tcPr>
+          <w:p>
+            <w:pPr>
+              <w:ind w:firstLine="0"/>
+              <w:rPr>
+                <w:rStyle w:val="fontstyle01"/>
+                <w:rFonts w:cstheme="minorBidi"/>
+                <w:color w:val="auto"/>
+                <w:sz w:val="26"/>
+                <w:szCs w:val="20"/>
+              </w:rPr>
+            </w:pPr>
+            <w:r>
+              <w:rPr>
+                <w:rStyle w:val="fontstyle01"/>
+                <w:rFonts w:cstheme="minorBidi"/>
+                <w:color w:val="auto"/>
+                <w:sz w:val="26"/>
+                <w:szCs w:val="20"/>
+              </w:rPr>
+              <w:t>Một bài thi trắc nghiệm khó soạ</w:t>
+            </w:r>
+            <w:r>
+              <w:rPr>
+                <w:rStyle w:val="fontstyle01"/>
+                <w:rFonts w:cstheme="minorBidi"/>
+                <w:color w:val="auto"/>
+                <w:sz w:val="26"/>
+                <w:szCs w:val="20"/>
+              </w:rPr>
+              <w:t xml:space="preserve">n, nhưng </w:t>
+            </w:r>
+            <w:r>
+              <w:rPr>
+                <w:rStyle w:val="fontstyle01"/>
+                <w:rFonts w:cstheme="minorBidi"/>
+                <w:color w:val="auto"/>
+                <w:sz w:val="26"/>
+                <w:szCs w:val="20"/>
+              </w:rPr>
+              <w:t>việc chấm và cho điểm tương đối dễ</w:t>
+            </w:r>
+            <w:r>
+              <w:rPr>
+                <w:rStyle w:val="fontstyle01"/>
+                <w:rFonts w:cstheme="minorBidi"/>
+                <w:color w:val="auto"/>
+                <w:sz w:val="26"/>
+                <w:szCs w:val="20"/>
+              </w:rPr>
+              <w:t xml:space="preserve"> dàng </w:t>
+            </w:r>
+            <w:r>
+              <w:rPr>
+                <w:rStyle w:val="fontstyle01"/>
+                <w:rFonts w:cstheme="minorBidi"/>
+                <w:color w:val="auto"/>
+                <w:sz w:val="26"/>
+                <w:szCs w:val="20"/>
+              </w:rPr>
+              <w:t>và chính xác.</w:t>
+            </w:r>
+          </w:p>
+        </w:tc>
+      </w:tr>
+      <w:tr>
+        <w:tc>
+          <w:tcPr>
+            <w:tcW w:w="4389" w:type="dxa"/>
+          </w:tcPr>
+          <w:p>
+            <w:pPr>
+              <w:ind w:firstLine="0"/>
+              <w:rPr>
+                <w:rStyle w:val="fontstyle01"/>
+                <w:rFonts w:cstheme="minorBidi"/>
+                <w:color w:val="auto"/>
+                <w:sz w:val="26"/>
+                <w:szCs w:val="20"/>
+              </w:rPr>
+            </w:pPr>
+            <w:r>
+              <w:rPr>
+                <w:rStyle w:val="fontstyle01"/>
+                <w:rFonts w:cstheme="minorBidi"/>
+                <w:color w:val="auto"/>
+                <w:sz w:val="26"/>
+                <w:szCs w:val="20"/>
+              </w:rPr>
+              <w:t>Thí sinh có nhiều tự do bộc lộ cá tính củ</w:t>
+            </w:r>
+            <w:r>
+              <w:rPr>
+                <w:rStyle w:val="fontstyle01"/>
+                <w:rFonts w:cstheme="minorBidi"/>
+                <w:color w:val="auto"/>
+                <w:sz w:val="26"/>
+                <w:szCs w:val="20"/>
+              </w:rPr>
+              <w:t xml:space="preserve">a </w:t>
+            </w:r>
+            <w:r>
+              <w:rPr>
+                <w:rStyle w:val="fontstyle01"/>
+                <w:rFonts w:cstheme="minorBidi"/>
+                <w:color w:val="auto"/>
+                <w:sz w:val="26"/>
+                <w:szCs w:val="20"/>
+              </w:rPr>
+              <w:t>mình trong câu trả lời, và người chấm bài</w:t>
+            </w:r>
+            <w:r>
+              <w:rPr>
+                <w:rStyle w:val="fontstyle01"/>
+                <w:rFonts w:cstheme="minorBidi"/>
+                <w:color w:val="auto"/>
+                <w:sz w:val="26"/>
+                <w:szCs w:val="20"/>
+              </w:rPr>
+              <w:t xml:space="preserve"> </w:t>
+            </w:r>
+            <w:r>
+              <w:rPr>
+                <w:rStyle w:val="fontstyle01"/>
+                <w:rFonts w:cstheme="minorBidi"/>
+                <w:color w:val="auto"/>
+                <w:sz w:val="26"/>
+                <w:szCs w:val="20"/>
+              </w:rPr>
+              <w:t>cũng có tự do cho điểm các câu trả lời</w:t>
+            </w:r>
+            <w:r>
+              <w:rPr>
+                <w:rStyle w:val="fontstyle01"/>
+                <w:rFonts w:cstheme="minorBidi"/>
+                <w:color w:val="auto"/>
+                <w:sz w:val="26"/>
+                <w:szCs w:val="20"/>
+              </w:rPr>
+              <w:t xml:space="preserve"> </w:t>
+            </w:r>
+            <w:r>
+              <w:rPr>
+                <w:rStyle w:val="fontstyle01"/>
+                <w:rFonts w:cstheme="minorBidi"/>
+                <w:color w:val="auto"/>
+                <w:sz w:val="26"/>
+                <w:szCs w:val="20"/>
+              </w:rPr>
+              <w:t>theo xu hướng riêng của mình</w:t>
+            </w:r>
+          </w:p>
+        </w:tc>
+        <w:tc>
+          <w:tcPr>
+            <w:tcW w:w="4389" w:type="dxa"/>
+          </w:tcPr>
+          <w:p>
+            <w:pPr>
+              <w:ind w:firstLine="0"/>
+              <w:rPr>
+                <w:rStyle w:val="fontstyle01"/>
+                <w:rFonts w:cstheme="minorBidi"/>
+                <w:color w:val="auto"/>
+                <w:sz w:val="26"/>
+                <w:szCs w:val="20"/>
+              </w:rPr>
+            </w:pPr>
+            <w:r>
+              <w:rPr>
+                <w:rStyle w:val="fontstyle01"/>
+                <w:rFonts w:cstheme="minorBidi"/>
+                <w:color w:val="auto"/>
+                <w:sz w:val="26"/>
+                <w:szCs w:val="20"/>
+              </w:rPr>
+              <w:t>Người soạn thảo trắc nghiệm có nhiều tự</w:t>
+            </w:r>
+            <w:r>
+              <w:rPr>
+                <w:rStyle w:val="fontstyle01"/>
+                <w:rFonts w:cstheme="minorBidi"/>
+                <w:color w:val="auto"/>
+                <w:sz w:val="26"/>
+                <w:szCs w:val="20"/>
+              </w:rPr>
+              <w:t xml:space="preserve"> </w:t>
+            </w:r>
+            <w:r>
+              <w:rPr>
+                <w:rStyle w:val="fontstyle01"/>
+                <w:rFonts w:cstheme="minorBidi"/>
+                <w:color w:val="auto"/>
+                <w:sz w:val="26"/>
+                <w:szCs w:val="20"/>
+              </w:rPr>
+              <w:t>do bộc lộ kiến thức và các giá trị của mình</w:t>
+            </w:r>
+            <w:r>
+              <w:rPr>
+                <w:rStyle w:val="fontstyle01"/>
+                <w:rFonts w:cstheme="minorBidi"/>
+                <w:color w:val="auto"/>
+                <w:sz w:val="26"/>
+                <w:szCs w:val="20"/>
+              </w:rPr>
+              <w:t xml:space="preserve"> </w:t>
+            </w:r>
+            <w:r>
+              <w:rPr>
+                <w:rStyle w:val="fontstyle01"/>
+                <w:rFonts w:cstheme="minorBidi"/>
+                <w:color w:val="auto"/>
+                <w:sz w:val="26"/>
+                <w:szCs w:val="20"/>
+              </w:rPr>
+              <w:t>qua việc đặt các câu hỏi, nhưng chỉ cho</w:t>
+            </w:r>
+            <w:r>
+              <w:rPr>
+                <w:rStyle w:val="fontstyle01"/>
+                <w:rFonts w:cstheme="minorBidi"/>
+                <w:color w:val="auto"/>
+                <w:sz w:val="26"/>
+                <w:szCs w:val="20"/>
+              </w:rPr>
+              <w:t xml:space="preserve"> </w:t>
+            </w:r>
+            <w:r>
+              <w:rPr>
+                <w:rStyle w:val="fontstyle01"/>
+                <w:rFonts w:cstheme="minorBidi"/>
+                <w:color w:val="auto"/>
+                <w:sz w:val="26"/>
+                <w:szCs w:val="20"/>
+              </w:rPr>
+              <w:t>thí sinh quyền tự do chứng tỏ mức độ hiểu</w:t>
+            </w:r>
+            <w:r>
+              <w:rPr>
+                <w:rStyle w:val="fontstyle01"/>
+                <w:rFonts w:cstheme="minorBidi"/>
+                <w:color w:val="auto"/>
+                <w:sz w:val="26"/>
+                <w:szCs w:val="20"/>
+              </w:rPr>
+              <w:t xml:space="preserve"> </w:t>
+            </w:r>
+            <w:r>
+              <w:rPr>
+                <w:rStyle w:val="fontstyle01"/>
+                <w:rFonts w:cstheme="minorBidi"/>
+                <w:color w:val="auto"/>
+                <w:sz w:val="26"/>
+                <w:szCs w:val="20"/>
+              </w:rPr>
+              <w:t>biết của mình qua tỉ lệ câu trả lời đúng</w:t>
+            </w:r>
+            <w:r>
+              <w:rPr>
+                <w:rStyle w:val="fontstyle01"/>
+                <w:rFonts w:cstheme="minorBidi"/>
+                <w:color w:val="auto"/>
+                <w:sz w:val="26"/>
+                <w:szCs w:val="20"/>
+              </w:rPr>
+              <w:t xml:space="preserve"> </w:t>
+            </w:r>
+          </w:p>
+        </w:tc>
+      </w:tr>
+      <w:tr>
+        <w:tc>
+          <w:tcPr>
+            <w:tcW w:w="4389" w:type="dxa"/>
+          </w:tcPr>
+          <w:p>
+            <w:pPr>
+              <w:ind w:firstLine="0"/>
+              <w:rPr>
+                <w:rStyle w:val="fontstyle01"/>
+                <w:rFonts w:cstheme="minorBidi"/>
+                <w:color w:val="auto"/>
+                <w:sz w:val="26"/>
+                <w:szCs w:val="20"/>
+              </w:rPr>
+            </w:pPr>
+            <w:r>
+              <w:rPr>
+                <w:rStyle w:val="fontstyle01"/>
+                <w:rFonts w:cstheme="minorBidi"/>
+                <w:color w:val="auto"/>
+                <w:sz w:val="26"/>
+                <w:szCs w:val="20"/>
+              </w:rPr>
+              <w:t>Trong các câu hỏi tự luận, nhiệm vụ học</w:t>
+            </w:r>
+            <w:r>
+              <w:rPr>
+                <w:rStyle w:val="fontstyle01"/>
+                <w:rFonts w:cstheme="minorBidi"/>
+                <w:color w:val="auto"/>
+                <w:sz w:val="26"/>
+                <w:szCs w:val="20"/>
+              </w:rPr>
+              <w:t xml:space="preserve"> </w:t>
+            </w:r>
+            <w:r>
+              <w:rPr>
+                <w:rStyle w:val="fontstyle01"/>
+                <w:rFonts w:cstheme="minorBidi"/>
+                <w:color w:val="auto"/>
+                <w:sz w:val="26"/>
+                <w:szCs w:val="20"/>
+              </w:rPr>
+              <w:t>tập của người học và trên cơ sở đó giám</w:t>
+            </w:r>
+            <w:r>
+              <w:rPr>
+                <w:rStyle w:val="fontstyle01"/>
+                <w:rFonts w:cstheme="minorBidi"/>
+                <w:color w:val="auto"/>
+                <w:sz w:val="26"/>
+                <w:szCs w:val="20"/>
+              </w:rPr>
+              <w:t xml:space="preserve"> </w:t>
+            </w:r>
+            <w:r>
+              <w:rPr>
+                <w:rStyle w:val="fontstyle01"/>
+                <w:rFonts w:cstheme="minorBidi"/>
+                <w:color w:val="auto"/>
+                <w:sz w:val="26"/>
+                <w:szCs w:val="20"/>
+              </w:rPr>
+              <w:t>khảo thẩm định mức độ hoàn thành nhiệm</w:t>
+            </w:r>
+            <w:r>
+              <w:rPr>
+                <w:rStyle w:val="fontstyle01"/>
+                <w:rFonts w:cstheme="minorBidi"/>
+                <w:color w:val="auto"/>
+                <w:sz w:val="26"/>
+                <w:szCs w:val="20"/>
+              </w:rPr>
+              <w:t xml:space="preserve"> </w:t>
+            </w:r>
+            <w:r>
+              <w:rPr>
+                <w:rStyle w:val="fontstyle01"/>
+                <w:rFonts w:cstheme="minorBidi"/>
+                <w:color w:val="auto"/>
+                <w:sz w:val="26"/>
+                <w:szCs w:val="20"/>
+              </w:rPr>
+              <w:t>vụ ấy không được phát biểu một cách rõ</w:t>
+            </w:r>
+            <w:r>
+              <w:rPr>
+                <w:rStyle w:val="fontstyle01"/>
+                <w:rFonts w:cstheme="minorBidi"/>
+                <w:color w:val="auto"/>
+                <w:sz w:val="26"/>
+                <w:szCs w:val="20"/>
+              </w:rPr>
+              <w:t xml:space="preserve"> </w:t>
+            </w:r>
+            <w:r>
+              <w:rPr>
+                <w:rStyle w:val="fontstyle01"/>
+                <w:rFonts w:cstheme="minorBidi"/>
+                <w:color w:val="auto"/>
+                <w:sz w:val="26"/>
+                <w:szCs w:val="20"/>
+              </w:rPr>
+              <w:t>ràng</w:t>
+            </w:r>
+          </w:p>
+        </w:tc>
+        <w:tc>
+          <w:tcPr>
+            <w:tcW w:w="4389" w:type="dxa"/>
+          </w:tcPr>
+          <w:p>
+            <w:pPr>
+              <w:ind w:firstLine="0"/>
+              <w:rPr>
+                <w:rStyle w:val="fontstyle01"/>
+                <w:rFonts w:cstheme="minorBidi"/>
+                <w:color w:val="auto"/>
+                <w:sz w:val="26"/>
+                <w:szCs w:val="20"/>
+              </w:rPr>
+            </w:pPr>
+            <w:r>
+              <w:rPr>
+                <w:rStyle w:val="fontstyle01"/>
+                <w:rFonts w:cstheme="minorBidi"/>
+                <w:color w:val="auto"/>
+                <w:sz w:val="26"/>
+                <w:szCs w:val="20"/>
+              </w:rPr>
+              <w:t>Trong các câu hỏi trắc nghiệm, nhiệm vụ</w:t>
+            </w:r>
+            <w:r>
+              <w:rPr>
+                <w:rStyle w:val="fontstyle01"/>
+                <w:rFonts w:cstheme="minorBidi"/>
+                <w:color w:val="auto"/>
+                <w:sz w:val="26"/>
+                <w:szCs w:val="20"/>
+              </w:rPr>
+              <w:t xml:space="preserve"> </w:t>
+            </w:r>
+            <w:r>
+              <w:rPr>
+                <w:rStyle w:val="fontstyle01"/>
+                <w:rFonts w:cstheme="minorBidi"/>
+                <w:color w:val="auto"/>
+                <w:sz w:val="26"/>
+                <w:szCs w:val="20"/>
+              </w:rPr>
+              <w:t>học tập của người học và trên cơ sở</w:t>
+            </w:r>
+            <w:r>
+              <w:rPr>
+                <w:rStyle w:val="fontstyle01"/>
+                <w:rFonts w:cstheme="minorBidi"/>
+                <w:color w:val="auto"/>
+                <w:sz w:val="26"/>
+                <w:szCs w:val="20"/>
+              </w:rPr>
+              <w:t xml:space="preserve"> đó </w:t>
+            </w:r>
+            <w:r>
+              <w:rPr>
+                <w:rStyle w:val="fontstyle01"/>
+                <w:rFonts w:cstheme="minorBidi"/>
+                <w:color w:val="auto"/>
+                <w:sz w:val="26"/>
+                <w:szCs w:val="20"/>
+              </w:rPr>
+              <w:t>giám khảo thẩm định mức độ</w:t>
+            </w:r>
+            <w:r>
+              <w:rPr>
+                <w:rStyle w:val="fontstyle01"/>
+                <w:rFonts w:cstheme="minorBidi"/>
+                <w:color w:val="auto"/>
+                <w:sz w:val="26"/>
+                <w:szCs w:val="20"/>
+              </w:rPr>
+              <w:t xml:space="preserve"> hoàn thành </w:t>
+            </w:r>
+            <w:r>
+              <w:rPr>
+                <w:rStyle w:val="fontstyle01"/>
+                <w:rFonts w:cstheme="minorBidi"/>
+                <w:color w:val="auto"/>
+                <w:sz w:val="26"/>
+                <w:szCs w:val="20"/>
+              </w:rPr>
+              <w:t>các nhiệm vụ ấy được phát biểu một cách</w:t>
+            </w:r>
+            <w:r>
+              <w:rPr>
+                <w:rStyle w:val="fontstyle01"/>
+                <w:rFonts w:cstheme="minorBidi"/>
+                <w:color w:val="auto"/>
+                <w:sz w:val="26"/>
+                <w:szCs w:val="20"/>
+              </w:rPr>
+              <w:t xml:space="preserve"> </w:t>
+            </w:r>
+            <w:r>
+              <w:rPr>
+                <w:rStyle w:val="fontstyle01"/>
+                <w:rFonts w:cstheme="minorBidi"/>
+                <w:color w:val="auto"/>
+                <w:sz w:val="26"/>
+                <w:szCs w:val="20"/>
+              </w:rPr>
+              <w:t>rõ ràng.</w:t>
+            </w:r>
+          </w:p>
+        </w:tc>
+      </w:tr>
+      <w:tr>
+        <w:tc>
+          <w:tcPr>
+            <w:tcW w:w="4389" w:type="dxa"/>
+          </w:tcPr>
+          <w:p>
+            <w:pPr>
+              <w:ind w:firstLine="0"/>
+              <w:rPr>
+                <w:rStyle w:val="fontstyle01"/>
+                <w:rFonts w:cstheme="minorBidi"/>
+                <w:color w:val="auto"/>
+                <w:sz w:val="26"/>
+                <w:szCs w:val="20"/>
+              </w:rPr>
+            </w:pPr>
+            <w:r>
+              <w:rPr>
+                <w:rStyle w:val="fontstyle01"/>
+                <w:rFonts w:cstheme="minorBidi"/>
+                <w:color w:val="auto"/>
+                <w:sz w:val="26"/>
+                <w:szCs w:val="20"/>
+              </w:rPr>
+              <w:lastRenderedPageBreak/>
+              <w:t>Một bài tự luậ</w:t>
+            </w:r>
+            <w:r>
+              <w:rPr>
+                <w:rStyle w:val="fontstyle01"/>
+                <w:rFonts w:cstheme="minorBidi"/>
+                <w:color w:val="auto"/>
+                <w:sz w:val="26"/>
+                <w:szCs w:val="20"/>
+              </w:rPr>
+              <w:t xml:space="preserve">n cho phép và đôi khi </w:t>
+            </w:r>
+            <w:r>
+              <w:rPr>
+                <w:rStyle w:val="fontstyle01"/>
+                <w:rFonts w:cstheme="minorBidi"/>
+                <w:color w:val="auto"/>
+                <w:sz w:val="26"/>
+                <w:szCs w:val="20"/>
+              </w:rPr>
+              <w:t>khuyến khích sự “lừa phỉnh” (chẳng hạ</w:t>
+            </w:r>
+            <w:r>
+              <w:rPr>
+                <w:rStyle w:val="fontstyle01"/>
+                <w:rFonts w:cstheme="minorBidi"/>
+                <w:color w:val="auto"/>
+                <w:sz w:val="26"/>
+                <w:szCs w:val="20"/>
+              </w:rPr>
+              <w:t xml:space="preserve">n </w:t>
+            </w:r>
+            <w:r>
+              <w:rPr>
+                <w:rStyle w:val="fontstyle01"/>
+                <w:rFonts w:cstheme="minorBidi"/>
+                <w:color w:val="auto"/>
+                <w:sz w:val="26"/>
+                <w:szCs w:val="20"/>
+              </w:rPr>
+              <w:t>như bằng những ngôn từ hoa mỹ hay bằng</w:t>
+            </w:r>
+            <w:r>
+              <w:rPr>
+                <w:rStyle w:val="fontstyle01"/>
+                <w:rFonts w:cstheme="minorBidi"/>
+                <w:color w:val="auto"/>
+                <w:sz w:val="26"/>
+                <w:szCs w:val="20"/>
+              </w:rPr>
+              <w:t xml:space="preserve"> </w:t>
+            </w:r>
+            <w:r>
+              <w:rPr>
+                <w:rStyle w:val="fontstyle01"/>
+                <w:rFonts w:cstheme="minorBidi"/>
+                <w:color w:val="auto"/>
+                <w:sz w:val="26"/>
+                <w:szCs w:val="20"/>
+              </w:rPr>
+              <w:t>cách đưa ra những bằng chứng khó có thể</w:t>
+            </w:r>
+            <w:r>
+              <w:rPr>
+                <w:rStyle w:val="fontstyle01"/>
+                <w:rFonts w:cstheme="minorBidi"/>
+                <w:color w:val="auto"/>
+                <w:sz w:val="26"/>
+                <w:szCs w:val="20"/>
+              </w:rPr>
+              <w:t xml:space="preserve"> </w:t>
+            </w:r>
+            <w:r>
+              <w:rPr>
+                <w:rStyle w:val="fontstyle01"/>
+                <w:rFonts w:cstheme="minorBidi"/>
+                <w:color w:val="auto"/>
+                <w:sz w:val="26"/>
+                <w:szCs w:val="20"/>
+              </w:rPr>
+              <w:t>xác định được)</w:t>
+            </w:r>
+          </w:p>
+        </w:tc>
+        <w:tc>
+          <w:tcPr>
+            <w:tcW w:w="4389" w:type="dxa"/>
+          </w:tcPr>
+          <w:p>
+            <w:pPr>
+              <w:ind w:firstLine="0"/>
+              <w:rPr>
+                <w:rStyle w:val="fontstyle01"/>
+                <w:rFonts w:cstheme="minorBidi"/>
+                <w:color w:val="auto"/>
+                <w:sz w:val="26"/>
+                <w:szCs w:val="20"/>
+              </w:rPr>
+            </w:pPr>
+            <w:r>
+              <w:rPr>
+                <w:rStyle w:val="fontstyle01"/>
+                <w:rFonts w:cstheme="minorBidi"/>
+                <w:color w:val="auto"/>
+                <w:sz w:val="26"/>
+                <w:szCs w:val="20"/>
+              </w:rPr>
+              <w:t>Một bài trắc nghiệ</w:t>
+            </w:r>
+            <w:r>
+              <w:rPr>
+                <w:rStyle w:val="fontstyle01"/>
+                <w:rFonts w:cstheme="minorBidi"/>
+                <w:color w:val="auto"/>
+                <w:sz w:val="26"/>
+                <w:szCs w:val="20"/>
+              </w:rPr>
+              <w:t xml:space="preserve">m cho phép và đôi khi </w:t>
+            </w:r>
+            <w:r>
+              <w:rPr>
+                <w:rStyle w:val="fontstyle01"/>
+                <w:rFonts w:cstheme="minorBidi"/>
+                <w:color w:val="auto"/>
+                <w:sz w:val="26"/>
+                <w:szCs w:val="20"/>
+              </w:rPr>
+              <w:t>khuyến khích sự phỏng đoán.</w:t>
+            </w:r>
+          </w:p>
+          <w:p>
+            <w:pPr>
+              <w:ind w:firstLine="0"/>
+              <w:rPr>
+                <w:rStyle w:val="fontstyle01"/>
+                <w:rFonts w:cstheme="minorBidi"/>
+                <w:color w:val="auto"/>
+                <w:sz w:val="26"/>
+                <w:szCs w:val="20"/>
+              </w:rPr>
+            </w:pPr>
+          </w:p>
+        </w:tc>
+      </w:tr>
+      <w:tr>
+        <w:tc>
+          <w:tcPr>
+            <w:tcW w:w="4389" w:type="dxa"/>
+          </w:tcPr>
+          <w:p>
+            <w:pPr>
+              <w:ind w:firstLine="0"/>
+              <w:rPr>
+                <w:rStyle w:val="fontstyle01"/>
+                <w:rFonts w:cstheme="minorBidi"/>
+                <w:color w:val="auto"/>
+                <w:sz w:val="26"/>
+                <w:szCs w:val="20"/>
+              </w:rPr>
+            </w:pPr>
+            <w:r>
+              <w:rPr>
+                <w:rStyle w:val="fontstyle01"/>
+                <w:rFonts w:cstheme="minorBidi"/>
+                <w:color w:val="auto"/>
+                <w:sz w:val="26"/>
+                <w:szCs w:val="20"/>
+              </w:rPr>
+              <w:t>Sự phân bố điểm số của một bài thi tự luận</w:t>
+            </w:r>
+            <w:r>
+              <w:rPr>
+                <w:rStyle w:val="fontstyle01"/>
+                <w:rFonts w:cstheme="minorBidi"/>
+                <w:color w:val="auto"/>
+                <w:sz w:val="26"/>
+                <w:szCs w:val="20"/>
+              </w:rPr>
+              <w:t xml:space="preserve"> </w:t>
+            </w:r>
+            <w:r>
+              <w:rPr>
+                <w:rStyle w:val="fontstyle01"/>
+                <w:rFonts w:cstheme="minorBidi"/>
+                <w:color w:val="auto"/>
+                <w:sz w:val="26"/>
+                <w:szCs w:val="20"/>
+              </w:rPr>
+              <w:t>có thể được kiểm soát một phần lớn do</w:t>
+            </w:r>
+            <w:r>
+              <w:rPr>
+                <w:rStyle w:val="fontstyle01"/>
+                <w:rFonts w:cstheme="minorBidi"/>
+                <w:color w:val="auto"/>
+                <w:sz w:val="26"/>
+                <w:szCs w:val="20"/>
+              </w:rPr>
+              <w:t xml:space="preserve"> </w:t>
+            </w:r>
+            <w:r>
+              <w:rPr>
+                <w:rStyle w:val="fontstyle01"/>
+                <w:rFonts w:cstheme="minorBidi"/>
+                <w:color w:val="auto"/>
+                <w:sz w:val="26"/>
+                <w:szCs w:val="20"/>
+              </w:rPr>
+              <w:t>người chấm</w:t>
+            </w:r>
+          </w:p>
+        </w:tc>
+        <w:tc>
+          <w:tcPr>
+            <w:tcW w:w="4389" w:type="dxa"/>
+          </w:tcPr>
+          <w:p>
+            <w:pPr>
+              <w:ind w:firstLine="0"/>
+              <w:rPr>
+                <w:rStyle w:val="fontstyle01"/>
+                <w:rFonts w:cstheme="minorBidi"/>
+                <w:color w:val="auto"/>
+                <w:sz w:val="26"/>
+                <w:szCs w:val="20"/>
+              </w:rPr>
+            </w:pPr>
+            <w:r>
+              <w:rPr>
+                <w:rStyle w:val="fontstyle01"/>
+                <w:rFonts w:cstheme="minorBidi"/>
+                <w:color w:val="auto"/>
+                <w:sz w:val="26"/>
+                <w:szCs w:val="20"/>
+              </w:rPr>
+              <w:t>Phân bố điểm số của thí sinh hầ</w:t>
+            </w:r>
+            <w:r>
+              <w:rPr>
+                <w:rStyle w:val="fontstyle01"/>
+                <w:rFonts w:cstheme="minorBidi"/>
+                <w:color w:val="auto"/>
+                <w:sz w:val="26"/>
+                <w:szCs w:val="20"/>
+              </w:rPr>
+              <w:t xml:space="preserve">u như </w:t>
+            </w:r>
+            <w:r>
+              <w:rPr>
+                <w:rStyle w:val="fontstyle01"/>
+                <w:rFonts w:cstheme="minorBidi"/>
+                <w:color w:val="auto"/>
+                <w:sz w:val="26"/>
+                <w:szCs w:val="20"/>
+              </w:rPr>
+              <w:t>hoàn toàn được quyết định do bài trắ</w:t>
+            </w:r>
+            <w:r>
+              <w:rPr>
+                <w:rStyle w:val="fontstyle01"/>
+                <w:rFonts w:cstheme="minorBidi"/>
+                <w:color w:val="auto"/>
+                <w:sz w:val="26"/>
+                <w:szCs w:val="20"/>
+              </w:rPr>
+              <w:t xml:space="preserve">c </w:t>
+            </w:r>
+            <w:r>
+              <w:rPr>
+                <w:rStyle w:val="fontstyle01"/>
+                <w:rFonts w:cstheme="minorBidi"/>
+                <w:color w:val="auto"/>
+                <w:sz w:val="26"/>
+                <w:szCs w:val="20"/>
+              </w:rPr>
+              <w:t>nghiệm</w:t>
+            </w:r>
+          </w:p>
+        </w:tc>
+      </w:tr>
+    </w:tbl>
+    <w:p>
+      <w:pPr>
+        <w:pStyle w:val="Heading3"/>
+        <w:rPr>
+          <w:rStyle w:val="fontstyle01"/>
+          <w:rFonts w:cstheme="minorBidi"/>
+          <w:color w:val="auto"/>
+          <w:sz w:val="26"/>
+          <w:szCs w:val="32"/>
+        </w:rPr>
+      </w:pPr>
+      <w:r>
+        <w:rPr>
+          <w:rStyle w:val="fontstyle01"/>
+          <w:rFonts w:cstheme="minorBidi"/>
+          <w:color w:val="auto"/>
+          <w:sz w:val="26"/>
+          <w:szCs w:val="32"/>
+        </w:rPr>
+        <w:t>2.1</w:t>
+      </w:r>
+      <w:r>
+        <w:rPr>
+          <w:rStyle w:val="fontstyle01"/>
+          <w:rFonts w:cstheme="minorBidi"/>
+          <w:color w:val="auto"/>
+          <w:sz w:val="26"/>
+          <w:szCs w:val="32"/>
+        </w:rPr>
+        <w:t>.2 Các dạng câu hỏi trắc nghiệm</w:t>
+      </w:r>
+    </w:p>
+    <w:p>
+      <w:pPr>
+        <w:pStyle w:val="Heading4"/>
+      </w:pPr>
+      <w:r>
+        <w:t>2.1.2.1 Câu trắc nghiệm đa lựa chọn (multiple choice question)</w:t>
+      </w:r>
+    </w:p>
+    <w:p>
+      <w:r>
+        <w:t>Cấu trúc của câu trắc nghiệm dạng đa lựa chọn</w:t>
+      </w:r>
+    </w:p>
+    <w:p>
+      <w:r>
+        <w:t>+ Phần câu hỏi: là một câu hỏi (kết thúc là dấu chấm hỏi) hay câu chưa hoàn</w:t>
+      </w:r>
+      <w:r>
+        <w:t xml:space="preserve"> </w:t>
+      </w:r>
+      <w:r>
+        <w:t>tất. Trong phần này, người soạn trắc nghiệm đặt ra một vấn đề hay đưa ra một ý tưởng</w:t>
+      </w:r>
+      <w:r>
+        <w:t xml:space="preserve"> </w:t>
+      </w:r>
+      <w:r>
+        <w:t xml:space="preserve">rõ </w:t>
+      </w:r>
+      <w:r>
+        <w:t xml:space="preserve">  </w:t>
+      </w:r>
+      <w:r>
+        <w:t>ràng giúp cho người trả lời hiểu rõ câu trắc nghiệm ấy muốn hỏi điều gì để lựa chọ</w:t>
+      </w:r>
+      <w:r>
+        <w:t xml:space="preserve">n </w:t>
+      </w:r>
+      <w:r>
+        <w:t>câu trả lời thích hợp.</w:t>
+      </w:r>
+    </w:p>
+    <w:p>
+      <w:r>
+        <w:t>+ Phần lựa chọn: có thể có 3,4,5 lựa chọn hoặc nhiều hơn. Mỗi lựa chọn là</w:t>
+      </w:r>
+      <w:r>
+        <w:t xml:space="preserve"> </w:t>
+      </w:r>
+      <w:r>
+        <w:t>một câu trả lời. Trong tất cả các lựa chọn chỉ có một lựa chọn được xác định là đúng</w:t>
+      </w:r>
+      <w:r>
+        <w:t xml:space="preserve"> </w:t>
+      </w:r>
+      <w:r>
+        <w:t>nhất, gọi là “đáp án”. Những lựa chọn còn lại đều phải sai, là câu gây nhiễu. Điều quan</w:t>
+      </w:r>
+      <w:r>
+        <w:t xml:space="preserve"> </w:t>
+      </w:r>
+      <w:r>
+        <w:t>trọng người soạn thảo cần lưu ý là phải làm sao cho các câu nhiễu này đều hấp dẫn</w:t>
+      </w:r>
+      <w:r>
+        <w:t xml:space="preserve"> </w:t>
+      </w:r>
+      <w:r>
+        <w:t>ngang nhau đối với những học sinh chưa nắm vững kiến thức, thúc đẩy học sinh ấ</w:t>
+      </w:r>
+      <w:r>
+        <w:t>y c</w:t>
+      </w:r>
+      <w:r>
+        <w:t>họn</w:t>
+      </w:r>
+      <w:r>
+        <w:t xml:space="preserve"> </w:t>
+      </w:r>
+      <w:r>
+        <w:t>vào những câu nhiễu này</w:t>
+      </w:r>
+      <w:r>
+        <w:t>.</w:t>
+      </w:r>
+    </w:p>
+    <w:p>
+      <w:r>
+        <w:t>Câu trắc nghiệm dạng này có ưu điểm:</w:t>
+      </w:r>
+    </w:p>
+    <w:p>
+      <w:r>
+        <w:t>+ Độ may rủi thấp: nếu câu trắc nghiệm có N lựa chọn thì độ may rủi là 1/N</w:t>
+      </w:r>
+      <w:r>
+        <w:t>.</w:t>
+      </w:r>
+    </w:p>
+    <w:p>
+      <w:r>
+        <w:t>+ Nếu soạn đúng quy cách, kết quả có tính tin cậy và tính giá trị cao.</w:t>
+      </w:r>
+    </w:p>
+    <w:p>
+      <w:r>
+        <w:t>+ Có thể khảo sát thành quả học tập của một số đông học sinh, chấm bài</w:t>
+      </w:r>
+      <w:r>
+        <w:t xml:space="preserve"> </w:t>
+      </w:r>
+      <w:r>
+        <w:t>nhanh, kết quả chính xác.</w:t>
+      </w:r>
+    </w:p>
+    <w:p>
+      <w:r>
+        <w:t>+ Có thể được sử dụng để kiểm tra các kỹ năng nhận thức bậc cao.</w:t>
+      </w:r>
+    </w:p>
+    <w:p>
+      <w:r>
+        <w:t>Bên cạnh đó, câu trắc nghiệm đa lựa chọn vẫn có một số nhược điểm:</w:t>
+      </w:r>
+    </w:p>
+    <w:p>
+      <w:r>
+        <w:t>+ Tuy độ may rủi thấp nhưng người trả lời vẫn có thể đoán mò.</w:t>
+      </w:r>
+    </w:p>
+    <w:p>
+      <w:r>
+        <w:t>+ Vì có nhiều phương án lựa chọn nên khó xây dựng được các câu hỏi có</w:t>
+      </w:r>
+    </w:p>
+    <w:p>
+      <w:r>
+        <w:t>chất lượng cao</w:t>
+      </w:r>
+    </w:p>
+    <w:p>
+      <w:r>
+        <w:lastRenderedPageBreak/>
+        <w:t xml:space="preserve">+ </w:t>
+      </w:r>
+      <w:r>
+        <w:t>Để có được một bài trắc nghiệm có tính tin cậy và tính giá trị cao, người</w:t>
+      </w:r>
+      <w:r>
+        <w:t xml:space="preserve"> </w:t>
+      </w:r>
+      <w:r>
+        <w:t>soạn thảo trắc nghiệm phải đầu tư nhiều thời gian và phải tuân thủ đầy đủ các</w:t>
+      </w:r>
+      <w:r>
+        <w:t xml:space="preserve"> </w:t>
+      </w:r>
+      <w:r>
+        <w:t>bước soạn thảo câu trắc nghiệm</w:t>
+      </w:r>
+    </w:p>
+    <w:p>
+      <w:pPr>
+        <w:pStyle w:val="Heading4"/>
+      </w:pPr>
+      <w:r>
+        <w:t>2.1.2.2 Câu trắc nghiệm đúng – sai (true – false question)</w:t>
+      </w:r>
+    </w:p>
+    <w:p>
+      <w:r>
+        <w:t>Cấu trúc của câu trắc nghiệm dạng đúng sai: gồm một câu phát biểu và phần trả</w:t>
+      </w:r>
+      <w:r>
+        <w:t xml:space="preserve"> </w:t>
+      </w:r>
+      <w:r>
+        <w:t>lời là lựa chọn Đúng hoặc Sai</w:t>
+      </w:r>
+    </w:p>
+    <w:p>
+      <w:r>
+        <w:t>Ưu điểm của dạng câu này:</w:t>
+      </w:r>
+    </w:p>
+    <w:p>
+      <w:r>
+        <w:t>+ Dễ xây dựng</w:t>
+      </w:r>
+    </w:p>
+    <w:p>
+      <w:r>
+        <w:t>+ Có thể đặt được nhiều câu hỏi trong một bài trắc nghiệm với thời gian cho</w:t>
+      </w:r>
+      <w:r>
+        <w:t xml:space="preserve"> </w:t>
+      </w:r>
+      <w:r>
+        <w:t>trước, điều này làm tăng tính tin cậy của bài trắc nghiệm nếu như các câu trắc nghiệm</w:t>
+      </w:r>
+      <w:r>
+        <w:t xml:space="preserve"> </w:t>
+      </w:r>
+      <w:r>
+        <w:t>Đúng – Sai được soạn thảo theo đúng cách.</w:t>
+      </w:r>
+    </w:p>
+    <w:p>
+      <w:r>
+        <w:t>+ Trong khoảng thời gian ngắn có thể soạn được nhiều câu trắc nghiệm Đúng– Sai vì người soạn trắc nghiệm không cần phải tìm ra phần trả lời cho học sinh lựa chọn.</w:t>
+      </w:r>
+    </w:p>
+    <w:p>
+      <w:r>
+        <w:t>Nhược điểm của dạng câu này:</w:t>
+      </w:r>
+    </w:p>
+    <w:p>
+      <w:r>
+        <w:t>+ Độ may rủi cao (50%) do đó dễ khuyến khích sự đoán mò.</w:t>
+      </w:r>
+    </w:p>
+    <w:p>
+      <w:r>
+        <w:t>+ Thường chỉ được dùng để kiểm tra mức độ nhận biết, hiểu</w:t>
+      </w:r>
+    </w:p>
+    <w:p>
+      <w:pPr>
+        <w:pStyle w:val="Heading4"/>
+      </w:pPr>
+      <w:r>
+        <w:t>2.1.2.3 Câu trắc nghiệm ghép đôi (matching question)</w:t>
+      </w:r>
+    </w:p>
+    <w:p>
+      <w:r>
+        <w:t>Cấu trúc của câu trắc nghiệm dạng ghép đôi: gồm có 3 phần.</w:t>
+      </w:r>
+    </w:p>
+    <w:p>
+      <w:r>
+        <w:t>+ Phần chỉ dẫn cách trả lời: chỉ ra cho người trả lời biết cách ghép hai cột với</w:t>
+      </w:r>
+      <w:r>
+        <w:t xml:space="preserve"> </w:t>
+      </w:r>
+      <w:r>
+        <w:t>nhau cho đúng, có ý nghĩa, hợp logic.</w:t>
+      </w:r>
+    </w:p>
+    <w:p>
+      <w:r>
+        <w:t>+ Phần gốc (cột 1, vế trái): gồm những câu ngắn, đoạn, chữ, ...</w:t>
+      </w:r>
+    </w:p>
+    <w:p>
+      <w:r>
+        <w:t>+ Phần lựa chọn (cột 2, vế phải): cũng gồm những câu ngắn, đoạn, chữ, ...</w:t>
+      </w:r>
+    </w:p>
+    <w:p>
+      <w:r>
+        <w:t>Ưu điểm của dạng câu này:</w:t>
+      </w:r>
+    </w:p>
+    <w:p>
+      <w:r>
+        <w:t>+ Dễ xây dựng.</w:t>
+      </w:r>
+    </w:p>
+    <w:p>
+      <w:r>
+        <w:t>+ Có thể hạn chế sự đoán mò bằng cách tăng số lượng lựa chọn.</w:t>
+      </w:r>
+    </w:p>
+    <w:p>
+      <w:r>
+        <w:t>Nhược điểm của dạng câu này:</w:t>
+      </w:r>
+    </w:p>
+    <w:p>
+      <w:r>
+        <w:t>+ Chỉ chủ yếu dùng để kiểm tra khả năng nhận biết.</w:t>
+      </w:r>
+    </w:p>
+    <w:p>
+      <w:r>
+        <w:t>+ Thông tin có tính dàn trãi, không nhấn mạnh được những điều quan trọng</w:t>
+      </w:r>
+    </w:p>
+    <w:p>
+      <w:pPr>
+        <w:pStyle w:val="Heading4"/>
+      </w:pPr>
+      <w:r>
+        <w:lastRenderedPageBreak/>
+        <w:t>2.1.2.4 Câu trắc nghiệm điền khuyết (filling question)</w:t>
+      </w:r>
+    </w:p>
+    <w:p>
+      <w:r>
+        <w:t>Cấu trúc của câu trắc nghiệm dạng điền khuyế</w:t>
+      </w:r>
+      <w:r>
+        <w:t xml:space="preserve">t </w:t>
+      </w:r>
+      <w:r>
+        <w:t>có 2 dạng</w:t>
+      </w:r>
+      <w:r>
+        <w:t>:</w:t>
+      </w:r>
+    </w:p>
+    <w:p>
+      <w:r>
+        <w:t>+ Dạng 1 gồm những câu hỏi với lời giải đáp ngắn</w:t>
+      </w:r>
+    </w:p>
+    <w:p>
+      <w:r>
+        <w:t>+ Dạng 2 gồm những câu phát biểu với một hay nhiều chỗ để trống mà người</w:t>
+      </w:r>
+      <w:r>
+        <w:t xml:space="preserve"> </w:t>
+      </w:r>
+      <w:r>
+        <w:t>trả lời phải điền vào bằng một từ hay một nhóm từ ngắn</w:t>
+      </w:r>
+    </w:p>
+    <w:p>
+      <w:r>
+        <w:t>Ưu điểm của dạng câu này:</w:t>
+      </w:r>
+    </w:p>
+    <w:p>
+      <w:r>
+        <w:t>+ Dễ xây dựng</w:t>
+      </w:r>
+      <w:r>
+        <w:t>.</w:t>
+      </w:r>
+    </w:p>
+    <w:p>
+      <w:r>
+        <w:t>+ Người trả lời không thể đoán mò.</w:t>
+      </w:r>
+    </w:p>
+    <w:p>
+      <w:r>
+        <w:t>Nhược điểm của dạng câu này:</w:t>
+      </w:r>
+    </w:p>
+    <w:p>
+      <w:r>
+        <w:t>+ Thường chỉ được dùng để kiểm tra trình độ mức độ nhận biết, hiểu.</w:t>
+      </w:r>
+    </w:p>
+    <w:p>
+      <w:r>
+        <w:t>+ Khó đánh giá nội dung trả lời</w:t>
+      </w:r>
+    </w:p>
+    <w:p>
+      <w:pPr>
+        <w:pStyle w:val="Heading4"/>
+      </w:pPr>
+      <w:r>
+        <w:t>2.1.2.5 Câu trắc nghiệm hình ảnh (image question)</w:t>
+      </w:r>
+    </w:p>
+    <w:p>
+      <w:r>
+        <w:t>Cấu trúc của câu trắc nghiệm dạng hình ảnh: gồm phần chỉ dẫn trả lời hướng</w:t>
+      </w:r>
+      <w:r>
+        <w:t xml:space="preserve"> </w:t>
+      </w:r>
+      <w:r>
+        <w:t>dẫn cho người làm bài cách để trả lời và hình ảnh kèm theo.</w:t>
+      </w:r>
+    </w:p>
+    <w:p>
+      <w:r>
+        <w:t>Ưu điểm của dạng câu này:</w:t>
+      </w:r>
+    </w:p>
+    <w:p>
+      <w:r>
+        <w:t>+ Dễ xây dựng.</w:t>
+      </w:r>
+    </w:p>
+    <w:p>
+      <w:r>
+        <w:t>+ Xác suất trả lời đúng thấp vì chỉ có một vùng lựa chọn đúng trong vô số</w:t>
+      </w:r>
+      <w:r>
+        <w:t xml:space="preserve"> </w:t>
+      </w:r>
+      <w:r>
+        <w:t>vùng lựa chọn.</w:t>
+      </w:r>
+    </w:p>
+    <w:p>
+      <w:r>
+        <w:t>Nhược điểm của dạng câu này:</w:t>
+      </w:r>
+    </w:p>
+    <w:p>
+      <w:r>
+        <w:t>+ Thường chỉ được dùng để kiểm tra trình độ mức độ nhận biế</w:t>
+      </w:r>
+      <w:r>
+        <w:t>t và</w:t>
+      </w:r>
+      <w:r>
+        <w:t xml:space="preserve"> hiểu</w:t>
+      </w:r>
+    </w:p>
+    <w:p>
+      <w:pPr>
+        <w:pStyle w:val="Heading3"/>
+      </w:pPr>
+      <w:r>
+        <w:t>2.1</w:t>
+      </w:r>
+      <w:r>
+        <w:t>.3 Những trường hợp dùng trắc nghiệm</w:t>
+      </w:r>
+    </w:p>
+    <w:p>
+      <w:r>
+        <w:t>Chúng ta nên sử dụng trắc nghiệm để khảo sát thành quả học tập trong nhữ</w:t>
+      </w:r>
+      <w:r>
+        <w:t xml:space="preserve">ng </w:t>
+      </w:r>
+      <w:r>
+        <w:t>trường hợp sau:</w:t>
+      </w:r>
+    </w:p>
+    <w:p>
+      <w:r>
+        <w:t>- Khi ta cần khảo sát thành quả học tập của một số đông học sinh, hay muốn rằng</w:t>
+      </w:r>
+      <w:r>
+        <w:t xml:space="preserve"> </w:t>
+      </w:r>
+      <w:r>
+        <w:t>bài khảo sát ấy có thể được sử dụng lại vào một lúc khác.</w:t>
+      </w:r>
+    </w:p>
+    <w:p>
+      <w:r>
+        <w:t>- Khi ta muốn có những điểm số đáng tin cậy, không phụ thuộc vào chủ quan của</w:t>
+      </w:r>
+      <w:r>
+        <w:t xml:space="preserve"> </w:t>
+      </w:r>
+      <w:r>
+        <w:t>người chấm bài.</w:t>
+      </w:r>
+    </w:p>
+    <w:p>
+      <w:r>
+        <w:t>- Khi các yếu tố công bằng, vô tư, chính xác được coi là những yếu tố quan trọng</w:t>
+      </w:r>
+      <w:r>
+        <w:t xml:space="preserve"> </w:t>
+      </w:r>
+      <w:r>
+        <w:t>nhất của việc thi cử.</w:t>
+      </w:r>
+    </w:p>
+    <w:p>
+      <w:r>
+        <w:lastRenderedPageBreak/>
+        <w:t>- Khi ta có nhiều câu trắc nghiệm tốt đã được dữ trữ sẵn để có thể lựa chọ</w:t>
+      </w:r>
+      <w:r>
+        <w:t xml:space="preserve">n và </w:t>
+      </w:r>
+      <w:r>
+        <w:t>cấu trúc lại một bài thi trắc nghiệm mới. Đặc biệt là muốn chấm nhanh và công bố</w:t>
+      </w:r>
+      <w:r>
+        <w:t xml:space="preserve"> k</w:t>
+      </w:r>
+      <w:r>
+        <w:t>ết</w:t>
+      </w:r>
+      <w:r>
+        <w:t xml:space="preserve"> </w:t>
+      </w:r>
+      <w:r>
+        <w:t>quả sớm.</w:t>
+      </w:r>
+    </w:p>
+    <w:p>
+      <w:r>
+        <w:t>- Khi muốn ngăn ngừa nạn học tủ, học vẹt, gian lận trong thi cử của thí sinh</w:t>
       </w:r>
     </w:p>
     <w:p>
       <w:pPr>
         <w:pStyle w:val="Heading2"/>
       </w:pPr>
-      <w:bookmarkStart w:id="27" w:name="_Toc26685"/>
-      <w:bookmarkStart w:id="28" w:name="_Toc15030"/>
-      <w:bookmarkStart w:id="29" w:name="_Toc16166"/>
-      <w:r>
-        <w:t>1.3 Phạm vi nghiên cứu</w:t>
-      </w:r>
-      <w:bookmarkEnd w:id="27"/>
-      <w:bookmarkEnd w:id="28"/>
-      <w:bookmarkEnd w:id="29"/>
-    </w:p>
-    <w:p>
-      <w:pPr>
-        <w:pStyle w:val="Heading3"/>
-      </w:pPr>
-      <w:bookmarkStart w:id="30" w:name="_Toc15940"/>
-      <w:bookmarkStart w:id="31" w:name="_Toc11006"/>
-      <w:bookmarkStart w:id="32" w:name="_Toc28671"/>
-      <w:r>
-        <w:t>1.3.1 Không gian</w:t>
-      </w:r>
-      <w:bookmarkEnd w:id="30"/>
-      <w:bookmarkEnd w:id="31"/>
-      <w:bookmarkEnd w:id="32"/>
-    </w:p>
-    <w:p>
-      <w:pPr>
-        <w:rPr>
-          <w:rFonts w:cs="Times New Roman"/>
-          <w:szCs w:val="26"/>
-        </w:rPr>
-      </w:pPr>
-      <w:r>
-        <w:rPr>
-          <w:rFonts w:cs="Times New Roman"/>
-          <w:szCs w:val="26"/>
-        </w:rPr>
-        <w:t>Hệ thống này được áp dụng đối với sinh viên khoa KT-CN Trường Đại học Nam Cần Thơ.</w:t>
-      </w:r>
-    </w:p>
-    <w:p>
-      <w:pPr>
-        <w:pStyle w:val="Heading3"/>
-      </w:pPr>
-      <w:bookmarkStart w:id="33" w:name="_Toc29759"/>
-      <w:bookmarkStart w:id="34" w:name="_Toc15815"/>
-      <w:bookmarkStart w:id="35" w:name="_Toc6341"/>
-      <w:r>
-        <w:t>1.3.2 Thời gian</w:t>
-      </w:r>
-      <w:bookmarkEnd w:id="33"/>
-      <w:bookmarkEnd w:id="34"/>
-      <w:bookmarkEnd w:id="35"/>
-    </w:p>
-    <w:p>
-      <w:pPr>
-        <w:rPr>
-          <w:rFonts w:cs="Times New Roman"/>
-          <w:szCs w:val="26"/>
-        </w:rPr>
-      </w:pPr>
-      <w:r>
-        <w:rPr>
-          <w:rFonts w:cs="Times New Roman"/>
-          <w:szCs w:val="26"/>
-        </w:rPr>
-        <w:t>Thời gian thực hiện đề nghiên cứu là học kì 2 của năm thứ 3 đại học, tại trường Đại học Nam Cần Thơ.</w:t>
-      </w:r>
-    </w:p>
-    <w:p>
-      <w:pPr>
-        <w:pStyle w:val="Heading3"/>
-      </w:pPr>
-      <w:bookmarkStart w:id="36" w:name="_Toc30698"/>
-      <w:bookmarkStart w:id="37" w:name="_Toc2271"/>
-      <w:bookmarkStart w:id="38" w:name="_Toc20085"/>
-      <w:r>
-        <w:t>1.3.3 Đối tượng nghiên cứu</w:t>
-      </w:r>
-      <w:bookmarkEnd w:id="36"/>
-      <w:bookmarkEnd w:id="37"/>
-      <w:bookmarkEnd w:id="38"/>
-    </w:p>
-    <w:p>
-      <w:r>
-        <w:t>Đối tượng nghiên cứu của đề tài này là quản lý điểm rèn luyện của sinh viên khoa KT-CN, Trường Đại học Nam Cần Thơ bao gồm:</w:t>
-      </w:r>
-    </w:p>
-    <w:p>
-      <w:pPr>
-        <w:numPr>
-          <w:ilvl w:val="0"/>
-          <w:numId w:val="2"/>
-        </w:numPr>
-        <w:spacing w:after="0"/>
-        <w:ind w:left="0" w:firstLine="567"/>
-      </w:pPr>
-      <w:r>
-        <w:t>Tìm hiểu về quy chế đánh giá kết quả điểm rèn luyện.</w:t>
-      </w:r>
-    </w:p>
-    <w:p>
-      <w:pPr>
-        <w:numPr>
-          <w:ilvl w:val="0"/>
-          <w:numId w:val="2"/>
-        </w:numPr>
-        <w:spacing w:after="0"/>
-        <w:ind w:left="0" w:firstLine="567"/>
-      </w:pPr>
-      <w:r>
-        <w:t>Quy trình chấm điểm rèn luyện của sinh viên.</w:t>
-      </w:r>
-    </w:p>
-    <w:p>
-      <w:pPr>
-        <w:numPr>
-          <w:ilvl w:val="0"/>
-          <w:numId w:val="2"/>
-        </w:numPr>
-        <w:spacing w:after="0"/>
-        <w:ind w:left="0" w:firstLine="567"/>
-      </w:pPr>
-      <w:r>
-        <w:t>Phân loại kết quả điểm rèn luyện.</w:t>
-      </w:r>
-    </w:p>
-    <w:p>
-      <w:pPr>
-        <w:numPr>
-          <w:ilvl w:val="0"/>
-          <w:numId w:val="2"/>
-        </w:numPr>
-        <w:spacing w:after="0"/>
-        <w:ind w:left="0" w:firstLine="567"/>
-      </w:pPr>
-      <w:r>
-        <w:t>Mục đích của việc đánh giá điểm rèn luyện.</w:t>
-      </w:r>
-    </w:p>
-    <w:p>
-      <w:pPr>
-        <w:pStyle w:val="Heading3"/>
-      </w:pPr>
-      <w:bookmarkStart w:id="39" w:name="_Toc19207"/>
-      <w:bookmarkStart w:id="40" w:name="_Toc14226"/>
-      <w:bookmarkStart w:id="41" w:name="_Toc23023"/>
-      <w:r>
-        <w:t>1.3.4 Phạm vi nghiên cứu</w:t>
-      </w:r>
-      <w:bookmarkEnd w:id="39"/>
-      <w:bookmarkEnd w:id="40"/>
+      <w:r>
+        <w:t>2</w:t>
+      </w:r>
+      <w:r>
+        <w:t>.</w:t>
+      </w:r>
+      <w:r>
+        <w:t xml:space="preserve">2 </w:t>
+      </w:r>
+      <w:r>
+        <w:t>Tổng quan về</w:t>
+      </w:r>
+      <w:r>
+        <w:t xml:space="preserve"> mạng LAN</w:t>
+      </w:r>
+    </w:p>
+    <w:p>
+      <w:r>
+        <w:t>2.2.1 Một số khái niệm cơ bản</w:t>
+      </w:r>
+    </w:p>
+    <w:p>
+      <w:r>
+        <w:t>LAN là viết tắt của Local Area Network là mạng cục bộ dùng để kết</w:t>
+      </w:r>
+      <w:r>
+        <w:t xml:space="preserve"> </w:t>
+      </w:r>
+      <w:r>
+        <w:t>nối các máy tính với nhau trong 1 khu vực. Kết nối được thực hiện thông qua</w:t>
+      </w:r>
+      <w:r>
+        <w:t xml:space="preserve"> </w:t>
+      </w:r>
+      <w:r>
+        <w:t>môi trường truyền thông tốc độ cao như dây cáp. Các LAN cũng có thể kế</w:t>
+      </w:r>
+      <w:r>
+        <w:t xml:space="preserve">t </w:t>
+      </w:r>
+      <w:r>
+        <w:t>nối với nhau thành WAN (Wide Area Netword).</w:t>
+      </w:r>
+    </w:p>
+    <w:p>
+      <w:r>
+        <w:t>LAN thường bao gồm một máy chủ (server, host) còn gọi là máy phục</w:t>
+      </w:r>
+      <w:r>
+        <w:t xml:space="preserve"> </w:t>
+      </w:r>
+      <w:r>
+        <w:t>vụ. Máy chủ thường là máy có bộ xử lý (CPU) tốc độ cao, bộ nhớ (RAM) và</w:t>
+      </w:r>
+      <w:r>
+        <w:t xml:space="preserve"> </w:t>
+      </w:r>
+      <w:r>
+        <w:t>đĩa cứng (HD) lớn. Khi lắp đặt mạng LAN sẽ cần các thiết bị kết nối khác</w:t>
+      </w:r>
+      <w:r>
+        <w:t xml:space="preserve"> </w:t>
+      </w:r>
+      <w:r>
+        <w:t>giữa các máy tính với nhau.</w:t>
+      </w:r>
+    </w:p>
+    <w:p>
+      <w:r>
+        <w:t>Cơ chế hoạt động</w:t>
+      </w:r>
+      <w:r>
+        <w:t>:</w:t>
+      </w:r>
+    </w:p>
+    <w:p>
+      <w:r>
+        <w:t xml:space="preserve">+ </w:t>
+      </w:r>
+      <w:r>
+        <w:t>Việc kết nối các máy tính với một dây cáp được dùng như một phương</w:t>
+      </w:r>
+      <w:r>
+        <w:t xml:space="preserve"> </w:t>
+      </w:r>
+      <w:r>
+        <w:t>tiện truyền tin chung cho tất cả các máy tính. Công việc kết nối vật lý vào</w:t>
+      </w:r>
+      <w:r>
+        <w:t xml:space="preserve"> </w:t>
+      </w:r>
+      <w:r>
+        <w:t>mạng được thực hiện bằng cách cắm một card giao tiếp mạng NIC (Network</w:t>
+      </w:r>
+      <w:r>
+        <w:t xml:space="preserve"> </w:t>
+      </w:r>
+      <w:r>
+        <w:t>Interface Card) vào trong máy tính và nối nó với cáp mạng. Sau khi kết nối</w:t>
+      </w:r>
+      <w:r>
+        <w:t xml:space="preserve"> </w:t>
+      </w:r>
+      <w:r>
+        <w:t>vật lý đã hoàn tất, quản lý việc truyền tin giữa các trạm trên mạng tuỳ thuộc</w:t>
+      </w:r>
+      <w:r>
+        <w:t xml:space="preserve"> </w:t>
+      </w:r>
+      <w:r>
+        <w:t>vào phần mềm mạng.</w:t>
+      </w:r>
+    </w:p>
+    <w:p>
+      <w:r>
+        <w:t xml:space="preserve">+ </w:t>
+      </w:r>
+      <w:r>
+        <w:t>Khi một máy muốn gửi một thông điệp cho máy khác thì nó sẽ dùng</w:t>
+      </w:r>
+      <w:r>
+        <w:t xml:space="preserve"> </w:t>
+      </w:r>
+      <w:r>
+        <w:t>một phần mềm trong máy nào đó đặt thông điệp vào mộ</w:t>
+      </w:r>
+      <w:r>
+        <w:t>t gói tin (packet) bao g</w:t>
+      </w:r>
+      <w:r>
+        <w:t>ồm dữ liệu thông điệp được bao bọc giữa tín hiệu đầu và tín hiệu cuối, và</w:t>
+      </w:r>
+      <w:r>
+        <w:t xml:space="preserve"> </w:t>
+      </w:r>
+      <w:r>
+        <w:t>dùng phần mềm mạng để gửi gói tin đó đến máy đích.</w:t>
+      </w:r>
+    </w:p>
+    <w:p>
+      <w:r>
+        <w:t xml:space="preserve">+ </w:t>
+      </w:r>
+      <w:r>
+        <w:t>NIC sẽ chuyển gói tín hiệu vào mạng LAN, gói tín hiệu được truyền đi</w:t>
+      </w:r>
+      <w:r>
+        <w:t xml:space="preserve"> </w:t>
+      </w:r>
+      <w:r>
+        <w:t>như một dòng các bit dữ liệu. Khi nó chạy trong cáp chung mọi máy đều nhận</w:t>
+      </w:r>
+      <w:r>
+        <w:t xml:space="preserve"> </w:t>
+      </w:r>
+      <w:r>
+        <w:t>được tín hiệu này</w:t>
+      </w:r>
+    </w:p>
+    <w:p>
+      <w:r>
+        <w:t xml:space="preserve">+ </w:t>
+      </w:r>
+      <w:r>
+        <w:t>NIC ở mỗi trạm sẽ kiểm tra địa chỉ đích trong tín hiệu đầu của gói để</w:t>
+      </w:r>
+      <w:r>
+        <w:t xml:space="preserve"> </w:t>
+      </w:r>
+      <w:r>
+        <w:t>xác định đúng địa chỉ đến, khi gói tín hiệu đi tới máy có địa chỉ cần đến, đích</w:t>
+      </w:r>
+      <w:r>
+        <w:t xml:space="preserve"> </w:t>
+      </w:r>
+      <w:r>
+        <w:t>ở máy đó sẽ sao gói tín hiệu rồi lấy dữ liệu ra khỏ</w:t>
+      </w:r>
+      <w:r>
+        <w:t xml:space="preserve">i gói tin và đưa vào máy </w:t>
+      </w:r>
+      <w:r>
+        <w:t>tính.</w:t>
+      </w:r>
+    </w:p>
+    <w:p>
+      <w:r>
+        <w:t>Với cơ chế hoạt động như trên mạng LAN thường được sử dụng trong</w:t>
+      </w:r>
+      <w:r>
+        <w:t xml:space="preserve"> </w:t>
+      </w:r>
+      <w:bookmarkStart w:id="41" w:name="_GoBack"/>
       <w:bookmarkEnd w:id="41"/>
-    </w:p>
-    <w:p>
-      <w:r>
-        <w:rPr>
-          <w:lang w:val="fr-FR"/>
-        </w:rPr>
-        <w:t>Đề tài thực hiện trong phạm vi kiến thức đã học và nghiên cứu thêm các tài liệu tham khảo.</w:t>
+      <w:r>
+        <w:t>một phạm vi giới hạn nhỏ để</w:t>
       </w:r>
       <w:r>
         <w:t xml:space="preserve"> </w:t>
       </w:r>
-    </w:p>
-    <w:p>
-      <w:r>
-        <w:t>Đề tài này chỉ tập trung nghiên cứu việc tin học hóa quá trình chấm, duyệt điểm rèn luyện của sinh viên. Và hệ thống này được áp dụng đối với sinh viên trường Đại học Nam Cần Thơ.</w:t>
-      </w:r>
-    </w:p>
-    <w:p>
-      <w:r>
-        <w:br w:type="page"/>
-      </w:r>
-    </w:p>
-    <w:p>
-      <w:pPr>
-        <w:pStyle w:val="Heading1"/>
-      </w:pPr>
-      <w:bookmarkStart w:id="42" w:name="_Toc4938"/>
-      <w:bookmarkStart w:id="43" w:name="_Toc20711"/>
-      <w:bookmarkStart w:id="44" w:name="_Toc20257"/>
+      <w:r>
+        <w:t>chia sẻ các tài nguyên dùng chung đồng thời cho</w:t>
+      </w:r>
+    </w:p>
+    <w:p>
+      <w:r>
+        <w:t>phép nhiều máy tính truy cập Internet thông qua một cổng truy cập Internet.</w:t>
+      </w:r>
+      <w:r>
+        <w:t xml:space="preserve"> </w:t>
+      </w:r>
+    </w:p>
+    <w:p>
+      <w:pPr>
+        <w:pStyle w:val="Heading2"/>
+      </w:pPr>
+      <w:bookmarkStart w:id="42" w:name="_Toc8995"/>
+      <w:bookmarkStart w:id="43" w:name="_Toc25351"/>
+      <w:bookmarkStart w:id="44" w:name="_Toc8578"/>
       <w:r>
         <w:lastRenderedPageBreak/>
-        <w:t xml:space="preserve">CHƯƠNG 2: </w:t>
-      </w:r>
-    </w:p>
-    <w:p>
-      <w:pPr>
-        <w:pStyle w:val="Heading1"/>
-      </w:pPr>
-      <w:r>
-        <w:t>CƠ SỞ LẬP LUẬN VÀ PHƯƠNG PHÁP NGHIÊN CỨU</w:t>
+        <w:t>2.3 Tổng quan về hệ thống thông tin</w:t>
       </w:r>
       <w:bookmarkEnd w:id="42"/>
       <w:bookmarkEnd w:id="43"/>
@@ -3472,751 +6566,95 @@
     </w:p>
     <w:p>
       <w:pPr>
-        <w:pStyle w:val="Heading2"/>
-      </w:pPr>
-      <w:bookmarkStart w:id="45" w:name="_Toc13553"/>
-      <w:bookmarkStart w:id="46" w:name="_Toc22247"/>
-      <w:bookmarkStart w:id="47" w:name="_Toc31598"/>
-      <w:r>
-        <w:t>2.1 Cơ sở lý luận</w:t>
+        <w:pStyle w:val="Heading3"/>
+      </w:pPr>
+      <w:bookmarkStart w:id="45" w:name="_Toc11428"/>
+      <w:bookmarkStart w:id="46" w:name="_Toc27040"/>
+      <w:bookmarkStart w:id="47" w:name="_Toc23081"/>
+      <w:r>
+        <w:t>2.3.1 Một số khái niệm cơ bản</w:t>
       </w:r>
       <w:bookmarkEnd w:id="45"/>
       <w:bookmarkEnd w:id="46"/>
       <w:bookmarkEnd w:id="47"/>
     </w:p>
     <w:p>
+      <w:r>
+        <w:t>Hệ thống là một tập hợp có tổ chức của nhiều phần tử thường xuyên tương tác với nhau, có những mối quan hệ ràng buộc lẫn nhau và cùng nhau hoạt động chung cho một mục đích nào đó.</w:t>
+      </w:r>
+    </w:p>
+    <w:p>
+      <w:r>
+        <w:t>Thông tin là một hay tập hợp những phần tử mà ta thường gọi là các tín hiệu phản ánh ý nghĩa về một đối tượng, một hiện tượng hay một quá trình nào đó của sự vật thông qua quá trình nhận thức. Trong tin học, thông tin là sự tinh lọc từ việc xử lý dữ liệu. Chính vì vậy mà hai thành phần quan trọng của hệ thống thông tin là thành phần dữ liệu và thành phần xử lý.</w:t>
+      </w:r>
+    </w:p>
+    <w:p>
+      <w:r>
+        <w:t>Hệ thống thông tin của một tổ chức là tập hợp có hệ thống những thông tin về tổ chức đó. Một tổ chức, như chúng ta đã biết, thường gồm nhiều lớp đối tượng đa dạng, nhiều mối quan hệ, nhiều quy trình xử lý, biến đổi phức tạp, cho nên để phản ánh bản chất của nó, nói cách khác là để có sự hiểu biết đầy đủ về nó phải nghiên cứu để có một sự biểu diễn thích hợp.</w:t>
+      </w:r>
+    </w:p>
+    <w:p>
       <w:pPr>
         <w:pStyle w:val="Heading3"/>
       </w:pPr>
-      <w:r>
-        <w:t>2.1.1 Mục đích và yêu cầu</w:t>
-      </w:r>
-    </w:p>
-    <w:p>
-      <w:pPr>
-        <w:numPr>
-          <w:ilvl w:val="0"/>
-          <w:numId w:val="2"/>
-        </w:numPr>
-        <w:spacing w:after="0"/>
-        <w:ind w:left="0" w:firstLine="567"/>
-      </w:pPr>
-      <w:r>
-        <w:t>Mục đích việc đánh giá kết quả rèn luyện của Học sinh, Sinh viên của Trường nhằm:</w:t>
-      </w:r>
-    </w:p>
-    <w:p>
-      <w:pPr>
-        <w:numPr>
-          <w:ilvl w:val="1"/>
-          <w:numId w:val="2"/>
-        </w:numPr>
-        <w:spacing w:after="0"/>
-        <w:ind w:left="0" w:firstLine="567"/>
-      </w:pPr>
-      <w:r>
-        <w:t>Góp phần thực hiện mục tiêu giáo dục là đào tạo con người Việt Nam phát triển toàn diện, có đạo đức, tri thức, sức khoẻ, thẩm mỹ và nghề nghiệp, trung thành với lý tưởng độc lập dân tộc và Chủ nghĩa Xã hội.</w:t>
-      </w:r>
-    </w:p>
-    <w:p>
-      <w:pPr>
-        <w:numPr>
-          <w:ilvl w:val="1"/>
-          <w:numId w:val="2"/>
-        </w:numPr>
-        <w:spacing w:after="0"/>
-        <w:ind w:left="0" w:firstLine="567"/>
-      </w:pPr>
-      <w:r>
-        <w:t xml:space="preserve">Đưa ra được những định hướng, nội dung rèn luyện cụ thể, tạo điều kiện cho Học sinh, Sinh viên có môi trường rèn luyện chất lượng. </w:t>
-      </w:r>
-    </w:p>
-    <w:p>
-      <w:pPr>
-        <w:numPr>
-          <w:ilvl w:val="0"/>
-          <w:numId w:val="2"/>
-        </w:numPr>
-        <w:spacing w:after="0"/>
-        <w:ind w:left="0" w:firstLine="567"/>
-      </w:pPr>
-      <w:r>
-        <w:t>Yêu cầu</w:t>
-      </w:r>
-    </w:p>
-    <w:p>
-      <w:pPr>
-        <w:numPr>
-          <w:ilvl w:val="1"/>
-          <w:numId w:val="2"/>
-        </w:numPr>
-        <w:spacing w:after="0"/>
-        <w:ind w:left="0" w:firstLine="567"/>
-      </w:pPr>
-      <w:r>
-        <w:t xml:space="preserve">Việc đánh giá kết quả rèn luyện của học sinh, sinh viên là việc làm thường xuyên ở mỗi học kỳ của Trường. </w:t>
-      </w:r>
-    </w:p>
-    <w:p>
-      <w:pPr>
-        <w:numPr>
-          <w:ilvl w:val="1"/>
-          <w:numId w:val="2"/>
-        </w:numPr>
-        <w:spacing w:after="0"/>
-        <w:ind w:left="0" w:firstLine="567"/>
-      </w:pPr>
-      <w:r>
-        <w:t>Quá trình đánh giá phải đảm bảo chính xác, công bằng, công khai và dân chủ.</w:t>
-      </w:r>
-    </w:p>
-    <w:p>
-      <w:pPr>
-        <w:pStyle w:val="Heading3"/>
-      </w:pPr>
-      <w:r>
-        <w:t>2.1.2 Đánh giá kết quả kèn luyện và khung điểm</w:t>
-      </w:r>
-    </w:p>
-    <w:p>
-      <w:r>
-        <w:t>Xem xét, đánh giá kết quả rèn luyện của học sinh, sinh viên là đánh giá phẩm chất chính trị, đạo đức, lối sống của từng học sinh, sinh viên. Điểm rèn luyện được đánh giá bằng thang điểm 100.</w:t>
-      </w:r>
-    </w:p>
-    <w:p>
-      <w:r>
-        <w:rPr>
-          <w:u w:val="single"/>
-        </w:rPr>
-        <w:t>Tiêu chí 1</w:t>
-      </w:r>
-      <w:r>
-        <w:t>: Đánh giá về ý thức và kết quả học tập</w:t>
-      </w:r>
-    </w:p>
-    <w:p>
-      <w:r>
-        <w:t>Căn cứ để xác định điểm là tinh thần vượt khó, phấn đấu vươn lên trong học tập, tích cực tham gia nghiên cứu khoa học, thái độ học tập của sinh viên.</w:t>
-      </w:r>
-    </w:p>
-    <w:p>
-      <w:r>
-        <w:t>Khung điểm đánh giá từ 0 đến 20 điểm.</w:t>
-      </w:r>
-    </w:p>
-    <w:p>
-      <w:r>
-        <w:rPr>
-          <w:u w:val="single"/>
-        </w:rPr>
-        <w:t>Tiêu chí 2</w:t>
-      </w:r>
-      <w:r>
-        <w:t>: Đánh giá về về ý thức và kết quả chấp hành nội quy, quy chế trong nhà trường</w:t>
-      </w:r>
-    </w:p>
-    <w:p>
-      <w:r>
-        <w:t>Căn cứ để xác định điểm là ý thức và kết quả việc chấp hành các nội quy, quy chế và các quy định khác được áp dụng trong trường.</w:t>
-      </w:r>
-    </w:p>
-    <w:p>
-      <w:r>
-        <w:t>Khung điểm đánh giá từ 0 đến 25 điểm.</w:t>
-      </w:r>
-    </w:p>
-    <w:p>
-      <w:r>
-        <w:rPr>
-          <w:u w:val="single"/>
-        </w:rPr>
-        <w:t>Tiêu chí 3</w:t>
-      </w:r>
-      <w:r>
-        <w:t>: Đánh giá về ý thức và kết quả tham gia các hoạt động chính trị – xã hội, văn hoá, văn nghệ, thể thao, phòng chống các tệ nạn xã hội</w:t>
-      </w:r>
-    </w:p>
-    <w:p>
-      <w:r>
-        <w:lastRenderedPageBreak/>
-        <w:t>Căn cứ để xác định điểm là kết quả tham gia các hoạt động rèn luyện về chính trị – xã hội, văn hoá, văn nghệ, thể thao và phòng chống các tệ nạn xã hội.</w:t>
-      </w:r>
-    </w:p>
-    <w:p>
-      <w:r>
-        <w:t>Khung điểm đánh giá từ 0 đến 20 điểm.</w:t>
-      </w:r>
-    </w:p>
-    <w:p>
-      <w:r>
-        <w:rPr>
-          <w:u w:val="single"/>
-        </w:rPr>
-        <w:t>Tiêu chí 4</w:t>
-      </w:r>
-      <w:r>
-        <w:t>: Đánh giá về phẩm chất công dân và quan hệ với cộng đồng</w:t>
-      </w:r>
-    </w:p>
-    <w:p>
-      <w:r>
-        <w:t>Căn cứ để xác định điểm là kết quả chấp hành các chủ trương của Đảng, chính sách, pháp luật của Nhà nước, thành tích trong công tác xã hội và giữ gìn an ninh chính trị, trật tự an toàn xã hội; mối quan hệ cộng đồng, tinh thần giúp đỡ bạn bè, cưu mang người gặp khó khăn.</w:t>
-      </w:r>
-    </w:p>
-    <w:p>
-      <w:r>
-        <w:t>Khung điểm đánh giá từ 0 đến 25 điểm.</w:t>
-      </w:r>
-    </w:p>
-    <w:p>
-      <w:r>
-        <w:rPr>
-          <w:u w:val="single"/>
-        </w:rPr>
-        <w:t>Tiêu chí 5</w:t>
-      </w:r>
-      <w:r>
-        <w:t>: Đánh giá về ý thức và kết quả tham gia công tác phụ trách lớp</w:t>
-      </w:r>
-    </w:p>
-    <w:p>
-      <w:r>
-        <w:t xml:space="preserve">Căn cứ để xác định điểm là ý thức, mức độ hoàn thành nhiệm vụ đối với sinh viên được phân công quản lý lớp, các tổ chức Đảng, Đoàn thanh niên, Hội sinh viên và các tổ chức khác trong nhà trường; và những sinh viên khác có thành tích đặc biệt trong học tập, rèn luyện. </w:t>
-      </w:r>
-    </w:p>
-    <w:p>
-      <w:r>
-        <w:t>Khung điểm đánh giá từ 0 đến 10 điểm.</w:t>
-      </w:r>
-    </w:p>
-    <w:p>
-      <w:pPr>
-        <w:pStyle w:val="Heading3"/>
-      </w:pPr>
-      <w:r>
-        <w:t xml:space="preserve">2.1.3 </w:t>
-      </w:r>
-      <w:bookmarkStart w:id="48" w:name="_Toc309476093"/>
-      <w:r>
-        <w:t>Phân loại kết quả điểm rèn luyện</w:t>
+      <w:bookmarkStart w:id="48" w:name="_Toc30018"/>
+      <w:bookmarkStart w:id="49" w:name="_Toc9048"/>
+      <w:bookmarkStart w:id="50" w:name="_Toc26355"/>
+      <w:r>
+        <w:t xml:space="preserve">2.3.2 </w:t>
+      </w:r>
+      <w:bookmarkStart w:id="51" w:name="_Toc309476098"/>
+      <w:r>
+        <w:t>Nhiệm vụ và vai trò của hệ thống thông tin</w:t>
       </w:r>
       <w:bookmarkEnd w:id="48"/>
-    </w:p>
-    <w:p>
-      <w:pPr>
-        <w:spacing w:after="0"/>
-      </w:pPr>
-      <w:r>
-        <w:t>Sinh viên có tổng số điểm rèn luyện từng tiêu chí được xếp loại như sau:</w:t>
-      </w:r>
-    </w:p>
-    <w:p>
-      <w:pPr>
-        <w:numPr>
-          <w:ilvl w:val="0"/>
-          <w:numId w:val="2"/>
-        </w:numPr>
-        <w:spacing w:after="0"/>
-        <w:ind w:left="0" w:firstLine="567"/>
-      </w:pPr>
-      <w:r>
-        <w:t>Kết quả rèn luyện được phân thành các loại: xuất sắc, tốt, khá, trung bình, yếu và kém.</w:t>
-      </w:r>
-    </w:p>
-    <w:p>
-      <w:pPr>
-        <w:numPr>
-          <w:ilvl w:val="1"/>
-          <w:numId w:val="2"/>
-        </w:numPr>
-        <w:spacing w:after="0"/>
-        <w:ind w:left="0" w:firstLine="567"/>
-      </w:pPr>
-      <w:r>
-        <w:t>Từ 90 đến 100 điểm: loại xuất sắc.</w:t>
-      </w:r>
-    </w:p>
-    <w:p>
-      <w:pPr>
-        <w:numPr>
-          <w:ilvl w:val="1"/>
-          <w:numId w:val="2"/>
-        </w:numPr>
-        <w:spacing w:after="0"/>
-        <w:ind w:left="0" w:firstLine="567"/>
-      </w:pPr>
-      <w:r>
-        <w:t>Từ 80 đến dưới 90 điểm: loại giỏi.</w:t>
-      </w:r>
-    </w:p>
-    <w:p>
-      <w:pPr>
-        <w:numPr>
-          <w:ilvl w:val="1"/>
-          <w:numId w:val="2"/>
-        </w:numPr>
-        <w:spacing w:after="0"/>
-        <w:ind w:left="0" w:firstLine="567"/>
-      </w:pPr>
-      <w:r>
-        <w:t>Từ 65 đến dưới 80 điểm: loại khá.</w:t>
-      </w:r>
-    </w:p>
-    <w:p>
-      <w:pPr>
-        <w:numPr>
-          <w:ilvl w:val="1"/>
-          <w:numId w:val="2"/>
-        </w:numPr>
-        <w:spacing w:after="0"/>
-        <w:ind w:left="0" w:firstLine="567"/>
-      </w:pPr>
-      <w:r>
-        <w:t>Từ 50 đến dưới 65 điểm: loại trung bình.</w:t>
-      </w:r>
-    </w:p>
-    <w:p>
-      <w:pPr>
-        <w:numPr>
-          <w:ilvl w:val="1"/>
-          <w:numId w:val="2"/>
-        </w:numPr>
-        <w:spacing w:after="0"/>
-        <w:ind w:left="0" w:firstLine="567"/>
-      </w:pPr>
-      <w:r>
-        <w:t>Từ 35 đến dưới 50 điểm: loại yếu.</w:t>
-      </w:r>
-    </w:p>
-    <w:p>
-      <w:pPr>
-        <w:numPr>
-          <w:ilvl w:val="1"/>
-          <w:numId w:val="2"/>
-        </w:numPr>
-        <w:spacing w:after="0"/>
-        <w:ind w:left="0" w:firstLine="567"/>
-      </w:pPr>
-      <w:r>
-        <w:t>Dưới 35 điểm: loại kém.</w:t>
-      </w:r>
-    </w:p>
-    <w:p>
-      <w:pPr>
-        <w:numPr>
-          <w:ilvl w:val="0"/>
-          <w:numId w:val="2"/>
-        </w:numPr>
-        <w:spacing w:after="0"/>
-        <w:ind w:left="0" w:firstLine="567"/>
-      </w:pPr>
-      <w:r>
-        <w:t>Tuy nhiên đối với những sinh viên, học sinh bị kỷ luật từ mức cảnh cáo trở lên khi phân loại kết quả rèn luyện không được vượt quá loại trung bình.</w:t>
-      </w:r>
-    </w:p>
-    <w:p>
-      <w:pPr>
-        <w:pStyle w:val="Heading3"/>
-      </w:pPr>
-      <w:r>
-        <w:t>2..1.4 Quy trình đánh giá kết quả rèn luyện</w:t>
-      </w:r>
-    </w:p>
-    <w:p>
-      <w:pPr>
-        <w:numPr>
-          <w:ilvl w:val="0"/>
-          <w:numId w:val="2"/>
-        </w:numPr>
-        <w:spacing w:after="0"/>
-        <w:ind w:left="0" w:firstLine="567"/>
-      </w:pPr>
-      <w:r>
-        <w:t>Từng sinh viên căn cứ vào kết quả rèn luyện, tự đánh giá theo mức điểm chi tiết do Trường quy định.</w:t>
-      </w:r>
-    </w:p>
-    <w:p>
-      <w:pPr>
-        <w:numPr>
-          <w:ilvl w:val="0"/>
-          <w:numId w:val="2"/>
-        </w:numPr>
-        <w:spacing w:after="0"/>
-        <w:ind w:left="0" w:firstLine="567"/>
-      </w:pPr>
-      <w:r>
-        <w:lastRenderedPageBreak/>
-        <w:t>Tổ chức họp lớp có giáo viên chủ nhiệm tham gia, tiến hành xem xét và thông qua mức điểm của từng sinh viên.</w:t>
-      </w:r>
-    </w:p>
-    <w:p>
-      <w:pPr>
-        <w:numPr>
-          <w:ilvl w:val="0"/>
-          <w:numId w:val="2"/>
-        </w:numPr>
-        <w:spacing w:after="0"/>
-        <w:ind w:left="0" w:firstLine="567"/>
-      </w:pPr>
-      <w:r>
-        <w:t>Kết quả điểm rèn luyện của từng sinh viên được Trưởng khoa xem xét, xác nhận, trình Hiệu trưởng.</w:t>
-      </w:r>
-    </w:p>
-    <w:p>
-      <w:pPr>
-        <w:numPr>
-          <w:ilvl w:val="0"/>
-          <w:numId w:val="2"/>
-        </w:numPr>
-        <w:spacing w:after="0"/>
-        <w:ind w:left="0" w:firstLine="567"/>
-      </w:pPr>
-      <w:r>
-        <w:t>Đối với trường hợp có số lượng sinh viên lớn thì thành lập Hội đồng đánh giá kết quả rèn luyện của sinh viên cấp Khoa để giúp Trưởng khoa xem xét trước khi trình Hiệu trưởng.</w:t>
-      </w:r>
-    </w:p>
-    <w:p>
-      <w:pPr>
-        <w:numPr>
-          <w:ilvl w:val="0"/>
-          <w:numId w:val="2"/>
-        </w:numPr>
-        <w:spacing w:after="0"/>
-        <w:ind w:left="0" w:firstLine="567"/>
-      </w:pPr>
-      <w:r>
-        <w:t>Hiệu trưởng xem xét và công nhận sau khi đã thông qua Hội đồng đánh giá kết quả rèn luyện của sinh viên cấp trường.</w:t>
-      </w:r>
-    </w:p>
-    <w:p>
-      <w:pPr>
-        <w:numPr>
-          <w:ilvl w:val="0"/>
-          <w:numId w:val="2"/>
-        </w:numPr>
-        <w:spacing w:after="0"/>
-        <w:ind w:left="0" w:firstLine="567"/>
-      </w:pPr>
-      <w:r>
-        <w:t>Kết quả đánh giá, phân loại rèn luyện của sinh viên phải được công bố công khai và thông báo cho sinh viên biết.</w:t>
-      </w:r>
-    </w:p>
-    <w:p>
-      <w:pPr>
-        <w:pStyle w:val="Heading3"/>
-      </w:pPr>
-      <w:bookmarkStart w:id="49" w:name="_Toc309476095"/>
-      <w:r>
-        <w:t>2.1.5 Sử dụng kết quả điểm rèn luyện</w:t>
-      </w:r>
       <w:bookmarkEnd w:id="49"/>
-    </w:p>
-    <w:p>
-      <w:pPr>
-        <w:numPr>
-          <w:ilvl w:val="0"/>
-          <w:numId w:val="2"/>
-        </w:numPr>
-        <w:spacing w:after="0"/>
-        <w:ind w:left="0" w:firstLineChars="200" w:firstLine="520"/>
-      </w:pPr>
-      <w:r>
-        <w:t>Sinh viên có kết quả phân loại rèn luyện đạt loại Tốt trở lên được Nhà trường đưa vào diện xét cấp học bổng khuyến khích học tập và rèn luyện.</w:t>
-      </w:r>
-    </w:p>
-    <w:p>
-      <w:pPr>
-        <w:numPr>
-          <w:ilvl w:val="0"/>
-          <w:numId w:val="2"/>
-        </w:numPr>
-        <w:spacing w:after="0"/>
-        <w:ind w:left="0" w:firstLineChars="200" w:firstLine="520"/>
-      </w:pPr>
-      <w:r>
-        <w:t>Sinh viên bị xếp loại rèn luyện Kém trong cả năm học thì tạm ngừng học một năm học ở năm học tiếp theo và nếu bị xếp loại rèn luyện Kém cả năm lần thứ hai thì sẽ bị buộc thôi học.</w:t>
-      </w:r>
-    </w:p>
-    <w:p>
-      <w:pPr>
-        <w:numPr>
-          <w:ilvl w:val="0"/>
-          <w:numId w:val="2"/>
-        </w:numPr>
-        <w:spacing w:after="0"/>
-        <w:ind w:left="0" w:firstLineChars="200" w:firstLine="520"/>
-      </w:pPr>
-      <w:r>
-        <w:t>Sinh viên có điểm rèn luyện toàn khóa dưới trung bình không được xét tốt nghiệp.</w:t>
-      </w:r>
-    </w:p>
-    <w:p>
-      <w:pPr>
-        <w:numPr>
-          <w:ilvl w:val="0"/>
-          <w:numId w:val="2"/>
-        </w:numPr>
-        <w:spacing w:after="0"/>
-        <w:ind w:left="0" w:firstLineChars="200" w:firstLine="520"/>
-      </w:pPr>
-      <w:r>
-        <w:t>Kết quả phân loại rèn luyện toàn khóa học của từng sinh viên được lưu trong hồ sơ quản lý sinh viên của Trường và ghi vào bảng điểm kết quả học tập và rèn luyện của từng sinh viên khi ra trường.</w:t>
-      </w:r>
-    </w:p>
-    <w:p>
-      <w:pPr>
-        <w:pStyle w:val="Heading2"/>
-      </w:pPr>
-      <w:bookmarkStart w:id="50" w:name="_Toc21297"/>
-      <w:bookmarkStart w:id="51" w:name="_Toc6792"/>
-      <w:bookmarkStart w:id="52" w:name="_Toc22467"/>
-      <w:bookmarkStart w:id="53" w:name="_Toc43901854"/>
-      <w:r>
-        <w:t>2.2 Phương pháp nghiên cứu</w:t>
-      </w:r>
       <w:bookmarkEnd w:id="50"/>
       <w:bookmarkEnd w:id="51"/>
+    </w:p>
+    <w:p>
+      <w:r>
+        <w:t>Chức năng chính của hệ thống thông tin là xử lí thông tin của hệ thống nghiệp vụ. Quá trình xử lý thông tin như một mô hình hộp đen bao gồm: Bộ xử lý, thông tin đầu vào, thông tin đầu ra và thông tin phản hồi cần thiết của hệ thống.</w:t>
+      </w:r>
+    </w:p>
+    <w:p>
+      <w:r>
+        <w:t>Nhiệm vụ của hệ thống thông tin:</w:t>
+      </w:r>
+    </w:p>
+    <w:p>
+      <w:r>
+        <w:t>Về đối ngoại: Hệ thống thông tin thu nhận thông tin từ môi trường bên ngoài và đưa thông tin ra môi trường bên ngoài.</w:t>
+      </w:r>
+    </w:p>
+    <w:p>
+      <w:r>
+        <w:t>Về đối nội: Hệ thống thông tin là cầu nối liên lạc giữa các bộ phận của hệ thống nghiệp vụ.</w:t>
+      </w:r>
+    </w:p>
+    <w:p>
+      <w:r>
+        <w:t>Vai trò của hệ thống thông tin: Đóng vai trò trung gian giữa hệ thống nghiệp vụ và môi trường, giữa  hệ thống con quyết định và hệ thống con tác nghiệp. Ngoài ra hệ thống thông tin còn cung cấp thông tin cho các hệ thống quyết định và tác nghiệp.</w:t>
+      </w:r>
+    </w:p>
+    <w:p>
+      <w:pPr>
+        <w:pStyle w:val="Heading3"/>
+      </w:pPr>
+      <w:bookmarkStart w:id="52" w:name="_Toc15943"/>
+      <w:bookmarkStart w:id="53" w:name="_Toc23127"/>
+      <w:bookmarkStart w:id="54" w:name="_Toc21432"/>
+      <w:r>
+        <w:t xml:space="preserve">2.3.3 </w:t>
+      </w:r>
+      <w:bookmarkStart w:id="55" w:name="_Toc309476099"/>
+      <w:r>
+        <w:t>Các thành phần cơ bản của hệ thống thông tin</w:t>
+      </w:r>
       <w:bookmarkEnd w:id="52"/>
       <w:bookmarkEnd w:id="53"/>
-    </w:p>
-    <w:p>
-      <w:pPr>
-        <w:pStyle w:val="Heading3"/>
-      </w:pPr>
-      <w:bookmarkStart w:id="54" w:name="_Toc12978"/>
-      <w:bookmarkStart w:id="55" w:name="_Toc1632"/>
-      <w:bookmarkStart w:id="56" w:name="_Toc6762"/>
-      <w:bookmarkStart w:id="57" w:name="_Toc43901855"/>
-      <w:r>
-        <w:t>2.2.1 Phương pháp nghiên cứu lý thuyết</w:t>
-      </w:r>
       <w:bookmarkEnd w:id="54"/>
       <w:bookmarkEnd w:id="55"/>
-      <w:bookmarkEnd w:id="56"/>
-      <w:bookmarkEnd w:id="57"/>
-    </w:p>
-    <w:p>
-      <w:pPr>
-        <w:numPr>
-          <w:ilvl w:val="0"/>
-          <w:numId w:val="3"/>
-        </w:numPr>
-      </w:pPr>
-      <w:r>
-        <w:t>Tìm hiểu về quy trình thực hiện đánh giá của sinh viên.</w:t>
-      </w:r>
-    </w:p>
-    <w:p>
-      <w:pPr>
-        <w:numPr>
-          <w:ilvl w:val="0"/>
-          <w:numId w:val="3"/>
-        </w:numPr>
-      </w:pPr>
-      <w:r>
-        <w:t>Tìm hiểu về quy trình thực hiện đánh giá của giảng viên.</w:t>
-      </w:r>
-    </w:p>
-    <w:p>
-      <w:pPr>
-        <w:numPr>
-          <w:ilvl w:val="0"/>
-          <w:numId w:val="3"/>
-        </w:numPr>
-      </w:pPr>
-      <w:r>
-        <w:t>Tìm hiểu về quy trình thực hiện đánh giá của người phụ trách tại Khoa Kỹ thuật và Công nghệ.</w:t>
-      </w:r>
-    </w:p>
-    <w:p>
-      <w:pPr>
-        <w:pStyle w:val="Heading3"/>
-      </w:pPr>
-      <w:bookmarkStart w:id="58" w:name="_Toc15449"/>
-      <w:bookmarkStart w:id="59" w:name="_Toc26536"/>
-      <w:bookmarkStart w:id="60" w:name="_Toc1829"/>
-      <w:bookmarkStart w:id="61" w:name="_Toc43901856"/>
-      <w:r>
-        <w:t>2.2.2 Phương pháp nghiên cứu thực nghiệm</w:t>
-      </w:r>
-      <w:bookmarkEnd w:id="58"/>
-      <w:bookmarkEnd w:id="59"/>
-      <w:bookmarkEnd w:id="60"/>
-      <w:bookmarkEnd w:id="61"/>
-    </w:p>
-    <w:p>
-      <w:pPr>
-        <w:numPr>
-          <w:ilvl w:val="0"/>
-          <w:numId w:val="4"/>
-        </w:numPr>
-      </w:pPr>
-      <w:r>
-        <w:t>Xây dựng phần mềm quản lý đánh giá điểm rèn luyện.</w:t>
-      </w:r>
-    </w:p>
-    <w:p>
-      <w:pPr>
-        <w:pStyle w:val="Heading3"/>
-      </w:pPr>
-      <w:bookmarkStart w:id="62" w:name="_Toc43901857"/>
-      <w:bookmarkStart w:id="63" w:name="_Toc3001"/>
-      <w:bookmarkStart w:id="64" w:name="_Toc11247"/>
-      <w:bookmarkStart w:id="65" w:name="_Toc5326"/>
-      <w:r>
-        <w:lastRenderedPageBreak/>
-        <w:t xml:space="preserve">2.2.3 </w:t>
-      </w:r>
-      <w:bookmarkEnd w:id="62"/>
-      <w:r>
-        <w:t>Kỹ thuật sử dụng</w:t>
-      </w:r>
-      <w:bookmarkEnd w:id="63"/>
-      <w:bookmarkEnd w:id="64"/>
-      <w:bookmarkEnd w:id="65"/>
-    </w:p>
-    <w:p>
-      <w:pPr>
-        <w:pStyle w:val="ListParagraph"/>
-        <w:numPr>
-          <w:ilvl w:val="0"/>
-          <w:numId w:val="4"/>
-        </w:numPr>
-      </w:pPr>
-      <w:r>
-        <w:t>Ngôn ngữ lập trình C Sharp (C#) trên Visual Studio 2013.</w:t>
-      </w:r>
-    </w:p>
-    <w:p>
-      <w:pPr>
-        <w:pStyle w:val="ListParagraph"/>
-        <w:numPr>
-          <w:ilvl w:val="0"/>
-          <w:numId w:val="4"/>
-        </w:numPr>
-      </w:pPr>
-      <w:r>
-        <w:t>Hệ quản trị cơ sở dữ liệu SQL Server 2008</w:t>
-      </w:r>
-    </w:p>
-    <w:p>
-      <w:pPr>
-        <w:pStyle w:val="ListParagraph"/>
-        <w:numPr>
-          <w:ilvl w:val="0"/>
-          <w:numId w:val="4"/>
-        </w:numPr>
-      </w:pPr>
-      <w:r>
-        <w:t>Phần mềm hỗ trợ thiết kế mô hình dữ liệu Power Designer 16.0.</w:t>
-      </w:r>
-    </w:p>
-    <w:p>
-      <w:pPr>
-        <w:pStyle w:val="Heading2"/>
-      </w:pPr>
-      <w:bookmarkStart w:id="66" w:name="_Toc8995"/>
-      <w:bookmarkStart w:id="67" w:name="_Toc25351"/>
-      <w:bookmarkStart w:id="68" w:name="_Toc8578"/>
-      <w:r>
-        <w:t>2.3 Tổng quan về hệ thống thông tin</w:t>
-      </w:r>
-      <w:bookmarkEnd w:id="66"/>
-      <w:bookmarkEnd w:id="67"/>
-      <w:bookmarkEnd w:id="68"/>
-    </w:p>
-    <w:p>
-      <w:pPr>
-        <w:pStyle w:val="Heading3"/>
-      </w:pPr>
-      <w:bookmarkStart w:id="69" w:name="_Toc11428"/>
-      <w:bookmarkStart w:id="70" w:name="_Toc27040"/>
-      <w:bookmarkStart w:id="71" w:name="_Toc23081"/>
-      <w:r>
-        <w:t>2.3.1 Một số khái niệm cơ bản</w:t>
-      </w:r>
-      <w:bookmarkEnd w:id="69"/>
-      <w:bookmarkEnd w:id="70"/>
-      <w:bookmarkEnd w:id="71"/>
-    </w:p>
-    <w:p>
-      <w:r>
-        <w:t>Hệ thống là một tập hợp có tổ chức của nhiều phần tử thường xuyên tương tác với nhau, có những mối quan hệ ràng buộc lẫn nhau và cùng nhau hoạt động chung cho một mục đích nào đó.</w:t>
-      </w:r>
-    </w:p>
-    <w:p>
-      <w:r>
-        <w:t>Thông tin là một hay tập hợp những phần tử mà ta thường gọi là các tín hiệu phản ánh ý nghĩa về một đối tượng, một hiện tượng hay một quá trình nào đó của sự vật thông qua quá trình nhận thức. Trong tin học, thông tin là sự tinh lọc từ việc xử lý dữ liệu. Chính vì vậy mà hai thành phần quan trọng của hệ thống thông tin là thành phần dữ liệu và thành phần xử lý.</w:t>
-      </w:r>
-    </w:p>
-    <w:p>
-      <w:r>
-        <w:t>Hệ thống thông tin của một tổ chức là tập hợp có hệ thống những thông tin về tổ chức đó. Một tổ chức, như chúng ta đã biết, thường gồm nhiều lớp đối tượng đa dạng, nhiều mối quan hệ, nhiều quy trình xử lý, biến đổi phức tạp, cho nên để phản ánh bản chất của nó, nói cách khác là để có sự hiểu biết đầy đủ về nó phải nghiên cứu để có một sự biểu diễn thích hợp.</w:t>
-      </w:r>
-    </w:p>
-    <w:p>
-      <w:pPr>
-        <w:pStyle w:val="Heading3"/>
-      </w:pPr>
-      <w:bookmarkStart w:id="72" w:name="_Toc30018"/>
-      <w:bookmarkStart w:id="73" w:name="_Toc9048"/>
-      <w:bookmarkStart w:id="74" w:name="_Toc26355"/>
-      <w:r>
-        <w:t xml:space="preserve">2.3.2 </w:t>
-      </w:r>
-      <w:bookmarkStart w:id="75" w:name="_Toc309476098"/>
-      <w:r>
-        <w:t>Nhiệm vụ và vai trò của hệ thống thông tin</w:t>
-      </w:r>
-      <w:bookmarkEnd w:id="72"/>
-      <w:bookmarkEnd w:id="73"/>
-      <w:bookmarkEnd w:id="74"/>
-      <w:bookmarkEnd w:id="75"/>
-    </w:p>
-    <w:p>
-      <w:r>
-        <w:t>Chức năng chính của hệ thống thông tin là xử lí thông tin của hệ thống nghiệp vụ. Quá trình xử lý thông tin như một mô hình hộp đen bao gồm: Bộ xử lý, thông tin đầu vào, thông tin đầu ra và thông tin phản hồi cần thiết của hệ thống.</w:t>
-      </w:r>
-    </w:p>
-    <w:p>
-      <w:r>
-        <w:t>Nhiệm vụ của hệ thống thông tin:</w:t>
-      </w:r>
-    </w:p>
-    <w:p>
-      <w:r>
-        <w:t>Về đối ngoại: Hệ thống thông tin thu nhận thông tin từ môi trường bên ngoài và đưa thông tin ra môi trường bên ngoài.</w:t>
-      </w:r>
-    </w:p>
-    <w:p>
-      <w:r>
-        <w:t>Về đối nội: Hệ thống thông tin là cầu nối liên lạc giữa các bộ phận của hệ thống nghiệp vụ.</w:t>
-      </w:r>
-    </w:p>
-    <w:p>
-      <w:r>
-        <w:t>Vai trò của hệ thống thông tin: Đóng vai trò trung gian giữa hệ thống nghiệp vụ và môi trường, giữa  hệ thống con quyết định và hệ thống con tác nghiệp. Ngoài ra hệ thống thông tin còn cung cấp thông tin cho các hệ thống quyết định và tác nghiệp.</w:t>
-      </w:r>
-    </w:p>
-    <w:p>
-      <w:pPr>
-        <w:pStyle w:val="Heading3"/>
-      </w:pPr>
-      <w:bookmarkStart w:id="76" w:name="_Toc15943"/>
-      <w:bookmarkStart w:id="77" w:name="_Toc23127"/>
-      <w:bookmarkStart w:id="78" w:name="_Toc21432"/>
-      <w:r>
-        <w:lastRenderedPageBreak/>
-        <w:t xml:space="preserve">2.3.3 </w:t>
-      </w:r>
-      <w:bookmarkStart w:id="79" w:name="_Toc309476099"/>
-      <w:r>
-        <w:t>Các thành phần cơ bản của hệ thống thông tin</w:t>
-      </w:r>
-      <w:bookmarkEnd w:id="76"/>
-      <w:bookmarkEnd w:id="77"/>
-      <w:bookmarkEnd w:id="78"/>
-      <w:bookmarkEnd w:id="79"/>
     </w:p>
     <w:p>
       <w:pPr>
@@ -4251,6 +6689,7 @@
         <w:ind w:left="0" w:firstLine="567"/>
       </w:pPr>
       <w:r>
+        <w:lastRenderedPageBreak/>
         <w:t>Phần cứng: Bao gồm tất cả các thiết bị vật lí sử dụng trong hệ thống thông tin.</w:t>
       </w:r>
     </w:p>
@@ -4330,20 +6769,20 @@
       <w:pPr>
         <w:pStyle w:val="Heading3"/>
       </w:pPr>
-      <w:bookmarkStart w:id="80" w:name="_Toc14168"/>
-      <w:bookmarkStart w:id="81" w:name="_Toc22252"/>
-      <w:bookmarkStart w:id="82" w:name="_Toc1603"/>
+      <w:bookmarkStart w:id="56" w:name="_Toc14168"/>
+      <w:bookmarkStart w:id="57" w:name="_Toc22252"/>
+      <w:bookmarkStart w:id="58" w:name="_Toc1603"/>
       <w:r>
         <w:t xml:space="preserve">2.3.4 </w:t>
       </w:r>
-      <w:bookmarkStart w:id="83" w:name="_Toc309476100"/>
+      <w:bookmarkStart w:id="59" w:name="_Toc309476100"/>
       <w:r>
         <w:t>Quá trình phát triển của hệ thống thông tin</w:t>
       </w:r>
-      <w:bookmarkEnd w:id="80"/>
-      <w:bookmarkEnd w:id="81"/>
-      <w:bookmarkEnd w:id="82"/>
-      <w:bookmarkEnd w:id="83"/>
+      <w:bookmarkEnd w:id="56"/>
+      <w:bookmarkEnd w:id="57"/>
+      <w:bookmarkEnd w:id="58"/>
+      <w:bookmarkEnd w:id="59"/>
     </w:p>
     <w:p>
       <w:r>
@@ -4395,7 +6834,6 @@
         <w:ind w:left="0" w:firstLine="567"/>
       </w:pPr>
       <w:r>
-        <w:lastRenderedPageBreak/>
         <w:t>Thiết kế logic: Trả lời câu hỏi làm gì? là gì? phân tích sâu hơn các chức năng, các dữ liệu của hoạt động cũ để đưa ra mô hình hoạt động mới</w:t>
       </w:r>
     </w:p>
@@ -4439,29 +6877,30 @@
       <w:pPr>
         <w:pStyle w:val="Heading2"/>
       </w:pPr>
-      <w:bookmarkStart w:id="84" w:name="_Toc20235"/>
-      <w:bookmarkStart w:id="85" w:name="_Toc25121"/>
-      <w:bookmarkStart w:id="86" w:name="_Toc10230"/>
-      <w:r>
+      <w:bookmarkStart w:id="60" w:name="_Toc20235"/>
+      <w:bookmarkStart w:id="61" w:name="_Toc25121"/>
+      <w:bookmarkStart w:id="62" w:name="_Toc10230"/>
+      <w:r>
+        <w:lastRenderedPageBreak/>
         <w:t>2.4 Tổng quan về hệ quản trị cơ sở dữ liệu</w:t>
       </w:r>
-      <w:bookmarkEnd w:id="84"/>
-      <w:bookmarkEnd w:id="85"/>
-      <w:bookmarkEnd w:id="86"/>
+      <w:bookmarkEnd w:id="60"/>
+      <w:bookmarkEnd w:id="61"/>
+      <w:bookmarkEnd w:id="62"/>
     </w:p>
     <w:p>
       <w:pPr>
         <w:pStyle w:val="Heading3"/>
       </w:pPr>
-      <w:bookmarkStart w:id="87" w:name="_Toc30848"/>
-      <w:bookmarkStart w:id="88" w:name="_Toc16220"/>
-      <w:bookmarkStart w:id="89" w:name="_Toc16769"/>
+      <w:bookmarkStart w:id="63" w:name="_Toc30848"/>
+      <w:bookmarkStart w:id="64" w:name="_Toc16220"/>
+      <w:bookmarkStart w:id="65" w:name="_Toc16769"/>
       <w:r>
         <w:t>2.4.1 Một số khái niệm cơ bản</w:t>
       </w:r>
-      <w:bookmarkEnd w:id="87"/>
-      <w:bookmarkEnd w:id="88"/>
-      <w:bookmarkEnd w:id="89"/>
+      <w:bookmarkEnd w:id="63"/>
+      <w:bookmarkEnd w:id="64"/>
+      <w:bookmarkEnd w:id="65"/>
     </w:p>
     <w:p>
       <w:r>
@@ -4583,15 +7022,15 @@
       <w:pPr>
         <w:pStyle w:val="Heading3"/>
       </w:pPr>
-      <w:bookmarkStart w:id="90" w:name="_Toc11360"/>
-      <w:bookmarkStart w:id="91" w:name="_Toc10028"/>
-      <w:bookmarkStart w:id="92" w:name="_Toc19020"/>
+      <w:bookmarkStart w:id="66" w:name="_Toc11360"/>
+      <w:bookmarkStart w:id="67" w:name="_Toc10028"/>
+      <w:bookmarkStart w:id="68" w:name="_Toc19020"/>
       <w:r>
         <w:t>2.4.2 Hệ quản trị cơ sở dữ liệu Microsoft Sql Sever</w:t>
       </w:r>
-      <w:bookmarkEnd w:id="90"/>
-      <w:bookmarkEnd w:id="91"/>
-      <w:bookmarkEnd w:id="92"/>
+      <w:bookmarkEnd w:id="66"/>
+      <w:bookmarkEnd w:id="67"/>
+      <w:bookmarkEnd w:id="68"/>
     </w:p>
     <w:p>
       <w:r>
@@ -4600,125 +7039,122 @@
     </w:p>
     <w:p>
       <w:r>
-        <w:t xml:space="preserve">Ngôn ngữ truy vấn có cấu trúc và các hệ quản trị CSDL quan hệ là một trong những nền tảng kỹ thuật quan trọng trong công nghiệp máy tính. Hiện nay SQL được </w:t>
-      </w:r>
+        <w:t>Ngôn ngữ truy vấn có cấu trúc và các hệ quản trị CSDL quan hệ là một trong những nền tảng kỹ thuật quan trọng trong công nghiệp máy tính. Hiện nay SQL được xem là ngôn ngữ chuẩn trong CSDL. Các hệ quản trị CSDL quan hệ thương mại hiện nay có như: Oracle, SQL Server, Informix, DB2,… đều chọn SQL làm ngôn ngữ cho sản phẩm của mình.</w:t>
+      </w:r>
+    </w:p>
+    <w:p>
+      <w:r>
+        <w:t>SQL Server là một hệ quản trị CSDL nhiều người dùng kiểu Client/Server. Đây là hệ thống cơ bản dùng lưu trữ dữ liệu cho hầu hết các ứng dụng lớn hiện nay.</w:t>
+      </w:r>
+    </w:p>
+    <w:p>
+      <w:pPr>
+        <w:pStyle w:val="Heading2"/>
+      </w:pPr>
+      <w:bookmarkStart w:id="69" w:name="_Toc14017"/>
+      <w:bookmarkStart w:id="70" w:name="_Toc6187"/>
+      <w:bookmarkStart w:id="71" w:name="_Toc9219"/>
       <w:r>
         <w:lastRenderedPageBreak/>
-        <w:t>xem là ngôn ngữ chuẩn trong CSDL. Các hệ quản trị CSDL quan hệ thương mại hiện nay có như: Oracle, SQL Server, Informix, DB2,… đều chọn SQL làm ngôn ngữ cho sản phẩm của mình.</w:t>
-      </w:r>
-    </w:p>
-    <w:p>
-      <w:r>
-        <w:t>SQL Server là một hệ quản trị CSDL nhiều người dùng kiểu Client/Server. Đây là hệ thống cơ bản dùng lưu trữ dữ liệu cho hầu hết các ứng dụng lớn hiện nay.</w:t>
+        <w:t>2.5 Tổng quan về ngôn ngữ lập trình C#</w:t>
+      </w:r>
+      <w:bookmarkEnd w:id="69"/>
+      <w:bookmarkEnd w:id="70"/>
+      <w:bookmarkEnd w:id="71"/>
+    </w:p>
+    <w:p>
+      <w:r>
+        <w:t>C# (hay C sharp) là một ngôn ngữ lập trình đơn giản, được phát triển bởi đội ngũ kỹ sư của Microsoft vào năm 2000, trong đó người dẫn đầu là Anders Hejlsberg và Scott Wiltamuth.</w:t>
+      </w:r>
+    </w:p>
+    <w:p>
+      <w:r>
+        <w:t>C# là ngôn ngữ lập trình hiện đại, hướng đối tượng và nó được xây dựng trên nền tảng của hai ngôn ngữ mạnh nhất là C++ và Java.</w:t>
+      </w:r>
+    </w:p>
+    <w:p>
+      <w:r>
+        <w:t>C# được thiết kế cho Common Language Infrastructure (CLI), mà gồm Executable Code và Runtime Environment, cho phép chúng ta sử dụng các ngôn ngữ high-level đa dạng trên các nền tảng và cấu trúc máy tính khác nhau.</w:t>
+      </w:r>
+    </w:p>
+    <w:p>
+      <w:r>
+        <w:t>C# với sự hỗ trợ mạnh mẽ của .NET Framework giúp cho việc tạo một ứng dụng Windows Forms hay WPF (Windows Presentation Foundation), . . . trở nên rất dễ dàng.</w:t>
+      </w:r>
+    </w:p>
+    <w:p>
+      <w:r>
+        <w:t>Các đặc điểm để làm cho C# là ngôn ngữ lập trình chuyên nghiệp được sử dụng rộng rãi:</w:t>
+      </w:r>
+    </w:p>
+    <w:p>
+      <w:r>
+        <w:t>* C# là ngôn ngữ đơn giản</w:t>
+      </w:r>
+    </w:p>
+    <w:p>
+      <w:r>
+        <w:t>Như ta đã biết thì ngôn ngữ C# dựng trên nền tảng C++ và Java nên ngôn ngữ C# khá đơn giản. Nếu chúng ta thân thiện với C và C++ hoậc thậm chí là Java, chúng ta sẽ thấy C# khá giống về diện mạo, cú pháp, biểu thức, toán tử và những chức năng khác được lấy trực tiếp từ ngôn ngữ C và C++, nhưng nó đã được cải tiến để làm cho ngôn ngữ đơn giản hơn. Một vài trong các sự cải tiến là loại bỏ các dư thừa, hay là thêm vào những cú pháp thay đổi.</w:t>
+      </w:r>
+    </w:p>
+    <w:p>
+      <w:r>
+        <w:t>* C# là ngôn ngữ hiện đại</w:t>
+      </w:r>
+    </w:p>
+    <w:p>
+      <w:r>
+        <w:t>Một vài khái niệm khá mới mẻ khá mơ hồ với các bạn vừa mới học lập trình, như xử lý ngoại lệ, những kiểu dữ liệu mở rộng, bảo mật mã nguồn..v..v... Đây là những đặc tính được cho là của một ngôn ngữ hiện đại cần có. Và C# chứa tất cả các đặt tính ta vừa nêu trên. Các bạn sẽ dần tìm hiểu được các đặt tính trên qua các bài học trong series này.</w:t>
+      </w:r>
+    </w:p>
+    <w:p>
+      <w:r>
+        <w:t>* C# là một ngôn ngữ lập trình thuần hướng đối tượng</w:t>
+      </w:r>
+    </w:p>
+    <w:p>
+      <w:r>
+        <w:t>Lập trình hướng đối tượng(tiếng Anh: Object-oriented programming, viết tắt: OOP) là một phương pháp lập trình có 4 tính chất. Đó là tính trừu tượng (abstraction), tính đóng gói (encapsulation), tính đa hình (polymorphism) và tính kế thừa (inheritance). C# hỗ trợ cho chúng ta tất cả những đặc tính trên. Và để hiểu rõ hơn thì chúng ta sẽ có một chương trình bày về phần này.</w:t>
+      </w:r>
+    </w:p>
+    <w:p>
+      <w:r>
+        <w:lastRenderedPageBreak/>
+        <w:t>* C# là một ngôn ngữ ít từ khóa</w:t>
+      </w:r>
+    </w:p>
+    <w:p>
+      <w:r>
+        <w:t>C được sử dụng để mô tả thôn# là ngôn ngữ sử dụng giới hạn những từ khóa (gồm khoảng 80 từ khóa và mười mấy kiểu dữ liệu xây dựng sẵn). Nếu bạn nghĩ rằng ngôn ngữ có càng nhiều từ khóa thì sẽ càng mạnh mẽ hơn. Điều này không phải sự thật, lấy ví dụ ngôn ngữ C# làm điển hình nhé. Nếu bạn học sâu về C# bạn sẽ thấy rằng ngôn ngữ này có thể được sử dụng để làm bất cứ nhiệm vụ nào.</w:t>
       </w:r>
     </w:p>
     <w:p>
       <w:pPr>
         <w:pStyle w:val="Heading2"/>
       </w:pPr>
-      <w:bookmarkStart w:id="93" w:name="_Toc14017"/>
-      <w:bookmarkStart w:id="94" w:name="_Toc6187"/>
-      <w:bookmarkStart w:id="95" w:name="_Toc9219"/>
-      <w:r>
-        <w:t>2.5 Tổng quan về ngôn ngữ lập trình C#</w:t>
-      </w:r>
-      <w:bookmarkEnd w:id="93"/>
-      <w:bookmarkEnd w:id="94"/>
-      <w:bookmarkEnd w:id="95"/>
-    </w:p>
-    <w:p>
-      <w:r>
-        <w:t>C# (hay C sharp) là một ngôn ngữ lập trình đơn giản, được phát triển bởi đội ngũ kỹ sư của Microsoft vào năm 2000, trong đó người dẫn đầu là Anders Hejlsberg và Scott Wiltamuth.</w:t>
-      </w:r>
-    </w:p>
-    <w:p>
-      <w:r>
-        <w:t>C# là ngôn ngữ lập trình hiện đại, hướng đối tượng và nó được xây dựng trên nền tảng của hai ngôn ngữ mạnh nhất là C++ và Java.</w:t>
-      </w:r>
-    </w:p>
-    <w:p>
-      <w:r>
-        <w:t>C# được thiết kế cho Common Language Infrastructure (CLI), mà gồm Executable Code và Runtime Environment, cho phép chúng ta sử dụng các ngôn ngữ high-level đa dạng trên các nền tảng và cấu trúc máy tính khác nhau.</w:t>
-      </w:r>
-    </w:p>
-    <w:p>
-      <w:r>
-        <w:t>C# với sự hỗ trợ mạnh mẽ của .NET Framework giúp cho việc tạo một ứng dụng Windows Forms hay WPF (Windows Presentation Foundation), . . . trở nên rất dễ dàng.</w:t>
-      </w:r>
-    </w:p>
-    <w:p>
-      <w:r>
-        <w:t>Các đặc điểm để làm cho C# là ngôn ngữ lập trình chuyên nghiệp được sử dụng rộng rãi:</w:t>
-      </w:r>
-    </w:p>
-    <w:p>
-      <w:r>
-        <w:t>* C# là ngôn ngữ đơn giản</w:t>
-      </w:r>
-    </w:p>
-    <w:p>
-      <w:r>
-        <w:t>Như ta đã biết thì ngôn ngữ C# dựng trên nền tảng C++ và Java nên ngôn ngữ C# khá đơn giản. Nếu chúng ta thân thiện với C và C++ hoậc thậm chí là Java, chúng ta sẽ thấy C# khá giống về diện mạo, cú pháp, biểu thức, toán tử và những chức năng khác được lấy trực tiếp từ ngôn ngữ C và C++, nhưng nó đã được cải tiến để làm cho ngôn ngữ đơn giản hơn. Một vài trong các sự cải tiến là loại bỏ các dư thừa, hay là thêm vào những cú pháp thay đổi.</w:t>
-      </w:r>
-    </w:p>
-    <w:p>
-      <w:r>
-        <w:t>* C# là ngôn ngữ hiện đại</w:t>
-      </w:r>
-    </w:p>
-    <w:p>
-      <w:r>
-        <w:t>Một vài khái niệm khá mới mẻ khá mơ hồ với các bạn vừa mới học lập trình, như xử lý ngoại lệ, những kiểu dữ liệu mở rộng, bảo mật mã nguồn..v..v... Đây là những đặc tính được cho là của một ngôn ngữ hiện đại cần có. Và C# chứa tất cả các đặt tính ta vừa nêu trên. Các bạn sẽ dần tìm hiểu được các đặt tính trên qua các bài học trong series này.</w:t>
-      </w:r>
-    </w:p>
-    <w:p>
-      <w:r>
-        <w:t>* C# là một ngôn ngữ lập trình thuần hướng đối tượng</w:t>
-      </w:r>
-    </w:p>
-    <w:p>
-      <w:r>
-        <w:lastRenderedPageBreak/>
-        <w:t>Lập trình hướng đối tượng(tiếng Anh: Object-oriented programming, viết tắt: OOP) là một phương pháp lập trình có 4 tính chất. Đó là tính trừu tượng (abstraction), tính đóng gói (encapsulation), tính đa hình (polymorphism) và tính kế thừa (inheritance). C# hỗ trợ cho chúng ta tất cả những đặc tính trên. Và để hiểu rõ hơn thì chúng ta sẽ có một chương trình bày về phần này.</w:t>
-      </w:r>
-    </w:p>
-    <w:p>
-      <w:r>
-        <w:t>* C# là một ngôn ngữ ít từ khóa</w:t>
-      </w:r>
-    </w:p>
-    <w:p>
-      <w:r>
-        <w:t>C được sử dụng để mô tả thôn# là ngôn ngữ sử dụng giới hạn những từ khóa (gồm khoảng 80 từ khóa và mười mấy kiểu dữ liệu xây dựng sẵn). Nếu bạn nghĩ rằng ngôn ngữ có càng nhiều từ khóa thì sẽ càng mạnh mẽ hơn. Điều này không phải sự thật, lấy ví dụ ngôn ngữ C# làm điển hình nhé. Nếu bạn học sâu về C# bạn sẽ thấy rằng ngôn ngữ này có thể được sử dụng để làm bất cứ nhiệm vụ nào.</w:t>
-      </w:r>
-    </w:p>
-    <w:p>
-      <w:pPr>
-        <w:pStyle w:val="Heading2"/>
-      </w:pPr>
-      <w:bookmarkStart w:id="96" w:name="_Toc13831"/>
-      <w:bookmarkStart w:id="97" w:name="_Toc8805"/>
-      <w:bookmarkStart w:id="98" w:name="_Toc7545"/>
+      <w:bookmarkStart w:id="72" w:name="_Toc13831"/>
+      <w:bookmarkStart w:id="73" w:name="_Toc8805"/>
+      <w:bookmarkStart w:id="74" w:name="_Toc7545"/>
       <w:r>
         <w:t>2.6 Giới thiệu về ADO .NET</w:t>
       </w:r>
-      <w:bookmarkEnd w:id="96"/>
-      <w:bookmarkEnd w:id="97"/>
-      <w:bookmarkEnd w:id="98"/>
+      <w:bookmarkEnd w:id="72"/>
+      <w:bookmarkEnd w:id="73"/>
+      <w:bookmarkEnd w:id="74"/>
     </w:p>
     <w:p>
       <w:pPr>
         <w:pStyle w:val="Heading3"/>
       </w:pPr>
-      <w:bookmarkStart w:id="99" w:name="_Toc17776"/>
-      <w:bookmarkStart w:id="100" w:name="_Toc2239"/>
-      <w:bookmarkStart w:id="101" w:name="_Toc31421"/>
+      <w:bookmarkStart w:id="75" w:name="_Toc17776"/>
+      <w:bookmarkStart w:id="76" w:name="_Toc2239"/>
+      <w:bookmarkStart w:id="77" w:name="_Toc31421"/>
       <w:r>
         <w:t>2.6.1 Giới thiệu chung</w:t>
       </w:r>
-      <w:bookmarkEnd w:id="99"/>
-      <w:bookmarkEnd w:id="100"/>
-      <w:bookmarkEnd w:id="101"/>
+      <w:bookmarkEnd w:id="75"/>
+      <w:bookmarkEnd w:id="76"/>
+      <w:bookmarkEnd w:id="77"/>
     </w:p>
     <w:p>
       <w:r>
@@ -4729,15 +7165,15 @@
       <w:pPr>
         <w:pStyle w:val="Heading3"/>
       </w:pPr>
-      <w:bookmarkStart w:id="102" w:name="_Toc12431"/>
-      <w:bookmarkStart w:id="103" w:name="_Toc30252"/>
-      <w:bookmarkStart w:id="104" w:name="_Toc32147"/>
+      <w:bookmarkStart w:id="78" w:name="_Toc12431"/>
+      <w:bookmarkStart w:id="79" w:name="_Toc30252"/>
+      <w:bookmarkStart w:id="80" w:name="_Toc32147"/>
       <w:r>
         <w:t>2.6.2 Cấu trúc</w:t>
       </w:r>
-      <w:bookmarkEnd w:id="102"/>
-      <w:bookmarkEnd w:id="103"/>
-      <w:bookmarkEnd w:id="104"/>
+      <w:bookmarkEnd w:id="78"/>
+      <w:bookmarkEnd w:id="79"/>
+      <w:bookmarkEnd w:id="80"/>
     </w:p>
     <w:p>
       <w:r>
@@ -4777,11 +7213,7 @@
         <w:ind w:left="6" w:firstLine="567"/>
       </w:pPr>
       <w:r>
-        <w:t xml:space="preserve">DataReader: Đối tượng xử lý đọc dữ liệu, được thiết kế phù hợp cho các ứng dụng web. Chỉ xử lý một dòng dữ liệu tại một thời điểm. Phù hợp với ứng dụng web vì xử lý nhanh, nhẹ không chiếm bộ nhớ. Cũng có 2 dạng tùy theo tùy theo dữ liệu </w:t>
-      </w:r>
-      <w:r>
-        <w:lastRenderedPageBreak/>
-        <w:t>nguồn: OleDbDataReader và SqlDataReader. Dữ liệu của đối tượng được tạo ra khi đối tướng Command thực hiện câu lệnh ExecuteReader().</w:t>
+        <w:t>DataReader: Đối tượng xử lý đọc dữ liệu, được thiết kế phù hợp cho các ứng dụng web. Chỉ xử lý một dòng dữ liệu tại một thời điểm. Phù hợp với ứng dụng web vì xử lý nhanh, nhẹ không chiếm bộ nhớ. Cũng có 2 dạng tùy theo tùy theo dữ liệu nguồn: OleDbDataReader và SqlDataReader. Dữ liệu của đối tượng được tạo ra khi đối tướng Command thực hiện câu lệnh ExecuteReader().</w:t>
       </w:r>
     </w:p>
     <w:p>
@@ -4793,7 +7225,11 @@
         <w:ind w:left="6" w:firstLine="567"/>
       </w:pPr>
       <w:r>
-        <w:t>DataAdapter: Đây là đối tượng rất quan trọng của ADO.NET, nó là cầu nối của database và dataset (dataset là đối tượng ngắt kết nối), bởi vì đối tượng “ngắt kết nối” dataset không thể liên lạc trực tiếp với database nên nó cần một đối tượng trung gian lấy dữ liệu từ database cho nó. Và đó chính là DataAdapter khi thao tác với Database vẫn phải duy trì kết nối nên nó được liệt kê vào dạng “kết nối”, nhưng bản chất là phục vụ cho việc “ngắt kết nối”.</w:t>
+        <w:t xml:space="preserve">DataAdapter: Đây là đối tượng rất quan trọng của ADO.NET, nó là cầu nối của database và dataset (dataset là đối tượng ngắt kết nối), bởi vì đối tượng “ngắt kết nối” dataset không thể liên lạc trực tiếp với database nên nó cần một đối tượng trung gian lấy dữ liệu từ database cho nó. Và đó chính là DataAdapter khi thao tác với </w:t>
+      </w:r>
+      <w:r>
+        <w:lastRenderedPageBreak/>
+        <w:t>Database vẫn phải duy trì kết nối nên nó được liệt kê vào dạng “kết nối”, nhưng bản chất là phục vụ cho việc “ngắt kết nối”.</w:t>
       </w:r>
     </w:p>
     <w:p>
@@ -4805,31 +7241,31 @@
       <w:pPr>
         <w:pStyle w:val="Heading2"/>
       </w:pPr>
-      <w:bookmarkStart w:id="105" w:name="_Toc14659"/>
-      <w:bookmarkStart w:id="106" w:name="_Toc25718"/>
-      <w:bookmarkStart w:id="107" w:name="_Toc14573"/>
+      <w:bookmarkStart w:id="81" w:name="_Toc14659"/>
+      <w:bookmarkStart w:id="82" w:name="_Toc25718"/>
+      <w:bookmarkStart w:id="83" w:name="_Toc14573"/>
       <w:r>
         <w:t>2.7 Phần mềm Power Designer</w:t>
       </w:r>
-      <w:bookmarkEnd w:id="105"/>
-      <w:bookmarkEnd w:id="106"/>
-      <w:bookmarkEnd w:id="107"/>
+      <w:bookmarkEnd w:id="81"/>
+      <w:bookmarkEnd w:id="82"/>
+      <w:bookmarkEnd w:id="83"/>
     </w:p>
     <w:p>
       <w:pPr>
         <w:pStyle w:val="Heading3"/>
       </w:pPr>
-      <w:bookmarkStart w:id="108" w:name="_Toc43901894"/>
-      <w:bookmarkStart w:id="109" w:name="_Toc5683"/>
-      <w:bookmarkStart w:id="110" w:name="_Toc21232"/>
-      <w:bookmarkStart w:id="111" w:name="_Toc22924"/>
+      <w:bookmarkStart w:id="84" w:name="_Toc43901894"/>
+      <w:bookmarkStart w:id="85" w:name="_Toc5683"/>
+      <w:bookmarkStart w:id="86" w:name="_Toc21232"/>
+      <w:bookmarkStart w:id="87" w:name="_Toc22924"/>
       <w:r>
         <w:t>2.7.1 Giới thiệu chung</w:t>
       </w:r>
-      <w:bookmarkEnd w:id="108"/>
-      <w:bookmarkEnd w:id="109"/>
-      <w:bookmarkEnd w:id="110"/>
-      <w:bookmarkEnd w:id="111"/>
+      <w:bookmarkEnd w:id="84"/>
+      <w:bookmarkEnd w:id="85"/>
+      <w:bookmarkEnd w:id="86"/>
+      <w:bookmarkEnd w:id="87"/>
     </w:p>
     <w:p>
       <w:r>
@@ -4917,25 +7353,21 @@
       <w:pPr>
         <w:pStyle w:val="Heading3"/>
       </w:pPr>
-      <w:bookmarkStart w:id="112" w:name="_Toc43901895"/>
-      <w:bookmarkStart w:id="113" w:name="_Toc16314"/>
-      <w:bookmarkStart w:id="114" w:name="_Toc1121"/>
-      <w:bookmarkStart w:id="115" w:name="_Toc24341"/>
+      <w:bookmarkStart w:id="88" w:name="_Toc43901895"/>
+      <w:bookmarkStart w:id="89" w:name="_Toc16314"/>
+      <w:bookmarkStart w:id="90" w:name="_Toc1121"/>
+      <w:bookmarkStart w:id="91" w:name="_Toc24341"/>
       <w:r>
         <w:t>2.7.2 Sơ lược về thực thể, thuộc tính, liên kết</w:t>
       </w:r>
-      <w:bookmarkEnd w:id="112"/>
-      <w:bookmarkEnd w:id="113"/>
-      <w:bookmarkEnd w:id="114"/>
-      <w:bookmarkEnd w:id="115"/>
-    </w:p>
-    <w:p>
-      <w:r>
-        <w:t xml:space="preserve">Thực thể: là khái niệm để chỉ một lớp các đối tượng có cùng đặc tính chung mà người ta muốn quản lý thông tin về nó. Ví du, sinh viên, hàng hóa, vật tư.. Một đối </w:t>
-      </w:r>
-      <w:r>
-        <w:lastRenderedPageBreak/>
-        <w:t>tượng cụ thể trong thực thể được gọi là một cá thể (còn gọi là một thể hiện của thực thể).</w:t>
+      <w:bookmarkEnd w:id="88"/>
+      <w:bookmarkEnd w:id="89"/>
+      <w:bookmarkEnd w:id="90"/>
+      <w:bookmarkEnd w:id="91"/>
+    </w:p>
+    <w:p>
+      <w:r>
+        <w:t>Thực thể: là khái niệm để chỉ một lớp các đối tượng có cùng đặc tính chung mà người ta muốn quản lý thông tin về nó. Ví du, sinh viên, hàng hóa, vật tư.. Một đối tượng cụ thể trong thực thể được gọi là một cá thể (còn gọi là một thể hiện của thực thể).</w:t>
       </w:r>
     </w:p>
     <w:p>
@@ -4957,6 +7389,7 @@
         <w:ind w:left="0" w:firstLine="567"/>
       </w:pPr>
       <w:r>
+        <w:lastRenderedPageBreak/>
         <w:t>Quan hệ một một (1-1) : Hai thực thể A và B có mối quan hệ 1-1 nếu một thực thể kiểu A tương ứng với một thực thể kiểu B và ngược lại.</w:t>
       </w:r>
     </w:p>
@@ -4998,9 +7431,9 @@
       <w:pPr>
         <w:pStyle w:val="Heading1"/>
       </w:pPr>
-      <w:bookmarkStart w:id="116" w:name="_Toc27910"/>
-      <w:bookmarkStart w:id="117" w:name="_Toc26401"/>
-      <w:bookmarkStart w:id="118" w:name="_Toc30272"/>
+      <w:bookmarkStart w:id="92" w:name="_Toc27910"/>
+      <w:bookmarkStart w:id="93" w:name="_Toc26401"/>
+      <w:bookmarkStart w:id="94" w:name="_Toc30272"/>
       <w:r>
         <w:lastRenderedPageBreak/>
         <w:t xml:space="preserve">CHƯƠNG 3: </w:t>
@@ -5013,37 +7446,37 @@
       <w:r>
         <w:t>PHÂN TÍCH VÀ THIẾT KẾ HỆ THỐNG THÔNG TIN</w:t>
       </w:r>
-      <w:bookmarkEnd w:id="116"/>
-      <w:bookmarkEnd w:id="117"/>
-      <w:bookmarkEnd w:id="118"/>
+      <w:bookmarkEnd w:id="92"/>
+      <w:bookmarkEnd w:id="93"/>
+      <w:bookmarkEnd w:id="94"/>
     </w:p>
     <w:p>
       <w:pPr>
         <w:pStyle w:val="Heading2"/>
       </w:pPr>
-      <w:bookmarkStart w:id="119" w:name="_Toc20637"/>
-      <w:bookmarkStart w:id="120" w:name="_Toc24438"/>
-      <w:bookmarkStart w:id="121" w:name="_Toc26317"/>
+      <w:bookmarkStart w:id="95" w:name="_Toc20637"/>
+      <w:bookmarkStart w:id="96" w:name="_Toc24438"/>
+      <w:bookmarkStart w:id="97" w:name="_Toc26317"/>
       <w:r>
         <w:t>3.1 Thiết kế dữ liệu</w:t>
       </w:r>
-      <w:bookmarkEnd w:id="119"/>
-      <w:bookmarkEnd w:id="120"/>
-      <w:bookmarkEnd w:id="121"/>
+      <w:bookmarkEnd w:id="95"/>
+      <w:bookmarkEnd w:id="96"/>
+      <w:bookmarkEnd w:id="97"/>
     </w:p>
     <w:p>
       <w:pPr>
         <w:pStyle w:val="Heading3"/>
       </w:pPr>
-      <w:bookmarkStart w:id="122" w:name="_Toc14882"/>
-      <w:bookmarkStart w:id="123" w:name="_Toc19233"/>
-      <w:bookmarkStart w:id="124" w:name="_Toc20707"/>
+      <w:bookmarkStart w:id="98" w:name="_Toc14882"/>
+      <w:bookmarkStart w:id="99" w:name="_Toc19233"/>
+      <w:bookmarkStart w:id="100" w:name="_Toc20707"/>
       <w:r>
         <w:t>3.1.1 Mô hình thực thể kết hợp</w:t>
       </w:r>
-      <w:bookmarkEnd w:id="122"/>
-      <w:bookmarkEnd w:id="123"/>
-      <w:bookmarkEnd w:id="124"/>
+      <w:bookmarkEnd w:id="98"/>
+      <w:bookmarkEnd w:id="99"/>
+      <w:bookmarkEnd w:id="100"/>
     </w:p>
     <w:p>
       <w:pPr>
@@ -5102,21 +7535,31 @@
       <w:pPr>
         <w:pStyle w:val="Caption"/>
       </w:pPr>
-      <w:bookmarkStart w:id="125" w:name="_Toc28556"/>
-      <w:bookmarkStart w:id="126" w:name="_Toc20643"/>
+      <w:bookmarkStart w:id="101" w:name="_Toc28556"/>
+      <w:bookmarkStart w:id="102" w:name="_Toc20643"/>
       <w:r>
         <w:t>Hình 3.</w:t>
       </w:r>
-      <w:fldSimple w:instr=" SEQ Hình_3. \* ARABIC \s 1 ">
-        <w:r>
-          <w:t>1</w:t>
-        </w:r>
-      </w:fldSimple>
+      <w:r>
+        <w:fldChar w:fldCharType="begin"/>
+      </w:r>
+      <w:r>
+        <w:instrText xml:space="preserve"> SEQ Hình_3. \* ARABIC \s 1 </w:instrText>
+      </w:r>
+      <w:r>
+        <w:fldChar w:fldCharType="separate"/>
+      </w:r>
+      <w:r>
+        <w:t>1</w:t>
+      </w:r>
+      <w:r>
+        <w:fldChar w:fldCharType="end"/>
+      </w:r>
       <w:r>
         <w:t xml:space="preserve"> Mô hình thực thể kết hợp ERD</w:t>
       </w:r>
-      <w:bookmarkEnd w:id="125"/>
-      <w:bookmarkEnd w:id="126"/>
+      <w:bookmarkEnd w:id="101"/>
+      <w:bookmarkEnd w:id="102"/>
     </w:p>
     <w:p>
       <w:pPr>
@@ -5895,16 +8338,16 @@
       <w:pPr>
         <w:pStyle w:val="Heading3"/>
       </w:pPr>
-      <w:bookmarkStart w:id="127" w:name="_Toc14097"/>
-      <w:bookmarkStart w:id="128" w:name="_Toc14873"/>
-      <w:bookmarkStart w:id="129" w:name="_Toc14311"/>
+      <w:bookmarkStart w:id="103" w:name="_Toc14097"/>
+      <w:bookmarkStart w:id="104" w:name="_Toc14873"/>
+      <w:bookmarkStart w:id="105" w:name="_Toc14311"/>
       <w:r>
         <w:lastRenderedPageBreak/>
         <w:t>3.1.2 Mô hình vật lý</w:t>
       </w:r>
-      <w:bookmarkEnd w:id="127"/>
-      <w:bookmarkEnd w:id="128"/>
-      <w:bookmarkEnd w:id="129"/>
+      <w:bookmarkEnd w:id="103"/>
+      <w:bookmarkEnd w:id="104"/>
+      <w:bookmarkEnd w:id="105"/>
     </w:p>
     <w:p>
       <w:pPr>
@@ -5963,21 +8406,31 @@
       <w:pPr>
         <w:pStyle w:val="Caption"/>
       </w:pPr>
-      <w:bookmarkStart w:id="130" w:name="_Toc24923"/>
-      <w:bookmarkStart w:id="131" w:name="_Toc3904"/>
+      <w:bookmarkStart w:id="106" w:name="_Toc24923"/>
+      <w:bookmarkStart w:id="107" w:name="_Toc3904"/>
       <w:r>
         <w:t>Hình 3.</w:t>
       </w:r>
-      <w:fldSimple w:instr=" SEQ Hình_3. \* ARABIC \s 1 ">
-        <w:r>
-          <w:t>2</w:t>
-        </w:r>
-      </w:fldSimple>
+      <w:r>
+        <w:fldChar w:fldCharType="begin"/>
+      </w:r>
+      <w:r>
+        <w:instrText xml:space="preserve"> SEQ Hình_3. \* ARABIC \s 1 </w:instrText>
+      </w:r>
+      <w:r>
+        <w:fldChar w:fldCharType="separate"/>
+      </w:r>
+      <w:r>
+        <w:t>2</w:t>
+      </w:r>
+      <w:r>
+        <w:fldChar w:fldCharType="end"/>
+      </w:r>
       <w:r>
         <w:t xml:space="preserve">  Mô hình dữ liệu mức vật lý</w:t>
       </w:r>
-      <w:bookmarkEnd w:id="130"/>
-      <w:bookmarkEnd w:id="131"/>
+      <w:bookmarkEnd w:id="106"/>
+      <w:bookmarkEnd w:id="107"/>
     </w:p>
     <w:p>
       <w:pPr>
@@ -5991,21 +8444,31 @@
       <w:pPr>
         <w:pStyle w:val="Heading6"/>
       </w:pPr>
-      <w:bookmarkStart w:id="132" w:name="_Toc19328"/>
-      <w:bookmarkStart w:id="133" w:name="_Toc32000"/>
+      <w:bookmarkStart w:id="108" w:name="_Toc19328"/>
+      <w:bookmarkStart w:id="109" w:name="_Toc32000"/>
       <w:r>
         <w:t xml:space="preserve">Bảng 3. </w:t>
       </w:r>
-      <w:fldSimple w:instr=" SEQ Bảng_3. \* ARABIC ">
-        <w:r>
-          <w:t>1</w:t>
-        </w:r>
-      </w:fldSimple>
+      <w:r>
+        <w:fldChar w:fldCharType="begin"/>
+      </w:r>
+      <w:r>
+        <w:instrText xml:space="preserve"> SEQ Bảng_3. \* ARABIC </w:instrText>
+      </w:r>
+      <w:r>
+        <w:fldChar w:fldCharType="separate"/>
+      </w:r>
+      <w:r>
+        <w:t>1</w:t>
+      </w:r>
+      <w:r>
+        <w:fldChar w:fldCharType="end"/>
+      </w:r>
       <w:r>
         <w:t xml:space="preserve"> Mô tả chi tiết bảng KHOA</w:t>
       </w:r>
-      <w:bookmarkEnd w:id="132"/>
-      <w:bookmarkEnd w:id="133"/>
+      <w:bookmarkEnd w:id="108"/>
+      <w:bookmarkEnd w:id="109"/>
     </w:p>
     <w:tbl>
       <w:tblPr>
@@ -6267,22 +8730,32 @@
       <w:pPr>
         <w:pStyle w:val="Heading6"/>
       </w:pPr>
-      <w:bookmarkStart w:id="134" w:name="_Toc9114"/>
-      <w:bookmarkStart w:id="135" w:name="_Toc16321"/>
+      <w:bookmarkStart w:id="110" w:name="_Toc9114"/>
+      <w:bookmarkStart w:id="111" w:name="_Toc16321"/>
       <w:r>
         <w:lastRenderedPageBreak/>
         <w:t xml:space="preserve">Bảng 3. </w:t>
       </w:r>
-      <w:fldSimple w:instr=" SEQ Bảng_3. \* ARABIC ">
-        <w:r>
-          <w:t>2</w:t>
-        </w:r>
-      </w:fldSimple>
+      <w:r>
+        <w:fldChar w:fldCharType="begin"/>
+      </w:r>
+      <w:r>
+        <w:instrText xml:space="preserve"> SEQ Bảng_3. \* ARABIC </w:instrText>
+      </w:r>
+      <w:r>
+        <w:fldChar w:fldCharType="separate"/>
+      </w:r>
+      <w:r>
+        <w:t>2</w:t>
+      </w:r>
+      <w:r>
+        <w:fldChar w:fldCharType="end"/>
+      </w:r>
       <w:r>
         <w:t xml:space="preserve"> Mô tả chi tiết bảng KHOAHOC</w:t>
       </w:r>
-      <w:bookmarkEnd w:id="134"/>
-      <w:bookmarkEnd w:id="135"/>
+      <w:bookmarkEnd w:id="110"/>
+      <w:bookmarkEnd w:id="111"/>
     </w:p>
     <w:tbl>
       <w:tblPr>
@@ -6680,21 +9153,31 @@
       <w:pPr>
         <w:pStyle w:val="Heading6"/>
       </w:pPr>
-      <w:bookmarkStart w:id="136" w:name="_Toc1087"/>
-      <w:bookmarkStart w:id="137" w:name="_Toc26530"/>
+      <w:bookmarkStart w:id="112" w:name="_Toc1087"/>
+      <w:bookmarkStart w:id="113" w:name="_Toc26530"/>
       <w:r>
         <w:t xml:space="preserve">Bảng 3. </w:t>
       </w:r>
-      <w:fldSimple w:instr=" SEQ Bảng_3. \* ARABIC ">
-        <w:r>
-          <w:t>3</w:t>
-        </w:r>
-      </w:fldSimple>
+      <w:r>
+        <w:fldChar w:fldCharType="begin"/>
+      </w:r>
+      <w:r>
+        <w:instrText xml:space="preserve"> SEQ Bảng_3. \* ARABIC </w:instrText>
+      </w:r>
+      <w:r>
+        <w:fldChar w:fldCharType="separate"/>
+      </w:r>
+      <w:r>
+        <w:t>3</w:t>
+      </w:r>
+      <w:r>
+        <w:fldChar w:fldCharType="end"/>
+      </w:r>
       <w:r>
         <w:t xml:space="preserve"> Mô tả chi tiết bảng NGANHHOC</w:t>
       </w:r>
-      <w:bookmarkEnd w:id="136"/>
-      <w:bookmarkEnd w:id="137"/>
+      <w:bookmarkEnd w:id="112"/>
+      <w:bookmarkEnd w:id="113"/>
     </w:p>
     <w:tbl>
       <w:tblPr>
@@ -7098,8 +9581,8 @@
       <w:r>
         <w:t xml:space="preserve"> </w:t>
       </w:r>
-      <w:bookmarkStart w:id="138" w:name="_Toc22854"/>
-      <w:bookmarkStart w:id="139" w:name="_Toc18534"/>
+      <w:bookmarkStart w:id="114" w:name="_Toc22854"/>
+      <w:bookmarkStart w:id="115" w:name="_Toc18534"/>
       <w:r>
         <w:rPr>
           <w:rStyle w:val="Heading6Char"/>
@@ -7142,8 +9625,8 @@
         </w:rPr>
         <w:t xml:space="preserve"> Mô tả chi tiết bảng HOCKY_NIENKHOA</w:t>
       </w:r>
-      <w:bookmarkEnd w:id="138"/>
-      <w:bookmarkEnd w:id="139"/>
+      <w:bookmarkEnd w:id="114"/>
+      <w:bookmarkEnd w:id="115"/>
     </w:p>
     <w:tbl>
       <w:tblPr>
@@ -7452,21 +9935,31 @@
       <w:pPr>
         <w:pStyle w:val="Heading6"/>
       </w:pPr>
-      <w:bookmarkStart w:id="140" w:name="_Toc23410"/>
-      <w:bookmarkStart w:id="141" w:name="_Toc9950"/>
+      <w:bookmarkStart w:id="116" w:name="_Toc23410"/>
+      <w:bookmarkStart w:id="117" w:name="_Toc9950"/>
       <w:r>
         <w:t xml:space="preserve">Bảng 3. </w:t>
       </w:r>
-      <w:fldSimple w:instr=" SEQ Bảng_3. \* ARABIC ">
-        <w:r>
-          <w:t>5</w:t>
-        </w:r>
-      </w:fldSimple>
+      <w:r>
+        <w:fldChar w:fldCharType="begin"/>
+      </w:r>
+      <w:r>
+        <w:instrText xml:space="preserve"> SEQ Bảng_3. \* ARABIC </w:instrText>
+      </w:r>
+      <w:r>
+        <w:fldChar w:fldCharType="separate"/>
+      </w:r>
+      <w:r>
+        <w:t>5</w:t>
+      </w:r>
+      <w:r>
+        <w:fldChar w:fldCharType="end"/>
+      </w:r>
       <w:r>
         <w:t xml:space="preserve"> Mô tả chi tiết bảng TIEUCHI</w:t>
       </w:r>
-      <w:bookmarkEnd w:id="140"/>
-      <w:bookmarkEnd w:id="141"/>
+      <w:bookmarkEnd w:id="116"/>
+      <w:bookmarkEnd w:id="117"/>
     </w:p>
     <w:tbl>
       <w:tblPr>
@@ -7865,21 +10358,31 @@
       <w:pPr>
         <w:pStyle w:val="Heading6"/>
       </w:pPr>
-      <w:bookmarkStart w:id="142" w:name="_Toc22229"/>
-      <w:bookmarkStart w:id="143" w:name="_Toc13081"/>
+      <w:bookmarkStart w:id="118" w:name="_Toc22229"/>
+      <w:bookmarkStart w:id="119" w:name="_Toc13081"/>
       <w:r>
         <w:t xml:space="preserve">Bảng 3. </w:t>
       </w:r>
-      <w:fldSimple w:instr=" SEQ Bảng_3. \* ARABIC ">
-        <w:r>
-          <w:t>6</w:t>
-        </w:r>
-      </w:fldSimple>
+      <w:r>
+        <w:fldChar w:fldCharType="begin"/>
+      </w:r>
+      <w:r>
+        <w:instrText xml:space="preserve"> SEQ Bảng_3. \* ARABIC </w:instrText>
+      </w:r>
+      <w:r>
+        <w:fldChar w:fldCharType="separate"/>
+      </w:r>
+      <w:r>
+        <w:t>6</w:t>
+      </w:r>
+      <w:r>
+        <w:fldChar w:fldCharType="end"/>
+      </w:r>
       <w:r>
         <w:t xml:space="preserve"> Mô tả chi tiết bảng DANHMUC</w:t>
       </w:r>
-      <w:bookmarkEnd w:id="142"/>
-      <w:bookmarkEnd w:id="143"/>
+      <w:bookmarkEnd w:id="118"/>
+      <w:bookmarkEnd w:id="119"/>
     </w:p>
     <w:tbl>
       <w:tblPr>
@@ -8280,21 +10783,31 @@
       <w:pPr>
         <w:pStyle w:val="Heading6"/>
       </w:pPr>
-      <w:bookmarkStart w:id="144" w:name="_Toc2404"/>
-      <w:bookmarkStart w:id="145" w:name="_Toc24115"/>
+      <w:bookmarkStart w:id="120" w:name="_Toc2404"/>
+      <w:bookmarkStart w:id="121" w:name="_Toc24115"/>
       <w:r>
         <w:t xml:space="preserve">Bảng 3. </w:t>
       </w:r>
-      <w:fldSimple w:instr=" SEQ Bảng_3. \* ARABIC ">
-        <w:r>
-          <w:t>7</w:t>
-        </w:r>
-      </w:fldSimple>
+      <w:r>
+        <w:fldChar w:fldCharType="begin"/>
+      </w:r>
+      <w:r>
+        <w:instrText xml:space="preserve"> SEQ Bảng_3. \* ARABIC </w:instrText>
+      </w:r>
+      <w:r>
+        <w:fldChar w:fldCharType="separate"/>
+      </w:r>
+      <w:r>
+        <w:t>7</w:t>
+      </w:r>
+      <w:r>
+        <w:fldChar w:fldCharType="end"/>
+      </w:r>
       <w:r>
         <w:t xml:space="preserve"> Mô tả chi tiết bảng GIANGVIEN</w:t>
       </w:r>
-      <w:bookmarkEnd w:id="144"/>
-      <w:bookmarkEnd w:id="145"/>
+      <w:bookmarkEnd w:id="120"/>
+      <w:bookmarkEnd w:id="121"/>
     </w:p>
     <w:tbl>
       <w:tblPr>
@@ -9229,21 +11742,31 @@
       <w:pPr>
         <w:pStyle w:val="Heading6"/>
       </w:pPr>
-      <w:bookmarkStart w:id="146" w:name="_Toc22901"/>
-      <w:bookmarkStart w:id="147" w:name="_Toc17470"/>
+      <w:bookmarkStart w:id="122" w:name="_Toc22901"/>
+      <w:bookmarkStart w:id="123" w:name="_Toc17470"/>
       <w:r>
         <w:t xml:space="preserve">Bảng 3. </w:t>
       </w:r>
-      <w:fldSimple w:instr=" SEQ Bảng_3. \* ARABIC ">
-        <w:r>
-          <w:t>8</w:t>
-        </w:r>
-      </w:fldSimple>
+      <w:r>
+        <w:fldChar w:fldCharType="begin"/>
+      </w:r>
+      <w:r>
+        <w:instrText xml:space="preserve"> SEQ Bảng_3. \* ARABIC </w:instrText>
+      </w:r>
+      <w:r>
+        <w:fldChar w:fldCharType="separate"/>
+      </w:r>
+      <w:r>
+        <w:t>8</w:t>
+      </w:r>
+      <w:r>
+        <w:fldChar w:fldCharType="end"/>
+      </w:r>
       <w:r>
         <w:t xml:space="preserve"> Mô tả chi tiết bảng SINHVIEN</w:t>
       </w:r>
-      <w:bookmarkEnd w:id="146"/>
-      <w:bookmarkEnd w:id="147"/>
+      <w:bookmarkEnd w:id="122"/>
+      <w:bookmarkEnd w:id="123"/>
     </w:p>
     <w:tbl>
       <w:tblPr>
@@ -9998,21 +12521,31 @@
       <w:pPr>
         <w:pStyle w:val="Heading6"/>
       </w:pPr>
-      <w:bookmarkStart w:id="148" w:name="_Toc6669"/>
-      <w:bookmarkStart w:id="149" w:name="_Toc28204"/>
+      <w:bookmarkStart w:id="124" w:name="_Toc6669"/>
+      <w:bookmarkStart w:id="125" w:name="_Toc28204"/>
       <w:r>
         <w:t xml:space="preserve">Bảng 3. </w:t>
       </w:r>
-      <w:fldSimple w:instr=" SEQ Bảng_3. \* ARABIC ">
-        <w:r>
-          <w:t>9</w:t>
-        </w:r>
-      </w:fldSimple>
+      <w:r>
+        <w:fldChar w:fldCharType="begin"/>
+      </w:r>
+      <w:r>
+        <w:instrText xml:space="preserve"> SEQ Bảng_3. \* ARABIC </w:instrText>
+      </w:r>
+      <w:r>
+        <w:fldChar w:fldCharType="separate"/>
+      </w:r>
+      <w:r>
+        <w:t>9</w:t>
+      </w:r>
+      <w:r>
+        <w:fldChar w:fldCharType="end"/>
+      </w:r>
       <w:r>
         <w:t xml:space="preserve"> Mô tả chi tiết bảng LOP</w:t>
       </w:r>
-      <w:bookmarkEnd w:id="148"/>
-      <w:bookmarkEnd w:id="149"/>
+      <w:bookmarkEnd w:id="124"/>
+      <w:bookmarkEnd w:id="125"/>
     </w:p>
     <w:tbl>
       <w:tblPr>
@@ -10597,21 +13130,31 @@
       <w:pPr>
         <w:pStyle w:val="Heading6"/>
       </w:pPr>
-      <w:bookmarkStart w:id="150" w:name="_Toc19387"/>
-      <w:bookmarkStart w:id="151" w:name="_Toc26628"/>
+      <w:bookmarkStart w:id="126" w:name="_Toc19387"/>
+      <w:bookmarkStart w:id="127" w:name="_Toc26628"/>
       <w:r>
         <w:t xml:space="preserve">Bảng 3. </w:t>
       </w:r>
-      <w:fldSimple w:instr=" SEQ Bảng_3. \* ARABIC ">
-        <w:r>
-          <w:t>10</w:t>
-        </w:r>
-      </w:fldSimple>
+      <w:r>
+        <w:fldChar w:fldCharType="begin"/>
+      </w:r>
+      <w:r>
+        <w:instrText xml:space="preserve"> SEQ Bảng_3. \* ARABIC </w:instrText>
+      </w:r>
+      <w:r>
+        <w:fldChar w:fldCharType="separate"/>
+      </w:r>
+      <w:r>
+        <w:t>10</w:t>
+      </w:r>
+      <w:r>
+        <w:fldChar w:fldCharType="end"/>
+      </w:r>
       <w:r>
         <w:t xml:space="preserve"> Mô tả chi tiết bảng THONGBAO</w:t>
       </w:r>
-      <w:bookmarkEnd w:id="150"/>
-      <w:bookmarkEnd w:id="151"/>
+      <w:bookmarkEnd w:id="126"/>
+      <w:bookmarkEnd w:id="127"/>
     </w:p>
     <w:tbl>
       <w:tblPr>
@@ -11366,21 +13909,31 @@
       <w:pPr>
         <w:pStyle w:val="Heading6"/>
       </w:pPr>
-      <w:bookmarkStart w:id="152" w:name="_Toc12345"/>
-      <w:bookmarkStart w:id="153" w:name="_Toc2763"/>
+      <w:bookmarkStart w:id="128" w:name="_Toc12345"/>
+      <w:bookmarkStart w:id="129" w:name="_Toc2763"/>
       <w:r>
         <w:t xml:space="preserve">Bảng 3. </w:t>
       </w:r>
-      <w:fldSimple w:instr=" SEQ Bảng_3. \* ARABIC ">
-        <w:r>
-          <w:t>11</w:t>
-        </w:r>
-      </w:fldSimple>
+      <w:r>
+        <w:fldChar w:fldCharType="begin"/>
+      </w:r>
+      <w:r>
+        <w:instrText xml:space="preserve"> SEQ Bảng_3. \* ARABIC </w:instrText>
+      </w:r>
+      <w:r>
+        <w:fldChar w:fldCharType="separate"/>
+      </w:r>
+      <w:r>
+        <w:t>11</w:t>
+      </w:r>
+      <w:r>
+        <w:fldChar w:fldCharType="end"/>
+      </w:r>
       <w:r>
         <w:t xml:space="preserve"> Mô tả chi tiết bảng DIEMRENLUYEN</w:t>
       </w:r>
-      <w:bookmarkEnd w:id="152"/>
-      <w:bookmarkEnd w:id="153"/>
+      <w:bookmarkEnd w:id="128"/>
+      <w:bookmarkEnd w:id="129"/>
     </w:p>
     <w:tbl>
       <w:tblPr>
@@ -12164,22 +14717,32 @@
       <w:pPr>
         <w:pStyle w:val="Heading6"/>
       </w:pPr>
-      <w:bookmarkStart w:id="154" w:name="_Toc23890"/>
-      <w:bookmarkStart w:id="155" w:name="_Toc18685"/>
+      <w:bookmarkStart w:id="130" w:name="_Toc23890"/>
+      <w:bookmarkStart w:id="131" w:name="_Toc18685"/>
       <w:r>
         <w:lastRenderedPageBreak/>
         <w:t xml:space="preserve">Bảng 3. </w:t>
       </w:r>
-      <w:fldSimple w:instr=" SEQ Bảng_3. \* ARABIC ">
-        <w:r>
-          <w:t>12</w:t>
-        </w:r>
-      </w:fldSimple>
+      <w:r>
+        <w:fldChar w:fldCharType="begin"/>
+      </w:r>
+      <w:r>
+        <w:instrText xml:space="preserve"> SEQ Bảng_3. \* ARABIC </w:instrText>
+      </w:r>
+      <w:r>
+        <w:fldChar w:fldCharType="separate"/>
+      </w:r>
+      <w:r>
+        <w:t>12</w:t>
+      </w:r>
+      <w:r>
+        <w:fldChar w:fldCharType="end"/>
+      </w:r>
       <w:r>
         <w:t xml:space="preserve"> Mô tả chi tiết bảng KETQUA</w:t>
       </w:r>
-      <w:bookmarkEnd w:id="154"/>
-      <w:bookmarkEnd w:id="155"/>
+      <w:bookmarkEnd w:id="130"/>
+      <w:bookmarkEnd w:id="131"/>
     </w:p>
     <w:tbl>
       <w:tblPr>
@@ -13212,28 +15775,28 @@
       <w:pPr>
         <w:pStyle w:val="Heading2"/>
       </w:pPr>
-      <w:bookmarkStart w:id="156" w:name="_Toc12592"/>
+      <w:bookmarkStart w:id="132" w:name="_Toc12592"/>
       <w:r>
         <w:lastRenderedPageBreak/>
         <w:t>3.2 Thiết kế xử lý</w:t>
       </w:r>
-      <w:bookmarkEnd w:id="156"/>
+      <w:bookmarkEnd w:id="132"/>
     </w:p>
     <w:p>
       <w:pPr>
         <w:pStyle w:val="Heading3"/>
       </w:pPr>
-      <w:bookmarkStart w:id="157" w:name="_Toc22965"/>
+      <w:bookmarkStart w:id="133" w:name="_Toc22965"/>
       <w:r>
         <w:t>3.2.1 DFD cấp 0</w:t>
       </w:r>
-      <w:bookmarkEnd w:id="157"/>
+      <w:bookmarkEnd w:id="133"/>
     </w:p>
     <w:p>
       <w:pPr>
         <w:pStyle w:val="Caption"/>
       </w:pPr>
-      <w:bookmarkStart w:id="158" w:name="_Toc12301"/>
+      <w:bookmarkStart w:id="134" w:name="_Toc12301"/>
       <w:r>
         <w:rPr>
           <w:noProof/>
@@ -13293,31 +15856,41 @@
       <w:r>
         <w:t xml:space="preserve">Hình 3. </w:t>
       </w:r>
-      <w:fldSimple w:instr=" SEQ Hình_3. \* ARABIC ">
-        <w:r>
-          <w:t>3</w:t>
-        </w:r>
-      </w:fldSimple>
+      <w:r>
+        <w:fldChar w:fldCharType="begin"/>
+      </w:r>
+      <w:r>
+        <w:instrText xml:space="preserve"> SEQ Hình_3. \* ARABIC </w:instrText>
+      </w:r>
+      <w:r>
+        <w:fldChar w:fldCharType="separate"/>
+      </w:r>
+      <w:r>
+        <w:t>3</w:t>
+      </w:r>
+      <w:r>
+        <w:fldChar w:fldCharType="end"/>
+      </w:r>
       <w:r>
         <w:t xml:space="preserve"> Mô hình dữ liệu cấp 0</w:t>
       </w:r>
-      <w:bookmarkEnd w:id="158"/>
+      <w:bookmarkEnd w:id="134"/>
     </w:p>
     <w:p>
       <w:pPr>
         <w:pStyle w:val="Heading3"/>
       </w:pPr>
-      <w:bookmarkStart w:id="159" w:name="_Toc27000"/>
+      <w:bookmarkStart w:id="135" w:name="_Toc27000"/>
       <w:r>
         <w:t>3.2.2 DFD cấp 1</w:t>
       </w:r>
-      <w:bookmarkEnd w:id="159"/>
+      <w:bookmarkEnd w:id="135"/>
     </w:p>
     <w:p>
       <w:pPr>
         <w:pStyle w:val="Caption"/>
       </w:pPr>
-      <w:bookmarkStart w:id="160" w:name="_Toc28693"/>
+      <w:bookmarkStart w:id="136" w:name="_Toc28693"/>
       <w:r>
         <w:rPr>
           <w:noProof/>
@@ -13376,25 +15949,35 @@
       <w:r>
         <w:t xml:space="preserve">Hình 3. </w:t>
       </w:r>
-      <w:fldSimple w:instr=" SEQ Hình_3. \* ARABIC ">
-        <w:r>
-          <w:t>4</w:t>
-        </w:r>
-      </w:fldSimple>
+      <w:r>
+        <w:fldChar w:fldCharType="begin"/>
+      </w:r>
+      <w:r>
+        <w:instrText xml:space="preserve"> SEQ Hình_3. \* ARABIC </w:instrText>
+      </w:r>
+      <w:r>
+        <w:fldChar w:fldCharType="separate"/>
+      </w:r>
+      <w:r>
+        <w:t>4</w:t>
+      </w:r>
+      <w:r>
+        <w:fldChar w:fldCharType="end"/>
+      </w:r>
       <w:r>
         <w:t xml:space="preserve"> Mô hình dữ liệu cấp 1</w:t>
       </w:r>
-      <w:bookmarkEnd w:id="160"/>
+      <w:bookmarkEnd w:id="136"/>
     </w:p>
     <w:p>
       <w:pPr>
         <w:pStyle w:val="Heading3"/>
       </w:pPr>
-      <w:bookmarkStart w:id="161" w:name="_Toc2789"/>
+      <w:bookmarkStart w:id="137" w:name="_Toc2789"/>
       <w:r>
         <w:t>3.2.3 DFD cấp 2</w:t>
       </w:r>
-      <w:bookmarkEnd w:id="161"/>
+      <w:bookmarkEnd w:id="137"/>
     </w:p>
     <w:p>
       <w:pPr>
@@ -13454,32 +16037,42 @@
         <w:pStyle w:val="Caption"/>
         <w:outlineLvl w:val="0"/>
       </w:pPr>
-      <w:bookmarkStart w:id="162" w:name="_Toc24473"/>
-      <w:bookmarkStart w:id="163" w:name="_Toc11885"/>
-      <w:bookmarkStart w:id="164" w:name="_Toc32459"/>
+      <w:bookmarkStart w:id="138" w:name="_Toc24473"/>
+      <w:bookmarkStart w:id="139" w:name="_Toc11885"/>
+      <w:bookmarkStart w:id="140" w:name="_Toc32459"/>
       <w:r>
         <w:lastRenderedPageBreak/>
         <w:t xml:space="preserve">Hình 3. </w:t>
       </w:r>
-      <w:fldSimple w:instr=" SEQ Hình_3. \* ARABIC ">
-        <w:r>
-          <w:t>5</w:t>
-        </w:r>
-      </w:fldSimple>
+      <w:r>
+        <w:fldChar w:fldCharType="begin"/>
+      </w:r>
+      <w:r>
+        <w:instrText xml:space="preserve"> SEQ Hình_3. \* ARABIC </w:instrText>
+      </w:r>
+      <w:r>
+        <w:fldChar w:fldCharType="separate"/>
+      </w:r>
+      <w:r>
+        <w:t>5</w:t>
+      </w:r>
+      <w:r>
+        <w:fldChar w:fldCharType="end"/>
+      </w:r>
       <w:r>
         <w:t xml:space="preserve"> Mô hình dữ liệu cấp2</w:t>
       </w:r>
-      <w:bookmarkEnd w:id="162"/>
-      <w:bookmarkEnd w:id="163"/>
-      <w:bookmarkEnd w:id="164"/>
+      <w:bookmarkEnd w:id="138"/>
+      <w:bookmarkEnd w:id="139"/>
+      <w:bookmarkEnd w:id="140"/>
     </w:p>
     <w:p>
       <w:pPr>
         <w:pStyle w:val="Heading1"/>
       </w:pPr>
-      <w:bookmarkStart w:id="165" w:name="_Toc12324"/>
-      <w:bookmarkStart w:id="166" w:name="_Toc32410"/>
-      <w:bookmarkStart w:id="167" w:name="_Toc14675"/>
+      <w:bookmarkStart w:id="141" w:name="_Toc12324"/>
+      <w:bookmarkStart w:id="142" w:name="_Toc32410"/>
+      <w:bookmarkStart w:id="143" w:name="_Toc14675"/>
       <w:r>
         <w:t xml:space="preserve">CHƯƠNG 4: </w:t>
       </w:r>
@@ -13491,24 +16084,24 @@
       <w:r>
         <w:t>KẾT QUẢ NGHIÊN CỨU</w:t>
       </w:r>
-      <w:bookmarkEnd w:id="165"/>
-      <w:bookmarkEnd w:id="166"/>
-      <w:bookmarkEnd w:id="167"/>
+      <w:bookmarkEnd w:id="141"/>
+      <w:bookmarkEnd w:id="142"/>
+      <w:bookmarkEnd w:id="143"/>
     </w:p>
     <w:p/>
     <w:p>
       <w:pPr>
         <w:pStyle w:val="Heading2"/>
       </w:pPr>
-      <w:bookmarkStart w:id="168" w:name="_Toc24631"/>
-      <w:bookmarkStart w:id="169" w:name="_Toc14810"/>
-      <w:bookmarkStart w:id="170" w:name="_Toc10038"/>
+      <w:bookmarkStart w:id="144" w:name="_Toc24631"/>
+      <w:bookmarkStart w:id="145" w:name="_Toc14810"/>
+      <w:bookmarkStart w:id="146" w:name="_Toc10038"/>
       <w:r>
         <w:t>4.1 Giao diện đăng nhập</w:t>
       </w:r>
-      <w:bookmarkEnd w:id="168"/>
-      <w:bookmarkEnd w:id="169"/>
-      <w:bookmarkEnd w:id="170"/>
+      <w:bookmarkEnd w:id="144"/>
+      <w:bookmarkEnd w:id="145"/>
+      <w:bookmarkEnd w:id="146"/>
     </w:p>
     <w:p>
       <w:r>
@@ -13519,8 +16112,8 @@
       <w:pPr>
         <w:pStyle w:val="Caption"/>
       </w:pPr>
-      <w:bookmarkStart w:id="171" w:name="_Toc19095"/>
-      <w:bookmarkStart w:id="172" w:name="_Toc9834"/>
+      <w:bookmarkStart w:id="147" w:name="_Toc19095"/>
+      <w:bookmarkStart w:id="148" w:name="_Toc9834"/>
       <w:r>
         <w:rPr>
           <w:noProof/>
@@ -13575,16 +16168,26 @@
       <w:r>
         <w:t xml:space="preserve">Hinh 4. </w:t>
       </w:r>
-      <w:fldSimple w:instr=" SEQ Hinh_4. \* ARABIC ">
-        <w:r>
-          <w:t>1</w:t>
-        </w:r>
-      </w:fldSimple>
+      <w:r>
+        <w:fldChar w:fldCharType="begin"/>
+      </w:r>
+      <w:r>
+        <w:instrText xml:space="preserve"> SEQ Hinh_4. \* ARABIC </w:instrText>
+      </w:r>
+      <w:r>
+        <w:fldChar w:fldCharType="separate"/>
+      </w:r>
+      <w:r>
+        <w:t>1</w:t>
+      </w:r>
+      <w:r>
+        <w:fldChar w:fldCharType="end"/>
+      </w:r>
       <w:r>
         <w:t xml:space="preserve"> Giao diện đăng nhập</w:t>
       </w:r>
-      <w:bookmarkEnd w:id="171"/>
-      <w:bookmarkEnd w:id="172"/>
+      <w:bookmarkEnd w:id="147"/>
+      <w:bookmarkEnd w:id="148"/>
     </w:p>
     <w:p>
       <w:r>
@@ -13600,23 +16203,23 @@
       <w:pPr>
         <w:pStyle w:val="Heading2"/>
       </w:pPr>
-      <w:bookmarkStart w:id="173" w:name="_Toc30873"/>
-      <w:bookmarkStart w:id="174" w:name="_Toc22535"/>
-      <w:bookmarkStart w:id="175" w:name="_Toc17827"/>
+      <w:bookmarkStart w:id="149" w:name="_Toc30873"/>
+      <w:bookmarkStart w:id="150" w:name="_Toc22535"/>
+      <w:bookmarkStart w:id="151" w:name="_Toc17827"/>
       <w:r>
         <w:lastRenderedPageBreak/>
         <w:t>4.2 Giao diện quên mật khẩu</w:t>
       </w:r>
-      <w:bookmarkEnd w:id="173"/>
-      <w:bookmarkEnd w:id="174"/>
-      <w:bookmarkEnd w:id="175"/>
+      <w:bookmarkEnd w:id="149"/>
+      <w:bookmarkEnd w:id="150"/>
+      <w:bookmarkEnd w:id="151"/>
     </w:p>
     <w:p>
       <w:pPr>
         <w:pStyle w:val="Caption"/>
       </w:pPr>
-      <w:bookmarkStart w:id="176" w:name="_Toc25931"/>
-      <w:bookmarkStart w:id="177" w:name="_Toc26476"/>
+      <w:bookmarkStart w:id="152" w:name="_Toc25931"/>
+      <w:bookmarkStart w:id="153" w:name="_Toc26476"/>
       <w:r>
         <w:rPr>
           <w:noProof/>
@@ -13671,16 +16274,26 @@
       <w:r>
         <w:t xml:space="preserve">Hinh 4. </w:t>
       </w:r>
-      <w:fldSimple w:instr=" SEQ Hinh_4. \* ARABIC ">
-        <w:r>
-          <w:t>2</w:t>
-        </w:r>
-      </w:fldSimple>
+      <w:r>
+        <w:fldChar w:fldCharType="begin"/>
+      </w:r>
+      <w:r>
+        <w:instrText xml:space="preserve"> SEQ Hinh_4. \* ARABIC </w:instrText>
+      </w:r>
+      <w:r>
+        <w:fldChar w:fldCharType="separate"/>
+      </w:r>
+      <w:r>
+        <w:t>2</w:t>
+      </w:r>
+      <w:r>
+        <w:fldChar w:fldCharType="end"/>
+      </w:r>
       <w:r>
         <w:t xml:space="preserve"> Giao diện quên mật khẩu</w:t>
       </w:r>
-      <w:bookmarkEnd w:id="176"/>
-      <w:bookmarkEnd w:id="177"/>
+      <w:bookmarkEnd w:id="152"/>
+      <w:bookmarkEnd w:id="153"/>
     </w:p>
     <w:p>
       <w:r>
@@ -13691,22 +16304,22 @@
       <w:pPr>
         <w:pStyle w:val="Heading2"/>
       </w:pPr>
-      <w:bookmarkStart w:id="178" w:name="_Toc15144"/>
-      <w:bookmarkStart w:id="179" w:name="_Toc23693"/>
-      <w:bookmarkStart w:id="180" w:name="_Toc13962"/>
+      <w:bookmarkStart w:id="154" w:name="_Toc15144"/>
+      <w:bookmarkStart w:id="155" w:name="_Toc23693"/>
+      <w:bookmarkStart w:id="156" w:name="_Toc13962"/>
       <w:r>
         <w:t>4.3 Giao diện đổi mật khẩu</w:t>
       </w:r>
-      <w:bookmarkEnd w:id="178"/>
-      <w:bookmarkEnd w:id="179"/>
-      <w:bookmarkEnd w:id="180"/>
+      <w:bookmarkEnd w:id="154"/>
+      <w:bookmarkEnd w:id="155"/>
+      <w:bookmarkEnd w:id="156"/>
     </w:p>
     <w:p>
       <w:pPr>
         <w:pStyle w:val="Caption"/>
       </w:pPr>
-      <w:bookmarkStart w:id="181" w:name="_Toc2510"/>
-      <w:bookmarkStart w:id="182" w:name="_Toc13400"/>
+      <w:bookmarkStart w:id="157" w:name="_Toc2510"/>
+      <w:bookmarkStart w:id="158" w:name="_Toc13400"/>
       <w:r>
         <w:rPr>
           <w:noProof/>
@@ -13761,16 +16374,26 @@
       <w:r>
         <w:t xml:space="preserve">Hinh 4. </w:t>
       </w:r>
-      <w:fldSimple w:instr=" SEQ Hinh_4. \* ARABIC ">
-        <w:r>
-          <w:t>3</w:t>
-        </w:r>
-      </w:fldSimple>
+      <w:r>
+        <w:fldChar w:fldCharType="begin"/>
+      </w:r>
+      <w:r>
+        <w:instrText xml:space="preserve"> SEQ Hinh_4. \* ARABIC </w:instrText>
+      </w:r>
+      <w:r>
+        <w:fldChar w:fldCharType="separate"/>
+      </w:r>
+      <w:r>
+        <w:t>3</w:t>
+      </w:r>
+      <w:r>
+        <w:fldChar w:fldCharType="end"/>
+      </w:r>
       <w:r>
         <w:t xml:space="preserve"> Giao diện đổi mật khẩu</w:t>
       </w:r>
-      <w:bookmarkEnd w:id="181"/>
-      <w:bookmarkEnd w:id="182"/>
+      <w:bookmarkEnd w:id="157"/>
+      <w:bookmarkEnd w:id="158"/>
     </w:p>
     <w:p>
       <w:r>
@@ -13787,21 +16410,21 @@
       <w:pPr>
         <w:pStyle w:val="Heading2"/>
       </w:pPr>
-      <w:bookmarkStart w:id="183" w:name="_Toc32715"/>
-      <w:bookmarkStart w:id="184" w:name="_Toc14022"/>
-      <w:bookmarkStart w:id="185" w:name="_Toc122"/>
+      <w:bookmarkStart w:id="159" w:name="_Toc32715"/>
+      <w:bookmarkStart w:id="160" w:name="_Toc14022"/>
+      <w:bookmarkStart w:id="161" w:name="_Toc122"/>
       <w:r>
         <w:t>4.4 Giao diện Sinh viện</w:t>
       </w:r>
-      <w:bookmarkEnd w:id="183"/>
-      <w:bookmarkEnd w:id="184"/>
-      <w:bookmarkEnd w:id="185"/>
+      <w:bookmarkEnd w:id="159"/>
+      <w:bookmarkEnd w:id="160"/>
+      <w:bookmarkEnd w:id="161"/>
     </w:p>
     <w:p>
       <w:pPr>
         <w:pStyle w:val="Caption"/>
       </w:pPr>
-      <w:bookmarkStart w:id="186" w:name="_Toc4885"/>
+      <w:bookmarkStart w:id="162" w:name="_Toc4885"/>
       <w:r>
         <w:rPr>
           <w:noProof/>
@@ -13853,20 +16476,30 @@
           </wp:anchor>
         </w:drawing>
       </w:r>
-      <w:bookmarkStart w:id="187" w:name="_Toc18358"/>
+      <w:bookmarkStart w:id="163" w:name="_Toc18358"/>
       <w:r>
         <w:t xml:space="preserve">Hinh 4. </w:t>
       </w:r>
-      <w:fldSimple w:instr=" SEQ Hinh_4. \* ARABIC ">
-        <w:r>
-          <w:t>4</w:t>
-        </w:r>
-      </w:fldSimple>
+      <w:r>
+        <w:fldChar w:fldCharType="begin"/>
+      </w:r>
+      <w:r>
+        <w:instrText xml:space="preserve"> SEQ Hinh_4. \* ARABIC </w:instrText>
+      </w:r>
+      <w:r>
+        <w:fldChar w:fldCharType="separate"/>
+      </w:r>
+      <w:r>
+        <w:t>4</w:t>
+      </w:r>
+      <w:r>
+        <w:fldChar w:fldCharType="end"/>
+      </w:r>
       <w:r>
         <w:t xml:space="preserve"> Giao diện sinh viên</w:t>
       </w:r>
-      <w:bookmarkEnd w:id="186"/>
-      <w:bookmarkEnd w:id="187"/>
+      <w:bookmarkEnd w:id="162"/>
+      <w:bookmarkEnd w:id="163"/>
     </w:p>
     <w:p>
       <w:r>
@@ -13889,8 +16522,8 @@
       <w:pPr>
         <w:pStyle w:val="Caption"/>
       </w:pPr>
-      <w:bookmarkStart w:id="188" w:name="_Toc1636"/>
-      <w:bookmarkStart w:id="189" w:name="_Toc12225"/>
+      <w:bookmarkStart w:id="164" w:name="_Toc1636"/>
+      <w:bookmarkStart w:id="165" w:name="_Toc12225"/>
       <w:r>
         <w:rPr>
           <w:noProof/>
@@ -13945,16 +16578,26 @@
       <w:r>
         <w:t xml:space="preserve">Hinh 4. </w:t>
       </w:r>
-      <w:fldSimple w:instr=" SEQ Hinh_4. \* ARABIC ">
-        <w:r>
-          <w:t>5</w:t>
-        </w:r>
-      </w:fldSimple>
+      <w:r>
+        <w:fldChar w:fldCharType="begin"/>
+      </w:r>
+      <w:r>
+        <w:instrText xml:space="preserve"> SEQ Hinh_4. \* ARABIC </w:instrText>
+      </w:r>
+      <w:r>
+        <w:fldChar w:fldCharType="separate"/>
+      </w:r>
+      <w:r>
+        <w:t>5</w:t>
+      </w:r>
+      <w:r>
+        <w:fldChar w:fldCharType="end"/>
+      </w:r>
       <w:r>
         <w:t xml:space="preserve"> Giao diện sinh viên chấm điểm rèn luyện</w:t>
       </w:r>
-      <w:bookmarkEnd w:id="188"/>
-      <w:bookmarkEnd w:id="189"/>
+      <w:bookmarkEnd w:id="164"/>
+      <w:bookmarkEnd w:id="165"/>
     </w:p>
     <w:p>
       <w:r>
@@ -14006,8 +16649,8 @@
       <w:pPr>
         <w:pStyle w:val="Caption"/>
       </w:pPr>
-      <w:bookmarkStart w:id="190" w:name="_Toc25681"/>
-      <w:bookmarkStart w:id="191" w:name="_Toc8076"/>
+      <w:bookmarkStart w:id="166" w:name="_Toc25681"/>
+      <w:bookmarkStart w:id="167" w:name="_Toc8076"/>
       <w:r>
         <w:rPr>
           <w:noProof/>
@@ -14063,16 +16706,26 @@
       <w:r>
         <w:t xml:space="preserve">Hinh 4. </w:t>
       </w:r>
-      <w:fldSimple w:instr=" SEQ Hinh_4. \* ARABIC ">
-        <w:r>
-          <w:t>6</w:t>
-        </w:r>
-      </w:fldSimple>
+      <w:r>
+        <w:fldChar w:fldCharType="begin"/>
+      </w:r>
+      <w:r>
+        <w:instrText xml:space="preserve"> SEQ Hinh_4. \* ARABIC </w:instrText>
+      </w:r>
+      <w:r>
+        <w:fldChar w:fldCharType="separate"/>
+      </w:r>
+      <w:r>
+        <w:t>6</w:t>
+      </w:r>
+      <w:r>
+        <w:fldChar w:fldCharType="end"/>
+      </w:r>
       <w:r>
         <w:t xml:space="preserve"> Giao diện sinh viên xem điểm</w:t>
       </w:r>
-      <w:bookmarkEnd w:id="190"/>
-      <w:bookmarkEnd w:id="191"/>
+      <w:bookmarkEnd w:id="166"/>
+      <w:bookmarkEnd w:id="167"/>
     </w:p>
     <w:p>
       <w:r>
@@ -14100,23 +16753,23 @@
       <w:pPr>
         <w:pStyle w:val="Heading2"/>
       </w:pPr>
-      <w:bookmarkStart w:id="192" w:name="_Toc11694"/>
-      <w:bookmarkStart w:id="193" w:name="_Toc13022"/>
-      <w:bookmarkStart w:id="194" w:name="_Toc2349"/>
+      <w:bookmarkStart w:id="168" w:name="_Toc11694"/>
+      <w:bookmarkStart w:id="169" w:name="_Toc13022"/>
+      <w:bookmarkStart w:id="170" w:name="_Toc2349"/>
       <w:r>
         <w:lastRenderedPageBreak/>
         <w:t>4.5 Giao diện Giảng viên</w:t>
       </w:r>
-      <w:bookmarkEnd w:id="192"/>
-      <w:bookmarkEnd w:id="193"/>
-      <w:bookmarkEnd w:id="194"/>
+      <w:bookmarkEnd w:id="168"/>
+      <w:bookmarkEnd w:id="169"/>
+      <w:bookmarkEnd w:id="170"/>
     </w:p>
     <w:p>
       <w:pPr>
         <w:pStyle w:val="Caption"/>
       </w:pPr>
-      <w:bookmarkStart w:id="195" w:name="_Toc28890"/>
-      <w:bookmarkStart w:id="196" w:name="_Toc12200"/>
+      <w:bookmarkStart w:id="171" w:name="_Toc28890"/>
+      <w:bookmarkStart w:id="172" w:name="_Toc12200"/>
       <w:r>
         <w:rPr>
           <w:noProof/>
@@ -14172,16 +16825,26 @@
       <w:r>
         <w:t xml:space="preserve">Hinh 4. </w:t>
       </w:r>
-      <w:fldSimple w:instr=" SEQ Hinh_4. \* ARABIC ">
-        <w:r>
-          <w:t>7</w:t>
-        </w:r>
-      </w:fldSimple>
+      <w:r>
+        <w:fldChar w:fldCharType="begin"/>
+      </w:r>
+      <w:r>
+        <w:instrText xml:space="preserve"> SEQ Hinh_4. \* ARABIC </w:instrText>
+      </w:r>
+      <w:r>
+        <w:fldChar w:fldCharType="separate"/>
+      </w:r>
+      <w:r>
+        <w:t>7</w:t>
+      </w:r>
+      <w:r>
+        <w:fldChar w:fldCharType="end"/>
+      </w:r>
       <w:r>
         <w:t xml:space="preserve"> Giao diện Giảng viên</w:t>
       </w:r>
-      <w:bookmarkEnd w:id="195"/>
-      <w:bookmarkEnd w:id="196"/>
+      <w:bookmarkEnd w:id="171"/>
+      <w:bookmarkEnd w:id="172"/>
     </w:p>
     <w:p>
       <w:r>
@@ -14266,25 +16929,35 @@
         <w:pStyle w:val="Caption"/>
         <w:outlineLvl w:val="0"/>
       </w:pPr>
-      <w:bookmarkStart w:id="197" w:name="_Toc14394"/>
-      <w:bookmarkStart w:id="198" w:name="_Toc4502"/>
-      <w:bookmarkStart w:id="199" w:name="_Toc17980"/>
-      <w:bookmarkStart w:id="200" w:name="_Toc29830"/>
+      <w:bookmarkStart w:id="173" w:name="_Toc14394"/>
+      <w:bookmarkStart w:id="174" w:name="_Toc4502"/>
+      <w:bookmarkStart w:id="175" w:name="_Toc17980"/>
+      <w:bookmarkStart w:id="176" w:name="_Toc29830"/>
       <w:r>
         <w:t xml:space="preserve">Hinh 4. </w:t>
       </w:r>
-      <w:fldSimple w:instr=" SEQ Hinh_4. \* ARABIC ">
-        <w:r>
-          <w:t>8</w:t>
-        </w:r>
-      </w:fldSimple>
+      <w:r>
+        <w:fldChar w:fldCharType="begin"/>
+      </w:r>
+      <w:r>
+        <w:instrText xml:space="preserve"> SEQ Hinh_4. \* ARABIC </w:instrText>
+      </w:r>
+      <w:r>
+        <w:fldChar w:fldCharType="separate"/>
+      </w:r>
+      <w:r>
+        <w:t>8</w:t>
+      </w:r>
+      <w:r>
+        <w:fldChar w:fldCharType="end"/>
+      </w:r>
       <w:r>
         <w:t xml:space="preserve"> Giao diện giảng viên duyệt điểm</w:t>
       </w:r>
-      <w:bookmarkEnd w:id="197"/>
-      <w:bookmarkEnd w:id="198"/>
-      <w:bookmarkEnd w:id="199"/>
-      <w:bookmarkEnd w:id="200"/>
+      <w:bookmarkEnd w:id="173"/>
+      <w:bookmarkEnd w:id="174"/>
+      <w:bookmarkEnd w:id="175"/>
+      <w:bookmarkEnd w:id="176"/>
     </w:p>
     <w:p>
       <w:r>
@@ -14300,8 +16973,8 @@
       <w:pPr>
         <w:pStyle w:val="Caption"/>
       </w:pPr>
-      <w:bookmarkStart w:id="201" w:name="_Toc19807"/>
-      <w:bookmarkStart w:id="202" w:name="_Toc20722"/>
+      <w:bookmarkStart w:id="177" w:name="_Toc19807"/>
+      <w:bookmarkStart w:id="178" w:name="_Toc20722"/>
       <w:r>
         <w:rPr>
           <w:noProof/>
@@ -14356,16 +17029,26 @@
       <w:r>
         <w:t xml:space="preserve">Hinh 4. </w:t>
       </w:r>
-      <w:fldSimple w:instr=" SEQ Hinh_4. \* ARABIC ">
-        <w:r>
-          <w:t>9</w:t>
-        </w:r>
-      </w:fldSimple>
+      <w:r>
+        <w:fldChar w:fldCharType="begin"/>
+      </w:r>
+      <w:r>
+        <w:instrText xml:space="preserve"> SEQ Hinh_4. \* ARABIC </w:instrText>
+      </w:r>
+      <w:r>
+        <w:fldChar w:fldCharType="separate"/>
+      </w:r>
+      <w:r>
+        <w:t>9</w:t>
+      </w:r>
+      <w:r>
+        <w:fldChar w:fldCharType="end"/>
+      </w:r>
       <w:r>
         <w:t xml:space="preserve"> Giao diện giảng viên chấm điểm</w:t>
       </w:r>
-      <w:bookmarkEnd w:id="201"/>
-      <w:bookmarkEnd w:id="202"/>
+      <w:bookmarkEnd w:id="177"/>
+      <w:bookmarkEnd w:id="178"/>
     </w:p>
     <w:p>
       <w:r>
@@ -14377,8 +17060,8 @@
       <w:pPr>
         <w:pStyle w:val="Caption"/>
       </w:pPr>
-      <w:bookmarkStart w:id="203" w:name="_Toc27706"/>
-      <w:bookmarkStart w:id="204" w:name="_Toc22774"/>
+      <w:bookmarkStart w:id="179" w:name="_Toc27706"/>
+      <w:bookmarkStart w:id="180" w:name="_Toc22774"/>
       <w:r>
         <w:rPr>
           <w:noProof/>
@@ -14434,16 +17117,26 @@
       <w:r>
         <w:t xml:space="preserve">Hinh 4. </w:t>
       </w:r>
-      <w:fldSimple w:instr=" SEQ Hinh_4. \* ARABIC ">
-        <w:r>
-          <w:t>10</w:t>
-        </w:r>
-      </w:fldSimple>
+      <w:r>
+        <w:fldChar w:fldCharType="begin"/>
+      </w:r>
+      <w:r>
+        <w:instrText xml:space="preserve"> SEQ Hinh_4. \* ARABIC </w:instrText>
+      </w:r>
+      <w:r>
+        <w:fldChar w:fldCharType="separate"/>
+      </w:r>
+      <w:r>
+        <w:t>10</w:t>
+      </w:r>
+      <w:r>
+        <w:fldChar w:fldCharType="end"/>
+      </w:r>
       <w:r>
         <w:t xml:space="preserve"> Giao diện giảng viên tìm kiếm</w:t>
       </w:r>
-      <w:bookmarkEnd w:id="203"/>
-      <w:bookmarkEnd w:id="204"/>
+      <w:bookmarkEnd w:id="179"/>
+      <w:bookmarkEnd w:id="180"/>
     </w:p>
     <w:p>
       <w:r>
@@ -14454,8 +17147,8 @@
       <w:pPr>
         <w:pStyle w:val="Caption"/>
       </w:pPr>
-      <w:bookmarkStart w:id="205" w:name="_Toc21616"/>
-      <w:bookmarkStart w:id="206" w:name="_Toc19987"/>
+      <w:bookmarkStart w:id="181" w:name="_Toc21616"/>
+      <w:bookmarkStart w:id="182" w:name="_Toc19987"/>
       <w:r>
         <w:rPr>
           <w:noProof/>
@@ -14510,19 +17203,29 @@
       <w:r>
         <w:t xml:space="preserve">Hinh 4. </w:t>
       </w:r>
-      <w:fldSimple w:instr=" SEQ Hinh_4. \* ARABIC ">
-        <w:r>
-          <w:t>11</w:t>
-        </w:r>
-      </w:fldSimple>
+      <w:r>
+        <w:fldChar w:fldCharType="begin"/>
+      </w:r>
+      <w:r>
+        <w:instrText xml:space="preserve"> SEQ Hinh_4. \* ARABIC </w:instrText>
+      </w:r>
+      <w:r>
+        <w:fldChar w:fldCharType="separate"/>
+      </w:r>
+      <w:r>
+        <w:t>11</w:t>
+      </w:r>
+      <w:r>
+        <w:fldChar w:fldCharType="end"/>
+      </w:r>
       <w:r>
         <w:t xml:space="preserve"> Giao diện </w:t>
       </w:r>
-      <w:bookmarkEnd w:id="205"/>
+      <w:bookmarkEnd w:id="181"/>
       <w:r>
         <w:t>in các sinh viên đã chấm điểm</w:t>
       </w:r>
-      <w:bookmarkEnd w:id="206"/>
+      <w:bookmarkEnd w:id="182"/>
     </w:p>
     <w:p>
       <w:r>
@@ -14533,7 +17236,7 @@
       <w:pPr>
         <w:pStyle w:val="Caption"/>
       </w:pPr>
-      <w:bookmarkStart w:id="207" w:name="_Toc31794"/>
+      <w:bookmarkStart w:id="183" w:name="_Toc31794"/>
       <w:r>
         <w:rPr>
           <w:noProof/>
@@ -14589,15 +17292,25 @@
       <w:r>
         <w:t xml:space="preserve">Hinh 4. </w:t>
       </w:r>
-      <w:fldSimple w:instr=" SEQ Hinh_4. \* ARABIC ">
-        <w:r>
-          <w:t>12</w:t>
-        </w:r>
-      </w:fldSimple>
+      <w:r>
+        <w:fldChar w:fldCharType="begin"/>
+      </w:r>
+      <w:r>
+        <w:instrText xml:space="preserve"> SEQ Hinh_4. \* ARABIC </w:instrText>
+      </w:r>
+      <w:r>
+        <w:fldChar w:fldCharType="separate"/>
+      </w:r>
+      <w:r>
+        <w:t>12</w:t>
+      </w:r>
+      <w:r>
+        <w:fldChar w:fldCharType="end"/>
+      </w:r>
       <w:r>
         <w:t xml:space="preserve"> Giao diện in các sinh viên chưa chấm điểm</w:t>
       </w:r>
-      <w:bookmarkEnd w:id="207"/>
+      <w:bookmarkEnd w:id="183"/>
     </w:p>
     <w:p>
       <w:r>
@@ -14608,22 +17321,22 @@
       <w:pPr>
         <w:pStyle w:val="Heading2"/>
       </w:pPr>
-      <w:bookmarkStart w:id="208" w:name="_Toc25820"/>
-      <w:bookmarkStart w:id="209" w:name="_Toc10634"/>
-      <w:bookmarkStart w:id="210" w:name="_Toc16756"/>
+      <w:bookmarkStart w:id="184" w:name="_Toc25820"/>
+      <w:bookmarkStart w:id="185" w:name="_Toc10634"/>
+      <w:bookmarkStart w:id="186" w:name="_Toc16756"/>
       <w:r>
         <w:t>4.6 Giao diện Hội đồng Khoa</w:t>
       </w:r>
-      <w:bookmarkEnd w:id="208"/>
-      <w:bookmarkEnd w:id="209"/>
-      <w:bookmarkEnd w:id="210"/>
+      <w:bookmarkEnd w:id="184"/>
+      <w:bookmarkEnd w:id="185"/>
+      <w:bookmarkEnd w:id="186"/>
     </w:p>
     <w:p>
       <w:pPr>
         <w:pStyle w:val="Caption"/>
       </w:pPr>
-      <w:bookmarkStart w:id="211" w:name="_Toc23336"/>
-      <w:bookmarkStart w:id="212" w:name="_Toc27296"/>
+      <w:bookmarkStart w:id="187" w:name="_Toc23336"/>
+      <w:bookmarkStart w:id="188" w:name="_Toc27296"/>
       <w:r>
         <w:rPr>
           <w:noProof/>
@@ -14679,16 +17392,26 @@
       <w:r>
         <w:t xml:space="preserve">Hinh 4. </w:t>
       </w:r>
-      <w:fldSimple w:instr=" SEQ Hinh_4. \* ARABIC ">
-        <w:r>
-          <w:t>13</w:t>
-        </w:r>
-      </w:fldSimple>
+      <w:r>
+        <w:fldChar w:fldCharType="begin"/>
+      </w:r>
+      <w:r>
+        <w:instrText xml:space="preserve"> SEQ Hinh_4. \* ARABIC </w:instrText>
+      </w:r>
+      <w:r>
+        <w:fldChar w:fldCharType="separate"/>
+      </w:r>
+      <w:r>
+        <w:t>13</w:t>
+      </w:r>
+      <w:r>
+        <w:fldChar w:fldCharType="end"/>
+      </w:r>
       <w:r>
         <w:t xml:space="preserve"> Giao diện Hội đồng Khoa</w:t>
       </w:r>
-      <w:bookmarkEnd w:id="211"/>
-      <w:bookmarkEnd w:id="212"/>
+      <w:bookmarkEnd w:id="187"/>
+      <w:bookmarkEnd w:id="188"/>
     </w:p>
     <w:p>
       <w:r>
@@ -14700,8 +17423,8 @@
       <w:pPr>
         <w:pStyle w:val="Caption"/>
       </w:pPr>
-      <w:bookmarkStart w:id="213" w:name="_Toc8165"/>
-      <w:bookmarkStart w:id="214" w:name="_Toc4451"/>
+      <w:bookmarkStart w:id="189" w:name="_Toc8165"/>
+      <w:bookmarkStart w:id="190" w:name="_Toc4451"/>
       <w:r>
         <w:rPr>
           <w:noProof/>
@@ -14756,19 +17479,29 @@
       <w:r>
         <w:t xml:space="preserve">Hinh 4. </w:t>
       </w:r>
-      <w:fldSimple w:instr=" SEQ Hinh_4. \* ARABIC ">
-        <w:r>
-          <w:t>14</w:t>
-        </w:r>
-      </w:fldSimple>
+      <w:r>
+        <w:fldChar w:fldCharType="begin"/>
+      </w:r>
+      <w:r>
+        <w:instrText xml:space="preserve"> SEQ Hinh_4. \* ARABIC </w:instrText>
+      </w:r>
+      <w:r>
+        <w:fldChar w:fldCharType="separate"/>
+      </w:r>
+      <w:r>
+        <w:t>14</w:t>
+      </w:r>
+      <w:r>
+        <w:fldChar w:fldCharType="end"/>
+      </w:r>
       <w:r>
         <w:t xml:space="preserve"> Giao diện Khoa duyệt điểm</w:t>
       </w:r>
-      <w:bookmarkEnd w:id="213"/>
+      <w:bookmarkEnd w:id="189"/>
       <w:r>
         <w:t xml:space="preserve"> cho từng lớp</w:t>
       </w:r>
-      <w:bookmarkEnd w:id="214"/>
+      <w:bookmarkEnd w:id="190"/>
     </w:p>
     <w:p>
       <w:r>
@@ -14779,7 +17512,7 @@
       <w:pPr>
         <w:pStyle w:val="Caption"/>
       </w:pPr>
-      <w:bookmarkStart w:id="215" w:name="_Toc29097"/>
+      <w:bookmarkStart w:id="191" w:name="_Toc29097"/>
       <w:r>
         <w:rPr>
           <w:noProof/>
@@ -14834,15 +17567,25 @@
       <w:r>
         <w:t xml:space="preserve">Hinh 4. </w:t>
       </w:r>
-      <w:fldSimple w:instr=" SEQ Hinh_4. \* ARABIC ">
-        <w:r>
-          <w:t>15</w:t>
-        </w:r>
-      </w:fldSimple>
+      <w:r>
+        <w:fldChar w:fldCharType="begin"/>
+      </w:r>
+      <w:r>
+        <w:instrText xml:space="preserve"> SEQ Hinh_4. \* ARABIC </w:instrText>
+      </w:r>
+      <w:r>
+        <w:fldChar w:fldCharType="separate"/>
+      </w:r>
+      <w:r>
+        <w:t>15</w:t>
+      </w:r>
+      <w:r>
+        <w:fldChar w:fldCharType="end"/>
+      </w:r>
       <w:r>
         <w:t xml:space="preserve"> Giao diện Khoa chấm điểm cho từng sinh viên</w:t>
       </w:r>
-      <w:bookmarkEnd w:id="215"/>
+      <w:bookmarkEnd w:id="191"/>
     </w:p>
     <w:p>
       <w:r>
@@ -14855,7 +17598,7 @@
       <w:pPr>
         <w:pStyle w:val="Caption"/>
       </w:pPr>
-      <w:bookmarkStart w:id="216" w:name="_Toc4889"/>
+      <w:bookmarkStart w:id="192" w:name="_Toc4889"/>
       <w:r>
         <w:rPr>
           <w:noProof/>
@@ -14910,22 +17653,32 @@
       <w:r>
         <w:t xml:space="preserve">Hinh 4. </w:t>
       </w:r>
-      <w:fldSimple w:instr=" SEQ Hinh_4. \* ARABIC ">
-        <w:r>
-          <w:t>16</w:t>
-        </w:r>
-      </w:fldSimple>
+      <w:r>
+        <w:fldChar w:fldCharType="begin"/>
+      </w:r>
+      <w:r>
+        <w:instrText xml:space="preserve"> SEQ Hinh_4. \* ARABIC </w:instrText>
+      </w:r>
+      <w:r>
+        <w:fldChar w:fldCharType="separate"/>
+      </w:r>
+      <w:r>
+        <w:t>16</w:t>
+      </w:r>
+      <w:r>
+        <w:fldChar w:fldCharType="end"/>
+      </w:r>
       <w:r>
         <w:t xml:space="preserve"> Giao diện Khoa chấm điểm cho sinh viên cụ thể</w:t>
       </w:r>
-      <w:bookmarkEnd w:id="216"/>
+      <w:bookmarkEnd w:id="192"/>
     </w:p>
     <w:p>
       <w:pPr>
         <w:pStyle w:val="Caption"/>
       </w:pPr>
-      <w:bookmarkStart w:id="217" w:name="_Toc16943"/>
-      <w:bookmarkStart w:id="218" w:name="_Toc26675"/>
+      <w:bookmarkStart w:id="193" w:name="_Toc16943"/>
+      <w:bookmarkStart w:id="194" w:name="_Toc26675"/>
       <w:r>
         <w:rPr>
           <w:noProof/>
@@ -14980,22 +17733,32 @@
       <w:r>
         <w:t xml:space="preserve">Hinh 4. </w:t>
       </w:r>
-      <w:fldSimple w:instr=" SEQ Hinh_4. \* ARABIC ">
-        <w:r>
-          <w:t>17</w:t>
-        </w:r>
-      </w:fldSimple>
+      <w:r>
+        <w:fldChar w:fldCharType="begin"/>
+      </w:r>
+      <w:r>
+        <w:instrText xml:space="preserve"> SEQ Hinh_4. \* ARABIC </w:instrText>
+      </w:r>
+      <w:r>
+        <w:fldChar w:fldCharType="separate"/>
+      </w:r>
+      <w:r>
+        <w:t>17</w:t>
+      </w:r>
+      <w:r>
+        <w:fldChar w:fldCharType="end"/>
+      </w:r>
       <w:r>
         <w:t xml:space="preserve"> Giao diện Khoa xem và in điểm</w:t>
       </w:r>
-      <w:bookmarkEnd w:id="217"/>
-      <w:bookmarkEnd w:id="218"/>
+      <w:bookmarkEnd w:id="193"/>
+      <w:bookmarkEnd w:id="194"/>
     </w:p>
     <w:p>
       <w:pPr>
         <w:pStyle w:val="Caption"/>
       </w:pPr>
-      <w:bookmarkStart w:id="219" w:name="_Toc31769"/>
+      <w:bookmarkStart w:id="195" w:name="_Toc31769"/>
       <w:r>
         <w:rPr>
           <w:noProof/>
@@ -15050,15 +17813,25 @@
       <w:r>
         <w:t xml:space="preserve">Hinh 4. </w:t>
       </w:r>
-      <w:fldSimple w:instr=" SEQ Hinh_4. \* ARABIC ">
-        <w:r>
-          <w:t>18</w:t>
-        </w:r>
-      </w:fldSimple>
+      <w:r>
+        <w:fldChar w:fldCharType="begin"/>
+      </w:r>
+      <w:r>
+        <w:instrText xml:space="preserve"> SEQ Hinh_4. \* ARABIC </w:instrText>
+      </w:r>
+      <w:r>
+        <w:fldChar w:fldCharType="separate"/>
+      </w:r>
+      <w:r>
+        <w:t>18</w:t>
+      </w:r>
+      <w:r>
+        <w:fldChar w:fldCharType="end"/>
+      </w:r>
       <w:r>
         <w:t xml:space="preserve"> Giao diện In của Khoa</w:t>
       </w:r>
-      <w:bookmarkEnd w:id="219"/>
+      <w:bookmarkEnd w:id="195"/>
     </w:p>
     <w:p>
       <w:pPr>
@@ -15089,9 +17862,9 @@
       <w:pPr>
         <w:pStyle w:val="Heading1"/>
       </w:pPr>
-      <w:bookmarkStart w:id="220" w:name="_Toc17070"/>
-      <w:bookmarkStart w:id="221" w:name="_Toc4194"/>
-      <w:bookmarkStart w:id="222" w:name="_Toc16661"/>
+      <w:bookmarkStart w:id="196" w:name="_Toc17070"/>
+      <w:bookmarkStart w:id="197" w:name="_Toc4194"/>
+      <w:bookmarkStart w:id="198" w:name="_Toc16661"/>
       <w:r>
         <w:lastRenderedPageBreak/>
         <w:t xml:space="preserve">CHƯƠNG 5: </w:t>
@@ -15104,9 +17877,9 @@
       <w:r>
         <w:t>KẾT LUẬN</w:t>
       </w:r>
-      <w:bookmarkEnd w:id="220"/>
-      <w:bookmarkEnd w:id="221"/>
-      <w:bookmarkEnd w:id="222"/>
+      <w:bookmarkEnd w:id="196"/>
+      <w:bookmarkEnd w:id="197"/>
+      <w:bookmarkEnd w:id="198"/>
     </w:p>
     <w:p/>
     <w:p>
@@ -15132,16 +17905,16 @@
       <w:pPr>
         <w:pStyle w:val="Heading1"/>
       </w:pPr>
-      <w:bookmarkStart w:id="223" w:name="_Toc18694"/>
-      <w:bookmarkStart w:id="224" w:name="_Toc3461"/>
-      <w:bookmarkStart w:id="225" w:name="_Toc25602"/>
+      <w:bookmarkStart w:id="199" w:name="_Toc18694"/>
+      <w:bookmarkStart w:id="200" w:name="_Toc3461"/>
+      <w:bookmarkStart w:id="201" w:name="_Toc25602"/>
       <w:r>
         <w:lastRenderedPageBreak/>
         <w:t>TÀI LIỆU THAM KHẢO</w:t>
       </w:r>
-      <w:bookmarkEnd w:id="223"/>
-      <w:bookmarkEnd w:id="224"/>
-      <w:bookmarkEnd w:id="225"/>
+      <w:bookmarkEnd w:id="199"/>
+      <w:bookmarkEnd w:id="200"/>
+      <w:bookmarkEnd w:id="201"/>
     </w:p>
     <w:p>
       <w:pPr>
@@ -16158,6 +18931,119 @@
     </w:lvl>
   </w:abstractNum>
   <w:abstractNum w:abstractNumId="6" w15:restartNumberingAfterBreak="0">
+    <w:nsid w:val="282D7980"/>
+    <w:multiLevelType w:val="hybridMultilevel"/>
+    <w:tmpl w:val="F6141E08"/>
+    <w:lvl w:ilvl="0" w:tplc="FDFE92BE">
+      <w:start w:val="2"/>
+      <w:numFmt w:val="bullet"/>
+      <w:lvlText w:val="-"/>
+      <w:lvlJc w:val="left"/>
+      <w:pPr>
+        <w:ind w:left="927" w:hanging="360"/>
+      </w:pPr>
+      <w:rPr>
+        <w:rFonts w:ascii="Times New Roman" w:eastAsiaTheme="minorEastAsia" w:hAnsi="Times New Roman" w:cs="Times New Roman" w:hint="default"/>
+      </w:rPr>
+    </w:lvl>
+    <w:lvl w:ilvl="1" w:tplc="04090003" w:tentative="1">
+      <w:start w:val="1"/>
+      <w:numFmt w:val="bullet"/>
+      <w:lvlText w:val="o"/>
+      <w:lvlJc w:val="left"/>
+      <w:pPr>
+        <w:ind w:left="1647" w:hanging="360"/>
+      </w:pPr>
+      <w:rPr>
+        <w:rFonts w:ascii="Courier New" w:hAnsi="Courier New" w:cs="Courier New" w:hint="default"/>
+      </w:rPr>
+    </w:lvl>
+    <w:lvl w:ilvl="2" w:tplc="04090005" w:tentative="1">
+      <w:start w:val="1"/>
+      <w:numFmt w:val="bullet"/>
+      <w:lvlText w:val=""/>
+      <w:lvlJc w:val="left"/>
+      <w:pPr>
+        <w:ind w:left="2367" w:hanging="360"/>
+      </w:pPr>
+      <w:rPr>
+        <w:rFonts w:ascii="Wingdings" w:hAnsi="Wingdings" w:hint="default"/>
+      </w:rPr>
+    </w:lvl>
+    <w:lvl w:ilvl="3" w:tplc="04090001" w:tentative="1">
+      <w:start w:val="1"/>
+      <w:numFmt w:val="bullet"/>
+      <w:lvlText w:val=""/>
+      <w:lvlJc w:val="left"/>
+      <w:pPr>
+        <w:ind w:left="3087" w:hanging="360"/>
+      </w:pPr>
+      <w:rPr>
+        <w:rFonts w:ascii="Symbol" w:hAnsi="Symbol" w:hint="default"/>
+      </w:rPr>
+    </w:lvl>
+    <w:lvl w:ilvl="4" w:tplc="04090003" w:tentative="1">
+      <w:start w:val="1"/>
+      <w:numFmt w:val="bullet"/>
+      <w:lvlText w:val="o"/>
+      <w:lvlJc w:val="left"/>
+      <w:pPr>
+        <w:ind w:left="3807" w:hanging="360"/>
+      </w:pPr>
+      <w:rPr>
+        <w:rFonts w:ascii="Courier New" w:hAnsi="Courier New" w:cs="Courier New" w:hint="default"/>
+      </w:rPr>
+    </w:lvl>
+    <w:lvl w:ilvl="5" w:tplc="04090005" w:tentative="1">
+      <w:start w:val="1"/>
+      <w:numFmt w:val="bullet"/>
+      <w:lvlText w:val=""/>
+      <w:lvlJc w:val="left"/>
+      <w:pPr>
+        <w:ind w:left="4527" w:hanging="360"/>
+      </w:pPr>
+      <w:rPr>
+        <w:rFonts w:ascii="Wingdings" w:hAnsi="Wingdings" w:hint="default"/>
+      </w:rPr>
+    </w:lvl>
+    <w:lvl w:ilvl="6" w:tplc="04090001" w:tentative="1">
+      <w:start w:val="1"/>
+      <w:numFmt w:val="bullet"/>
+      <w:lvlText w:val=""/>
+      <w:lvlJc w:val="left"/>
+      <w:pPr>
+        <w:ind w:left="5247" w:hanging="360"/>
+      </w:pPr>
+      <w:rPr>
+        <w:rFonts w:ascii="Symbol" w:hAnsi="Symbol" w:hint="default"/>
+      </w:rPr>
+    </w:lvl>
+    <w:lvl w:ilvl="7" w:tplc="04090003" w:tentative="1">
+      <w:start w:val="1"/>
+      <w:numFmt w:val="bullet"/>
+      <w:lvlText w:val="o"/>
+      <w:lvlJc w:val="left"/>
+      <w:pPr>
+        <w:ind w:left="5967" w:hanging="360"/>
+      </w:pPr>
+      <w:rPr>
+        <w:rFonts w:ascii="Courier New" w:hAnsi="Courier New" w:cs="Courier New" w:hint="default"/>
+      </w:rPr>
+    </w:lvl>
+    <w:lvl w:ilvl="8" w:tplc="04090005" w:tentative="1">
+      <w:start w:val="1"/>
+      <w:numFmt w:val="bullet"/>
+      <w:lvlText w:val=""/>
+      <w:lvlJc w:val="left"/>
+      <w:pPr>
+        <w:ind w:left="6687" w:hanging="360"/>
+      </w:pPr>
+      <w:rPr>
+        <w:rFonts w:ascii="Wingdings" w:hAnsi="Wingdings" w:hint="default"/>
+      </w:rPr>
+    </w:lvl>
+  </w:abstractNum>
+  <w:abstractNum w:abstractNumId="7" w15:restartNumberingAfterBreak="0">
     <w:nsid w:val="2D60057A"/>
     <w:multiLevelType w:val="multilevel"/>
     <w:tmpl w:val="2D60057A"/>
@@ -16279,7 +19165,120 @@
       </w:rPr>
     </w:lvl>
   </w:abstractNum>
-  <w:abstractNum w:abstractNumId="7" w15:restartNumberingAfterBreak="0">
+  <w:abstractNum w:abstractNumId="8" w15:restartNumberingAfterBreak="0">
+    <w:nsid w:val="323964B4"/>
+    <w:multiLevelType w:val="hybridMultilevel"/>
+    <w:tmpl w:val="6A408734"/>
+    <w:lvl w:ilvl="0" w:tplc="A24E0E72">
+      <w:start w:val="2"/>
+      <w:numFmt w:val="bullet"/>
+      <w:lvlText w:val="-"/>
+      <w:lvlJc w:val="left"/>
+      <w:pPr>
+        <w:ind w:left="927" w:hanging="360"/>
+      </w:pPr>
+      <w:rPr>
+        <w:rFonts w:ascii="Times New Roman" w:eastAsiaTheme="minorEastAsia" w:hAnsi="Times New Roman" w:cs="Times New Roman" w:hint="default"/>
+      </w:rPr>
+    </w:lvl>
+    <w:lvl w:ilvl="1" w:tplc="04090003" w:tentative="1">
+      <w:start w:val="1"/>
+      <w:numFmt w:val="bullet"/>
+      <w:lvlText w:val="o"/>
+      <w:lvlJc w:val="left"/>
+      <w:pPr>
+        <w:ind w:left="1647" w:hanging="360"/>
+      </w:pPr>
+      <w:rPr>
+        <w:rFonts w:ascii="Courier New" w:hAnsi="Courier New" w:cs="Courier New" w:hint="default"/>
+      </w:rPr>
+    </w:lvl>
+    <w:lvl w:ilvl="2" w:tplc="04090005" w:tentative="1">
+      <w:start w:val="1"/>
+      <w:numFmt w:val="bullet"/>
+      <w:lvlText w:val=""/>
+      <w:lvlJc w:val="left"/>
+      <w:pPr>
+        <w:ind w:left="2367" w:hanging="360"/>
+      </w:pPr>
+      <w:rPr>
+        <w:rFonts w:ascii="Wingdings" w:hAnsi="Wingdings" w:hint="default"/>
+      </w:rPr>
+    </w:lvl>
+    <w:lvl w:ilvl="3" w:tplc="04090001" w:tentative="1">
+      <w:start w:val="1"/>
+      <w:numFmt w:val="bullet"/>
+      <w:lvlText w:val=""/>
+      <w:lvlJc w:val="left"/>
+      <w:pPr>
+        <w:ind w:left="3087" w:hanging="360"/>
+      </w:pPr>
+      <w:rPr>
+        <w:rFonts w:ascii="Symbol" w:hAnsi="Symbol" w:hint="default"/>
+      </w:rPr>
+    </w:lvl>
+    <w:lvl w:ilvl="4" w:tplc="04090003" w:tentative="1">
+      <w:start w:val="1"/>
+      <w:numFmt w:val="bullet"/>
+      <w:lvlText w:val="o"/>
+      <w:lvlJc w:val="left"/>
+      <w:pPr>
+        <w:ind w:left="3807" w:hanging="360"/>
+      </w:pPr>
+      <w:rPr>
+        <w:rFonts w:ascii="Courier New" w:hAnsi="Courier New" w:cs="Courier New" w:hint="default"/>
+      </w:rPr>
+    </w:lvl>
+    <w:lvl w:ilvl="5" w:tplc="04090005" w:tentative="1">
+      <w:start w:val="1"/>
+      <w:numFmt w:val="bullet"/>
+      <w:lvlText w:val=""/>
+      <w:lvlJc w:val="left"/>
+      <w:pPr>
+        <w:ind w:left="4527" w:hanging="360"/>
+      </w:pPr>
+      <w:rPr>
+        <w:rFonts w:ascii="Wingdings" w:hAnsi="Wingdings" w:hint="default"/>
+      </w:rPr>
+    </w:lvl>
+    <w:lvl w:ilvl="6" w:tplc="04090001" w:tentative="1">
+      <w:start w:val="1"/>
+      <w:numFmt w:val="bullet"/>
+      <w:lvlText w:val=""/>
+      <w:lvlJc w:val="left"/>
+      <w:pPr>
+        <w:ind w:left="5247" w:hanging="360"/>
+      </w:pPr>
+      <w:rPr>
+        <w:rFonts w:ascii="Symbol" w:hAnsi="Symbol" w:hint="default"/>
+      </w:rPr>
+    </w:lvl>
+    <w:lvl w:ilvl="7" w:tplc="04090003" w:tentative="1">
+      <w:start w:val="1"/>
+      <w:numFmt w:val="bullet"/>
+      <w:lvlText w:val="o"/>
+      <w:lvlJc w:val="left"/>
+      <w:pPr>
+        <w:ind w:left="5967" w:hanging="360"/>
+      </w:pPr>
+      <w:rPr>
+        <w:rFonts w:ascii="Courier New" w:hAnsi="Courier New" w:cs="Courier New" w:hint="default"/>
+      </w:rPr>
+    </w:lvl>
+    <w:lvl w:ilvl="8" w:tplc="04090005" w:tentative="1">
+      <w:start w:val="1"/>
+      <w:numFmt w:val="bullet"/>
+      <w:lvlText w:val=""/>
+      <w:lvlJc w:val="left"/>
+      <w:pPr>
+        <w:ind w:left="6687" w:hanging="360"/>
+      </w:pPr>
+      <w:rPr>
+        <w:rFonts w:ascii="Wingdings" w:hAnsi="Wingdings" w:hint="default"/>
+      </w:rPr>
+    </w:lvl>
+  </w:abstractNum>
+  <w:abstractNum w:abstractNumId="9" w15:restartNumberingAfterBreak="0">
     <w:nsid w:val="3BFEA8F6"/>
     <w:multiLevelType w:val="singleLevel"/>
     <w:tmpl w:val="3BFEA8F6"/>
@@ -16291,7 +19290,7 @@
       <w:lvlJc w:val="left"/>
     </w:lvl>
   </w:abstractNum>
-  <w:abstractNum w:abstractNumId="8" w15:restartNumberingAfterBreak="0">
+  <w:abstractNum w:abstractNumId="10" w15:restartNumberingAfterBreak="0">
     <w:nsid w:val="42F85F83"/>
     <w:multiLevelType w:val="multilevel"/>
     <w:tmpl w:val="42F85F83"/>
@@ -16404,7 +19403,120 @@
       </w:rPr>
     </w:lvl>
   </w:abstractNum>
-  <w:abstractNum w:abstractNumId="9" w15:restartNumberingAfterBreak="0">
+  <w:abstractNum w:abstractNumId="11" w15:restartNumberingAfterBreak="0">
+    <w:nsid w:val="4B7B0400"/>
+    <w:multiLevelType w:val="hybridMultilevel"/>
+    <w:tmpl w:val="3A205B2E"/>
+    <w:lvl w:ilvl="0" w:tplc="04090001">
+      <w:start w:val="1"/>
+      <w:numFmt w:val="bullet"/>
+      <w:lvlText w:val=""/>
+      <w:lvlJc w:val="left"/>
+      <w:pPr>
+        <w:ind w:left="720" w:hanging="360"/>
+      </w:pPr>
+      <w:rPr>
+        <w:rFonts w:ascii="Symbol" w:hAnsi="Symbol" w:hint="default"/>
+      </w:rPr>
+    </w:lvl>
+    <w:lvl w:ilvl="1" w:tplc="04090003" w:tentative="1">
+      <w:start w:val="1"/>
+      <w:numFmt w:val="bullet"/>
+      <w:lvlText w:val="o"/>
+      <w:lvlJc w:val="left"/>
+      <w:pPr>
+        <w:ind w:left="1440" w:hanging="360"/>
+      </w:pPr>
+      <w:rPr>
+        <w:rFonts w:ascii="Courier New" w:hAnsi="Courier New" w:cs="Courier New" w:hint="default"/>
+      </w:rPr>
+    </w:lvl>
+    <w:lvl w:ilvl="2" w:tplc="04090005" w:tentative="1">
+      <w:start w:val="1"/>
+      <w:numFmt w:val="bullet"/>
+      <w:lvlText w:val=""/>
+      <w:lvlJc w:val="left"/>
+      <w:pPr>
+        <w:ind w:left="2160" w:hanging="360"/>
+      </w:pPr>
+      <w:rPr>
+        <w:rFonts w:ascii="Wingdings" w:hAnsi="Wingdings" w:hint="default"/>
+      </w:rPr>
+    </w:lvl>
+    <w:lvl w:ilvl="3" w:tplc="04090001" w:tentative="1">
+      <w:start w:val="1"/>
+      <w:numFmt w:val="bullet"/>
+      <w:lvlText w:val=""/>
+      <w:lvlJc w:val="left"/>
+      <w:pPr>
+        <w:ind w:left="2880" w:hanging="360"/>
+      </w:pPr>
+      <w:rPr>
+        <w:rFonts w:ascii="Symbol" w:hAnsi="Symbol" w:hint="default"/>
+      </w:rPr>
+    </w:lvl>
+    <w:lvl w:ilvl="4" w:tplc="04090003" w:tentative="1">
+      <w:start w:val="1"/>
+      <w:numFmt w:val="bullet"/>
+      <w:lvlText w:val="o"/>
+      <w:lvlJc w:val="left"/>
+      <w:pPr>
+        <w:ind w:left="3600" w:hanging="360"/>
+      </w:pPr>
+      <w:rPr>
+        <w:rFonts w:ascii="Courier New" w:hAnsi="Courier New" w:cs="Courier New" w:hint="default"/>
+      </w:rPr>
+    </w:lvl>
+    <w:lvl w:ilvl="5" w:tplc="04090005" w:tentative="1">
+      <w:start w:val="1"/>
+      <w:numFmt w:val="bullet"/>
+      <w:lvlText w:val=""/>
+      <w:lvlJc w:val="left"/>
+      <w:pPr>
+        <w:ind w:left="4320" w:hanging="360"/>
+      </w:pPr>
+      <w:rPr>
+        <w:rFonts w:ascii="Wingdings" w:hAnsi="Wingdings" w:hint="default"/>
+      </w:rPr>
+    </w:lvl>
+    <w:lvl w:ilvl="6" w:tplc="04090001" w:tentative="1">
+      <w:start w:val="1"/>
+      <w:numFmt w:val="bullet"/>
+      <w:lvlText w:val=""/>
+      <w:lvlJc w:val="left"/>
+      <w:pPr>
+        <w:ind w:left="5040" w:hanging="360"/>
+      </w:pPr>
+      <w:rPr>
+        <w:rFonts w:ascii="Symbol" w:hAnsi="Symbol" w:hint="default"/>
+      </w:rPr>
+    </w:lvl>
+    <w:lvl w:ilvl="7" w:tplc="04090003" w:tentative="1">
+      <w:start w:val="1"/>
+      <w:numFmt w:val="bullet"/>
+      <w:lvlText w:val="o"/>
+      <w:lvlJc w:val="left"/>
+      <w:pPr>
+        <w:ind w:left="5760" w:hanging="360"/>
+      </w:pPr>
+      <w:rPr>
+        <w:rFonts w:ascii="Courier New" w:hAnsi="Courier New" w:cs="Courier New" w:hint="default"/>
+      </w:rPr>
+    </w:lvl>
+    <w:lvl w:ilvl="8" w:tplc="04090005" w:tentative="1">
+      <w:start w:val="1"/>
+      <w:numFmt w:val="bullet"/>
+      <w:lvlText w:val=""/>
+      <w:lvlJc w:val="left"/>
+      <w:pPr>
+        <w:ind w:left="6480" w:hanging="360"/>
+      </w:pPr>
+      <w:rPr>
+        <w:rFonts w:ascii="Wingdings" w:hAnsi="Wingdings" w:hint="default"/>
+      </w:rPr>
+    </w:lvl>
+  </w:abstractNum>
+  <w:abstractNum w:abstractNumId="12" w15:restartNumberingAfterBreak="0">
     <w:nsid w:val="66422DBB"/>
     <w:multiLevelType w:val="multilevel"/>
     <w:tmpl w:val="66422DBB"/>
@@ -16517,7 +19629,7 @@
       </w:rPr>
     </w:lvl>
   </w:abstractNum>
-  <w:abstractNum w:abstractNumId="10" w15:restartNumberingAfterBreak="0">
+  <w:abstractNum w:abstractNumId="13" w15:restartNumberingAfterBreak="0">
     <w:nsid w:val="6CB076ED"/>
     <w:multiLevelType w:val="multilevel"/>
     <w:tmpl w:val="6CB076ED"/>
@@ -16630,7 +19742,7 @@
       </w:rPr>
     </w:lvl>
   </w:abstractNum>
-  <w:abstractNum w:abstractNumId="11" w15:restartNumberingAfterBreak="0">
+  <w:abstractNum w:abstractNumId="14" w15:restartNumberingAfterBreak="0">
     <w:nsid w:val="6FF966CC"/>
     <w:multiLevelType w:val="multilevel"/>
     <w:tmpl w:val="6FF966CC"/>
@@ -16743,7 +19855,7 @@
       </w:rPr>
     </w:lvl>
   </w:abstractNum>
-  <w:abstractNum w:abstractNumId="12" w15:restartNumberingAfterBreak="0">
+  <w:abstractNum w:abstractNumId="15" w15:restartNumberingAfterBreak="0">
     <w:nsid w:val="7E014ACF"/>
     <w:multiLevelType w:val="multilevel"/>
     <w:tmpl w:val="7E014ACF"/>
@@ -16857,25 +19969,25 @@
     </w:lvl>
   </w:abstractNum>
   <w:num w:numId="1">
-    <w:abstractNumId w:val="6"/>
+    <w:abstractNumId w:val="7"/>
   </w:num>
   <w:num w:numId="2">
-    <w:abstractNumId w:val="11"/>
+    <w:abstractNumId w:val="14"/>
   </w:num>
   <w:num w:numId="3">
     <w:abstractNumId w:val="5"/>
   </w:num>
   <w:num w:numId="4">
-    <w:abstractNumId w:val="10"/>
+    <w:abstractNumId w:val="13"/>
   </w:num>
   <w:num w:numId="5">
-    <w:abstractNumId w:val="8"/>
+    <w:abstractNumId w:val="10"/>
   </w:num>
   <w:num w:numId="6">
     <w:abstractNumId w:val="4"/>
   </w:num>
   <w:num w:numId="7">
-    <w:abstractNumId w:val="9"/>
+    <w:abstractNumId w:val="12"/>
   </w:num>
   <w:num w:numId="8">
     <w:abstractNumId w:val="2"/>
@@ -16884,7 +19996,7 @@
     <w:abstractNumId w:val="3"/>
   </w:num>
   <w:num w:numId="10">
-    <w:abstractNumId w:val="12"/>
+    <w:abstractNumId w:val="15"/>
   </w:num>
   <w:num w:numId="11">
     <w:abstractNumId w:val="1"/>
@@ -16893,7 +20005,16 @@
     <w:abstractNumId w:val="0"/>
   </w:num>
   <w:num w:numId="13">
-    <w:abstractNumId w:val="7"/>
+    <w:abstractNumId w:val="9"/>
+  </w:num>
+  <w:num w:numId="14">
+    <w:abstractNumId w:val="11"/>
+  </w:num>
+  <w:num w:numId="15">
+    <w:abstractNumId w:val="6"/>
+  </w:num>
+  <w:num w:numId="16">
+    <w:abstractNumId w:val="8"/>
   </w:num>
 </w:numbering>
 </file>
@@ -17481,6 +20602,21 @@
       <w:szCs w:val="24"/>
     </w:rPr>
   </w:style>
+  <w:style w:type="character" w:customStyle="1" w:styleId="fontstyle01">
+    <w:name w:val="fontstyle01"/>
+    <w:basedOn w:val="DefaultParagraphFont"/>
+    <w:rsid w:val="00A14350"/>
+    <w:rPr>
+      <w:rFonts w:ascii="Times New Roman" w:hAnsi="Times New Roman" w:cs="Times New Roman" w:hint="default"/>
+      <w:b w:val="0"/>
+      <w:bCs w:val="0"/>
+      <w:i w:val="0"/>
+      <w:iCs w:val="0"/>
+      <w:color w:val="000000"/>
+      <w:sz w:val="28"/>
+      <w:szCs w:val="28"/>
+    </w:rPr>
+  </w:style>
 </w:styles>
 </file>
 

--- a/tài liệu/ĐỒ ÁN 2.docx
+++ b/tài liệu/ĐỒ ÁN 2.docx
@@ -107,7 +107,7 @@
                     </pic:cNvPicPr>
                   </pic:nvPicPr>
                   <pic:blipFill>
-                    <a:blip r:embed="rId8"/>
+                    <a:blip r:embed="rId9"/>
                     <a:stretch>
                       <a:fillRect/>
                     </a:stretch>
@@ -1790,7 +1790,7 @@
           <w:szCs w:val="26"/>
         </w:rPr>
         <w:sectPr>
-          <w:footerReference w:type="default" r:id="rId9"/>
+          <w:footerReference w:type="default" r:id="rId10"/>
           <w:pgSz w:w="11906" w:h="16838"/>
           <w:pgMar w:top="1417" w:right="1134" w:bottom="1417" w:left="1984" w:header="720" w:footer="720" w:gutter="0"/>
           <w:pgNumType w:fmt="lowerRoman" w:start="1"/>
@@ -3000,7 +3000,7 @@
           <w:tab w:val="left" w:pos="1650"/>
         </w:tabs>
         <w:sectPr>
-          <w:footerReference w:type="default" r:id="rId10"/>
+          <w:footerReference w:type="default" r:id="rId11"/>
           <w:pgSz w:w="11906" w:h="16838"/>
           <w:pgMar w:top="1417" w:right="1134" w:bottom="1417" w:left="1984" w:header="720" w:footer="720" w:gutter="0"/>
           <w:pgNumType w:fmt="lowerRoman"/>
@@ -4087,23 +4087,7 @@
           <w:sz w:val="26"/>
           <w:szCs w:val="26"/>
         </w:rPr>
-        <w:t>Dễ quản lý hơn vì bản thân người chấm không tham gia vào bối cảnh</w:t>
-      </w:r>
-      <w:r>
-        <w:rPr>
-          <w:rStyle w:val="fontstyle01"/>
-          <w:sz w:val="26"/>
-          <w:szCs w:val="26"/>
-        </w:rPr>
-        <w:t xml:space="preserve"> </w:t>
-      </w:r>
-      <w:r>
-        <w:rPr>
-          <w:rStyle w:val="fontstyle01"/>
-          <w:sz w:val="26"/>
-          <w:szCs w:val="26"/>
-        </w:rPr>
-        <w:t>kiểm tra</w:t>
+        <w:t>Dễ quản lý hơn vì bản thân người chấm không tham gia vào bối cảnh kiểm tra</w:t>
       </w:r>
       <w:r>
         <w:rPr>
@@ -5845,75 +5829,21 @@
     </w:p>
     <w:p>
       <w:r>
-        <w:t>+ Phần câu hỏi: là một câu hỏi (kết thúc là dấu chấm hỏi) hay câu chưa hoàn</w:t>
+        <w:t>+ Phần câu hỏi: là một câu hỏi (kết thúc là dấu chấm hỏi) hay câu chưa hoàn tất. Trong phần này, người soạn trắc nghiệm đặt ra một vấn đề hay đưa ra một ý tưởng rõ   ràng giúp cho người trả lời hiểu rõ câu trắc nghiệm ấy muốn hỏi điều gì để lựa chọn câu trả lời thích hợp.</w:t>
+      </w:r>
+    </w:p>
+    <w:p>
+      <w:r>
+        <w:t>+ Phần lựa chọn: có thể có 3,4,5 lựa chọn hoặc nhiều hơn. Mỗi lựa chọn là</w:t>
       </w:r>
       <w:r>
         <w:t xml:space="preserve"> </w:t>
       </w:r>
       <w:r>
-        <w:t>tất. Trong phần này, người soạn trắc nghiệm đặt ra một vấn đề hay đưa ra một ý tưởng</w:t>
-      </w:r>
-      <w:r>
-        <w:t xml:space="preserve"> </w:t>
-      </w:r>
-      <w:r>
-        <w:t xml:space="preserve">rõ </w:t>
-      </w:r>
-      <w:r>
-        <w:t xml:space="preserve">  </w:t>
-      </w:r>
-      <w:r>
-        <w:t>ràng giúp cho người trả lời hiểu rõ câu trắc nghiệm ấy muốn hỏi điều gì để lựa chọ</w:t>
-      </w:r>
-      <w:r>
-        <w:t xml:space="preserve">n </w:t>
-      </w:r>
-      <w:r>
-        <w:t>câu trả lời thích hợp.</w:t>
-      </w:r>
-    </w:p>
-    <w:p>
-      <w:r>
-        <w:t>+ Phần lựa chọn: có thể có 3,4,5 lựa chọn hoặc nhiều hơn. Mỗi lựa chọn là</w:t>
-      </w:r>
-      <w:r>
-        <w:t xml:space="preserve"> </w:t>
-      </w:r>
-      <w:r>
         <w:t>một câu trả lời. Trong tất cả các lựa chọn chỉ có một lựa chọn được xác định là đúng</w:t>
       </w:r>
       <w:r>
-        <w:t xml:space="preserve"> </w:t>
-      </w:r>
-      <w:r>
-        <w:t>nhất, gọi là “đáp án”. Những lựa chọn còn lại đều phải sai, là câu gây nhiễu. Điều quan</w:t>
-      </w:r>
-      <w:r>
-        <w:t xml:space="preserve"> </w:t>
-      </w:r>
-      <w:r>
-        <w:t>trọng người soạn thảo cần lưu ý là phải làm sao cho các câu nhiễu này đều hấp dẫn</w:t>
-      </w:r>
-      <w:r>
-        <w:t xml:space="preserve"> </w:t>
-      </w:r>
-      <w:r>
-        <w:t>ngang nhau đối với những học sinh chưa nắm vững kiến thức, thúc đẩy học sinh ấ</w:t>
-      </w:r>
-      <w:r>
-        <w:t>y c</w:t>
-      </w:r>
-      <w:r>
-        <w:t>họn</w:t>
-      </w:r>
-      <w:r>
-        <w:t xml:space="preserve"> </w:t>
-      </w:r>
-      <w:r>
-        <w:t>vào những câu nhiễu này</w:t>
-      </w:r>
-      <w:r>
-        <w:t>.</w:t>
+        <w:t xml:space="preserve"> nhất, gọi là “đáp án”. Những lựa chọn còn lại đều phải sai, là câu gây nhiễu. Điều quan trọng người soạn thảo cần lưu ý là phải làm sao cho các câu nhiễu này đều hấp dẫn ngang nhau đối với những học sinh chưa nắm vững kiến thức, thúc đẩy học sinh ấy chọn vào những câu nhiễu này.</w:t>
       </w:r>
     </w:p>
     <w:p>
@@ -5923,10 +5853,7 @@
     </w:p>
     <w:p>
       <w:r>
-        <w:t>+ Độ may rủi thấp: nếu câu trắc nghiệm có N lựa chọn thì độ may rủi là 1/N</w:t>
-      </w:r>
-      <w:r>
-        <w:t>.</w:t>
+        <w:t>+ Độ may rủi thấp: nếu câu trắc nghiệm có N lựa chọn thì độ may rủi là 1/N.</w:t>
       </w:r>
     </w:p>
     <w:p>
@@ -5936,13 +5863,7 @@
     </w:p>
     <w:p>
       <w:r>
-        <w:t>+ Có thể khảo sát thành quả học tập của một số đông học sinh, chấm bài</w:t>
-      </w:r>
-      <w:r>
-        <w:t xml:space="preserve"> </w:t>
-      </w:r>
-      <w:r>
-        <w:t>nhanh, kết quả chính xác.</w:t>
+        <w:t>+ Có thể khảo sát thành quả học tập của một số đông học sinh, chấm bài nhanh, kết quả chính xác.</w:t>
       </w:r>
     </w:p>
     <w:p>
@@ -5973,22 +5894,7 @@
     <w:p>
       <w:r>
         <w:lastRenderedPageBreak/>
-        <w:t xml:space="preserve">+ </w:t>
-      </w:r>
-      <w:r>
-        <w:t>Để có được một bài trắc nghiệm có tính tin cậy và tính giá trị cao, người</w:t>
-      </w:r>
-      <w:r>
-        <w:t xml:space="preserve"> </w:t>
-      </w:r>
-      <w:r>
-        <w:t>soạn thảo trắc nghiệm phải đầu tư nhiều thời gian và phải tuân thủ đầy đủ các</w:t>
-      </w:r>
-      <w:r>
-        <w:t xml:space="preserve"> </w:t>
-      </w:r>
-      <w:r>
-        <w:t>bước soạn thảo câu trắc nghiệm</w:t>
+        <w:t>+ Để có được một bài trắc nghiệm có tính tin cậy và tính giá trị cao, người soạn thảo trắc nghiệm phải đầu tư nhiều thời gian và phải tuân thủ đầy đủ các bước soạn thảo câu trắc nghiệm</w:t>
       </w:r>
     </w:p>
     <w:p>
@@ -6001,13 +5907,7 @@
     </w:p>
     <w:p>
       <w:r>
-        <w:t>Cấu trúc của câu trắc nghiệm dạng đúng sai: gồm một câu phát biểu và phần trả</w:t>
-      </w:r>
-      <w:r>
-        <w:t xml:space="preserve"> </w:t>
-      </w:r>
-      <w:r>
-        <w:t>lời là lựa chọn Đúng hoặc Sai</w:t>
+        <w:t>Cấu trúc của câu trắc nghiệm dạng đúng sai: gồm một câu phát biểu và phần trả lời là lựa chọn Đúng hoặc Sai</w:t>
       </w:r>
     </w:p>
     <w:p>
@@ -6022,19 +5922,7 @@
     </w:p>
     <w:p>
       <w:r>
-        <w:t>+ Có thể đặt được nhiều câu hỏi trong một bài trắc nghiệm với thời gian cho</w:t>
-      </w:r>
-      <w:r>
-        <w:t xml:space="preserve"> </w:t>
-      </w:r>
-      <w:r>
-        <w:t>trước, điều này làm tăng tính tin cậy của bài trắc nghiệm nếu như các câu trắc nghiệm</w:t>
-      </w:r>
-      <w:r>
-        <w:t xml:space="preserve"> </w:t>
-      </w:r>
-      <w:r>
-        <w:t>Đúng – Sai được soạn thảo theo đúng cách.</w:t>
+        <w:t>+ Có thể đặt được nhiều câu hỏi trong một bài trắc nghiệm với thời gian cho trước, điều này làm tăng tính tin cậy của bài trắc nghiệm nếu như các câu trắc nghiệm Đúng – Sai được soạn thảo theo đúng cách.</w:t>
       </w:r>
     </w:p>
     <w:p>
@@ -6072,13 +5960,7 @@
     </w:p>
     <w:p>
       <w:r>
-        <w:t>+ Phần chỉ dẫn cách trả lời: chỉ ra cho người trả lời biết cách ghép hai cột với</w:t>
-      </w:r>
-      <w:r>
-        <w:t xml:space="preserve"> </w:t>
-      </w:r>
-      <w:r>
-        <w:t>nhau cho đúng, có ý nghĩa, hợp logic.</w:t>
+        <w:t>+ Phần chỉ dẫn cách trả lời: chỉ ra cho người trả lời biết cách ghép hai cột với nhau cho đúng, có ý nghĩa, hợp logic.</w:t>
       </w:r>
     </w:p>
     <w:p>
@@ -6132,16 +6014,7 @@
     </w:p>
     <w:p>
       <w:r>
-        <w:t>Cấu trúc của câu trắc nghiệm dạng điền khuyế</w:t>
-      </w:r>
-      <w:r>
-        <w:t xml:space="preserve">t </w:t>
-      </w:r>
-      <w:r>
-        <w:t>có 2 dạng</w:t>
-      </w:r>
-      <w:r>
-        <w:t>:</w:t>
+        <w:t>Cấu trúc của câu trắc nghiệm dạng điền khuyết có 2 dạng:</w:t>
       </w:r>
     </w:p>
     <w:p>
@@ -6151,510 +6024,701 @@
     </w:p>
     <w:p>
       <w:r>
-        <w:t>+ Dạng 2 gồm những câu phát biểu với một hay nhiều chỗ để trống mà người</w:t>
+        <w:t>+ Dạng 2 gồm những câu phát biểu với một hay nhiều chỗ để trống mà người trả lời phải điền vào bằng một từ hay một nhóm từ ngắn</w:t>
+      </w:r>
+    </w:p>
+    <w:p>
+      <w:r>
+        <w:t>Ưu điểm của dạng câu này:</w:t>
+      </w:r>
+    </w:p>
+    <w:p>
+      <w:r>
+        <w:t>+ Dễ xây dựng.</w:t>
+      </w:r>
+    </w:p>
+    <w:p>
+      <w:r>
+        <w:t>+ Người trả lời không thể đoán mò.</w:t>
+      </w:r>
+    </w:p>
+    <w:p>
+      <w:r>
+        <w:t>Nhược điểm của dạng câu này:</w:t>
+      </w:r>
+    </w:p>
+    <w:p>
+      <w:r>
+        <w:t>+ Thường chỉ được dùng để kiểm tra trình độ mức độ nhận biết, hiểu.</w:t>
+      </w:r>
+    </w:p>
+    <w:p>
+      <w:r>
+        <w:t>+ Khó đánh giá nội dung trả lời</w:t>
+      </w:r>
+    </w:p>
+    <w:p>
+      <w:pPr>
+        <w:pStyle w:val="Heading4"/>
+      </w:pPr>
+      <w:r>
+        <w:t>2.1.2.5 Câu trắc nghiệm hình ảnh (image question)</w:t>
+      </w:r>
+    </w:p>
+    <w:p>
+      <w:r>
+        <w:t>Cấu trúc của câu trắc nghiệm dạng hình ảnh: gồm phần chỉ dẫn trả lời hướng dẫn cho người làm bài cách để trả lời và hình ảnh kèm theo.</w:t>
+      </w:r>
+    </w:p>
+    <w:p>
+      <w:r>
+        <w:t>Ưu điểm của dạng câu này:</w:t>
+      </w:r>
+    </w:p>
+    <w:p>
+      <w:r>
+        <w:t>+ Dễ xây dựng.</w:t>
+      </w:r>
+    </w:p>
+    <w:p>
+      <w:r>
+        <w:t>+ Xác suất trả lời đúng thấp vì chỉ có một vùng lựa chọn đúng trong vô số vùng lựa chọn.</w:t>
+      </w:r>
+    </w:p>
+    <w:p>
+      <w:r>
+        <w:t>Nhược điểm của dạng câu này:</w:t>
+      </w:r>
+    </w:p>
+    <w:p>
+      <w:r>
+        <w:t>+ Thường chỉ được dùng để kiểm tra trình độ mức độ nhận biết và hiểu</w:t>
+      </w:r>
+    </w:p>
+    <w:p>
+      <w:pPr>
+        <w:pStyle w:val="Heading3"/>
+      </w:pPr>
+      <w:r>
+        <w:t>2.1</w:t>
+      </w:r>
+      <w:r>
+        <w:t>.3 Những trường hợp dùng trắc nghiệm</w:t>
+      </w:r>
+    </w:p>
+    <w:p>
+      <w:r>
+        <w:t>Chúng ta nên sử dụng trắc nghiệm để khảo sát thành quả học tập trong những trường hợp sau:</w:t>
+      </w:r>
+    </w:p>
+    <w:p>
+      <w:r>
+        <w:t>- Khi ta cần khảo sát thành quả học tập của một số đông học sinh, hay muốn rằng bài khảo sát ấy có thể được sử dụng lại vào một lúc khác.</w:t>
+      </w:r>
+    </w:p>
+    <w:p>
+      <w:r>
+        <w:t>- Khi ta muốn có những điểm số đáng tin cậy, không phụ thuộc vào chủ quan của người chấm bài.</w:t>
+      </w:r>
+    </w:p>
+    <w:p>
+      <w:r>
+        <w:t>- Khi các yếu tố công bằng, vô tư, chính xác được coi là những yếu tố quan trọng nhất của việc thi cử.</w:t>
+      </w:r>
+    </w:p>
+    <w:p>
+      <w:r>
+        <w:lastRenderedPageBreak/>
+        <w:t>- Khi ta có nhiều câu trắc nghiệm tốt đã được dữ trữ sẵn để có thể lựa chọn và cấu trúc lại một bài thi trắc nghiệm mới. Đặc biệt là muốn chấm nhanh và công bố kết quả sớm.</w:t>
+      </w:r>
+    </w:p>
+    <w:p>
+      <w:r>
+        <w:t>- Khi muốn ngăn ngừa nạn học tủ, học vẹt, gian lận trong thi cử của thí sinh</w:t>
+      </w:r>
+    </w:p>
+    <w:p>
+      <w:pPr>
+        <w:pStyle w:val="Heading2"/>
+      </w:pPr>
+      <w:r>
+        <w:t>2</w:t>
+      </w:r>
+      <w:r>
+        <w:t>.</w:t>
+      </w:r>
+      <w:r>
+        <w:t xml:space="preserve">2 </w:t>
+      </w:r>
+      <w:r>
+        <w:t>Tổng quan về</w:t>
+      </w:r>
+      <w:r>
+        <w:t xml:space="preserve"> mạng LAN</w:t>
+      </w:r>
+    </w:p>
+    <w:p>
+      <w:r>
+        <w:t>2.2.1 Một số khái niệm cơ bản</w:t>
+      </w:r>
+    </w:p>
+    <w:p>
+      <w:r>
+        <w:t>LAN là viết tắt của Local Area Network là mạng cục bộ dùng để kết nối các máy tính với nhau trong 1 khu vực. Kết nối được thực hiện thông qua môi trường truyền thông tốc độ cao như dây cáp. Các LAN cũng có thể kết nối với nhau thành WAN (Wide Area Netword).</w:t>
+      </w:r>
+    </w:p>
+    <w:p>
+      <w:r>
+        <w:t>LAN thường bao gồm một máy chủ (server, host) còn gọi là máy phục vụ. Máy chủ thường là máy có bộ xử lý (CPU) tốc độ cao, bộ nhớ (RAM) và đĩa cứng (HD) lớn. Khi lắp đặt mạng LAN sẽ cần các thiết bị kết nối khác giữa các máy tính với nhau.</w:t>
+      </w:r>
+    </w:p>
+    <w:p>
+      <w:r>
+        <w:t>Cơ chế hoạt động:</w:t>
+      </w:r>
+    </w:p>
+    <w:p>
+      <w:r>
+        <w:t>+ Việc kết nối các máy tính với một dây cáp được dùng như một phương tiện truyền tin chung cho tất cả các máy tính. Công việc kết nối vật lý vào mạng được thực hiện bằng cách cắm một card giao tiếp mạng NIC (Network Interface Card) vào trong máy tính và nối nó với cáp mạng. Sau khi kết nối vật lý đã hoàn tất, quản lý việc truyền tin giữa các trạm trên mạng tuỳ thuộc vào phần mềm mạng.</w:t>
+      </w:r>
+    </w:p>
+    <w:p>
+      <w:r>
+        <w:t>+ Khi một máy muốn gửi một thông điệp cho máy khác thì nó sẽ dùng một phần mềm trong máy nào đó đặt thông điệp vào một gói tin (packet) bao gồm dữ liệu thông điệp được bao bọc giữa tín hiệu đầu và tín hiệu cuối, và dùng phần mềm mạng để gửi gói tin đó đến máy đích.</w:t>
+      </w:r>
+    </w:p>
+    <w:p>
+      <w:r>
+        <w:t>+ NIC sẽ chuyển gói tín hiệu vào mạng LAN, gói tín hiệu được truyền đi như một dòng các bit dữ liệu. Khi nó chạy trong cáp chung mọi máy đều nhận được tín hiệu này</w:t>
+      </w:r>
+    </w:p>
+    <w:p>
+      <w:r>
+        <w:t>+ NIC ở mỗi trạm sẽ kiểm tra địa chỉ đích trong tín hiệu đầu của gói để xác định đúng địa chỉ đến, khi gói tín hiệu đi tới máy có địa chỉ cần đến, đích ở máy đó sẽ sao gói tín hiệu rồi lấy dữ liệu ra khỏi gói tin và đưa vào máy tính.</w:t>
+      </w:r>
+    </w:p>
+    <w:p>
+      <w:r>
+        <w:t>Với cơ chế hoạt động như trên mạng LAN thường được sử dụng trong một phạm vi giới hạn nhỏ để chia sẻ các tài nguyên dùng chung đồng thời cho</w:t>
       </w:r>
       <w:r>
         <w:t xml:space="preserve"> </w:t>
       </w:r>
       <w:r>
-        <w:t>trả lời phải điền vào bằng một từ hay một nhóm từ ngắn</w:t>
-      </w:r>
-    </w:p>
-    <w:p>
-      <w:r>
-        <w:t>Ưu điểm của dạng câu này:</w:t>
-      </w:r>
-    </w:p>
-    <w:p>
-      <w:r>
-        <w:t>+ Dễ xây dựng</w:t>
-      </w:r>
-      <w:r>
-        <w:t>.</w:t>
-      </w:r>
-    </w:p>
-    <w:p>
-      <w:r>
-        <w:t>+ Người trả lời không thể đoán mò.</w:t>
-      </w:r>
-    </w:p>
-    <w:p>
-      <w:r>
-        <w:t>Nhược điểm của dạng câu này:</w:t>
-      </w:r>
-    </w:p>
-    <w:p>
-      <w:r>
-        <w:t>+ Thường chỉ được dùng để kiểm tra trình độ mức độ nhận biết, hiểu.</w:t>
-      </w:r>
-    </w:p>
-    <w:p>
-      <w:r>
-        <w:t>+ Khó đánh giá nội dung trả lời</w:t>
-      </w:r>
-    </w:p>
-    <w:p>
-      <w:pPr>
-        <w:pStyle w:val="Heading4"/>
-      </w:pPr>
-      <w:r>
-        <w:t>2.1.2.5 Câu trắc nghiệm hình ảnh (image question)</w:t>
-      </w:r>
-    </w:p>
-    <w:p>
-      <w:r>
-        <w:t>Cấu trúc của câu trắc nghiệm dạng hình ảnh: gồm phần chỉ dẫn trả lời hướng</w:t>
+        <w:t>phép nhiều máy tính truy cập Internet thông qua một cổng truy cậ</w:t>
+      </w:r>
+      <w:r>
+        <w:t>p Internet.</w:t>
+      </w:r>
+    </w:p>
+    <w:p>
+      <w:r>
+        <w:lastRenderedPageBreak/>
+        <w:t>Việc Quản lý thi cử của sinh viên các khoa tại trường Cao đẳng, Đại học là vấn đề được chú trọng, đặc biệt thi cử trực tiếp trên máy tính của các học phần yêu cầu bắt buộc thi trên máy tính để nhấn mạnh khả năng thực hành tốt. Phòng máy tính của trường đã được thiết lập hệ thống mạng LAN căn bản có thể áp dụng và thiết kế theo mô hình Client-Server. Bởi vì, mô hình ClientServer là mô hình tập trung dữ liệu tại máy Server sau khi các máy Client gởi thông tin, mô hình này có ưu điểm chỉ quản lý dữ liệu tại một điểm chính là Server qua việc thực hiện lập trình kết nối tự động từ module cài đặt trên các máy Client đến module cài đặt trên một Server. Từ đó, Nhóm tác giả đưa ra mục tiêu là ứng dụng công nghệ thông tin để xây dựng phần mềm để quản lý thi cử trên máy tính dựa trên mô hình Client-Server đáp ứng nhu cầu cần thiết về quản lý việc thi cử sinh viên thi trên máy tính nhằm đảm bảo, an toàn, và đặc biệt phù hợp với quy trình thi cử</w:t>
+      </w:r>
+    </w:p>
+    <w:p>
+      <w:r>
+        <w:t>2.2.2 Ưu điểm và nhược điểm của việc tổ chức, quản lý thi trắc nghiệm trên mạng LAN</w:t>
+      </w:r>
+    </w:p>
+    <w:p>
+      <w:r>
+        <w:t xml:space="preserve">* </w:t>
+      </w:r>
+      <w:r>
+        <w:t>Ưu điể</w:t>
+      </w:r>
+      <w:r>
+        <w:t>m:</w:t>
+      </w:r>
+    </w:p>
+    <w:p>
+      <w:r>
+        <w:t>+ Lợi ích cho cá nhân sinh viên:</w:t>
+      </w:r>
+    </w:p>
+    <w:p>
+      <w:r>
+        <w:t>+ Nâng cao kỹ năng sử dụng máy tính và hiểu biết về công nghệ thông</w:t>
       </w:r>
       <w:r>
         <w:t xml:space="preserve"> </w:t>
       </w:r>
       <w:r>
-        <w:t>dẫn cho người làm bài cách để trả lời và hình ảnh kèm theo.</w:t>
-      </w:r>
-    </w:p>
-    <w:p>
-      <w:r>
-        <w:t>Ưu điểm của dạng câu này:</w:t>
-      </w:r>
-    </w:p>
-    <w:p>
-      <w:r>
-        <w:t>+ Dễ xây dựng.</w:t>
-      </w:r>
-    </w:p>
-    <w:p>
-      <w:r>
-        <w:t>+ Xác suất trả lời đúng thấp vì chỉ có một vùng lựa chọn đúng trong vô số</w:t>
+        <w:t>tin và truyền thông.</w:t>
+      </w:r>
+    </w:p>
+    <w:p>
+      <w:r>
+        <w:t>+ Đánh giá sự hiểu biết và am hiểu kỹ càng về mặt lý thuyết mà giảng</w:t>
       </w:r>
       <w:r>
         <w:t xml:space="preserve"> </w:t>
       </w:r>
       <w:r>
-        <w:t>vùng lựa chọn.</w:t>
-      </w:r>
-    </w:p>
-    <w:p>
-      <w:r>
-        <w:t>Nhược điểm của dạng câu này:</w:t>
-      </w:r>
-    </w:p>
-    <w:p>
-      <w:r>
-        <w:t>+ Thường chỉ được dùng để kiểm tra trình độ mức độ nhận biế</w:t>
-      </w:r>
-      <w:r>
-        <w:t>t và</w:t>
-      </w:r>
-      <w:r>
-        <w:t xml:space="preserve"> hiểu</w:t>
-      </w:r>
-    </w:p>
-    <w:p>
-      <w:pPr>
-        <w:pStyle w:val="Heading3"/>
-      </w:pPr>
-      <w:r>
-        <w:t>2.1</w:t>
-      </w:r>
-      <w:r>
-        <w:t>.3 Những trường hợp dùng trắc nghiệm</w:t>
-      </w:r>
-    </w:p>
-    <w:p>
-      <w:r>
-        <w:t>Chúng ta nên sử dụng trắc nghiệm để khảo sát thành quả học tập trong nhữ</w:t>
-      </w:r>
-      <w:r>
-        <w:t xml:space="preserve">ng </w:t>
-      </w:r>
-      <w:r>
-        <w:t>trường hợp sau:</w:t>
-      </w:r>
-    </w:p>
-    <w:p>
-      <w:r>
-        <w:t>- Khi ta cần khảo sát thành quả học tập của một số đông học sinh, hay muốn rằng</w:t>
+        <w:t>viên giảng dạy trên lớp từ đó áp dụng làm thực hành trên máy với các bài tập</w:t>
       </w:r>
       <w:r>
         <w:t xml:space="preserve"> </w:t>
       </w:r>
       <w:r>
-        <w:t>bài khảo sát ấy có thể được sử dụng lại vào một lúc khác.</w:t>
-      </w:r>
-    </w:p>
-    <w:p>
-      <w:r>
-        <w:t>- Khi ta muốn có những điểm số đáng tin cậy, không phụ thuộc vào chủ quan của</w:t>
+        <w:t>theo từng nội dung từng chương của chương trình học phần đó.</w:t>
+      </w:r>
+    </w:p>
+    <w:p>
+      <w:r>
+        <w:t>+ Nắm rõ các trường hợp cá biệt không tham gia học lý thuyết thì giảng</w:t>
       </w:r>
       <w:r>
         <w:t xml:space="preserve"> </w:t>
       </w:r>
       <w:r>
-        <w:t>người chấm bài.</w:t>
-      </w:r>
-    </w:p>
-    <w:p>
-      <w:r>
-        <w:t>- Khi các yếu tố công bằng, vô tư, chính xác được coi là những yếu tố quan trọng</w:t>
+        <w:t>viên sẽ nắm rõ các trường hợp sinh viên đó đi học hay không qua việc làm bài</w:t>
       </w:r>
       <w:r>
         <w:t xml:space="preserve"> </w:t>
       </w:r>
       <w:r>
-        <w:t>nhất của việc thi cử.</w:t>
+        <w:t>thi thực hành trên máy để đánh giá thực lực của sinh viên được kỹ càng</w:t>
+      </w:r>
+      <w:r>
+        <w:t xml:space="preserve"> hơn.</w:t>
+      </w:r>
+    </w:p>
+    <w:p>
+      <w:r>
+        <w:t>+ Qua việc thi trên máy sẽ tránh được sinh viên trao đổi, giúp đỡ làm bài</w:t>
+      </w:r>
+      <w:r>
+        <w:t xml:space="preserve"> </w:t>
+      </w:r>
+      <w:r>
+        <w:t>với nhau (thi tự luận có thời gian chép bài nguyên văn, hỏi bài, sử dụng tài</w:t>
+      </w:r>
+      <w:r>
+        <w:t xml:space="preserve"> </w:t>
+      </w:r>
+      <w:r>
+        <w:t>liệu, đánh dấu bài, …).</w:t>
+      </w:r>
+    </w:p>
+    <w:p>
+      <w:r>
+        <w:t>+ Qua việc thi trên máy sẽ đánh giá được cách sử dụng máy tính chủ</w:t>
+      </w:r>
+      <w:r>
+        <w:t xml:space="preserve"> </w:t>
+      </w:r>
+      <w:r>
+        <w:t>động, sáng tạo, nhanh nhẹn khi làm bài thi của sinh viên.</w:t>
+      </w:r>
+    </w:p>
+    <w:p>
+      <w:r>
+        <w:t>+ Lợi ích cho nơi đào tạo:</w:t>
+      </w:r>
+    </w:p>
+    <w:p>
+      <w:r>
+        <w:t>+ Thi trên máy mang lại thước đo chuẩn mực và đáng tin cậy về kỹ năng</w:t>
+      </w:r>
+      <w:r>
+        <w:t xml:space="preserve"> </w:t>
+      </w:r>
+      <w:r>
+        <w:t>sử dụng máy tính.</w:t>
       </w:r>
     </w:p>
     <w:p>
       <w:r>
         <w:lastRenderedPageBreak/>
-        <w:t>- Khi ta có nhiều câu trắc nghiệm tốt đã được dữ trữ sẵn để có thể lựa chọ</w:t>
-      </w:r>
-      <w:r>
-        <w:t xml:space="preserve">n và </w:t>
-      </w:r>
-      <w:r>
-        <w:t>cấu trúc lại một bài thi trắc nghiệm mới. Đặc biệt là muốn chấm nhanh và công bố</w:t>
-      </w:r>
-      <w:r>
-        <w:t xml:space="preserve"> k</w:t>
-      </w:r>
-      <w:r>
-        <w:t>ết</w:t>
+        <w:t>+ Thi trên máy bao hàm các kiến thức cơ bản và cập nhật về công nghệ</w:t>
       </w:r>
       <w:r>
         <w:t xml:space="preserve"> </w:t>
       </w:r>
       <w:r>
-        <w:t>quả sớm.</w:t>
-      </w:r>
-    </w:p>
-    <w:p>
-      <w:r>
-        <w:t>- Khi muốn ngăn ngừa nạn học tủ, học vẹt, gian lận trong thi cử của thí sinh</w:t>
+        <w:t>thông tin và truyền thông trên thế giới. Là cơ sở tốt cho các trường đại học</w:t>
+      </w:r>
+      <w:r>
+        <w:t xml:space="preserve"> </w:t>
+      </w:r>
+      <w:r>
+        <w:t>đào tạo nguồn nhân lực cho tỉnh, nhà nước.</w:t>
+      </w:r>
+    </w:p>
+    <w:p>
+      <w:r>
+        <w:t>+ Sinh viên làm bài trực tiếp trên máy tính, giúp đánh giá chính xác kỹ</w:t>
+      </w:r>
+      <w:r>
+        <w:t xml:space="preserve"> </w:t>
+      </w:r>
+      <w:r>
+        <w:t>năng, kiến thức tin học của sinh viên.</w:t>
+      </w:r>
+    </w:p>
+    <w:p>
+      <w:r>
+        <w:t>+ Lợi ích cho xã hội:</w:t>
+      </w:r>
+    </w:p>
+    <w:p>
+      <w:r>
+        <w:t>+ Là cửa ngõ cho xã hội Internet và công nghệ thông tin.</w:t>
+      </w:r>
+    </w:p>
+    <w:p>
+      <w:r>
+        <w:t>+ Cầu nối khuyến khích phổ cập kỹ thuật số.</w:t>
+      </w:r>
+    </w:p>
+    <w:p>
+      <w:r>
+        <w:t>+ Tạo điều kiện thuận lợi cho tính linh động trong công việc và tái đào</w:t>
+      </w:r>
+      <w:r>
+        <w:t xml:space="preserve"> </w:t>
+      </w:r>
+      <w:r>
+        <w:t>tạo.</w:t>
+      </w:r>
+    </w:p>
+    <w:p>
+      <w:r>
+        <w:t>* Nhược điểm</w:t>
+      </w:r>
+    </w:p>
+    <w:p>
+      <w:r>
+        <w:t>- Bất lợi cho cán bộ coi thi:</w:t>
+      </w:r>
+    </w:p>
+    <w:p>
+      <w:r>
+        <w:t>+ Luôn theo dõi, kiểm tra danh sách sinh viên vào phòng thi, chỉ dẫn</w:t>
+      </w:r>
+      <w:r>
+        <w:t xml:space="preserve"> </w:t>
+      </w:r>
+      <w:r>
+        <w:t>ngồi vào máy thi, lý do tránh ngồi một số máy không sử dụng được.</w:t>
+      </w:r>
+    </w:p>
+    <w:p>
+      <w:r>
+        <w:t>+ Sau khi sinh viên thi xong, điều khó khăn nhất là kiểm tra bài thi đã</w:t>
+      </w:r>
+      <w:r>
+        <w:t xml:space="preserve"> </w:t>
+      </w:r>
+      <w:r>
+        <w:t>nộp của sinh viên có đủ và đúng như danh sách ký sinh viên vào phòng thi.</w:t>
+      </w:r>
+    </w:p>
+    <w:p>
+      <w:r>
+        <w:t>+ Trường hợp trùng bài thi lý do sinh viên trao đổi và sao chép (copy)</w:t>
+      </w:r>
+      <w:r>
+        <w:t xml:space="preserve"> </w:t>
+      </w:r>
+      <w:r>
+        <w:t>bài thi cho nhau bởi việc sử dụng phương tiện công nghệ (USB, hoặc thẻ nhớ,</w:t>
+      </w:r>
+      <w:r>
+        <w:t xml:space="preserve"> </w:t>
+      </w:r>
+      <w:r>
+        <w:t>điện thoại smartphone, …) mà chưa chỉnh sửa tên bài thi theo quy định định</w:t>
+      </w:r>
+      <w:r>
+        <w:t xml:space="preserve"> </w:t>
+      </w:r>
+      <w:r>
+        <w:t>dạng của cán bộ coi thi thông báo trước khi lưu và gởi bài thi cho cán bộ coi</w:t>
+      </w:r>
+      <w:r>
+        <w:t xml:space="preserve"> </w:t>
+      </w:r>
+      <w:r>
+        <w:t>thi.</w:t>
+      </w:r>
+    </w:p>
+    <w:p>
+      <w:r>
+        <w:t>+ Nếu trong trường hợp mạng máy tính theo mô hình LAN nội bộ không</w:t>
+      </w:r>
+      <w:r>
+        <w:t xml:space="preserve"> </w:t>
+      </w:r>
+      <w:r>
+        <w:t>kết nối các máy tính với nhau và chia sẻ một thư mục chung để gom bài thi về</w:t>
+      </w:r>
+      <w:r>
+        <w:t xml:space="preserve"> </w:t>
+      </w:r>
+      <w:r>
+        <w:t>thư mục này diễn ra không tốt. Khi đó việc thu gom bài thi bắt buộc cán bộ</w:t>
+      </w:r>
+      <w:r>
+        <w:t xml:space="preserve"> </w:t>
+      </w:r>
+      <w:r>
+        <w:t>coi thi phải dùng USB để thu gom bài thi, bên cạnh đó, sẽ gây trường hợp lỗi</w:t>
+      </w:r>
+      <w:r>
+        <w:t xml:space="preserve"> </w:t>
+      </w:r>
+      <w:r>
+        <w:t>bài thi do lỗi máy tính hoặc chương trình virut gây ra làm mất bài thi. Quan</w:t>
+      </w:r>
+      <w:r>
+        <w:t xml:space="preserve"> </w:t>
+      </w:r>
+      <w:r>
+        <w:t>trọng cuối cùng là mất bài thi có thể do lỗi cán bộ coi thi hoặc lỗi sinh viên</w:t>
+      </w:r>
+      <w:r>
+        <w:t xml:space="preserve"> </w:t>
+      </w:r>
+      <w:r>
+        <w:t>lưu bài thi chưa hoàn chỉnh.</w:t>
+      </w:r>
+    </w:p>
+    <w:p>
+      <w:r>
+        <w:t>- Bất lợi cho sinh viên:</w:t>
+      </w:r>
+    </w:p>
+    <w:p>
+      <w:r>
+        <w:t>+ Trước khi gởi bài thi, sinh viên phải thực hiện theo quy định yêu cầu</w:t>
+      </w:r>
+      <w:r>
+        <w:t xml:space="preserve"> </w:t>
+      </w:r>
+      <w:r>
+        <w:t>lưu bài thi đúng theo quy định của cán bộ coi thi thông báo. Nhưng một số</w:t>
+      </w:r>
+      <w:r>
+        <w:t xml:space="preserve"> </w:t>
+      </w:r>
+      <w:r>
+        <w:t>trường hợp không chú ý sẽ tự động lưu bài theo cách riêng của mình hoặc lưu</w:t>
+      </w:r>
+      <w:r>
+        <w:t xml:space="preserve"> </w:t>
+      </w:r>
+      <w:r>
+        <w:t>theo định dạng mặc nhiên của chương trình máy tính mà sinh viên sử dụng để</w:t>
+      </w:r>
+      <w:r>
+        <w:t xml:space="preserve"> </w:t>
+      </w:r>
+      <w:r>
+        <w:t>làm bài thi là lấy dòng đầu tiên để đặt tên cho tập tin bài thi đó. Dẫn đến việc</w:t>
+      </w:r>
+      <w:r>
+        <w:t xml:space="preserve"> </w:t>
+      </w:r>
+      <w:r>
+        <w:t>cán bộ coi thi khó khăn trong quá trình kiểm tra bài thi so với danh sách sinh</w:t>
+      </w:r>
+      <w:r>
+        <w:t xml:space="preserve"> </w:t>
+      </w:r>
+      <w:r>
+        <w:t>viên thi trong phòng thi.</w:t>
+      </w:r>
+    </w:p>
+    <w:p>
+      <w:r>
+        <w:lastRenderedPageBreak/>
+        <w:t>+ Sinh viên không biết chắc chắn mình đã lưu bài thi hay gởi bài thi theo</w:t>
+      </w:r>
+      <w:r>
+        <w:t xml:space="preserve"> </w:t>
+      </w:r>
+      <w:r>
+        <w:t>quy định của định dạng và đúng đường dẫn vào nơi lưu bài thi của mình để</w:t>
+      </w:r>
+      <w:r>
+        <w:t xml:space="preserve"> </w:t>
+      </w:r>
+      <w:r>
+        <w:t>cán bộ</w:t>
+      </w:r>
+      <w:r>
+        <w:t xml:space="preserve"> coi thi </w:t>
+      </w:r>
+      <w:r>
+        <w:t>thu gom bài thi. Từ đó đưa ra nhận xét về phía sinh viên: sinh</w:t>
+      </w:r>
+      <w:r>
+        <w:t xml:space="preserve"> </w:t>
+      </w:r>
+      <w:r>
+        <w:t>viên chưa tự tin hoặc quy về trách nhiệm cho sinh viên việc hoàn thành lưu</w:t>
+      </w:r>
+      <w:r>
+        <w:t xml:space="preserve"> </w:t>
+      </w:r>
+      <w:r>
+        <w:t>bài thi theo quy định.</w:t>
+      </w:r>
+    </w:p>
+    <w:p>
+      <w:r>
+        <w:t>+ Sinh viên kiện tụng hoặc thắc mắc điểm sau khi thi với lý do tại cột</w:t>
+      </w:r>
+      <w:r>
+        <w:t xml:space="preserve"> </w:t>
+      </w:r>
+      <w:r>
+        <w:t>chú ý của danh sách điểm thi là bài thi không có, hoặc lỗi bài thi khi giảng</w:t>
+      </w:r>
+      <w:r>
+        <w:t xml:space="preserve"> </w:t>
+      </w:r>
+      <w:r>
+        <w:t>viên chấm bài không thể mở được tập tin bài thi của sinh viên hoặc mở ra</w:t>
+      </w:r>
+      <w:r>
+        <w:t xml:space="preserve"> </w:t>
+      </w:r>
+      <w:r>
+        <w:t>không có nội dung trong tập tin bài thi. Điều này dẫn đến ảnh hưởng cho</w:t>
+      </w:r>
+      <w:r>
+        <w:t xml:space="preserve"> </w:t>
+      </w:r>
+      <w:r>
+        <w:t>giảng viên giảng dạy và chấm thi phải trả lời thắc mắc sinh viên một cách phù</w:t>
+      </w:r>
+      <w:r>
+        <w:t xml:space="preserve"> </w:t>
+      </w:r>
+      <w:r>
+        <w:t>hợp nếu không sẽ gây kiện tụng ảnh hưởng đến khoa nói riêng, nhà trường</w:t>
+      </w:r>
+      <w:r>
+        <w:t xml:space="preserve"> </w:t>
+      </w:r>
+      <w:r>
+        <w:t>nói chung</w:t>
       </w:r>
     </w:p>
     <w:p>
       <w:pPr>
         <w:pStyle w:val="Heading2"/>
       </w:pPr>
-      <w:r>
-        <w:t>2</w:t>
-      </w:r>
-      <w:r>
-        <w:t>.</w:t>
-      </w:r>
-      <w:r>
-        <w:t xml:space="preserve">2 </w:t>
-      </w:r>
-      <w:r>
-        <w:t>Tổng quan về</w:t>
-      </w:r>
-      <w:r>
-        <w:t xml:space="preserve"> mạng LAN</w:t>
-      </w:r>
-    </w:p>
-    <w:p>
-      <w:r>
-        <w:t>2.2.1 Một số khái niệm cơ bản</w:t>
-      </w:r>
-    </w:p>
-    <w:p>
-      <w:r>
-        <w:t>LAN là viết tắt của Local Area Network là mạng cục bộ dùng để kết</w:t>
-      </w:r>
-      <w:r>
-        <w:t xml:space="preserve"> </w:t>
-      </w:r>
-      <w:r>
-        <w:t>nối các máy tính với nhau trong 1 khu vực. Kết nối được thực hiện thông qua</w:t>
-      </w:r>
-      <w:r>
-        <w:t xml:space="preserve"> </w:t>
-      </w:r>
-      <w:r>
-        <w:t>môi trường truyền thông tốc độ cao như dây cáp. Các LAN cũng có thể kế</w:t>
-      </w:r>
-      <w:r>
-        <w:t xml:space="preserve">t </w:t>
-      </w:r>
-      <w:r>
-        <w:t>nối với nhau thành WAN (Wide Area Netword).</w:t>
-      </w:r>
-    </w:p>
-    <w:p>
-      <w:r>
-        <w:t>LAN thường bao gồm một máy chủ (server, host) còn gọi là máy phục</w:t>
-      </w:r>
-      <w:r>
-        <w:t xml:space="preserve"> </w:t>
-      </w:r>
-      <w:r>
-        <w:t>vụ. Máy chủ thường là máy có bộ xử lý (CPU) tốc độ cao, bộ nhớ (RAM) và</w:t>
-      </w:r>
-      <w:r>
-        <w:t xml:space="preserve"> </w:t>
-      </w:r>
-      <w:r>
-        <w:t>đĩa cứng (HD) lớn. Khi lắp đặt mạng LAN sẽ cần các thiết bị kết nối khác</w:t>
-      </w:r>
-      <w:r>
-        <w:t xml:space="preserve"> </w:t>
-      </w:r>
-      <w:r>
-        <w:t>giữa các máy tính với nhau.</w:t>
-      </w:r>
-    </w:p>
-    <w:p>
-      <w:r>
-        <w:t>Cơ chế hoạt động</w:t>
-      </w:r>
-      <w:r>
-        <w:t>:</w:t>
-      </w:r>
-    </w:p>
-    <w:p>
-      <w:r>
-        <w:t xml:space="preserve">+ </w:t>
-      </w:r>
-      <w:r>
-        <w:t>Việc kết nối các máy tính với một dây cáp được dùng như một phương</w:t>
-      </w:r>
-      <w:r>
-        <w:t xml:space="preserve"> </w:t>
-      </w:r>
-      <w:r>
-        <w:t>tiện truyền tin chung cho tất cả các máy tính. Công việc kết nối vật lý vào</w:t>
-      </w:r>
-      <w:r>
-        <w:t xml:space="preserve"> </w:t>
-      </w:r>
-      <w:r>
-        <w:t>mạng được thực hiện bằng cách cắm một card giao tiếp mạng NIC (Network</w:t>
-      </w:r>
-      <w:r>
-        <w:t xml:space="preserve"> </w:t>
-      </w:r>
-      <w:r>
-        <w:t>Interface Card) vào trong máy tính và nối nó với cáp mạng. Sau khi kết nối</w:t>
-      </w:r>
-      <w:r>
-        <w:t xml:space="preserve"> </w:t>
-      </w:r>
-      <w:r>
-        <w:t>vật lý đã hoàn tất, quản lý việc truyền tin giữa các trạm trên mạng tuỳ thuộc</w:t>
-      </w:r>
-      <w:r>
-        <w:t xml:space="preserve"> </w:t>
-      </w:r>
-      <w:r>
-        <w:t>vào phần mềm mạng.</w:t>
-      </w:r>
-    </w:p>
-    <w:p>
-      <w:r>
-        <w:t xml:space="preserve">+ </w:t>
-      </w:r>
-      <w:r>
-        <w:t>Khi một máy muốn gửi một thông điệp cho máy khác thì nó sẽ dùng</w:t>
-      </w:r>
-      <w:r>
-        <w:t xml:space="preserve"> </w:t>
-      </w:r>
-      <w:r>
-        <w:t>một phần mềm trong máy nào đó đặt thông điệp vào mộ</w:t>
-      </w:r>
-      <w:r>
-        <w:t>t gói tin (packet) bao g</w:t>
-      </w:r>
-      <w:r>
-        <w:t>ồm dữ liệu thông điệp được bao bọc giữa tín hiệu đầu và tín hiệu cuối, và</w:t>
-      </w:r>
-      <w:r>
-        <w:t xml:space="preserve"> </w:t>
-      </w:r>
-      <w:r>
-        <w:t>dùng phần mềm mạng để gửi gói tin đó đến máy đích.</w:t>
-      </w:r>
-    </w:p>
-    <w:p>
-      <w:r>
-        <w:t xml:space="preserve">+ </w:t>
-      </w:r>
-      <w:r>
-        <w:t>NIC sẽ chuyển gói tín hiệu vào mạng LAN, gói tín hiệu được truyền đi</w:t>
-      </w:r>
-      <w:r>
-        <w:t xml:space="preserve"> </w:t>
-      </w:r>
-      <w:r>
-        <w:t>như một dòng các bit dữ liệu. Khi nó chạy trong cáp chung mọi máy đều nhận</w:t>
-      </w:r>
-      <w:r>
-        <w:t xml:space="preserve"> </w:t>
-      </w:r>
-      <w:r>
-        <w:t>được tín hiệu này</w:t>
-      </w:r>
-    </w:p>
-    <w:p>
-      <w:r>
-        <w:t xml:space="preserve">+ </w:t>
-      </w:r>
-      <w:r>
-        <w:t>NIC ở mỗi trạm sẽ kiểm tra địa chỉ đích trong tín hiệu đầu của gói để</w:t>
-      </w:r>
-      <w:r>
-        <w:t xml:space="preserve"> </w:t>
-      </w:r>
-      <w:r>
-        <w:t>xác định đúng địa chỉ đến, khi gói tín hiệu đi tới máy có địa chỉ cần đến, đích</w:t>
-      </w:r>
-      <w:r>
-        <w:t xml:space="preserve"> </w:t>
-      </w:r>
-      <w:r>
-        <w:t>ở máy đó sẽ sao gói tín hiệu rồi lấy dữ liệu ra khỏ</w:t>
-      </w:r>
-      <w:r>
-        <w:t xml:space="preserve">i gói tin và đưa vào máy </w:t>
-      </w:r>
-      <w:r>
-        <w:t>tính.</w:t>
-      </w:r>
-    </w:p>
-    <w:p>
-      <w:r>
-        <w:t>Với cơ chế hoạt động như trên mạng LAN thường được sử dụng trong</w:t>
-      </w:r>
-      <w:r>
-        <w:t xml:space="preserve"> </w:t>
-      </w:r>
-      <w:bookmarkStart w:id="41" w:name="_GoBack"/>
+      <w:bookmarkStart w:id="41" w:name="_Toc8995"/>
+      <w:bookmarkStart w:id="42" w:name="_Toc25351"/>
+      <w:bookmarkStart w:id="43" w:name="_Toc8578"/>
+      <w:r>
+        <w:t>2.3 Tổng quan về hệ thống thông tin</w:t>
+      </w:r>
       <w:bookmarkEnd w:id="41"/>
-      <w:r>
-        <w:t>một phạm vi giới hạn nhỏ để</w:t>
-      </w:r>
-      <w:r>
-        <w:t xml:space="preserve"> </w:t>
-      </w:r>
-      <w:r>
-        <w:t>chia sẻ các tài nguyên dùng chung đồng thời cho</w:t>
-      </w:r>
-    </w:p>
-    <w:p>
-      <w:r>
-        <w:t>phép nhiều máy tính truy cập Internet thông qua một cổng truy cập Internet.</w:t>
-      </w:r>
-      <w:r>
-        <w:t xml:space="preserve"> </w:t>
-      </w:r>
-    </w:p>
-    <w:p>
-      <w:pPr>
-        <w:pStyle w:val="Heading2"/>
-      </w:pPr>
-      <w:bookmarkStart w:id="42" w:name="_Toc8995"/>
-      <w:bookmarkStart w:id="43" w:name="_Toc25351"/>
-      <w:bookmarkStart w:id="44" w:name="_Toc8578"/>
-      <w:r>
-        <w:lastRenderedPageBreak/>
-        <w:t>2.3 Tổng quan về hệ thống thông tin</w:t>
-      </w:r>
       <w:bookmarkEnd w:id="42"/>
       <w:bookmarkEnd w:id="43"/>
+    </w:p>
+    <w:p>
+      <w:pPr>
+        <w:pStyle w:val="Heading3"/>
+      </w:pPr>
+      <w:bookmarkStart w:id="44" w:name="_Toc11428"/>
+      <w:bookmarkStart w:id="45" w:name="_Toc27040"/>
+      <w:bookmarkStart w:id="46" w:name="_Toc23081"/>
+      <w:r>
+        <w:t>2.3.1 Một số khái niệm cơ bản</w:t>
+      </w:r>
       <w:bookmarkEnd w:id="44"/>
-    </w:p>
-    <w:p>
-      <w:pPr>
-        <w:pStyle w:val="Heading3"/>
-      </w:pPr>
-      <w:bookmarkStart w:id="45" w:name="_Toc11428"/>
-      <w:bookmarkStart w:id="46" w:name="_Toc27040"/>
-      <w:bookmarkStart w:id="47" w:name="_Toc23081"/>
-      <w:r>
-        <w:t>2.3.1 Một số khái niệm cơ bản</w:t>
-      </w:r>
       <w:bookmarkEnd w:id="45"/>
       <w:bookmarkEnd w:id="46"/>
+    </w:p>
+    <w:p>
+      <w:r>
+        <w:t>Hệ thống là một tập hợp có tổ chức của nhiều phần tử thường xuyên tương tác với nhau, có những mối quan hệ ràng buộc lẫn nhau và cùng nhau hoạt động chung cho một mục đích nào đó.</w:t>
+      </w:r>
+    </w:p>
+    <w:p>
+      <w:r>
+        <w:t>Thông tin là một hay tập hợp những phần tử mà ta thường gọi là các tín hiệu phản ánh ý nghĩa về một đối tượng, một hiện tượng hay một quá trình nào đó của sự vật thông qua quá trình nhận thức. Trong tin học, thông tin là sự tinh lọc từ việc xử lý dữ liệu. Chính vì vậy mà hai thành phần quan trọng của hệ thống thông tin là thành phần dữ liệu và thành phần xử lý.</w:t>
+      </w:r>
+    </w:p>
+    <w:p>
+      <w:r>
+        <w:t>Hệ thống thông tin, là tập hợp người, thủ tục và các nguồn lực để thu thập, xử lý, truyền và phát thông tin trong một tổ chức. Hệ thống thông tin có thể là thủ công nếu dựa vào các công cụ như giấy, bút. Hệ thống thông tin hiện đại là hệ thống tự động hóa dựa vào máy tính (phần cứng, phần mềm) và các công nghệ thông tin khác.</w:t>
+      </w:r>
+      <w:r>
+        <w:t>.</w:t>
+      </w:r>
+    </w:p>
+    <w:p>
+      <w:pPr>
+        <w:pStyle w:val="Heading3"/>
+      </w:pPr>
+      <w:bookmarkStart w:id="47" w:name="_Toc30018"/>
+      <w:bookmarkStart w:id="48" w:name="_Toc9048"/>
+      <w:bookmarkStart w:id="49" w:name="_Toc26355"/>
+      <w:r>
+        <w:t xml:space="preserve">2.3.2 </w:t>
+      </w:r>
+      <w:bookmarkStart w:id="50" w:name="_Toc309476098"/>
+      <w:r>
+        <w:t>Nhiệm vụ và vai trò của hệ thống thông tin</w:t>
+      </w:r>
       <w:bookmarkEnd w:id="47"/>
-    </w:p>
-    <w:p>
-      <w:r>
-        <w:t>Hệ thống là một tập hợp có tổ chức của nhiều phần tử thường xuyên tương tác với nhau, có những mối quan hệ ràng buộc lẫn nhau và cùng nhau hoạt động chung cho một mục đích nào đó.</w:t>
-      </w:r>
-    </w:p>
-    <w:p>
-      <w:r>
-        <w:t>Thông tin là một hay tập hợp những phần tử mà ta thường gọi là các tín hiệu phản ánh ý nghĩa về một đối tượng, một hiện tượng hay một quá trình nào đó của sự vật thông qua quá trình nhận thức. Trong tin học, thông tin là sự tinh lọc từ việc xử lý dữ liệu. Chính vì vậy mà hai thành phần quan trọng của hệ thống thông tin là thành phần dữ liệu và thành phần xử lý.</w:t>
-      </w:r>
-    </w:p>
-    <w:p>
-      <w:r>
-        <w:t>Hệ thống thông tin của một tổ chức là tập hợp có hệ thống những thông tin về tổ chức đó. Một tổ chức, như chúng ta đã biết, thường gồm nhiều lớp đối tượng đa dạng, nhiều mối quan hệ, nhiều quy trình xử lý, biến đổi phức tạp, cho nên để phản ánh bản chất của nó, nói cách khác là để có sự hiểu biết đầy đủ về nó phải nghiên cứu để có một sự biểu diễn thích hợp.</w:t>
-      </w:r>
-    </w:p>
-    <w:p>
-      <w:pPr>
-        <w:pStyle w:val="Heading3"/>
-      </w:pPr>
-      <w:bookmarkStart w:id="48" w:name="_Toc30018"/>
-      <w:bookmarkStart w:id="49" w:name="_Toc9048"/>
-      <w:bookmarkStart w:id="50" w:name="_Toc26355"/>
-      <w:r>
-        <w:t xml:space="preserve">2.3.2 </w:t>
-      </w:r>
-      <w:bookmarkStart w:id="51" w:name="_Toc309476098"/>
-      <w:r>
-        <w:t>Nhiệm vụ và vai trò của hệ thống thông tin</w:t>
-      </w:r>
       <w:bookmarkEnd w:id="48"/>
       <w:bookmarkEnd w:id="49"/>
       <w:bookmarkEnd w:id="50"/>
+    </w:p>
+    <w:p>
+      <w:r>
+        <w:t>Chức năng chính của hệ thống thông tin là xử lí thông tin của hệ thống nghiệp vụ. Quá trình xử lý thông tin như một mô hình hộp đen bao gồm: Bộ xử lý, thông tin đầu vào, thông tin đầu ra và thông tin phản hồi cần thiết của hệ thống.</w:t>
+      </w:r>
+    </w:p>
+    <w:p>
+      <w:r>
+        <w:t>Nhiệm vụ của hệ thống thông tin:</w:t>
+      </w:r>
+    </w:p>
+    <w:p>
+      <w:r>
+        <w:t>Về đối ngoại: Hệ thống thông tin thu nhận thông tin từ môi trường bên ngoài và đưa thông tin ra môi trường bên ngoài.</w:t>
+      </w:r>
+    </w:p>
+    <w:p>
+      <w:r>
+        <w:t>Về đối nội: Hệ thống thông tin là cầu nối liên lạc giữa các bộ phận của hệ thống nghiệp vụ.</w:t>
+      </w:r>
+    </w:p>
+    <w:p>
+      <w:r>
+        <w:lastRenderedPageBreak/>
+        <w:t>Vai trò của hệ thống thông tin: Đóng vai trò trung gian giữa hệ thống nghiệp vụ và môi trường, giữa  hệ thống con quyết định và hệ thống con tác nghiệp. Ngoài ra hệ thống thông tin còn cung cấp thông tin cho các hệ thống quyết định và tác nghiệp.</w:t>
+      </w:r>
+    </w:p>
+    <w:p>
+      <w:pPr>
+        <w:pStyle w:val="Heading3"/>
+      </w:pPr>
+      <w:bookmarkStart w:id="51" w:name="_Toc15943"/>
+      <w:bookmarkStart w:id="52" w:name="_Toc23127"/>
+      <w:bookmarkStart w:id="53" w:name="_Toc21432"/>
+      <w:r>
+        <w:t xml:space="preserve">2.3.3 </w:t>
+      </w:r>
+      <w:bookmarkStart w:id="54" w:name="_Toc309476099"/>
+      <w:r>
+        <w:t>Các thành phần cơ bản của hệ thống thông tin</w:t>
+      </w:r>
       <w:bookmarkEnd w:id="51"/>
-    </w:p>
-    <w:p>
-      <w:r>
-        <w:t>Chức năng chính của hệ thống thông tin là xử lí thông tin của hệ thống nghiệp vụ. Quá trình xử lý thông tin như một mô hình hộp đen bao gồm: Bộ xử lý, thông tin đầu vào, thông tin đầu ra và thông tin phản hồi cần thiết của hệ thống.</w:t>
-      </w:r>
-    </w:p>
-    <w:p>
-      <w:r>
-        <w:t>Nhiệm vụ của hệ thống thông tin:</w:t>
-      </w:r>
-    </w:p>
-    <w:p>
-      <w:r>
-        <w:t>Về đối ngoại: Hệ thống thông tin thu nhận thông tin từ môi trường bên ngoài và đưa thông tin ra môi trường bên ngoài.</w:t>
-      </w:r>
-    </w:p>
-    <w:p>
-      <w:r>
-        <w:t>Về đối nội: Hệ thống thông tin là cầu nối liên lạc giữa các bộ phận của hệ thống nghiệp vụ.</w:t>
-      </w:r>
-    </w:p>
-    <w:p>
-      <w:r>
-        <w:t>Vai trò của hệ thống thông tin: Đóng vai trò trung gian giữa hệ thống nghiệp vụ và môi trường, giữa  hệ thống con quyết định và hệ thống con tác nghiệp. Ngoài ra hệ thống thông tin còn cung cấp thông tin cho các hệ thống quyết định và tác nghiệp.</w:t>
-      </w:r>
-    </w:p>
-    <w:p>
-      <w:pPr>
-        <w:pStyle w:val="Heading3"/>
-      </w:pPr>
-      <w:bookmarkStart w:id="52" w:name="_Toc15943"/>
-      <w:bookmarkStart w:id="53" w:name="_Toc23127"/>
-      <w:bookmarkStart w:id="54" w:name="_Toc21432"/>
-      <w:r>
-        <w:t xml:space="preserve">2.3.3 </w:t>
-      </w:r>
-      <w:bookmarkStart w:id="55" w:name="_Toc309476099"/>
-      <w:r>
-        <w:t>Các thành phần cơ bản của hệ thống thông tin</w:t>
-      </w:r>
       <w:bookmarkEnd w:id="52"/>
       <w:bookmarkEnd w:id="53"/>
       <w:bookmarkEnd w:id="54"/>
-      <w:bookmarkEnd w:id="55"/>
     </w:p>
     <w:p>
       <w:pPr>
@@ -6670,6 +6734,36 @@
     </w:p>
     <w:p>
       <w:pPr>
+        <w:pStyle w:val="Paragraph"/>
+        <w:ind w:left="1080" w:firstLine="0"/>
+        <w:rPr>
+          <w:rFonts w:cs="Times New Roman"/>
+        </w:rPr>
+      </w:pPr>
+      <w:r>
+        <w:rPr>
+          <w:rFonts w:cs="Times New Roman"/>
+        </w:rPr>
+        <w:t>+ Người sử dụng bên trong: người quản lý, kỹ thuật viên.</w:t>
+      </w:r>
+    </w:p>
+    <w:p>
+      <w:pPr>
+        <w:pStyle w:val="Paragraph"/>
+        <w:ind w:left="1080" w:firstLine="0"/>
+        <w:rPr>
+          <w:rFonts w:cs="Times New Roman"/>
+        </w:rPr>
+      </w:pPr>
+      <w:r>
+        <w:rPr>
+          <w:rFonts w:cs="Times New Roman"/>
+        </w:rPr>
+        <w:t>+ Người sử dụng bên ngoài: khách hàng, nhà cung cấp.</w:t>
+      </w:r>
+    </w:p>
+    <w:p>
+      <w:pPr>
         <w:numPr>
           <w:ilvl w:val="0"/>
           <w:numId w:val="2"/>
@@ -6689,7 +6783,6 @@
         <w:ind w:left="0" w:firstLine="567"/>
       </w:pPr>
       <w:r>
-        <w:lastRenderedPageBreak/>
         <w:t>Phần cứng: Bao gồm tất cả các thiết bị vật lí sử dụng trong hệ thống thông tin.</w:t>
       </w:r>
     </w:p>
@@ -6707,6 +6800,36 @@
     </w:p>
     <w:p>
       <w:pPr>
+        <w:pStyle w:val="Paragraph"/>
+        <w:ind w:left="1080" w:firstLine="0"/>
+        <w:rPr>
+          <w:rFonts w:cs="Times New Roman"/>
+        </w:rPr>
+      </w:pPr>
+      <w:r>
+        <w:rPr>
+          <w:rFonts w:cs="Times New Roman"/>
+        </w:rPr>
+        <w:t>+ Phần mềm hệ thống: điều khiển phần cứng và các phần mềm khác. VD: Hệ điều hành, phần mềm điều khiển thiết bị (driver).</w:t>
+      </w:r>
+    </w:p>
+    <w:p>
+      <w:pPr>
+        <w:pStyle w:val="Paragraph"/>
+        <w:ind w:left="1080" w:firstLine="0"/>
+        <w:rPr>
+          <w:rFonts w:cs="Times New Roman"/>
+        </w:rPr>
+      </w:pPr>
+      <w:r>
+        <w:rPr>
+          <w:rFonts w:cs="Times New Roman"/>
+        </w:rPr>
+        <w:t xml:space="preserve"> + Phần mềm ứng dụng: các chương trình xử lý dữ liệu để tạo ra thông tin. VD: Ứng dụng do các công ty tạo ra, phần mềm mua của nhà cung cấp.</w:t>
+      </w:r>
+    </w:p>
+    <w:p>
+      <w:pPr>
         <w:numPr>
           <w:ilvl w:val="0"/>
           <w:numId w:val="2"/>
@@ -6769,20 +6892,35 @@
       <w:pPr>
         <w:pStyle w:val="Heading3"/>
       </w:pPr>
-      <w:bookmarkStart w:id="56" w:name="_Toc14168"/>
-      <w:bookmarkStart w:id="57" w:name="_Toc22252"/>
-      <w:bookmarkStart w:id="58" w:name="_Toc1603"/>
-      <w:r>
+      <w:bookmarkStart w:id="55" w:name="_Toc14168"/>
+      <w:bookmarkStart w:id="56" w:name="_Toc22252"/>
+      <w:bookmarkStart w:id="57" w:name="_Toc1603"/>
+      <w:r>
+        <w:lastRenderedPageBreak/>
         <w:t xml:space="preserve">2.3.4 </w:t>
       </w:r>
-      <w:bookmarkStart w:id="59" w:name="_Toc309476100"/>
-      <w:r>
-        <w:t>Quá trình phát triển của hệ thống thông tin</w:t>
-      </w:r>
+      <w:bookmarkStart w:id="58" w:name="_Toc309476100"/>
+      <w:r>
+        <w:t>Vòng đời</w:t>
+      </w:r>
+      <w:r>
+        <w:t xml:space="preserve"> phát triển của hệ thống thông tin</w:t>
+      </w:r>
+      <w:bookmarkEnd w:id="55"/>
       <w:bookmarkEnd w:id="56"/>
       <w:bookmarkEnd w:id="57"/>
       <w:bookmarkEnd w:id="58"/>
-      <w:bookmarkEnd w:id="59"/>
+    </w:p>
+    <w:p>
+      <w:r>
+        <w:t>Vòng đời phát triển hệ thống – SDLC (Syst</w:t>
+      </w:r>
+      <w:r>
+        <w:t xml:space="preserve">em Development Life Cycle): bao </w:t>
+      </w:r>
+      <w:r>
+        <w:t>gồm nhiều giai đoạn từ khi bắt đầu dự án hệ thống cho đến khi kết thúc khai thác hệ thống.</w:t>
+      </w:r>
     </w:p>
     <w:p>
       <w:r>
@@ -6877,15 +7015,25 @@
       <w:pPr>
         <w:pStyle w:val="Heading2"/>
       </w:pPr>
-      <w:bookmarkStart w:id="60" w:name="_Toc20235"/>
-      <w:bookmarkStart w:id="61" w:name="_Toc25121"/>
-      <w:bookmarkStart w:id="62" w:name="_Toc10230"/>
-      <w:r>
-        <w:lastRenderedPageBreak/>
+      <w:bookmarkStart w:id="59" w:name="_Toc20235"/>
+      <w:bookmarkStart w:id="60" w:name="_Toc25121"/>
+      <w:bookmarkStart w:id="61" w:name="_Toc10230"/>
+      <w:r>
         <w:t>2.4 Tổng quan về hệ quản trị cơ sở dữ liệu</w:t>
       </w:r>
+      <w:bookmarkEnd w:id="59"/>
       <w:bookmarkEnd w:id="60"/>
       <w:bookmarkEnd w:id="61"/>
+      <w:r>
+        <w:t xml:space="preserve"> </w:t>
+      </w:r>
+      <w:r>
+        <w:t>Microsoft Sql Sever</w:t>
+      </w:r>
+      <w:r>
+        <w:t xml:space="preserve"> </w:t>
+      </w:r>
+      <w:bookmarkStart w:id="62" w:name="_GoBack"/>
       <w:bookmarkEnd w:id="62"/>
     </w:p>
     <w:p>
@@ -6979,6 +7127,7 @@
         </w:numPr>
       </w:pPr>
       <w:r>
+        <w:lastRenderedPageBreak/>
         <w:t>Hệ quản trị CSDL tốt thì khá phức tạp.</w:t>
       </w:r>
     </w:p>
@@ -7055,7 +7204,6 @@
       <w:bookmarkStart w:id="70" w:name="_Toc6187"/>
       <w:bookmarkStart w:id="71" w:name="_Toc9219"/>
       <w:r>
-        <w:lastRenderedPageBreak/>
         <w:t>2.5 Tổng quan về ngôn ngữ lập trình C#</w:t>
       </w:r>
       <w:bookmarkEnd w:id="69"/>
@@ -7094,7 +7242,11 @@
     </w:p>
     <w:p>
       <w:r>
-        <w:t>Như ta đã biết thì ngôn ngữ C# dựng trên nền tảng C++ và Java nên ngôn ngữ C# khá đơn giản. Nếu chúng ta thân thiện với C và C++ hoậc thậm chí là Java, chúng ta sẽ thấy C# khá giống về diện mạo, cú pháp, biểu thức, toán tử và những chức năng khác được lấy trực tiếp từ ngôn ngữ C và C++, nhưng nó đã được cải tiến để làm cho ngôn ngữ đơn giản hơn. Một vài trong các sự cải tiến là loại bỏ các dư thừa, hay là thêm vào những cú pháp thay đổi.</w:t>
+        <w:t xml:space="preserve">Như ta đã biết thì ngôn ngữ C# dựng trên nền tảng C++ và Java nên ngôn ngữ C# khá đơn giản. Nếu chúng ta thân thiện với C và C++ hoậc thậm chí là Java, chúng </w:t>
+      </w:r>
+      <w:r>
+        <w:lastRenderedPageBreak/>
+        <w:t>ta sẽ thấy C# khá giống về diện mạo, cú pháp, biểu thức, toán tử và những chức năng khác được lấy trực tiếp từ ngôn ngữ C và C++, nhưng nó đã được cải tiến để làm cho ngôn ngữ đơn giản hơn. Một vài trong các sự cải tiến là loại bỏ các dư thừa, hay là thêm vào những cú pháp thay đổi.</w:t>
       </w:r>
     </w:p>
     <w:p>
@@ -7119,7 +7271,6 @@
     </w:p>
     <w:p>
       <w:r>
-        <w:lastRenderedPageBreak/>
         <w:t>* C# là một ngôn ngữ ít từ khóa</w:t>
       </w:r>
     </w:p>
@@ -7189,6 +7340,7 @@
         <w:ind w:left="6" w:firstLine="567"/>
       </w:pPr>
       <w:r>
+        <w:lastRenderedPageBreak/>
         <w:t>Connection: Đối tượng quản lý đóng/mở kết nối tới Database. Có 2 dạng Connection tùy theo nguồn dữ liệu là gì (OleDb hay SQL Server) đó là OleDbConnection SqlConnection.</w:t>
       </w:r>
     </w:p>
@@ -7225,11 +7377,7 @@
         <w:ind w:left="6" w:firstLine="567"/>
       </w:pPr>
       <w:r>
-        <w:t xml:space="preserve">DataAdapter: Đây là đối tượng rất quan trọng của ADO.NET, nó là cầu nối của database và dataset (dataset là đối tượng ngắt kết nối), bởi vì đối tượng “ngắt kết nối” dataset không thể liên lạc trực tiếp với database nên nó cần một đối tượng trung gian lấy dữ liệu từ database cho nó. Và đó chính là DataAdapter khi thao tác với </w:t>
-      </w:r>
-      <w:r>
-        <w:lastRenderedPageBreak/>
-        <w:t>Database vẫn phải duy trì kết nối nên nó được liệt kê vào dạng “kết nối”, nhưng bản chất là phục vụ cho việc “ngắt kết nối”.</w:t>
+        <w:t>DataAdapter: Đây là đối tượng rất quan trọng của ADO.NET, nó là cầu nối của database và dataset (dataset là đối tượng ngắt kết nối), bởi vì đối tượng “ngắt kết nối” dataset không thể liên lạc trực tiếp với database nên nó cần một đối tượng trung gian lấy dữ liệu từ database cho nó. Và đó chính là DataAdapter khi thao tác với Database vẫn phải duy trì kết nối nên nó được liệt kê vào dạng “kết nối”, nhưng bản chất là phục vụ cho việc “ngắt kết nối”.</w:t>
       </w:r>
     </w:p>
     <w:p>
@@ -7305,6 +7453,7 @@
         <w:ind w:left="0" w:firstLine="567"/>
       </w:pPr>
       <w:r>
+        <w:lastRenderedPageBreak/>
         <w:t>Tự động tạo mã phát sinh CSDL và các chức năng xử lý từ mô hình đã xây dựng.</w:t>
       </w:r>
     </w:p>
@@ -7389,7 +7538,6 @@
         <w:ind w:left="0" w:firstLine="567"/>
       </w:pPr>
       <w:r>
-        <w:lastRenderedPageBreak/>
         <w:t>Quan hệ một một (1-1) : Hai thực thể A và B có mối quan hệ 1-1 nếu một thực thể kiểu A tương ứng với một thực thể kiểu B và ngược lại.</w:t>
       </w:r>
     </w:p>
@@ -7510,7 +7658,7 @@
                     </pic:cNvPicPr>
                   </pic:nvPicPr>
                   <pic:blipFill>
-                    <a:blip r:embed="rId11"/>
+                    <a:blip r:embed="rId12"/>
                     <a:stretch>
                       <a:fillRect/>
                     </a:stretch>
@@ -8381,7 +8529,7 @@
                     </pic:cNvPicPr>
                   </pic:nvPicPr>
                   <pic:blipFill>
-                    <a:blip r:embed="rId12"/>
+                    <a:blip r:embed="rId13"/>
                     <a:stretch>
                       <a:fillRect/>
                     </a:stretch>
@@ -15828,7 +15976,7 @@
                     </pic:cNvPicPr>
                   </pic:nvPicPr>
                   <pic:blipFill>
-                    <a:blip r:embed="rId13"/>
+                    <a:blip r:embed="rId14"/>
                     <a:srcRect l="6477" r="5235" b="8969"/>
                     <a:stretch>
                       <a:fillRect/>
@@ -15922,7 +16070,7 @@
                     </pic:cNvPicPr>
                   </pic:nvPicPr>
                   <pic:blipFill>
-                    <a:blip r:embed="rId14"/>
+                    <a:blip r:embed="rId15"/>
                     <a:stretch>
                       <a:fillRect/>
                     </a:stretch>
@@ -16006,7 +16154,7 @@
                     </pic:cNvPicPr>
                   </pic:nvPicPr>
                   <pic:blipFill>
-                    <a:blip r:embed="rId15"/>
+                    <a:blip r:embed="rId16"/>
                     <a:srcRect r="1852" b="5330"/>
                     <a:stretch>
                       <a:fillRect/>
@@ -16145,7 +16293,7 @@
                     </pic:cNvPicPr>
                   </pic:nvPicPr>
                   <pic:blipFill>
-                    <a:blip r:embed="rId16"/>
+                    <a:blip r:embed="rId17"/>
                     <a:stretch>
                       <a:fillRect/>
                     </a:stretch>
@@ -16251,7 +16399,7 @@
                     </pic:cNvPicPr>
                   </pic:nvPicPr>
                   <pic:blipFill>
-                    <a:blip r:embed="rId17"/>
+                    <a:blip r:embed="rId18"/>
                     <a:stretch>
                       <a:fillRect/>
                     </a:stretch>
@@ -16351,7 +16499,7 @@
                     </pic:cNvPicPr>
                   </pic:nvPicPr>
                   <pic:blipFill>
-                    <a:blip r:embed="rId18"/>
+                    <a:blip r:embed="rId19"/>
                     <a:stretch>
                       <a:fillRect/>
                     </a:stretch>
@@ -16456,7 +16604,7 @@
                     </pic:cNvPicPr>
                   </pic:nvPicPr>
                   <pic:blipFill>
-                    <a:blip r:embed="rId19"/>
+                    <a:blip r:embed="rId20"/>
                     <a:stretch>
                       <a:fillRect/>
                     </a:stretch>
@@ -16555,7 +16703,7 @@
                     </pic:cNvPicPr>
                   </pic:nvPicPr>
                   <pic:blipFill>
-                    <a:blip r:embed="rId20"/>
+                    <a:blip r:embed="rId21"/>
                     <a:stretch>
                       <a:fillRect/>
                     </a:stretch>
@@ -16682,7 +16830,7 @@
                     </pic:cNvPicPr>
                   </pic:nvPicPr>
                   <pic:blipFill>
-                    <a:blip r:embed="rId21"/>
+                    <a:blip r:embed="rId22"/>
                     <a:srcRect/>
                     <a:stretch>
                       <a:fillRect/>
@@ -16801,7 +16949,7 @@
                     </pic:cNvPicPr>
                   </pic:nvPicPr>
                   <pic:blipFill>
-                    <a:blip r:embed="rId22"/>
+                    <a:blip r:embed="rId23"/>
                     <a:srcRect/>
                     <a:stretch>
                       <a:fillRect/>
@@ -16899,7 +17047,7 @@
                     </pic:cNvPicPr>
                   </pic:nvPicPr>
                   <pic:blipFill>
-                    <a:blip r:embed="rId23"/>
+                    <a:blip r:embed="rId24"/>
                     <a:srcRect/>
                     <a:stretch>
                       <a:fillRect/>
@@ -17006,7 +17154,7 @@
                     </pic:cNvPicPr>
                   </pic:nvPicPr>
                   <pic:blipFill>
-                    <a:blip r:embed="rId24"/>
+                    <a:blip r:embed="rId25"/>
                     <a:stretch>
                       <a:fillRect/>
                     </a:stretch>
@@ -17093,7 +17241,7 @@
                     </pic:cNvPicPr>
                   </pic:nvPicPr>
                   <pic:blipFill>
-                    <a:blip r:embed="rId25"/>
+                    <a:blip r:embed="rId26"/>
                     <a:srcRect/>
                     <a:stretch>
                       <a:fillRect/>
@@ -17180,7 +17328,7 @@
                     </pic:cNvPicPr>
                   </pic:nvPicPr>
                   <pic:blipFill>
-                    <a:blip r:embed="rId26"/>
+                    <a:blip r:embed="rId27"/>
                     <a:stretch>
                       <a:fillRect/>
                     </a:stretch>
@@ -17269,7 +17417,7 @@
                     </pic:cNvPicPr>
                   </pic:nvPicPr>
                   <pic:blipFill>
-                    <a:blip r:embed="rId27"/>
+                    <a:blip r:embed="rId28"/>
                     <a:stretch>
                       <a:fillRect/>
                     </a:stretch>
@@ -17368,7 +17516,7 @@
                     </pic:cNvPicPr>
                   </pic:nvPicPr>
                   <pic:blipFill>
-                    <a:blip r:embed="rId28"/>
+                    <a:blip r:embed="rId29"/>
                     <a:srcRect/>
                     <a:stretch>
                       <a:fillRect/>
@@ -17456,7 +17604,7 @@
                     </pic:cNvPicPr>
                   </pic:nvPicPr>
                   <pic:blipFill>
-                    <a:blip r:embed="rId29"/>
+                    <a:blip r:embed="rId30"/>
                     <a:stretch>
                       <a:fillRect/>
                     </a:stretch>
@@ -17544,7 +17692,7 @@
                     </pic:cNvPicPr>
                   </pic:nvPicPr>
                   <pic:blipFill>
-                    <a:blip r:embed="rId30"/>
+                    <a:blip r:embed="rId31"/>
                     <a:stretch>
                       <a:fillRect/>
                     </a:stretch>
@@ -17630,7 +17778,7 @@
                     </pic:cNvPicPr>
                   </pic:nvPicPr>
                   <pic:blipFill>
-                    <a:blip r:embed="rId31"/>
+                    <a:blip r:embed="rId32"/>
                     <a:stretch>
                       <a:fillRect/>
                     </a:stretch>
@@ -17710,7 +17858,7 @@
                     </pic:cNvPicPr>
                   </pic:nvPicPr>
                   <pic:blipFill>
-                    <a:blip r:embed="rId32"/>
+                    <a:blip r:embed="rId33"/>
                     <a:stretch>
                       <a:fillRect/>
                     </a:stretch>
@@ -17790,7 +17938,7 @@
                     </pic:cNvPicPr>
                   </pic:nvPicPr>
                   <pic:blipFill>
-                    <a:blip r:embed="rId33"/>
+                    <a:blip r:embed="rId34"/>
                     <a:stretch>
                       <a:fillRect/>
                     </a:stretch>
@@ -18044,7 +18192,7 @@
       </w:pPr>
     </w:p>
     <w:sectPr>
-      <w:footerReference w:type="default" r:id="rId34"/>
+      <w:footerReference w:type="default" r:id="rId35"/>
       <w:pgSz w:w="11906" w:h="16838"/>
       <w:pgMar w:top="1417" w:right="1134" w:bottom="1417" w:left="1984" w:header="720" w:footer="720" w:gutter="0"/>
       <w:pgNumType w:start="1"/>
@@ -18350,7 +18498,7 @@
                             <w:rPr>
                               <w:noProof/>
                             </w:rPr>
-                            <w:t>10</w:t>
+                            <w:t>14</w:t>
                           </w:r>
                           <w:r>
                             <w:fldChar w:fldCharType="end"/>
@@ -18393,7 +18541,7 @@
                       <w:rPr>
                         <w:noProof/>
                       </w:rPr>
-                      <w:t>10</w:t>
+                      <w:t>14</w:t>
                     </w:r>
                     <w:r>
                       <w:fldChar w:fldCharType="end"/>
@@ -18705,6 +18853,119 @@
     </w:lvl>
   </w:abstractNum>
   <w:abstractNum w:abstractNumId="4" w15:restartNumberingAfterBreak="0">
+    <w:nsid w:val="159401AF"/>
+    <w:multiLevelType w:val="hybridMultilevel"/>
+    <w:tmpl w:val="30EC4896"/>
+    <w:lvl w:ilvl="0" w:tplc="BCEC5974">
+      <w:start w:val="2"/>
+      <w:numFmt w:val="bullet"/>
+      <w:lvlText w:val=""/>
+      <w:lvlJc w:val="left"/>
+      <w:pPr>
+        <w:ind w:left="927" w:hanging="360"/>
+      </w:pPr>
+      <w:rPr>
+        <w:rFonts w:ascii="Symbol" w:eastAsiaTheme="minorEastAsia" w:hAnsi="Symbol" w:cstheme="minorBidi" w:hint="default"/>
+      </w:rPr>
+    </w:lvl>
+    <w:lvl w:ilvl="1" w:tplc="04090003" w:tentative="1">
+      <w:start w:val="1"/>
+      <w:numFmt w:val="bullet"/>
+      <w:lvlText w:val="o"/>
+      <w:lvlJc w:val="left"/>
+      <w:pPr>
+        <w:ind w:left="1647" w:hanging="360"/>
+      </w:pPr>
+      <w:rPr>
+        <w:rFonts w:ascii="Courier New" w:hAnsi="Courier New" w:cs="Courier New" w:hint="default"/>
+      </w:rPr>
+    </w:lvl>
+    <w:lvl w:ilvl="2" w:tplc="04090005" w:tentative="1">
+      <w:start w:val="1"/>
+      <w:numFmt w:val="bullet"/>
+      <w:lvlText w:val=""/>
+      <w:lvlJc w:val="left"/>
+      <w:pPr>
+        <w:ind w:left="2367" w:hanging="360"/>
+      </w:pPr>
+      <w:rPr>
+        <w:rFonts w:ascii="Wingdings" w:hAnsi="Wingdings" w:hint="default"/>
+      </w:rPr>
+    </w:lvl>
+    <w:lvl w:ilvl="3" w:tplc="04090001" w:tentative="1">
+      <w:start w:val="1"/>
+      <w:numFmt w:val="bullet"/>
+      <w:lvlText w:val=""/>
+      <w:lvlJc w:val="left"/>
+      <w:pPr>
+        <w:ind w:left="3087" w:hanging="360"/>
+      </w:pPr>
+      <w:rPr>
+        <w:rFonts w:ascii="Symbol" w:hAnsi="Symbol" w:hint="default"/>
+      </w:rPr>
+    </w:lvl>
+    <w:lvl w:ilvl="4" w:tplc="04090003" w:tentative="1">
+      <w:start w:val="1"/>
+      <w:numFmt w:val="bullet"/>
+      <w:lvlText w:val="o"/>
+      <w:lvlJc w:val="left"/>
+      <w:pPr>
+        <w:ind w:left="3807" w:hanging="360"/>
+      </w:pPr>
+      <w:rPr>
+        <w:rFonts w:ascii="Courier New" w:hAnsi="Courier New" w:cs="Courier New" w:hint="default"/>
+      </w:rPr>
+    </w:lvl>
+    <w:lvl w:ilvl="5" w:tplc="04090005" w:tentative="1">
+      <w:start w:val="1"/>
+      <w:numFmt w:val="bullet"/>
+      <w:lvlText w:val=""/>
+      <w:lvlJc w:val="left"/>
+      <w:pPr>
+        <w:ind w:left="4527" w:hanging="360"/>
+      </w:pPr>
+      <w:rPr>
+        <w:rFonts w:ascii="Wingdings" w:hAnsi="Wingdings" w:hint="default"/>
+      </w:rPr>
+    </w:lvl>
+    <w:lvl w:ilvl="6" w:tplc="04090001" w:tentative="1">
+      <w:start w:val="1"/>
+      <w:numFmt w:val="bullet"/>
+      <w:lvlText w:val=""/>
+      <w:lvlJc w:val="left"/>
+      <w:pPr>
+        <w:ind w:left="5247" w:hanging="360"/>
+      </w:pPr>
+      <w:rPr>
+        <w:rFonts w:ascii="Symbol" w:hAnsi="Symbol" w:hint="default"/>
+      </w:rPr>
+    </w:lvl>
+    <w:lvl w:ilvl="7" w:tplc="04090003" w:tentative="1">
+      <w:start w:val="1"/>
+      <w:numFmt w:val="bullet"/>
+      <w:lvlText w:val="o"/>
+      <w:lvlJc w:val="left"/>
+      <w:pPr>
+        <w:ind w:left="5967" w:hanging="360"/>
+      </w:pPr>
+      <w:rPr>
+        <w:rFonts w:ascii="Courier New" w:hAnsi="Courier New" w:cs="Courier New" w:hint="default"/>
+      </w:rPr>
+    </w:lvl>
+    <w:lvl w:ilvl="8" w:tplc="04090005" w:tentative="1">
+      <w:start w:val="1"/>
+      <w:numFmt w:val="bullet"/>
+      <w:lvlText w:val=""/>
+      <w:lvlJc w:val="left"/>
+      <w:pPr>
+        <w:ind w:left="6687" w:hanging="360"/>
+      </w:pPr>
+      <w:rPr>
+        <w:rFonts w:ascii="Wingdings" w:hAnsi="Wingdings" w:hint="default"/>
+      </w:rPr>
+    </w:lvl>
+  </w:abstractNum>
+  <w:abstractNum w:abstractNumId="5" w15:restartNumberingAfterBreak="0">
     <w:nsid w:val="1B0F4487"/>
     <w:multiLevelType w:val="multilevel"/>
     <w:tmpl w:val="1B0F4487"/>
@@ -18817,7 +19078,7 @@
       </w:rPr>
     </w:lvl>
   </w:abstractNum>
-  <w:abstractNum w:abstractNumId="5" w15:restartNumberingAfterBreak="0">
+  <w:abstractNum w:abstractNumId="6" w15:restartNumberingAfterBreak="0">
     <w:nsid w:val="23D00B02"/>
     <w:multiLevelType w:val="multilevel"/>
     <w:tmpl w:val="23D00B02"/>
@@ -18930,7 +19191,7 @@
       </w:rPr>
     </w:lvl>
   </w:abstractNum>
-  <w:abstractNum w:abstractNumId="6" w15:restartNumberingAfterBreak="0">
+  <w:abstractNum w:abstractNumId="7" w15:restartNumberingAfterBreak="0">
     <w:nsid w:val="282D7980"/>
     <w:multiLevelType w:val="hybridMultilevel"/>
     <w:tmpl w:val="F6141E08"/>
@@ -19043,7 +19304,7 @@
       </w:rPr>
     </w:lvl>
   </w:abstractNum>
-  <w:abstractNum w:abstractNumId="7" w15:restartNumberingAfterBreak="0">
+  <w:abstractNum w:abstractNumId="8" w15:restartNumberingAfterBreak="0">
     <w:nsid w:val="2D60057A"/>
     <w:multiLevelType w:val="multilevel"/>
     <w:tmpl w:val="2D60057A"/>
@@ -19165,7 +19426,7 @@
       </w:rPr>
     </w:lvl>
   </w:abstractNum>
-  <w:abstractNum w:abstractNumId="8" w15:restartNumberingAfterBreak="0">
+  <w:abstractNum w:abstractNumId="9" w15:restartNumberingAfterBreak="0">
     <w:nsid w:val="323964B4"/>
     <w:multiLevelType w:val="hybridMultilevel"/>
     <w:tmpl w:val="6A408734"/>
@@ -19278,7 +19539,7 @@
       </w:rPr>
     </w:lvl>
   </w:abstractNum>
-  <w:abstractNum w:abstractNumId="9" w15:restartNumberingAfterBreak="0">
+  <w:abstractNum w:abstractNumId="10" w15:restartNumberingAfterBreak="0">
     <w:nsid w:val="3BFEA8F6"/>
     <w:multiLevelType w:val="singleLevel"/>
     <w:tmpl w:val="3BFEA8F6"/>
@@ -19290,7 +19551,7 @@
       <w:lvlJc w:val="left"/>
     </w:lvl>
   </w:abstractNum>
-  <w:abstractNum w:abstractNumId="10" w15:restartNumberingAfterBreak="0">
+  <w:abstractNum w:abstractNumId="11" w15:restartNumberingAfterBreak="0">
     <w:nsid w:val="42F85F83"/>
     <w:multiLevelType w:val="multilevel"/>
     <w:tmpl w:val="42F85F83"/>
@@ -19403,7 +19664,7 @@
       </w:rPr>
     </w:lvl>
   </w:abstractNum>
-  <w:abstractNum w:abstractNumId="11" w15:restartNumberingAfterBreak="0">
+  <w:abstractNum w:abstractNumId="12" w15:restartNumberingAfterBreak="0">
     <w:nsid w:val="4B7B0400"/>
     <w:multiLevelType w:val="hybridMultilevel"/>
     <w:tmpl w:val="3A205B2E"/>
@@ -19516,7 +19777,7 @@
       </w:rPr>
     </w:lvl>
   </w:abstractNum>
-  <w:abstractNum w:abstractNumId="12" w15:restartNumberingAfterBreak="0">
+  <w:abstractNum w:abstractNumId="13" w15:restartNumberingAfterBreak="0">
     <w:nsid w:val="66422DBB"/>
     <w:multiLevelType w:val="multilevel"/>
     <w:tmpl w:val="66422DBB"/>
@@ -19629,7 +19890,7 @@
       </w:rPr>
     </w:lvl>
   </w:abstractNum>
-  <w:abstractNum w:abstractNumId="13" w15:restartNumberingAfterBreak="0">
+  <w:abstractNum w:abstractNumId="14" w15:restartNumberingAfterBreak="0">
     <w:nsid w:val="6CB076ED"/>
     <w:multiLevelType w:val="multilevel"/>
     <w:tmpl w:val="6CB076ED"/>
@@ -19742,7 +20003,7 @@
       </w:rPr>
     </w:lvl>
   </w:abstractNum>
-  <w:abstractNum w:abstractNumId="14" w15:restartNumberingAfterBreak="0">
+  <w:abstractNum w:abstractNumId="15" w15:restartNumberingAfterBreak="0">
     <w:nsid w:val="6FF966CC"/>
     <w:multiLevelType w:val="multilevel"/>
     <w:tmpl w:val="6FF966CC"/>
@@ -19855,7 +20116,120 @@
       </w:rPr>
     </w:lvl>
   </w:abstractNum>
-  <w:abstractNum w:abstractNumId="15" w15:restartNumberingAfterBreak="0">
+  <w:abstractNum w:abstractNumId="16" w15:restartNumberingAfterBreak="0">
+    <w:nsid w:val="762668CF"/>
+    <w:multiLevelType w:val="hybridMultilevel"/>
+    <w:tmpl w:val="8B1E7D8C"/>
+    <w:lvl w:ilvl="0" w:tplc="22D6B822">
+      <w:start w:val="2"/>
+      <w:numFmt w:val="bullet"/>
+      <w:lvlText w:val=""/>
+      <w:lvlJc w:val="left"/>
+      <w:pPr>
+        <w:ind w:left="927" w:hanging="360"/>
+      </w:pPr>
+      <w:rPr>
+        <w:rFonts w:ascii="Symbol" w:eastAsiaTheme="minorEastAsia" w:hAnsi="Symbol" w:cstheme="minorBidi" w:hint="default"/>
+      </w:rPr>
+    </w:lvl>
+    <w:lvl w:ilvl="1" w:tplc="04090003" w:tentative="1">
+      <w:start w:val="1"/>
+      <w:numFmt w:val="bullet"/>
+      <w:lvlText w:val="o"/>
+      <w:lvlJc w:val="left"/>
+      <w:pPr>
+        <w:ind w:left="1647" w:hanging="360"/>
+      </w:pPr>
+      <w:rPr>
+        <w:rFonts w:ascii="Courier New" w:hAnsi="Courier New" w:cs="Courier New" w:hint="default"/>
+      </w:rPr>
+    </w:lvl>
+    <w:lvl w:ilvl="2" w:tplc="04090005" w:tentative="1">
+      <w:start w:val="1"/>
+      <w:numFmt w:val="bullet"/>
+      <w:lvlText w:val=""/>
+      <w:lvlJc w:val="left"/>
+      <w:pPr>
+        <w:ind w:left="2367" w:hanging="360"/>
+      </w:pPr>
+      <w:rPr>
+        <w:rFonts w:ascii="Wingdings" w:hAnsi="Wingdings" w:hint="default"/>
+      </w:rPr>
+    </w:lvl>
+    <w:lvl w:ilvl="3" w:tplc="04090001" w:tentative="1">
+      <w:start w:val="1"/>
+      <w:numFmt w:val="bullet"/>
+      <w:lvlText w:val=""/>
+      <w:lvlJc w:val="left"/>
+      <w:pPr>
+        <w:ind w:left="3087" w:hanging="360"/>
+      </w:pPr>
+      <w:rPr>
+        <w:rFonts w:ascii="Symbol" w:hAnsi="Symbol" w:hint="default"/>
+      </w:rPr>
+    </w:lvl>
+    <w:lvl w:ilvl="4" w:tplc="04090003" w:tentative="1">
+      <w:start w:val="1"/>
+      <w:numFmt w:val="bullet"/>
+      <w:lvlText w:val="o"/>
+      <w:lvlJc w:val="left"/>
+      <w:pPr>
+        <w:ind w:left="3807" w:hanging="360"/>
+      </w:pPr>
+      <w:rPr>
+        <w:rFonts w:ascii="Courier New" w:hAnsi="Courier New" w:cs="Courier New" w:hint="default"/>
+      </w:rPr>
+    </w:lvl>
+    <w:lvl w:ilvl="5" w:tplc="04090005" w:tentative="1">
+      <w:start w:val="1"/>
+      <w:numFmt w:val="bullet"/>
+      <w:lvlText w:val=""/>
+      <w:lvlJc w:val="left"/>
+      <w:pPr>
+        <w:ind w:left="4527" w:hanging="360"/>
+      </w:pPr>
+      <w:rPr>
+        <w:rFonts w:ascii="Wingdings" w:hAnsi="Wingdings" w:hint="default"/>
+      </w:rPr>
+    </w:lvl>
+    <w:lvl w:ilvl="6" w:tplc="04090001" w:tentative="1">
+      <w:start w:val="1"/>
+      <w:numFmt w:val="bullet"/>
+      <w:lvlText w:val=""/>
+      <w:lvlJc w:val="left"/>
+      <w:pPr>
+        <w:ind w:left="5247" w:hanging="360"/>
+      </w:pPr>
+      <w:rPr>
+        <w:rFonts w:ascii="Symbol" w:hAnsi="Symbol" w:hint="default"/>
+      </w:rPr>
+    </w:lvl>
+    <w:lvl w:ilvl="7" w:tplc="04090003" w:tentative="1">
+      <w:start w:val="1"/>
+      <w:numFmt w:val="bullet"/>
+      <w:lvlText w:val="o"/>
+      <w:lvlJc w:val="left"/>
+      <w:pPr>
+        <w:ind w:left="5967" w:hanging="360"/>
+      </w:pPr>
+      <w:rPr>
+        <w:rFonts w:ascii="Courier New" w:hAnsi="Courier New" w:cs="Courier New" w:hint="default"/>
+      </w:rPr>
+    </w:lvl>
+    <w:lvl w:ilvl="8" w:tplc="04090005" w:tentative="1">
+      <w:start w:val="1"/>
+      <w:numFmt w:val="bullet"/>
+      <w:lvlText w:val=""/>
+      <w:lvlJc w:val="left"/>
+      <w:pPr>
+        <w:ind w:left="6687" w:hanging="360"/>
+      </w:pPr>
+      <w:rPr>
+        <w:rFonts w:ascii="Wingdings" w:hAnsi="Wingdings" w:hint="default"/>
+      </w:rPr>
+    </w:lvl>
+  </w:abstractNum>
+  <w:abstractNum w:abstractNumId="17" w15:restartNumberingAfterBreak="0">
     <w:nsid w:val="7E014ACF"/>
     <w:multiLevelType w:val="multilevel"/>
     <w:tmpl w:val="7E014ACF"/>
@@ -19969,25 +20343,25 @@
     </w:lvl>
   </w:abstractNum>
   <w:num w:numId="1">
-    <w:abstractNumId w:val="7"/>
+    <w:abstractNumId w:val="8"/>
   </w:num>
   <w:num w:numId="2">
+    <w:abstractNumId w:val="15"/>
+  </w:num>
+  <w:num w:numId="3">
+    <w:abstractNumId w:val="6"/>
+  </w:num>
+  <w:num w:numId="4">
     <w:abstractNumId w:val="14"/>
   </w:num>
-  <w:num w:numId="3">
+  <w:num w:numId="5">
+    <w:abstractNumId w:val="11"/>
+  </w:num>
+  <w:num w:numId="6">
     <w:abstractNumId w:val="5"/>
   </w:num>
-  <w:num w:numId="4">
+  <w:num w:numId="7">
     <w:abstractNumId w:val="13"/>
-  </w:num>
-  <w:num w:numId="5">
-    <w:abstractNumId w:val="10"/>
-  </w:num>
-  <w:num w:numId="6">
-    <w:abstractNumId w:val="4"/>
-  </w:num>
-  <w:num w:numId="7">
-    <w:abstractNumId w:val="12"/>
   </w:num>
   <w:num w:numId="8">
     <w:abstractNumId w:val="2"/>
@@ -19996,7 +20370,7 @@
     <w:abstractNumId w:val="3"/>
   </w:num>
   <w:num w:numId="10">
-    <w:abstractNumId w:val="15"/>
+    <w:abstractNumId w:val="17"/>
   </w:num>
   <w:num w:numId="11">
     <w:abstractNumId w:val="1"/>
@@ -20005,16 +20379,22 @@
     <w:abstractNumId w:val="0"/>
   </w:num>
   <w:num w:numId="13">
+    <w:abstractNumId w:val="10"/>
+  </w:num>
+  <w:num w:numId="14">
+    <w:abstractNumId w:val="12"/>
+  </w:num>
+  <w:num w:numId="15">
+    <w:abstractNumId w:val="7"/>
+  </w:num>
+  <w:num w:numId="16">
     <w:abstractNumId w:val="9"/>
   </w:num>
-  <w:num w:numId="14">
-    <w:abstractNumId w:val="11"/>
+  <w:num w:numId="17">
+    <w:abstractNumId w:val="4"/>
   </w:num>
-  <w:num w:numId="15">
-    <w:abstractNumId w:val="6"/>
-  </w:num>
-  <w:num w:numId="16">
-    <w:abstractNumId w:val="8"/>
+  <w:num w:numId="18">
+    <w:abstractNumId w:val="16"/>
   </w:num>
 </w:numbering>
 </file>
@@ -20617,6 +20997,33 @@
       <w:szCs w:val="28"/>
     </w:rPr>
   </w:style>
+  <w:style w:type="paragraph" w:customStyle="1" w:styleId="Paragraph">
+    <w:name w:val="Paragraph"/>
+    <w:basedOn w:val="Normal"/>
+    <w:link w:val="ParagraphChar"/>
+    <w:qFormat/>
+    <w:rsid w:val="00F9780A"/>
+    <w:pPr>
+      <w:spacing w:before="0" w:line="259" w:lineRule="auto"/>
+      <w:ind w:firstLine="426"/>
+    </w:pPr>
+    <w:rPr>
+      <w:rFonts w:eastAsiaTheme="minorHAnsi"/>
+      <w:szCs w:val="22"/>
+      <w:lang w:eastAsia="en-US"/>
+    </w:rPr>
+  </w:style>
+  <w:style w:type="character" w:customStyle="1" w:styleId="ParagraphChar">
+    <w:name w:val="Paragraph Char"/>
+    <w:basedOn w:val="DefaultParagraphFont"/>
+    <w:link w:val="Paragraph"/>
+    <w:rsid w:val="00F9780A"/>
+    <w:rPr>
+      <w:rFonts w:ascii="Times New Roman" w:eastAsiaTheme="minorHAnsi" w:hAnsi="Times New Roman" w:cstheme="minorBidi"/>
+      <w:sz w:val="26"/>
+      <w:szCs w:val="22"/>
+    </w:rPr>
+  </w:style>
 </w:styles>
 </file>
 
@@ -20912,10 +21319,22 @@
 </s:customData>
 </file>
 
+<file path=customXml/item2.xml><?xml version="1.0" encoding="utf-8"?>
+<b:Sources xmlns:b="http://schemas.openxmlformats.org/officeDocument/2006/bibliography" xmlns="http://schemas.openxmlformats.org/officeDocument/2006/bibliography" SelectedStyle="\APASixthEditionOfficeOnline.xsl" StyleName="APA" Version="6"/>
+</file>
+
 <file path=customXml/itemProps1.xml><?xml version="1.0" encoding="utf-8"?>
 <ds:datastoreItem xmlns:ds="http://schemas.openxmlformats.org/officeDocument/2006/customXml" ds:itemID="{B1977F7D-205B-4081-913C-38D41E755F92}">
   <ds:schemaRefs>
     <ds:schemaRef ds:uri="http://www.wps.cn/officeDocument/2013/wpsCustomData"/>
   </ds:schemaRefs>
 </ds:datastoreItem>
+</file>
+
+<file path=customXml/itemProps2.xml><?xml version="1.0" encoding="utf-8"?>
+<ds:datastoreItem xmlns:ds="http://schemas.openxmlformats.org/officeDocument/2006/customXml" ds:itemID="{59EE9AF1-D5A1-46DB-ACE7-BE8CF63ABF5B}">
+  <ds:schemaRefs>
+    <ds:schemaRef ds:uri="http://schemas.openxmlformats.org/officeDocument/2006/bibliography"/>
+  </ds:schemaRefs>
+</ds:datastoreItem>
 </file>
--- a/tài liệu/ĐỒ ÁN 2.docx
+++ b/tài liệu/ĐỒ ÁN 2.docx
@@ -506,12 +506,14 @@
         <w:jc w:val="center"/>
         <w:rPr>
           <w:rFonts w:cs="Times New Roman"/>
+          <w:b/>
           <w:szCs w:val="26"/>
         </w:rPr>
       </w:pPr>
       <w:r>
         <w:rPr>
           <w:rFonts w:cs="Times New Roman"/>
+          <w:b/>
           <w:szCs w:val="26"/>
         </w:rPr>
         <w:t>Tháng 11</w:t>
@@ -519,6 +521,7 @@
       <w:r>
         <w:rPr>
           <w:rFonts w:cs="Times New Roman"/>
+          <w:b/>
           <w:szCs w:val="26"/>
         </w:rPr>
         <w:t>-2020</w:t>
@@ -1064,6 +1067,7 @@
         <w:jc w:val="center"/>
         <w:rPr>
           <w:rFonts w:cs="Times New Roman"/>
+          <w:b/>
           <w:szCs w:val="26"/>
         </w:rPr>
         <w:sectPr>
@@ -1079,9 +1083,11 @@
           <w:docGrid w:linePitch="360"/>
         </w:sectPr>
       </w:pPr>
+      <w:bookmarkStart w:id="0" w:name="_GoBack"/>
       <w:r>
         <w:rPr>
           <w:rFonts w:cs="Times New Roman"/>
+          <w:b/>
           <w:szCs w:val="26"/>
         </w:rPr>
         <w:t>Tháng 11</w:t>
@@ -1089,6 +1095,7 @@
       <w:r>
         <w:rPr>
           <w:rFonts w:cs="Times New Roman"/>
+          <w:b/>
           <w:szCs w:val="26"/>
         </w:rPr>
         <w:t xml:space="preserve"> - 2020</w:t>
@@ -1098,14 +1105,17 @@
       <w:pPr>
         <w:pStyle w:val="Heading1"/>
       </w:pPr>
-      <w:bookmarkStart w:id="0" w:name="_Toc11552"/>
-      <w:bookmarkStart w:id="1" w:name="_Toc26605"/>
+      <w:bookmarkStart w:id="1" w:name="_Toc11552"/>
+      <w:bookmarkStart w:id="2" w:name="_Toc26605"/>
+      <w:bookmarkStart w:id="3" w:name="_Toc57701790"/>
+      <w:bookmarkEnd w:id="0"/>
       <w:r>
         <w:lastRenderedPageBreak/>
         <w:t>CHẤP THUẬN CỦA HỘI ĐỒNG</w:t>
       </w:r>
-      <w:bookmarkEnd w:id="0"/>
       <w:bookmarkEnd w:id="1"/>
+      <w:bookmarkEnd w:id="2"/>
+      <w:bookmarkEnd w:id="3"/>
     </w:p>
     <w:p>
       <w:pPr>
@@ -2008,10 +2018,12 @@
       <w:pPr>
         <w:pStyle w:val="Heading1"/>
       </w:pPr>
+      <w:bookmarkStart w:id="4" w:name="_Toc57701791"/>
       <w:r>
         <w:lastRenderedPageBreak/>
         <w:t>NHẬN XÉT CỦA GIẢNG VIÊN HƯỚNG DẪN</w:t>
       </w:r>
+      <w:bookmarkEnd w:id="4"/>
     </w:p>
     <w:p>
       <w:pPr>
@@ -2372,10 +2384,12 @@
         </w:rPr>
         <w:br w:type="page"/>
       </w:r>
+      <w:bookmarkStart w:id="5" w:name="_Toc57701792"/>
       <w:r>
         <w:lastRenderedPageBreak/>
         <w:t>NHẬN XÉT CỦA GIẢNG VIÊN PHẢN BIỆN</w:t>
       </w:r>
+      <w:bookmarkEnd w:id="5"/>
     </w:p>
     <w:p>
       <w:pPr>
@@ -2804,52 +2818,22 @@
       <w:pPr>
         <w:pStyle w:val="Heading1"/>
       </w:pPr>
-      <w:bookmarkStart w:id="2" w:name="_Toc14763"/>
-      <w:bookmarkStart w:id="3" w:name="_Toc3499"/>
-      <w:bookmarkStart w:id="4" w:name="_Toc25037"/>
-      <w:bookmarkStart w:id="5" w:name="_Toc13922"/>
+      <w:bookmarkStart w:id="6" w:name="_Toc14763"/>
+      <w:bookmarkStart w:id="7" w:name="_Toc3499"/>
+      <w:bookmarkStart w:id="8" w:name="_Toc25037"/>
+      <w:bookmarkStart w:id="9" w:name="_Toc13922"/>
+      <w:bookmarkStart w:id="10" w:name="_Toc57701793"/>
       <w:r>
         <w:lastRenderedPageBreak/>
         <w:t>DANH SÁCH BẢNG</w:t>
       </w:r>
-      <w:bookmarkEnd w:id="2"/>
-      <w:bookmarkEnd w:id="3"/>
-      <w:bookmarkEnd w:id="4"/>
-      <w:bookmarkEnd w:id="5"/>
+      <w:bookmarkEnd w:id="6"/>
+      <w:bookmarkEnd w:id="7"/>
+      <w:bookmarkEnd w:id="8"/>
+      <w:bookmarkEnd w:id="9"/>
+      <w:bookmarkEnd w:id="10"/>
     </w:p>
     <w:p/>
-    <w:p>
-      <w:pPr>
-        <w:pStyle w:val="TableofFigures"/>
-        <w:tabs>
-          <w:tab w:val="right" w:leader="dot" w:pos="8788"/>
-        </w:tabs>
-        <w:ind w:left="1040" w:hanging="520"/>
-      </w:pPr>
-      <w:r>
-        <w:fldChar w:fldCharType="begin"/>
-      </w:r>
-      <w:r>
-        <w:instrText>TOC \f A \t "Heading 6" \h \c</w:instrText>
-      </w:r>
-      <w:r>
-        <w:fldChar w:fldCharType="separate"/>
-      </w:r>
-    </w:p>
-    <w:p>
-      <w:pPr>
-        <w:pStyle w:val="TableofFigures"/>
-        <w:tabs>
-          <w:tab w:val="right" w:leader="dot" w:pos="8788"/>
-        </w:tabs>
-        <w:ind w:left="1040" w:hanging="520"/>
-      </w:pPr>
-    </w:p>
-    <w:p>
-      <w:r>
-        <w:fldChar w:fldCharType="end"/>
-      </w:r>
-    </w:p>
     <w:p>
       <w:pPr>
         <w:ind w:firstLineChars="211" w:firstLine="551"/>
@@ -2874,52 +2858,23 @@
       <w:pPr>
         <w:pStyle w:val="Heading1"/>
       </w:pPr>
-      <w:bookmarkStart w:id="6" w:name="_Toc24619"/>
-      <w:bookmarkStart w:id="7" w:name="_Toc16045"/>
-      <w:bookmarkStart w:id="8" w:name="_Toc29160"/>
-      <w:bookmarkStart w:id="9" w:name="_Toc29437"/>
+      <w:bookmarkStart w:id="11" w:name="_Toc24619"/>
+      <w:bookmarkStart w:id="12" w:name="_Toc16045"/>
+      <w:bookmarkStart w:id="13" w:name="_Toc29160"/>
+      <w:bookmarkStart w:id="14" w:name="_Toc29437"/>
+      <w:bookmarkStart w:id="15" w:name="_Toc57701794"/>
       <w:r>
         <w:lastRenderedPageBreak/>
         <w:t>DANH SÁCH HÌNH</w:t>
       </w:r>
-      <w:bookmarkEnd w:id="6"/>
-      <w:bookmarkEnd w:id="7"/>
-      <w:bookmarkEnd w:id="8"/>
-      <w:bookmarkEnd w:id="9"/>
+      <w:bookmarkEnd w:id="11"/>
+      <w:bookmarkEnd w:id="12"/>
+      <w:bookmarkEnd w:id="13"/>
+      <w:bookmarkEnd w:id="14"/>
+      <w:bookmarkEnd w:id="15"/>
     </w:p>
     <w:p/>
-    <w:p>
-      <w:pPr>
-        <w:pStyle w:val="TableofFigures"/>
-        <w:tabs>
-          <w:tab w:val="right" w:leader="dot" w:pos="8788"/>
-        </w:tabs>
-        <w:ind w:left="1040" w:hanging="520"/>
-      </w:pPr>
-      <w:r>
-        <w:fldChar w:fldCharType="begin"/>
-      </w:r>
-      <w:r>
-        <w:instrText>TOC \f A \t "Caption" \h \c</w:instrText>
-      </w:r>
-      <w:r>
-        <w:fldChar w:fldCharType="separate"/>
-      </w:r>
-    </w:p>
-    <w:p>
-      <w:pPr>
-        <w:pStyle w:val="TableofFigures"/>
-        <w:tabs>
-          <w:tab w:val="right" w:leader="dot" w:pos="8788"/>
-        </w:tabs>
-        <w:ind w:left="1040" w:hanging="520"/>
-      </w:pPr>
-    </w:p>
-    <w:p>
-      <w:r>
-        <w:fldChar w:fldCharType="end"/>
-      </w:r>
-    </w:p>
+    <w:p/>
     <w:p>
       <w:pPr>
         <w:rPr>
@@ -2943,18 +2898,20 @@
       <w:pPr>
         <w:pStyle w:val="Heading1"/>
       </w:pPr>
-      <w:bookmarkStart w:id="10" w:name="_Toc30938"/>
-      <w:bookmarkStart w:id="11" w:name="_Toc28759"/>
-      <w:bookmarkStart w:id="12" w:name="_Toc31149"/>
-      <w:bookmarkStart w:id="13" w:name="_Toc18555"/>
+      <w:bookmarkStart w:id="16" w:name="_Toc30938"/>
+      <w:bookmarkStart w:id="17" w:name="_Toc28759"/>
+      <w:bookmarkStart w:id="18" w:name="_Toc31149"/>
+      <w:bookmarkStart w:id="19" w:name="_Toc18555"/>
+      <w:bookmarkStart w:id="20" w:name="_Toc57701795"/>
       <w:r>
         <w:lastRenderedPageBreak/>
         <w:t>DANH MỤC TỪ VIẾT TẮT</w:t>
       </w:r>
-      <w:bookmarkEnd w:id="10"/>
-      <w:bookmarkEnd w:id="11"/>
-      <w:bookmarkEnd w:id="12"/>
-      <w:bookmarkEnd w:id="13"/>
+      <w:bookmarkEnd w:id="16"/>
+      <w:bookmarkEnd w:id="17"/>
+      <w:bookmarkEnd w:id="18"/>
+      <w:bookmarkEnd w:id="19"/>
+      <w:bookmarkEnd w:id="20"/>
     </w:p>
     <w:p>
       <w:pPr>
@@ -3023,9 +2980,9 @@
       <w:pPr>
         <w:pStyle w:val="Heading1"/>
       </w:pPr>
-      <w:bookmarkStart w:id="14" w:name="_Toc10438"/>
-      <w:bookmarkStart w:id="15" w:name="_Toc12858"/>
-      <w:bookmarkStart w:id="16" w:name="_Toc23207"/>
+      <w:bookmarkStart w:id="21" w:name="_Toc10438"/>
+      <w:bookmarkStart w:id="22" w:name="_Toc12858"/>
+      <w:bookmarkStart w:id="23" w:name="_Toc23207"/>
       <w:r>
         <w:lastRenderedPageBreak/>
         <w:t xml:space="preserve">CHƯƠNG 1: </w:t>
@@ -3038,9 +2995,9 @@
       <w:r>
         <w:t>GIỚI THIỆU</w:t>
       </w:r>
-      <w:bookmarkEnd w:id="14"/>
-      <w:bookmarkEnd w:id="15"/>
-      <w:bookmarkEnd w:id="16"/>
+      <w:bookmarkEnd w:id="21"/>
+      <w:bookmarkEnd w:id="22"/>
+      <w:bookmarkEnd w:id="23"/>
     </w:p>
     <w:p/>
     <w:p>
@@ -3180,15 +3137,15 @@
           <w:numId w:val="1"/>
         </w:numPr>
       </w:pPr>
-      <w:bookmarkStart w:id="17" w:name="_Toc15403"/>
-      <w:bookmarkStart w:id="18" w:name="_Toc29861"/>
-      <w:bookmarkStart w:id="19" w:name="_Toc29850"/>
+      <w:bookmarkStart w:id="24" w:name="_Toc15403"/>
+      <w:bookmarkStart w:id="25" w:name="_Toc29861"/>
+      <w:bookmarkStart w:id="26" w:name="_Toc29850"/>
       <w:r>
         <w:t>Mục tiệu nghiên cứu</w:t>
       </w:r>
-      <w:bookmarkEnd w:id="17"/>
-      <w:bookmarkEnd w:id="18"/>
-      <w:bookmarkEnd w:id="19"/>
+      <w:bookmarkEnd w:id="24"/>
+      <w:bookmarkEnd w:id="25"/>
+      <w:bookmarkEnd w:id="26"/>
     </w:p>
     <w:p>
       <w:pPr>
@@ -3317,9 +3274,9 @@
         </w:rPr>
         <w:t>tài đặt ra</w:t>
       </w:r>
-      <w:bookmarkStart w:id="20" w:name="_Toc26685"/>
-      <w:bookmarkStart w:id="21" w:name="_Toc15030"/>
-      <w:bookmarkStart w:id="22" w:name="_Toc16166"/>
+      <w:bookmarkStart w:id="27" w:name="_Toc26685"/>
+      <w:bookmarkStart w:id="28" w:name="_Toc15030"/>
+      <w:bookmarkStart w:id="29" w:name="_Toc16166"/>
     </w:p>
     <w:p>
       <w:pPr>
@@ -3335,113 +3292,113 @@
       <w:r>
         <w:t>hạm vi nghiên cứu</w:t>
       </w:r>
-      <w:bookmarkEnd w:id="20"/>
-      <w:bookmarkEnd w:id="21"/>
-      <w:bookmarkEnd w:id="22"/>
-    </w:p>
-    <w:p>
-      <w:pPr>
-        <w:pStyle w:val="Heading3"/>
-      </w:pPr>
-      <w:bookmarkStart w:id="23" w:name="_Toc15940"/>
-      <w:bookmarkStart w:id="24" w:name="_Toc11006"/>
-      <w:bookmarkStart w:id="25" w:name="_Toc28671"/>
-      <w:r>
-        <w:t>1.3.1 Không gian</w:t>
-      </w:r>
-      <w:bookmarkEnd w:id="23"/>
-      <w:bookmarkEnd w:id="24"/>
-      <w:bookmarkEnd w:id="25"/>
-    </w:p>
-    <w:p>
-      <w:r>
-        <w:t>Hệ thống này được áp dụng đối với sinh viên khoa KT-CN Trường Đại học Nam Cần Thơ.</w:t>
-      </w:r>
-    </w:p>
-    <w:p>
-      <w:pPr>
-        <w:pStyle w:val="Heading3"/>
-      </w:pPr>
-      <w:bookmarkStart w:id="26" w:name="_Toc29759"/>
-      <w:bookmarkStart w:id="27" w:name="_Toc15815"/>
-      <w:bookmarkStart w:id="28" w:name="_Toc6341"/>
-      <w:r>
-        <w:t>1.3.2 Thời gian</w:t>
-      </w:r>
-      <w:bookmarkEnd w:id="26"/>
       <w:bookmarkEnd w:id="27"/>
       <w:bookmarkEnd w:id="28"/>
-    </w:p>
-    <w:p>
-      <w:r>
-        <w:t>Thời gian thực hiện đề nghiên cứu là họ</w:t>
-      </w:r>
-      <w:r>
-        <w:t>c kì 1</w:t>
-      </w:r>
-      <w:r>
-        <w:t xml:space="preserve"> của năm thứ</w:t>
-      </w:r>
-      <w:r>
-        <w:t xml:space="preserve"> 4</w:t>
-      </w:r>
-      <w:r>
-        <w:t xml:space="preserve"> đại học, tại trường Đại học Nam Cần Thơ.</w:t>
-      </w:r>
+      <w:bookmarkEnd w:id="29"/>
     </w:p>
     <w:p>
       <w:pPr>
         <w:pStyle w:val="Heading3"/>
       </w:pPr>
-      <w:bookmarkStart w:id="29" w:name="_Toc30698"/>
-      <w:bookmarkStart w:id="30" w:name="_Toc2271"/>
-      <w:bookmarkStart w:id="31" w:name="_Toc20085"/>
-      <w:r>
-        <w:t>1.3.3 Đối tượng nghiên cứu</w:t>
-      </w:r>
-      <w:bookmarkEnd w:id="29"/>
+      <w:bookmarkStart w:id="30" w:name="_Toc15940"/>
+      <w:bookmarkStart w:id="31" w:name="_Toc11006"/>
+      <w:bookmarkStart w:id="32" w:name="_Toc28671"/>
+      <w:r>
+        <w:t>1.3.1 Không gian</w:t>
+      </w:r>
       <w:bookmarkEnd w:id="30"/>
       <w:bookmarkEnd w:id="31"/>
-    </w:p>
-    <w:p>
-      <w:r>
-        <w:t xml:space="preserve">Đối tượng nghiên cứu của đề tài này là </w:t>
-      </w:r>
-      <w:r>
-        <w:t>q</w:t>
-      </w:r>
-      <w:r>
-        <w:t xml:space="preserve">uy trình tạo đề, trộn đề và </w:t>
-      </w:r>
-      <w:r>
-        <w:t xml:space="preserve">quy trình </w:t>
-      </w:r>
-      <w:r>
-        <w:t>thi trắc nghiệm</w:t>
-      </w:r>
-      <w:r>
-        <w:t xml:space="preserve"> trên máy tính</w:t>
-      </w:r>
-      <w:r>
-        <w:t>.</w:t>
-      </w:r>
-      <w:r>
-        <w:t xml:space="preserve"> Từ đó, xây dựng chương trình ứng dụng.</w:t>
+      <w:bookmarkEnd w:id="32"/>
+    </w:p>
+    <w:p>
+      <w:r>
+        <w:t>Hệ thống này được áp dụng đối với sinh viên khoa KT-CN Trường Đại học Nam Cần Thơ.</w:t>
       </w:r>
     </w:p>
     <w:p>
       <w:pPr>
         <w:pStyle w:val="Heading3"/>
       </w:pPr>
-      <w:bookmarkStart w:id="32" w:name="_Toc19207"/>
-      <w:bookmarkStart w:id="33" w:name="_Toc14226"/>
-      <w:bookmarkStart w:id="34" w:name="_Toc23023"/>
-      <w:r>
-        <w:t>1.3.4 Phạm vi nghiên cứu</w:t>
-      </w:r>
-      <w:bookmarkEnd w:id="32"/>
+      <w:bookmarkStart w:id="33" w:name="_Toc29759"/>
+      <w:bookmarkStart w:id="34" w:name="_Toc15815"/>
+      <w:bookmarkStart w:id="35" w:name="_Toc6341"/>
+      <w:r>
+        <w:t>1.3.2 Thời gian</w:t>
+      </w:r>
       <w:bookmarkEnd w:id="33"/>
       <w:bookmarkEnd w:id="34"/>
+      <w:bookmarkEnd w:id="35"/>
+    </w:p>
+    <w:p>
+      <w:r>
+        <w:t>Thời gian thực hiện đề nghiên cứu là họ</w:t>
+      </w:r>
+      <w:r>
+        <w:t>c kì 1</w:t>
+      </w:r>
+      <w:r>
+        <w:t xml:space="preserve"> của năm thứ</w:t>
+      </w:r>
+      <w:r>
+        <w:t xml:space="preserve"> 4</w:t>
+      </w:r>
+      <w:r>
+        <w:t xml:space="preserve"> đại học, tại trường Đại học Nam Cần Thơ.</w:t>
+      </w:r>
+    </w:p>
+    <w:p>
+      <w:pPr>
+        <w:pStyle w:val="Heading3"/>
+      </w:pPr>
+      <w:bookmarkStart w:id="36" w:name="_Toc30698"/>
+      <w:bookmarkStart w:id="37" w:name="_Toc2271"/>
+      <w:bookmarkStart w:id="38" w:name="_Toc20085"/>
+      <w:r>
+        <w:t>1.3.3 Đối tượng nghiên cứu</w:t>
+      </w:r>
+      <w:bookmarkEnd w:id="36"/>
+      <w:bookmarkEnd w:id="37"/>
+      <w:bookmarkEnd w:id="38"/>
+    </w:p>
+    <w:p>
+      <w:r>
+        <w:t xml:space="preserve">Đối tượng nghiên cứu của đề tài này là </w:t>
+      </w:r>
+      <w:r>
+        <w:t>q</w:t>
+      </w:r>
+      <w:r>
+        <w:t xml:space="preserve">uy trình tạo đề, trộn đề và </w:t>
+      </w:r>
+      <w:r>
+        <w:t xml:space="preserve">quy trình </w:t>
+      </w:r>
+      <w:r>
+        <w:t>thi trắc nghiệm</w:t>
+      </w:r>
+      <w:r>
+        <w:t xml:space="preserve"> trên máy tính</w:t>
+      </w:r>
+      <w:r>
+        <w:t>.</w:t>
+      </w:r>
+      <w:r>
+        <w:t xml:space="preserve"> Từ đó, xây dựng chương trình ứng dụng.</w:t>
+      </w:r>
+    </w:p>
+    <w:p>
+      <w:pPr>
+        <w:pStyle w:val="Heading3"/>
+      </w:pPr>
+      <w:bookmarkStart w:id="39" w:name="_Toc19207"/>
+      <w:bookmarkStart w:id="40" w:name="_Toc14226"/>
+      <w:bookmarkStart w:id="41" w:name="_Toc23023"/>
+      <w:r>
+        <w:t>1.3.4 Phạm vi nghiên cứu</w:t>
+      </w:r>
+      <w:bookmarkEnd w:id="39"/>
+      <w:bookmarkEnd w:id="40"/>
+      <w:bookmarkEnd w:id="41"/>
     </w:p>
     <w:p>
       <w:r>
@@ -3665,9 +3622,9 @@
       <w:pPr>
         <w:pStyle w:val="Heading1"/>
       </w:pPr>
-      <w:bookmarkStart w:id="35" w:name="_Toc4938"/>
-      <w:bookmarkStart w:id="36" w:name="_Toc20711"/>
-      <w:bookmarkStart w:id="37" w:name="_Toc20257"/>
+      <w:bookmarkStart w:id="42" w:name="_Toc4938"/>
+      <w:bookmarkStart w:id="43" w:name="_Toc20711"/>
+      <w:bookmarkStart w:id="44" w:name="_Toc20257"/>
       <w:r>
         <w:lastRenderedPageBreak/>
         <w:t xml:space="preserve">CHƯƠNG 2: </w:t>
@@ -3686,23 +3643,23 @@
       <w:r>
         <w:t xml:space="preserve"> LUẬN VÀ PHƯƠNG PHÁP NGHIÊN CỨU</w:t>
       </w:r>
-      <w:bookmarkEnd w:id="35"/>
-      <w:bookmarkEnd w:id="36"/>
-      <w:bookmarkEnd w:id="37"/>
+      <w:bookmarkEnd w:id="42"/>
+      <w:bookmarkEnd w:id="43"/>
+      <w:bookmarkEnd w:id="44"/>
     </w:p>
     <w:p>
       <w:pPr>
         <w:pStyle w:val="Heading2"/>
       </w:pPr>
-      <w:bookmarkStart w:id="38" w:name="_Toc13553"/>
-      <w:bookmarkStart w:id="39" w:name="_Toc22247"/>
-      <w:bookmarkStart w:id="40" w:name="_Toc31598"/>
+      <w:bookmarkStart w:id="45" w:name="_Toc13553"/>
+      <w:bookmarkStart w:id="46" w:name="_Toc22247"/>
+      <w:bookmarkStart w:id="47" w:name="_Toc31598"/>
       <w:r>
         <w:t xml:space="preserve">2.1 </w:t>
       </w:r>
-      <w:bookmarkEnd w:id="38"/>
-      <w:bookmarkEnd w:id="39"/>
-      <w:bookmarkEnd w:id="40"/>
+      <w:bookmarkEnd w:id="45"/>
+      <w:bookmarkEnd w:id="46"/>
+      <w:bookmarkEnd w:id="47"/>
       <w:r>
         <w:t>Tổng quan về trắc nghiệm</w:t>
       </w:r>
@@ -4322,6 +4279,33 @@
           <w:szCs w:val="20"/>
         </w:rPr>
         <w:t>và trắc nghiệm.</w:t>
+      </w:r>
+    </w:p>
+    <w:p>
+      <w:pPr>
+        <w:pStyle w:val="Heading6"/>
+      </w:pPr>
+      <w:bookmarkStart w:id="48" w:name="_Toc57701392"/>
+      <w:bookmarkStart w:id="49" w:name="_Toc57701583"/>
+      <w:r>
+        <w:lastRenderedPageBreak/>
+        <w:t>Bảng 2.</w:t>
+      </w:r>
+      <w:fldSimple w:instr=" SEQ Bảng_2. \* ARABIC ">
+        <w:r>
+          <w:rPr>
+            <w:noProof/>
+          </w:rPr>
+          <w:t>1</w:t>
+        </w:r>
+      </w:fldSimple>
+      <w:r>
+        <w:t xml:space="preserve"> Bảng so sánh tự luận và trắc nghiệm</w:t>
+      </w:r>
+      <w:bookmarkEnd w:id="48"/>
+      <w:bookmarkEnd w:id="49"/>
+      <w:r>
+        <w:t xml:space="preserve"> </w:t>
       </w:r>
     </w:p>
     <w:tbl>
@@ -4418,7 +4402,6 @@
                 <w:sz w:val="26"/>
                 <w:szCs w:val="20"/>
               </w:rPr>
-              <w:lastRenderedPageBreak/>
               <w:t>Một câu hỏi thuộc loại tự luận đòi hỏ</w:t>
             </w:r>
             <w:r>
@@ -5561,6 +5544,7 @@
                 <w:sz w:val="26"/>
                 <w:szCs w:val="20"/>
               </w:rPr>
+              <w:lastRenderedPageBreak/>
               <w:t>như bằng những ngôn từ hoa mỹ hay bằng</w:t>
             </w:r>
             <w:r>
@@ -5628,6 +5612,7 @@
                 <w:sz w:val="26"/>
                 <w:szCs w:val="20"/>
               </w:rPr>
+              <w:lastRenderedPageBreak/>
               <w:t>Một bài trắc nghiệ</w:t>
             </w:r>
             <w:r>
@@ -5975,6 +5960,7 @@
         <w:pStyle w:val="Heading4"/>
       </w:pPr>
       <w:r>
+        <w:lastRenderedPageBreak/>
         <w:t>2.1.2.2 Câu trắc nghiệm đúng – sai (true – false question)</w:t>
       </w:r>
     </w:p>
@@ -5985,7 +5971,6 @@
     </w:p>
     <w:p>
       <w:r>
-        <w:lastRenderedPageBreak/>
         <w:t>Ưu điểm của dạng câu này:</w:t>
       </w:r>
     </w:p>
@@ -6187,6 +6172,7 @@
     </w:p>
     <w:p>
       <w:r>
+        <w:lastRenderedPageBreak/>
         <w:t>+</w:t>
       </w:r>
       <w:r>
@@ -6222,7 +6208,6 @@
         </w:numPr>
       </w:pPr>
       <w:r>
-        <w:lastRenderedPageBreak/>
         <w:t>Người trả lời không thể đoán mò.</w:t>
       </w:r>
     </w:p>
@@ -6392,6 +6377,7 @@
         <w:pStyle w:val="Heading2"/>
       </w:pPr>
       <w:r>
+        <w:lastRenderedPageBreak/>
         <w:t>2</w:t>
       </w:r>
       <w:r>
@@ -6417,97 +6403,93 @@
     </w:p>
     <w:p>
       <w:r>
-        <w:t xml:space="preserve">LAN là viết tắt của Local Area Network là mạng cục bộ dùng để kết nối các máy tính với nhau trong 1 khu vực. Kết nối được thực hiện thông qua môi trường </w:t>
+        <w:t>LAN là viết tắt của Local Area Network là mạng cục bộ dùng để kết nối các máy tính với nhau trong 1 khu vực. Kết nối được thực hiện thông qua môi trường truyền thông tốc độ cao như dây cáp. Các LAN cũng có thể kết nối với nhau thành WAN (Wide Area Netword).</w:t>
+      </w:r>
+    </w:p>
+    <w:p>
+      <w:r>
+        <w:t>LAN thường bao gồm một máy chủ (server, host) còn gọi là máy phục vụ. Máy chủ thường là máy có bộ xử lý (CPU) tốc độ cao, bộ nhớ (RAM) và đĩa cứng (HD) lớn. Khi lắp đặt mạng LAN sẽ cần các thiết bị kết nối khác giữa các máy tính với nhau.</w:t>
+      </w:r>
+    </w:p>
+    <w:p>
+      <w:pPr>
+        <w:pStyle w:val="Heading3"/>
+      </w:pPr>
+      <w:r>
+        <w:t xml:space="preserve">2.2.2 </w:t>
+      </w:r>
+      <w:r>
+        <w:t>Cơ chế hoạt độ</w:t>
+      </w:r>
+      <w:r>
+        <w:t>ng của mạng LAN</w:t>
+      </w:r>
+    </w:p>
+    <w:p>
+      <w:r>
+        <w:t>+</w:t>
+      </w:r>
+      <w:r>
+        <w:tab/>
+      </w:r>
+      <w:r>
+        <w:t>Việc kết nối các máy tính với một dây cáp được dùng như một phương tiện truyền tin chung cho tất cả các máy tính. Công việc kết nối vật lý vào mạng được thực hiện bằng cách cắm một card giao tiếp mạng NIC (Network Interface Card) vào trong máy tính và nối nó với cáp mạng. Sau khi kết nối vật lý đã hoàn tất, quản lý việc truyền tin giữa các trạm trên mạng tuỳ thuộc vào phần mềm mạng.</w:t>
+      </w:r>
+    </w:p>
+    <w:p>
+      <w:r>
+        <w:t>+</w:t>
+      </w:r>
+      <w:r>
+        <w:tab/>
+      </w:r>
+      <w:r>
+        <w:t>Khi một máy muốn gửi một thông điệp cho máy khác thì nó sẽ dùng một phần mềm trong máy nào đó đặt thông điệp vào một gói tin (packet) bao gồm dữ liệu thông điệp được bao bọc giữa tín hiệu đầu và tín hiệu cuối, và dùng phần mềm mạng để gửi gói tin đó đến máy đích.</w:t>
+      </w:r>
+    </w:p>
+    <w:p>
+      <w:r>
+        <w:t>+</w:t>
+      </w:r>
+      <w:r>
+        <w:tab/>
+      </w:r>
+      <w:r>
+        <w:t>NIC sẽ chuyển gói tín hiệu vào mạng LAN, gói tín hiệu được truyền đi như một dòng các bit dữ liệu. Khi nó chạy trong cáp chung mọi máy đều nhận được tín hiệu này</w:t>
+      </w:r>
+    </w:p>
+    <w:p>
+      <w:r>
+        <w:t>+</w:t>
+      </w:r>
+      <w:r>
+        <w:tab/>
+      </w:r>
+      <w:r>
+        <w:t>NIC ở mỗi trạm sẽ kiểm tra địa chỉ đích trong tín hiệu đầu của gói để xác định đúng địa chỉ đến, khi gói tín hiệu đi tới máy có địa chỉ cần đến, đích ở máy đó sẽ sao gói tín hiệu rồi lấy dữ liệu ra khỏi gói tin và đưa vào máy tính.</w:t>
+      </w:r>
+    </w:p>
+    <w:p>
+      <w:r>
+        <w:t>Với cơ chế hoạt động như trên mạng LAN thường được sử dụng trong một phạm vi giới hạn nhỏ để chia sẻ các tài nguyên dùng chung đồng thời cho</w:t>
+      </w:r>
+      <w:r>
+        <w:t xml:space="preserve"> </w:t>
+      </w:r>
+      <w:r>
+        <w:t>phép nhiều máy tính truy cập Internet thông qua một cổng truy cậ</w:t>
+      </w:r>
+      <w:r>
+        <w:t>p Internet.</w:t>
+      </w:r>
+    </w:p>
+    <w:p>
+      <w:r>
+        <w:t xml:space="preserve">Việc Quản lý thi cử của sinh viên các khoa tại trường Cao đẳng, Đại học là vấn đề được chú trọng, đặc biệt thi cử trực tiếp trên máy tính của các học phần yêu cầu bắt buộc thi trên máy tính để nhấn mạnh khả năng thực hành tốt. Phòng máy tính của trường đã được thiết lập hệ thống mạng LAN căn bản có thể áp dụng và thiết kế theo mô hình Client-Server. Bởi vì, mô hình ClientServer là mô hình tập trung dữ liệu tại </w:t>
       </w:r>
       <w:r>
         <w:lastRenderedPageBreak/>
-        <w:t>truyền thông tốc độ cao như dây cáp. Các LAN cũng có thể kết nối với nhau thành WAN (Wide Area Netword).</w:t>
-      </w:r>
-    </w:p>
-    <w:p>
-      <w:r>
-        <w:t>LAN thường bao gồm một máy chủ (server, host) còn gọi là máy phục vụ. Máy chủ thường là máy có bộ xử lý (CPU) tốc độ cao, bộ nhớ (RAM) và đĩa cứng (HD) lớn. Khi lắp đặt mạng LAN sẽ cần các thiết bị kết nối khác giữa các máy tính với nhau.</w:t>
-      </w:r>
-    </w:p>
-    <w:p>
-      <w:pPr>
-        <w:pStyle w:val="Heading3"/>
-      </w:pPr>
-      <w:r>
-        <w:t xml:space="preserve">2.2.2 </w:t>
-      </w:r>
-      <w:r>
-        <w:t>Cơ chế hoạt độ</w:t>
-      </w:r>
-      <w:r>
-        <w:t>ng của mạng LAN</w:t>
-      </w:r>
-    </w:p>
-    <w:p>
-      <w:r>
-        <w:t>+</w:t>
-      </w:r>
-      <w:r>
-        <w:tab/>
-      </w:r>
-      <w:r>
-        <w:t>Việc kết nối các máy tính với một dây cáp được dùng như một phương tiện truyền tin chung cho tất cả các máy tính. Công việc kết nối vật lý vào mạng được thực hiện bằng cách cắm một card giao tiếp mạng NIC (Network Interface Card) vào trong máy tính và nối nó với cáp mạng. Sau khi kết nối vật lý đã hoàn tất, quản lý việc truyền tin giữa các trạm trên mạng tuỳ thuộc vào phần mềm mạng.</w:t>
-      </w:r>
-    </w:p>
-    <w:p>
-      <w:r>
-        <w:t>+</w:t>
-      </w:r>
-      <w:r>
-        <w:tab/>
-      </w:r>
-      <w:r>
-        <w:t>Khi một máy muốn gửi một thông điệp cho máy khác thì nó sẽ dùng một phần mềm trong máy nào đó đặt thông điệp vào một gói tin (packet) bao gồm dữ liệu thông điệp được bao bọc giữa tín hiệu đầu và tín hiệu cuối, và dùng phần mềm mạng để gửi gói tin đó đến máy đích.</w:t>
-      </w:r>
-    </w:p>
-    <w:p>
-      <w:r>
-        <w:t>+</w:t>
-      </w:r>
-      <w:r>
-        <w:tab/>
-      </w:r>
-      <w:r>
-        <w:t>NIC sẽ chuyển gói tín hiệu vào mạng LAN, gói tín hiệu được truyền đi như một dòng các bit dữ liệu. Khi nó chạy trong cáp chung mọi máy đều nhận được tín hiệu này</w:t>
-      </w:r>
-    </w:p>
-    <w:p>
-      <w:r>
-        <w:t>+</w:t>
-      </w:r>
-      <w:r>
-        <w:tab/>
-      </w:r>
-      <w:r>
-        <w:t>NIC ở mỗi trạm sẽ kiểm tra địa chỉ đích trong tín hiệu đầu của gói để xác định đúng địa chỉ đến, khi gói tín hiệu đi tới máy có địa chỉ cần đến, đích ở máy đó sẽ sao gói tín hiệu rồi lấy dữ liệu ra khỏi gói tin và đưa vào máy tính.</w:t>
-      </w:r>
-    </w:p>
-    <w:p>
-      <w:r>
-        <w:t>Với cơ chế hoạt động như trên mạng LAN thường được sử dụng trong một phạm vi giới hạn nhỏ để chia sẻ các tài nguyên dùng chung đồng thời cho</w:t>
-      </w:r>
-      <w:r>
-        <w:t xml:space="preserve"> </w:t>
-      </w:r>
-      <w:r>
-        <w:t>phép nhiều máy tính truy cập Internet thông qua một cổng truy cậ</w:t>
-      </w:r>
-      <w:r>
-        <w:t>p Internet.</w:t>
-      </w:r>
-    </w:p>
-    <w:p>
-      <w:r>
-        <w:t xml:space="preserve">Việc Quản lý thi cử của sinh viên các khoa tại trường Cao đẳng, Đại học là vấn đề được chú trọng, đặc biệt thi cử trực tiếp trên máy tính của các học phần yêu cầu bắt buộc thi trên máy tính để nhấn mạnh khả năng thực hành tốt. Phòng máy tính của trường đã được thiết lập hệ thống mạng LAN căn bản có thể áp dụng và thiết kế theo mô hình Client-Server. Bởi vì, mô hình ClientServer là mô hình tập trung dữ liệu tại máy Server sau khi các máy Client gởi thông tin, mô hình này có ưu điểm chỉ quản lý dữ liệu tại một điểm chính là Server qua việc thực hiện lập trình kết nối tự động từ module cài đặt trên các máy Client đến module cài đặt trên một Server. Từ đó, Nhóm tác giả đưa ra mục tiêu là ứng dụng công nghệ thông tin để xây dựng phần mềm để quản lý thi cử trên máy tính dựa trên mô hình Client-Server đáp ứng nhu cầu cần thiết </w:t>
-      </w:r>
-      <w:r>
-        <w:lastRenderedPageBreak/>
-        <w:t>về quản lý việc thi cử sinh viên thi trên máy tính nhằm đảm bảo, an toàn, và đặc biệt phù hợp với quy trình thi cử</w:t>
+        <w:t>máy Server sau khi các máy Client gởi thông tin, mô hình này có ưu điểm chỉ quản lý dữ liệu tại một điểm chính là Server qua việc thực hiện lập trình kết nối tự động từ module cài đặt trên các máy Client đến module cài đặt trên một Server. Từ đó, Nhóm tác giả đưa ra mục tiêu là ứng dụng công nghệ thông tin để xây dựng phần mềm để quản lý thi cử trên máy tính dựa trên mô hình Client-Server đáp ứng nhu cầu cần thiết về quản lý việc thi cử sinh viên thi trên máy tính nhằm đảm bảo, an toàn, và đặc biệt phù hợp với quy trình thi cử</w:t>
       </w:r>
     </w:p>
     <w:p>
@@ -6696,6 +6678,7 @@
     </w:p>
     <w:p>
       <w:r>
+        <w:lastRenderedPageBreak/>
         <w:t>* Nhược điểm</w:t>
       </w:r>
     </w:p>
@@ -6716,7 +6699,6 @@
         </w:numPr>
       </w:pPr>
       <w:r>
-        <w:lastRenderedPageBreak/>
         <w:t>Luôn theo dõi, kiểm tra danh sách sinh viên vào phòng thi, chỉ dẫn ngồi vào máy thi, lý do tránh ngồi một số máy không sử dụng được.</w:t>
       </w:r>
     </w:p>
@@ -6794,118 +6776,121 @@
         </w:numPr>
       </w:pPr>
       <w:r>
-        <w:t>Sinh viên kiện tụng hoặc thắc mắc điểm sau khi thi với lý do tại cột chú ý của danh sách điểm thi là bài thi không có, hoặc lỗi bài thi khi giảng viên chấm bài không thể mở được tập tin bài thi của sinh viên hoặc mở ra không có nội dung trong tập tin bài thi. Điều này dẫn đến ảnh hưởng cho giảng viên giảng dạy và chấm thi phải trả lời thắc mắc sinh viên một cách phù hợp nếu không sẽ gây kiện tụng ảnh hưởng đến khoa nói riêng, nhà trường nói chung</w:t>
+        <w:t xml:space="preserve">Sinh viên kiện tụng hoặc thắc mắc điểm sau khi thi với lý do tại cột chú ý của danh sách điểm thi là bài thi không có, hoặc lỗi bài thi khi giảng viên chấm bài không thể mở được tập tin bài thi của sinh viên hoặc mở ra không có nội dung trong tập tin bài thi. Điều này dẫn đến ảnh hưởng cho giảng viên giảng dạy và chấm thi phải trả lời thắc mắc sinh viên một </w:t>
+      </w:r>
+      <w:r>
+        <w:lastRenderedPageBreak/>
+        <w:t>cách phù hợp nếu không sẽ gây kiện tụng ảnh hưởng đến khoa nói riêng, nhà trường nói chung</w:t>
       </w:r>
     </w:p>
     <w:p>
       <w:pPr>
         <w:pStyle w:val="Heading2"/>
       </w:pPr>
-      <w:bookmarkStart w:id="41" w:name="_Toc8995"/>
-      <w:bookmarkStart w:id="42" w:name="_Toc25351"/>
-      <w:bookmarkStart w:id="43" w:name="_Toc8578"/>
-      <w:r>
-        <w:lastRenderedPageBreak/>
+      <w:bookmarkStart w:id="50" w:name="_Toc8995"/>
+      <w:bookmarkStart w:id="51" w:name="_Toc25351"/>
+      <w:bookmarkStart w:id="52" w:name="_Toc8578"/>
+      <w:r>
         <w:t>2.3 Tổng quan về hệ thống thông tin</w:t>
       </w:r>
-      <w:bookmarkEnd w:id="41"/>
-      <w:bookmarkEnd w:id="42"/>
-      <w:bookmarkEnd w:id="43"/>
-    </w:p>
-    <w:p>
-      <w:pPr>
-        <w:pStyle w:val="Heading3"/>
-      </w:pPr>
-      <w:bookmarkStart w:id="44" w:name="_Toc11428"/>
-      <w:bookmarkStart w:id="45" w:name="_Toc27040"/>
-      <w:bookmarkStart w:id="46" w:name="_Toc23081"/>
-      <w:r>
-        <w:t>2.3.1 Một số khái niệm cơ bản</w:t>
-      </w:r>
-      <w:bookmarkEnd w:id="44"/>
-      <w:bookmarkEnd w:id="45"/>
-      <w:bookmarkEnd w:id="46"/>
-    </w:p>
-    <w:p>
-      <w:r>
-        <w:t>Hệ thống là một tập hợp có tổ chức của nhiều phần tử thường xuyên tương tác với nhau, có những mối quan hệ ràng buộc lẫn nhau và cùng nhau hoạt động chung cho một mục đích nào đó.</w:t>
-      </w:r>
-    </w:p>
-    <w:p>
-      <w:r>
-        <w:t>Thông tin là một hay tập hợp những phần tử mà ta thường gọi là các tín hiệu phản ánh ý nghĩa về một đối tượng, một hiện tượng hay một quá trình nào đó của sự vật thông qua quá trình nhận thức. Trong tin học, thông tin là sự tinh lọc từ việc xử lý dữ liệu. Chính vì vậy mà hai thành phần quan trọng của hệ thống thông tin là thành phần dữ liệu và thành phần xử lý.</w:t>
-      </w:r>
-    </w:p>
-    <w:p>
-      <w:r>
-        <w:t>Hệ thống thông tin, là tập hợp người, thủ tục và các nguồn lực để thu thập, xử lý, truyền và phát thông tin trong một tổ chức. Hệ thống thông tin có thể là thủ công nếu dựa vào các công cụ như giấy, bút. Hệ thống thông tin hiện đại là hệ thống tự động hóa dựa vào máy tính (phần cứng, phần mềm) và các công nghệ thông tin khác.</w:t>
-      </w:r>
-      <w:r>
-        <w:t>.</w:t>
-      </w:r>
-    </w:p>
-    <w:p>
-      <w:pPr>
-        <w:pStyle w:val="Heading3"/>
-      </w:pPr>
-      <w:bookmarkStart w:id="47" w:name="_Toc30018"/>
-      <w:bookmarkStart w:id="48" w:name="_Toc9048"/>
-      <w:bookmarkStart w:id="49" w:name="_Toc26355"/>
-      <w:r>
-        <w:t xml:space="preserve">2.3.2 </w:t>
-      </w:r>
-      <w:bookmarkStart w:id="50" w:name="_Toc309476098"/>
-      <w:r>
-        <w:t>Nhiệm vụ và vai trò của hệ thống thông tin</w:t>
-      </w:r>
-      <w:bookmarkEnd w:id="47"/>
-      <w:bookmarkEnd w:id="48"/>
-      <w:bookmarkEnd w:id="49"/>
       <w:bookmarkEnd w:id="50"/>
-    </w:p>
-    <w:p>
-      <w:r>
-        <w:t>Chức năng chính của hệ thống thông tin là xử lí thông tin của hệ thống nghiệp vụ. Quá trình xử lý thông tin như một mô hình hộp đen bao gồm: Bộ xử lý, thông tin đầu vào, thông tin đầu ra và thông tin phản hồi cần thiết của hệ thống.</w:t>
-      </w:r>
-    </w:p>
-    <w:p>
-      <w:r>
-        <w:t>Nhiệm vụ của hệ thống thông tin:</w:t>
-      </w:r>
-    </w:p>
-    <w:p>
-      <w:r>
-        <w:t>Về đối ngoại: Hệ thống thông tin thu nhận thông tin từ môi trường bên ngoài và đưa thông tin ra môi trường bên ngoài.</w:t>
-      </w:r>
-    </w:p>
-    <w:p>
-      <w:r>
-        <w:t>Về đối nội: Hệ thống thông tin là cầu nối liên lạc giữa các bộ phận của hệ thống nghiệp vụ.</w:t>
-      </w:r>
-    </w:p>
-    <w:p>
-      <w:r>
-        <w:t>Vai trò của hệ thống thông tin: Đóng vai trò trung gian giữa hệ thống nghiệp vụ và môi trường, giữa  hệ thống con quyết định và hệ thống con tác nghiệp. Ngoài ra hệ thống thông tin còn cung cấp thông tin cho các hệ thống quyết định và tác nghiệp.</w:t>
-      </w:r>
-    </w:p>
-    <w:p>
-      <w:pPr>
-        <w:pStyle w:val="Heading3"/>
-      </w:pPr>
-      <w:bookmarkStart w:id="51" w:name="_Toc15943"/>
-      <w:bookmarkStart w:id="52" w:name="_Toc23127"/>
-      <w:bookmarkStart w:id="53" w:name="_Toc21432"/>
-      <w:r>
-        <w:t xml:space="preserve">2.3.3 </w:t>
-      </w:r>
-      <w:bookmarkStart w:id="54" w:name="_Toc309476099"/>
-      <w:r>
-        <w:t>Các thành phần cơ bản của hệ thống thông tin</w:t>
-      </w:r>
       <w:bookmarkEnd w:id="51"/>
       <w:bookmarkEnd w:id="52"/>
+    </w:p>
+    <w:p>
+      <w:pPr>
+        <w:pStyle w:val="Heading3"/>
+      </w:pPr>
+      <w:bookmarkStart w:id="53" w:name="_Toc11428"/>
+      <w:bookmarkStart w:id="54" w:name="_Toc27040"/>
+      <w:bookmarkStart w:id="55" w:name="_Toc23081"/>
+      <w:r>
+        <w:t>2.3.1 Một số khái niệm cơ bản</w:t>
+      </w:r>
       <w:bookmarkEnd w:id="53"/>
       <w:bookmarkEnd w:id="54"/>
+      <w:bookmarkEnd w:id="55"/>
+    </w:p>
+    <w:p>
+      <w:r>
+        <w:t>Hệ thống là một tập hợp có tổ chức của nhiều phần tử thường xuyên tương tác với nhau, có những mối quan hệ ràng buộc lẫn nhau và cùng nhau hoạt động chung cho một mục đích nào đó.</w:t>
+      </w:r>
+    </w:p>
+    <w:p>
+      <w:r>
+        <w:t>Thông tin là một hay tập hợp những phần tử mà ta thường gọi là các tín hiệu phản ánh ý nghĩa về một đối tượng, một hiện tượng hay một quá trình nào đó của sự vật thông qua quá trình nhận thức. Trong tin học, thông tin là sự tinh lọc từ việc xử lý dữ liệu. Chính vì vậy mà hai thành phần quan trọng của hệ thống thông tin là thành phần dữ liệu và thành phần xử lý.</w:t>
+      </w:r>
+    </w:p>
+    <w:p>
+      <w:r>
+        <w:t>Hệ thống thông tin, là tập hợp người, thủ tục và các nguồn lực để thu thập, xử lý, truyền và phát thông tin trong một tổ chức. Hệ thống thông tin có thể là thủ công nếu dựa vào các công cụ như giấy, bút. Hệ thống thông tin hiện đại là hệ thống tự động hóa dựa vào máy tính (phần cứng, phần mềm) và các công nghệ thông tin khác.</w:t>
+      </w:r>
+      <w:r>
+        <w:t>.</w:t>
+      </w:r>
+    </w:p>
+    <w:p>
+      <w:pPr>
+        <w:pStyle w:val="Heading3"/>
+      </w:pPr>
+      <w:bookmarkStart w:id="56" w:name="_Toc30018"/>
+      <w:bookmarkStart w:id="57" w:name="_Toc9048"/>
+      <w:bookmarkStart w:id="58" w:name="_Toc26355"/>
+      <w:r>
+        <w:t xml:space="preserve">2.3.2 </w:t>
+      </w:r>
+      <w:bookmarkStart w:id="59" w:name="_Toc309476098"/>
+      <w:r>
+        <w:t>Nhiệm vụ và vai trò của hệ thống thông tin</w:t>
+      </w:r>
+      <w:bookmarkEnd w:id="56"/>
+      <w:bookmarkEnd w:id="57"/>
+      <w:bookmarkEnd w:id="58"/>
+      <w:bookmarkEnd w:id="59"/>
+    </w:p>
+    <w:p>
+      <w:r>
+        <w:t>Chức năng chính của hệ thống thông tin là xử lí thông tin của hệ thống nghiệp vụ. Quá trình xử lý thông tin như một mô hình hộp đen bao gồm: Bộ xử lý, thông tin đầu vào, thông tin đầu ra và thông tin phản hồi cần thiết của hệ thống.</w:t>
+      </w:r>
+    </w:p>
+    <w:p>
+      <w:r>
+        <w:t>Nhiệm vụ của hệ thống thông tin:</w:t>
+      </w:r>
+    </w:p>
+    <w:p>
+      <w:r>
+        <w:t>Về đối ngoại: Hệ thống thông tin thu nhận thông tin từ môi trường bên ngoài và đưa thông tin ra môi trường bên ngoài.</w:t>
+      </w:r>
+    </w:p>
+    <w:p>
+      <w:r>
+        <w:t>Về đối nội: Hệ thống thông tin là cầu nối liên lạc giữa các bộ phận của hệ thống nghiệp vụ.</w:t>
+      </w:r>
+    </w:p>
+    <w:p>
+      <w:r>
+        <w:t>Vai trò của hệ thống thông tin: Đóng vai trò trung gian giữa hệ thống nghiệp vụ và môi trường, giữa  hệ thống con quyết định và hệ thống con tác nghiệp. Ngoài ra hệ thống thông tin còn cung cấp thông tin cho các hệ thống quyết định và tác nghiệp.</w:t>
+      </w:r>
+    </w:p>
+    <w:p>
+      <w:pPr>
+        <w:pStyle w:val="Heading3"/>
+      </w:pPr>
+      <w:bookmarkStart w:id="60" w:name="_Toc15943"/>
+      <w:bookmarkStart w:id="61" w:name="_Toc23127"/>
+      <w:bookmarkStart w:id="62" w:name="_Toc21432"/>
+      <w:r>
+        <w:t xml:space="preserve">2.3.3 </w:t>
+      </w:r>
+      <w:bookmarkStart w:id="63" w:name="_Toc309476099"/>
+      <w:r>
+        <w:t>Các thành phần cơ bản của hệ thống thông tin</w:t>
+      </w:r>
+      <w:bookmarkEnd w:id="60"/>
+      <w:bookmarkEnd w:id="61"/>
+      <w:bookmarkEnd w:id="62"/>
+      <w:bookmarkEnd w:id="63"/>
     </w:p>
     <w:p>
       <w:r>
@@ -6923,12 +6908,12 @@
     </w:p>
     <w:p>
       <w:r>
+        <w:lastRenderedPageBreak/>
         <w:t>Thủ tục: Bao gồm các dữ liệu mô tả công việc của tất cả mọi người, cả người sử dụng cuối và nhân viên trong hệ thống thông tin.</w:t>
       </w:r>
     </w:p>
     <w:p>
       <w:r>
-        <w:lastRenderedPageBreak/>
         <w:t>Phần cứng: Bao gồm tất cả các thiết bị vật lí sử dụng trong hệ thống thông tin.</w:t>
       </w:r>
     </w:p>
@@ -6996,23 +6981,23 @@
       <w:pPr>
         <w:pStyle w:val="Heading3"/>
       </w:pPr>
-      <w:bookmarkStart w:id="55" w:name="_Toc14168"/>
-      <w:bookmarkStart w:id="56" w:name="_Toc22252"/>
-      <w:bookmarkStart w:id="57" w:name="_Toc1603"/>
+      <w:bookmarkStart w:id="64" w:name="_Toc14168"/>
+      <w:bookmarkStart w:id="65" w:name="_Toc22252"/>
+      <w:bookmarkStart w:id="66" w:name="_Toc1603"/>
       <w:r>
         <w:t xml:space="preserve">2.3.4 </w:t>
       </w:r>
-      <w:bookmarkStart w:id="58" w:name="_Toc309476100"/>
+      <w:bookmarkStart w:id="67" w:name="_Toc309476100"/>
       <w:r>
         <w:t>Vòng đời</w:t>
       </w:r>
       <w:r>
         <w:t xml:space="preserve"> phát triển của hệ thống thông tin</w:t>
       </w:r>
-      <w:bookmarkEnd w:id="55"/>
-      <w:bookmarkEnd w:id="56"/>
-      <w:bookmarkEnd w:id="57"/>
-      <w:bookmarkEnd w:id="58"/>
+      <w:bookmarkEnd w:id="64"/>
+      <w:bookmarkEnd w:id="65"/>
+      <w:bookmarkEnd w:id="66"/>
+      <w:bookmarkEnd w:id="67"/>
     </w:p>
     <w:p>
       <w:r>
@@ -7075,6 +7060,7 @@
         </w:numPr>
       </w:pPr>
       <w:r>
+        <w:lastRenderedPageBreak/>
         <w:t>Thiết kế logic: Trả lời câu hỏi làm gì? là gì? phân tích sâu hơn các chức năng, các dữ liệu của hoạt động cũ để đưa ra mô hình hoạt động mới</w:t>
       </w:r>
     </w:p>
@@ -7087,7 +7073,6 @@
         </w:numPr>
       </w:pPr>
       <w:r>
-        <w:lastRenderedPageBreak/>
         <w:t>Thiết kế vật lí: Đưa ra những biện pháp, phương tiện thực hiện, nhằm trả lời câu hỏi làm thế nào?</w:t>
       </w:r>
     </w:p>
@@ -7119,15 +7104,15 @@
       <w:pPr>
         <w:pStyle w:val="Heading2"/>
       </w:pPr>
-      <w:bookmarkStart w:id="59" w:name="_Toc20235"/>
-      <w:bookmarkStart w:id="60" w:name="_Toc25121"/>
-      <w:bookmarkStart w:id="61" w:name="_Toc10230"/>
+      <w:bookmarkStart w:id="68" w:name="_Toc20235"/>
+      <w:bookmarkStart w:id="69" w:name="_Toc25121"/>
+      <w:bookmarkStart w:id="70" w:name="_Toc10230"/>
       <w:r>
         <w:t>2.4 Tổng quan về hệ quản trị cơ sở dữ liệu</w:t>
       </w:r>
-      <w:bookmarkEnd w:id="59"/>
-      <w:bookmarkEnd w:id="60"/>
-      <w:bookmarkEnd w:id="61"/>
+      <w:bookmarkEnd w:id="68"/>
+      <w:bookmarkEnd w:id="69"/>
+      <w:bookmarkEnd w:id="70"/>
       <w:r>
         <w:t xml:space="preserve"> Microsoft SQL</w:t>
       </w:r>
@@ -7139,15 +7124,15 @@
       <w:pPr>
         <w:pStyle w:val="Heading3"/>
       </w:pPr>
-      <w:bookmarkStart w:id="62" w:name="_Toc30848"/>
-      <w:bookmarkStart w:id="63" w:name="_Toc16220"/>
-      <w:bookmarkStart w:id="64" w:name="_Toc16769"/>
+      <w:bookmarkStart w:id="71" w:name="_Toc30848"/>
+      <w:bookmarkStart w:id="72" w:name="_Toc16220"/>
+      <w:bookmarkStart w:id="73" w:name="_Toc16769"/>
       <w:r>
         <w:t>2.4.1 Một số khái niệm cơ bản</w:t>
       </w:r>
-      <w:bookmarkEnd w:id="62"/>
-      <w:bookmarkEnd w:id="63"/>
-      <w:bookmarkEnd w:id="64"/>
+      <w:bookmarkEnd w:id="71"/>
+      <w:bookmarkEnd w:id="72"/>
+      <w:bookmarkEnd w:id="73"/>
     </w:p>
     <w:p>
       <w:r>
@@ -7269,15 +7254,15 @@
       <w:pPr>
         <w:pStyle w:val="Heading3"/>
       </w:pPr>
-      <w:bookmarkStart w:id="65" w:name="_Toc11360"/>
-      <w:bookmarkStart w:id="66" w:name="_Toc10028"/>
-      <w:bookmarkStart w:id="67" w:name="_Toc19020"/>
+      <w:bookmarkStart w:id="74" w:name="_Toc11360"/>
+      <w:bookmarkStart w:id="75" w:name="_Toc10028"/>
+      <w:bookmarkStart w:id="76" w:name="_Toc19020"/>
       <w:r>
         <w:t>2.4.2 Hệ quản trị cơ sở dữ liệu Microsoft Sql Sever</w:t>
       </w:r>
-      <w:bookmarkEnd w:id="65"/>
-      <w:bookmarkEnd w:id="66"/>
-      <w:bookmarkEnd w:id="67"/>
+      <w:bookmarkEnd w:id="74"/>
+      <w:bookmarkEnd w:id="75"/>
+      <w:bookmarkEnd w:id="76"/>
     </w:p>
     <w:p>
       <w:r>
@@ -7286,11 +7271,11 @@
     </w:p>
     <w:p>
       <w:r>
-        <w:t xml:space="preserve">Ngôn ngữ truy vấn có cấu trúc và các hệ quản trị CSDL quan hệ là một trong những nền tảng kỹ thuật quan trọng trong công nghiệp máy tính. Hiện nay SQL được xem là ngôn ngữ chuẩn trong CSDL. Các hệ quản trị CSDL quan hệ thương mại hiện </w:t>
+        <w:t xml:space="preserve">Ngôn ngữ truy vấn có cấu trúc và các hệ quản trị CSDL quan hệ là một trong những nền tảng kỹ thuật quan trọng trong công nghiệp máy tính. Hiện nay SQL được </w:t>
       </w:r>
       <w:r>
         <w:lastRenderedPageBreak/>
-        <w:t>nay có như: Oracle, SQL Server, Informix, DB2,… đều chọn SQL làm ngôn ngữ cho sản phẩm của mình.</w:t>
+        <w:t>xem là ngôn ngữ chuẩn trong CSDL. Các hệ quản trị CSDL quan hệ thương mại hiện nay có như: Oracle, SQL Server, Informix, DB2,… đều chọn SQL làm ngôn ngữ cho sản phẩm của mình.</w:t>
       </w:r>
     </w:p>
     <w:p>
@@ -7401,6 +7386,7 @@
     </w:p>
     <w:p>
       <w:r>
+        <w:lastRenderedPageBreak/>
         <w:t>Các trình viết code thông thường chỉ được sử dụng hoặc cho Windows hoặc Linux hoặc Mac Systems. Nhưng Visual Studio Code có thể hoạt động tốt trên cả ba nền tảng trên.</w:t>
       </w:r>
     </w:p>
@@ -7414,16 +7400,151 @@
         <w:rPr>
           <w:b/>
         </w:rPr>
+        <w:t>Cung cấp kho tiện ích mở rộng</w:t>
+      </w:r>
+    </w:p>
+    <w:p>
+      <w:r>
+        <w:t>Trong trường hợp lập trình viên muốn sử dụng một ngôn ngữ lập trình không nằm trong số các ngôn ngữ Visual Studio hỗ trợ, họ có thể tải xuống tiện ích mở rộng. Điều này vẫn sẽ không làm giảm hiệu năng của phần mềm, bởi vì phần mở rộng này hoạt động như một chương trình độc lậ</w:t>
+      </w:r>
+      <w:r>
+        <w:t>p.</w:t>
+      </w:r>
+    </w:p>
+    <w:p>
+      <w:pPr>
+        <w:rPr>
+          <w:b/>
+        </w:rPr>
+      </w:pPr>
+      <w:r>
+        <w:rPr>
+          <w:b/>
+        </w:rPr>
+        <w:t>Kho lưu trữ an toàn</w:t>
+      </w:r>
+    </w:p>
+    <w:p>
+      <w:r>
+        <w:t>Đi kèm với sự phát triển của lập trình là nhu cầu về lưu trữ an toàn. Với Visual Studio Code, người dùng có thể hoàn toàn yên tâm vì nó dễ dàng kết nối với Git hoặc bất kỳ kho lưu trữ hiện có nào.</w:t>
+      </w:r>
+    </w:p>
+    <w:p>
+      <w:pPr>
+        <w:rPr>
+          <w:b/>
+        </w:rPr>
+      </w:pPr>
+      <w:r>
+        <w:rPr>
+          <w:b/>
+        </w:rPr>
+        <w:t>Hỗ trợ web</w:t>
+      </w:r>
+    </w:p>
+    <w:p>
+      <w:r>
+        <w:t>Visual Studio Code hỗ trợ nhiều ứng dụng web. Ngoài ra, nó cũng có một trình soạn thảo và thiết kế website.</w:t>
+      </w:r>
+    </w:p>
+    <w:p>
+      <w:pPr>
+        <w:rPr>
+          <w:b/>
+        </w:rPr>
+      </w:pPr>
+      <w:r>
+        <w:rPr>
+          <w:b/>
+        </w:rPr>
+        <w:t>Lưu trữ dữ liệu dạng phân cấp</w:t>
+      </w:r>
+    </w:p>
+    <w:p>
+      <w:r>
+        <w:t>Phần lớn tệp lưu trữ đoạn mã đều được đặt trong các thư mục tương tự nhau. Ngoài ra, Visual Studio Code còn cung cấp các thư mục cho một số tệp đặc biệt quan trọng.</w:t>
+      </w:r>
+    </w:p>
+    <w:p>
+      <w:pPr>
+        <w:rPr>
+          <w:b/>
+        </w:rPr>
+      </w:pPr>
+      <w:r>
+        <w:rPr>
+          <w:b/>
+        </w:rPr>
+        <w:t>Hỗ trợ viết Code</w:t>
+      </w:r>
+    </w:p>
+    <w:p>
+      <w:r>
+        <w:t>Một số đoạn code có thể thay đổi chút ít để thuận tiện cho người dùng. Visual Studio Code sẽ đề xuất cho lập trình viên các tùy chọn thay thế nếu có.</w:t>
+      </w:r>
+    </w:p>
+    <w:p>
+      <w:pPr>
+        <w:rPr>
+          <w:b/>
+        </w:rPr>
+      </w:pPr>
+      <w:r>
+        <w:rPr>
+          <w:b/>
+        </w:rPr>
+        <w:t>Hỗ trợ thiết bị đầu cuối</w:t>
+      </w:r>
+    </w:p>
+    <w:p>
+      <w:r>
+        <w:t>Visual Studio Code có tích hợp thiết bị đầu cuối, giúp người dùng khỏi phải chuyển đổi giữa hai màn hình hoặc trở về thư mục gốc khi thực hiệ</w:t>
+      </w:r>
+      <w:r>
+        <w:t>n các thao tác.</w:t>
+      </w:r>
+    </w:p>
+    <w:p>
+      <w:pPr>
+        <w:rPr>
+          <w:b/>
+        </w:rPr>
+      </w:pPr>
+      <w:r>
+        <w:rPr>
+          <w:b/>
+        </w:rPr>
+        <w:t>Màn hình đa nhiệm</w:t>
+      </w:r>
+    </w:p>
+    <w:p>
+      <w:r>
+        <w:t>Người dùng Visual Studio Code có thể mở cùng lúc nhiều tệp tin và thư mục – mặc dù chúng không hề liên quan vớ</w:t>
+      </w:r>
+      <w:r>
+        <w:t>i nhau.</w:t>
+      </w:r>
+    </w:p>
+    <w:p>
+      <w:pPr>
+        <w:rPr>
+          <w:b/>
+        </w:rPr>
+      </w:pPr>
+      <w:r>
+        <w:rPr>
+          <w:b/>
+        </w:rPr>
+        <w:t>Intellisense</w:t>
+      </w:r>
+    </w:p>
+    <w:p>
+      <w:r>
+        <w:t xml:space="preserve">Hầu hết các trình viết mã đều có tính năng nhắc mã Intellisense, nhưng ít chương trình nào chuyên nghiệp bằng Visual Studio Code. Nó có thể phát hiện nếu bất kỳ </w:t>
+      </w:r>
+      <w:r>
         <w:lastRenderedPageBreak/>
-        <w:t>Cung cấp kho tiện ích mở rộng</w:t>
-      </w:r>
-    </w:p>
-    <w:p>
-      <w:r>
-        <w:t>Trong trường hợp lập trình viên muốn sử dụng một ngôn ngữ lập trình không nằm trong số các ngôn ngữ Visual Studio hỗ trợ, họ có thể tải xuống tiện ích mở rộng. Điều này vẫn sẽ không làm giảm hiệu năng của phần mềm, bởi vì phần mở rộng này hoạt động như một chương trình độc lậ</w:t>
-      </w:r>
-      <w:r>
-        <w:t>p.</w:t>
+        <w:t>đoạn mã nào không đầy đủ. Thậm chí, khi lập trình viên quên không khai báo biến, Intellisense sẽ tự động giúp họ bổ sung các cú pháp còn thiếu.</w:t>
       </w:r>
     </w:p>
     <w:p>
@@ -7436,144 +7557,11 @@
         <w:rPr>
           <w:b/>
         </w:rPr>
-        <w:t>Kho lưu trữ an toàn</w:t>
-      </w:r>
-    </w:p>
-    <w:p>
-      <w:r>
-        <w:t>Đi kèm với sự phát triển của lập trình là nhu cầu về lưu trữ an toàn. Với Visual Studio Code, người dùng có thể hoàn toàn yên tâm vì nó dễ dàng kết nối với Git hoặc bất kỳ kho lưu trữ hiện có nào.</w:t>
-      </w:r>
-    </w:p>
-    <w:p>
-      <w:pPr>
-        <w:rPr>
-          <w:b/>
-        </w:rPr>
-      </w:pPr>
-      <w:r>
-        <w:rPr>
-          <w:b/>
-        </w:rPr>
-        <w:t>Hỗ trợ web</w:t>
-      </w:r>
-    </w:p>
-    <w:p>
-      <w:r>
-        <w:t>Visual Studio Code hỗ trợ nhiều ứng dụng web. Ngoài ra, nó cũng có một trình soạn thảo và thiết kế website.</w:t>
-      </w:r>
-    </w:p>
-    <w:p>
-      <w:pPr>
-        <w:rPr>
-          <w:b/>
-        </w:rPr>
-      </w:pPr>
-      <w:r>
-        <w:rPr>
-          <w:b/>
-        </w:rPr>
-        <w:t>Lưu trữ dữ liệu dạng phân cấp</w:t>
-      </w:r>
-    </w:p>
-    <w:p>
-      <w:r>
-        <w:t>Phần lớn tệp lưu trữ đoạn mã đều được đặt trong các thư mục tương tự nhau. Ngoài ra, Visual Studio Code còn cung cấp các thư mục cho một số tệp đặc biệt quan trọng.</w:t>
-      </w:r>
-    </w:p>
-    <w:p>
-      <w:pPr>
-        <w:rPr>
-          <w:b/>
-        </w:rPr>
-      </w:pPr>
-      <w:r>
-        <w:rPr>
-          <w:b/>
-        </w:rPr>
-        <w:t>Hỗ trợ viết Code</w:t>
-      </w:r>
-    </w:p>
-    <w:p>
-      <w:r>
-        <w:t>Một số đoạn code có thể thay đổi chút ít để thuận tiện cho người dùng. Visual Studio Code sẽ đề xuất cho lập trình viên các tùy chọn thay thế nếu có.</w:t>
-      </w:r>
-    </w:p>
-    <w:p>
-      <w:pPr>
-        <w:rPr>
-          <w:b/>
-        </w:rPr>
-      </w:pPr>
-      <w:r>
-        <w:rPr>
-          <w:b/>
-        </w:rPr>
-        <w:t>Hỗ trợ thiết bị đầu cuối</w:t>
-      </w:r>
-    </w:p>
-    <w:p>
-      <w:r>
-        <w:t>Visual Studio Code có tích hợp thiết bị đầu cuối, giúp người dùng khỏi phải chuyển đổi giữa hai màn hình hoặc trở về thư mục gốc khi thực hiệ</w:t>
-      </w:r>
-      <w:r>
-        <w:t>n các thao tác.</w:t>
-      </w:r>
-    </w:p>
-    <w:p>
-      <w:pPr>
-        <w:rPr>
-          <w:b/>
-        </w:rPr>
-      </w:pPr>
-      <w:r>
-        <w:rPr>
-          <w:b/>
-        </w:rPr>
-        <w:t>Màn hình đa nhiệm</w:t>
-      </w:r>
-    </w:p>
-    <w:p>
-      <w:r>
-        <w:t>Người dùng Visual Studio Code có thể mở cùng lúc nhiều tệp tin và thư mục – mặc dù chúng không hề liên quan vớ</w:t>
-      </w:r>
-      <w:r>
-        <w:t>i nhau.</w:t>
-      </w:r>
-    </w:p>
-    <w:p>
-      <w:pPr>
-        <w:rPr>
-          <w:b/>
-        </w:rPr>
-      </w:pPr>
-      <w:r>
-        <w:rPr>
-          <w:b/>
-        </w:rPr>
-        <w:t>Intellisense</w:t>
-      </w:r>
-    </w:p>
-    <w:p>
-      <w:r>
-        <w:t>Hầu hết các trình viết mã đều có tính năng nhắc mã Intellisense, nhưng ít chương trình nào chuyên nghiệp bằng Visual Studio Code. Nó có thể phát hiện nếu bất kỳ đoạn mã nào không đầy đủ. Thậm chí, khi lập trình viên quên không khai báo biến, Intellisense sẽ tự động giúp họ bổ sung các cú pháp còn thiếu.</w:t>
-      </w:r>
-    </w:p>
-    <w:p>
-      <w:pPr>
-        <w:rPr>
-          <w:b/>
-        </w:rPr>
-      </w:pPr>
-      <w:r>
-        <w:rPr>
-          <w:b/>
-        </w:rPr>
         <w:t>Hỗ trợ Git</w:t>
       </w:r>
     </w:p>
     <w:p>
       <w:r>
-        <w:lastRenderedPageBreak/>
         <w:t>Visual Studio Code hỗ trợ kéo hoặc sao chép mã trực tiếp từ GitHub. Mã này sau đó có thể được thay đổi và lưu lại trên phần mềm.</w:t>
       </w:r>
     </w:p>
@@ -7742,6 +7730,7 @@
         </w:numPr>
       </w:pPr>
       <w:r>
+        <w:lastRenderedPageBreak/>
         <w:t>ASP.NET Core có một số thay đổi kiến trúc dẫn đến modular framework nhỏ hơn.</w:t>
       </w:r>
     </w:p>
@@ -7766,7 +7755,6 @@
         </w:numPr>
       </w:pPr>
       <w:r>
-        <w:lastRenderedPageBreak/>
         <w:t>Điều này cho phép bạn tối ưu ứng dụng của mình chỉ cần những NuGet packages cần thiết.</w:t>
       </w:r>
     </w:p>
@@ -7945,6 +7933,7 @@
         </w:numPr>
       </w:pPr>
       <w:r>
+        <w:lastRenderedPageBreak/>
         <w:t>Entity Framework (EF) là một framework ORM mã nguồn mở độc lập với .NET Framework.</w:t>
       </w:r>
     </w:p>
@@ -7969,7 +7958,6 @@
         </w:numPr>
       </w:pPr>
       <w:r>
-        <w:lastRenderedPageBreak/>
         <w:t>Entity Framework giúp theo dõi các thay đổi của đối tượng và cập nhật các thay đổi đó trở lại cơ sở dữ liệu cho bạn.</w:t>
       </w:r>
     </w:p>
@@ -8119,19 +8107,22 @@
     </w:p>
     <w:p>
       <w:r>
-        <w:t>Kiến trúc của Entity Framework được minh họa trong hình sau:</w:t>
-      </w:r>
-    </w:p>
-    <w:p>
-      <w:r>
         <w:rPr>
           <w:noProof/>
           <w:lang w:eastAsia="en-US"/>
         </w:rPr>
         <w:drawing>
-          <wp:inline distT="0" distB="0" distL="0" distR="0">
-            <wp:extent cx="3238500" cy="2345222"/>
-            <wp:effectExtent l="0" t="0" r="0" b="0"/>
+          <wp:anchor distT="0" distB="0" distL="114300" distR="114300" simplePos="0" relativeHeight="251680768" behindDoc="0" locked="0" layoutInCell="1" allowOverlap="1" wp14:anchorId="5B6F0D8B" wp14:editId="4E6776D8">
+            <wp:simplePos x="0" y="0"/>
+            <wp:positionH relativeFrom="margin">
+              <wp:align>center</wp:align>
+            </wp:positionH>
+            <wp:positionV relativeFrom="paragraph">
+              <wp:posOffset>336550</wp:posOffset>
+            </wp:positionV>
+            <wp:extent cx="2917825" cy="2112645"/>
+            <wp:effectExtent l="0" t="0" r="0" b="1905"/>
+            <wp:wrapTopAndBottom/>
             <wp:docPr id="11" name="Picture 11"/>
             <wp:cNvGraphicFramePr>
               <a:graphicFrameLocks xmlns:a="http://schemas.openxmlformats.org/drawingml/2006/main" noChangeAspect="1"/>
@@ -8144,7 +8135,7 @@
                     <pic:cNvPicPr/>
                   </pic:nvPicPr>
                   <pic:blipFill>
-                    <a:blip r:embed="rId12">
+                    <a:blip r:embed="rId12" cstate="print">
                       <a:extLst>
                         <a:ext uri="{28A0092B-C50C-407E-A947-70E740481C1C}">
                           <a14:useLocalDpi xmlns:a14="http://schemas.microsoft.com/office/drawing/2010/main" val="0"/>
@@ -8158,7 +8149,7 @@
                   <pic:spPr>
                     <a:xfrm>
                       <a:off x="0" y="0"/>
-                      <a:ext cx="3246750" cy="2351196"/>
+                      <a:ext cx="2917825" cy="2112645"/>
                     </a:xfrm>
                     <a:prstGeom prst="rect">
                       <a:avLst/>
@@ -8167,9 +8158,28 @@
                 </pic:pic>
               </a:graphicData>
             </a:graphic>
-          </wp:inline>
+            <wp14:sizeRelH relativeFrom="margin">
+              <wp14:pctWidth>0</wp14:pctWidth>
+            </wp14:sizeRelH>
+            <wp14:sizeRelV relativeFrom="margin">
+              <wp14:pctHeight>0</wp14:pctHeight>
+            </wp14:sizeRelV>
+          </wp:anchor>
         </w:drawing>
       </w:r>
+      <w:r>
+        <w:t>Kiến trúc của Entity Framework được minh họa trong hình sau:</w:t>
+      </w:r>
+    </w:p>
+    <w:p>
+      <w:pPr>
+        <w:pStyle w:val="Caption"/>
+      </w:pPr>
+      <w:bookmarkStart w:id="77" w:name="_Toc57701610"/>
+      <w:r>
+        <w:t>Hình 2.1 Cấu trúc của Entity Framework</w:t>
+      </w:r>
+      <w:bookmarkEnd w:id="77"/>
     </w:p>
     <w:p>
       <w:pPr>
@@ -8181,6 +8191,7 @@
         <w:rPr>
           <w:b/>
         </w:rPr>
+        <w:lastRenderedPageBreak/>
         <w:t>Application</w:t>
       </w:r>
     </w:p>
@@ -8199,138 +8210,138 @@
         <w:rPr>
           <w:b/>
         </w:rPr>
+        <w:t>Object Services</w:t>
+      </w:r>
+    </w:p>
+    <w:p>
+      <w:r>
+        <w:t>Object Services là tầng chứa quá trình tương tác giữa ứng dụng và database, hay nói cách khác nó là nơi chủ yếu để truy cập dữ liệu từ database và trả ngược kết quả về giao diện. Object Services cung cấp các tiện ích để truy vết các thay đổi và cập nhật thay đổi trở lại ở database.</w:t>
+      </w:r>
+    </w:p>
+    <w:p>
+      <w:pPr>
+        <w:rPr>
+          <w:b/>
+        </w:rPr>
+      </w:pPr>
+      <w:r>
+        <w:rPr>
+          <w:b/>
+        </w:rPr>
+        <w:t>EntityClient Data Provider</w:t>
+      </w:r>
+    </w:p>
+    <w:p>
+      <w:r>
+        <w:t>Đây là tầng cung cấp các kết nối, diễn dịch các truy vấn thực thể thành truy vấn nguồn dữ liệu, trả về data reader để EF dùng chuyển dữ liệu thực thể thành các đối tượng. Phần này kết nối ADO.NET Data Providers để gửi hoặc lấy dữ liệu từ database.</w:t>
+      </w:r>
+    </w:p>
+    <w:p>
+      <w:pPr>
+        <w:rPr>
+          <w:b/>
+        </w:rPr>
+      </w:pPr>
+      <w:r>
+        <w:rPr>
+          <w:b/>
+        </w:rPr>
+        <w:t>ADO.NET Data Providers</w:t>
+      </w:r>
+    </w:p>
+    <w:p>
+      <w:r>
+        <w:t>Đây là tầng thấp nhấp để dịch các truy vấn LINQ to Entity thành các câu lệnh SQL và thực thi các câu lệnh trong hệ thống DBMS. Tầng này kết với database sử dụng ADO.NET.</w:t>
+      </w:r>
+    </w:p>
+    <w:p>
+      <w:pPr>
+        <w:rPr>
+          <w:b/>
+        </w:rPr>
+      </w:pPr>
+      <w:r>
+        <w:rPr>
+          <w:b/>
+        </w:rPr>
+        <w:t>Entity Data Model (EDM)</w:t>
+      </w:r>
+    </w:p>
+    <w:p>
+      <w:r>
+        <w:t>Entity Data Model gồm 3 phần chính: mô hình khái niệm (CSDL – Conceptual schema definition language), mô hình ánh xạ (MSL – mapping specification language) và mô hình lưu trữ (SSDL – store schema definition language). Entity Data Model khác với EntityClient Data Provider ở chỗ nó sử dụng LINQ là ngôn ngữ truy vấn tương tác với database.</w:t>
+      </w:r>
+    </w:p>
+    <w:p>
+      <w:pPr>
+        <w:rPr>
+          <w:b/>
+        </w:rPr>
+      </w:pPr>
+      <w:r>
+        <w:rPr>
+          <w:b/>
+        </w:rPr>
+        <w:t>Mô hình khái niệ</w:t>
+      </w:r>
+      <w:r>
+        <w:rPr>
+          <w:b/>
+        </w:rPr>
+        <w:t>m (CSDL)</w:t>
+      </w:r>
+    </w:p>
+    <w:p>
+      <w:r>
+        <w:t>Mô hình khái niệm chứa các lớp mô hình và mối quan hệ giữa các lớp này. Nó độc lập với mô hình quan hệ các bảng trong database.</w:t>
+      </w:r>
+    </w:p>
+    <w:p>
+      <w:pPr>
+        <w:rPr>
+          <w:b/>
+        </w:rPr>
+      </w:pPr>
+      <w:r>
+        <w:rPr>
+          <w:b/>
+        </w:rPr>
+        <w:t>Mô hình lưu trữ</w:t>
+      </w:r>
+      <w:r>
+        <w:rPr>
+          <w:b/>
+        </w:rPr>
+        <w:t xml:space="preserve"> (SSDL)</w:t>
+      </w:r>
+    </w:p>
+    <w:p>
+      <w:r>
+        <w:t>Mô hình lưu trữ là 1 mô hình thiết kế database bao gồm các table, view, stored procedure, mối quan hệ giữa chúng các bảng và khóa. Mô hình này thể hiện gần giống mô hình quan hệ các bảng trong database.</w:t>
+      </w:r>
+    </w:p>
+    <w:p>
+      <w:pPr>
+        <w:rPr>
+          <w:b/>
+        </w:rPr>
+      </w:pPr>
+      <w:r>
+        <w:rPr>
+          <w:b/>
+        </w:rPr>
+        <w:t>Mô hình ánh xạ</w:t>
+      </w:r>
+      <w:r>
+        <w:rPr>
+          <w:b/>
+        </w:rPr>
+        <w:t xml:space="preserve"> (MSL)</w:t>
+      </w:r>
+    </w:p>
+    <w:p>
+      <w:r>
         <w:lastRenderedPageBreak/>
-        <w:t>Object Services</w:t>
-      </w:r>
-    </w:p>
-    <w:p>
-      <w:r>
-        <w:t>Object Services là tầng chứa quá trình tương tác giữa ứng dụng và database, hay nói cách khác nó là nơi chủ yếu để truy cập dữ liệu từ database và trả ngược kết quả về giao diện. Object Services cung cấp các tiện ích để truy vết các thay đổi và cập nhật thay đổi trở lại ở database.</w:t>
-      </w:r>
-    </w:p>
-    <w:p>
-      <w:pPr>
-        <w:rPr>
-          <w:b/>
-        </w:rPr>
-      </w:pPr>
-      <w:r>
-        <w:rPr>
-          <w:b/>
-        </w:rPr>
-        <w:t>EntityClient Data Provider</w:t>
-      </w:r>
-    </w:p>
-    <w:p>
-      <w:r>
-        <w:t>Đây là tầng cung cấp các kết nối, diễn dịch các truy vấn thực thể thành truy vấn nguồn dữ liệu, trả về data reader để EF dùng chuyển dữ liệu thực thể thành các đối tượng. Phần này kết nối ADO.NET Data Providers để gửi hoặc lấy dữ liệu từ database.</w:t>
-      </w:r>
-    </w:p>
-    <w:p>
-      <w:pPr>
-        <w:rPr>
-          <w:b/>
-        </w:rPr>
-      </w:pPr>
-      <w:r>
-        <w:rPr>
-          <w:b/>
-        </w:rPr>
-        <w:t>ADO.NET Data Providers</w:t>
-      </w:r>
-    </w:p>
-    <w:p>
-      <w:r>
-        <w:t>Đây là tầng thấp nhấp để dịch các truy vấn LINQ to Entity thành các câu lệnh SQL và thực thi các câu lệnh trong hệ thống DBMS. Tầng này kết với database sử dụng ADO.NET.</w:t>
-      </w:r>
-    </w:p>
-    <w:p>
-      <w:pPr>
-        <w:rPr>
-          <w:b/>
-        </w:rPr>
-      </w:pPr>
-      <w:r>
-        <w:rPr>
-          <w:b/>
-        </w:rPr>
-        <w:t>Entity Data Model (EDM)</w:t>
-      </w:r>
-    </w:p>
-    <w:p>
-      <w:r>
-        <w:t>Entity Data Model gồm 3 phần chính: mô hình khái niệm (CSDL – Conceptual schema definition language), mô hình ánh xạ (MSL – mapping specification language) và mô hình lưu trữ (SSDL – store schema definition language). Entity Data Model khác với EntityClient Data Provider ở chỗ nó sử dụng LINQ là ngôn ngữ truy vấn tương tác với database.</w:t>
-      </w:r>
-    </w:p>
-    <w:p>
-      <w:pPr>
-        <w:rPr>
-          <w:b/>
-        </w:rPr>
-      </w:pPr>
-      <w:r>
-        <w:rPr>
-          <w:b/>
-        </w:rPr>
-        <w:t>Mô hình khái niệ</w:t>
-      </w:r>
-      <w:r>
-        <w:rPr>
-          <w:b/>
-        </w:rPr>
-        <w:t>m (CSDL)</w:t>
-      </w:r>
-    </w:p>
-    <w:p>
-      <w:r>
-        <w:t>Mô hình khái niệm chứa các lớp mô hình và mối quan hệ giữa các lớp này. Nó độc lập với mô hình quan hệ các bảng trong database.</w:t>
-      </w:r>
-    </w:p>
-    <w:p>
-      <w:pPr>
-        <w:rPr>
-          <w:b/>
-        </w:rPr>
-      </w:pPr>
-      <w:r>
-        <w:rPr>
-          <w:b/>
-        </w:rPr>
-        <w:t>Mô hình lưu trữ</w:t>
-      </w:r>
-      <w:r>
-        <w:rPr>
-          <w:b/>
-        </w:rPr>
-        <w:t xml:space="preserve"> (SSDL)</w:t>
-      </w:r>
-    </w:p>
-    <w:p>
-      <w:r>
-        <w:t>Mô hình lưu trữ là 1 mô hình thiết kế database bao gồm các table, view, stored procedure, mối quan hệ giữa chúng các bảng và khóa. Mô hình này thể hiện gần giống mô hình quan hệ các bảng trong database.</w:t>
-      </w:r>
-    </w:p>
-    <w:p>
-      <w:pPr>
-        <w:rPr>
-          <w:b/>
-        </w:rPr>
-      </w:pPr>
-      <w:r>
-        <w:rPr>
-          <w:b/>
-        </w:rPr>
-        <w:t>Mô hình ánh xạ</w:t>
-      </w:r>
-      <w:r>
-        <w:rPr>
-          <w:b/>
-        </w:rPr>
-        <w:t xml:space="preserve"> (MSL)</w:t>
-      </w:r>
-    </w:p>
-    <w:p>
-      <w:r>
         <w:t>Mô hình ánh xạ gồm thông tin về cách mô hình khái niệm được ánh xạ đến mô hình lưu trữ.</w:t>
       </w:r>
     </w:p>
@@ -8339,7 +8350,6 @@
         <w:pStyle w:val="Heading2"/>
       </w:pPr>
       <w:r>
-        <w:lastRenderedPageBreak/>
         <w:t>2.8 Tổng quan về Electron</w:t>
       </w:r>
     </w:p>
@@ -8469,6 +8479,7 @@
     </w:p>
     <w:p>
       <w:r>
+        <w:lastRenderedPageBreak/>
         <w:t>Có hai loại quy trình Electron chính:</w:t>
       </w:r>
     </w:p>
@@ -8481,7 +8492,6 @@
         </w:numPr>
       </w:pPr>
       <w:r>
-        <w:lastRenderedPageBreak/>
         <w:t>Quy trình chính - Đây là điểm vào của ứng dụng. Đây là tệp sẽ được thực thi khi bạn chạy ứng dụng.</w:t>
       </w:r>
     </w:p>
@@ -8594,6 +8604,7 @@
     </w:p>
     <w:p>
       <w:r>
+        <w:lastRenderedPageBreak/>
         <w:t>Tuy nhiên, rất nhiều người nói rằng Electron rất đói bộ nhớ. Tôi đồng ý với tuyên bố này, nhưng chỉ khi bạn phát triển các ứng dụng mà không đượ</w:t>
       </w:r>
       <w:r>
@@ -8610,24 +8621,166 @@
         <w:rPr>
           <w:b/>
         </w:rPr>
+        <w:t>Quản lý mã và ứng dụng</w:t>
+      </w:r>
+    </w:p>
+    <w:p>
+      <w:r>
+        <w:t>Là Chủ sở hữu sản phẩm, bạn không cần duy trì các nhóm khác nhau cho mỗi nền tảng và bạn sẽ được giải tỏa khỏi những rắc rối khi giải thích lại các yêu cầu của mình với các nhóm khác nhau. Nó cũng sẽ giảm công việc kiểm toán để đảm bảo sản phẩm có chức năng tương tự trên các nền tả</w:t>
+      </w:r>
+      <w:r>
+        <w:t>ng.</w:t>
+      </w:r>
+    </w:p>
+    <w:p>
+      <w:r>
+        <w:t>Là một nhà phát triển, bạn không cần phải lo lắng về các cơ sở mã khác nhau. Nếu bạn gặp lỗi trên bất kỳ nền tảng nào, bạn có thể sửa nó tại cơ sở mã. Các lỗi sẽ không bao giờ hiển thị trên các nền tảng khác. Tuy nhiên, bạn vẫn nên theo dõi các chức năng ở cấp độ hệ điề</w:t>
+      </w:r>
+      <w:r>
+        <w:t>u hành.</w:t>
+      </w:r>
+    </w:p>
+    <w:p>
+      <w:pPr>
+        <w:rPr>
+          <w:b/>
+        </w:rPr>
+      </w:pPr>
+      <w:r>
+        <w:rPr>
+          <w:b/>
+        </w:rPr>
+        <w:t>Tái sử dụng</w:t>
+      </w:r>
+    </w:p>
+    <w:p>
+      <w:r>
+        <w:t>Bởi vì chúng tôi đang sử dụng một cơ sở mã duy nhất, điều đó có nghĩa là chúng tôi có thể sử dụng điều này cho cả ứng dụng web và ứng dụng máy tính để bàn. Theo một cách nào đó, chúng tôi cũng đang sử dụng lại mã cơ sở trên các nền tảng khác nhau kể từ khi chúng tôi mã hóa một lần, phân phối ở mọ</w:t>
+      </w:r>
+      <w:r>
+        <w:t>i nơi.</w:t>
+      </w:r>
+    </w:p>
+    <w:p>
+      <w:pPr>
+        <w:rPr>
+          <w:b/>
+        </w:rPr>
+      </w:pPr>
+      <w:r>
+        <w:rPr>
+          <w:b/>
+        </w:rPr>
+        <w:t>Sản xuất</w:t>
+      </w:r>
+    </w:p>
+    <w:p>
+      <w:r>
+        <w:t>Chúng ta càng sử dụng nhiều khung công tác, chúng ta càng nhận được nhiều sự hỗ trợ hơn. Điều này, đến lượt nó, cung cấp cho chúng tôi nhiều thư viện nguồn mở hơn, chúng tôi có thể sử dụng lại và giảm thời gian sản xuất nhưng với nhiều tính năng hơn.</w:t>
+      </w:r>
+    </w:p>
+    <w:p>
+      <w:pPr>
+        <w:rPr>
+          <w:b/>
+        </w:rPr>
+      </w:pPr>
+      <w:r>
+        <w:rPr>
+          <w:b/>
+        </w:rPr>
+        <w:t>Triển khai / Xây dựng</w:t>
+      </w:r>
+    </w:p>
+    <w:p>
+      <w:r>
+        <w:t>Đây là một trong những khía cạnh thú vị của Electron. Có một mô-đun đóng gói điện tử có sẵn giúp chúng ta bó toàn bộ cơ sở mã vào các gói tương ứng. Mặc dù mọi người tranh luận rằng Electron chiếm rất nhiều bộ nhớ, nhưng như tôi đã nói, Electron cần một chút quan tâm trong quá trình phát triển để tránh điề</w:t>
+      </w:r>
+      <w:r>
+        <w:t>u này.</w:t>
+      </w:r>
+    </w:p>
+    <w:p>
+      <w:pPr>
+        <w:rPr>
+          <w:b/>
+        </w:rPr>
+      </w:pPr>
+      <w:r>
+        <w:rPr>
+          <w:b/>
+        </w:rPr>
+        <w:t>UI / UX</w:t>
+      </w:r>
+    </w:p>
+    <w:p>
+      <w:r>
+        <w:t>Với các công nghệ web, bạn có thể mở ra nhiều công nghệ cung cấp Giao diện người dùng (UI) và Trải nghiệm người dùng (UX) tuyệt vời cho tất cả người dùng của bạn một cách thoải mái. Ngoài ra, bạn có thể chắc chắn rằng bạn đang cung cấp trải nghiệm giống nhau cho tất cả người dùng của bạn trên các nền tả</w:t>
+      </w:r>
+      <w:r>
+        <w:t>ng khác nhau.</w:t>
+      </w:r>
+    </w:p>
+    <w:p>
+      <w:pPr>
+        <w:rPr>
+          <w:b/>
+        </w:rPr>
+      </w:pPr>
+      <w:r>
+        <w:rPr>
+          <w:b/>
+        </w:rPr>
+        <w:t>Chi phí và thời gian</w:t>
+      </w:r>
+    </w:p>
+    <w:p>
+      <w:r>
         <w:lastRenderedPageBreak/>
-        <w:t>Quản lý mã và ứng dụng</w:t>
-      </w:r>
-    </w:p>
-    <w:p>
-      <w:r>
-        <w:t>Là Chủ sở hữu sản phẩm, bạn không cần duy trì các nhóm khác nhau cho mỗi nền tảng và bạn sẽ được giải tỏa khỏi những rắc rối khi giải thích lại các yêu cầu của mình với các nhóm khác nhau. Nó cũng sẽ giảm công việc kiểm toán để đảm bảo sản phẩm có chức năng tương tự trên các nền tả</w:t>
-      </w:r>
-      <w:r>
-        <w:t>ng.</w:t>
-      </w:r>
-    </w:p>
-    <w:p>
-      <w:r>
-        <w:t>Là một nhà phát triển, bạn không cần phải lo lắng về các cơ sở mã khác nhau. Nếu bạn gặp lỗi trên bất kỳ nền tảng nào, bạn có thể sửa nó tại cơ sở mã. Các lỗi sẽ không bao giờ hiển thị trên các nền tảng khác. Tuy nhiên, bạn vẫn nên theo dõi các chức năng ở cấp độ hệ điề</w:t>
-      </w:r>
-      <w:r>
-        <w:t>u hành.</w:t>
+        <w:t>Bạn sẽ tiết kiệm rất nhiều thời gian và tiền bạc phát triển bởi vì, đối với ngăn xếp công nghệ mà chúng tôi sử dụng, có rất nhiều nhà phát triển có thể làm điều đó với chi phí thấp hơn và đạt được kết quả tốt. Bạn có thể tiết kiệm rất nhiều thời gian bằng cách sử dụng cơ sở mã duy nhất và bất kỳ nhà phát triển nào cũng có thể làm việc trên mọi thứ.</w:t>
+      </w:r>
+    </w:p>
+    <w:p>
+      <w:pPr>
+        <w:pStyle w:val="Heading2"/>
+      </w:pPr>
+      <w:r>
+        <w:t>2.9 Tổng quan về ReacJS</w:t>
+      </w:r>
+    </w:p>
+    <w:p>
+      <w:pPr>
+        <w:pStyle w:val="Heading3"/>
+      </w:pPr>
+      <w:r>
+        <w:t>2.9.1 Giới thiệu tổng quát</w:t>
+      </w:r>
+    </w:p>
+    <w:p>
+      <w:r>
+        <w:t>React (Hay ReactJS, React.js) là một thư viện Javascript mã nguồn mở để xây dựng các thành phần giao diện có thể tái sử dụng. Nó được tạo ra bởi Jordan Walke, một kỹ sư phần mềm tại Facebook. Người bị ảnh hưởng bởi XHP (Một nền tảng thành phần HTML cho PHP). React lần đầu tiên được triển khai cho ứng dụng Newsfeed của Facebook năm 2011, sau đó được triển khai cho Instagram.com năm 2012. Nó được mở mã nguồn (open-sourced) tại JSConf US tháng 5 năm 20</w:t>
+      </w:r>
+      <w:r>
+        <w:t>13</w:t>
+      </w:r>
+      <w:r>
+        <w:t>.</w:t>
+      </w:r>
+    </w:p>
+    <w:p>
+      <w:r>
+        <w:rPr>
+          <w:rFonts w:cs="Times New Roman"/>
+        </w:rPr>
+        <w:t>Nó cho phép những nhà phát triển web tạo ra giao diện người dung nhanh chóng. Phần Views của Reactjs thường được hiển thị bằng việc chủ yếu dung các component mà chứa các component cụ thể hoặc các thẻ HTML.</w:t>
+      </w:r>
+    </w:p>
+    <w:p>
+      <w:pPr>
+        <w:pStyle w:val="Heading3"/>
+      </w:pPr>
+      <w:r>
+        <w:t>2.9.2 Tính năng của React</w:t>
       </w:r>
     </w:p>
     <w:p>
@@ -8640,15 +8793,12 @@
         <w:rPr>
           <w:b/>
         </w:rPr>
-        <w:t>Tái sử dụng</w:t>
-      </w:r>
-    </w:p>
-    <w:p>
-      <w:r>
-        <w:t>Bởi vì chúng tôi đang sử dụng một cơ sở mã duy nhất, điều đó có nghĩa là chúng tôi có thể sử dụng điều này cho cả ứng dụng web và ứng dụng máy tính để bàn. Theo một cách nào đó, chúng tôi cũng đang sử dụng lại mã cơ sở trên các nền tảng khác nhau kể từ khi chúng tôi mã hóa một lần, phân phối ở mọ</w:t>
-      </w:r>
-      <w:r>
-        <w:t>i nơi.</w:t>
+        <w:t xml:space="preserve">JSX </w:t>
+      </w:r>
+    </w:p>
+    <w:p>
+      <w:r>
+        <w:t>JSX là phần mở rộng cú pháp JavaScript. Không nhất thiết phải sử dụng JSX trong phát triển React, nhưng nó được khuyến khích.</w:t>
       </w:r>
     </w:p>
     <w:p>
@@ -8661,12 +8811,12 @@
         <w:rPr>
           <w:b/>
         </w:rPr>
-        <w:t>Sản xuất</w:t>
-      </w:r>
-    </w:p>
-    <w:p>
-      <w:r>
-        <w:t>Chúng ta càng sử dụng nhiều khung công tác, chúng ta càng nhận được nhiều sự hỗ trợ hơn. Điều này, đến lượt nó, cung cấp cho chúng tôi nhiều thư viện nguồn mở hơn, chúng tôi có thể sử dụng lại và giảm thời gian sản xuất nhưng với nhiều tính năng hơn.</w:t>
+        <w:t>Component</w:t>
+      </w:r>
+    </w:p>
+    <w:p>
+      <w:r>
+        <w:t>React bao gồm tất cả các component. Là một đoạn mã ngắn có ý nghĩa thể hiện một chức năng hay đối tượng nhất định, có thể tái sử dụng. Một ứng dụng React có thể có hàng chục, hoặc hàng trăm các component liên kết, tương tác với nhau. Bạn cần nghĩ mọi thứ như một component. Điều này sẽ giúp bạn duy trì mã khi làm việc trên các dự án quy mô lớn hơn.</w:t>
       </w:r>
     </w:p>
     <w:p>
@@ -8679,58 +8829,158 @@
         <w:rPr>
           <w:b/>
         </w:rPr>
-        <w:t>Triển khai / Xây dựng</w:t>
-      </w:r>
-    </w:p>
-    <w:p>
-      <w:r>
-        <w:t>Đây là một trong những khía cạnh thú vị của Electron. Có một mô-đun đóng gói điện tử có sẵn giúp chúng ta bó toàn bộ cơ sở mã vào các gói tương ứng. Mặc dù mọi người tranh luận rằng Electron chiếm rất nhiều bộ nhớ, nhưng như tôi đã nói, Electron cần một chút quan tâm trong quá trình phát triển để tránh điề</w:t>
-      </w:r>
-      <w:r>
-        <w:t>u này.</w:t>
-      </w:r>
-    </w:p>
-    <w:p>
-      <w:pPr>
+        <w:t>Luồng dữ liệu một chiề</w:t>
+      </w:r>
+      <w:r>
         <w:rPr>
           <w:b/>
         </w:rPr>
-      </w:pPr>
-      <w:r>
+        <w:t>u và Flux</w:t>
+      </w:r>
+    </w:p>
+    <w:p>
+      <w:r>
+        <w:t>React triển khai luồng dữ liệu một chiều giúp bạn dễ dàng quản lý về ứng dụng của mình. Flux là một kiến trúc mà Facebook sử dụng trong khi làm việc với React. Flux không phải là một framework hay một thư viện (library). Nó đơn giản chỉ là một kiểu kiến trúc mới hỗ trợ thêm cho React, đồng thời xây dựng ý tưởng về luồng dữ liệu một chiều (Unidirectional Data Flow).</w:t>
+      </w:r>
+    </w:p>
+    <w:p>
+      <w:pPr>
         <w:rPr>
           <w:b/>
         </w:rPr>
-        <w:t>UI / UX</w:t>
-      </w:r>
-    </w:p>
-    <w:p>
-      <w:r>
-        <w:t>Với các công nghệ web, bạn có thể mở ra nhiều công nghệ cung cấp Giao diện người dùng (UI) và Trải nghiệm người dùng (UX) tuyệt vời cho tất cả người dùng của bạn một cách thoải mái. Ngoài ra, bạn có thể chắc chắn rằng bạn đang cung cấp trải nghiệm giống nhau cho tất cả người dùng của bạn trên các nền tả</w:t>
-      </w:r>
-      <w:r>
-        <w:t>ng khác nhau.</w:t>
-      </w:r>
-    </w:p>
-    <w:p>
-      <w:pPr>
+      </w:pPr>
+      <w:r>
         <w:rPr>
           <w:b/>
         </w:rPr>
-      </w:pPr>
+        <w:t>Giấ</w:t>
+      </w:r>
       <w:r>
         <w:rPr>
           <w:b/>
         </w:rPr>
-        <w:t>Chi phí và thời gian</w:t>
-      </w:r>
-    </w:p>
-    <w:p>
-      <w:r>
-        <w:t xml:space="preserve">Bạn sẽ tiết kiệm rất nhiều thời gian và tiền bạc phát triển bởi vì, đối với ngăn xếp công nghệ mà chúng tôi sử dụng, có rất nhiều nhà phát triển có thể làm điều đó với chi phí thấp hơn và đạt được kết quả tốt. Bạn có thể tiết kiệm rất nhiều thời gian </w:t>
-      </w:r>
+        <w:t xml:space="preserve">y phép </w:t>
+      </w:r>
+    </w:p>
+    <w:p>
       <w:r>
         <w:lastRenderedPageBreak/>
-        <w:t>bằng cách sử dụng cơ sở mã duy nhất và bất kỳ nhà phát triển nào cũng có thể làm việc trên mọi thứ.</w:t>
+        <w:t>React được cấp phép theo Facebook Inc. Tài liệu được cấp phép theo CC BY 4.0.</w:t>
+      </w:r>
+    </w:p>
+    <w:p>
+      <w:pPr>
+        <w:pStyle w:val="Heading3"/>
+      </w:pPr>
+      <w:r>
+        <w:t>2.9.3 Ưu điểm và nhược điểm của ReactJS</w:t>
+      </w:r>
+    </w:p>
+    <w:p>
+      <w:r>
+        <w:t xml:space="preserve">* </w:t>
+      </w:r>
+      <w:r>
+        <w:t>Nhược điểm</w:t>
+      </w:r>
+    </w:p>
+    <w:p>
+      <w:pPr>
+        <w:rPr>
+          <w:b/>
+        </w:rPr>
+      </w:pPr>
+      <w:r>
+        <w:rPr>
+          <w:b/>
+        </w:rPr>
+        <w:t>Tài liệu phức tạp</w:t>
+      </w:r>
+      <w:r>
+        <w:rPr>
+          <w:b/>
+        </w:rPr>
+        <w:t>:</w:t>
+      </w:r>
+    </w:p>
+    <w:p>
+      <w:r>
+        <w:t>Reactjs chỉ phục vụ cho tầng View. React chỉ là View Library nó không phải là một MVC framework như những framework khác. Đây chỉ là thư viện của Facebook giúp render ra phần view. Vì thế React sẽ không có phần Model và Controller, mà phải kết hợp với các thư viện khác. Do đó bạn vẫn cần chọn các công nghệ khác để có được bộ công cụ hoàn chỉnh để phát triển.</w:t>
+      </w:r>
+    </w:p>
+    <w:p>
+      <w:r>
+        <w:t>Khó tiếp cận cho người mới học Web</w:t>
+      </w:r>
+    </w:p>
+    <w:p>
+      <w:r>
+        <w:t>Không phải tất cả các trình duyệt tiêu chuẩn đều hỗ trợ React</w:t>
+      </w:r>
+    </w:p>
+    <w:p>
+      <w:r>
+        <w:t>Để giải quyết vấn đề này nên sử dụng các trình cắm bổ sung - ví dụ: thư viện S5-shim để hỗ trợ IE8. Có tồn tại các tiện ích mở rộng khác cho React.js, tuy nhiên, khi xem xét trọng số cơ bản của bộ khung, việc sử dụng chúng nên được giảm thiểu.</w:t>
+      </w:r>
+    </w:p>
+    <w:p>
+      <w:pPr>
+        <w:rPr>
+          <w:b/>
+        </w:rPr>
+      </w:pPr>
+      <w:r>
+        <w:rPr>
+          <w:b/>
+        </w:rPr>
+        <w:t>Rất ít tiện ích có sẵn</w:t>
+      </w:r>
+      <w:r>
+        <w:rPr>
+          <w:b/>
+        </w:rPr>
+        <w:t>:</w:t>
+      </w:r>
+    </w:p>
+    <w:p>
+      <w:r>
+        <w:t>React.js là một khung công tác tương đối trẻ, vì vậy tất cả, ngay cả các tiêu chuẩn, các widget sẽ phải được viết gần như từ đầu. Cần một hộp thả xuống hoặc hộp đèn tùy chỉnh? Bạn sẽ phải viết một số lượng lớn mã ngay cả đối với các tác vụ đơn giản như vậy.</w:t>
+      </w:r>
+    </w:p>
+    <w:p>
+      <w:r>
+        <w:t xml:space="preserve">* </w:t>
+      </w:r>
+      <w:r>
+        <w:t>Ưu</w:t>
+      </w:r>
+      <w:r>
+        <w:t xml:space="preserve"> điểm</w:t>
+      </w:r>
+    </w:p>
+    <w:p>
+      <w:r>
+        <w:t>Phát triển giao diện người dùng dựa trên các thành phần riêng biệt - và đó là tương lai của sự phát triển.</w:t>
+      </w:r>
+    </w:p>
+    <w:p>
+      <w:r>
+        <w:t>Reactjs cực kì hiệu quả: Reactjs tạo ra cho chính nó DOM ảo – nơi mà các component thực sự tồn tại trên đó. Điều này sẽ giúp cải thiện hiệu suất rất nhiều, vì DOM ảo JavaScript nhanh hơn DOM thông thường.</w:t>
+      </w:r>
+    </w:p>
+    <w:p>
+      <w:r>
+        <w:t>Có thể được sử dụng trên máy khách và máy chủ cũng như với các khuôn khổ khác.</w:t>
+      </w:r>
+    </w:p>
+    <w:p>
+      <w:r>
+        <w:t>Các mẫu thành phần và dữ liệu cải thiện khả năng đọc, giúp duy trì các ứng dụng lớn hơn.</w:t>
+      </w:r>
+    </w:p>
+    <w:p>
+      <w:r>
+        <w:t>Dễ tiếp cận với những người có kiến thức về JavaScript.</w:t>
       </w:r>
     </w:p>
     <w:p>
@@ -8738,259 +8988,13 @@
         <w:pStyle w:val="Heading2"/>
       </w:pPr>
       <w:r>
-        <w:t>2.9 Tổng quan về ReacJS</w:t>
-      </w:r>
-    </w:p>
-    <w:p>
-      <w:pPr>
-        <w:pStyle w:val="Heading3"/>
-      </w:pPr>
-      <w:r>
-        <w:t>2.9.1 Giới thiệu tổng quát</w:t>
-      </w:r>
-    </w:p>
-    <w:p>
-      <w:r>
-        <w:t>React (Hay ReactJS, React.js) là một thư viện Javascript mã nguồn mở để xây dựng các thành phần giao diện có thể tái sử dụng. Nó được tạo ra bởi Jordan Walke, một kỹ sư phần mềm tại Facebook. Người bị ảnh hưởng bởi XHP (Một nền tảng thành phần HTML cho PHP). React lần đầu tiên được triển khai cho ứng dụng Newsfeed của Facebook năm 2011, sau đó được triển khai cho Instagram.com năm 2012. Nó được mở mã nguồn (open-sourced) tại JSConf US tháng 5 năm 20</w:t>
-      </w:r>
-      <w:r>
-        <w:t>13</w:t>
-      </w:r>
-      <w:r>
-        <w:t>.</w:t>
-      </w:r>
-    </w:p>
-    <w:p>
-      <w:r>
-        <w:rPr>
-          <w:rFonts w:cs="Times New Roman"/>
-        </w:rPr>
-        <w:t>Nó cho phép những nhà phát triển web tạo ra giao diện người dung nhanh chóng. Phần Views của Reactjs thường được hiển thị bằng việc chủ yếu dung các component mà chứa các component cụ thể hoặc các thẻ HTML.</w:t>
-      </w:r>
-    </w:p>
-    <w:p>
-      <w:pPr>
-        <w:pStyle w:val="Heading3"/>
-      </w:pPr>
-      <w:r>
-        <w:t>2.9.2 Tính năng của React</w:t>
-      </w:r>
-    </w:p>
-    <w:p>
-      <w:pPr>
-        <w:rPr>
-          <w:b/>
-        </w:rPr>
-      </w:pPr>
-      <w:r>
-        <w:rPr>
-          <w:b/>
-        </w:rPr>
-        <w:t xml:space="preserve">JSX </w:t>
-      </w:r>
-    </w:p>
-    <w:p>
-      <w:r>
-        <w:t>JSX là phần mở rộng cú pháp JavaScript. Không nhất thiết phải sử dụng JSX trong phát triển React, nhưng nó được khuyến khích.</w:t>
-      </w:r>
-    </w:p>
-    <w:p>
-      <w:pPr>
-        <w:rPr>
-          <w:b/>
-        </w:rPr>
-      </w:pPr>
-      <w:r>
-        <w:rPr>
-          <w:b/>
-        </w:rPr>
-        <w:t>Component</w:t>
-      </w:r>
-    </w:p>
-    <w:p>
-      <w:r>
-        <w:t>React bao gồm tất cả các component. Là một đoạn mã ngắn có ý nghĩa thể hiện một chức năng hay đối tượng nhất định, có thể tái sử dụng. Một ứng dụng React có thể có hàng chục, hoặc hàng trăm các component liên kết, tương tác với nhau. Bạn cần nghĩ mọi thứ như một component. Điều này sẽ giúp bạn duy trì mã khi làm việc trên các dự án quy mô lớn hơn.</w:t>
-      </w:r>
-    </w:p>
-    <w:p>
-      <w:pPr>
-        <w:rPr>
-          <w:b/>
-        </w:rPr>
-      </w:pPr>
-      <w:r>
-        <w:rPr>
-          <w:b/>
-        </w:rPr>
-        <w:t>Luồng dữ liệu một chiề</w:t>
-      </w:r>
-      <w:r>
-        <w:rPr>
-          <w:b/>
-        </w:rPr>
-        <w:t>u và Flux</w:t>
-      </w:r>
-    </w:p>
-    <w:p>
-      <w:r>
-        <w:t>React triển khai luồng dữ liệu một chiều giúp bạn dễ dàng quản lý về ứng dụng của mình. Flux là một kiến trúc mà Facebook sử dụng trong khi làm việc với React. Flux không phải là một framework hay một thư viện (library). Nó đơn giản chỉ là một kiểu kiến trúc mới hỗ trợ thêm cho React, đồng thời xây dựng ý tưởng về luồng dữ liệu một chiều (Unidirectional Data Flow).</w:t>
-      </w:r>
-    </w:p>
-    <w:p>
-      <w:pPr>
-        <w:rPr>
-          <w:b/>
-        </w:rPr>
-      </w:pPr>
-      <w:r>
-        <w:rPr>
-          <w:b/>
-        </w:rPr>
-        <w:t>Giấ</w:t>
-      </w:r>
-      <w:r>
-        <w:rPr>
-          <w:b/>
-        </w:rPr>
-        <w:t xml:space="preserve">y phép </w:t>
-      </w:r>
-    </w:p>
-    <w:p>
-      <w:r>
-        <w:t>React được cấp phép theo Facebook Inc. Tài liệu được cấp phép theo CC BY 4.0.</w:t>
-      </w:r>
-    </w:p>
-    <w:p>
-      <w:pPr>
-        <w:pStyle w:val="Heading3"/>
-      </w:pPr>
-      <w:r>
         <w:lastRenderedPageBreak/>
-        <w:t>2.9.3 Ưu điểm và nhược điểm của ReactJS</w:t>
-      </w:r>
-    </w:p>
-    <w:p>
-      <w:r>
-        <w:t xml:space="preserve">* </w:t>
-      </w:r>
-      <w:r>
-        <w:t>Nhược điểm</w:t>
-      </w:r>
-    </w:p>
-    <w:p>
-      <w:pPr>
-        <w:rPr>
-          <w:b/>
-        </w:rPr>
-      </w:pPr>
-      <w:r>
-        <w:rPr>
-          <w:b/>
-        </w:rPr>
-        <w:t>Tài liệu phức tạp</w:t>
-      </w:r>
-      <w:r>
-        <w:rPr>
-          <w:b/>
-        </w:rPr>
-        <w:t>:</w:t>
-      </w:r>
-    </w:p>
-    <w:p>
-      <w:r>
-        <w:t>Reactjs chỉ phục vụ cho tầng View. React chỉ là View Library nó không phải là một MVC framework như những framework khác. Đây chỉ là thư viện của Facebook giúp render ra phần view. Vì thế React sẽ không có phần Model và Controller, mà phải kết hợp với các thư viện khác. Do đó bạn vẫn cần chọn các công nghệ khác để có được bộ công cụ hoàn chỉnh để phát triển.</w:t>
-      </w:r>
-    </w:p>
-    <w:p>
-      <w:r>
-        <w:t>Khó tiếp cận cho người mới học Web</w:t>
-      </w:r>
-    </w:p>
-    <w:p>
-      <w:r>
-        <w:t>Không phải tất cả các trình duyệt tiêu chuẩn đều hỗ trợ React</w:t>
-      </w:r>
-    </w:p>
-    <w:p>
-      <w:r>
-        <w:t>Để giải quyết vấn đề này nên sử dụng các trình cắm bổ sung - ví dụ: thư viện S5-shim để hỗ trợ IE8. Có tồn tại các tiện ích mở rộng khác cho React.js, tuy nhiên, khi xem xét trọng số cơ bản của bộ khung, việc sử dụng chúng nên được giảm thiểu.</w:t>
-      </w:r>
-    </w:p>
-    <w:p>
-      <w:pPr>
-        <w:rPr>
-          <w:b/>
-        </w:rPr>
-      </w:pPr>
-      <w:r>
-        <w:rPr>
-          <w:b/>
-        </w:rPr>
-        <w:t>Rất ít tiện ích có sẵn</w:t>
-      </w:r>
-      <w:r>
-        <w:rPr>
-          <w:b/>
-        </w:rPr>
-        <w:t>:</w:t>
-      </w:r>
-    </w:p>
-    <w:p>
-      <w:r>
-        <w:t>React.js là một khung công tác tương đối trẻ, vì vậy tất cả, ngay cả các tiêu chuẩn, các widget sẽ phải được viết gần như từ đầu. Cần một hộp thả xuống hoặc hộp đèn tùy chỉnh? Bạn sẽ phải viết một số lượng lớn mã ngay cả đối với các tác vụ đơn giản như vậy.</w:t>
-      </w:r>
-    </w:p>
-    <w:p>
-      <w:r>
-        <w:t xml:space="preserve">* </w:t>
-      </w:r>
-      <w:r>
-        <w:t>Ưu</w:t>
-      </w:r>
-      <w:r>
-        <w:t xml:space="preserve"> điểm</w:t>
-      </w:r>
-    </w:p>
-    <w:p>
-      <w:r>
-        <w:t>Phát triển giao diện người dùng dựa trên các thành phần riêng biệt - và đó là tương lai của sự phát triển.</w:t>
-      </w:r>
-    </w:p>
-    <w:p>
-      <w:r>
-        <w:t>Reactjs cực kì hiệu quả: Reactjs tạo ra cho chính nó DOM ảo – nơi mà các component thực sự tồn tại trên đó. Điều này sẽ giúp cải thiện hiệu suất rất nhiều, vì DOM ảo JavaScript nhanh hơn DOM thông thường.</w:t>
-      </w:r>
-    </w:p>
-    <w:p>
-      <w:r>
-        <w:t>Có thể được sử dụng trên máy khách và máy chủ cũng như với các khuôn khổ khác.</w:t>
-      </w:r>
-    </w:p>
-    <w:p>
-      <w:r>
-        <w:t>Các mẫu thành phần và dữ liệu cải thiện khả năng đọc, giúp duy trì các ứng dụng lớn hơn.</w:t>
-      </w:r>
-    </w:p>
-    <w:p>
-      <w:r>
-        <w:t>Dễ tiếp cận với những người có kiến thức về JavaScript.</w:t>
-      </w:r>
-    </w:p>
-    <w:p>
-      <w:pPr>
-        <w:pStyle w:val="Heading2"/>
-      </w:pPr>
-      <w:r>
         <w:t>2.10 RESTful API</w:t>
       </w:r>
     </w:p>
     <w:p>
       <w:r>
-        <w:t xml:space="preserve">API (Application Programming Interface) là giao diện lập trình ứng dụng giúp tạo ra các phương thức kết nối với các thư viện và ứng dụng khác nhau. Vậy RESTful </w:t>
-      </w:r>
-      <w:r>
-        <w:lastRenderedPageBreak/>
-        <w:t xml:space="preserve">API là API đi theo cấu trúc REST. RESTful API không được xem là một công nghệ, nó là một giải pháp để tạo ra các ứng dụng Web Services thay thế cho các kiểu khác như SOAP, WSDL (Web Service Definition Language),… </w:t>
+        <w:t xml:space="preserve">API (Application Programming Interface) là giao diện lập trình ứng dụng giúp tạo ra các phương thức kết nối với các thư viện và ứng dụng khác nhau. Vậy RESTful API là API đi theo cấu trúc REST. RESTful API không được xem là một công nghệ, nó là một giải pháp để tạo ra các ứng dụng Web Services thay thế cho các kiểu khác như SOAP, WSDL (Web Service Definition Language),… </w:t>
       </w:r>
     </w:p>
     <w:p>
@@ -9121,38 +9125,37 @@
       <w:pPr>
         <w:pStyle w:val="Heading2"/>
       </w:pPr>
-      <w:bookmarkStart w:id="68" w:name="_Toc14659"/>
-      <w:bookmarkStart w:id="69" w:name="_Toc25718"/>
-      <w:bookmarkStart w:id="70" w:name="_Toc14573"/>
-      <w:r>
-        <w:lastRenderedPageBreak/>
+      <w:bookmarkStart w:id="78" w:name="_Toc14659"/>
+      <w:bookmarkStart w:id="79" w:name="_Toc25718"/>
+      <w:bookmarkStart w:id="80" w:name="_Toc14573"/>
+      <w:r>
         <w:t>2.11</w:t>
       </w:r>
       <w:r>
         <w:t xml:space="preserve">  Tổng quan về Power Designer</w:t>
       </w:r>
-      <w:bookmarkEnd w:id="68"/>
-      <w:bookmarkEnd w:id="69"/>
-      <w:bookmarkEnd w:id="70"/>
+      <w:bookmarkEnd w:id="78"/>
+      <w:bookmarkEnd w:id="79"/>
+      <w:bookmarkEnd w:id="80"/>
     </w:p>
     <w:p>
       <w:pPr>
         <w:pStyle w:val="Heading3"/>
       </w:pPr>
-      <w:bookmarkStart w:id="71" w:name="_Toc43901894"/>
-      <w:bookmarkStart w:id="72" w:name="_Toc5683"/>
-      <w:bookmarkStart w:id="73" w:name="_Toc21232"/>
-      <w:bookmarkStart w:id="74" w:name="_Toc22924"/>
+      <w:bookmarkStart w:id="81" w:name="_Toc43901894"/>
+      <w:bookmarkStart w:id="82" w:name="_Toc5683"/>
+      <w:bookmarkStart w:id="83" w:name="_Toc21232"/>
+      <w:bookmarkStart w:id="84" w:name="_Toc22924"/>
       <w:r>
         <w:t>2.11</w:t>
       </w:r>
       <w:r>
         <w:t xml:space="preserve">.1 Giới thiệu </w:t>
       </w:r>
-      <w:bookmarkEnd w:id="71"/>
-      <w:bookmarkEnd w:id="72"/>
-      <w:bookmarkEnd w:id="73"/>
-      <w:bookmarkEnd w:id="74"/>
+      <w:bookmarkEnd w:id="81"/>
+      <w:bookmarkEnd w:id="82"/>
+      <w:bookmarkEnd w:id="83"/>
+      <w:bookmarkEnd w:id="84"/>
       <w:r>
         <w:t>tổng quát</w:t>
       </w:r>
@@ -9243,20 +9246,20 @@
       <w:pPr>
         <w:pStyle w:val="Heading3"/>
       </w:pPr>
-      <w:bookmarkStart w:id="75" w:name="_Toc43901895"/>
-      <w:bookmarkStart w:id="76" w:name="_Toc16314"/>
-      <w:bookmarkStart w:id="77" w:name="_Toc1121"/>
-      <w:bookmarkStart w:id="78" w:name="_Toc24341"/>
+      <w:bookmarkStart w:id="85" w:name="_Toc43901895"/>
+      <w:bookmarkStart w:id="86" w:name="_Toc16314"/>
+      <w:bookmarkStart w:id="87" w:name="_Toc1121"/>
+      <w:bookmarkStart w:id="88" w:name="_Toc24341"/>
       <w:r>
         <w:t>2.11</w:t>
       </w:r>
       <w:r>
         <w:t>.2 Sơ lược về thực thể, thuộc tính, liên kết</w:t>
       </w:r>
-      <w:bookmarkEnd w:id="75"/>
-      <w:bookmarkEnd w:id="76"/>
-      <w:bookmarkEnd w:id="77"/>
-      <w:bookmarkEnd w:id="78"/>
+      <w:bookmarkEnd w:id="85"/>
+      <w:bookmarkEnd w:id="86"/>
+      <w:bookmarkEnd w:id="87"/>
+      <w:bookmarkEnd w:id="88"/>
     </w:p>
     <w:p>
       <w:r>
@@ -9306,6 +9309,7 @@
         <w:ind w:left="0" w:firstLine="567"/>
       </w:pPr>
       <w:r>
+        <w:lastRenderedPageBreak/>
         <w:t>Quan hệ nhiều nhiều (n-n) : Hai thực thể A và B có mối quan hệ n-n nếu một thực thể kiểu A tương ứng với nhiều thực thể kiểu B và ngược lại.</w:t>
       </w:r>
     </w:p>
@@ -9313,109 +9317,108 @@
       <w:pPr>
         <w:pStyle w:val="Heading2"/>
       </w:pPr>
-      <w:bookmarkStart w:id="79" w:name="_Toc14017"/>
-      <w:bookmarkStart w:id="80" w:name="_Toc6187"/>
-      <w:bookmarkStart w:id="81" w:name="_Toc9219"/>
-      <w:r>
+      <w:bookmarkStart w:id="89" w:name="_Toc14017"/>
+      <w:bookmarkStart w:id="90" w:name="_Toc6187"/>
+      <w:bookmarkStart w:id="91" w:name="_Toc9219"/>
+      <w:r>
+        <w:t>2.12</w:t>
+      </w:r>
+      <w:r>
+        <w:t xml:space="preserve"> Tổng quan về ngôn ngữ lập trình C#</w:t>
+      </w:r>
+      <w:bookmarkEnd w:id="89"/>
+      <w:bookmarkEnd w:id="90"/>
+      <w:bookmarkEnd w:id="91"/>
+    </w:p>
+    <w:p>
+      <w:r>
+        <w:t>Ngôn ngữ C# được phát triển bởi đội ngũ kỹ sư của Microsoft, trong đó người dẫn đầu là Anders Hejlsberg và Scott Wiltamuth. Cả hai người này điều là những người nổi tiếng, trong đó Anders Hejlsberg được biết đến là tác giả của Turbo Pascal, một ngôn ngữ lập trình PC phổ biến. Và ông đứng đầu nhóm thiết kế Borland Delphi, một trong những thành công đầu tiên của việc xây dựng môi trường phát triển tích hợp (IDE) cho lập trình client/server.</w:t>
+      </w:r>
+    </w:p>
+    <w:p>
+      <w:r>
+        <w:t>Ngôn ngữ C# là một ngôn ngữ được dẫn xuất từ C, C++ và Java, nhưng nó được tạo từ nền tảng phát triển hơn. Microsoft bắt đầu với công việc trong C, C++ và Java và thêm vào những đặc tính mới để làm cho ngôn ngữ này dễ sử dụng hơn. Nhiều trong số những đặc tính này khá giống với những đặc tính có trong ngôn ngữ Java. Không dừng lại ở đó, Microsoft đưa ra một số mục đích khi xây dựng ngôn ngữ này. Những mục đích này được được tóm tắt như sau</w:t>
+      </w:r>
+    </w:p>
+    <w:p>
+      <w:r>
+        <w:rPr>
+          <w:b/>
+        </w:rPr>
+        <w:t>C# là ngôn ngữ đơn giản</w:t>
+      </w:r>
+      <w:r>
+        <w:rPr>
+          <w:b/>
+        </w:rPr>
+        <w:t>:</w:t>
+      </w:r>
+    </w:p>
+    <w:p>
+      <w:r>
+        <w:t>Như ta đã biết thì ngôn ngữ C# dựng trên nền tảng C++ và Java nên ngôn ngữ C# khá đơn giản. Nếu chúng ta thân thiện với C và C++ hoậc thậm chí là Java, chúng ta sẽ thấy C# khá giống về diện mạo, cú pháp, biểu thức, toán tử và những chức năng khác được lấy trực tiếp từ ngôn ngữ C và C++, nhưng nó đã được cải tiến để làm cho ngôn ngữ đơn giản hơn. Một vài trong các sự cải tiến là loại bỏ các dư thừa, hay là thêm vào những cú pháp thay đổi.</w:t>
+      </w:r>
+    </w:p>
+    <w:p>
+      <w:pPr>
+        <w:rPr>
+          <w:b/>
+        </w:rPr>
+      </w:pPr>
+      <w:r>
+        <w:rPr>
+          <w:b/>
+        </w:rPr>
+        <w:t>C# là ngôn ngữ hiện đại</w:t>
+      </w:r>
+      <w:r>
+        <w:rPr>
+          <w:b/>
+        </w:rPr>
+        <w:t>:</w:t>
+      </w:r>
+    </w:p>
+    <w:p>
+      <w:r>
+        <w:t>Một vài khái niệm khá mới mẻ khá mơ hồ với các bạn vừa mới học lập trình, như xử lý ngoại lệ, những kiểu dữ liệu mở rộng, bảo mật mã nguồn..v..v... Đây là những đặc tính được cho là của một ngôn ngữ hiện đại cần có. Và C# chứa tất cả các đặt tính ta vừa nêu trên. Các bạn sẽ dần tìm hiểu được các đặt tính trên qua các bài học trong series này.</w:t>
+      </w:r>
+    </w:p>
+    <w:p>
+      <w:r>
+        <w:rPr>
+          <w:b/>
+        </w:rPr>
+        <w:t>C# là một ngôn ngữ lập trình thuần hướng đối tượng</w:t>
+      </w:r>
+      <w:r>
+        <w:rPr>
+          <w:b/>
+        </w:rPr>
+        <w:t>:</w:t>
+      </w:r>
+    </w:p>
+    <w:p>
+      <w:r>
+        <w:t>Lập trình hướng đối tượng(tiếng Anh: Object-oriented programming, viết tắt: OOP) là một phương pháp lập trình có 4 tính chất. Đó là tính trừu tượng (abstraction), tính đóng gói (encapsulation), tính đa hình (polymorphism) và tính kế thừa (inheritance). C# hỗ trợ cho chúng ta tất cả những đặc tính trên. Và để hiểu rõ hơn thì chúng ta sẽ có một chương trình bày về phần này.</w:t>
+      </w:r>
+    </w:p>
+    <w:p>
+      <w:r>
+        <w:rPr>
+          <w:b/>
+        </w:rPr>
         <w:lastRenderedPageBreak/>
-        <w:t>2.12</w:t>
-      </w:r>
-      <w:r>
-        <w:t xml:space="preserve"> Tổng quan về ngôn ngữ lập trình C#</w:t>
-      </w:r>
-      <w:bookmarkEnd w:id="79"/>
-      <w:bookmarkEnd w:id="80"/>
-      <w:bookmarkEnd w:id="81"/>
-    </w:p>
-    <w:p>
-      <w:r>
-        <w:t>Ngôn ngữ C# được phát triển bởi đội ngũ kỹ sư của Microsoft, trong đó người dẫn đầu là Anders Hejlsberg và Scott Wiltamuth. Cả hai người này điều là những người nổi tiếng, trong đó Anders Hejlsberg được biết đến là tác giả của Turbo Pascal, một ngôn ngữ lập trình PC phổ biến. Và ông đứng đầu nhóm thiết kế Borland Delphi, một trong những thành công đầu tiên của việc xây dựng môi trường phát triển tích hợp (IDE) cho lập trình client/server.</w:t>
-      </w:r>
-    </w:p>
-    <w:p>
-      <w:r>
-        <w:t>Ngôn ngữ C# là một ngôn ngữ được dẫn xuất từ C, C++ và Java, nhưng nó được tạo từ nền tảng phát triển hơn. Microsoft bắt đầu với công việc trong C, C++ và Java và thêm vào những đặc tính mới để làm cho ngôn ngữ này dễ sử dụng hơn. Nhiều trong số những đặc tính này khá giống với những đặc tính có trong ngôn ngữ Java. Không dừng lại ở đó, Microsoft đưa ra một số mục đích khi xây dựng ngôn ngữ này. Những mục đích này được được tóm tắt như sau</w:t>
-      </w:r>
-    </w:p>
-    <w:p>
+        <w:t>C# là một ngôn ngữ ít từ khóa</w:t>
+      </w:r>
       <w:r>
         <w:rPr>
           <w:b/>
         </w:rPr>
-        <w:t>C# là ngôn ngữ đơn giản</w:t>
-      </w:r>
-      <w:r>
-        <w:rPr>
-          <w:b/>
-        </w:rPr>
         <w:t>:</w:t>
       </w:r>
     </w:p>
     <w:p>
       <w:r>
-        <w:t>Như ta đã biết thì ngôn ngữ C# dựng trên nền tảng C++ và Java nên ngôn ngữ C# khá đơn giản. Nếu chúng ta thân thiện với C và C++ hoậc thậm chí là Java, chúng ta sẽ thấy C# khá giống về diện mạo, cú pháp, biểu thức, toán tử và những chức năng khác được lấy trực tiếp từ ngôn ngữ C và C++, nhưng nó đã được cải tiến để làm cho ngôn ngữ đơn giản hơn. Một vài trong các sự cải tiến là loại bỏ các dư thừa, hay là thêm vào những cú pháp thay đổi.</w:t>
-      </w:r>
-    </w:p>
-    <w:p>
-      <w:pPr>
-        <w:rPr>
-          <w:b/>
-        </w:rPr>
-      </w:pPr>
-      <w:r>
-        <w:rPr>
-          <w:b/>
-        </w:rPr>
-        <w:t>C# là ngôn ngữ hiện đại</w:t>
-      </w:r>
-      <w:r>
-        <w:rPr>
-          <w:b/>
-        </w:rPr>
-        <w:t>:</w:t>
-      </w:r>
-    </w:p>
-    <w:p>
-      <w:r>
-        <w:t>Một vài khái niệm khá mới mẻ khá mơ hồ với các bạn vừa mới học lập trình, như xử lý ngoại lệ, những kiểu dữ liệu mở rộng, bảo mật mã nguồn..v..v... Đây là những đặc tính được cho là của một ngôn ngữ hiện đại cần có. Và C# chứa tất cả các đặt tính ta vừa nêu trên. Các bạn sẽ dần tìm hiểu được các đặt tính trên qua các bài học trong series này.</w:t>
-      </w:r>
-    </w:p>
-    <w:p>
-      <w:r>
-        <w:rPr>
-          <w:b/>
-        </w:rPr>
-        <w:t>C# là một ngôn ngữ lập trình thuần hướng đối tượng</w:t>
-      </w:r>
-      <w:r>
-        <w:rPr>
-          <w:b/>
-        </w:rPr>
-        <w:t>:</w:t>
-      </w:r>
-    </w:p>
-    <w:p>
-      <w:r>
-        <w:t>Lập trình hướng đối tượng(tiếng Anh: Object-oriented programming, viết tắt: OOP) là một phương pháp lập trình có 4 tính chất. Đó là tính trừu tượng (abstraction), tính đóng gói (encapsulation), tính đa hình (polymorphism) và tính kế thừa (inheritance). C# hỗ trợ cho chúng ta tất cả những đặc tính trên. Và để hiểu rõ hơn thì chúng ta sẽ có một chương trình bày về phần này.</w:t>
-      </w:r>
-    </w:p>
-    <w:p>
-      <w:r>
-        <w:rPr>
-          <w:b/>
-        </w:rPr>
-        <w:t>C# là một ngôn ngữ ít từ khóa</w:t>
-      </w:r>
-      <w:r>
-        <w:rPr>
-          <w:b/>
-        </w:rPr>
-        <w:t>:</w:t>
-      </w:r>
-    </w:p>
-    <w:p>
-      <w:r>
-        <w:lastRenderedPageBreak/>
         <w:t>C được sử dụng để mô tả thôn# là ngôn ngữ sử dụng giới hạn những từ khóa (gồm khoảng 80 từ khóa và mười mấy kiểu dữ liệu xây dựng sẵn). Nếu bạn nghĩ rằng ngôn ngữ có càng nhiều từ khóa thì sẽ càng mạnh mẽ hơn. Điều này không phải sự thật, lấy ví dụ ngôn ngữ C# làm điển hình nhé. Nếu bạn học sâu về C# bạn sẽ thấy rằng ngôn ngữ này có thể được sử dụng để làm bất cứ nhiệm vụ nào.</w:t>
       </w:r>
     </w:p>
@@ -9434,7 +9437,7 @@
       <w:pPr>
         <w:pStyle w:val="Heading3"/>
       </w:pPr>
-      <w:bookmarkStart w:id="82" w:name="_Toc44940367"/>
+      <w:bookmarkStart w:id="92" w:name="_Toc44940367"/>
       <w:r>
         <w:t>2.1</w:t>
       </w:r>
@@ -9447,7 +9450,7 @@
       <w:r>
         <w:t xml:space="preserve"> HTML</w:t>
       </w:r>
-      <w:bookmarkEnd w:id="82"/>
+      <w:bookmarkEnd w:id="92"/>
     </w:p>
     <w:p>
       <w:r>
@@ -9516,8 +9519,9 @@
       <w:pPr>
         <w:pStyle w:val="Heading3"/>
       </w:pPr>
-      <w:bookmarkStart w:id="83" w:name="_Toc44940368"/>
-      <w:r>
+      <w:bookmarkStart w:id="93" w:name="_Toc44940368"/>
+      <w:r>
+        <w:lastRenderedPageBreak/>
         <w:t>2</w:t>
       </w:r>
       <w:r>
@@ -9529,15 +9533,11 @@
       <w:r>
         <w:t xml:space="preserve"> CSS</w:t>
       </w:r>
-      <w:bookmarkEnd w:id="83"/>
-    </w:p>
-    <w:p>
-      <w:r>
-        <w:t xml:space="preserve">CSS (Cascading Style Sheets) được dùng để miêu tả cách trình bày các tài liệu viết bằng ngôn ngữ HTML và XHTML. Ngoài ra ngôn ngữ định kiểu theo tầng cũng </w:t>
-      </w:r>
-      <w:r>
-        <w:lastRenderedPageBreak/>
-        <w:t>có thể dùng cho XML, SVG, XUL. Các đặc điểm kỹ thuật của CSS được duy trì bởi World Wide Web Consortium (W3C). Thay vì đặt các thẻ quy định kiểu dáng cho văn bản HTML (hoặc XHTML) ngay trong nội dung của nó thì nên sử dụng CSS.</w:t>
+      <w:bookmarkEnd w:id="93"/>
+    </w:p>
+    <w:p>
+      <w:r>
+        <w:t>CSS (Cascading Style Sheets) được dùng để miêu tả cách trình bày các tài liệu viết bằng ngôn ngữ HTML và XHTML. Ngoài ra ngôn ngữ định kiểu theo tầng cũng có thể dùng cho XML, SVG, XUL. Các đặc điểm kỹ thuật của CSS được duy trì bởi World Wide Web Consortium (W3C). Thay vì đặt các thẻ quy định kiểu dáng cho văn bản HTML (hoặc XHTML) ngay trong nội dung của nó thì nên sử dụng CSS.</w:t>
       </w:r>
     </w:p>
     <w:p>
@@ -9606,17 +9606,40 @@
     </w:p>
     <w:p>
       <w:r>
-        <w:t>Việc áp dụng các định dạng sẽ được ưu tiên cho các kiểu nguồn có mức độ ưu tiên cao hơn.</w:t>
-      </w:r>
-    </w:p>
-    <w:p>
-      <w:pPr>
-        <w:pStyle w:val="Paragraph"/>
-        <w:ind w:left="1040" w:hanging="520"/>
-        <w:rPr>
-          <w:rFonts w:cs="Times New Roman"/>
-        </w:rPr>
-      </w:pPr>
+        <w:t>Việc áp dụng các định dạng sẽ được ưu tiên cho các kiểu nguồn có mức đô</w:t>
+      </w:r>
+      <w:r>
+        <w:t>̣ ưu tiên cao hơn.</w:t>
+      </w:r>
+    </w:p>
+    <w:p>
+      <w:pPr>
+        <w:pStyle w:val="Heading6"/>
+      </w:pPr>
+      <w:bookmarkStart w:id="94" w:name="_Toc57701394"/>
+      <w:bookmarkStart w:id="95" w:name="_Toc57701584"/>
+      <w:r>
+        <w:t>Bảng 2.</w:t>
+      </w:r>
+      <w:fldSimple w:instr=" SEQ Bảng_2. \* ARABIC ">
+        <w:r>
+          <w:rPr>
+            <w:noProof/>
+          </w:rPr>
+          <w:t>2</w:t>
+        </w:r>
+      </w:fldSimple>
+      <w:r>
+        <w:t xml:space="preserve"> </w:t>
+      </w:r>
+      <w:r>
+        <w:t>Bảng thể hiện mức độ</w:t>
+      </w:r>
+      <w:r>
+        <w:t xml:space="preserve"> ưu tiên của các kiểu nguồn</w:t>
+      </w:r>
+      <w:bookmarkEnd w:id="94"/>
+      <w:bookmarkEnd w:id="95"/>
     </w:p>
     <w:tbl>
       <w:tblPr>
@@ -9809,7 +9832,11 @@
               <w:jc w:val="left"/>
             </w:pPr>
             <w:r>
-              <w:t>Kiểu dáng chung xác định cho tất cả phương tiện trong văn bản, cho đến khi một kiểu dáng khác được xác định cho một loại phương tiện cụ thể</w:t>
+              <w:t xml:space="preserve">Kiểu dáng chung xác định cho tất cả phương tiện trong văn bản, cho đến khi một kiểu dáng khác được xác định cho một loại </w:t>
+            </w:r>
+            <w:r>
+              <w:lastRenderedPageBreak/>
+              <w:t>phương tiện cụ thể</w:t>
             </w:r>
           </w:p>
         </w:tc>
@@ -9825,6 +9852,7 @@
               <w:pStyle w:val="NormalWeb"/>
             </w:pPr>
             <w:r>
+              <w:lastRenderedPageBreak/>
               <w:t>4</w:t>
             </w:r>
           </w:p>
@@ -9840,11 +9868,7 @@
               <w:jc w:val="left"/>
             </w:pPr>
             <w:r>
-              <w:t xml:space="preserve">Người dùng chỉ định </w:t>
-            </w:r>
-            <w:r>
-              <w:lastRenderedPageBreak/>
-              <w:t>(user defines)</w:t>
+              <w:t>Người dùng chỉ định (user defines)</w:t>
             </w:r>
           </w:p>
         </w:tc>
@@ -9859,12 +9883,7 @@
               <w:jc w:val="left"/>
             </w:pPr>
             <w:r>
-              <w:lastRenderedPageBreak/>
-              <w:t xml:space="preserve">Một số trình duyệt hiện đại cho phép người </w:t>
-            </w:r>
-            <w:r>
-              <w:lastRenderedPageBreak/>
-              <w:t>dùng quyết định kiểu dáng cho nội dung hiển thị</w:t>
+              <w:t>Một số trình duyệt hiện đại cho phép người dùng quyết định kiểu dáng cho nội dung hiển thị</w:t>
             </w:r>
           </w:p>
         </w:tc>
@@ -9880,7 +9899,6 @@
               <w:pStyle w:val="NormalWeb"/>
             </w:pPr>
             <w:r>
-              <w:lastRenderedPageBreak/>
               <w:t>5</w:t>
             </w:r>
           </w:p>
@@ -10103,29 +10121,9 @@
     </w:tbl>
     <w:p>
       <w:pPr>
-        <w:pStyle w:val="Paragraph"/>
-        <w:ind w:left="1040" w:hanging="520"/>
-        <w:jc w:val="center"/>
-        <w:rPr>
-          <w:rFonts w:cs="Times New Roman"/>
-          <w:i/>
-          <w:iCs/>
-        </w:rPr>
-      </w:pPr>
-      <w:r>
-        <w:rPr>
-          <w:rFonts w:cs="Times New Roman"/>
-          <w:i/>
-          <w:iCs/>
-        </w:rPr>
-        <w:t>Bảng thể hiện mức độ ưu tiên của các kiểu nguồn</w:t>
-      </w:r>
-    </w:p>
-    <w:p>
-      <w:pPr>
         <w:pStyle w:val="Heading3"/>
       </w:pPr>
-      <w:bookmarkStart w:id="84" w:name="_Toc44940369"/>
+      <w:bookmarkStart w:id="96" w:name="_Toc44940369"/>
       <w:r>
         <w:t>2.13</w:t>
       </w:r>
@@ -10135,7 +10133,7 @@
       <w:r>
         <w:t xml:space="preserve"> JavaScript</w:t>
       </w:r>
-      <w:bookmarkEnd w:id="84"/>
+      <w:bookmarkEnd w:id="96"/>
     </w:p>
     <w:p>
       <w:r>
@@ -10238,9 +10236,9 @@
       <w:pPr>
         <w:pStyle w:val="Heading1"/>
       </w:pPr>
-      <w:bookmarkStart w:id="85" w:name="_Toc27910"/>
-      <w:bookmarkStart w:id="86" w:name="_Toc26401"/>
-      <w:bookmarkStart w:id="87" w:name="_Toc30272"/>
+      <w:bookmarkStart w:id="97" w:name="_Toc27910"/>
+      <w:bookmarkStart w:id="98" w:name="_Toc26401"/>
+      <w:bookmarkStart w:id="99" w:name="_Toc30272"/>
       <w:r>
         <w:lastRenderedPageBreak/>
         <w:t xml:space="preserve">CHƯƠNG 3: </w:t>
@@ -10253,23 +10251,23 @@
       <w:r>
         <w:t>PHÂN TÍCH VÀ THIẾT KẾ HỆ THỐNG</w:t>
       </w:r>
-      <w:bookmarkEnd w:id="85"/>
-      <w:bookmarkEnd w:id="86"/>
-      <w:bookmarkEnd w:id="87"/>
+      <w:bookmarkEnd w:id="97"/>
+      <w:bookmarkEnd w:id="98"/>
+      <w:bookmarkEnd w:id="99"/>
     </w:p>
     <w:p>
       <w:pPr>
         <w:pStyle w:val="Heading2"/>
       </w:pPr>
-      <w:bookmarkStart w:id="88" w:name="_Toc20637"/>
-      <w:bookmarkStart w:id="89" w:name="_Toc24438"/>
-      <w:bookmarkStart w:id="90" w:name="_Toc26317"/>
+      <w:bookmarkStart w:id="100" w:name="_Toc20637"/>
+      <w:bookmarkStart w:id="101" w:name="_Toc24438"/>
+      <w:bookmarkStart w:id="102" w:name="_Toc26317"/>
       <w:r>
         <w:t xml:space="preserve">3.1 </w:t>
       </w:r>
-      <w:bookmarkEnd w:id="88"/>
-      <w:bookmarkEnd w:id="89"/>
-      <w:bookmarkEnd w:id="90"/>
+      <w:bookmarkEnd w:id="100"/>
+      <w:bookmarkEnd w:id="101"/>
+      <w:bookmarkEnd w:id="102"/>
       <w:r>
         <w:t>Phân tích hệ thống</w:t>
       </w:r>
@@ -10296,6 +10294,7 @@
     </w:p>
     <w:p>
       <w:pPr>
+        <w:keepNext/>
         <w:ind w:firstLine="0"/>
       </w:pPr>
       <w:r>
@@ -10304,7 +10303,7 @@
           <w:lang w:eastAsia="en-US"/>
         </w:rPr>
         <w:drawing>
-          <wp:inline distT="0" distB="0" distL="0" distR="0">
+          <wp:inline distT="0" distB="0" distL="0" distR="0" wp14:anchorId="72472524" wp14:editId="2E68CCC4">
             <wp:extent cx="5580380" cy="2825750"/>
             <wp:effectExtent l="0" t="0" r="1270" b="0"/>
             <wp:docPr id="23" name="Picture 23"/>
@@ -10348,6 +10347,27 @@
     </w:p>
     <w:p>
       <w:pPr>
+        <w:pStyle w:val="Caption"/>
+      </w:pPr>
+      <w:bookmarkStart w:id="103" w:name="_Toc57701611"/>
+      <w:r>
+        <w:t xml:space="preserve">Hình 3. </w:t>
+      </w:r>
+      <w:fldSimple w:instr=" SEQ Hình_3. \* ARABIC ">
+        <w:r>
+          <w:rPr>
+            <w:noProof/>
+          </w:rPr>
+          <w:t>1</w:t>
+        </w:r>
+      </w:fldSimple>
+      <w:r>
+        <w:t xml:space="preserve"> Sơ đồ phân cấp chức năng BDF</w:t>
+      </w:r>
+      <w:bookmarkEnd w:id="103"/>
+    </w:p>
+    <w:p>
+      <w:pPr>
         <w:pStyle w:val="Heading4"/>
       </w:pPr>
       <w:r>
@@ -10376,6 +10396,7 @@
     </w:p>
     <w:p>
       <w:pPr>
+        <w:keepNext/>
         <w:ind w:firstLine="0"/>
       </w:pPr>
       <w:r>
@@ -10384,7 +10405,7 @@
           <w:lang w:eastAsia="en-US"/>
         </w:rPr>
         <w:drawing>
-          <wp:inline distT="0" distB="0" distL="0" distR="0">
+          <wp:inline distT="0" distB="0" distL="0" distR="0" wp14:anchorId="05844A42" wp14:editId="3F216B4B">
             <wp:extent cx="5580380" cy="1683385"/>
             <wp:effectExtent l="0" t="0" r="1270" b="0"/>
             <wp:docPr id="24" name="Picture 24"/>
@@ -10428,6 +10449,27 @@
     </w:p>
     <w:p>
       <w:pPr>
+        <w:pStyle w:val="Caption"/>
+      </w:pPr>
+      <w:bookmarkStart w:id="104" w:name="_Toc57701612"/>
+      <w:r>
+        <w:t>Hình 3.</w:t>
+      </w:r>
+      <w:fldSimple w:instr=" SEQ Hình_3. \* ARABIC ">
+        <w:r>
+          <w:rPr>
+            <w:noProof/>
+          </w:rPr>
+          <w:t>2</w:t>
+        </w:r>
+      </w:fldSimple>
+      <w:r>
+        <w:t xml:space="preserve"> Mô hình luồng dữ liệu mức ngữ cảnh</w:t>
+      </w:r>
+      <w:bookmarkEnd w:id="104"/>
+    </w:p>
+    <w:p>
+      <w:pPr>
         <w:ind w:firstLine="0"/>
       </w:pPr>
       <w:r>
@@ -10436,53 +10478,7 @@
     </w:p>
     <w:p>
       <w:pPr>
-        <w:ind w:firstLine="0"/>
-      </w:pPr>
-      <w:bookmarkStart w:id="91" w:name="_GoBack"/>
-      <w:bookmarkEnd w:id="91"/>
-    </w:p>
-    <w:p>
-      <w:pPr>
-        <w:pStyle w:val="Heading2"/>
-      </w:pPr>
-      <w:r>
-        <w:lastRenderedPageBreak/>
-        <w:t>3.2 Thiết kế cơ sở dữ liệu</w:t>
-      </w:r>
-    </w:p>
-    <w:p>
-      <w:pPr>
-        <w:pStyle w:val="Heading3"/>
-      </w:pPr>
-      <w:bookmarkStart w:id="92" w:name="_Toc14882"/>
-      <w:bookmarkStart w:id="93" w:name="_Toc19233"/>
-      <w:bookmarkStart w:id="94" w:name="_Toc20707"/>
-      <w:r>
-        <w:t>3.2.1 Xây dựng m</w:t>
-      </w:r>
-      <w:r>
-        <w:t>ô hình thực thể kết hợp</w:t>
-      </w:r>
-      <w:bookmarkEnd w:id="92"/>
-      <w:bookmarkEnd w:id="93"/>
-      <w:bookmarkEnd w:id="94"/>
-      <w:r>
-        <w:t xml:space="preserve"> ERD</w:t>
-      </w:r>
-    </w:p>
-    <w:p>
-      <w:pPr>
-        <w:pStyle w:val="Heading4"/>
-      </w:pPr>
-      <w:r>
-        <w:t>3.2</w:t>
-      </w:r>
-      <w:r>
-        <w:t>.1.1 Mô hình</w:t>
-      </w:r>
-    </w:p>
-    <w:p>
-      <w:pPr>
+        <w:keepNext/>
         <w:ind w:firstLine="0"/>
       </w:pPr>
       <w:r>
@@ -10490,8 +10486,389 @@
           <w:noProof/>
           <w:lang w:eastAsia="en-US"/>
         </w:rPr>
+        <w:lastRenderedPageBreak/>
         <w:drawing>
-          <wp:inline distT="0" distB="0" distL="0" distR="0">
+          <wp:inline distT="0" distB="0" distL="0" distR="0" wp14:anchorId="001DE142" wp14:editId="15575F9F">
+            <wp:extent cx="5580380" cy="2459990"/>
+            <wp:effectExtent l="0" t="0" r="1270" b="0"/>
+            <wp:docPr id="4" name="Picture 4"/>
+            <wp:cNvGraphicFramePr>
+              <a:graphicFrameLocks xmlns:a="http://schemas.openxmlformats.org/drawingml/2006/main" noChangeAspect="1"/>
+            </wp:cNvGraphicFramePr>
+            <a:graphic xmlns:a="http://schemas.openxmlformats.org/drawingml/2006/main">
+              <a:graphicData uri="http://schemas.openxmlformats.org/drawingml/2006/picture">
+                <pic:pic xmlns:pic="http://schemas.openxmlformats.org/drawingml/2006/picture">
+                  <pic:nvPicPr>
+                    <pic:cNvPr id="4" name="BDF1.png"/>
+                    <pic:cNvPicPr/>
+                  </pic:nvPicPr>
+                  <pic:blipFill>
+                    <a:blip r:embed="rId15">
+                      <a:extLst>
+                        <a:ext uri="{28A0092B-C50C-407E-A947-70E740481C1C}">
+                          <a14:useLocalDpi xmlns:a14="http://schemas.microsoft.com/office/drawing/2010/main" val="0"/>
+                        </a:ext>
+                      </a:extLst>
+                    </a:blip>
+                    <a:stretch>
+                      <a:fillRect/>
+                    </a:stretch>
+                  </pic:blipFill>
+                  <pic:spPr>
+                    <a:xfrm>
+                      <a:off x="0" y="0"/>
+                      <a:ext cx="5580380" cy="2459990"/>
+                    </a:xfrm>
+                    <a:prstGeom prst="rect">
+                      <a:avLst/>
+                    </a:prstGeom>
+                  </pic:spPr>
+                </pic:pic>
+              </a:graphicData>
+            </a:graphic>
+          </wp:inline>
+        </w:drawing>
+      </w:r>
+    </w:p>
+    <w:p>
+      <w:pPr>
+        <w:pStyle w:val="Caption"/>
+      </w:pPr>
+      <w:bookmarkStart w:id="105" w:name="_Toc57701613"/>
+      <w:r>
+        <w:t>Hình 3.</w:t>
+      </w:r>
+      <w:fldSimple w:instr=" SEQ Hình_3. \* ARABIC ">
+        <w:r>
+          <w:rPr>
+            <w:noProof/>
+          </w:rPr>
+          <w:t>3</w:t>
+        </w:r>
+      </w:fldSimple>
+      <w:r>
+        <w:t xml:space="preserve"> Mô hình luồng dữ liệu mức 1</w:t>
+      </w:r>
+      <w:bookmarkEnd w:id="105"/>
+      <w:r>
+        <w:t xml:space="preserve"> </w:t>
+      </w:r>
+    </w:p>
+    <w:p>
+      <w:pPr>
+        <w:ind w:firstLine="0"/>
+      </w:pPr>
+      <w:r>
+        <w:t>4.1.2.3 Mức 2</w:t>
+      </w:r>
+    </w:p>
+    <w:p>
+      <w:pPr>
+        <w:ind w:firstLine="0"/>
+      </w:pPr>
+      <w:r>
+        <w:t>* Quản lý hệ thống</w:t>
+      </w:r>
+    </w:p>
+    <w:p>
+      <w:pPr>
+        <w:keepNext/>
+        <w:ind w:firstLine="0"/>
+      </w:pPr>
+      <w:r>
+        <w:rPr>
+          <w:noProof/>
+          <w:lang w:eastAsia="en-US"/>
+        </w:rPr>
+        <w:drawing>
+          <wp:inline distT="0" distB="0" distL="0" distR="0" wp14:anchorId="53FC048B" wp14:editId="06473008">
+            <wp:extent cx="5548757" cy="3336587"/>
+            <wp:effectExtent l="0" t="0" r="0" b="0"/>
+            <wp:docPr id="5" name="Picture 5"/>
+            <wp:cNvGraphicFramePr>
+              <a:graphicFrameLocks xmlns:a="http://schemas.openxmlformats.org/drawingml/2006/main" noChangeAspect="1"/>
+            </wp:cNvGraphicFramePr>
+            <a:graphic xmlns:a="http://schemas.openxmlformats.org/drawingml/2006/main">
+              <a:graphicData uri="http://schemas.openxmlformats.org/drawingml/2006/picture">
+                <pic:pic xmlns:pic="http://schemas.openxmlformats.org/drawingml/2006/picture">
+                  <pic:nvPicPr>
+                    <pic:cNvPr id="5" name="BDF11.png"/>
+                    <pic:cNvPicPr/>
+                  </pic:nvPicPr>
+                  <pic:blipFill>
+                    <a:blip r:embed="rId16">
+                      <a:extLst>
+                        <a:ext uri="{28A0092B-C50C-407E-A947-70E740481C1C}">
+                          <a14:useLocalDpi xmlns:a14="http://schemas.microsoft.com/office/drawing/2010/main" val="0"/>
+                        </a:ext>
+                      </a:extLst>
+                    </a:blip>
+                    <a:stretch>
+                      <a:fillRect/>
+                    </a:stretch>
+                  </pic:blipFill>
+                  <pic:spPr>
+                    <a:xfrm>
+                      <a:off x="0" y="0"/>
+                      <a:ext cx="5568284" cy="3348329"/>
+                    </a:xfrm>
+                    <a:prstGeom prst="rect">
+                      <a:avLst/>
+                    </a:prstGeom>
+                  </pic:spPr>
+                </pic:pic>
+              </a:graphicData>
+            </a:graphic>
+          </wp:inline>
+        </w:drawing>
+      </w:r>
+    </w:p>
+    <w:p>
+      <w:pPr>
+        <w:pStyle w:val="Caption"/>
+      </w:pPr>
+      <w:bookmarkStart w:id="106" w:name="_Toc57701614"/>
+      <w:r>
+        <w:t>Hình 3.</w:t>
+      </w:r>
+      <w:fldSimple w:instr=" SEQ Hình_3. \* ARABIC ">
+        <w:r>
+          <w:rPr>
+            <w:noProof/>
+          </w:rPr>
+          <w:t>4</w:t>
+        </w:r>
+      </w:fldSimple>
+      <w:r>
+        <w:t xml:space="preserve"> Mô hình luồng dữ liệu mức 2 của quản lý hệ thống</w:t>
+      </w:r>
+      <w:bookmarkEnd w:id="106"/>
+    </w:p>
+    <w:p>
+      <w:pPr>
+        <w:ind w:firstLine="0"/>
+      </w:pPr>
+      <w:r>
+        <w:t>* Quản lý đề thi</w:t>
+      </w:r>
+    </w:p>
+    <w:p>
+      <w:pPr>
+        <w:keepNext/>
+        <w:ind w:firstLine="0"/>
+      </w:pPr>
+      <w:r>
+        <w:rPr>
+          <w:noProof/>
+          <w:lang w:eastAsia="en-US"/>
+        </w:rPr>
+        <w:lastRenderedPageBreak/>
+        <w:drawing>
+          <wp:anchor distT="0" distB="0" distL="114300" distR="114300" simplePos="0" relativeHeight="251683840" behindDoc="0" locked="0" layoutInCell="1" allowOverlap="1" wp14:anchorId="740A5F4C" wp14:editId="4CF6CFE2">
+            <wp:simplePos x="0" y="0"/>
+            <wp:positionH relativeFrom="margin">
+              <wp:align>center</wp:align>
+            </wp:positionH>
+            <wp:positionV relativeFrom="paragraph">
+              <wp:posOffset>607</wp:posOffset>
+            </wp:positionV>
+            <wp:extent cx="4981074" cy="4248562"/>
+            <wp:effectExtent l="0" t="0" r="0" b="0"/>
+            <wp:wrapTopAndBottom/>
+            <wp:docPr id="7" name="Picture 7"/>
+            <wp:cNvGraphicFramePr>
+              <a:graphicFrameLocks xmlns:a="http://schemas.openxmlformats.org/drawingml/2006/main" noChangeAspect="1"/>
+            </wp:cNvGraphicFramePr>
+            <a:graphic xmlns:a="http://schemas.openxmlformats.org/drawingml/2006/main">
+              <a:graphicData uri="http://schemas.openxmlformats.org/drawingml/2006/picture">
+                <pic:pic xmlns:pic="http://schemas.openxmlformats.org/drawingml/2006/picture">
+                  <pic:nvPicPr>
+                    <pic:cNvPr id="7" name="BDF12.png"/>
+                    <pic:cNvPicPr/>
+                  </pic:nvPicPr>
+                  <pic:blipFill>
+                    <a:blip r:embed="rId17">
+                      <a:extLst>
+                        <a:ext uri="{28A0092B-C50C-407E-A947-70E740481C1C}">
+                          <a14:useLocalDpi xmlns:a14="http://schemas.microsoft.com/office/drawing/2010/main" val="0"/>
+                        </a:ext>
+                      </a:extLst>
+                    </a:blip>
+                    <a:stretch>
+                      <a:fillRect/>
+                    </a:stretch>
+                  </pic:blipFill>
+                  <pic:spPr>
+                    <a:xfrm>
+                      <a:off x="0" y="0"/>
+                      <a:ext cx="4981074" cy="4248562"/>
+                    </a:xfrm>
+                    <a:prstGeom prst="rect">
+                      <a:avLst/>
+                    </a:prstGeom>
+                  </pic:spPr>
+                </pic:pic>
+              </a:graphicData>
+            </a:graphic>
+          </wp:anchor>
+        </w:drawing>
+      </w:r>
+    </w:p>
+    <w:p>
+      <w:pPr>
+        <w:pStyle w:val="Caption"/>
+      </w:pPr>
+      <w:bookmarkStart w:id="107" w:name="_Toc57701615"/>
+      <w:r>
+        <w:t>Hình 3.</w:t>
+      </w:r>
+      <w:fldSimple w:instr=" SEQ Hình_3. \* ARABIC ">
+        <w:r>
+          <w:rPr>
+            <w:noProof/>
+          </w:rPr>
+          <w:t>5</w:t>
+        </w:r>
+      </w:fldSimple>
+      <w:r>
+        <w:t xml:space="preserve"> Mô hình luồng dữ liệu mức 2 của quản lý đề thi</w:t>
+      </w:r>
+      <w:bookmarkEnd w:id="107"/>
+    </w:p>
+    <w:p>
+      <w:pPr>
+        <w:ind w:firstLine="0"/>
+      </w:pPr>
+      <w:r>
+        <w:t>*Quản lý thi</w:t>
+      </w:r>
+    </w:p>
+    <w:p>
+      <w:pPr>
+        <w:keepNext/>
+        <w:ind w:firstLine="426"/>
+      </w:pPr>
+      <w:r>
+        <w:rPr>
+          <w:noProof/>
+          <w:lang w:eastAsia="en-US"/>
+        </w:rPr>
+        <w:drawing>
+          <wp:inline distT="0" distB="0" distL="0" distR="0" wp14:anchorId="3391F2E2" wp14:editId="011FA385">
+            <wp:extent cx="5125453" cy="3288535"/>
+            <wp:effectExtent l="0" t="0" r="0" b="7620"/>
+            <wp:docPr id="12" name="Picture 12"/>
+            <wp:cNvGraphicFramePr>
+              <a:graphicFrameLocks xmlns:a="http://schemas.openxmlformats.org/drawingml/2006/main" noChangeAspect="1"/>
+            </wp:cNvGraphicFramePr>
+            <a:graphic xmlns:a="http://schemas.openxmlformats.org/drawingml/2006/main">
+              <a:graphicData uri="http://schemas.openxmlformats.org/drawingml/2006/picture">
+                <pic:pic xmlns:pic="http://schemas.openxmlformats.org/drawingml/2006/picture">
+                  <pic:nvPicPr>
+                    <pic:cNvPr id="12" name="BDF13.png"/>
+                    <pic:cNvPicPr/>
+                  </pic:nvPicPr>
+                  <pic:blipFill>
+                    <a:blip r:embed="rId18">
+                      <a:extLst>
+                        <a:ext uri="{28A0092B-C50C-407E-A947-70E740481C1C}">
+                          <a14:useLocalDpi xmlns:a14="http://schemas.microsoft.com/office/drawing/2010/main" val="0"/>
+                        </a:ext>
+                      </a:extLst>
+                    </a:blip>
+                    <a:stretch>
+                      <a:fillRect/>
+                    </a:stretch>
+                  </pic:blipFill>
+                  <pic:spPr>
+                    <a:xfrm>
+                      <a:off x="0" y="0"/>
+                      <a:ext cx="5125453" cy="3288535"/>
+                    </a:xfrm>
+                    <a:prstGeom prst="rect">
+                      <a:avLst/>
+                    </a:prstGeom>
+                  </pic:spPr>
+                </pic:pic>
+              </a:graphicData>
+            </a:graphic>
+          </wp:inline>
+        </w:drawing>
+      </w:r>
+    </w:p>
+    <w:p>
+      <w:pPr>
+        <w:pStyle w:val="Caption"/>
+      </w:pPr>
+      <w:bookmarkStart w:id="108" w:name="_Toc57701616"/>
+      <w:r>
+        <w:t>Hình 3.</w:t>
+      </w:r>
+      <w:fldSimple w:instr=" SEQ Hình_3. \* ARABIC ">
+        <w:r>
+          <w:t>6</w:t>
+        </w:r>
+      </w:fldSimple>
+      <w:r>
+        <w:t xml:space="preserve"> Mô hình luồng dữ liệu mức 2 của quản lý thi</w:t>
+      </w:r>
+      <w:bookmarkEnd w:id="108"/>
+    </w:p>
+    <w:p>
+      <w:pPr>
+        <w:ind w:firstLine="0"/>
+      </w:pPr>
+    </w:p>
+    <w:p>
+      <w:pPr>
+        <w:pStyle w:val="Heading2"/>
+      </w:pPr>
+      <w:r>
+        <w:t>3.2 Thiết kế cơ sở dữ liệu</w:t>
+      </w:r>
+    </w:p>
+    <w:p>
+      <w:pPr>
+        <w:pStyle w:val="Heading3"/>
+      </w:pPr>
+      <w:bookmarkStart w:id="109" w:name="_Toc14882"/>
+      <w:bookmarkStart w:id="110" w:name="_Toc19233"/>
+      <w:bookmarkStart w:id="111" w:name="_Toc20707"/>
+      <w:r>
+        <w:t>3.2.1 Xây dựng m</w:t>
+      </w:r>
+      <w:r>
+        <w:t>ô hình thực thể kết hợp</w:t>
+      </w:r>
+      <w:bookmarkEnd w:id="109"/>
+      <w:bookmarkEnd w:id="110"/>
+      <w:bookmarkEnd w:id="111"/>
+      <w:r>
+        <w:t xml:space="preserve"> ERD</w:t>
+      </w:r>
+    </w:p>
+    <w:p>
+      <w:pPr>
+        <w:pStyle w:val="Heading4"/>
+      </w:pPr>
+      <w:r>
+        <w:t>3.2</w:t>
+      </w:r>
+      <w:r>
+        <w:t>.1.1 Mô hình</w:t>
+      </w:r>
+    </w:p>
+    <w:p>
+      <w:pPr>
+        <w:ind w:firstLine="0"/>
+      </w:pPr>
+      <w:r>
+        <w:rPr>
+          <w:noProof/>
+          <w:lang w:eastAsia="en-US"/>
+        </w:rPr>
+        <w:drawing>
+          <wp:inline distT="0" distB="0" distL="0" distR="0" wp14:anchorId="35D0C982" wp14:editId="25CF4FCE">
             <wp:extent cx="5580380" cy="4791710"/>
             <wp:effectExtent l="0" t="0" r="1270" b="8890"/>
             <wp:docPr id="19" name="Picture 19"/>
@@ -10506,7 +10883,7 @@
                     <pic:cNvPicPr/>
                   </pic:nvPicPr>
                   <pic:blipFill>
-                    <a:blip r:embed="rId15">
+                    <a:blip r:embed="rId19">
                       <a:extLst>
                         <a:ext uri="{28A0092B-C50C-407E-A947-70E740481C1C}">
                           <a14:useLocalDpi xmlns:a14="http://schemas.microsoft.com/office/drawing/2010/main" val="0"/>
@@ -10537,21 +10914,26 @@
       <w:pPr>
         <w:pStyle w:val="Caption"/>
       </w:pPr>
-      <w:bookmarkStart w:id="95" w:name="_Toc28556"/>
-      <w:bookmarkStart w:id="96" w:name="_Toc20643"/>
+      <w:bookmarkStart w:id="112" w:name="_Toc28556"/>
+      <w:bookmarkStart w:id="113" w:name="_Toc20643"/>
+      <w:bookmarkStart w:id="114" w:name="_Toc57701617"/>
       <w:r>
         <w:t>Hình 3.</w:t>
       </w:r>
       <w:fldSimple w:instr=" SEQ Hình_3. \* ARABIC \s 1 ">
         <w:r>
-          <w:t>1</w:t>
+          <w:rPr>
+            <w:noProof/>
+          </w:rPr>
+          <w:t>7</w:t>
         </w:r>
       </w:fldSimple>
       <w:r>
         <w:t xml:space="preserve"> Mô hình thực thể kết hợp ERD</w:t>
       </w:r>
-      <w:bookmarkEnd w:id="95"/>
-      <w:bookmarkEnd w:id="96"/>
+      <w:bookmarkEnd w:id="112"/>
+      <w:bookmarkEnd w:id="113"/>
+      <w:bookmarkEnd w:id="114"/>
     </w:p>
     <w:p>
       <w:pPr>
@@ -12431,9 +12813,9 @@
       <w:pPr>
         <w:pStyle w:val="Heading3"/>
       </w:pPr>
-      <w:bookmarkStart w:id="97" w:name="_Toc14097"/>
-      <w:bookmarkStart w:id="98" w:name="_Toc14873"/>
-      <w:bookmarkStart w:id="99" w:name="_Toc14311"/>
+      <w:bookmarkStart w:id="115" w:name="_Toc14097"/>
+      <w:bookmarkStart w:id="116" w:name="_Toc14873"/>
+      <w:bookmarkStart w:id="117" w:name="_Toc14311"/>
       <w:r>
         <w:lastRenderedPageBreak/>
         <w:t>3.2.2 Xây dựng m</w:t>
@@ -12447,9 +12829,9 @@
       <w:r>
         <w:t>vật lý</w:t>
       </w:r>
-      <w:bookmarkEnd w:id="97"/>
-      <w:bookmarkEnd w:id="98"/>
-      <w:bookmarkEnd w:id="99"/>
+      <w:bookmarkEnd w:id="115"/>
+      <w:bookmarkEnd w:id="116"/>
+      <w:bookmarkEnd w:id="117"/>
     </w:p>
     <w:p>
       <w:pPr>
@@ -12472,7 +12854,7 @@
           <w:lang w:eastAsia="en-US"/>
         </w:rPr>
         <w:drawing>
-          <wp:inline distT="0" distB="0" distL="0" distR="0">
+          <wp:inline distT="0" distB="0" distL="0" distR="0" wp14:anchorId="1D354D08" wp14:editId="20D8F26A">
             <wp:extent cx="5580380" cy="5598160"/>
             <wp:effectExtent l="0" t="0" r="1270" b="2540"/>
             <wp:docPr id="20" name="Picture 20"/>
@@ -12487,7 +12869,7 @@
                     <pic:cNvPicPr/>
                   </pic:nvPicPr>
                   <pic:blipFill>
-                    <a:blip r:embed="rId16">
+                    <a:blip r:embed="rId20">
                       <a:extLst>
                         <a:ext uri="{28A0092B-C50C-407E-A947-70E740481C1C}">
                           <a14:useLocalDpi xmlns:a14="http://schemas.microsoft.com/office/drawing/2010/main" val="0"/>
@@ -12518,21 +12900,26 @@
       <w:pPr>
         <w:pStyle w:val="Caption"/>
       </w:pPr>
-      <w:bookmarkStart w:id="100" w:name="_Toc24923"/>
-      <w:bookmarkStart w:id="101" w:name="_Toc3904"/>
+      <w:bookmarkStart w:id="118" w:name="_Toc24923"/>
+      <w:bookmarkStart w:id="119" w:name="_Toc3904"/>
+      <w:bookmarkStart w:id="120" w:name="_Toc57701618"/>
       <w:r>
         <w:t>Hình 3.</w:t>
       </w:r>
       <w:fldSimple w:instr=" SEQ Hình_3. \* ARABIC \s 1 ">
         <w:r>
-          <w:t>2</w:t>
+          <w:rPr>
+            <w:noProof/>
+          </w:rPr>
+          <w:t>8</w:t>
         </w:r>
       </w:fldSimple>
       <w:r>
         <w:t xml:space="preserve">  Mô hình dữ liệu mức vật lý</w:t>
       </w:r>
-      <w:bookmarkEnd w:id="100"/>
-      <w:bookmarkEnd w:id="101"/>
+      <w:bookmarkEnd w:id="118"/>
+      <w:bookmarkEnd w:id="119"/>
+      <w:bookmarkEnd w:id="120"/>
     </w:p>
     <w:p>
       <w:pPr>
@@ -12549,24 +12936,40 @@
       <w:pPr>
         <w:pStyle w:val="Heading6"/>
       </w:pPr>
-      <w:bookmarkStart w:id="102" w:name="_Toc19328"/>
-      <w:bookmarkStart w:id="103" w:name="_Toc32000"/>
-      <w:r>
-        <w:t xml:space="preserve">Bảng 3. </w:t>
+      <w:bookmarkStart w:id="121" w:name="_Toc19328"/>
+      <w:bookmarkStart w:id="122" w:name="_Toc32000"/>
+      <w:bookmarkStart w:id="123" w:name="_Toc57701395"/>
+      <w:bookmarkStart w:id="124" w:name="_Toc57701585"/>
+      <w:r>
+        <w:t>Bả</w:t>
+      </w:r>
+      <w:r>
+        <w:t>ng 3.</w:t>
       </w:r>
       <w:fldSimple w:instr=" SEQ Bảng_3. \* ARABIC ">
         <w:r>
+          <w:rPr>
+            <w:noProof/>
+          </w:rPr>
           <w:t>1</w:t>
         </w:r>
       </w:fldSimple>
       <w:r>
-        <w:t xml:space="preserve"> Mô tả chi tiết bảng </w:t>
-      </w:r>
-      <w:bookmarkEnd w:id="102"/>
-      <w:bookmarkEnd w:id="103"/>
+        <w:t xml:space="preserve"> Mô tả chi ti</w:t>
+      </w:r>
+      <w:r>
+        <w:t>o</w:t>
+      </w:r>
+      <w:r>
+        <w:t xml:space="preserve">ết bảng </w:t>
+      </w:r>
+      <w:bookmarkEnd w:id="121"/>
+      <w:bookmarkEnd w:id="122"/>
       <w:r>
         <w:t>TaiKhoan</w:t>
       </w:r>
+      <w:bookmarkEnd w:id="123"/>
+      <w:bookmarkEnd w:id="124"/>
     </w:p>
     <w:tbl>
       <w:tblPr>
@@ -13413,24 +13816,34 @@
       <w:pPr>
         <w:pStyle w:val="Heading6"/>
       </w:pPr>
-      <w:bookmarkStart w:id="104" w:name="_Toc9114"/>
-      <w:bookmarkStart w:id="105" w:name="_Toc16321"/>
-      <w:r>
-        <w:t xml:space="preserve">Bảng 3. </w:t>
+      <w:bookmarkStart w:id="125" w:name="_Toc9114"/>
+      <w:bookmarkStart w:id="126" w:name="_Toc16321"/>
+      <w:bookmarkStart w:id="127" w:name="_Toc57701396"/>
+      <w:bookmarkStart w:id="128" w:name="_Toc57701586"/>
+      <w:r>
+        <w:t>Bả</w:t>
+      </w:r>
+      <w:r>
+        <w:t>ng 3.</w:t>
       </w:r>
       <w:fldSimple w:instr=" SEQ Bảng_3. \* ARABIC ">
         <w:r>
+          <w:rPr>
+            <w:noProof/>
+          </w:rPr>
           <w:t>2</w:t>
         </w:r>
       </w:fldSimple>
       <w:r>
         <w:t xml:space="preserve"> Mô tả chi tiết bảng </w:t>
       </w:r>
-      <w:bookmarkEnd w:id="104"/>
-      <w:bookmarkEnd w:id="105"/>
+      <w:bookmarkEnd w:id="125"/>
+      <w:bookmarkEnd w:id="126"/>
       <w:r>
         <w:t>LopHoc</w:t>
       </w:r>
+      <w:bookmarkEnd w:id="127"/>
+      <w:bookmarkEnd w:id="128"/>
     </w:p>
     <w:tbl>
       <w:tblPr>
@@ -13739,24 +14152,34 @@
       <w:pPr>
         <w:pStyle w:val="Heading6"/>
       </w:pPr>
-      <w:bookmarkStart w:id="106" w:name="_Toc1087"/>
-      <w:bookmarkStart w:id="107" w:name="_Toc26530"/>
-      <w:r>
-        <w:t xml:space="preserve">Bảng 3. </w:t>
+      <w:bookmarkStart w:id="129" w:name="_Toc1087"/>
+      <w:bookmarkStart w:id="130" w:name="_Toc26530"/>
+      <w:bookmarkStart w:id="131" w:name="_Toc57701397"/>
+      <w:bookmarkStart w:id="132" w:name="_Toc57701587"/>
+      <w:r>
+        <w:t>Bả</w:t>
+      </w:r>
+      <w:r>
+        <w:t>ng 3.</w:t>
       </w:r>
       <w:fldSimple w:instr=" SEQ Bảng_3. \* ARABIC ">
         <w:r>
+          <w:rPr>
+            <w:noProof/>
+          </w:rPr>
           <w:t>3</w:t>
         </w:r>
       </w:fldSimple>
       <w:r>
         <w:t xml:space="preserve"> Mô tả chi tiết bảng </w:t>
       </w:r>
-      <w:bookmarkEnd w:id="106"/>
-      <w:bookmarkEnd w:id="107"/>
+      <w:bookmarkEnd w:id="129"/>
+      <w:bookmarkEnd w:id="130"/>
       <w:r>
         <w:t>HocPhan</w:t>
       </w:r>
+      <w:bookmarkEnd w:id="131"/>
+      <w:bookmarkEnd w:id="132"/>
     </w:p>
     <w:tbl>
       <w:tblPr>
@@ -14068,18 +14491,26 @@
       <w:r>
         <w:t xml:space="preserve"> </w:t>
       </w:r>
-      <w:bookmarkStart w:id="108" w:name="_Toc22854"/>
-      <w:bookmarkStart w:id="109" w:name="_Toc18534"/>
+      <w:bookmarkStart w:id="133" w:name="_Toc22854"/>
+      <w:bookmarkStart w:id="134" w:name="_Toc18534"/>
+      <w:bookmarkStart w:id="135" w:name="_Toc57701398"/>
+      <w:bookmarkStart w:id="136" w:name="_Toc57701588"/>
       <w:r>
         <w:rPr>
           <w:rStyle w:val="Heading6Char"/>
         </w:rPr>
-        <w:t xml:space="preserve">Bảng 3. </w:t>
+        <w:t>Bả</w:t>
       </w:r>
       <w:r>
         <w:rPr>
           <w:rStyle w:val="Heading6Char"/>
         </w:rPr>
+        <w:t>ng 3.</w:t>
+      </w:r>
+      <w:r>
+        <w:rPr>
+          <w:rStyle w:val="Heading6Char"/>
+        </w:rPr>
         <w:fldChar w:fldCharType="begin"/>
       </w:r>
       <w:r>
@@ -14097,6 +14528,7 @@
       <w:r>
         <w:rPr>
           <w:rStyle w:val="Heading6Char"/>
+          <w:noProof/>
         </w:rPr>
         <w:t>4</w:t>
       </w:r>
@@ -14112,14 +14544,16 @@
         </w:rPr>
         <w:t xml:space="preserve"> Mô tả chi tiết bảng </w:t>
       </w:r>
-      <w:bookmarkEnd w:id="108"/>
-      <w:bookmarkEnd w:id="109"/>
+      <w:bookmarkEnd w:id="133"/>
+      <w:bookmarkEnd w:id="134"/>
       <w:r>
         <w:rPr>
           <w:rStyle w:val="Heading6Char"/>
         </w:rPr>
         <w:t>DeThi</w:t>
       </w:r>
+      <w:bookmarkEnd w:id="135"/>
+      <w:bookmarkEnd w:id="136"/>
     </w:p>
     <w:tbl>
       <w:tblPr>
@@ -14699,24 +15133,34 @@
       <w:pPr>
         <w:pStyle w:val="Heading6"/>
       </w:pPr>
-      <w:bookmarkStart w:id="110" w:name="_Toc23410"/>
-      <w:bookmarkStart w:id="111" w:name="_Toc9950"/>
-      <w:r>
-        <w:t xml:space="preserve">Bảng 3. </w:t>
+      <w:bookmarkStart w:id="137" w:name="_Toc23410"/>
+      <w:bookmarkStart w:id="138" w:name="_Toc9950"/>
+      <w:bookmarkStart w:id="139" w:name="_Toc57701399"/>
+      <w:bookmarkStart w:id="140" w:name="_Toc57701589"/>
+      <w:r>
+        <w:t>Bả</w:t>
+      </w:r>
+      <w:r>
+        <w:t>ng 3.</w:t>
       </w:r>
       <w:fldSimple w:instr=" SEQ Bảng_3. \* ARABIC ">
         <w:r>
+          <w:rPr>
+            <w:noProof/>
+          </w:rPr>
           <w:t>5</w:t>
         </w:r>
       </w:fldSimple>
       <w:r>
         <w:t xml:space="preserve"> Mô tả chi tiết bảng </w:t>
       </w:r>
-      <w:bookmarkEnd w:id="110"/>
-      <w:bookmarkEnd w:id="111"/>
+      <w:bookmarkEnd w:id="137"/>
+      <w:bookmarkEnd w:id="138"/>
       <w:r>
         <w:t>KhoCauHoi</w:t>
       </w:r>
+      <w:bookmarkEnd w:id="139"/>
+      <w:bookmarkEnd w:id="140"/>
     </w:p>
     <w:tbl>
       <w:tblPr>
@@ -15209,24 +15653,34 @@
       <w:pPr>
         <w:pStyle w:val="Heading6"/>
       </w:pPr>
-      <w:bookmarkStart w:id="112" w:name="_Toc22229"/>
-      <w:bookmarkStart w:id="113" w:name="_Toc13081"/>
-      <w:r>
-        <w:t xml:space="preserve">Bảng 3. </w:t>
+      <w:bookmarkStart w:id="141" w:name="_Toc22229"/>
+      <w:bookmarkStart w:id="142" w:name="_Toc13081"/>
+      <w:bookmarkStart w:id="143" w:name="_Toc57701400"/>
+      <w:bookmarkStart w:id="144" w:name="_Toc57701590"/>
+      <w:r>
+        <w:t>Bả</w:t>
+      </w:r>
+      <w:r>
+        <w:t>ng 3.</w:t>
       </w:r>
       <w:fldSimple w:instr=" SEQ Bảng_3. \* ARABIC ">
         <w:r>
+          <w:rPr>
+            <w:noProof/>
+          </w:rPr>
           <w:t>6</w:t>
         </w:r>
       </w:fldSimple>
       <w:r>
         <w:t xml:space="preserve"> Mô tả chi tiết bảng </w:t>
       </w:r>
-      <w:bookmarkEnd w:id="112"/>
-      <w:bookmarkEnd w:id="113"/>
+      <w:bookmarkEnd w:id="141"/>
+      <w:bookmarkEnd w:id="142"/>
       <w:r>
         <w:t>CauHoi</w:t>
       </w:r>
+      <w:bookmarkEnd w:id="143"/>
+      <w:bookmarkEnd w:id="144"/>
     </w:p>
     <w:tbl>
       <w:tblPr>
@@ -15805,25 +16259,35 @@
       <w:pPr>
         <w:pStyle w:val="Heading6"/>
       </w:pPr>
-      <w:bookmarkStart w:id="114" w:name="_Toc2404"/>
-      <w:bookmarkStart w:id="115" w:name="_Toc24115"/>
+      <w:bookmarkStart w:id="145" w:name="_Toc2404"/>
+      <w:bookmarkStart w:id="146" w:name="_Toc24115"/>
+      <w:bookmarkStart w:id="147" w:name="_Toc57701401"/>
+      <w:bookmarkStart w:id="148" w:name="_Toc57701591"/>
       <w:r>
         <w:lastRenderedPageBreak/>
-        <w:t xml:space="preserve">Bảng 3. </w:t>
+        <w:t>Bả</w:t>
+      </w:r>
+      <w:r>
+        <w:t>ng 3.</w:t>
       </w:r>
       <w:fldSimple w:instr=" SEQ Bảng_3. \* ARABIC ">
         <w:r>
+          <w:rPr>
+            <w:noProof/>
+          </w:rPr>
           <w:t>7</w:t>
         </w:r>
       </w:fldSimple>
       <w:r>
         <w:t xml:space="preserve"> Mô tả chi tiết bảng </w:t>
       </w:r>
-      <w:bookmarkEnd w:id="114"/>
-      <w:bookmarkEnd w:id="115"/>
+      <w:bookmarkEnd w:id="145"/>
+      <w:bookmarkEnd w:id="146"/>
       <w:r>
         <w:t>DapAn</w:t>
       </w:r>
+      <w:bookmarkEnd w:id="147"/>
+      <w:bookmarkEnd w:id="148"/>
     </w:p>
     <w:tbl>
       <w:tblPr>
@@ -16316,24 +16780,34 @@
       <w:pPr>
         <w:pStyle w:val="Heading6"/>
       </w:pPr>
-      <w:bookmarkStart w:id="116" w:name="_Toc22901"/>
-      <w:bookmarkStart w:id="117" w:name="_Toc17470"/>
-      <w:r>
-        <w:t xml:space="preserve">Bảng 3. </w:t>
+      <w:bookmarkStart w:id="149" w:name="_Toc22901"/>
+      <w:bookmarkStart w:id="150" w:name="_Toc17470"/>
+      <w:bookmarkStart w:id="151" w:name="_Toc57701402"/>
+      <w:bookmarkStart w:id="152" w:name="_Toc57701592"/>
+      <w:r>
+        <w:t>Bả</w:t>
+      </w:r>
+      <w:r>
+        <w:t>ng 3.</w:t>
       </w:r>
       <w:fldSimple w:instr=" SEQ Bảng_3. \* ARABIC ">
         <w:r>
+          <w:rPr>
+            <w:noProof/>
+          </w:rPr>
           <w:t>8</w:t>
         </w:r>
       </w:fldSimple>
       <w:r>
         <w:t xml:space="preserve"> Mô tả chi tiết bảng </w:t>
       </w:r>
-      <w:bookmarkEnd w:id="116"/>
-      <w:bookmarkEnd w:id="117"/>
+      <w:bookmarkEnd w:id="149"/>
+      <w:bookmarkEnd w:id="150"/>
       <w:r>
         <w:t>SinhVien</w:t>
       </w:r>
+      <w:bookmarkEnd w:id="151"/>
+      <w:bookmarkEnd w:id="152"/>
     </w:p>
     <w:tbl>
       <w:tblPr>
@@ -17170,24 +17644,34 @@
       <w:pPr>
         <w:pStyle w:val="Heading6"/>
       </w:pPr>
-      <w:bookmarkStart w:id="118" w:name="_Toc6669"/>
-      <w:bookmarkStart w:id="119" w:name="_Toc28204"/>
-      <w:r>
-        <w:t xml:space="preserve">Bảng 3. </w:t>
+      <w:bookmarkStart w:id="153" w:name="_Toc6669"/>
+      <w:bookmarkStart w:id="154" w:name="_Toc28204"/>
+      <w:bookmarkStart w:id="155" w:name="_Toc57701403"/>
+      <w:bookmarkStart w:id="156" w:name="_Toc57701593"/>
+      <w:r>
+        <w:t>Bả</w:t>
+      </w:r>
+      <w:r>
+        <w:t>ng 3.</w:t>
       </w:r>
       <w:fldSimple w:instr=" SEQ Bảng_3. \* ARABIC ">
         <w:r>
+          <w:rPr>
+            <w:noProof/>
+          </w:rPr>
           <w:t>9</w:t>
         </w:r>
       </w:fldSimple>
       <w:r>
         <w:t xml:space="preserve"> Mô tả chi tiết bảng </w:t>
       </w:r>
-      <w:bookmarkEnd w:id="118"/>
-      <w:bookmarkEnd w:id="119"/>
+      <w:bookmarkEnd w:id="153"/>
+      <w:bookmarkEnd w:id="154"/>
       <w:r>
         <w:t>CaThi</w:t>
       </w:r>
+      <w:bookmarkEnd w:id="155"/>
+      <w:bookmarkEnd w:id="156"/>
     </w:p>
     <w:tbl>
       <w:tblPr>
@@ -18220,24 +18704,34 @@
       <w:pPr>
         <w:pStyle w:val="Heading6"/>
       </w:pPr>
-      <w:bookmarkStart w:id="120" w:name="_Toc19387"/>
-      <w:bookmarkStart w:id="121" w:name="_Toc26628"/>
-      <w:r>
-        <w:t xml:space="preserve">Bảng 3. </w:t>
+      <w:bookmarkStart w:id="157" w:name="_Toc19387"/>
+      <w:bookmarkStart w:id="158" w:name="_Toc26628"/>
+      <w:bookmarkStart w:id="159" w:name="_Toc57701404"/>
+      <w:bookmarkStart w:id="160" w:name="_Toc57701594"/>
+      <w:r>
+        <w:t>Bả</w:t>
+      </w:r>
+      <w:r>
+        <w:t>ng 3.</w:t>
       </w:r>
       <w:fldSimple w:instr=" SEQ Bảng_3. \* ARABIC ">
         <w:r>
+          <w:rPr>
+            <w:noProof/>
+          </w:rPr>
           <w:t>10</w:t>
         </w:r>
       </w:fldSimple>
       <w:r>
         <w:t xml:space="preserve"> Mô tả chi tiết bảng </w:t>
       </w:r>
-      <w:bookmarkEnd w:id="120"/>
-      <w:bookmarkEnd w:id="121"/>
+      <w:bookmarkEnd w:id="157"/>
+      <w:bookmarkEnd w:id="158"/>
       <w:r>
         <w:t>ChiTietDeThi</w:t>
       </w:r>
+      <w:bookmarkEnd w:id="159"/>
+      <w:bookmarkEnd w:id="160"/>
     </w:p>
     <w:tbl>
       <w:tblPr>
@@ -18558,24 +19052,34 @@
       <w:pPr>
         <w:pStyle w:val="Heading6"/>
       </w:pPr>
-      <w:bookmarkStart w:id="122" w:name="_Toc12345"/>
-      <w:bookmarkStart w:id="123" w:name="_Toc2763"/>
-      <w:r>
-        <w:t xml:space="preserve">Bảng 3. </w:t>
+      <w:bookmarkStart w:id="161" w:name="_Toc12345"/>
+      <w:bookmarkStart w:id="162" w:name="_Toc2763"/>
+      <w:bookmarkStart w:id="163" w:name="_Toc57701405"/>
+      <w:bookmarkStart w:id="164" w:name="_Toc57701595"/>
+      <w:r>
+        <w:t>Bả</w:t>
+      </w:r>
+      <w:r>
+        <w:t>ng 3.</w:t>
       </w:r>
       <w:fldSimple w:instr=" SEQ Bảng_3. \* ARABIC ">
         <w:r>
+          <w:rPr>
+            <w:noProof/>
+          </w:rPr>
           <w:t>11</w:t>
         </w:r>
       </w:fldSimple>
       <w:r>
         <w:t xml:space="preserve"> Mô tả chi tiết bảng </w:t>
       </w:r>
-      <w:bookmarkEnd w:id="122"/>
-      <w:bookmarkEnd w:id="123"/>
+      <w:bookmarkEnd w:id="161"/>
+      <w:bookmarkEnd w:id="162"/>
       <w:r>
         <w:t>BaiLam</w:t>
       </w:r>
+      <w:bookmarkEnd w:id="163"/>
+      <w:bookmarkEnd w:id="164"/>
     </w:p>
     <w:tbl>
       <w:tblPr>
@@ -19099,24 +19603,34 @@
       <w:pPr>
         <w:pStyle w:val="Heading6"/>
       </w:pPr>
-      <w:bookmarkStart w:id="124" w:name="_Toc23890"/>
-      <w:bookmarkStart w:id="125" w:name="_Toc18685"/>
-      <w:r>
-        <w:t xml:space="preserve">Bảng 3. </w:t>
+      <w:bookmarkStart w:id="165" w:name="_Toc23890"/>
+      <w:bookmarkStart w:id="166" w:name="_Toc18685"/>
+      <w:bookmarkStart w:id="167" w:name="_Toc57701406"/>
+      <w:bookmarkStart w:id="168" w:name="_Toc57701596"/>
+      <w:r>
+        <w:t>Bả</w:t>
+      </w:r>
+      <w:r>
+        <w:t>ng 3.</w:t>
       </w:r>
       <w:fldSimple w:instr=" SEQ Bảng_3. \* ARABIC ">
         <w:r>
+          <w:rPr>
+            <w:noProof/>
+          </w:rPr>
           <w:t>12</w:t>
         </w:r>
       </w:fldSimple>
       <w:r>
         <w:t xml:space="preserve"> Mô tả chi tiết bảng </w:t>
       </w:r>
-      <w:bookmarkEnd w:id="124"/>
-      <w:bookmarkEnd w:id="125"/>
+      <w:bookmarkEnd w:id="165"/>
+      <w:bookmarkEnd w:id="166"/>
       <w:r>
         <w:t>ThiSinh</w:t>
       </w:r>
+      <w:bookmarkEnd w:id="167"/>
+      <w:bookmarkEnd w:id="168"/>
     </w:p>
     <w:tbl>
       <w:tblPr>
@@ -19700,12 +20214,16 @@
     </w:tbl>
     <w:p>
       <w:pPr>
-        <w:pStyle w:val="Heading1"/>
-      </w:pPr>
-      <w:bookmarkStart w:id="126" w:name="_Toc12324"/>
-      <w:bookmarkStart w:id="127" w:name="_Toc32410"/>
-      <w:bookmarkStart w:id="128" w:name="_Toc14675"/>
-    </w:p>
+        <w:pStyle w:val="Heading2"/>
+      </w:pPr>
+      <w:bookmarkStart w:id="169" w:name="_Toc12324"/>
+      <w:bookmarkStart w:id="170" w:name="_Toc32410"/>
+      <w:bookmarkStart w:id="171" w:name="_Toc14675"/>
+      <w:r>
+        <w:t>3.3 Thiết kế giao diện</w:t>
+      </w:r>
+    </w:p>
+    <w:p/>
     <w:p>
       <w:pPr>
         <w:spacing w:before="0" w:line="259" w:lineRule="auto"/>
@@ -19732,1664 +20250,50 @@
         <w:t xml:space="preserve">CHƯƠNG 4: </w:t>
       </w:r>
     </w:p>
+    <w:bookmarkEnd w:id="169"/>
+    <w:bookmarkEnd w:id="170"/>
+    <w:bookmarkEnd w:id="171"/>
     <w:p>
       <w:pPr>
         <w:pStyle w:val="Heading1"/>
       </w:pPr>
       <w:r>
-        <w:t>KẾT QUẢ NGHIÊN CỨU</w:t>
-      </w:r>
-      <w:bookmarkEnd w:id="126"/>
-      <w:bookmarkEnd w:id="127"/>
-      <w:bookmarkEnd w:id="128"/>
-    </w:p>
-    <w:p/>
-    <w:p>
-      <w:pPr>
-        <w:pStyle w:val="Heading2"/>
-      </w:pPr>
-      <w:bookmarkStart w:id="129" w:name="_Toc24631"/>
-      <w:bookmarkStart w:id="130" w:name="_Toc14810"/>
-      <w:bookmarkStart w:id="131" w:name="_Toc10038"/>
-      <w:r>
-        <w:t>4.1 Giao diện đăng nhập</w:t>
-      </w:r>
-      <w:bookmarkEnd w:id="129"/>
-      <w:bookmarkEnd w:id="130"/>
-      <w:bookmarkEnd w:id="131"/>
-    </w:p>
-    <w:p>
-      <w:r>
-        <w:t>Sau khi khởi chạy thì chương trình sẽ gọi form đăng nhập, có giao diện như sau:</w:t>
-      </w:r>
-    </w:p>
-    <w:p>
-      <w:pPr>
-        <w:pStyle w:val="Caption"/>
-      </w:pPr>
-      <w:bookmarkStart w:id="132" w:name="_Toc19095"/>
-      <w:bookmarkStart w:id="133" w:name="_Toc9834"/>
-      <w:r>
-        <w:rPr>
-          <w:noProof/>
-          <w:lang w:eastAsia="en-US"/>
-        </w:rPr>
-        <w:drawing>
-          <wp:anchor distT="0" distB="0" distL="114300" distR="114300" simplePos="0" relativeHeight="251659264" behindDoc="0" locked="0" layoutInCell="1" allowOverlap="1" wp14:anchorId="37AA9902" wp14:editId="26BCC203">
-            <wp:simplePos x="0" y="0"/>
-            <wp:positionH relativeFrom="column">
-              <wp:posOffset>2071370</wp:posOffset>
-            </wp:positionH>
-            <wp:positionV relativeFrom="paragraph">
-              <wp:posOffset>11430</wp:posOffset>
-            </wp:positionV>
-            <wp:extent cx="1787525" cy="1927225"/>
-            <wp:effectExtent l="0" t="0" r="3175" b="15875"/>
-            <wp:wrapTopAndBottom/>
-            <wp:docPr id="47" name="Picture 47" descr="DG_Dangnhap"/>
-            <wp:cNvGraphicFramePr>
-              <a:graphicFrameLocks xmlns:a="http://schemas.openxmlformats.org/drawingml/2006/main" noChangeAspect="1"/>
-            </wp:cNvGraphicFramePr>
-            <a:graphic xmlns:a="http://schemas.openxmlformats.org/drawingml/2006/main">
-              <a:graphicData uri="http://schemas.openxmlformats.org/drawingml/2006/picture">
-                <pic:pic xmlns:pic="http://schemas.openxmlformats.org/drawingml/2006/picture">
-                  <pic:nvPicPr>
-                    <pic:cNvPr id="47" name="Picture 47" descr="DG_Dangnhap"/>
-                    <pic:cNvPicPr>
-                      <a:picLocks noChangeAspect="1"/>
-                    </pic:cNvPicPr>
-                  </pic:nvPicPr>
-                  <pic:blipFill>
-                    <a:blip r:embed="rId17"/>
-                    <a:stretch>
-                      <a:fillRect/>
-                    </a:stretch>
-                  </pic:blipFill>
-                  <pic:spPr>
-                    <a:xfrm>
-                      <a:off x="0" y="0"/>
-                      <a:ext cx="1787525" cy="1927225"/>
-                    </a:xfrm>
-                    <a:prstGeom prst="rect">
-                      <a:avLst/>
-                    </a:prstGeom>
-                  </pic:spPr>
-                </pic:pic>
-              </a:graphicData>
-            </a:graphic>
-          </wp:anchor>
-        </w:drawing>
-      </w:r>
-      <w:r>
-        <w:t xml:space="preserve">Hinh 4. </w:t>
-      </w:r>
-      <w:fldSimple w:instr=" SEQ Hinh_4. \* ARABIC ">
-        <w:r>
-          <w:t>1</w:t>
-        </w:r>
-      </w:fldSimple>
-      <w:r>
-        <w:t xml:space="preserve"> Giao diện đăng nhập</w:t>
-      </w:r>
-      <w:bookmarkEnd w:id="132"/>
-      <w:bookmarkEnd w:id="133"/>
-    </w:p>
-    <w:p>
-      <w:r>
-        <w:t>Để vào được hệ thống, đầu tiên người dùng phải xác minh tên đăng nhập và mật khẩu của mình trong phần Username và Password.</w:t>
-      </w:r>
-    </w:p>
-    <w:p>
-      <w:r>
-        <w:t xml:space="preserve">Tên đăng nhập là mã số sinh viên (nếu đối tượng người dùng là sinh viên), là mã giảng viên (nếu đối tượng người dùng là giảng viên), là mã khoa (nếu đối tượng người dùng là hội đồng khoa). </w:t>
-      </w:r>
-    </w:p>
-    <w:p>
-      <w:pPr>
-        <w:pStyle w:val="Heading2"/>
-      </w:pPr>
-      <w:bookmarkStart w:id="134" w:name="_Toc30873"/>
-      <w:bookmarkStart w:id="135" w:name="_Toc22535"/>
-      <w:bookmarkStart w:id="136" w:name="_Toc17827"/>
-      <w:r>
-        <w:t>4.2 Giao diện quên mật khẩu</w:t>
-      </w:r>
-      <w:bookmarkEnd w:id="134"/>
-      <w:bookmarkEnd w:id="135"/>
-      <w:bookmarkEnd w:id="136"/>
-    </w:p>
-    <w:p>
-      <w:pPr>
-        <w:pStyle w:val="Caption"/>
-      </w:pPr>
-      <w:bookmarkStart w:id="137" w:name="_Toc25931"/>
-      <w:bookmarkStart w:id="138" w:name="_Toc26476"/>
-      <w:r>
-        <w:rPr>
-          <w:noProof/>
-          <w:lang w:eastAsia="en-US"/>
-        </w:rPr>
-        <w:drawing>
-          <wp:anchor distT="0" distB="0" distL="114300" distR="114300" simplePos="0" relativeHeight="251660288" behindDoc="0" locked="0" layoutInCell="1" allowOverlap="1" wp14:anchorId="326BB03A" wp14:editId="68547151">
-            <wp:simplePos x="0" y="0"/>
-            <wp:positionH relativeFrom="column">
-              <wp:posOffset>1967230</wp:posOffset>
-            </wp:positionH>
-            <wp:positionV relativeFrom="paragraph">
-              <wp:posOffset>4445</wp:posOffset>
-            </wp:positionV>
-            <wp:extent cx="2027555" cy="3077845"/>
-            <wp:effectExtent l="0" t="0" r="10795" b="8255"/>
-            <wp:wrapTopAndBottom/>
-            <wp:docPr id="49" name="Picture 49" descr="GD_QUENMK"/>
-            <wp:cNvGraphicFramePr>
-              <a:graphicFrameLocks xmlns:a="http://schemas.openxmlformats.org/drawingml/2006/main" noChangeAspect="1"/>
-            </wp:cNvGraphicFramePr>
-            <a:graphic xmlns:a="http://schemas.openxmlformats.org/drawingml/2006/main">
-              <a:graphicData uri="http://schemas.openxmlformats.org/drawingml/2006/picture">
-                <pic:pic xmlns:pic="http://schemas.openxmlformats.org/drawingml/2006/picture">
-                  <pic:nvPicPr>
-                    <pic:cNvPr id="49" name="Picture 49" descr="GD_QUENMK"/>
-                    <pic:cNvPicPr>
-                      <a:picLocks noChangeAspect="1"/>
-                    </pic:cNvPicPr>
-                  </pic:nvPicPr>
-                  <pic:blipFill>
-                    <a:blip r:embed="rId18"/>
-                    <a:stretch>
-                      <a:fillRect/>
-                    </a:stretch>
-                  </pic:blipFill>
-                  <pic:spPr>
-                    <a:xfrm>
-                      <a:off x="0" y="0"/>
-                      <a:ext cx="2027555" cy="3077845"/>
-                    </a:xfrm>
-                    <a:prstGeom prst="rect">
-                      <a:avLst/>
-                    </a:prstGeom>
-                  </pic:spPr>
-                </pic:pic>
-              </a:graphicData>
-            </a:graphic>
-          </wp:anchor>
-        </w:drawing>
-      </w:r>
-      <w:r>
-        <w:t xml:space="preserve">Hinh 4. </w:t>
-      </w:r>
-      <w:fldSimple w:instr=" SEQ Hinh_4. \* ARABIC ">
-        <w:r>
-          <w:t>2</w:t>
-        </w:r>
-      </w:fldSimple>
-      <w:r>
-        <w:t xml:space="preserve"> Giao diện quên mật khẩu</w:t>
-      </w:r>
-      <w:bookmarkEnd w:id="137"/>
-      <w:bookmarkEnd w:id="138"/>
-    </w:p>
-    <w:p>
+        <w:t>KẾT LUẬN</w:t>
+      </w:r>
+    </w:p>
+    <w:p>
+      <w:r>
+        <w:t>Đề tài đã bước đầu thu được những thành quả khả quan về mục tiêu tin học hóa của Khoa Công nghệ và kỹ thuật Trường Đại học Nam Cần Thơ. Những chức năng được thiết kế trực quan và hợp lý giúp cho người dùng không bị ngỡ ngàng về quy trình đánh giá mới so với quy trình đánh giá thủ công.</w:t>
+      </w:r>
+    </w:p>
+    <w:p>
+      <w:pPr>
+        <w:spacing w:after="0"/>
+        <w:ind w:firstLine="360"/>
+      </w:pPr>
+      <w:r>
+        <w:t>Ngoài ra, đề tài cũng thật sự hữu ích và có tính thực tế cao đối với chuyên ngành công nghệ thông tin. Trong tương lai, nếu điều kiện khách quan cho phép, chúng em sẽ tiếp tục phát triển để triển khai hệ thống vào thực tế, giúp cho nhà trường tiết kiệm chi phí, và giúp cho giáo viên, sinh viên có nhiều thời gian hơn để giảng dạy, học tập hay giải quyết các công việc khác. Hệ thống có thể được phát triển và mở rộng để tích hợp với hệ thống quản lý điểm toàn trường, toàn khóa cho sinh viên.</w:t>
+      </w:r>
+    </w:p>
+    <w:p>
+      <w:r>
+        <w:br w:type="page"/>
+      </w:r>
+    </w:p>
+    <w:p>
+      <w:pPr>
+        <w:pStyle w:val="Heading1"/>
+      </w:pPr>
+      <w:bookmarkStart w:id="172" w:name="_Toc18694"/>
+      <w:bookmarkStart w:id="173" w:name="_Toc3461"/>
+      <w:bookmarkStart w:id="174" w:name="_Toc25602"/>
       <w:r>
         <w:lastRenderedPageBreak/>
-        <w:t>Form có chức năng gửi mã xác nhân tới gmail của người dùng để xác minh và cho phép đặt lại mật khẩu mới khi người dùng quên mật khẩu để đăng nhập vào hệ thống.</w:t>
-      </w:r>
-    </w:p>
-    <w:p>
-      <w:pPr>
-        <w:pStyle w:val="Heading2"/>
-      </w:pPr>
-      <w:bookmarkStart w:id="139" w:name="_Toc15144"/>
-      <w:bookmarkStart w:id="140" w:name="_Toc23693"/>
-      <w:bookmarkStart w:id="141" w:name="_Toc13962"/>
-      <w:r>
-        <w:t>4.3 Giao diện đổi mật khẩu</w:t>
-      </w:r>
-      <w:bookmarkEnd w:id="139"/>
-      <w:bookmarkEnd w:id="140"/>
-      <w:bookmarkEnd w:id="141"/>
-    </w:p>
-    <w:p>
-      <w:pPr>
-        <w:pStyle w:val="Caption"/>
-      </w:pPr>
-      <w:bookmarkStart w:id="142" w:name="_Toc2510"/>
-      <w:bookmarkStart w:id="143" w:name="_Toc13400"/>
-      <w:r>
-        <w:rPr>
-          <w:noProof/>
-          <w:lang w:eastAsia="en-US"/>
-        </w:rPr>
-        <w:drawing>
-          <wp:anchor distT="0" distB="0" distL="114300" distR="114300" simplePos="0" relativeHeight="251661312" behindDoc="0" locked="0" layoutInCell="1" allowOverlap="1" wp14:anchorId="0A8C1EE0" wp14:editId="3C8920D0">
-            <wp:simplePos x="0" y="0"/>
-            <wp:positionH relativeFrom="column">
-              <wp:posOffset>2110740</wp:posOffset>
-            </wp:positionH>
-            <wp:positionV relativeFrom="paragraph">
-              <wp:posOffset>76200</wp:posOffset>
-            </wp:positionV>
-            <wp:extent cx="1771650" cy="2432050"/>
-            <wp:effectExtent l="0" t="0" r="0" b="6350"/>
-            <wp:wrapTopAndBottom/>
-            <wp:docPr id="50" name="Picture 50" descr="DG_DOIMK"/>
-            <wp:cNvGraphicFramePr>
-              <a:graphicFrameLocks xmlns:a="http://schemas.openxmlformats.org/drawingml/2006/main" noChangeAspect="1"/>
-            </wp:cNvGraphicFramePr>
-            <a:graphic xmlns:a="http://schemas.openxmlformats.org/drawingml/2006/main">
-              <a:graphicData uri="http://schemas.openxmlformats.org/drawingml/2006/picture">
-                <pic:pic xmlns:pic="http://schemas.openxmlformats.org/drawingml/2006/picture">
-                  <pic:nvPicPr>
-                    <pic:cNvPr id="50" name="Picture 50" descr="DG_DOIMK"/>
-                    <pic:cNvPicPr>
-                      <a:picLocks noChangeAspect="1"/>
-                    </pic:cNvPicPr>
-                  </pic:nvPicPr>
-                  <pic:blipFill>
-                    <a:blip r:embed="rId19"/>
-                    <a:stretch>
-                      <a:fillRect/>
-                    </a:stretch>
-                  </pic:blipFill>
-                  <pic:spPr>
-                    <a:xfrm>
-                      <a:off x="0" y="0"/>
-                      <a:ext cx="1771650" cy="2432050"/>
-                    </a:xfrm>
-                    <a:prstGeom prst="rect">
-                      <a:avLst/>
-                    </a:prstGeom>
-                  </pic:spPr>
-                </pic:pic>
-              </a:graphicData>
-            </a:graphic>
-          </wp:anchor>
-        </w:drawing>
-      </w:r>
-      <w:r>
-        <w:t xml:space="preserve">Hinh 4. </w:t>
-      </w:r>
-      <w:fldSimple w:instr=" SEQ Hinh_4. \* ARABIC ">
-        <w:r>
-          <w:t>3</w:t>
-        </w:r>
-      </w:fldSimple>
-      <w:r>
-        <w:t xml:space="preserve"> Giao diện đổi mật khẩu</w:t>
-      </w:r>
-      <w:bookmarkEnd w:id="142"/>
-      <w:bookmarkEnd w:id="143"/>
-    </w:p>
-    <w:p>
-      <w:r>
-        <w:t>Form có chức năng thay đổi mật khẩu trước đó của người dùng thành mật khẩu mới tùy theo sở thích của mỗi người với điều kiện là hệ thống đã xác nhận tài khoản của người dùng và đảm bảo tài khoản đang hoạt động. Khi người dùng đổi mật khẩu thành công, hệ thống khởi động lại và yêu cầu người dùng đăng nhập lại với mật khẩu mới để tiếp tục phiên làm việc trong hệ thống.</w:t>
-      </w:r>
-    </w:p>
-    <w:p>
-      <w:r>
-        <w:t>Để bảo mật thông tin cũng như tài khoản, người dùng nên thường xuyên thay đổi mật khẩu của mình.</w:t>
-      </w:r>
-    </w:p>
-    <w:p>
-      <w:pPr>
-        <w:pStyle w:val="Heading2"/>
-      </w:pPr>
-      <w:bookmarkStart w:id="144" w:name="_Toc32715"/>
-      <w:bookmarkStart w:id="145" w:name="_Toc14022"/>
-      <w:bookmarkStart w:id="146" w:name="_Toc122"/>
-      <w:r>
-        <w:lastRenderedPageBreak/>
-        <w:t>4.4 Giao diện Sinh viện</w:t>
-      </w:r>
-      <w:bookmarkEnd w:id="144"/>
-      <w:bookmarkEnd w:id="145"/>
-      <w:bookmarkEnd w:id="146"/>
-    </w:p>
-    <w:p>
-      <w:pPr>
-        <w:pStyle w:val="Caption"/>
-      </w:pPr>
-      <w:bookmarkStart w:id="147" w:name="_Toc4885"/>
-      <w:r>
-        <w:rPr>
-          <w:noProof/>
-          <w:lang w:eastAsia="en-US"/>
-        </w:rPr>
-        <w:drawing>
-          <wp:anchor distT="0" distB="0" distL="114300" distR="114300" simplePos="0" relativeHeight="251675648" behindDoc="0" locked="0" layoutInCell="1" allowOverlap="1" wp14:anchorId="73BC9032" wp14:editId="23F4B6B1">
-            <wp:simplePos x="0" y="0"/>
-            <wp:positionH relativeFrom="column">
-              <wp:posOffset>947420</wp:posOffset>
-            </wp:positionH>
-            <wp:positionV relativeFrom="paragraph">
-              <wp:posOffset>226695</wp:posOffset>
-            </wp:positionV>
-            <wp:extent cx="3878580" cy="3284855"/>
-            <wp:effectExtent l="0" t="0" r="7620" b="10795"/>
-            <wp:wrapTopAndBottom/>
-            <wp:docPr id="8" name="Picture 8" descr="GD_SINHVIEN"/>
-            <wp:cNvGraphicFramePr>
-              <a:graphicFrameLocks xmlns:a="http://schemas.openxmlformats.org/drawingml/2006/main" noChangeAspect="1"/>
-            </wp:cNvGraphicFramePr>
-            <a:graphic xmlns:a="http://schemas.openxmlformats.org/drawingml/2006/main">
-              <a:graphicData uri="http://schemas.openxmlformats.org/drawingml/2006/picture">
-                <pic:pic xmlns:pic="http://schemas.openxmlformats.org/drawingml/2006/picture">
-                  <pic:nvPicPr>
-                    <pic:cNvPr id="8" name="Picture 8" descr="GD_SINHVIEN"/>
-                    <pic:cNvPicPr>
-                      <a:picLocks noChangeAspect="1"/>
-                    </pic:cNvPicPr>
-                  </pic:nvPicPr>
-                  <pic:blipFill>
-                    <a:blip r:embed="rId20"/>
-                    <a:stretch>
-                      <a:fillRect/>
-                    </a:stretch>
-                  </pic:blipFill>
-                  <pic:spPr>
-                    <a:xfrm>
-                      <a:off x="0" y="0"/>
-                      <a:ext cx="3878580" cy="3284855"/>
-                    </a:xfrm>
-                    <a:prstGeom prst="rect">
-                      <a:avLst/>
-                    </a:prstGeom>
-                  </pic:spPr>
-                </pic:pic>
-              </a:graphicData>
-            </a:graphic>
-          </wp:anchor>
-        </w:drawing>
-      </w:r>
-      <w:bookmarkStart w:id="148" w:name="_Toc18358"/>
-      <w:r>
-        <w:t xml:space="preserve">Hinh 4. </w:t>
-      </w:r>
-      <w:fldSimple w:instr=" SEQ Hinh_4. \* ARABIC ">
-        <w:r>
-          <w:t>4</w:t>
-        </w:r>
-      </w:fldSimple>
-      <w:r>
-        <w:t xml:space="preserve"> Giao diện sinh viên</w:t>
-      </w:r>
-      <w:bookmarkEnd w:id="147"/>
-      <w:bookmarkEnd w:id="148"/>
-    </w:p>
-    <w:p>
-      <w:r>
-        <w:t>Khi đăng nhập vào hệ thống với quyền sinh viên, hệ thống sẽ cung cấp cho người dùng các chức năng sau:</w:t>
-      </w:r>
-    </w:p>
-    <w:p>
-      <w:pPr>
-        <w:numPr>
-          <w:ilvl w:val="0"/>
-          <w:numId w:val="6"/>
-        </w:numPr>
-        <w:ind w:left="0" w:firstLine="567"/>
-      </w:pPr>
-      <w:r>
-        <w:t>Chức năng chấm điểm rèn luyện</w:t>
-      </w:r>
-    </w:p>
-    <w:p>
-      <w:pPr>
-        <w:pStyle w:val="Caption"/>
-      </w:pPr>
-      <w:bookmarkStart w:id="149" w:name="_Toc1636"/>
-      <w:bookmarkStart w:id="150" w:name="_Toc12225"/>
-      <w:r>
-        <w:rPr>
-          <w:noProof/>
-          <w:lang w:eastAsia="en-US"/>
-        </w:rPr>
-        <w:drawing>
-          <wp:anchor distT="0" distB="0" distL="114300" distR="114300" simplePos="0" relativeHeight="251663360" behindDoc="0" locked="0" layoutInCell="1" allowOverlap="1" wp14:anchorId="7E1166C2" wp14:editId="7CA02519">
-            <wp:simplePos x="0" y="0"/>
-            <wp:positionH relativeFrom="column">
-              <wp:posOffset>1011555</wp:posOffset>
-            </wp:positionH>
-            <wp:positionV relativeFrom="paragraph">
-              <wp:posOffset>76200</wp:posOffset>
-            </wp:positionV>
-            <wp:extent cx="3843020" cy="3251200"/>
-            <wp:effectExtent l="0" t="0" r="5080" b="6350"/>
-            <wp:wrapTopAndBottom/>
-            <wp:docPr id="3" name="Picture 3" descr="GD_SV_CHAMDIEM"/>
-            <wp:cNvGraphicFramePr>
-              <a:graphicFrameLocks xmlns:a="http://schemas.openxmlformats.org/drawingml/2006/main" noChangeAspect="1"/>
-            </wp:cNvGraphicFramePr>
-            <a:graphic xmlns:a="http://schemas.openxmlformats.org/drawingml/2006/main">
-              <a:graphicData uri="http://schemas.openxmlformats.org/drawingml/2006/picture">
-                <pic:pic xmlns:pic="http://schemas.openxmlformats.org/drawingml/2006/picture">
-                  <pic:nvPicPr>
-                    <pic:cNvPr id="3" name="Picture 3" descr="GD_SV_CHAMDIEM"/>
-                    <pic:cNvPicPr>
-                      <a:picLocks noChangeAspect="1"/>
-                    </pic:cNvPicPr>
-                  </pic:nvPicPr>
-                  <pic:blipFill>
-                    <a:blip r:embed="rId21"/>
-                    <a:stretch>
-                      <a:fillRect/>
-                    </a:stretch>
-                  </pic:blipFill>
-                  <pic:spPr>
-                    <a:xfrm>
-                      <a:off x="0" y="0"/>
-                      <a:ext cx="3843020" cy="3251200"/>
-                    </a:xfrm>
-                    <a:prstGeom prst="rect">
-                      <a:avLst/>
-                    </a:prstGeom>
-                  </pic:spPr>
-                </pic:pic>
-              </a:graphicData>
-            </a:graphic>
-          </wp:anchor>
-        </w:drawing>
-      </w:r>
-      <w:r>
-        <w:t xml:space="preserve">Hinh 4. </w:t>
-      </w:r>
-      <w:fldSimple w:instr=" SEQ Hinh_4. \* ARABIC ">
-        <w:r>
-          <w:t>5</w:t>
-        </w:r>
-      </w:fldSimple>
-      <w:r>
-        <w:t xml:space="preserve"> Giao diện sinh viên chấm điểm rèn luyện</w:t>
-      </w:r>
-      <w:bookmarkEnd w:id="149"/>
-      <w:bookmarkEnd w:id="150"/>
-    </w:p>
-    <w:p>
-      <w:r>
-        <w:t xml:space="preserve">Với chức năng này, sinh viên có thể tự chấm điểm rèn luyện theo các tiêu chí quy định sẵn trong danh mục các tiêu chí được công bố cho sinh viên. </w:t>
-      </w:r>
-    </w:p>
-    <w:p>
-      <w:r>
-        <w:lastRenderedPageBreak/>
-        <w:t>Mỗi tiêu chí có thể có nhiều ý nhỏ. Mỗi ý nhỏ sẽ có điểm từng phần. Tổng số điểm của từng ý không vượt quá mức điểm của tiêu chí quy định.</w:t>
-      </w:r>
-    </w:p>
-    <w:p>
-      <w:r>
-        <w:t>Bên phía phải có thanh trượt dọc để cho phép sinh viên thấy đầy đủ các tiêu chí khi cuộn lên hoặc cuộn xuống.</w:t>
-      </w:r>
-    </w:p>
-    <w:p>
-      <w:r>
-        <w:t>Trong thời gian quy định, nếu chưa hết hạn đánh giá thì sinh viên vẫn có thể chỉnh sửa. Việc chỉnh sửa tương tự như khi sinh viên đánh giá. Sinh viên chỉ cần thay thế điểm số nếu muốn sửa, hoặc có thể xóa các tiêu chí đã cho điểm bằng cách đánh số 0 hoặc bỏ trống. Khi hết hạn sinh viên không thể truy cập vào phần chấm điểm được.</w:t>
-      </w:r>
-    </w:p>
-    <w:p>
-      <w:pPr>
-        <w:numPr>
-          <w:ilvl w:val="0"/>
-          <w:numId w:val="6"/>
-        </w:numPr>
-        <w:spacing w:line="240" w:lineRule="auto"/>
-        <w:ind w:left="0" w:firstLine="567"/>
-      </w:pPr>
-      <w:r>
-        <w:t>Chức năng xem điểm</w:t>
-      </w:r>
-    </w:p>
-    <w:p>
-      <w:pPr>
-        <w:jc w:val="left"/>
-        <w:rPr>
-          <w:rFonts w:ascii="TimesNewRomanPSMT" w:eastAsia="TimesNewRomanPSMT" w:hAnsi="TimesNewRomanPSMT" w:cs="TimesNewRomanPSMT"/>
-          <w:color w:val="000000"/>
-          <w:sz w:val="24"/>
-          <w:szCs w:val="24"/>
-          <w:lang w:bidi="ar"/>
-        </w:rPr>
-      </w:pPr>
-    </w:p>
-    <w:p>
-      <w:pPr>
-        <w:pStyle w:val="Caption"/>
-      </w:pPr>
-      <w:bookmarkStart w:id="151" w:name="_Toc25681"/>
-      <w:bookmarkStart w:id="152" w:name="_Toc8076"/>
-      <w:r>
-        <w:rPr>
-          <w:noProof/>
-          <w:lang w:eastAsia="en-US"/>
-        </w:rPr>
-        <w:drawing>
-          <wp:anchor distT="0" distB="0" distL="114300" distR="114300" simplePos="0" relativeHeight="251664384" behindDoc="0" locked="0" layoutInCell="1" allowOverlap="1" wp14:anchorId="26BC1D67" wp14:editId="19C0D2DC">
-            <wp:simplePos x="0" y="0"/>
-            <wp:positionH relativeFrom="column">
-              <wp:posOffset>1074420</wp:posOffset>
-            </wp:positionH>
-            <wp:positionV relativeFrom="paragraph">
-              <wp:posOffset>27305</wp:posOffset>
-            </wp:positionV>
-            <wp:extent cx="3813175" cy="3230245"/>
-            <wp:effectExtent l="0" t="0" r="15875" b="8255"/>
-            <wp:wrapTopAndBottom/>
-            <wp:docPr id="2" name="Picture 2" descr="D:\Đồ Án Cơ Sở 1\Báo Cáo\Giaodien\GD_SV_XEMDIEM.PNGGD_SV_XEMDIEM"/>
-            <wp:cNvGraphicFramePr>
-              <a:graphicFrameLocks xmlns:a="http://schemas.openxmlformats.org/drawingml/2006/main" noChangeAspect="1"/>
-            </wp:cNvGraphicFramePr>
-            <a:graphic xmlns:a="http://schemas.openxmlformats.org/drawingml/2006/main">
-              <a:graphicData uri="http://schemas.openxmlformats.org/drawingml/2006/picture">
-                <pic:pic xmlns:pic="http://schemas.openxmlformats.org/drawingml/2006/picture">
-                  <pic:nvPicPr>
-                    <pic:cNvPr id="2" name="Picture 2" descr="D:\Đồ Án Cơ Sở 1\Báo Cáo\Giaodien\GD_SV_XEMDIEM.PNGGD_SV_XEMDIEM"/>
-                    <pic:cNvPicPr>
-                      <a:picLocks noChangeAspect="1"/>
-                    </pic:cNvPicPr>
-                  </pic:nvPicPr>
-                  <pic:blipFill>
-                    <a:blip r:embed="rId22"/>
-                    <a:srcRect/>
-                    <a:stretch>
-                      <a:fillRect/>
-                    </a:stretch>
-                  </pic:blipFill>
-                  <pic:spPr>
-                    <a:xfrm>
-                      <a:off x="0" y="0"/>
-                      <a:ext cx="3813175" cy="3230245"/>
-                    </a:xfrm>
-                    <a:prstGeom prst="rect">
-                      <a:avLst/>
-                    </a:prstGeom>
-                  </pic:spPr>
-                </pic:pic>
-              </a:graphicData>
-            </a:graphic>
-          </wp:anchor>
-        </w:drawing>
-      </w:r>
-      <w:r>
-        <w:t xml:space="preserve">Hinh 4. </w:t>
-      </w:r>
-      <w:fldSimple w:instr=" SEQ Hinh_4. \* ARABIC ">
-        <w:r>
-          <w:t>6</w:t>
-        </w:r>
-      </w:fldSimple>
-      <w:r>
-        <w:t xml:space="preserve"> Giao diện sinh viên xem điểm</w:t>
-      </w:r>
-      <w:bookmarkEnd w:id="151"/>
-      <w:bookmarkEnd w:id="152"/>
-    </w:p>
-    <w:p>
-      <w:r>
-        <w:t>Sinh viên có thể xem điểm rèn luyện của chính mình từng năm học hoặc có thể xem điểm tất cả các học kỳ đã học hoặc xem điểm vừa tự chấm của chính mình.</w:t>
-      </w:r>
-    </w:p>
-    <w:p>
-      <w:pPr>
-        <w:numPr>
-          <w:ilvl w:val="0"/>
-          <w:numId w:val="6"/>
-        </w:numPr>
-        <w:ind w:left="0" w:firstLine="567"/>
-      </w:pPr>
-      <w:r>
-        <w:t>Chức năng đăng xuất</w:t>
-      </w:r>
-    </w:p>
-    <w:p>
-      <w:r>
-        <w:t xml:space="preserve">Sau khi đăng nhập thành công, sẽ xuất hiện chức năng đăng xuất. Sau mỗi phiên làm việc, cần phải chọn đăng xuất để bảo vệ tài khoản cá nhân. </w:t>
-      </w:r>
-    </w:p>
-    <w:p>
-      <w:pPr>
-        <w:pStyle w:val="Heading2"/>
-      </w:pPr>
-      <w:bookmarkStart w:id="153" w:name="_Toc11694"/>
-      <w:bookmarkStart w:id="154" w:name="_Toc13022"/>
-      <w:bookmarkStart w:id="155" w:name="_Toc2349"/>
-      <w:r>
-        <w:lastRenderedPageBreak/>
-        <w:t>4.5 Giao diện Giảng viên</w:t>
-      </w:r>
-      <w:bookmarkEnd w:id="153"/>
-      <w:bookmarkEnd w:id="154"/>
-      <w:bookmarkEnd w:id="155"/>
-    </w:p>
-    <w:p>
-      <w:pPr>
-        <w:pStyle w:val="Caption"/>
-      </w:pPr>
-      <w:bookmarkStart w:id="156" w:name="_Toc28890"/>
-      <w:bookmarkStart w:id="157" w:name="_Toc12200"/>
-      <w:r>
-        <w:rPr>
-          <w:noProof/>
-          <w:lang w:eastAsia="en-US"/>
-        </w:rPr>
-        <w:drawing>
-          <wp:anchor distT="0" distB="0" distL="114300" distR="114300" simplePos="0" relativeHeight="251665408" behindDoc="0" locked="0" layoutInCell="1" allowOverlap="1" wp14:anchorId="1565FE9E" wp14:editId="04E5ABD3">
-            <wp:simplePos x="0" y="0"/>
-            <wp:positionH relativeFrom="column">
-              <wp:posOffset>1013460</wp:posOffset>
-            </wp:positionH>
-            <wp:positionV relativeFrom="paragraph">
-              <wp:posOffset>68580</wp:posOffset>
-            </wp:positionV>
-            <wp:extent cx="3838575" cy="3223260"/>
-            <wp:effectExtent l="0" t="0" r="9525" b="15240"/>
-            <wp:wrapTopAndBottom/>
-            <wp:docPr id="27" name="Picture 27" descr="D:\Đồ Án Cơ Sở 1\Báo Cáo\Giaodien\GD_GIANGVIEN.PNGGD_GIANGVIEN"/>
-            <wp:cNvGraphicFramePr>
-              <a:graphicFrameLocks xmlns:a="http://schemas.openxmlformats.org/drawingml/2006/main" noChangeAspect="1"/>
-            </wp:cNvGraphicFramePr>
-            <a:graphic xmlns:a="http://schemas.openxmlformats.org/drawingml/2006/main">
-              <a:graphicData uri="http://schemas.openxmlformats.org/drawingml/2006/picture">
-                <pic:pic xmlns:pic="http://schemas.openxmlformats.org/drawingml/2006/picture">
-                  <pic:nvPicPr>
-                    <pic:cNvPr id="27" name="Picture 27" descr="D:\Đồ Án Cơ Sở 1\Báo Cáo\Giaodien\GD_GIANGVIEN.PNGGD_GIANGVIEN"/>
-                    <pic:cNvPicPr>
-                      <a:picLocks noChangeAspect="1"/>
-                    </pic:cNvPicPr>
-                  </pic:nvPicPr>
-                  <pic:blipFill>
-                    <a:blip r:embed="rId23"/>
-                    <a:srcRect/>
-                    <a:stretch>
-                      <a:fillRect/>
-                    </a:stretch>
-                  </pic:blipFill>
-                  <pic:spPr>
-                    <a:xfrm>
-                      <a:off x="0" y="0"/>
-                      <a:ext cx="3838575" cy="3223260"/>
-                    </a:xfrm>
-                    <a:prstGeom prst="rect">
-                      <a:avLst/>
-                    </a:prstGeom>
-                  </pic:spPr>
-                </pic:pic>
-              </a:graphicData>
-            </a:graphic>
-          </wp:anchor>
-        </w:drawing>
-      </w:r>
-      <w:r>
-        <w:t xml:space="preserve">Hinh 4. </w:t>
-      </w:r>
-      <w:fldSimple w:instr=" SEQ Hinh_4. \* ARABIC ">
-        <w:r>
-          <w:t>7</w:t>
-        </w:r>
-      </w:fldSimple>
-      <w:r>
-        <w:t xml:space="preserve"> Giao diện Giảng viên</w:t>
-      </w:r>
-      <w:bookmarkEnd w:id="156"/>
-      <w:bookmarkEnd w:id="157"/>
-    </w:p>
-    <w:p>
-      <w:r>
-        <w:t>Khi sinh thực hiện xong nhiệm vụ tự đánh giá điểm rèn luyện bản thân thì CVHT sẽ bắt đầu đánh giá lại cho từng sinh viên trong phần chức năng duyệt điểm.</w:t>
-      </w:r>
-    </w:p>
-    <w:p>
-      <w:r>
-        <w:t>Đầu tiên, CVHT sẽ chọn lớp mình quản lý. Sau đó chọn từng sinh viên để xét. Điểm chương trình gợi ý sẵn cho biết sinh viên đã chấm những tiêu chí nào và CVHT có thể dựa vào gợi ý đó để chấm điểm phù hợp. CVHT có thể duyệt tất các các sinh viên trong một lớp nếu điểm rèn luyện của tất cả sinh viên đã hợp lý để tiết kiệm thời cho việc chọn từng sinh viên một.</w:t>
-      </w:r>
-    </w:p>
-    <w:p/>
-    <w:p>
-      <w:pPr>
-        <w:rPr>
-          <w:rFonts w:ascii="TimesNewRomanPSMT" w:eastAsia="TimesNewRomanPSMT" w:hAnsi="TimesNewRomanPSMT" w:cs="TimesNewRomanPSMT"/>
-          <w:color w:val="000000"/>
-          <w:sz w:val="24"/>
-          <w:szCs w:val="24"/>
-          <w:lang w:bidi="ar"/>
-        </w:rPr>
-      </w:pPr>
-      <w:r>
-        <w:rPr>
-          <w:noProof/>
-          <w:lang w:eastAsia="en-US"/>
-        </w:rPr>
-        <w:lastRenderedPageBreak/>
-        <w:drawing>
-          <wp:anchor distT="0" distB="0" distL="114300" distR="114300" simplePos="0" relativeHeight="251666432" behindDoc="0" locked="0" layoutInCell="1" allowOverlap="1" wp14:anchorId="79FD6882" wp14:editId="099F3F89">
-            <wp:simplePos x="0" y="0"/>
-            <wp:positionH relativeFrom="column">
-              <wp:posOffset>1021080</wp:posOffset>
-            </wp:positionH>
-            <wp:positionV relativeFrom="paragraph">
-              <wp:posOffset>220980</wp:posOffset>
-            </wp:positionV>
-            <wp:extent cx="3855720" cy="3261995"/>
-            <wp:effectExtent l="0" t="0" r="11430" b="14605"/>
-            <wp:wrapTopAndBottom/>
-            <wp:docPr id="6" name="Picture 6" descr="D:\Đồ Án Cơ Sở 1\Báo Cáo\Giaodien\GD_GV_DUYETDIEM.PNGGD_GV_DUYETDIEM"/>
-            <wp:cNvGraphicFramePr>
-              <a:graphicFrameLocks xmlns:a="http://schemas.openxmlformats.org/drawingml/2006/main" noChangeAspect="1"/>
-            </wp:cNvGraphicFramePr>
-            <a:graphic xmlns:a="http://schemas.openxmlformats.org/drawingml/2006/main">
-              <a:graphicData uri="http://schemas.openxmlformats.org/drawingml/2006/picture">
-                <pic:pic xmlns:pic="http://schemas.openxmlformats.org/drawingml/2006/picture">
-                  <pic:nvPicPr>
-                    <pic:cNvPr id="6" name="Picture 6" descr="D:\Đồ Án Cơ Sở 1\Báo Cáo\Giaodien\GD_GV_DUYETDIEM.PNGGD_GV_DUYETDIEM"/>
-                    <pic:cNvPicPr>
-                      <a:picLocks noChangeAspect="1"/>
-                    </pic:cNvPicPr>
-                  </pic:nvPicPr>
-                  <pic:blipFill>
-                    <a:blip r:embed="rId24"/>
-                    <a:srcRect/>
-                    <a:stretch>
-                      <a:fillRect/>
-                    </a:stretch>
-                  </pic:blipFill>
-                  <pic:spPr>
-                    <a:xfrm>
-                      <a:off x="0" y="0"/>
-                      <a:ext cx="3855720" cy="3261995"/>
-                    </a:xfrm>
-                    <a:prstGeom prst="rect">
-                      <a:avLst/>
-                    </a:prstGeom>
-                  </pic:spPr>
-                </pic:pic>
-              </a:graphicData>
-            </a:graphic>
-          </wp:anchor>
-        </w:drawing>
-      </w:r>
-      <w:r>
-        <w:t xml:space="preserve"> </w:t>
-      </w:r>
-    </w:p>
-    <w:p>
-      <w:pPr>
-        <w:pStyle w:val="Caption"/>
-        <w:outlineLvl w:val="0"/>
-      </w:pPr>
-      <w:bookmarkStart w:id="158" w:name="_Toc14394"/>
-      <w:bookmarkStart w:id="159" w:name="_Toc4502"/>
-      <w:bookmarkStart w:id="160" w:name="_Toc17980"/>
-      <w:bookmarkStart w:id="161" w:name="_Toc29830"/>
-      <w:r>
-        <w:t xml:space="preserve">Hinh 4. </w:t>
-      </w:r>
-      <w:fldSimple w:instr=" SEQ Hinh_4. \* ARABIC ">
-        <w:r>
-          <w:t>8</w:t>
-        </w:r>
-      </w:fldSimple>
-      <w:r>
-        <w:t xml:space="preserve"> Giao diện giảng viên duyệt điểm</w:t>
-      </w:r>
-      <w:bookmarkEnd w:id="158"/>
-      <w:bookmarkEnd w:id="159"/>
-      <w:bookmarkEnd w:id="160"/>
-      <w:bookmarkEnd w:id="161"/>
-    </w:p>
-    <w:p>
-      <w:r>
-        <w:t>Trong khoảng thời gian quy định, sinh viên có thể khiếu nại hoặc kiến nghị lên CVHT để đề nghị thay đổi điểm chấm. Nếu hết thời gian quy định, CVHT không thể thay đổi kết quả và sinh viên không có quyền khiếu nại về sau.</w:t>
-      </w:r>
-    </w:p>
-    <w:p>
-      <w:r>
-        <w:t>Điểm tổng và xếp loại của từng sinh viên sẽ cập nhật lại theo điểm chấm của CVHT.</w:t>
-      </w:r>
-    </w:p>
-    <w:p>
-      <w:pPr>
-        <w:pStyle w:val="Caption"/>
-      </w:pPr>
-      <w:bookmarkStart w:id="162" w:name="_Toc19807"/>
-      <w:bookmarkStart w:id="163" w:name="_Toc20722"/>
-      <w:r>
-        <w:rPr>
-          <w:noProof/>
-          <w:lang w:eastAsia="en-US"/>
-        </w:rPr>
-        <w:drawing>
-          <wp:anchor distT="0" distB="0" distL="114300" distR="114300" simplePos="0" relativeHeight="251670528" behindDoc="0" locked="0" layoutInCell="1" allowOverlap="1" wp14:anchorId="3D552B6F" wp14:editId="077011CD">
-            <wp:simplePos x="0" y="0"/>
-            <wp:positionH relativeFrom="column">
-              <wp:posOffset>1029335</wp:posOffset>
-            </wp:positionH>
-            <wp:positionV relativeFrom="paragraph">
-              <wp:posOffset>111125</wp:posOffset>
-            </wp:positionV>
-            <wp:extent cx="3870960" cy="3272155"/>
-            <wp:effectExtent l="0" t="0" r="15240" b="4445"/>
-            <wp:wrapTopAndBottom/>
-            <wp:docPr id="54" name="Picture 54" descr="GD_GV_DUYETDIEM_CHAMDIEM"/>
-            <wp:cNvGraphicFramePr>
-              <a:graphicFrameLocks xmlns:a="http://schemas.openxmlformats.org/drawingml/2006/main" noChangeAspect="1"/>
-            </wp:cNvGraphicFramePr>
-            <a:graphic xmlns:a="http://schemas.openxmlformats.org/drawingml/2006/main">
-              <a:graphicData uri="http://schemas.openxmlformats.org/drawingml/2006/picture">
-                <pic:pic xmlns:pic="http://schemas.openxmlformats.org/drawingml/2006/picture">
-                  <pic:nvPicPr>
-                    <pic:cNvPr id="54" name="Picture 54" descr="GD_GV_DUYETDIEM_CHAMDIEM"/>
-                    <pic:cNvPicPr>
-                      <a:picLocks noChangeAspect="1"/>
-                    </pic:cNvPicPr>
-                  </pic:nvPicPr>
-                  <pic:blipFill>
-                    <a:blip r:embed="rId25"/>
-                    <a:stretch>
-                      <a:fillRect/>
-                    </a:stretch>
-                  </pic:blipFill>
-                  <pic:spPr>
-                    <a:xfrm>
-                      <a:off x="0" y="0"/>
-                      <a:ext cx="3870960" cy="3272155"/>
-                    </a:xfrm>
-                    <a:prstGeom prst="rect">
-                      <a:avLst/>
-                    </a:prstGeom>
-                  </pic:spPr>
-                </pic:pic>
-              </a:graphicData>
-            </a:graphic>
-          </wp:anchor>
-        </w:drawing>
-      </w:r>
-      <w:r>
-        <w:t xml:space="preserve">Hinh 4. </w:t>
-      </w:r>
-      <w:fldSimple w:instr=" SEQ Hinh_4. \* ARABIC ">
-        <w:r>
-          <w:t>9</w:t>
-        </w:r>
-      </w:fldSimple>
-      <w:r>
-        <w:t xml:space="preserve"> Giao diện giảng viên chấm điểm</w:t>
-      </w:r>
-      <w:bookmarkEnd w:id="162"/>
-      <w:bookmarkEnd w:id="163"/>
-    </w:p>
-    <w:p>
-      <w:r>
-        <w:lastRenderedPageBreak/>
-        <w:t>Để dễ dàng quản lý việc sinh viên đã đánh giá hay chưa đánh giá, giảng viên có thể vào phần chức năng tìm kiếm và tìm kiếm theo lớp và trạng thái của các lớp.</w:t>
-      </w:r>
-    </w:p>
-    <w:p>
-      <w:pPr>
-        <w:pStyle w:val="Caption"/>
-      </w:pPr>
-      <w:bookmarkStart w:id="164" w:name="_Toc27706"/>
-      <w:bookmarkStart w:id="165" w:name="_Toc22774"/>
-      <w:r>
-        <w:rPr>
-          <w:noProof/>
-          <w:lang w:eastAsia="en-US"/>
-        </w:rPr>
-        <w:drawing>
-          <wp:anchor distT="0" distB="0" distL="114300" distR="114300" simplePos="0" relativeHeight="251671552" behindDoc="0" locked="0" layoutInCell="1" allowOverlap="1" wp14:anchorId="71679C18" wp14:editId="2EDC2E85">
-            <wp:simplePos x="0" y="0"/>
-            <wp:positionH relativeFrom="column">
-              <wp:posOffset>1012190</wp:posOffset>
-            </wp:positionH>
-            <wp:positionV relativeFrom="paragraph">
-              <wp:posOffset>97790</wp:posOffset>
-            </wp:positionV>
-            <wp:extent cx="3868420" cy="3244850"/>
-            <wp:effectExtent l="0" t="0" r="17780" b="12700"/>
-            <wp:wrapTopAndBottom/>
-            <wp:docPr id="55" name="Picture 55" descr="D:\Đồ Án Cơ Sở 1\Báo Cáo\Giaodien\GD_GV_TIMKIEM.PNGGD_GV_TIMKIEM"/>
-            <wp:cNvGraphicFramePr>
-              <a:graphicFrameLocks xmlns:a="http://schemas.openxmlformats.org/drawingml/2006/main" noChangeAspect="1"/>
-            </wp:cNvGraphicFramePr>
-            <a:graphic xmlns:a="http://schemas.openxmlformats.org/drawingml/2006/main">
-              <a:graphicData uri="http://schemas.openxmlformats.org/drawingml/2006/picture">
-                <pic:pic xmlns:pic="http://schemas.openxmlformats.org/drawingml/2006/picture">
-                  <pic:nvPicPr>
-                    <pic:cNvPr id="55" name="Picture 55" descr="D:\Đồ Án Cơ Sở 1\Báo Cáo\Giaodien\GD_GV_TIMKIEM.PNGGD_GV_TIMKIEM"/>
-                    <pic:cNvPicPr>
-                      <a:picLocks noChangeAspect="1"/>
-                    </pic:cNvPicPr>
-                  </pic:nvPicPr>
-                  <pic:blipFill>
-                    <a:blip r:embed="rId26"/>
-                    <a:srcRect/>
-                    <a:stretch>
-                      <a:fillRect/>
-                    </a:stretch>
-                  </pic:blipFill>
-                  <pic:spPr>
-                    <a:xfrm>
-                      <a:off x="0" y="0"/>
-                      <a:ext cx="3868420" cy="3244850"/>
-                    </a:xfrm>
-                    <a:prstGeom prst="rect">
-                      <a:avLst/>
-                    </a:prstGeom>
-                  </pic:spPr>
-                </pic:pic>
-              </a:graphicData>
-            </a:graphic>
-          </wp:anchor>
-        </w:drawing>
-      </w:r>
-      <w:r>
-        <w:t xml:space="preserve">Hinh 4. </w:t>
-      </w:r>
-      <w:fldSimple w:instr=" SEQ Hinh_4. \* ARABIC ">
-        <w:r>
-          <w:t>10</w:t>
-        </w:r>
-      </w:fldSimple>
-      <w:r>
-        <w:t xml:space="preserve"> Giao diện giảng viên tìm kiếm</w:t>
-      </w:r>
-      <w:bookmarkEnd w:id="164"/>
-      <w:bookmarkEnd w:id="165"/>
-    </w:p>
-    <w:p>
-      <w:r>
-        <w:t>Đồng thời cho phép in ra danh sách điểm rèn luyện của sinh viên từng lớp.</w:t>
-      </w:r>
-    </w:p>
-    <w:p>
-      <w:pPr>
-        <w:pStyle w:val="Caption"/>
-      </w:pPr>
-      <w:bookmarkStart w:id="166" w:name="_Toc21616"/>
-      <w:bookmarkStart w:id="167" w:name="_Toc19987"/>
-      <w:r>
-        <w:rPr>
-          <w:noProof/>
-          <w:lang w:eastAsia="en-US"/>
-        </w:rPr>
-        <w:drawing>
-          <wp:anchor distT="0" distB="0" distL="114300" distR="114300" simplePos="0" relativeHeight="251672576" behindDoc="0" locked="0" layoutInCell="1" allowOverlap="1" wp14:anchorId="4FF16A13" wp14:editId="7B7F38DC">
-            <wp:simplePos x="0" y="0"/>
-            <wp:positionH relativeFrom="column">
-              <wp:posOffset>1042035</wp:posOffset>
-            </wp:positionH>
-            <wp:positionV relativeFrom="paragraph">
-              <wp:posOffset>200660</wp:posOffset>
-            </wp:positionV>
-            <wp:extent cx="3854450" cy="3257550"/>
-            <wp:effectExtent l="0" t="0" r="12700" b="0"/>
-            <wp:wrapTopAndBottom/>
-            <wp:docPr id="56" name="Picture 56" descr="GD_GV_TIMKIEM_IN"/>
-            <wp:cNvGraphicFramePr>
-              <a:graphicFrameLocks xmlns:a="http://schemas.openxmlformats.org/drawingml/2006/main" noChangeAspect="1"/>
-            </wp:cNvGraphicFramePr>
-            <a:graphic xmlns:a="http://schemas.openxmlformats.org/drawingml/2006/main">
-              <a:graphicData uri="http://schemas.openxmlformats.org/drawingml/2006/picture">
-                <pic:pic xmlns:pic="http://schemas.openxmlformats.org/drawingml/2006/picture">
-                  <pic:nvPicPr>
-                    <pic:cNvPr id="56" name="Picture 56" descr="GD_GV_TIMKIEM_IN"/>
-                    <pic:cNvPicPr>
-                      <a:picLocks noChangeAspect="1"/>
-                    </pic:cNvPicPr>
-                  </pic:nvPicPr>
-                  <pic:blipFill>
-                    <a:blip r:embed="rId27"/>
-                    <a:stretch>
-                      <a:fillRect/>
-                    </a:stretch>
-                  </pic:blipFill>
-                  <pic:spPr>
-                    <a:xfrm>
-                      <a:off x="0" y="0"/>
-                      <a:ext cx="3854450" cy="3257550"/>
-                    </a:xfrm>
-                    <a:prstGeom prst="rect">
-                      <a:avLst/>
-                    </a:prstGeom>
-                  </pic:spPr>
-                </pic:pic>
-              </a:graphicData>
-            </a:graphic>
-          </wp:anchor>
-        </w:drawing>
-      </w:r>
-      <w:r>
-        <w:t xml:space="preserve">Hinh 4. </w:t>
-      </w:r>
-      <w:fldSimple w:instr=" SEQ Hinh_4. \* ARABIC ">
-        <w:r>
-          <w:t>11</w:t>
-        </w:r>
-      </w:fldSimple>
-      <w:r>
-        <w:t xml:space="preserve"> Giao diện </w:t>
-      </w:r>
-      <w:bookmarkEnd w:id="166"/>
-      <w:r>
-        <w:t>in các sinh viên đã chấm điểm</w:t>
-      </w:r>
-      <w:bookmarkEnd w:id="167"/>
-    </w:p>
-    <w:p>
-      <w:r>
-        <w:t>Trong phần này hệ thống cho phép in danh sách các sinh viên đã đánh giá hoặc chưa đánh giá của một lớp để báo cáo và thống kê.</w:t>
-      </w:r>
-    </w:p>
-    <w:p>
-      <w:pPr>
-        <w:pStyle w:val="Caption"/>
-      </w:pPr>
-      <w:bookmarkStart w:id="168" w:name="_Toc31794"/>
-      <w:r>
-        <w:rPr>
-          <w:noProof/>
-          <w:lang w:eastAsia="en-US"/>
-        </w:rPr>
-        <w:lastRenderedPageBreak/>
-        <w:drawing>
-          <wp:anchor distT="0" distB="0" distL="114300" distR="114300" simplePos="0" relativeHeight="251676672" behindDoc="0" locked="0" layoutInCell="1" allowOverlap="1" wp14:anchorId="5AB54795" wp14:editId="7787FC1D">
-            <wp:simplePos x="0" y="0"/>
-            <wp:positionH relativeFrom="column">
-              <wp:posOffset>979170</wp:posOffset>
-            </wp:positionH>
-            <wp:positionV relativeFrom="paragraph">
-              <wp:posOffset>17145</wp:posOffset>
-            </wp:positionV>
-            <wp:extent cx="3871595" cy="3282950"/>
-            <wp:effectExtent l="0" t="0" r="14605" b="12700"/>
-            <wp:wrapTopAndBottom/>
-            <wp:docPr id="14" name="Picture 14" descr="GD_GV_IN_2"/>
-            <wp:cNvGraphicFramePr>
-              <a:graphicFrameLocks xmlns:a="http://schemas.openxmlformats.org/drawingml/2006/main" noChangeAspect="1"/>
-            </wp:cNvGraphicFramePr>
-            <a:graphic xmlns:a="http://schemas.openxmlformats.org/drawingml/2006/main">
-              <a:graphicData uri="http://schemas.openxmlformats.org/drawingml/2006/picture">
-                <pic:pic xmlns:pic="http://schemas.openxmlformats.org/drawingml/2006/picture">
-                  <pic:nvPicPr>
-                    <pic:cNvPr id="14" name="Picture 14" descr="GD_GV_IN_2"/>
-                    <pic:cNvPicPr>
-                      <a:picLocks noChangeAspect="1"/>
-                    </pic:cNvPicPr>
-                  </pic:nvPicPr>
-                  <pic:blipFill>
-                    <a:blip r:embed="rId28"/>
-                    <a:stretch>
-                      <a:fillRect/>
-                    </a:stretch>
-                  </pic:blipFill>
-                  <pic:spPr>
-                    <a:xfrm>
-                      <a:off x="0" y="0"/>
-                      <a:ext cx="3871595" cy="3282950"/>
-                    </a:xfrm>
-                    <a:prstGeom prst="rect">
-                      <a:avLst/>
-                    </a:prstGeom>
-                  </pic:spPr>
-                </pic:pic>
-              </a:graphicData>
-            </a:graphic>
-          </wp:anchor>
-        </w:drawing>
-      </w:r>
-      <w:r>
-        <w:t xml:space="preserve">Hinh 4. </w:t>
-      </w:r>
-      <w:fldSimple w:instr=" SEQ Hinh_4. \* ARABIC ">
-        <w:r>
-          <w:t>12</w:t>
-        </w:r>
-      </w:fldSimple>
-      <w:r>
-        <w:t xml:space="preserve"> Giao diện in các sinh viên chưa chấm điểm</w:t>
-      </w:r>
-      <w:bookmarkEnd w:id="168"/>
-    </w:p>
-    <w:p>
-      <w:r>
-        <w:t>Cũng giống như giao diện sinh viên, ở đây giao diện giảng viên cũng có chức năng đăng xuất.</w:t>
-      </w:r>
-    </w:p>
-    <w:p>
-      <w:pPr>
-        <w:pStyle w:val="Heading2"/>
-      </w:pPr>
-      <w:bookmarkStart w:id="169" w:name="_Toc25820"/>
-      <w:bookmarkStart w:id="170" w:name="_Toc10634"/>
-      <w:bookmarkStart w:id="171" w:name="_Toc16756"/>
-      <w:r>
-        <w:t>4.6 Giao diện Hội đồng Khoa</w:t>
-      </w:r>
-      <w:bookmarkEnd w:id="169"/>
-      <w:bookmarkEnd w:id="170"/>
-      <w:bookmarkEnd w:id="171"/>
-    </w:p>
-    <w:p>
-      <w:pPr>
-        <w:pStyle w:val="Caption"/>
-      </w:pPr>
-      <w:bookmarkStart w:id="172" w:name="_Toc23336"/>
-      <w:bookmarkStart w:id="173" w:name="_Toc27296"/>
-      <w:r>
-        <w:rPr>
-          <w:noProof/>
-          <w:lang w:eastAsia="en-US"/>
-        </w:rPr>
-        <w:drawing>
-          <wp:anchor distT="0" distB="0" distL="114300" distR="114300" simplePos="0" relativeHeight="251669504" behindDoc="0" locked="0" layoutInCell="1" allowOverlap="1" wp14:anchorId="36DFCE56" wp14:editId="42FB7F00">
-            <wp:simplePos x="0" y="0"/>
-            <wp:positionH relativeFrom="column">
-              <wp:posOffset>1054100</wp:posOffset>
-            </wp:positionH>
-            <wp:positionV relativeFrom="paragraph">
-              <wp:posOffset>25400</wp:posOffset>
-            </wp:positionV>
-            <wp:extent cx="3830320" cy="3202940"/>
-            <wp:effectExtent l="0" t="0" r="17780" b="16510"/>
-            <wp:wrapTopAndBottom/>
-            <wp:docPr id="38" name="Picture 38" descr="D:\Đồ Án Cơ Sở 1\Báo Cáo\Giaodien\GD_KHOA.PNGGD_KHOA"/>
-            <wp:cNvGraphicFramePr>
-              <a:graphicFrameLocks xmlns:a="http://schemas.openxmlformats.org/drawingml/2006/main" noChangeAspect="1"/>
-            </wp:cNvGraphicFramePr>
-            <a:graphic xmlns:a="http://schemas.openxmlformats.org/drawingml/2006/main">
-              <a:graphicData uri="http://schemas.openxmlformats.org/drawingml/2006/picture">
-                <pic:pic xmlns:pic="http://schemas.openxmlformats.org/drawingml/2006/picture">
-                  <pic:nvPicPr>
-                    <pic:cNvPr id="38" name="Picture 38" descr="D:\Đồ Án Cơ Sở 1\Báo Cáo\Giaodien\GD_KHOA.PNGGD_KHOA"/>
-                    <pic:cNvPicPr>
-                      <a:picLocks noChangeAspect="1"/>
-                    </pic:cNvPicPr>
-                  </pic:nvPicPr>
-                  <pic:blipFill>
-                    <a:blip r:embed="rId29"/>
-                    <a:srcRect/>
-                    <a:stretch>
-                      <a:fillRect/>
-                    </a:stretch>
-                  </pic:blipFill>
-                  <pic:spPr>
-                    <a:xfrm>
-                      <a:off x="0" y="0"/>
-                      <a:ext cx="3830320" cy="3202940"/>
-                    </a:xfrm>
-                    <a:prstGeom prst="rect">
-                      <a:avLst/>
-                    </a:prstGeom>
-                  </pic:spPr>
-                </pic:pic>
-              </a:graphicData>
-            </a:graphic>
-          </wp:anchor>
-        </w:drawing>
-      </w:r>
-      <w:r>
-        <w:t xml:space="preserve">Hinh 4. </w:t>
-      </w:r>
-      <w:fldSimple w:instr=" SEQ Hinh_4. \* ARABIC ">
-        <w:r>
-          <w:t>13</w:t>
-        </w:r>
-      </w:fldSimple>
-      <w:r>
-        <w:t xml:space="preserve"> Giao diện Hội đồng Khoa</w:t>
+        <w:t>TÀI LIỆU THAM KHẢO</w:t>
       </w:r>
       <w:bookmarkEnd w:id="172"/>
       <w:bookmarkEnd w:id="173"/>
-    </w:p>
-    <w:p>
-      <w:r>
-        <w:t xml:space="preserve">Sau khi hết thời gian được quy định cho CVHT chấm điểm rèn luyện của sinh viên trong lớp, hội đồng khoa sẽ xét duyệt điểm rèn luyện cho tất cả sinh viên thuộc khoa. </w:t>
-      </w:r>
-    </w:p>
-    <w:p/>
-    <w:p>
-      <w:pPr>
-        <w:pStyle w:val="Caption"/>
-      </w:pPr>
-      <w:bookmarkStart w:id="174" w:name="_Toc8165"/>
-      <w:bookmarkStart w:id="175" w:name="_Toc4451"/>
-      <w:r>
-        <w:rPr>
-          <w:noProof/>
-          <w:lang w:eastAsia="en-US"/>
-        </w:rPr>
-        <w:drawing>
-          <wp:anchor distT="0" distB="0" distL="114300" distR="114300" simplePos="0" relativeHeight="251668480" behindDoc="0" locked="0" layoutInCell="1" allowOverlap="1" wp14:anchorId="454400F6" wp14:editId="5CE5AEAA">
-            <wp:simplePos x="0" y="0"/>
-            <wp:positionH relativeFrom="column">
-              <wp:posOffset>932180</wp:posOffset>
-            </wp:positionH>
-            <wp:positionV relativeFrom="paragraph">
-              <wp:posOffset>157480</wp:posOffset>
-            </wp:positionV>
-            <wp:extent cx="3992245" cy="3376930"/>
-            <wp:effectExtent l="0" t="0" r="8255" b="13970"/>
-            <wp:wrapTopAndBottom/>
-            <wp:docPr id="51" name="Picture 51" descr="GD_K_DUYETDIEM"/>
-            <wp:cNvGraphicFramePr>
-              <a:graphicFrameLocks xmlns:a="http://schemas.openxmlformats.org/drawingml/2006/main" noChangeAspect="1"/>
-            </wp:cNvGraphicFramePr>
-            <a:graphic xmlns:a="http://schemas.openxmlformats.org/drawingml/2006/main">
-              <a:graphicData uri="http://schemas.openxmlformats.org/drawingml/2006/picture">
-                <pic:pic xmlns:pic="http://schemas.openxmlformats.org/drawingml/2006/picture">
-                  <pic:nvPicPr>
-                    <pic:cNvPr id="51" name="Picture 51" descr="GD_K_DUYETDIEM"/>
-                    <pic:cNvPicPr>
-                      <a:picLocks noChangeAspect="1"/>
-                    </pic:cNvPicPr>
-                  </pic:nvPicPr>
-                  <pic:blipFill>
-                    <a:blip r:embed="rId30"/>
-                    <a:stretch>
-                      <a:fillRect/>
-                    </a:stretch>
-                  </pic:blipFill>
-                  <pic:spPr>
-                    <a:xfrm>
-                      <a:off x="0" y="0"/>
-                      <a:ext cx="3992245" cy="3376930"/>
-                    </a:xfrm>
-                    <a:prstGeom prst="rect">
-                      <a:avLst/>
-                    </a:prstGeom>
-                  </pic:spPr>
-                </pic:pic>
-              </a:graphicData>
-            </a:graphic>
-          </wp:anchor>
-        </w:drawing>
-      </w:r>
-      <w:r>
-        <w:t xml:space="preserve">Hinh 4. </w:t>
-      </w:r>
-      <w:fldSimple w:instr=" SEQ Hinh_4. \* ARABIC ">
-        <w:r>
-          <w:t>14</w:t>
-        </w:r>
-      </w:fldSimple>
-      <w:r>
-        <w:t xml:space="preserve"> Giao diện Khoa duyệt điểm</w:t>
-      </w:r>
       <w:bookmarkEnd w:id="174"/>
-      <w:r>
-        <w:t xml:space="preserve"> cho từng lớp</w:t>
-      </w:r>
-      <w:bookmarkEnd w:id="175"/>
-    </w:p>
-    <w:p>
-      <w:r>
-        <w:t>Nếu hội đồng xem qua và thống nhất với kết quả chấm của CVHT thì hội đồng có thể chọn chức năng Duyệt cả lớp.</w:t>
-      </w:r>
-    </w:p>
-    <w:p>
-      <w:pPr>
-        <w:pStyle w:val="Caption"/>
-      </w:pPr>
-      <w:bookmarkStart w:id="176" w:name="_Toc29097"/>
-      <w:r>
-        <w:rPr>
-          <w:noProof/>
-          <w:lang w:eastAsia="en-US"/>
-        </w:rPr>
-        <w:drawing>
-          <wp:anchor distT="0" distB="0" distL="114300" distR="114300" simplePos="0" relativeHeight="251677696" behindDoc="0" locked="0" layoutInCell="1" allowOverlap="1" wp14:anchorId="726A8CAB" wp14:editId="7CA35EF3">
-            <wp:simplePos x="0" y="0"/>
-            <wp:positionH relativeFrom="column">
-              <wp:posOffset>963295</wp:posOffset>
-            </wp:positionH>
-            <wp:positionV relativeFrom="paragraph">
-              <wp:posOffset>44450</wp:posOffset>
-            </wp:positionV>
-            <wp:extent cx="3907790" cy="3277235"/>
-            <wp:effectExtent l="0" t="0" r="16510" b="18415"/>
-            <wp:wrapTopAndBottom/>
-            <wp:docPr id="15" name="Picture 15" descr="GD_K_DUYETDIEM"/>
-            <wp:cNvGraphicFramePr>
-              <a:graphicFrameLocks xmlns:a="http://schemas.openxmlformats.org/drawingml/2006/main" noChangeAspect="1"/>
-            </wp:cNvGraphicFramePr>
-            <a:graphic xmlns:a="http://schemas.openxmlformats.org/drawingml/2006/main">
-              <a:graphicData uri="http://schemas.openxmlformats.org/drawingml/2006/picture">
-                <pic:pic xmlns:pic="http://schemas.openxmlformats.org/drawingml/2006/picture">
-                  <pic:nvPicPr>
-                    <pic:cNvPr id="15" name="Picture 15" descr="GD_K_DUYETDIEM"/>
-                    <pic:cNvPicPr>
-                      <a:picLocks noChangeAspect="1"/>
-                    </pic:cNvPicPr>
-                  </pic:nvPicPr>
-                  <pic:blipFill>
-                    <a:blip r:embed="rId31"/>
-                    <a:stretch>
-                      <a:fillRect/>
-                    </a:stretch>
-                  </pic:blipFill>
-                  <pic:spPr>
-                    <a:xfrm>
-                      <a:off x="0" y="0"/>
-                      <a:ext cx="3907790" cy="3277235"/>
-                    </a:xfrm>
-                    <a:prstGeom prst="rect">
-                      <a:avLst/>
-                    </a:prstGeom>
-                  </pic:spPr>
-                </pic:pic>
-              </a:graphicData>
-            </a:graphic>
-          </wp:anchor>
-        </w:drawing>
-      </w:r>
-      <w:r>
-        <w:t xml:space="preserve">Hinh 4. </w:t>
-      </w:r>
-      <w:fldSimple w:instr=" SEQ Hinh_4. \* ARABIC ">
-        <w:r>
-          <w:t>15</w:t>
-        </w:r>
-      </w:fldSimple>
-      <w:r>
-        <w:t xml:space="preserve"> Giao diện Khoa chấm điểm cho từng sinh viên</w:t>
-      </w:r>
-      <w:bookmarkEnd w:id="176"/>
-    </w:p>
-    <w:p>
-      <w:r>
-        <w:lastRenderedPageBreak/>
-        <w:t>Giao diện chức năng tìm kiếm các lớp thuộc khoa đã hoàn thành việc chấm điểm hoặc chưa hoàn thành. Và cho phép in danh sách các lớp đã hoàn thành việc chấm điểm.</w:t>
-      </w:r>
-    </w:p>
-    <w:p/>
-    <w:p>
-      <w:pPr>
-        <w:pStyle w:val="Caption"/>
-      </w:pPr>
-      <w:bookmarkStart w:id="177" w:name="_Toc4889"/>
-      <w:r>
-        <w:rPr>
-          <w:noProof/>
-          <w:lang w:eastAsia="en-US"/>
-        </w:rPr>
-        <w:drawing>
-          <wp:anchor distT="0" distB="0" distL="114300" distR="114300" simplePos="0" relativeHeight="251678720" behindDoc="0" locked="0" layoutInCell="1" allowOverlap="1" wp14:anchorId="227E8099" wp14:editId="6A182BD8">
-            <wp:simplePos x="0" y="0"/>
-            <wp:positionH relativeFrom="column">
-              <wp:posOffset>947420</wp:posOffset>
-            </wp:positionH>
-            <wp:positionV relativeFrom="paragraph">
-              <wp:posOffset>-15875</wp:posOffset>
-            </wp:positionV>
-            <wp:extent cx="3970020" cy="3333750"/>
-            <wp:effectExtent l="0" t="0" r="11430" b="0"/>
-            <wp:wrapTopAndBottom/>
-            <wp:docPr id="16" name="Picture 16" descr="GD_K_CHAMDIEM"/>
-            <wp:cNvGraphicFramePr>
-              <a:graphicFrameLocks xmlns:a="http://schemas.openxmlformats.org/drawingml/2006/main" noChangeAspect="1"/>
-            </wp:cNvGraphicFramePr>
-            <a:graphic xmlns:a="http://schemas.openxmlformats.org/drawingml/2006/main">
-              <a:graphicData uri="http://schemas.openxmlformats.org/drawingml/2006/picture">
-                <pic:pic xmlns:pic="http://schemas.openxmlformats.org/drawingml/2006/picture">
-                  <pic:nvPicPr>
-                    <pic:cNvPr id="16" name="Picture 16" descr="GD_K_CHAMDIEM"/>
-                    <pic:cNvPicPr>
-                      <a:picLocks noChangeAspect="1"/>
-                    </pic:cNvPicPr>
-                  </pic:nvPicPr>
-                  <pic:blipFill>
-                    <a:blip r:embed="rId32"/>
-                    <a:stretch>
-                      <a:fillRect/>
-                    </a:stretch>
-                  </pic:blipFill>
-                  <pic:spPr>
-                    <a:xfrm>
-                      <a:off x="0" y="0"/>
-                      <a:ext cx="3970020" cy="3333750"/>
-                    </a:xfrm>
-                    <a:prstGeom prst="rect">
-                      <a:avLst/>
-                    </a:prstGeom>
-                  </pic:spPr>
-                </pic:pic>
-              </a:graphicData>
-            </a:graphic>
-          </wp:anchor>
-        </w:drawing>
-      </w:r>
-      <w:r>
-        <w:t xml:space="preserve">Hinh 4. </w:t>
-      </w:r>
-      <w:fldSimple w:instr=" SEQ Hinh_4. \* ARABIC ">
-        <w:r>
-          <w:t>16</w:t>
-        </w:r>
-      </w:fldSimple>
-      <w:r>
-        <w:t xml:space="preserve"> Giao diện Khoa chấm điểm cho sinh viên cụ thể</w:t>
-      </w:r>
-      <w:bookmarkEnd w:id="177"/>
-    </w:p>
-    <w:p>
-      <w:pPr>
-        <w:pStyle w:val="Caption"/>
-      </w:pPr>
-      <w:bookmarkStart w:id="178" w:name="_Toc16943"/>
-      <w:bookmarkStart w:id="179" w:name="_Toc26675"/>
-      <w:r>
-        <w:rPr>
-          <w:noProof/>
-          <w:lang w:eastAsia="en-US"/>
-        </w:rPr>
-        <w:drawing>
-          <wp:anchor distT="0" distB="0" distL="114300" distR="114300" simplePos="0" relativeHeight="251667456" behindDoc="0" locked="0" layoutInCell="1" allowOverlap="1" wp14:anchorId="3C56FB80" wp14:editId="6FFB24E7">
-            <wp:simplePos x="0" y="0"/>
-            <wp:positionH relativeFrom="column">
-              <wp:posOffset>953135</wp:posOffset>
-            </wp:positionH>
-            <wp:positionV relativeFrom="paragraph">
-              <wp:posOffset>232410</wp:posOffset>
-            </wp:positionV>
-            <wp:extent cx="4002405" cy="3385185"/>
-            <wp:effectExtent l="0" t="0" r="17145" b="5715"/>
-            <wp:wrapTopAndBottom/>
-            <wp:docPr id="53" name="Picture 53" descr="GD_K_TIMKIEM"/>
-            <wp:cNvGraphicFramePr>
-              <a:graphicFrameLocks xmlns:a="http://schemas.openxmlformats.org/drawingml/2006/main" noChangeAspect="1"/>
-            </wp:cNvGraphicFramePr>
-            <a:graphic xmlns:a="http://schemas.openxmlformats.org/drawingml/2006/main">
-              <a:graphicData uri="http://schemas.openxmlformats.org/drawingml/2006/picture">
-                <pic:pic xmlns:pic="http://schemas.openxmlformats.org/drawingml/2006/picture">
-                  <pic:nvPicPr>
-                    <pic:cNvPr id="53" name="Picture 53" descr="GD_K_TIMKIEM"/>
-                    <pic:cNvPicPr>
-                      <a:picLocks noChangeAspect="1"/>
-                    </pic:cNvPicPr>
-                  </pic:nvPicPr>
-                  <pic:blipFill>
-                    <a:blip r:embed="rId33"/>
-                    <a:stretch>
-                      <a:fillRect/>
-                    </a:stretch>
-                  </pic:blipFill>
-                  <pic:spPr>
-                    <a:xfrm>
-                      <a:off x="0" y="0"/>
-                      <a:ext cx="4002405" cy="3385185"/>
-                    </a:xfrm>
-                    <a:prstGeom prst="rect">
-                      <a:avLst/>
-                    </a:prstGeom>
-                  </pic:spPr>
-                </pic:pic>
-              </a:graphicData>
-            </a:graphic>
-          </wp:anchor>
-        </w:drawing>
-      </w:r>
-      <w:r>
-        <w:t xml:space="preserve">Hinh 4. </w:t>
-      </w:r>
-      <w:fldSimple w:instr=" SEQ Hinh_4. \* ARABIC ">
-        <w:r>
-          <w:t>17</w:t>
-        </w:r>
-      </w:fldSimple>
-      <w:r>
-        <w:t xml:space="preserve"> Giao diện Khoa xem và in điểm</w:t>
-      </w:r>
-      <w:bookmarkEnd w:id="178"/>
-      <w:bookmarkEnd w:id="179"/>
-    </w:p>
-    <w:p>
-      <w:pPr>
-        <w:pStyle w:val="Caption"/>
-      </w:pPr>
-      <w:bookmarkStart w:id="180" w:name="_Toc31769"/>
-      <w:r>
-        <w:rPr>
-          <w:noProof/>
-          <w:lang w:eastAsia="en-US"/>
-        </w:rPr>
-        <w:drawing>
-          <wp:anchor distT="0" distB="0" distL="114300" distR="114300" simplePos="0" relativeHeight="251679744" behindDoc="0" locked="0" layoutInCell="1" allowOverlap="1" wp14:anchorId="10C3B618" wp14:editId="3F2D7A14">
-            <wp:simplePos x="0" y="0"/>
-            <wp:positionH relativeFrom="column">
-              <wp:posOffset>906780</wp:posOffset>
-            </wp:positionH>
-            <wp:positionV relativeFrom="paragraph">
-              <wp:posOffset>-26670</wp:posOffset>
-            </wp:positionV>
-            <wp:extent cx="3975100" cy="3393440"/>
-            <wp:effectExtent l="0" t="0" r="6350" b="16510"/>
-            <wp:wrapTopAndBottom/>
-            <wp:docPr id="17" name="Picture 17" descr="GD_K_IN"/>
-            <wp:cNvGraphicFramePr>
-              <a:graphicFrameLocks xmlns:a="http://schemas.openxmlformats.org/drawingml/2006/main" noChangeAspect="1"/>
-            </wp:cNvGraphicFramePr>
-            <a:graphic xmlns:a="http://schemas.openxmlformats.org/drawingml/2006/main">
-              <a:graphicData uri="http://schemas.openxmlformats.org/drawingml/2006/picture">
-                <pic:pic xmlns:pic="http://schemas.openxmlformats.org/drawingml/2006/picture">
-                  <pic:nvPicPr>
-                    <pic:cNvPr id="17" name="Picture 17" descr="GD_K_IN"/>
-                    <pic:cNvPicPr>
-                      <a:picLocks noChangeAspect="1"/>
-                    </pic:cNvPicPr>
-                  </pic:nvPicPr>
-                  <pic:blipFill>
-                    <a:blip r:embed="rId34"/>
-                    <a:stretch>
-                      <a:fillRect/>
-                    </a:stretch>
-                  </pic:blipFill>
-                  <pic:spPr>
-                    <a:xfrm>
-                      <a:off x="0" y="0"/>
-                      <a:ext cx="3975100" cy="3393440"/>
-                    </a:xfrm>
-                    <a:prstGeom prst="rect">
-                      <a:avLst/>
-                    </a:prstGeom>
-                  </pic:spPr>
-                </pic:pic>
-              </a:graphicData>
-            </a:graphic>
-          </wp:anchor>
-        </w:drawing>
-      </w:r>
-      <w:r>
-        <w:t xml:space="preserve">Hinh 4. </w:t>
-      </w:r>
-      <w:fldSimple w:instr=" SEQ Hinh_4. \* ARABIC ">
-        <w:r>
-          <w:t>18</w:t>
-        </w:r>
-      </w:fldSimple>
-      <w:r>
-        <w:t xml:space="preserve"> Giao diện In của Khoa</w:t>
-      </w:r>
-      <w:bookmarkEnd w:id="180"/>
-    </w:p>
-    <w:p>
-      <w:pPr>
-        <w:ind w:firstLine="0"/>
-      </w:pPr>
-    </w:p>
-    <w:p>
-      <w:pPr>
-        <w:ind w:firstLine="0"/>
-      </w:pPr>
-    </w:p>
-    <w:p>
-      <w:pPr>
-        <w:pStyle w:val="Heading2"/>
-      </w:pPr>
-    </w:p>
-    <w:p>
-      <w:pPr>
-        <w:pStyle w:val="Heading2"/>
-      </w:pPr>
-    </w:p>
-    <w:p>
-      <w:r>
-        <w:br w:type="page"/>
-      </w:r>
-    </w:p>
-    <w:p>
-      <w:pPr>
-        <w:pStyle w:val="Heading1"/>
-      </w:pPr>
-      <w:bookmarkStart w:id="181" w:name="_Toc17070"/>
-      <w:bookmarkStart w:id="182" w:name="_Toc4194"/>
-      <w:bookmarkStart w:id="183" w:name="_Toc16661"/>
-      <w:r>
-        <w:lastRenderedPageBreak/>
-        <w:t xml:space="preserve">CHƯƠNG 5: </w:t>
-      </w:r>
-    </w:p>
-    <w:p>
-      <w:pPr>
-        <w:pStyle w:val="Heading1"/>
-      </w:pPr>
-      <w:r>
-        <w:t>KẾT LUẬN</w:t>
-      </w:r>
-      <w:bookmarkEnd w:id="181"/>
-      <w:bookmarkEnd w:id="182"/>
-      <w:bookmarkEnd w:id="183"/>
-    </w:p>
-    <w:p/>
-    <w:p>
-      <w:r>
-        <w:t>Đề tài đã bước đầu thu được những thành quả khả quan về mục tiêu tin học hóa của Khoa Công nghệ và kỹ thuật Trường Đại học Nam Cần Thơ. Những chức năng được thiết kế trực quan và hợp lý giúp cho người dùng không bị ngỡ ngàng về quy trình đánh giá mới so với quy trình đánh giá thủ công.</w:t>
-      </w:r>
-    </w:p>
-    <w:p>
-      <w:pPr>
-        <w:spacing w:after="0"/>
-        <w:ind w:firstLine="360"/>
-      </w:pPr>
-      <w:r>
-        <w:t>Ngoài ra, đề tài cũng thật sự hữu ích và có tính thực tế cao đối với chuyên ngành công nghệ thông tin. Trong tương lai, nếu điều kiện khách quan cho phép, chúng em sẽ tiếp tục phát triển để triển khai hệ thống vào thực tế, giúp cho nhà trường tiết kiệm chi phí, và giúp cho giáo viên, sinh viên có nhiều thời gian hơn để giảng dạy, học tập hay giải quyết các công việc khác. Hệ thống có thể được phát triển và mở rộng để tích hợp với hệ thống quản lý điểm toàn trường, toàn khóa cho sinh viên.</w:t>
-      </w:r>
-    </w:p>
-    <w:p>
-      <w:r>
-        <w:br w:type="page"/>
-      </w:r>
-    </w:p>
-    <w:p>
-      <w:pPr>
-        <w:pStyle w:val="Heading1"/>
-      </w:pPr>
-      <w:bookmarkStart w:id="184" w:name="_Toc18694"/>
-      <w:bookmarkStart w:id="185" w:name="_Toc3461"/>
-      <w:bookmarkStart w:id="186" w:name="_Toc25602"/>
-      <w:r>
-        <w:lastRenderedPageBreak/>
-        <w:t>TÀI LIỆU THAM KHẢO</w:t>
-      </w:r>
-      <w:bookmarkEnd w:id="184"/>
-      <w:bookmarkEnd w:id="185"/>
-      <w:bookmarkEnd w:id="186"/>
     </w:p>
     <w:p>
       <w:pPr>
@@ -21519,7 +20423,7 @@
       </w:pPr>
     </w:p>
     <w:sectPr>
-      <w:footerReference w:type="default" r:id="rId35"/>
+      <w:footerReference w:type="default" r:id="rId21"/>
       <w:pgSz w:w="11906" w:h="16838"/>
       <w:pgMar w:top="1417" w:right="1134" w:bottom="1417" w:left="1984" w:header="720" w:footer="720" w:gutter="0"/>
       <w:pgNumType w:start="1"/>
@@ -21825,7 +20729,7 @@
                             <w:rPr>
                               <w:noProof/>
                             </w:rPr>
-                            <w:t>44</w:t>
+                            <w:t>9</w:t>
                           </w:r>
                           <w:r>
                             <w:fldChar w:fldCharType="end"/>
@@ -21868,7 +20772,7 @@
                       <w:rPr>
                         <w:noProof/>
                       </w:rPr>
-                      <w:t>44</w:t>
+                      <w:t>9</w:t>
                     </w:r>
                     <w:r>
                       <w:fldChar w:fldCharType="end"/>
@@ -25841,9 +24745,12 @@
     <w:lsdException w:name="heading 7" w:semiHidden="1" w:unhideWhenUsed="1" w:qFormat="1"/>
     <w:lsdException w:name="heading 8" w:semiHidden="1" w:unhideWhenUsed="1" w:qFormat="1"/>
     <w:lsdException w:name="heading 9" w:semiHidden="1" w:unhideWhenUsed="1" w:qFormat="1"/>
+    <w:lsdException w:name="toc 1" w:uiPriority="39"/>
+    <w:lsdException w:name="toc 2" w:uiPriority="39"/>
+    <w:lsdException w:name="toc 3" w:uiPriority="39"/>
     <w:lsdException w:name="footer" w:qFormat="1"/>
     <w:lsdException w:name="caption" w:unhideWhenUsed="1" w:qFormat="1"/>
-    <w:lsdException w:name="table of figures" w:qFormat="1"/>
+    <w:lsdException w:name="table of figures" w:uiPriority="99" w:qFormat="1"/>
     <w:lsdException w:name="Title" w:qFormat="1"/>
     <w:lsdException w:name="Default Paragraph Font" w:semiHidden="1"/>
     <w:lsdException w:name="Subtitle" w:qFormat="1"/>
@@ -26330,6 +25237,7 @@
     <w:name w:val="table of figures"/>
     <w:basedOn w:val="Normal"/>
     <w:next w:val="Normal"/>
+    <w:uiPriority w:val="99"/>
     <w:qFormat/>
     <w:pPr>
       <w:ind w:leftChars="200" w:left="200" w:hangingChars="200" w:hanging="200"/>
@@ -26453,6 +25361,66 @@
       <w:color w:val="0000FF"/>
       <w:u w:val="single"/>
     </w:rPr>
+  </w:style>
+  <w:style w:type="paragraph" w:styleId="TOCHeading">
+    <w:name w:val="TOC Heading"/>
+    <w:basedOn w:val="Heading1"/>
+    <w:next w:val="Normal"/>
+    <w:uiPriority w:val="39"/>
+    <w:unhideWhenUsed/>
+    <w:qFormat/>
+    <w:rsid w:val="00205DD8"/>
+    <w:pPr>
+      <w:spacing w:before="240" w:after="0" w:line="259" w:lineRule="auto"/>
+      <w:ind w:firstLine="0"/>
+      <w:jc w:val="left"/>
+      <w:outlineLvl w:val="9"/>
+    </w:pPr>
+    <w:rPr>
+      <w:rFonts w:asciiTheme="majorHAnsi" w:eastAsiaTheme="majorEastAsia" w:hAnsiTheme="majorHAnsi" w:cstheme="majorBidi"/>
+      <w:b w:val="0"/>
+      <w:bCs w:val="0"/>
+      <w:color w:val="2E74B5" w:themeColor="accent1" w:themeShade="BF"/>
+      <w:kern w:val="0"/>
+      <w:sz w:val="32"/>
+      <w:szCs w:val="32"/>
+      <w:lang w:eastAsia="en-US"/>
+    </w:rPr>
+  </w:style>
+  <w:style w:type="paragraph" w:styleId="TOC1">
+    <w:name w:val="toc 1"/>
+    <w:basedOn w:val="Normal"/>
+    <w:next w:val="Normal"/>
+    <w:autoRedefine/>
+    <w:uiPriority w:val="39"/>
+    <w:rsid w:val="00205DD8"/>
+    <w:pPr>
+      <w:spacing w:after="100"/>
+    </w:pPr>
+  </w:style>
+  <w:style w:type="paragraph" w:styleId="TOC2">
+    <w:name w:val="toc 2"/>
+    <w:basedOn w:val="Normal"/>
+    <w:next w:val="Normal"/>
+    <w:autoRedefine/>
+    <w:uiPriority w:val="39"/>
+    <w:rsid w:val="00205DD8"/>
+    <w:pPr>
+      <w:spacing w:after="100"/>
+      <w:ind w:left="260"/>
+    </w:pPr>
+  </w:style>
+  <w:style w:type="paragraph" w:styleId="TOC3">
+    <w:name w:val="toc 3"/>
+    <w:basedOn w:val="Normal"/>
+    <w:next w:val="Normal"/>
+    <w:autoRedefine/>
+    <w:uiPriority w:val="39"/>
+    <w:rsid w:val="00205DD8"/>
+    <w:pPr>
+      <w:spacing w:after="100"/>
+      <w:ind w:left="520"/>
+    </w:pPr>
   </w:style>
 </w:styles>
 </file>
@@ -26762,7 +25730,7 @@
 </file>
 
 <file path=customXml/itemProps2.xml><?xml version="1.0" encoding="utf-8"?>
-<ds:datastoreItem xmlns:ds="http://schemas.openxmlformats.org/officeDocument/2006/customXml" ds:itemID="{8EA0CC30-91A8-49AD-997F-27D6AA7B1991}">
+<ds:datastoreItem xmlns:ds="http://schemas.openxmlformats.org/officeDocument/2006/customXml" ds:itemID="{9C20EB4D-4F39-43F4-AA68-5CF794C4CA8D}">
   <ds:schemaRefs>
     <ds:schemaRef ds:uri="http://schemas.openxmlformats.org/officeDocument/2006/bibliography"/>
   </ds:schemaRefs>

--- a/tài liệu/ĐỒ ÁN 2.docx
+++ b/tài liệu/ĐỒ ÁN 2.docx
@@ -959,6 +959,7 @@
         <w:pStyle w:val="Heading1"/>
       </w:pPr>
       <w:bookmarkStart w:id="5" w:name="_Toc28096"/>
+      <w:bookmarkStart w:id="6" w:name="_Toc58008112"/>
       <w:r>
         <w:lastRenderedPageBreak/>
         <w:t>CHẤP THUẬN CỦA HỘI ĐỒNG</w:t>
@@ -969,6 +970,7 @@
       <w:bookmarkEnd w:id="3"/>
       <w:bookmarkEnd w:id="4"/>
       <w:bookmarkEnd w:id="5"/>
+      <w:bookmarkEnd w:id="6"/>
     </w:p>
     <w:p>
       <w:pPr>
@@ -1786,18 +1788,20 @@
       <w:pPr>
         <w:pStyle w:val="Heading1"/>
       </w:pPr>
-      <w:bookmarkStart w:id="6" w:name="_Toc7370"/>
-      <w:bookmarkStart w:id="7" w:name="_Toc57701791"/>
-      <w:bookmarkStart w:id="8" w:name="_Toc6834"/>
-      <w:bookmarkStart w:id="9" w:name="_Toc27992"/>
+      <w:bookmarkStart w:id="7" w:name="_Toc7370"/>
+      <w:bookmarkStart w:id="8" w:name="_Toc57701791"/>
+      <w:bookmarkStart w:id="9" w:name="_Toc6834"/>
+      <w:bookmarkStart w:id="10" w:name="_Toc27992"/>
+      <w:bookmarkStart w:id="11" w:name="_Toc58008113"/>
       <w:r>
         <w:lastRenderedPageBreak/>
         <w:t>NHẬN XÉT CỦA GIẢNG VIÊN HƯỚNG DẪN</w:t>
       </w:r>
-      <w:bookmarkEnd w:id="6"/>
       <w:bookmarkEnd w:id="7"/>
       <w:bookmarkEnd w:id="8"/>
       <w:bookmarkEnd w:id="9"/>
+      <w:bookmarkEnd w:id="10"/>
+      <w:bookmarkEnd w:id="11"/>
     </w:p>
     <w:p>
       <w:pPr>
@@ -2157,9 +2161,9 @@
           <w:szCs w:val="28"/>
         </w:rPr>
       </w:pPr>
-      <w:bookmarkStart w:id="10" w:name="_Toc57701792"/>
-      <w:bookmarkStart w:id="11" w:name="_Toc11625"/>
-      <w:bookmarkStart w:id="12" w:name="_Toc24599"/>
+      <w:bookmarkStart w:id="12" w:name="_Toc57701792"/>
+      <w:bookmarkStart w:id="13" w:name="_Toc11625"/>
+      <w:bookmarkStart w:id="14" w:name="_Toc24599"/>
       <w:r>
         <w:rPr>
           <w:rFonts w:cs="Times New Roman"/>
@@ -2174,15 +2178,17 @@
       <w:pPr>
         <w:pStyle w:val="Heading1"/>
       </w:pPr>
-      <w:bookmarkStart w:id="13" w:name="_Toc30206"/>
+      <w:bookmarkStart w:id="15" w:name="_Toc30206"/>
+      <w:bookmarkStart w:id="16" w:name="_Toc58008114"/>
       <w:r>
         <w:lastRenderedPageBreak/>
         <w:t>NHẬN XÉT CỦA GIẢNG VIÊN PHẢN BIỆN</w:t>
       </w:r>
-      <w:bookmarkEnd w:id="10"/>
-      <w:bookmarkEnd w:id="11"/>
       <w:bookmarkEnd w:id="12"/>
       <w:bookmarkEnd w:id="13"/>
+      <w:bookmarkEnd w:id="14"/>
+      <w:bookmarkEnd w:id="15"/>
+      <w:bookmarkEnd w:id="16"/>
     </w:p>
     <w:p>
       <w:pPr>
@@ -2580,11 +2586,13 @@
     <w:sdt>
       <w:sdtPr>
         <w:rPr>
-          <w:rFonts w:ascii="SimSun" w:eastAsia="SimSun" w:hAnsi="SimSun"/>
-          <w:sz w:val="21"/>
-        </w:rPr>
-        <w:id w:val="147463321"/>
-        <w15:color w:val="DBDBDB"/>
+          <w:rFonts w:ascii="Times New Roman" w:eastAsiaTheme="minorEastAsia" w:hAnsi="Times New Roman" w:cstheme="minorBidi"/>
+          <w:color w:val="auto"/>
+          <w:sz w:val="26"/>
+          <w:szCs w:val="20"/>
+          <w:lang w:eastAsia="zh-CN"/>
+        </w:rPr>
+        <w:id w:val="1899159330"/>
         <w:docPartObj>
           <w:docPartGallery w:val="Table of Contents"/>
           <w:docPartUnique/>
@@ -2592,22 +2600,22 @@
       </w:sdtPr>
       <w:sdtEndPr>
         <w:rPr>
-          <w:rFonts w:ascii="Times New Roman" w:eastAsiaTheme="minorEastAsia" w:hAnsi="Times New Roman"/>
-          <w:sz w:val="26"/>
+          <w:b/>
+          <w:bCs/>
+          <w:noProof/>
         </w:rPr>
       </w:sdtEndPr>
       <w:sdtContent>
         <w:p>
           <w:pPr>
-            <w:spacing w:before="0" w:after="0" w:line="240" w:lineRule="auto"/>
-            <w:ind w:firstLine="0"/>
-            <w:jc w:val="center"/>
+            <w:pStyle w:val="TOCHeading"/>
+            <w:spacing w:line="288" w:lineRule="auto"/>
           </w:pPr>
           <w:r>
             <w:fldChar w:fldCharType="begin"/>
           </w:r>
           <w:r>
-            <w:instrText xml:space="preserve">TOC \o "1-1" \h \u </w:instrText>
+            <w:instrText xml:space="preserve"> TOC \o "1-3" \h \z \u </w:instrText>
           </w:r>
           <w:r>
             <w:fldChar w:fldCharType="separate"/>
@@ -2615,63 +2623,71 @@
         </w:p>
         <w:p>
           <w:pPr>
-            <w:pStyle w:val="WPSOffice1"/>
+            <w:pStyle w:val="TOC1"/>
             <w:tabs>
-              <w:tab w:val="right" w:leader="dot" w:pos="8788"/>
+              <w:tab w:val="right" w:leader="dot" w:pos="8778"/>
             </w:tabs>
-            <w:spacing w:line="288" w:lineRule="auto"/>
             <w:rPr>
-              <w:sz w:val="26"/>
-              <w:szCs w:val="26"/>
+              <w:rFonts w:asciiTheme="minorHAnsi" w:hAnsiTheme="minorHAnsi"/>
+              <w:noProof/>
+              <w:sz w:val="22"/>
+              <w:szCs w:val="22"/>
+              <w:lang w:eastAsia="en-US"/>
             </w:rPr>
           </w:pPr>
-          <w:hyperlink w:anchor="_Toc28616" w:history="1">
+          <w:hyperlink w:anchor="_Toc58008118" w:history="1">
             <w:r>
               <w:rPr>
-                <w:sz w:val="26"/>
-                <w:szCs w:val="26"/>
+                <w:rStyle w:val="Hyperlink"/>
+                <w:noProof/>
               </w:rPr>
               <w:t>CHƯƠNG 1: GIỚI THIỆU</w:t>
             </w:r>
             <w:r>
               <w:rPr>
-                <w:sz w:val="26"/>
-                <w:szCs w:val="26"/>
+                <w:noProof/>
+                <w:webHidden/>
               </w:rPr>
               <w:tab/>
             </w:r>
             <w:r>
               <w:rPr>
-                <w:sz w:val="26"/>
-                <w:szCs w:val="26"/>
+                <w:noProof/>
+                <w:webHidden/>
               </w:rPr>
               <w:fldChar w:fldCharType="begin"/>
             </w:r>
             <w:r>
               <w:rPr>
-                <w:sz w:val="26"/>
-                <w:szCs w:val="26"/>
+                <w:noProof/>
+                <w:webHidden/>
               </w:rPr>
-              <w:instrText xml:space="preserve"> PAGEREF _Toc28616 </w:instrText>
+              <w:instrText xml:space="preserve"> PAGEREF _Toc58008118 \h </w:instrText>
             </w:r>
             <w:r>
               <w:rPr>
-                <w:sz w:val="26"/>
-                <w:szCs w:val="26"/>
+                <w:noProof/>
+                <w:webHidden/>
+              </w:rPr>
+            </w:r>
+            <w:r>
+              <w:rPr>
+                <w:noProof/>
+                <w:webHidden/>
               </w:rPr>
               <w:fldChar w:fldCharType="separate"/>
             </w:r>
             <w:r>
               <w:rPr>
-                <w:sz w:val="26"/>
-                <w:szCs w:val="26"/>
+                <w:noProof/>
+                <w:webHidden/>
               </w:rPr>
               <w:t>1</w:t>
             </w:r>
             <w:r>
               <w:rPr>
-                <w:sz w:val="26"/>
-                <w:szCs w:val="26"/>
+                <w:noProof/>
+                <w:webHidden/>
               </w:rPr>
               <w:fldChar w:fldCharType="end"/>
             </w:r>
@@ -2679,63 +2695,71 @@
         </w:p>
         <w:p>
           <w:pPr>
-            <w:pStyle w:val="WPSOffice1"/>
+            <w:pStyle w:val="TOC2"/>
             <w:tabs>
-              <w:tab w:val="right" w:leader="dot" w:pos="8788"/>
+              <w:tab w:val="right" w:leader="dot" w:pos="8778"/>
             </w:tabs>
-            <w:spacing w:line="288" w:lineRule="auto"/>
             <w:rPr>
-              <w:sz w:val="26"/>
-              <w:szCs w:val="26"/>
+              <w:rFonts w:asciiTheme="minorHAnsi" w:hAnsiTheme="minorHAnsi"/>
+              <w:noProof/>
+              <w:sz w:val="22"/>
+              <w:szCs w:val="22"/>
+              <w:lang w:eastAsia="en-US"/>
             </w:rPr>
           </w:pPr>
-          <w:hyperlink w:anchor="_Toc15314" w:history="1">
+          <w:hyperlink w:anchor="_Toc58008119" w:history="1">
             <w:r>
               <w:rPr>
-                <w:sz w:val="26"/>
-                <w:szCs w:val="26"/>
+                <w:rStyle w:val="Hyperlink"/>
+                <w:noProof/>
               </w:rPr>
               <w:t>1.1 Lý do chọn đề tài</w:t>
             </w:r>
             <w:r>
               <w:rPr>
-                <w:sz w:val="26"/>
-                <w:szCs w:val="26"/>
+                <w:noProof/>
+                <w:webHidden/>
               </w:rPr>
               <w:tab/>
             </w:r>
             <w:r>
               <w:rPr>
-                <w:sz w:val="26"/>
-                <w:szCs w:val="26"/>
+                <w:noProof/>
+                <w:webHidden/>
               </w:rPr>
               <w:fldChar w:fldCharType="begin"/>
             </w:r>
             <w:r>
               <w:rPr>
-                <w:sz w:val="26"/>
-                <w:szCs w:val="26"/>
+                <w:noProof/>
+                <w:webHidden/>
               </w:rPr>
-              <w:instrText xml:space="preserve"> PAGEREF _Toc15314 </w:instrText>
+              <w:instrText xml:space="preserve"> PAGEREF _Toc58008119 \h </w:instrText>
             </w:r>
             <w:r>
               <w:rPr>
-                <w:sz w:val="26"/>
-                <w:szCs w:val="26"/>
+                <w:noProof/>
+                <w:webHidden/>
+              </w:rPr>
+            </w:r>
+            <w:r>
+              <w:rPr>
+                <w:noProof/>
+                <w:webHidden/>
               </w:rPr>
               <w:fldChar w:fldCharType="separate"/>
             </w:r>
             <w:r>
               <w:rPr>
-                <w:sz w:val="26"/>
-                <w:szCs w:val="26"/>
+                <w:noProof/>
+                <w:webHidden/>
               </w:rPr>
               <w:t>1</w:t>
             </w:r>
             <w:r>
               <w:rPr>
-                <w:sz w:val="26"/>
-                <w:szCs w:val="26"/>
+                <w:noProof/>
+                <w:webHidden/>
               </w:rPr>
               <w:fldChar w:fldCharType="end"/>
             </w:r>
@@ -2743,63 +2767,71 @@
         </w:p>
         <w:p>
           <w:pPr>
-            <w:pStyle w:val="WPSOffice1"/>
+            <w:pStyle w:val="TOC2"/>
             <w:tabs>
-              <w:tab w:val="right" w:leader="dot" w:pos="8788"/>
+              <w:tab w:val="right" w:leader="dot" w:pos="8778"/>
             </w:tabs>
-            <w:spacing w:line="288" w:lineRule="auto"/>
             <w:rPr>
-              <w:sz w:val="26"/>
-              <w:szCs w:val="26"/>
+              <w:rFonts w:asciiTheme="minorHAnsi" w:hAnsiTheme="minorHAnsi"/>
+              <w:noProof/>
+              <w:sz w:val="22"/>
+              <w:szCs w:val="22"/>
+              <w:lang w:eastAsia="en-US"/>
             </w:rPr>
           </w:pPr>
-          <w:hyperlink w:anchor="_Toc8372" w:history="1">
+          <w:hyperlink w:anchor="_Toc58008120" w:history="1">
             <w:r>
               <w:rPr>
-                <w:sz w:val="26"/>
-                <w:szCs w:val="26"/>
+                <w:rStyle w:val="Hyperlink"/>
+                <w:noProof/>
               </w:rPr>
               <w:t>1.2 Mục tiệu nghiên cứu</w:t>
             </w:r>
             <w:r>
               <w:rPr>
-                <w:sz w:val="26"/>
-                <w:szCs w:val="26"/>
+                <w:noProof/>
+                <w:webHidden/>
               </w:rPr>
               <w:tab/>
             </w:r>
             <w:r>
               <w:rPr>
-                <w:sz w:val="26"/>
-                <w:szCs w:val="26"/>
+                <w:noProof/>
+                <w:webHidden/>
               </w:rPr>
               <w:fldChar w:fldCharType="begin"/>
             </w:r>
             <w:r>
               <w:rPr>
-                <w:sz w:val="26"/>
-                <w:szCs w:val="26"/>
+                <w:noProof/>
+                <w:webHidden/>
               </w:rPr>
-              <w:instrText xml:space="preserve"> PAGEREF _Toc8372 </w:instrText>
+              <w:instrText xml:space="preserve"> PAGEREF _Toc58008120 \h </w:instrText>
             </w:r>
             <w:r>
               <w:rPr>
-                <w:sz w:val="26"/>
-                <w:szCs w:val="26"/>
+                <w:noProof/>
+                <w:webHidden/>
+              </w:rPr>
+            </w:r>
+            <w:r>
+              <w:rPr>
+                <w:noProof/>
+                <w:webHidden/>
               </w:rPr>
               <w:fldChar w:fldCharType="separate"/>
             </w:r>
             <w:r>
               <w:rPr>
-                <w:sz w:val="26"/>
-                <w:szCs w:val="26"/>
+                <w:noProof/>
+                <w:webHidden/>
               </w:rPr>
               <w:t>1</w:t>
             </w:r>
             <w:r>
               <w:rPr>
-                <w:sz w:val="26"/>
-                <w:szCs w:val="26"/>
+                <w:noProof/>
+                <w:webHidden/>
               </w:rPr>
               <w:fldChar w:fldCharType="end"/>
             </w:r>
@@ -2807,63 +2839,71 @@
         </w:p>
         <w:p>
           <w:pPr>
-            <w:pStyle w:val="WPSOffice1"/>
+            <w:pStyle w:val="TOC2"/>
             <w:tabs>
-              <w:tab w:val="right" w:leader="dot" w:pos="8788"/>
+              <w:tab w:val="right" w:leader="dot" w:pos="8778"/>
             </w:tabs>
-            <w:spacing w:line="288" w:lineRule="auto"/>
             <w:rPr>
-              <w:sz w:val="26"/>
-              <w:szCs w:val="26"/>
+              <w:rFonts w:asciiTheme="minorHAnsi" w:hAnsiTheme="minorHAnsi"/>
+              <w:noProof/>
+              <w:sz w:val="22"/>
+              <w:szCs w:val="22"/>
+              <w:lang w:eastAsia="en-US"/>
             </w:rPr>
           </w:pPr>
-          <w:hyperlink w:anchor="_Toc9917" w:history="1">
+          <w:hyperlink w:anchor="_Toc58008121" w:history="1">
             <w:r>
               <w:rPr>
-                <w:sz w:val="26"/>
-                <w:szCs w:val="26"/>
+                <w:rStyle w:val="Hyperlink"/>
+                <w:noProof/>
               </w:rPr>
               <w:t>1.3 Đối tượng, phạm vi nghiên cứu</w:t>
             </w:r>
             <w:r>
               <w:rPr>
-                <w:sz w:val="26"/>
-                <w:szCs w:val="26"/>
+                <w:noProof/>
+                <w:webHidden/>
               </w:rPr>
               <w:tab/>
             </w:r>
             <w:r>
               <w:rPr>
-                <w:sz w:val="26"/>
-                <w:szCs w:val="26"/>
+                <w:noProof/>
+                <w:webHidden/>
               </w:rPr>
               <w:fldChar w:fldCharType="begin"/>
             </w:r>
             <w:r>
               <w:rPr>
-                <w:sz w:val="26"/>
-                <w:szCs w:val="26"/>
+                <w:noProof/>
+                <w:webHidden/>
               </w:rPr>
-              <w:instrText xml:space="preserve"> PAGEREF _Toc9917 </w:instrText>
+              <w:instrText xml:space="preserve"> PAGEREF _Toc58008121 \h </w:instrText>
             </w:r>
             <w:r>
               <w:rPr>
-                <w:sz w:val="26"/>
-                <w:szCs w:val="26"/>
+                <w:noProof/>
+                <w:webHidden/>
+              </w:rPr>
+            </w:r>
+            <w:r>
+              <w:rPr>
+                <w:noProof/>
+                <w:webHidden/>
               </w:rPr>
               <w:fldChar w:fldCharType="separate"/>
             </w:r>
             <w:r>
               <w:rPr>
-                <w:sz w:val="26"/>
-                <w:szCs w:val="26"/>
+                <w:noProof/>
+                <w:webHidden/>
               </w:rPr>
               <w:t>2</w:t>
             </w:r>
             <w:r>
               <w:rPr>
-                <w:sz w:val="26"/>
-                <w:szCs w:val="26"/>
+                <w:noProof/>
+                <w:webHidden/>
               </w:rPr>
               <w:fldChar w:fldCharType="end"/>
             </w:r>
@@ -2871,63 +2911,71 @@
         </w:p>
         <w:p>
           <w:pPr>
-            <w:pStyle w:val="WPSOffice1"/>
+            <w:pStyle w:val="TOC2"/>
             <w:tabs>
-              <w:tab w:val="right" w:leader="dot" w:pos="8788"/>
+              <w:tab w:val="right" w:leader="dot" w:pos="8778"/>
             </w:tabs>
-            <w:spacing w:line="288" w:lineRule="auto"/>
             <w:rPr>
-              <w:sz w:val="26"/>
-              <w:szCs w:val="26"/>
+              <w:rFonts w:asciiTheme="minorHAnsi" w:hAnsiTheme="minorHAnsi"/>
+              <w:noProof/>
+              <w:sz w:val="22"/>
+              <w:szCs w:val="22"/>
+              <w:lang w:eastAsia="en-US"/>
             </w:rPr>
           </w:pPr>
-          <w:hyperlink w:anchor="_Toc1923" w:history="1">
+          <w:hyperlink w:anchor="_Toc58008126" w:history="1">
             <w:r>
               <w:rPr>
-                <w:sz w:val="26"/>
-                <w:szCs w:val="26"/>
+                <w:rStyle w:val="Hyperlink"/>
+                <w:noProof/>
               </w:rPr>
               <w:t>1.4 Phương pháp nghiên cứu</w:t>
             </w:r>
             <w:r>
               <w:rPr>
-                <w:sz w:val="26"/>
-                <w:szCs w:val="26"/>
+                <w:noProof/>
+                <w:webHidden/>
               </w:rPr>
               <w:tab/>
             </w:r>
             <w:r>
               <w:rPr>
-                <w:sz w:val="26"/>
-                <w:szCs w:val="26"/>
+                <w:noProof/>
+                <w:webHidden/>
               </w:rPr>
               <w:fldChar w:fldCharType="begin"/>
             </w:r>
             <w:r>
               <w:rPr>
-                <w:sz w:val="26"/>
-                <w:szCs w:val="26"/>
+                <w:noProof/>
+                <w:webHidden/>
               </w:rPr>
-              <w:instrText xml:space="preserve"> PAGEREF _Toc1923 </w:instrText>
+              <w:instrText xml:space="preserve"> PAGEREF _Toc58008126 \h </w:instrText>
             </w:r>
             <w:r>
               <w:rPr>
-                <w:sz w:val="26"/>
-                <w:szCs w:val="26"/>
+                <w:noProof/>
+                <w:webHidden/>
+              </w:rPr>
+            </w:r>
+            <w:r>
+              <w:rPr>
+                <w:noProof/>
+                <w:webHidden/>
               </w:rPr>
               <w:fldChar w:fldCharType="separate"/>
             </w:r>
             <w:r>
               <w:rPr>
-                <w:sz w:val="26"/>
-                <w:szCs w:val="26"/>
+                <w:noProof/>
+                <w:webHidden/>
               </w:rPr>
               <w:t>2</w:t>
             </w:r>
             <w:r>
               <w:rPr>
-                <w:sz w:val="26"/>
-                <w:szCs w:val="26"/>
+                <w:noProof/>
+                <w:webHidden/>
               </w:rPr>
               <w:fldChar w:fldCharType="end"/>
             </w:r>
@@ -2935,63 +2983,71 @@
         </w:p>
         <w:p>
           <w:pPr>
-            <w:pStyle w:val="WPSOffice1"/>
+            <w:pStyle w:val="TOC2"/>
             <w:tabs>
-              <w:tab w:val="right" w:leader="dot" w:pos="8788"/>
+              <w:tab w:val="right" w:leader="dot" w:pos="8778"/>
             </w:tabs>
-            <w:spacing w:line="288" w:lineRule="auto"/>
             <w:rPr>
-              <w:sz w:val="26"/>
-              <w:szCs w:val="26"/>
+              <w:rFonts w:asciiTheme="minorHAnsi" w:hAnsiTheme="minorHAnsi"/>
+              <w:noProof/>
+              <w:sz w:val="22"/>
+              <w:szCs w:val="22"/>
+              <w:lang w:eastAsia="en-US"/>
             </w:rPr>
           </w:pPr>
-          <w:hyperlink w:anchor="_Toc6590" w:history="1">
+          <w:hyperlink w:anchor="_Toc58008130" w:history="1">
             <w:r>
               <w:rPr>
-                <w:sz w:val="26"/>
-                <w:szCs w:val="26"/>
+                <w:rStyle w:val="Hyperlink"/>
+                <w:noProof/>
               </w:rPr>
               <w:t>1.5 Nội dung</w:t>
             </w:r>
             <w:r>
               <w:rPr>
-                <w:sz w:val="26"/>
-                <w:szCs w:val="26"/>
+                <w:noProof/>
+                <w:webHidden/>
               </w:rPr>
               <w:tab/>
             </w:r>
             <w:r>
               <w:rPr>
-                <w:sz w:val="26"/>
-                <w:szCs w:val="26"/>
+                <w:noProof/>
+                <w:webHidden/>
               </w:rPr>
               <w:fldChar w:fldCharType="begin"/>
             </w:r>
             <w:r>
               <w:rPr>
-                <w:sz w:val="26"/>
-                <w:szCs w:val="26"/>
+                <w:noProof/>
+                <w:webHidden/>
               </w:rPr>
-              <w:instrText xml:space="preserve"> PAGEREF _Toc6590 </w:instrText>
+              <w:instrText xml:space="preserve"> PAGEREF _Toc58008130 \h </w:instrText>
             </w:r>
             <w:r>
               <w:rPr>
-                <w:sz w:val="26"/>
-                <w:szCs w:val="26"/>
+                <w:noProof/>
+                <w:webHidden/>
+              </w:rPr>
+            </w:r>
+            <w:r>
+              <w:rPr>
+                <w:noProof/>
+                <w:webHidden/>
               </w:rPr>
               <w:fldChar w:fldCharType="separate"/>
             </w:r>
             <w:r>
               <w:rPr>
-                <w:sz w:val="26"/>
-                <w:szCs w:val="26"/>
+                <w:noProof/>
+                <w:webHidden/>
               </w:rPr>
               <w:t>3</w:t>
             </w:r>
             <w:r>
               <w:rPr>
-                <w:sz w:val="26"/>
-                <w:szCs w:val="26"/>
+                <w:noProof/>
+                <w:webHidden/>
               </w:rPr>
               <w:fldChar w:fldCharType="end"/>
             </w:r>
@@ -2999,63 +3055,71 @@
         </w:p>
         <w:p>
           <w:pPr>
-            <w:pStyle w:val="WPSOffice1"/>
+            <w:pStyle w:val="TOC1"/>
             <w:tabs>
-              <w:tab w:val="right" w:leader="dot" w:pos="8788"/>
+              <w:tab w:val="right" w:leader="dot" w:pos="8778"/>
             </w:tabs>
-            <w:spacing w:line="288" w:lineRule="auto"/>
             <w:rPr>
-              <w:sz w:val="26"/>
-              <w:szCs w:val="26"/>
+              <w:rFonts w:asciiTheme="minorHAnsi" w:hAnsiTheme="minorHAnsi"/>
+              <w:noProof/>
+              <w:sz w:val="22"/>
+              <w:szCs w:val="22"/>
+              <w:lang w:eastAsia="en-US"/>
             </w:rPr>
           </w:pPr>
-          <w:hyperlink w:anchor="_Toc24028" w:history="1">
+          <w:hyperlink w:anchor="_Toc58008131" w:history="1">
             <w:r>
               <w:rPr>
-                <w:sz w:val="26"/>
-                <w:szCs w:val="26"/>
+                <w:rStyle w:val="Hyperlink"/>
+                <w:noProof/>
               </w:rPr>
               <w:t>CHƯƠNG 2: CƠ SỞ LÝ LUẬN VÀ PHƯƠNG PHÁP NGHIÊN CỨU</w:t>
             </w:r>
             <w:r>
               <w:rPr>
-                <w:sz w:val="26"/>
-                <w:szCs w:val="26"/>
+                <w:noProof/>
+                <w:webHidden/>
               </w:rPr>
               <w:tab/>
             </w:r>
             <w:r>
               <w:rPr>
-                <w:sz w:val="26"/>
-                <w:szCs w:val="26"/>
+                <w:noProof/>
+                <w:webHidden/>
               </w:rPr>
               <w:fldChar w:fldCharType="begin"/>
             </w:r>
             <w:r>
               <w:rPr>
-                <w:sz w:val="26"/>
-                <w:szCs w:val="26"/>
+                <w:noProof/>
+                <w:webHidden/>
               </w:rPr>
-              <w:instrText xml:space="preserve"> PAGEREF _Toc24028 </w:instrText>
+              <w:instrText xml:space="preserve"> PAGEREF _Toc58008131 \h </w:instrText>
             </w:r>
             <w:r>
               <w:rPr>
-                <w:sz w:val="26"/>
-                <w:szCs w:val="26"/>
+                <w:noProof/>
+                <w:webHidden/>
+              </w:rPr>
+            </w:r>
+            <w:r>
+              <w:rPr>
+                <w:noProof/>
+                <w:webHidden/>
               </w:rPr>
               <w:fldChar w:fldCharType="separate"/>
             </w:r>
             <w:r>
               <w:rPr>
-                <w:sz w:val="26"/>
-                <w:szCs w:val="26"/>
+                <w:noProof/>
+                <w:webHidden/>
               </w:rPr>
               <w:t>4</w:t>
             </w:r>
             <w:r>
               <w:rPr>
-                <w:sz w:val="26"/>
-                <w:szCs w:val="26"/>
+                <w:noProof/>
+                <w:webHidden/>
               </w:rPr>
               <w:fldChar w:fldCharType="end"/>
             </w:r>
@@ -3063,63 +3127,71 @@
         </w:p>
         <w:p>
           <w:pPr>
-            <w:pStyle w:val="WPSOffice1"/>
+            <w:pStyle w:val="TOC2"/>
             <w:tabs>
-              <w:tab w:val="right" w:leader="dot" w:pos="8788"/>
+              <w:tab w:val="right" w:leader="dot" w:pos="8778"/>
             </w:tabs>
-            <w:spacing w:line="288" w:lineRule="auto"/>
             <w:rPr>
-              <w:sz w:val="26"/>
-              <w:szCs w:val="26"/>
+              <w:rFonts w:asciiTheme="minorHAnsi" w:hAnsiTheme="minorHAnsi"/>
+              <w:noProof/>
+              <w:sz w:val="22"/>
+              <w:szCs w:val="22"/>
+              <w:lang w:eastAsia="en-US"/>
             </w:rPr>
           </w:pPr>
-          <w:hyperlink w:anchor="_Toc6088" w:history="1">
+          <w:hyperlink w:anchor="_Toc58008132" w:history="1">
             <w:r>
               <w:rPr>
-                <w:sz w:val="26"/>
-                <w:szCs w:val="26"/>
+                <w:rStyle w:val="Hyperlink"/>
+                <w:noProof/>
               </w:rPr>
-              <w:t>2.1.1 Một số khái niệm cơ bản</w:t>
+              <w:t>2.1 Tổng quan về trắc nghiệm</w:t>
             </w:r>
             <w:r>
               <w:rPr>
-                <w:sz w:val="26"/>
-                <w:szCs w:val="26"/>
+                <w:noProof/>
+                <w:webHidden/>
               </w:rPr>
               <w:tab/>
             </w:r>
             <w:r>
               <w:rPr>
-                <w:sz w:val="26"/>
-                <w:szCs w:val="26"/>
+                <w:noProof/>
+                <w:webHidden/>
               </w:rPr>
               <w:fldChar w:fldCharType="begin"/>
             </w:r>
             <w:r>
               <w:rPr>
-                <w:sz w:val="26"/>
-                <w:szCs w:val="26"/>
+                <w:noProof/>
+                <w:webHidden/>
               </w:rPr>
-              <w:instrText xml:space="preserve"> PAGEREF _Toc6088 </w:instrText>
+              <w:instrText xml:space="preserve"> PAGEREF _Toc58008132 \h </w:instrText>
             </w:r>
             <w:r>
               <w:rPr>
-                <w:sz w:val="26"/>
-                <w:szCs w:val="26"/>
+                <w:noProof/>
+                <w:webHidden/>
+              </w:rPr>
+            </w:r>
+            <w:r>
+              <w:rPr>
+                <w:noProof/>
+                <w:webHidden/>
               </w:rPr>
               <w:fldChar w:fldCharType="separate"/>
             </w:r>
             <w:r>
               <w:rPr>
-                <w:sz w:val="26"/>
-                <w:szCs w:val="26"/>
+                <w:noProof/>
+                <w:webHidden/>
               </w:rPr>
               <w:t>4</w:t>
             </w:r>
             <w:r>
               <w:rPr>
-                <w:sz w:val="26"/>
-                <w:szCs w:val="26"/>
+                <w:noProof/>
+                <w:webHidden/>
               </w:rPr>
               <w:fldChar w:fldCharType="end"/>
             </w:r>
@@ -3127,64 +3199,71 @@
         </w:p>
         <w:p>
           <w:pPr>
-            <w:pStyle w:val="WPSOffice1"/>
+            <w:pStyle w:val="TOC2"/>
             <w:tabs>
-              <w:tab w:val="right" w:leader="dot" w:pos="8788"/>
+              <w:tab w:val="right" w:leader="dot" w:pos="8778"/>
             </w:tabs>
-            <w:spacing w:line="288" w:lineRule="auto"/>
             <w:rPr>
-              <w:sz w:val="26"/>
-              <w:szCs w:val="26"/>
+              <w:rFonts w:asciiTheme="minorHAnsi" w:hAnsiTheme="minorHAnsi"/>
+              <w:noProof/>
+              <w:sz w:val="22"/>
+              <w:szCs w:val="22"/>
+              <w:lang w:eastAsia="en-US"/>
             </w:rPr>
           </w:pPr>
-          <w:hyperlink w:anchor="_Toc13089" w:history="1">
+          <w:hyperlink w:anchor="_Toc58008136" w:history="1">
             <w:r>
               <w:rPr>
-                <w:rFonts w:cstheme="minorBidi"/>
-                <w:sz w:val="26"/>
-                <w:szCs w:val="26"/>
+                <w:rStyle w:val="Hyperlink"/>
+                <w:noProof/>
               </w:rPr>
-              <w:t>2.1.2 Các dạng câu hỏi trắc nghiệm</w:t>
+              <w:t>2.2 Tổng quan về mạng LAN</w:t>
             </w:r>
             <w:r>
               <w:rPr>
-                <w:sz w:val="26"/>
-                <w:szCs w:val="26"/>
+                <w:noProof/>
+                <w:webHidden/>
               </w:rPr>
               <w:tab/>
             </w:r>
             <w:r>
               <w:rPr>
-                <w:sz w:val="26"/>
-                <w:szCs w:val="26"/>
+                <w:noProof/>
+                <w:webHidden/>
               </w:rPr>
               <w:fldChar w:fldCharType="begin"/>
             </w:r>
             <w:r>
               <w:rPr>
-                <w:sz w:val="26"/>
-                <w:szCs w:val="26"/>
+                <w:noProof/>
+                <w:webHidden/>
               </w:rPr>
-              <w:instrText xml:space="preserve"> PAGEREF _Toc13089 </w:instrText>
+              <w:instrText xml:space="preserve"> PAGEREF _Toc58008136 \h </w:instrText>
             </w:r>
             <w:r>
               <w:rPr>
-                <w:sz w:val="26"/>
-                <w:szCs w:val="26"/>
+                <w:noProof/>
+                <w:webHidden/>
+              </w:rPr>
+            </w:r>
+            <w:r>
+              <w:rPr>
+                <w:noProof/>
+                <w:webHidden/>
               </w:rPr>
               <w:fldChar w:fldCharType="separate"/>
             </w:r>
             <w:r>
               <w:rPr>
-                <w:sz w:val="26"/>
-                <w:szCs w:val="26"/>
+                <w:noProof/>
+                <w:webHidden/>
               </w:rPr>
-              <w:t>6</w:t>
+              <w:t>9</w:t>
             </w:r>
             <w:r>
               <w:rPr>
-                <w:sz w:val="26"/>
-                <w:szCs w:val="26"/>
+                <w:noProof/>
+                <w:webHidden/>
               </w:rPr>
               <w:fldChar w:fldCharType="end"/>
             </w:r>
@@ -3192,63 +3271,71 @@
         </w:p>
         <w:p>
           <w:pPr>
-            <w:pStyle w:val="WPSOffice1"/>
+            <w:pStyle w:val="TOC2"/>
             <w:tabs>
-              <w:tab w:val="right" w:leader="dot" w:pos="8788"/>
+              <w:tab w:val="right" w:leader="dot" w:pos="8778"/>
             </w:tabs>
-            <w:spacing w:line="288" w:lineRule="auto"/>
             <w:rPr>
-              <w:sz w:val="26"/>
-              <w:szCs w:val="26"/>
+              <w:rFonts w:asciiTheme="minorHAnsi" w:hAnsiTheme="minorHAnsi"/>
+              <w:noProof/>
+              <w:sz w:val="22"/>
+              <w:szCs w:val="22"/>
+              <w:lang w:eastAsia="en-US"/>
             </w:rPr>
           </w:pPr>
-          <w:hyperlink w:anchor="_Toc12782" w:history="1">
+          <w:hyperlink w:anchor="_Toc58008140" w:history="1">
             <w:r>
               <w:rPr>
-                <w:sz w:val="26"/>
-                <w:szCs w:val="26"/>
+                <w:rStyle w:val="Hyperlink"/>
+                <w:noProof/>
               </w:rPr>
-              <w:t>2.1.3 Những trường hợp dùng trắc nghiệm</w:t>
+              <w:t>2.3 Tổng quan về hệ thống thông tin</w:t>
             </w:r>
             <w:r>
               <w:rPr>
-                <w:sz w:val="26"/>
-                <w:szCs w:val="26"/>
+                <w:noProof/>
+                <w:webHidden/>
               </w:rPr>
               <w:tab/>
             </w:r>
             <w:r>
               <w:rPr>
-                <w:sz w:val="26"/>
-                <w:szCs w:val="26"/>
+                <w:noProof/>
+                <w:webHidden/>
               </w:rPr>
               <w:fldChar w:fldCharType="begin"/>
             </w:r>
             <w:r>
               <w:rPr>
-                <w:sz w:val="26"/>
-                <w:szCs w:val="26"/>
+                <w:noProof/>
+                <w:webHidden/>
               </w:rPr>
-              <w:instrText xml:space="preserve"> PAGEREF _Toc12782 </w:instrText>
+              <w:instrText xml:space="preserve"> PAGEREF _Toc58008140 \h </w:instrText>
             </w:r>
             <w:r>
               <w:rPr>
-                <w:sz w:val="26"/>
-                <w:szCs w:val="26"/>
+                <w:noProof/>
+                <w:webHidden/>
+              </w:rPr>
+            </w:r>
+            <w:r>
+              <w:rPr>
+                <w:noProof/>
+                <w:webHidden/>
               </w:rPr>
               <w:fldChar w:fldCharType="separate"/>
             </w:r>
             <w:r>
               <w:rPr>
-                <w:sz w:val="26"/>
-                <w:szCs w:val="26"/>
+                <w:noProof/>
+                <w:webHidden/>
               </w:rPr>
-              <w:t>8</w:t>
+              <w:t>12</w:t>
             </w:r>
             <w:r>
               <w:rPr>
-                <w:sz w:val="26"/>
-                <w:szCs w:val="26"/>
+                <w:noProof/>
+                <w:webHidden/>
               </w:rPr>
               <w:fldChar w:fldCharType="end"/>
             </w:r>
@@ -3256,63 +3343,71 @@
         </w:p>
         <w:p>
           <w:pPr>
-            <w:pStyle w:val="WPSOffice1"/>
+            <w:pStyle w:val="TOC2"/>
             <w:tabs>
-              <w:tab w:val="right" w:leader="dot" w:pos="8788"/>
+              <w:tab w:val="right" w:leader="dot" w:pos="8778"/>
             </w:tabs>
-            <w:spacing w:line="288" w:lineRule="auto"/>
             <w:rPr>
-              <w:sz w:val="26"/>
-              <w:szCs w:val="26"/>
+              <w:rFonts w:asciiTheme="minorHAnsi" w:hAnsiTheme="minorHAnsi"/>
+              <w:noProof/>
+              <w:sz w:val="22"/>
+              <w:szCs w:val="22"/>
+              <w:lang w:eastAsia="en-US"/>
             </w:rPr>
           </w:pPr>
-          <w:hyperlink w:anchor="_Toc32364" w:history="1">
+          <w:hyperlink w:anchor="_Toc58008145" w:history="1">
             <w:r>
               <w:rPr>
-                <w:sz w:val="26"/>
-                <w:szCs w:val="26"/>
+                <w:rStyle w:val="Hyperlink"/>
+                <w:noProof/>
               </w:rPr>
-              <w:t>CHƯƠNG 3: PHÂN TÍCH VÀ THIẾT KẾ HỆ THỐNG</w:t>
+              <w:t>2.4 Tổng quan về hệ quản trị cơ sở dữ liệu Microsoft SQL Server</w:t>
             </w:r>
             <w:r>
               <w:rPr>
-                <w:sz w:val="26"/>
-                <w:szCs w:val="26"/>
+                <w:noProof/>
+                <w:webHidden/>
               </w:rPr>
               <w:tab/>
             </w:r>
             <w:r>
               <w:rPr>
-                <w:sz w:val="26"/>
-                <w:szCs w:val="26"/>
+                <w:noProof/>
+                <w:webHidden/>
               </w:rPr>
               <w:fldChar w:fldCharType="begin"/>
             </w:r>
             <w:r>
               <w:rPr>
-                <w:sz w:val="26"/>
-                <w:szCs w:val="26"/>
+                <w:noProof/>
+                <w:webHidden/>
               </w:rPr>
-              <w:instrText xml:space="preserve"> PAGEREF _Toc32364 </w:instrText>
+              <w:instrText xml:space="preserve"> PAGEREF _Toc58008145 \h </w:instrText>
             </w:r>
             <w:r>
               <w:rPr>
-                <w:sz w:val="26"/>
-                <w:szCs w:val="26"/>
+                <w:noProof/>
+                <w:webHidden/>
+              </w:rPr>
+            </w:r>
+            <w:r>
+              <w:rPr>
+                <w:noProof/>
+                <w:webHidden/>
               </w:rPr>
               <w:fldChar w:fldCharType="separate"/>
             </w:r>
             <w:r>
               <w:rPr>
-                <w:sz w:val="26"/>
-                <w:szCs w:val="26"/>
+                <w:noProof/>
+                <w:webHidden/>
               </w:rPr>
-              <w:t>35</w:t>
+              <w:t>14</w:t>
             </w:r>
             <w:r>
               <w:rPr>
-                <w:sz w:val="26"/>
-                <w:szCs w:val="26"/>
+                <w:noProof/>
+                <w:webHidden/>
               </w:rPr>
               <w:fldChar w:fldCharType="end"/>
             </w:r>
@@ -3320,63 +3415,71 @@
         </w:p>
         <w:p>
           <w:pPr>
-            <w:pStyle w:val="WPSOffice1"/>
+            <w:pStyle w:val="TOC2"/>
             <w:tabs>
-              <w:tab w:val="right" w:leader="dot" w:pos="8788"/>
+              <w:tab w:val="right" w:leader="dot" w:pos="8778"/>
             </w:tabs>
-            <w:spacing w:line="288" w:lineRule="auto"/>
             <w:rPr>
-              <w:sz w:val="26"/>
-              <w:szCs w:val="26"/>
+              <w:rFonts w:asciiTheme="minorHAnsi" w:hAnsiTheme="minorHAnsi"/>
+              <w:noProof/>
+              <w:sz w:val="22"/>
+              <w:szCs w:val="22"/>
+              <w:lang w:eastAsia="en-US"/>
             </w:rPr>
           </w:pPr>
-          <w:hyperlink w:anchor="_Toc19435" w:history="1">
+          <w:hyperlink w:anchor="_Toc58008148" w:history="1">
             <w:r>
               <w:rPr>
-                <w:sz w:val="26"/>
-                <w:szCs w:val="26"/>
+                <w:rStyle w:val="Hyperlink"/>
+                <w:noProof/>
               </w:rPr>
-              <w:t>3.1 Phân tích hệ thống</w:t>
+              <w:t>2.5 Tổng quan về môi trường phát triển Visual Studio Code</w:t>
             </w:r>
             <w:r>
               <w:rPr>
-                <w:sz w:val="26"/>
-                <w:szCs w:val="26"/>
+                <w:noProof/>
+                <w:webHidden/>
               </w:rPr>
               <w:tab/>
             </w:r>
             <w:r>
               <w:rPr>
-                <w:sz w:val="26"/>
-                <w:szCs w:val="26"/>
+                <w:noProof/>
+                <w:webHidden/>
               </w:rPr>
               <w:fldChar w:fldCharType="begin"/>
             </w:r>
             <w:r>
               <w:rPr>
-                <w:sz w:val="26"/>
-                <w:szCs w:val="26"/>
+                <w:noProof/>
+                <w:webHidden/>
               </w:rPr>
-              <w:instrText xml:space="preserve"> PAGEREF _Toc19435 </w:instrText>
+              <w:instrText xml:space="preserve"> PAGEREF _Toc58008148 \h </w:instrText>
             </w:r>
             <w:r>
               <w:rPr>
-                <w:sz w:val="26"/>
-                <w:szCs w:val="26"/>
+                <w:noProof/>
+                <w:webHidden/>
+              </w:rPr>
+            </w:r>
+            <w:r>
+              <w:rPr>
+                <w:noProof/>
+                <w:webHidden/>
               </w:rPr>
               <w:fldChar w:fldCharType="separate"/>
             </w:r>
             <w:r>
               <w:rPr>
-                <w:sz w:val="26"/>
-                <w:szCs w:val="26"/>
+                <w:noProof/>
+                <w:webHidden/>
               </w:rPr>
-              <w:t>35</w:t>
+              <w:t>15</w:t>
             </w:r>
             <w:r>
               <w:rPr>
-                <w:sz w:val="26"/>
-                <w:szCs w:val="26"/>
+                <w:noProof/>
+                <w:webHidden/>
               </w:rPr>
               <w:fldChar w:fldCharType="end"/>
             </w:r>
@@ -3384,63 +3487,71 @@
         </w:p>
         <w:p>
           <w:pPr>
-            <w:pStyle w:val="WPSOffice1"/>
+            <w:pStyle w:val="TOC2"/>
             <w:tabs>
-              <w:tab w:val="right" w:leader="dot" w:pos="8788"/>
+              <w:tab w:val="right" w:leader="dot" w:pos="8778"/>
             </w:tabs>
-            <w:spacing w:line="288" w:lineRule="auto"/>
             <w:rPr>
-              <w:sz w:val="26"/>
-              <w:szCs w:val="26"/>
+              <w:rFonts w:asciiTheme="minorHAnsi" w:hAnsiTheme="minorHAnsi"/>
+              <w:noProof/>
+              <w:sz w:val="22"/>
+              <w:szCs w:val="22"/>
+              <w:lang w:eastAsia="en-US"/>
             </w:rPr>
           </w:pPr>
-          <w:hyperlink w:anchor="_Toc24948" w:history="1">
+          <w:hyperlink w:anchor="_Toc58008151" w:history="1">
             <w:r>
               <w:rPr>
-                <w:sz w:val="26"/>
-                <w:szCs w:val="26"/>
+                <w:rStyle w:val="Hyperlink"/>
+                <w:noProof/>
               </w:rPr>
-              <w:t>3.2 Thiết kế cơ sở dữ liệu</w:t>
+              <w:t>2.6 Tổng quan về ASP.Net Core</w:t>
             </w:r>
             <w:r>
               <w:rPr>
-                <w:sz w:val="26"/>
-                <w:szCs w:val="26"/>
+                <w:noProof/>
+                <w:webHidden/>
               </w:rPr>
               <w:tab/>
             </w:r>
             <w:r>
               <w:rPr>
-                <w:sz w:val="26"/>
-                <w:szCs w:val="26"/>
+                <w:noProof/>
+                <w:webHidden/>
               </w:rPr>
               <w:fldChar w:fldCharType="begin"/>
             </w:r>
             <w:r>
               <w:rPr>
-                <w:sz w:val="26"/>
-                <w:szCs w:val="26"/>
+                <w:noProof/>
+                <w:webHidden/>
               </w:rPr>
-              <w:instrText xml:space="preserve"> PAGEREF _Toc24948 </w:instrText>
+              <w:instrText xml:space="preserve"> PAGEREF _Toc58008151 \h </w:instrText>
             </w:r>
             <w:r>
               <w:rPr>
-                <w:sz w:val="26"/>
-                <w:szCs w:val="26"/>
+                <w:noProof/>
+                <w:webHidden/>
+              </w:rPr>
+            </w:r>
+            <w:r>
+              <w:rPr>
+                <w:noProof/>
+                <w:webHidden/>
               </w:rPr>
               <w:fldChar w:fldCharType="separate"/>
             </w:r>
             <w:r>
               <w:rPr>
-                <w:sz w:val="26"/>
-                <w:szCs w:val="26"/>
+                <w:noProof/>
+                <w:webHidden/>
               </w:rPr>
-              <w:t>38</w:t>
+              <w:t>17</w:t>
             </w:r>
             <w:r>
               <w:rPr>
-                <w:sz w:val="26"/>
-                <w:szCs w:val="26"/>
+                <w:noProof/>
+                <w:webHidden/>
               </w:rPr>
               <w:fldChar w:fldCharType="end"/>
             </w:r>
@@ -3448,63 +3559,71 @@
         </w:p>
         <w:p>
           <w:pPr>
-            <w:pStyle w:val="WPSOffice1"/>
+            <w:pStyle w:val="TOC2"/>
             <w:tabs>
-              <w:tab w:val="right" w:leader="dot" w:pos="8788"/>
+              <w:tab w:val="right" w:leader="dot" w:pos="8778"/>
             </w:tabs>
-            <w:spacing w:line="288" w:lineRule="auto"/>
             <w:rPr>
-              <w:sz w:val="26"/>
-              <w:szCs w:val="26"/>
+              <w:rFonts w:asciiTheme="minorHAnsi" w:hAnsiTheme="minorHAnsi"/>
+              <w:noProof/>
+              <w:sz w:val="22"/>
+              <w:szCs w:val="22"/>
+              <w:lang w:eastAsia="en-US"/>
             </w:rPr>
           </w:pPr>
-          <w:hyperlink w:anchor="_Toc8699" w:history="1">
+          <w:hyperlink w:anchor="_Toc58008154" w:history="1">
             <w:r>
               <w:rPr>
-                <w:sz w:val="26"/>
-                <w:szCs w:val="26"/>
+                <w:rStyle w:val="Hyperlink"/>
+                <w:noProof/>
               </w:rPr>
-              <w:t>3.3 Thiết kế giao diện</w:t>
+              <w:t>2.7 Tổng quan về Entity Framework</w:t>
             </w:r>
             <w:r>
               <w:rPr>
-                <w:sz w:val="26"/>
-                <w:szCs w:val="26"/>
+                <w:noProof/>
+                <w:webHidden/>
               </w:rPr>
               <w:tab/>
             </w:r>
             <w:r>
               <w:rPr>
-                <w:sz w:val="26"/>
-                <w:szCs w:val="26"/>
+                <w:noProof/>
+                <w:webHidden/>
               </w:rPr>
               <w:fldChar w:fldCharType="begin"/>
             </w:r>
             <w:r>
               <w:rPr>
-                <w:sz w:val="26"/>
-                <w:szCs w:val="26"/>
+                <w:noProof/>
+                <w:webHidden/>
               </w:rPr>
-              <w:instrText xml:space="preserve"> PAGEREF _Toc8699 </w:instrText>
+              <w:instrText xml:space="preserve"> PAGEREF _Toc58008154 \h </w:instrText>
             </w:r>
             <w:r>
               <w:rPr>
-                <w:sz w:val="26"/>
-                <w:szCs w:val="26"/>
+                <w:noProof/>
+                <w:webHidden/>
+              </w:rPr>
+            </w:r>
+            <w:r>
+              <w:rPr>
+                <w:noProof/>
+                <w:webHidden/>
               </w:rPr>
               <w:fldChar w:fldCharType="separate"/>
             </w:r>
             <w:r>
               <w:rPr>
-                <w:sz w:val="26"/>
-                <w:szCs w:val="26"/>
+                <w:noProof/>
+                <w:webHidden/>
               </w:rPr>
-              <w:t>48</w:t>
+              <w:t>18</w:t>
             </w:r>
             <w:r>
               <w:rPr>
-                <w:sz w:val="26"/>
-                <w:szCs w:val="26"/>
+                <w:noProof/>
+                <w:webHidden/>
               </w:rPr>
               <w:fldChar w:fldCharType="end"/>
             </w:r>
@@ -3512,63 +3631,71 @@
         </w:p>
         <w:p>
           <w:pPr>
-            <w:pStyle w:val="WPSOffice1"/>
+            <w:pStyle w:val="TOC2"/>
             <w:tabs>
-              <w:tab w:val="right" w:leader="dot" w:pos="8788"/>
+              <w:tab w:val="right" w:leader="dot" w:pos="8778"/>
             </w:tabs>
-            <w:spacing w:line="288" w:lineRule="auto"/>
             <w:rPr>
-              <w:sz w:val="26"/>
-              <w:szCs w:val="26"/>
+              <w:rFonts w:asciiTheme="minorHAnsi" w:hAnsiTheme="minorHAnsi"/>
+              <w:noProof/>
+              <w:sz w:val="22"/>
+              <w:szCs w:val="22"/>
+              <w:lang w:eastAsia="en-US"/>
             </w:rPr>
           </w:pPr>
-          <w:hyperlink w:anchor="_Toc11124" w:history="1">
+          <w:hyperlink w:anchor="_Toc58008158" w:history="1">
             <w:r>
               <w:rPr>
-                <w:sz w:val="26"/>
-                <w:szCs w:val="26"/>
+                <w:rStyle w:val="Hyperlink"/>
+                <w:noProof/>
               </w:rPr>
-              <w:t>CHƯƠNG 4: KẾT LUẬN</w:t>
+              <w:t>2.8 Tổng quan về Electron</w:t>
             </w:r>
             <w:r>
               <w:rPr>
-                <w:sz w:val="26"/>
-                <w:szCs w:val="26"/>
+                <w:noProof/>
+                <w:webHidden/>
               </w:rPr>
               <w:tab/>
             </w:r>
             <w:r>
               <w:rPr>
-                <w:sz w:val="26"/>
-                <w:szCs w:val="26"/>
+                <w:noProof/>
+                <w:webHidden/>
               </w:rPr>
               <w:fldChar w:fldCharType="begin"/>
             </w:r>
             <w:r>
               <w:rPr>
-                <w:sz w:val="26"/>
-                <w:szCs w:val="26"/>
+                <w:noProof/>
+                <w:webHidden/>
               </w:rPr>
-              <w:instrText xml:space="preserve"> PAGEREF _Toc11124 </w:instrText>
+              <w:instrText xml:space="preserve"> PAGEREF _Toc58008158 \h </w:instrText>
             </w:r>
             <w:r>
               <w:rPr>
-                <w:sz w:val="26"/>
-                <w:szCs w:val="26"/>
+                <w:noProof/>
+                <w:webHidden/>
+              </w:rPr>
+            </w:r>
+            <w:r>
+              <w:rPr>
+                <w:noProof/>
+                <w:webHidden/>
               </w:rPr>
               <w:fldChar w:fldCharType="separate"/>
             </w:r>
             <w:r>
               <w:rPr>
-                <w:sz w:val="26"/>
-                <w:szCs w:val="26"/>
+                <w:noProof/>
+                <w:webHidden/>
               </w:rPr>
-              <w:t>56</w:t>
+              <w:t>21</w:t>
             </w:r>
             <w:r>
               <w:rPr>
-                <w:sz w:val="26"/>
-                <w:szCs w:val="26"/>
+                <w:noProof/>
+                <w:webHidden/>
               </w:rPr>
               <w:fldChar w:fldCharType="end"/>
             </w:r>
@@ -3576,59 +3703,71 @@
         </w:p>
         <w:p>
           <w:pPr>
-            <w:pStyle w:val="WPSOffice1"/>
+            <w:pStyle w:val="TOC2"/>
             <w:tabs>
-              <w:tab w:val="right" w:leader="dot" w:pos="8788"/>
+              <w:tab w:val="right" w:leader="dot" w:pos="8778"/>
             </w:tabs>
-            <w:spacing w:line="288" w:lineRule="auto"/>
+            <w:rPr>
+              <w:rFonts w:asciiTheme="minorHAnsi" w:hAnsiTheme="minorHAnsi"/>
+              <w:noProof/>
+              <w:sz w:val="22"/>
+              <w:szCs w:val="22"/>
+              <w:lang w:eastAsia="en-US"/>
+            </w:rPr>
           </w:pPr>
-          <w:hyperlink w:anchor="_Toc656" w:history="1">
+          <w:hyperlink w:anchor="_Toc58008162" w:history="1">
             <w:r>
               <w:rPr>
-                <w:sz w:val="26"/>
-                <w:szCs w:val="26"/>
+                <w:rStyle w:val="Hyperlink"/>
+                <w:noProof/>
               </w:rPr>
-              <w:t>TÀI LIỆU THAM KHẢO</w:t>
+              <w:t>2.9 Tổng quan về ReactJS</w:t>
             </w:r>
             <w:r>
               <w:rPr>
-                <w:sz w:val="26"/>
-                <w:szCs w:val="26"/>
+                <w:noProof/>
+                <w:webHidden/>
               </w:rPr>
               <w:tab/>
             </w:r>
             <w:r>
               <w:rPr>
-                <w:sz w:val="26"/>
-                <w:szCs w:val="26"/>
+                <w:noProof/>
+                <w:webHidden/>
               </w:rPr>
               <w:fldChar w:fldCharType="begin"/>
             </w:r>
             <w:r>
               <w:rPr>
-                <w:sz w:val="26"/>
-                <w:szCs w:val="26"/>
+                <w:noProof/>
+                <w:webHidden/>
               </w:rPr>
-              <w:instrText xml:space="preserve"> PAGEREF _Toc656 </w:instrText>
+              <w:instrText xml:space="preserve"> PAGEREF _Toc58008162 \h </w:instrText>
             </w:r>
             <w:r>
               <w:rPr>
-                <w:sz w:val="26"/>
-                <w:szCs w:val="26"/>
+                <w:noProof/>
+                <w:webHidden/>
+              </w:rPr>
+            </w:r>
+            <w:r>
+              <w:rPr>
+                <w:noProof/>
+                <w:webHidden/>
               </w:rPr>
               <w:fldChar w:fldCharType="separate"/>
             </w:r>
             <w:r>
               <w:rPr>
-                <w:sz w:val="26"/>
-                <w:szCs w:val="26"/>
+                <w:noProof/>
+                <w:webHidden/>
               </w:rPr>
-              <w:t>57</w:t>
+              <w:t>24</w:t>
             </w:r>
             <w:r>
               <w:rPr>
-                <w:sz w:val="26"/>
-                <w:szCs w:val="26"/>
+                <w:noProof/>
+                <w:webHidden/>
               </w:rPr>
               <w:fldChar w:fldCharType="end"/>
             </w:r>
@@ -3636,10 +3775,738 @@
         </w:p>
         <w:p>
           <w:pPr>
-            <w:spacing w:before="0" w:after="0" w:line="240" w:lineRule="auto"/>
-            <w:ind w:firstLine="0"/>
+            <w:pStyle w:val="TOC2"/>
+            <w:tabs>
+              <w:tab w:val="right" w:leader="dot" w:pos="8778"/>
+            </w:tabs>
+            <w:rPr>
+              <w:rFonts w:asciiTheme="minorHAnsi" w:hAnsiTheme="minorHAnsi"/>
+              <w:noProof/>
+              <w:sz w:val="22"/>
+              <w:szCs w:val="22"/>
+              <w:lang w:eastAsia="en-US"/>
+            </w:rPr>
+          </w:pPr>
+          <w:hyperlink w:anchor="_Toc58008166" w:history="1">
+            <w:r>
+              <w:rPr>
+                <w:rStyle w:val="Hyperlink"/>
+                <w:noProof/>
+              </w:rPr>
+              <w:t>2.10 RESTful API</w:t>
+            </w:r>
+            <w:r>
+              <w:rPr>
+                <w:noProof/>
+                <w:webHidden/>
+              </w:rPr>
+              <w:tab/>
+            </w:r>
+            <w:r>
+              <w:rPr>
+                <w:noProof/>
+                <w:webHidden/>
+              </w:rPr>
+              <w:fldChar w:fldCharType="begin"/>
+            </w:r>
+            <w:r>
+              <w:rPr>
+                <w:noProof/>
+                <w:webHidden/>
+              </w:rPr>
+              <w:instrText xml:space="preserve"> PAGEREF _Toc58008166 \h </w:instrText>
+            </w:r>
+            <w:r>
+              <w:rPr>
+                <w:noProof/>
+                <w:webHidden/>
+              </w:rPr>
+            </w:r>
+            <w:r>
+              <w:rPr>
+                <w:noProof/>
+                <w:webHidden/>
+              </w:rPr>
+              <w:fldChar w:fldCharType="separate"/>
+            </w:r>
+            <w:r>
+              <w:rPr>
+                <w:noProof/>
+                <w:webHidden/>
+              </w:rPr>
+              <w:t>26</w:t>
+            </w:r>
+            <w:r>
+              <w:rPr>
+                <w:noProof/>
+                <w:webHidden/>
+              </w:rPr>
+              <w:fldChar w:fldCharType="end"/>
+            </w:r>
+          </w:hyperlink>
+        </w:p>
+        <w:p>
+          <w:pPr>
+            <w:pStyle w:val="TOC2"/>
+            <w:tabs>
+              <w:tab w:val="right" w:leader="dot" w:pos="8778"/>
+            </w:tabs>
+            <w:rPr>
+              <w:rFonts w:asciiTheme="minorHAnsi" w:hAnsiTheme="minorHAnsi"/>
+              <w:noProof/>
+              <w:sz w:val="22"/>
+              <w:szCs w:val="22"/>
+              <w:lang w:eastAsia="en-US"/>
+            </w:rPr>
+          </w:pPr>
+          <w:hyperlink w:anchor="_Toc58008167" w:history="1">
+            <w:r>
+              <w:rPr>
+                <w:rStyle w:val="Hyperlink"/>
+                <w:noProof/>
+              </w:rPr>
+              <w:t>2.11  Tổng quan về PowerDesigner</w:t>
+            </w:r>
+            <w:r>
+              <w:rPr>
+                <w:noProof/>
+                <w:webHidden/>
+              </w:rPr>
+              <w:tab/>
+            </w:r>
+            <w:r>
+              <w:rPr>
+                <w:noProof/>
+                <w:webHidden/>
+              </w:rPr>
+              <w:fldChar w:fldCharType="begin"/>
+            </w:r>
+            <w:r>
+              <w:rPr>
+                <w:noProof/>
+                <w:webHidden/>
+              </w:rPr>
+              <w:instrText xml:space="preserve"> PAGEREF _Toc58008167 \h </w:instrText>
+            </w:r>
+            <w:r>
+              <w:rPr>
+                <w:noProof/>
+                <w:webHidden/>
+              </w:rPr>
+            </w:r>
+            <w:r>
+              <w:rPr>
+                <w:noProof/>
+                <w:webHidden/>
+              </w:rPr>
+              <w:fldChar w:fldCharType="separate"/>
+            </w:r>
+            <w:r>
+              <w:rPr>
+                <w:noProof/>
+                <w:webHidden/>
+              </w:rPr>
+              <w:t>27</w:t>
+            </w:r>
+            <w:r>
+              <w:rPr>
+                <w:noProof/>
+                <w:webHidden/>
+              </w:rPr>
+              <w:fldChar w:fldCharType="end"/>
+            </w:r>
+          </w:hyperlink>
+        </w:p>
+        <w:p>
+          <w:pPr>
+            <w:pStyle w:val="TOC2"/>
+            <w:tabs>
+              <w:tab w:val="right" w:leader="dot" w:pos="8778"/>
+            </w:tabs>
+            <w:rPr>
+              <w:rFonts w:asciiTheme="minorHAnsi" w:hAnsiTheme="minorHAnsi"/>
+              <w:noProof/>
+              <w:sz w:val="22"/>
+              <w:szCs w:val="22"/>
+              <w:lang w:eastAsia="en-US"/>
+            </w:rPr>
+          </w:pPr>
+          <w:hyperlink w:anchor="_Toc58008170" w:history="1">
+            <w:r>
+              <w:rPr>
+                <w:rStyle w:val="Hyperlink"/>
+                <w:noProof/>
+              </w:rPr>
+              <w:t>2.12 Tổng quan về ngôn ngữ lập trình C#</w:t>
+            </w:r>
+            <w:r>
+              <w:rPr>
+                <w:noProof/>
+                <w:webHidden/>
+              </w:rPr>
+              <w:tab/>
+            </w:r>
+            <w:r>
+              <w:rPr>
+                <w:noProof/>
+                <w:webHidden/>
+              </w:rPr>
+              <w:fldChar w:fldCharType="begin"/>
+            </w:r>
+            <w:r>
+              <w:rPr>
+                <w:noProof/>
+                <w:webHidden/>
+              </w:rPr>
+              <w:instrText xml:space="preserve"> PAGEREF _Toc58008170 \h </w:instrText>
+            </w:r>
+            <w:r>
+              <w:rPr>
+                <w:noProof/>
+                <w:webHidden/>
+              </w:rPr>
+            </w:r>
+            <w:r>
+              <w:rPr>
+                <w:noProof/>
+                <w:webHidden/>
+              </w:rPr>
+              <w:fldChar w:fldCharType="separate"/>
+            </w:r>
+            <w:r>
+              <w:rPr>
+                <w:noProof/>
+                <w:webHidden/>
+              </w:rPr>
+              <w:t>28</w:t>
+            </w:r>
+            <w:r>
+              <w:rPr>
+                <w:noProof/>
+                <w:webHidden/>
+              </w:rPr>
+              <w:fldChar w:fldCharType="end"/>
+            </w:r>
+          </w:hyperlink>
+        </w:p>
+        <w:p>
+          <w:pPr>
+            <w:pStyle w:val="TOC2"/>
+            <w:tabs>
+              <w:tab w:val="right" w:leader="dot" w:pos="8778"/>
+            </w:tabs>
+            <w:rPr>
+              <w:rFonts w:asciiTheme="minorHAnsi" w:hAnsiTheme="minorHAnsi"/>
+              <w:noProof/>
+              <w:sz w:val="22"/>
+              <w:szCs w:val="22"/>
+              <w:lang w:eastAsia="en-US"/>
+            </w:rPr>
+          </w:pPr>
+          <w:hyperlink w:anchor="_Toc58008171" w:history="1">
+            <w:r>
+              <w:rPr>
+                <w:rStyle w:val="Hyperlink"/>
+                <w:noProof/>
+              </w:rPr>
+              <w:t>2.13 Tổng quan về HTML, CSS, JavaScript</w:t>
+            </w:r>
+            <w:r>
+              <w:rPr>
+                <w:noProof/>
+                <w:webHidden/>
+              </w:rPr>
+              <w:tab/>
+            </w:r>
+            <w:r>
+              <w:rPr>
+                <w:noProof/>
+                <w:webHidden/>
+              </w:rPr>
+              <w:fldChar w:fldCharType="begin"/>
+            </w:r>
+            <w:r>
+              <w:rPr>
+                <w:noProof/>
+                <w:webHidden/>
+              </w:rPr>
+              <w:instrText xml:space="preserve"> PAGEREF _Toc58008171 \h </w:instrText>
+            </w:r>
+            <w:r>
+              <w:rPr>
+                <w:noProof/>
+                <w:webHidden/>
+              </w:rPr>
+            </w:r>
+            <w:r>
+              <w:rPr>
+                <w:noProof/>
+                <w:webHidden/>
+              </w:rPr>
+              <w:fldChar w:fldCharType="separate"/>
+            </w:r>
+            <w:r>
+              <w:rPr>
+                <w:noProof/>
+                <w:webHidden/>
+              </w:rPr>
+              <w:t>29</w:t>
+            </w:r>
+            <w:r>
+              <w:rPr>
+                <w:noProof/>
+                <w:webHidden/>
+              </w:rPr>
+              <w:fldChar w:fldCharType="end"/>
+            </w:r>
+          </w:hyperlink>
+        </w:p>
+        <w:p>
+          <w:pPr>
+            <w:pStyle w:val="TOC1"/>
+            <w:tabs>
+              <w:tab w:val="right" w:leader="dot" w:pos="8778"/>
+            </w:tabs>
+            <w:rPr>
+              <w:rFonts w:asciiTheme="minorHAnsi" w:hAnsiTheme="minorHAnsi"/>
+              <w:noProof/>
+              <w:sz w:val="22"/>
+              <w:szCs w:val="22"/>
+              <w:lang w:eastAsia="en-US"/>
+            </w:rPr>
+          </w:pPr>
+          <w:hyperlink w:anchor="_Toc58008175" w:history="1">
+            <w:r>
+              <w:rPr>
+                <w:rStyle w:val="Hyperlink"/>
+                <w:noProof/>
+              </w:rPr>
+              <w:t>CHƯƠNG 3: PHÂN TÍCH VÀ THIẾT KẾ HỆ THỐNG</w:t>
+            </w:r>
+            <w:r>
+              <w:rPr>
+                <w:noProof/>
+                <w:webHidden/>
+              </w:rPr>
+              <w:tab/>
+            </w:r>
+            <w:r>
+              <w:rPr>
+                <w:noProof/>
+                <w:webHidden/>
+              </w:rPr>
+              <w:fldChar w:fldCharType="begin"/>
+            </w:r>
+            <w:r>
+              <w:rPr>
+                <w:noProof/>
+                <w:webHidden/>
+              </w:rPr>
+              <w:instrText xml:space="preserve"> PAGEREF _Toc58008175 \h </w:instrText>
+            </w:r>
+            <w:r>
+              <w:rPr>
+                <w:noProof/>
+                <w:webHidden/>
+              </w:rPr>
+            </w:r>
+            <w:r>
+              <w:rPr>
+                <w:noProof/>
+                <w:webHidden/>
+              </w:rPr>
+              <w:fldChar w:fldCharType="separate"/>
+            </w:r>
+            <w:r>
+              <w:rPr>
+                <w:noProof/>
+                <w:webHidden/>
+              </w:rPr>
+              <w:t>34</w:t>
+            </w:r>
+            <w:r>
+              <w:rPr>
+                <w:noProof/>
+                <w:webHidden/>
+              </w:rPr>
+              <w:fldChar w:fldCharType="end"/>
+            </w:r>
+          </w:hyperlink>
+        </w:p>
+        <w:p>
+          <w:pPr>
+            <w:pStyle w:val="TOC2"/>
+            <w:tabs>
+              <w:tab w:val="right" w:leader="dot" w:pos="8778"/>
+            </w:tabs>
+            <w:rPr>
+              <w:rFonts w:asciiTheme="minorHAnsi" w:hAnsiTheme="minorHAnsi"/>
+              <w:noProof/>
+              <w:sz w:val="22"/>
+              <w:szCs w:val="22"/>
+              <w:lang w:eastAsia="en-US"/>
+            </w:rPr>
+          </w:pPr>
+          <w:hyperlink w:anchor="_Toc58008176" w:history="1">
+            <w:r>
+              <w:rPr>
+                <w:rStyle w:val="Hyperlink"/>
+                <w:noProof/>
+              </w:rPr>
+              <w:t>3.1 Phân tích hệ thống</w:t>
+            </w:r>
+            <w:r>
+              <w:rPr>
+                <w:noProof/>
+                <w:webHidden/>
+              </w:rPr>
+              <w:tab/>
+            </w:r>
+            <w:r>
+              <w:rPr>
+                <w:noProof/>
+                <w:webHidden/>
+              </w:rPr>
+              <w:fldChar w:fldCharType="begin"/>
+            </w:r>
+            <w:r>
+              <w:rPr>
+                <w:noProof/>
+                <w:webHidden/>
+              </w:rPr>
+              <w:instrText xml:space="preserve"> PAGEREF _Toc58008176 \h </w:instrText>
+            </w:r>
+            <w:r>
+              <w:rPr>
+                <w:noProof/>
+                <w:webHidden/>
+              </w:rPr>
+            </w:r>
+            <w:r>
+              <w:rPr>
+                <w:noProof/>
+                <w:webHidden/>
+              </w:rPr>
+              <w:fldChar w:fldCharType="separate"/>
+            </w:r>
+            <w:r>
+              <w:rPr>
+                <w:noProof/>
+                <w:webHidden/>
+              </w:rPr>
+              <w:t>34</w:t>
+            </w:r>
+            <w:r>
+              <w:rPr>
+                <w:noProof/>
+                <w:webHidden/>
+              </w:rPr>
+              <w:fldChar w:fldCharType="end"/>
+            </w:r>
+          </w:hyperlink>
+        </w:p>
+        <w:p>
+          <w:pPr>
+            <w:pStyle w:val="TOC2"/>
+            <w:tabs>
+              <w:tab w:val="right" w:leader="dot" w:pos="8778"/>
+            </w:tabs>
+            <w:rPr>
+              <w:rFonts w:asciiTheme="minorHAnsi" w:hAnsiTheme="minorHAnsi"/>
+              <w:noProof/>
+              <w:sz w:val="22"/>
+              <w:szCs w:val="22"/>
+              <w:lang w:eastAsia="en-US"/>
+            </w:rPr>
+          </w:pPr>
+          <w:hyperlink w:anchor="_Toc58008178" w:history="1">
+            <w:r>
+              <w:rPr>
+                <w:rStyle w:val="Hyperlink"/>
+                <w:noProof/>
+              </w:rPr>
+              <w:t>3.2 Thiết kế cơ sở dữ liệu</w:t>
+            </w:r>
+            <w:r>
+              <w:rPr>
+                <w:noProof/>
+                <w:webHidden/>
+              </w:rPr>
+              <w:tab/>
+            </w:r>
+            <w:r>
+              <w:rPr>
+                <w:noProof/>
+                <w:webHidden/>
+              </w:rPr>
+              <w:fldChar w:fldCharType="begin"/>
+            </w:r>
+            <w:r>
+              <w:rPr>
+                <w:noProof/>
+                <w:webHidden/>
+              </w:rPr>
+              <w:instrText xml:space="preserve"> PAGEREF _Toc58008178 \h </w:instrText>
+            </w:r>
+            <w:r>
+              <w:rPr>
+                <w:noProof/>
+                <w:webHidden/>
+              </w:rPr>
+            </w:r>
+            <w:r>
+              <w:rPr>
+                <w:noProof/>
+                <w:webHidden/>
+              </w:rPr>
+              <w:fldChar w:fldCharType="separate"/>
+            </w:r>
+            <w:r>
+              <w:rPr>
+                <w:noProof/>
+                <w:webHidden/>
+              </w:rPr>
+              <w:t>37</w:t>
+            </w:r>
+            <w:r>
+              <w:rPr>
+                <w:noProof/>
+                <w:webHidden/>
+              </w:rPr>
+              <w:fldChar w:fldCharType="end"/>
+            </w:r>
+          </w:hyperlink>
+        </w:p>
+        <w:p>
+          <w:pPr>
+            <w:pStyle w:val="TOC2"/>
+            <w:tabs>
+              <w:tab w:val="right" w:leader="dot" w:pos="8778"/>
+            </w:tabs>
+            <w:rPr>
+              <w:rFonts w:asciiTheme="minorHAnsi" w:hAnsiTheme="minorHAnsi"/>
+              <w:noProof/>
+              <w:sz w:val="22"/>
+              <w:szCs w:val="22"/>
+              <w:lang w:eastAsia="en-US"/>
+            </w:rPr>
+          </w:pPr>
+          <w:hyperlink w:anchor="_Toc58008182" w:history="1">
+            <w:r>
+              <w:rPr>
+                <w:rStyle w:val="Hyperlink"/>
+                <w:noProof/>
+              </w:rPr>
+              <w:t>3.3 Thiết kế giao diện</w:t>
+            </w:r>
+            <w:r>
+              <w:rPr>
+                <w:noProof/>
+                <w:webHidden/>
+              </w:rPr>
+              <w:tab/>
+            </w:r>
+            <w:r>
+              <w:rPr>
+                <w:noProof/>
+                <w:webHidden/>
+              </w:rPr>
+              <w:fldChar w:fldCharType="begin"/>
+            </w:r>
+            <w:r>
+              <w:rPr>
+                <w:noProof/>
+                <w:webHidden/>
+              </w:rPr>
+              <w:instrText xml:space="preserve"> PAGEREF _Toc58008182 \h </w:instrText>
+            </w:r>
+            <w:r>
+              <w:rPr>
+                <w:noProof/>
+                <w:webHidden/>
+              </w:rPr>
+            </w:r>
+            <w:r>
+              <w:rPr>
+                <w:noProof/>
+                <w:webHidden/>
+              </w:rPr>
+              <w:fldChar w:fldCharType="separate"/>
+            </w:r>
+            <w:r>
+              <w:rPr>
+                <w:noProof/>
+                <w:webHidden/>
+              </w:rPr>
+              <w:t>47</w:t>
+            </w:r>
+            <w:r>
+              <w:rPr>
+                <w:noProof/>
+                <w:webHidden/>
+              </w:rPr>
+              <w:fldChar w:fldCharType="end"/>
+            </w:r>
+          </w:hyperlink>
+        </w:p>
+        <w:p>
+          <w:pPr>
+            <w:pStyle w:val="TOC1"/>
+            <w:tabs>
+              <w:tab w:val="right" w:leader="dot" w:pos="8778"/>
+            </w:tabs>
+            <w:rPr>
+              <w:rFonts w:asciiTheme="minorHAnsi" w:hAnsiTheme="minorHAnsi"/>
+              <w:noProof/>
+              <w:sz w:val="22"/>
+              <w:szCs w:val="22"/>
+              <w:lang w:eastAsia="en-US"/>
+            </w:rPr>
+          </w:pPr>
+          <w:hyperlink w:anchor="_Toc58008185" w:history="1">
+            <w:r>
+              <w:rPr>
+                <w:rStyle w:val="Hyperlink"/>
+                <w:noProof/>
+              </w:rPr>
+              <w:t>CHƯƠNG 4: KẾT LUẬN</w:t>
+            </w:r>
+            <w:r>
+              <w:rPr>
+                <w:noProof/>
+                <w:webHidden/>
+              </w:rPr>
+              <w:tab/>
+            </w:r>
+            <w:r>
+              <w:rPr>
+                <w:noProof/>
+                <w:webHidden/>
+              </w:rPr>
+              <w:fldChar w:fldCharType="begin"/>
+            </w:r>
+            <w:r>
+              <w:rPr>
+                <w:noProof/>
+                <w:webHidden/>
+              </w:rPr>
+              <w:instrText xml:space="preserve"> PAGEREF _Toc58008185 \h </w:instrText>
+            </w:r>
+            <w:r>
+              <w:rPr>
+                <w:noProof/>
+                <w:webHidden/>
+              </w:rPr>
+            </w:r>
+            <w:r>
+              <w:rPr>
+                <w:noProof/>
+                <w:webHidden/>
+              </w:rPr>
+              <w:fldChar w:fldCharType="separate"/>
+            </w:r>
+            <w:r>
+              <w:rPr>
+                <w:noProof/>
+                <w:webHidden/>
+              </w:rPr>
+              <w:t>56</w:t>
+            </w:r>
+            <w:r>
+              <w:rPr>
+                <w:noProof/>
+                <w:webHidden/>
+              </w:rPr>
+              <w:fldChar w:fldCharType="end"/>
+            </w:r>
+          </w:hyperlink>
+        </w:p>
+        <w:p>
+          <w:pPr>
+            <w:pStyle w:val="TOC1"/>
+            <w:tabs>
+              <w:tab w:val="right" w:leader="dot" w:pos="8778"/>
+            </w:tabs>
+            <w:rPr>
+              <w:rFonts w:asciiTheme="minorHAnsi" w:hAnsiTheme="minorHAnsi"/>
+              <w:noProof/>
+              <w:sz w:val="22"/>
+              <w:szCs w:val="22"/>
+              <w:lang w:eastAsia="en-US"/>
+            </w:rPr>
+          </w:pPr>
+          <w:hyperlink w:anchor="_Toc58008186" w:history="1">
+            <w:r>
+              <w:rPr>
+                <w:rStyle w:val="Hyperlink"/>
+                <w:noProof/>
+              </w:rPr>
+              <w:t>TÀI LIỆU THAM KHẢO</w:t>
+            </w:r>
+            <w:r>
+              <w:rPr>
+                <w:noProof/>
+                <w:webHidden/>
+              </w:rPr>
+              <w:tab/>
+            </w:r>
+            <w:r>
+              <w:rPr>
+                <w:noProof/>
+                <w:webHidden/>
+              </w:rPr>
+              <w:fldChar w:fldCharType="begin"/>
+            </w:r>
+            <w:r>
+              <w:rPr>
+                <w:noProof/>
+                <w:webHidden/>
+              </w:rPr>
+              <w:instrText xml:space="preserve"> PAGEREF _Toc58008186 \h </w:instrText>
+            </w:r>
+            <w:r>
+              <w:rPr>
+                <w:noProof/>
+                <w:webHidden/>
+              </w:rPr>
+            </w:r>
+            <w:r>
+              <w:rPr>
+                <w:noProof/>
+                <w:webHidden/>
+              </w:rPr>
+              <w:fldChar w:fldCharType="separate"/>
+            </w:r>
+            <w:r>
+              <w:rPr>
+                <w:noProof/>
+                <w:webHidden/>
+              </w:rPr>
+              <w:t>57</w:t>
+            </w:r>
+            <w:r>
+              <w:rPr>
+                <w:noProof/>
+                <w:webHidden/>
+              </w:rPr>
+              <w:fldChar w:fldCharType="end"/>
+            </w:r>
+          </w:hyperlink>
+        </w:p>
+        <w:p>
+          <w:pPr>
+            <w:rPr>
+              <w:b/>
+              <w:bCs/>
+              <w:noProof/>
+            </w:rPr>
           </w:pPr>
           <w:r>
+            <w:rPr>
+              <w:b/>
+              <w:bCs/>
+              <w:noProof/>
+            </w:rPr>
             <w:fldChar w:fldCharType="end"/>
           </w:r>
         </w:p>
@@ -3647,47 +4514,30 @@
     </w:sdt>
     <w:p>
       <w:pPr>
-        <w:rPr>
-          <w:rFonts w:cs="Times New Roman"/>
-          <w:b/>
-          <w:bCs/>
-          <w:szCs w:val="26"/>
-        </w:rPr>
-      </w:pPr>
-      <w:r>
-        <w:rPr>
-          <w:rFonts w:cs="Times New Roman"/>
-          <w:b/>
-          <w:bCs/>
-          <w:szCs w:val="26"/>
-        </w:rPr>
-        <w:br w:type="page"/>
-      </w:r>
-    </w:p>
-    <w:p>
-      <w:pPr>
         <w:pStyle w:val="Heading1"/>
       </w:pPr>
-      <w:bookmarkStart w:id="14" w:name="_Toc3499"/>
-      <w:bookmarkStart w:id="15" w:name="_Toc31764"/>
-      <w:bookmarkStart w:id="16" w:name="_Toc13922"/>
-      <w:bookmarkStart w:id="17" w:name="_Toc14763"/>
-      <w:bookmarkStart w:id="18" w:name="_Toc25037"/>
-      <w:bookmarkStart w:id="19" w:name="_Toc16309"/>
-      <w:bookmarkStart w:id="20" w:name="_Toc57701793"/>
-      <w:bookmarkStart w:id="21" w:name="_Toc9458"/>
+      <w:bookmarkStart w:id="17" w:name="_Toc3499"/>
+      <w:bookmarkStart w:id="18" w:name="_Toc31764"/>
+      <w:bookmarkStart w:id="19" w:name="_Toc13922"/>
+      <w:bookmarkStart w:id="20" w:name="_Toc14763"/>
+      <w:bookmarkStart w:id="21" w:name="_Toc25037"/>
+      <w:bookmarkStart w:id="22" w:name="_Toc16309"/>
+      <w:bookmarkStart w:id="23" w:name="_Toc57701793"/>
+      <w:bookmarkStart w:id="24" w:name="_Toc9458"/>
+      <w:bookmarkStart w:id="25" w:name="_Toc58008115"/>
       <w:r>
         <w:lastRenderedPageBreak/>
         <w:t>DANH SÁCH BẢNG</w:t>
       </w:r>
-      <w:bookmarkEnd w:id="14"/>
-      <w:bookmarkEnd w:id="15"/>
-      <w:bookmarkEnd w:id="16"/>
       <w:bookmarkEnd w:id="17"/>
       <w:bookmarkEnd w:id="18"/>
       <w:bookmarkEnd w:id="19"/>
       <w:bookmarkEnd w:id="20"/>
       <w:bookmarkEnd w:id="21"/>
+      <w:bookmarkEnd w:id="22"/>
+      <w:bookmarkEnd w:id="23"/>
+      <w:bookmarkEnd w:id="24"/>
+      <w:bookmarkEnd w:id="25"/>
     </w:p>
     <w:p>
       <w:pPr>
@@ -3732,6 +4582,9 @@
           <w:fldChar w:fldCharType="separate"/>
         </w:r>
         <w:r>
+          <w:rPr>
+            <w:noProof/>
+          </w:rPr>
           <w:t>5</w:t>
         </w:r>
         <w:r>
@@ -3773,6 +4626,9 @@
           <w:fldChar w:fldCharType="separate"/>
         </w:r>
         <w:r>
+          <w:rPr>
+            <w:noProof/>
+          </w:rPr>
           <w:t>30</w:t>
         </w:r>
         <w:r>
@@ -3826,6 +4682,9 @@
           <w:fldChar w:fldCharType="separate"/>
         </w:r>
         <w:r>
+          <w:rPr>
+            <w:noProof/>
+          </w:rPr>
           <w:t>41</w:t>
         </w:r>
         <w:r>
@@ -3867,6 +4726,9 @@
           <w:fldChar w:fldCharType="separate"/>
         </w:r>
         <w:r>
+          <w:rPr>
+            <w:noProof/>
+          </w:rPr>
           <w:t>42</w:t>
         </w:r>
         <w:r>
@@ -3908,6 +4770,9 @@
           <w:fldChar w:fldCharType="separate"/>
         </w:r>
         <w:r>
+          <w:rPr>
+            <w:noProof/>
+          </w:rPr>
           <w:t>42</w:t>
         </w:r>
         <w:r>
@@ -3949,6 +4814,9 @@
           <w:fldChar w:fldCharType="separate"/>
         </w:r>
         <w:r>
+          <w:rPr>
+            <w:noProof/>
+          </w:rPr>
           <w:t>42</w:t>
         </w:r>
         <w:r>
@@ -3990,6 +4858,9 @@
           <w:fldChar w:fldCharType="separate"/>
         </w:r>
         <w:r>
+          <w:rPr>
+            <w:noProof/>
+          </w:rPr>
           <w:t>43</w:t>
         </w:r>
         <w:r>
@@ -4031,6 +4902,9 @@
           <w:fldChar w:fldCharType="separate"/>
         </w:r>
         <w:r>
+          <w:rPr>
+            <w:noProof/>
+          </w:rPr>
           <w:t>43</w:t>
         </w:r>
         <w:r>
@@ -4072,6 +4946,9 @@
           <w:fldChar w:fldCharType="separate"/>
         </w:r>
         <w:r>
+          <w:rPr>
+            <w:noProof/>
+          </w:rPr>
           <w:t>44</w:t>
         </w:r>
         <w:r>
@@ -4113,6 +4990,9 @@
           <w:fldChar w:fldCharType="separate"/>
         </w:r>
         <w:r>
+          <w:rPr>
+            <w:noProof/>
+          </w:rPr>
           <w:t>44</w:t>
         </w:r>
         <w:r>
@@ -4154,6 +5034,9 @@
           <w:fldChar w:fldCharType="separate"/>
         </w:r>
         <w:r>
+          <w:rPr>
+            <w:noProof/>
+          </w:rPr>
           <w:t>44</w:t>
         </w:r>
         <w:r>
@@ -4195,6 +5078,9 @@
           <w:fldChar w:fldCharType="separate"/>
         </w:r>
         <w:r>
+          <w:rPr>
+            <w:noProof/>
+          </w:rPr>
           <w:t>45</w:t>
         </w:r>
         <w:r>
@@ -4236,6 +5122,9 @@
           <w:fldChar w:fldCharType="separate"/>
         </w:r>
         <w:r>
+          <w:rPr>
+            <w:noProof/>
+          </w:rPr>
           <w:t>45</w:t>
         </w:r>
         <w:r>
@@ -4277,6 +5166,9 @@
           <w:fldChar w:fldCharType="separate"/>
         </w:r>
         <w:r>
+          <w:rPr>
+            <w:noProof/>
+          </w:rPr>
           <w:t>46</w:t>
         </w:r>
         <w:r>
@@ -4313,26 +5205,28 @@
       <w:pPr>
         <w:pStyle w:val="Heading1"/>
       </w:pPr>
-      <w:bookmarkStart w:id="22" w:name="_Toc24619"/>
-      <w:bookmarkStart w:id="23" w:name="_Toc57701794"/>
-      <w:bookmarkStart w:id="24" w:name="_Toc3629"/>
-      <w:bookmarkStart w:id="25" w:name="_Toc29160"/>
-      <w:bookmarkStart w:id="26" w:name="_Toc16045"/>
-      <w:bookmarkStart w:id="27" w:name="_Toc29437"/>
-      <w:bookmarkStart w:id="28" w:name="_Toc7650"/>
-      <w:bookmarkStart w:id="29" w:name="_Toc24532"/>
+      <w:bookmarkStart w:id="26" w:name="_Toc24619"/>
+      <w:bookmarkStart w:id="27" w:name="_Toc57701794"/>
+      <w:bookmarkStart w:id="28" w:name="_Toc3629"/>
+      <w:bookmarkStart w:id="29" w:name="_Toc29160"/>
+      <w:bookmarkStart w:id="30" w:name="_Toc16045"/>
+      <w:bookmarkStart w:id="31" w:name="_Toc29437"/>
+      <w:bookmarkStart w:id="32" w:name="_Toc7650"/>
+      <w:bookmarkStart w:id="33" w:name="_Toc24532"/>
+      <w:bookmarkStart w:id="34" w:name="_Toc58008116"/>
       <w:r>
         <w:lastRenderedPageBreak/>
         <w:t>DANH SÁCH HÌNH</w:t>
       </w:r>
-      <w:bookmarkEnd w:id="22"/>
-      <w:bookmarkEnd w:id="23"/>
-      <w:bookmarkEnd w:id="24"/>
-      <w:bookmarkEnd w:id="25"/>
       <w:bookmarkEnd w:id="26"/>
       <w:bookmarkEnd w:id="27"/>
       <w:bookmarkEnd w:id="28"/>
       <w:bookmarkEnd w:id="29"/>
+      <w:bookmarkEnd w:id="30"/>
+      <w:bookmarkEnd w:id="31"/>
+      <w:bookmarkEnd w:id="32"/>
+      <w:bookmarkEnd w:id="33"/>
+      <w:bookmarkEnd w:id="34"/>
     </w:p>
     <w:p>
       <w:pPr>
@@ -4343,6 +5237,7 @@
         <w:ind w:left="1040" w:hanging="520"/>
         <w:rPr>
           <w:rFonts w:asciiTheme="minorHAnsi" w:hAnsiTheme="minorHAnsi"/>
+          <w:noProof/>
           <w:sz w:val="22"/>
           <w:szCs w:val="22"/>
           <w:lang w:eastAsia="en-US"/>
@@ -4352,34 +5247,65 @@
         <w:fldChar w:fldCharType="begin"/>
       </w:r>
       <w:r>
-        <w:instrText xml:space="preserve"> TOC \h \z \t "Caption" \c </w:instrText>
+        <w:instrText xml:space="preserve"> TOC \f F \h \z \t "Caption" \c </w:instrText>
       </w:r>
       <w:r>
         <w:fldChar w:fldCharType="separate"/>
       </w:r>
-      <w:hyperlink w:anchor="_Toc57944530" w:history="1">
+      <w:hyperlink w:anchor="_Toc58458524" w:history="1">
         <w:r>
           <w:rPr>
             <w:rStyle w:val="Hyperlink"/>
+            <w:noProof/>
           </w:rPr>
           <w:t>Hình 2.1 Cấu trúc của Entity Framework</w:t>
         </w:r>
         <w:r>
+          <w:rPr>
+            <w:noProof/>
+            <w:webHidden/>
+          </w:rPr>
           <w:tab/>
         </w:r>
         <w:r>
+          <w:rPr>
+            <w:noProof/>
+            <w:webHidden/>
+          </w:rPr>
           <w:fldChar w:fldCharType="begin"/>
         </w:r>
         <w:r>
-          <w:instrText xml:space="preserve"> PAGEREF _Toc57944530 \h </w:instrText>
+          <w:rPr>
+            <w:noProof/>
+            <w:webHidden/>
+          </w:rPr>
+          <w:instrText xml:space="preserve"> PAGEREF _Toc58458524 \h </w:instrText>
         </w:r>
         <w:r>
+          <w:rPr>
+            <w:noProof/>
+            <w:webHidden/>
+          </w:rPr>
+        </w:r>
+        <w:r>
+          <w:rPr>
+            <w:noProof/>
+            <w:webHidden/>
+          </w:rPr>
           <w:fldChar w:fldCharType="separate"/>
         </w:r>
         <w:r>
+          <w:rPr>
+            <w:noProof/>
+            <w:webHidden/>
+          </w:rPr>
           <w:t>19</w:t>
         </w:r>
         <w:r>
+          <w:rPr>
+            <w:noProof/>
+            <w:webHidden/>
+          </w:rPr>
           <w:fldChar w:fldCharType="end"/>
         </w:r>
       </w:hyperlink>
@@ -4393,34 +5319,66 @@
         <w:ind w:left="1040" w:hanging="520"/>
         <w:rPr>
           <w:rFonts w:asciiTheme="minorHAnsi" w:hAnsiTheme="minorHAnsi"/>
+          <w:noProof/>
           <w:sz w:val="22"/>
           <w:szCs w:val="22"/>
           <w:lang w:eastAsia="en-US"/>
         </w:rPr>
       </w:pPr>
-      <w:hyperlink w:anchor="_Toc57944531" w:history="1">
+      <w:hyperlink w:anchor="_Toc58458525" w:history="1">
         <w:r>
           <w:rPr>
             <w:rStyle w:val="Hyperlink"/>
+            <w:noProof/>
           </w:rPr>
-          <w:t>Hình 3. 1 Sơ đồ phân cấp chức năng BDF</w:t>
+          <w:t>Hình 3. 1 Sơ đồ phân cấp chức năng BFD</w:t>
         </w:r>
         <w:r>
+          <w:rPr>
+            <w:noProof/>
+            <w:webHidden/>
+          </w:rPr>
           <w:tab/>
         </w:r>
         <w:r>
+          <w:rPr>
+            <w:noProof/>
+            <w:webHidden/>
+          </w:rPr>
           <w:fldChar w:fldCharType="begin"/>
         </w:r>
         <w:r>
-          <w:instrText xml:space="preserve"> PAGEREF _Toc57944531 \h </w:instrText>
+          <w:rPr>
+            <w:noProof/>
+            <w:webHidden/>
+          </w:rPr>
+          <w:instrText xml:space="preserve"> PAGEREF _Toc58458525 \h </w:instrText>
         </w:r>
         <w:r>
+          <w:rPr>
+            <w:noProof/>
+            <w:webHidden/>
+          </w:rPr>
+        </w:r>
+        <w:r>
+          <w:rPr>
+            <w:noProof/>
+            <w:webHidden/>
+          </w:rPr>
           <w:fldChar w:fldCharType="separate"/>
         </w:r>
         <w:r>
+          <w:rPr>
+            <w:noProof/>
+            <w:webHidden/>
+          </w:rPr>
           <w:t>34</w:t>
         </w:r>
         <w:r>
+          <w:rPr>
+            <w:noProof/>
+            <w:webHidden/>
+          </w:rPr>
           <w:fldChar w:fldCharType="end"/>
         </w:r>
       </w:hyperlink>
@@ -4434,34 +5392,66 @@
         <w:ind w:left="1040" w:hanging="520"/>
         <w:rPr>
           <w:rFonts w:asciiTheme="minorHAnsi" w:hAnsiTheme="minorHAnsi"/>
+          <w:noProof/>
           <w:sz w:val="22"/>
           <w:szCs w:val="22"/>
           <w:lang w:eastAsia="en-US"/>
         </w:rPr>
       </w:pPr>
-      <w:hyperlink w:anchor="_Toc57944532" w:history="1">
+      <w:hyperlink w:anchor="_Toc58458526" w:history="1">
         <w:r>
           <w:rPr>
             <w:rStyle w:val="Hyperlink"/>
+            <w:noProof/>
           </w:rPr>
           <w:t>Hình 3.2 Mô hình luồng dữ liệu mức ngữ cảnh</w:t>
         </w:r>
         <w:r>
+          <w:rPr>
+            <w:noProof/>
+            <w:webHidden/>
+          </w:rPr>
           <w:tab/>
         </w:r>
         <w:r>
+          <w:rPr>
+            <w:noProof/>
+            <w:webHidden/>
+          </w:rPr>
           <w:fldChar w:fldCharType="begin"/>
         </w:r>
         <w:r>
-          <w:instrText xml:space="preserve"> PAGEREF _Toc57944532 \h </w:instrText>
+          <w:rPr>
+            <w:noProof/>
+            <w:webHidden/>
+          </w:rPr>
+          <w:instrText xml:space="preserve"> PAGEREF _Toc58458526 \h </w:instrText>
         </w:r>
         <w:r>
+          <w:rPr>
+            <w:noProof/>
+            <w:webHidden/>
+          </w:rPr>
+        </w:r>
+        <w:r>
+          <w:rPr>
+            <w:noProof/>
+            <w:webHidden/>
+          </w:rPr>
           <w:fldChar w:fldCharType="separate"/>
         </w:r>
         <w:r>
+          <w:rPr>
+            <w:noProof/>
+            <w:webHidden/>
+          </w:rPr>
           <w:t>34</w:t>
         </w:r>
         <w:r>
+          <w:rPr>
+            <w:noProof/>
+            <w:webHidden/>
+          </w:rPr>
           <w:fldChar w:fldCharType="end"/>
         </w:r>
       </w:hyperlink>
@@ -4475,34 +5465,66 @@
         <w:ind w:left="1040" w:hanging="520"/>
         <w:rPr>
           <w:rFonts w:asciiTheme="minorHAnsi" w:hAnsiTheme="minorHAnsi"/>
+          <w:noProof/>
           <w:sz w:val="22"/>
           <w:szCs w:val="22"/>
           <w:lang w:eastAsia="en-US"/>
         </w:rPr>
       </w:pPr>
-      <w:hyperlink w:anchor="_Toc57944533" w:history="1">
+      <w:hyperlink w:anchor="_Toc58458527" w:history="1">
         <w:r>
           <w:rPr>
             <w:rStyle w:val="Hyperlink"/>
+            <w:noProof/>
           </w:rPr>
           <w:t>Hình 3.3 Mô hình luồng dữ liệu mức 1</w:t>
         </w:r>
         <w:r>
+          <w:rPr>
+            <w:noProof/>
+            <w:webHidden/>
+          </w:rPr>
           <w:tab/>
         </w:r>
         <w:r>
+          <w:rPr>
+            <w:noProof/>
+            <w:webHidden/>
+          </w:rPr>
           <w:fldChar w:fldCharType="begin"/>
         </w:r>
         <w:r>
-          <w:instrText xml:space="preserve"> PAGEREF _Toc57944533 \h </w:instrText>
+          <w:rPr>
+            <w:noProof/>
+            <w:webHidden/>
+          </w:rPr>
+          <w:instrText xml:space="preserve"> PAGEREF _Toc58458527 \h </w:instrText>
         </w:r>
         <w:r>
+          <w:rPr>
+            <w:noProof/>
+            <w:webHidden/>
+          </w:rPr>
+        </w:r>
+        <w:r>
+          <w:rPr>
+            <w:noProof/>
+            <w:webHidden/>
+          </w:rPr>
           <w:fldChar w:fldCharType="separate"/>
         </w:r>
         <w:r>
+          <w:rPr>
+            <w:noProof/>
+            <w:webHidden/>
+          </w:rPr>
           <w:t>35</w:t>
         </w:r>
         <w:r>
+          <w:rPr>
+            <w:noProof/>
+            <w:webHidden/>
+          </w:rPr>
           <w:fldChar w:fldCharType="end"/>
         </w:r>
       </w:hyperlink>
@@ -4516,34 +5538,66 @@
         <w:ind w:left="1040" w:hanging="520"/>
         <w:rPr>
           <w:rFonts w:asciiTheme="minorHAnsi" w:hAnsiTheme="minorHAnsi"/>
+          <w:noProof/>
           <w:sz w:val="22"/>
           <w:szCs w:val="22"/>
           <w:lang w:eastAsia="en-US"/>
         </w:rPr>
       </w:pPr>
-      <w:hyperlink w:anchor="_Toc57944534" w:history="1">
+      <w:hyperlink w:anchor="_Toc58458528" w:history="1">
         <w:r>
           <w:rPr>
             <w:rStyle w:val="Hyperlink"/>
+            <w:noProof/>
           </w:rPr>
           <w:t>Hình 3.4 Mô hình luồng dữ liệu mức 2 của quản lý hệ thống</w:t>
         </w:r>
         <w:r>
+          <w:rPr>
+            <w:noProof/>
+            <w:webHidden/>
+          </w:rPr>
           <w:tab/>
         </w:r>
         <w:r>
+          <w:rPr>
+            <w:noProof/>
+            <w:webHidden/>
+          </w:rPr>
           <w:fldChar w:fldCharType="begin"/>
         </w:r>
         <w:r>
-          <w:instrText xml:space="preserve"> PAGEREF _Toc57944534 \h </w:instrText>
+          <w:rPr>
+            <w:noProof/>
+            <w:webHidden/>
+          </w:rPr>
+          <w:instrText xml:space="preserve"> PAGEREF _Toc58458528 \h </w:instrText>
         </w:r>
         <w:r>
+          <w:rPr>
+            <w:noProof/>
+            <w:webHidden/>
+          </w:rPr>
+        </w:r>
+        <w:r>
+          <w:rPr>
+            <w:noProof/>
+            <w:webHidden/>
+          </w:rPr>
           <w:fldChar w:fldCharType="separate"/>
         </w:r>
         <w:r>
+          <w:rPr>
+            <w:noProof/>
+            <w:webHidden/>
+          </w:rPr>
           <w:t>35</w:t>
         </w:r>
         <w:r>
+          <w:rPr>
+            <w:noProof/>
+            <w:webHidden/>
+          </w:rPr>
           <w:fldChar w:fldCharType="end"/>
         </w:r>
       </w:hyperlink>
@@ -4557,34 +5611,66 @@
         <w:ind w:left="1040" w:hanging="520"/>
         <w:rPr>
           <w:rFonts w:asciiTheme="minorHAnsi" w:hAnsiTheme="minorHAnsi"/>
+          <w:noProof/>
           <w:sz w:val="22"/>
           <w:szCs w:val="22"/>
           <w:lang w:eastAsia="en-US"/>
         </w:rPr>
       </w:pPr>
-      <w:hyperlink w:anchor="_Toc57944535" w:history="1">
+      <w:hyperlink w:anchor="_Toc58458529" w:history="1">
         <w:r>
           <w:rPr>
             <w:rStyle w:val="Hyperlink"/>
+            <w:noProof/>
           </w:rPr>
           <w:t>Hình 3.5 Mô hình luồng dữ liệu mức 2 của quản lý đề thi</w:t>
         </w:r>
         <w:r>
+          <w:rPr>
+            <w:noProof/>
+            <w:webHidden/>
+          </w:rPr>
           <w:tab/>
         </w:r>
         <w:r>
+          <w:rPr>
+            <w:noProof/>
+            <w:webHidden/>
+          </w:rPr>
           <w:fldChar w:fldCharType="begin"/>
         </w:r>
         <w:r>
-          <w:instrText xml:space="preserve"> PAGEREF _Toc57944535 \h </w:instrText>
+          <w:rPr>
+            <w:noProof/>
+            <w:webHidden/>
+          </w:rPr>
+          <w:instrText xml:space="preserve"> PAGEREF _Toc58458529 \h </w:instrText>
         </w:r>
         <w:r>
+          <w:rPr>
+            <w:noProof/>
+            <w:webHidden/>
+          </w:rPr>
+        </w:r>
+        <w:r>
+          <w:rPr>
+            <w:noProof/>
+            <w:webHidden/>
+          </w:rPr>
           <w:fldChar w:fldCharType="separate"/>
         </w:r>
         <w:r>
+          <w:rPr>
+            <w:noProof/>
+            <w:webHidden/>
+          </w:rPr>
           <w:t>36</w:t>
         </w:r>
         <w:r>
+          <w:rPr>
+            <w:noProof/>
+            <w:webHidden/>
+          </w:rPr>
           <w:fldChar w:fldCharType="end"/>
         </w:r>
       </w:hyperlink>
@@ -4598,34 +5684,66 @@
         <w:ind w:left="1040" w:hanging="520"/>
         <w:rPr>
           <w:rFonts w:asciiTheme="minorHAnsi" w:hAnsiTheme="minorHAnsi"/>
+          <w:noProof/>
           <w:sz w:val="22"/>
           <w:szCs w:val="22"/>
           <w:lang w:eastAsia="en-US"/>
         </w:rPr>
       </w:pPr>
-      <w:hyperlink w:anchor="_Toc57944536" w:history="1">
+      <w:hyperlink w:anchor="_Toc58458530" w:history="1">
         <w:r>
           <w:rPr>
             <w:rStyle w:val="Hyperlink"/>
+            <w:noProof/>
           </w:rPr>
           <w:t>Hình 3.6 Mô hình luồng dữ liệu mức 2 của quản lý thi</w:t>
         </w:r>
         <w:r>
+          <w:rPr>
+            <w:noProof/>
+            <w:webHidden/>
+          </w:rPr>
           <w:tab/>
         </w:r>
         <w:r>
+          <w:rPr>
+            <w:noProof/>
+            <w:webHidden/>
+          </w:rPr>
           <w:fldChar w:fldCharType="begin"/>
         </w:r>
         <w:r>
-          <w:instrText xml:space="preserve"> PAGEREF _Toc57944536 \h </w:instrText>
+          <w:rPr>
+            <w:noProof/>
+            <w:webHidden/>
+          </w:rPr>
+          <w:instrText xml:space="preserve"> PAGEREF _Toc58458530 \h </w:instrText>
         </w:r>
         <w:r>
+          <w:rPr>
+            <w:noProof/>
+            <w:webHidden/>
+          </w:rPr>
+        </w:r>
+        <w:r>
+          <w:rPr>
+            <w:noProof/>
+            <w:webHidden/>
+          </w:rPr>
           <w:fldChar w:fldCharType="separate"/>
         </w:r>
         <w:r>
+          <w:rPr>
+            <w:noProof/>
+            <w:webHidden/>
+          </w:rPr>
           <w:t>36</w:t>
         </w:r>
         <w:r>
+          <w:rPr>
+            <w:noProof/>
+            <w:webHidden/>
+          </w:rPr>
           <w:fldChar w:fldCharType="end"/>
         </w:r>
       </w:hyperlink>
@@ -4639,34 +5757,66 @@
         <w:ind w:left="1040" w:hanging="520"/>
         <w:rPr>
           <w:rFonts w:asciiTheme="minorHAnsi" w:hAnsiTheme="minorHAnsi"/>
+          <w:noProof/>
           <w:sz w:val="22"/>
           <w:szCs w:val="22"/>
           <w:lang w:eastAsia="en-US"/>
         </w:rPr>
       </w:pPr>
-      <w:hyperlink w:anchor="_Toc57944537" w:history="1">
+      <w:hyperlink w:anchor="_Toc58458531" w:history="1">
         <w:r>
           <w:rPr>
             <w:rStyle w:val="Hyperlink"/>
+            <w:noProof/>
           </w:rPr>
           <w:t>Hình 3.7 Mô hình thực thể kết hợp ERD</w:t>
         </w:r>
         <w:r>
+          <w:rPr>
+            <w:noProof/>
+            <w:webHidden/>
+          </w:rPr>
           <w:tab/>
         </w:r>
         <w:r>
+          <w:rPr>
+            <w:noProof/>
+            <w:webHidden/>
+          </w:rPr>
           <w:fldChar w:fldCharType="begin"/>
         </w:r>
         <w:r>
-          <w:instrText xml:space="preserve"> PAGEREF _Toc57944537 \h </w:instrText>
+          <w:rPr>
+            <w:noProof/>
+            <w:webHidden/>
+          </w:rPr>
+          <w:instrText xml:space="preserve"> PAGEREF _Toc58458531 \h </w:instrText>
         </w:r>
         <w:r>
+          <w:rPr>
+            <w:noProof/>
+            <w:webHidden/>
+          </w:rPr>
+        </w:r>
+        <w:r>
+          <w:rPr>
+            <w:noProof/>
+            <w:webHidden/>
+          </w:rPr>
           <w:fldChar w:fldCharType="separate"/>
         </w:r>
         <w:r>
+          <w:rPr>
+            <w:noProof/>
+            <w:webHidden/>
+          </w:rPr>
           <w:t>37</w:t>
         </w:r>
         <w:r>
+          <w:rPr>
+            <w:noProof/>
+            <w:webHidden/>
+          </w:rPr>
           <w:fldChar w:fldCharType="end"/>
         </w:r>
       </w:hyperlink>
@@ -4680,34 +5830,66 @@
         <w:ind w:left="1040" w:hanging="520"/>
         <w:rPr>
           <w:rFonts w:asciiTheme="minorHAnsi" w:hAnsiTheme="minorHAnsi"/>
+          <w:noProof/>
           <w:sz w:val="22"/>
           <w:szCs w:val="22"/>
           <w:lang w:eastAsia="en-US"/>
         </w:rPr>
       </w:pPr>
-      <w:hyperlink w:anchor="_Toc57944538" w:history="1">
+      <w:hyperlink w:anchor="_Toc58458532" w:history="1">
         <w:r>
           <w:rPr>
             <w:rStyle w:val="Hyperlink"/>
+            <w:noProof/>
           </w:rPr>
           <w:t>Hình 3.8  Mô hình dữ liệu mức vật lý</w:t>
         </w:r>
         <w:r>
+          <w:rPr>
+            <w:noProof/>
+            <w:webHidden/>
+          </w:rPr>
           <w:tab/>
         </w:r>
         <w:r>
+          <w:rPr>
+            <w:noProof/>
+            <w:webHidden/>
+          </w:rPr>
           <w:fldChar w:fldCharType="begin"/>
         </w:r>
         <w:r>
-          <w:instrText xml:space="preserve"> PAGEREF _Toc57944538 \h </w:instrText>
+          <w:rPr>
+            <w:noProof/>
+            <w:webHidden/>
+          </w:rPr>
+          <w:instrText xml:space="preserve"> PAGEREF _Toc58458532 \h </w:instrText>
         </w:r>
         <w:r>
+          <w:rPr>
+            <w:noProof/>
+            <w:webHidden/>
+          </w:rPr>
+        </w:r>
+        <w:r>
+          <w:rPr>
+            <w:noProof/>
+            <w:webHidden/>
+          </w:rPr>
           <w:fldChar w:fldCharType="separate"/>
         </w:r>
         <w:r>
+          <w:rPr>
+            <w:noProof/>
+            <w:webHidden/>
+          </w:rPr>
           <w:t>41</w:t>
         </w:r>
         <w:r>
+          <w:rPr>
+            <w:noProof/>
+            <w:webHidden/>
+          </w:rPr>
           <w:fldChar w:fldCharType="end"/>
         </w:r>
       </w:hyperlink>
@@ -4721,34 +5903,66 @@
         <w:ind w:left="1040" w:hanging="520"/>
         <w:rPr>
           <w:rFonts w:asciiTheme="minorHAnsi" w:hAnsiTheme="minorHAnsi"/>
+          <w:noProof/>
           <w:sz w:val="22"/>
           <w:szCs w:val="22"/>
           <w:lang w:eastAsia="en-US"/>
         </w:rPr>
       </w:pPr>
-      <w:hyperlink w:anchor="_Toc57944539" w:history="1">
+      <w:hyperlink w:anchor="_Toc58458533" w:history="1">
         <w:r>
           <w:rPr>
             <w:rStyle w:val="Hyperlink"/>
+            <w:noProof/>
           </w:rPr>
           <w:t>Hình 3.9 Giao diện đăng nhập</w:t>
         </w:r>
         <w:r>
+          <w:rPr>
+            <w:noProof/>
+            <w:webHidden/>
+          </w:rPr>
           <w:tab/>
         </w:r>
         <w:r>
+          <w:rPr>
+            <w:noProof/>
+            <w:webHidden/>
+          </w:rPr>
           <w:fldChar w:fldCharType="begin"/>
         </w:r>
         <w:r>
-          <w:instrText xml:space="preserve"> PAGEREF _Toc57944539 \h </w:instrText>
+          <w:rPr>
+            <w:noProof/>
+            <w:webHidden/>
+          </w:rPr>
+          <w:instrText xml:space="preserve"> PAGEREF _Toc58458533 \h </w:instrText>
         </w:r>
         <w:r>
+          <w:rPr>
+            <w:noProof/>
+            <w:webHidden/>
+          </w:rPr>
+        </w:r>
+        <w:r>
+          <w:rPr>
+            <w:noProof/>
+            <w:webHidden/>
+          </w:rPr>
           <w:fldChar w:fldCharType="separate"/>
         </w:r>
         <w:r>
+          <w:rPr>
+            <w:noProof/>
+            <w:webHidden/>
+          </w:rPr>
           <w:t>47</w:t>
         </w:r>
         <w:r>
+          <w:rPr>
+            <w:noProof/>
+            <w:webHidden/>
+          </w:rPr>
           <w:fldChar w:fldCharType="end"/>
         </w:r>
       </w:hyperlink>
@@ -4762,34 +5976,66 @@
         <w:ind w:left="1040" w:hanging="520"/>
         <w:rPr>
           <w:rFonts w:asciiTheme="minorHAnsi" w:hAnsiTheme="minorHAnsi"/>
+          <w:noProof/>
           <w:sz w:val="22"/>
           <w:szCs w:val="22"/>
           <w:lang w:eastAsia="en-US"/>
         </w:rPr>
       </w:pPr>
-      <w:hyperlink w:anchor="_Toc57944540" w:history="1">
+      <w:hyperlink w:anchor="_Toc58458534" w:history="1">
         <w:r>
           <w:rPr>
             <w:rStyle w:val="Hyperlink"/>
+            <w:noProof/>
           </w:rPr>
           <w:t>Hình 3.10 Giao diện quản lý tài khoản</w:t>
         </w:r>
         <w:r>
+          <w:rPr>
+            <w:noProof/>
+            <w:webHidden/>
+          </w:rPr>
           <w:tab/>
         </w:r>
         <w:r>
+          <w:rPr>
+            <w:noProof/>
+            <w:webHidden/>
+          </w:rPr>
           <w:fldChar w:fldCharType="begin"/>
         </w:r>
         <w:r>
-          <w:instrText xml:space="preserve"> PAGEREF _Toc57944540 \h </w:instrText>
+          <w:rPr>
+            <w:noProof/>
+            <w:webHidden/>
+          </w:rPr>
+          <w:instrText xml:space="preserve"> PAGEREF _Toc58458534 \h </w:instrText>
         </w:r>
         <w:r>
+          <w:rPr>
+            <w:noProof/>
+            <w:webHidden/>
+          </w:rPr>
+        </w:r>
+        <w:r>
+          <w:rPr>
+            <w:noProof/>
+            <w:webHidden/>
+          </w:rPr>
           <w:fldChar w:fldCharType="separate"/>
         </w:r>
         <w:r>
+          <w:rPr>
+            <w:noProof/>
+            <w:webHidden/>
+          </w:rPr>
           <w:t>48</w:t>
         </w:r>
         <w:r>
+          <w:rPr>
+            <w:noProof/>
+            <w:webHidden/>
+          </w:rPr>
           <w:fldChar w:fldCharType="end"/>
         </w:r>
       </w:hyperlink>
@@ -4803,34 +6049,66 @@
         <w:ind w:left="1040" w:hanging="520"/>
         <w:rPr>
           <w:rFonts w:asciiTheme="minorHAnsi" w:hAnsiTheme="minorHAnsi"/>
+          <w:noProof/>
           <w:sz w:val="22"/>
           <w:szCs w:val="22"/>
           <w:lang w:eastAsia="en-US"/>
         </w:rPr>
       </w:pPr>
-      <w:hyperlink w:anchor="_Toc57944541" w:history="1">
+      <w:hyperlink w:anchor="_Toc58458535" w:history="1">
         <w:r>
           <w:rPr>
             <w:rStyle w:val="Hyperlink"/>
+            <w:noProof/>
           </w:rPr>
           <w:t>Hình 3.11 Giao diện quản lý lớp học</w:t>
         </w:r>
         <w:r>
+          <w:rPr>
+            <w:noProof/>
+            <w:webHidden/>
+          </w:rPr>
           <w:tab/>
         </w:r>
         <w:r>
+          <w:rPr>
+            <w:noProof/>
+            <w:webHidden/>
+          </w:rPr>
           <w:fldChar w:fldCharType="begin"/>
         </w:r>
         <w:r>
-          <w:instrText xml:space="preserve"> PAGEREF _Toc57944541 \h </w:instrText>
+          <w:rPr>
+            <w:noProof/>
+            <w:webHidden/>
+          </w:rPr>
+          <w:instrText xml:space="preserve"> PAGEREF _Toc58458535 \h </w:instrText>
         </w:r>
         <w:r>
+          <w:rPr>
+            <w:noProof/>
+            <w:webHidden/>
+          </w:rPr>
+        </w:r>
+        <w:r>
+          <w:rPr>
+            <w:noProof/>
+            <w:webHidden/>
+          </w:rPr>
           <w:fldChar w:fldCharType="separate"/>
         </w:r>
         <w:r>
+          <w:rPr>
+            <w:noProof/>
+            <w:webHidden/>
+          </w:rPr>
           <w:t>48</w:t>
         </w:r>
         <w:r>
+          <w:rPr>
+            <w:noProof/>
+            <w:webHidden/>
+          </w:rPr>
           <w:fldChar w:fldCharType="end"/>
         </w:r>
       </w:hyperlink>
@@ -4844,34 +6122,66 @@
         <w:ind w:left="1040" w:hanging="520"/>
         <w:rPr>
           <w:rFonts w:asciiTheme="minorHAnsi" w:hAnsiTheme="minorHAnsi"/>
+          <w:noProof/>
           <w:sz w:val="22"/>
           <w:szCs w:val="22"/>
           <w:lang w:eastAsia="en-US"/>
         </w:rPr>
       </w:pPr>
-      <w:hyperlink w:anchor="_Toc57944542" w:history="1">
+      <w:hyperlink w:anchor="_Toc58458536" w:history="1">
         <w:r>
           <w:rPr>
             <w:rStyle w:val="Hyperlink"/>
+            <w:noProof/>
           </w:rPr>
           <w:t>Hình 3.12 Giao diện quản lý học viên của lớp học</w:t>
         </w:r>
         <w:r>
+          <w:rPr>
+            <w:noProof/>
+            <w:webHidden/>
+          </w:rPr>
           <w:tab/>
         </w:r>
         <w:r>
+          <w:rPr>
+            <w:noProof/>
+            <w:webHidden/>
+          </w:rPr>
           <w:fldChar w:fldCharType="begin"/>
         </w:r>
         <w:r>
-          <w:instrText xml:space="preserve"> PAGEREF _Toc57944542 \h </w:instrText>
+          <w:rPr>
+            <w:noProof/>
+            <w:webHidden/>
+          </w:rPr>
+          <w:instrText xml:space="preserve"> PAGEREF _Toc58458536 \h </w:instrText>
         </w:r>
         <w:r>
+          <w:rPr>
+            <w:noProof/>
+            <w:webHidden/>
+          </w:rPr>
+        </w:r>
+        <w:r>
+          <w:rPr>
+            <w:noProof/>
+            <w:webHidden/>
+          </w:rPr>
           <w:fldChar w:fldCharType="separate"/>
         </w:r>
         <w:r>
+          <w:rPr>
+            <w:noProof/>
+            <w:webHidden/>
+          </w:rPr>
           <w:t>49</w:t>
         </w:r>
         <w:r>
+          <w:rPr>
+            <w:noProof/>
+            <w:webHidden/>
+          </w:rPr>
           <w:fldChar w:fldCharType="end"/>
         </w:r>
       </w:hyperlink>
@@ -4885,34 +6195,66 @@
         <w:ind w:left="1040" w:hanging="520"/>
         <w:rPr>
           <w:rFonts w:asciiTheme="minorHAnsi" w:hAnsiTheme="minorHAnsi"/>
+          <w:noProof/>
           <w:sz w:val="22"/>
           <w:szCs w:val="22"/>
           <w:lang w:eastAsia="en-US"/>
         </w:rPr>
       </w:pPr>
-      <w:hyperlink w:anchor="_Toc57944543" w:history="1">
+      <w:hyperlink w:anchor="_Toc58458537" w:history="1">
         <w:r>
           <w:rPr>
             <w:rStyle w:val="Hyperlink"/>
+            <w:noProof/>
           </w:rPr>
           <w:t>Hình 3.13 Giao diện quản lý học phần</w:t>
         </w:r>
         <w:r>
+          <w:rPr>
+            <w:noProof/>
+            <w:webHidden/>
+          </w:rPr>
           <w:tab/>
         </w:r>
         <w:r>
+          <w:rPr>
+            <w:noProof/>
+            <w:webHidden/>
+          </w:rPr>
           <w:fldChar w:fldCharType="begin"/>
         </w:r>
         <w:r>
-          <w:instrText xml:space="preserve"> PAGEREF _Toc57944543 \h </w:instrText>
+          <w:rPr>
+            <w:noProof/>
+            <w:webHidden/>
+          </w:rPr>
+          <w:instrText xml:space="preserve"> PAGEREF _Toc58458537 \h </w:instrText>
         </w:r>
         <w:r>
+          <w:rPr>
+            <w:noProof/>
+            <w:webHidden/>
+          </w:rPr>
+        </w:r>
+        <w:r>
+          <w:rPr>
+            <w:noProof/>
+            <w:webHidden/>
+          </w:rPr>
           <w:fldChar w:fldCharType="separate"/>
         </w:r>
         <w:r>
+          <w:rPr>
+            <w:noProof/>
+            <w:webHidden/>
+          </w:rPr>
           <w:t>50</w:t>
         </w:r>
         <w:r>
+          <w:rPr>
+            <w:noProof/>
+            <w:webHidden/>
+          </w:rPr>
           <w:fldChar w:fldCharType="end"/>
         </w:r>
       </w:hyperlink>
@@ -4926,34 +6268,66 @@
         <w:ind w:left="1040" w:hanging="520"/>
         <w:rPr>
           <w:rFonts w:asciiTheme="minorHAnsi" w:hAnsiTheme="minorHAnsi"/>
+          <w:noProof/>
           <w:sz w:val="22"/>
           <w:szCs w:val="22"/>
           <w:lang w:eastAsia="en-US"/>
         </w:rPr>
       </w:pPr>
-      <w:hyperlink w:anchor="_Toc57944544" w:history="1">
+      <w:hyperlink w:anchor="_Toc58458538" w:history="1">
         <w:r>
           <w:rPr>
             <w:rStyle w:val="Hyperlink"/>
+            <w:noProof/>
           </w:rPr>
           <w:t>Hình 3.14 Giao diện quản lý kho câu hỏi của học phần</w:t>
         </w:r>
         <w:r>
+          <w:rPr>
+            <w:noProof/>
+            <w:webHidden/>
+          </w:rPr>
           <w:tab/>
         </w:r>
         <w:r>
+          <w:rPr>
+            <w:noProof/>
+            <w:webHidden/>
+          </w:rPr>
           <w:fldChar w:fldCharType="begin"/>
         </w:r>
         <w:r>
-          <w:instrText xml:space="preserve"> PAGEREF _Toc57944544 \h </w:instrText>
+          <w:rPr>
+            <w:noProof/>
+            <w:webHidden/>
+          </w:rPr>
+          <w:instrText xml:space="preserve"> PAGEREF _Toc58458538 \h </w:instrText>
         </w:r>
         <w:r>
+          <w:rPr>
+            <w:noProof/>
+            <w:webHidden/>
+          </w:rPr>
+        </w:r>
+        <w:r>
+          <w:rPr>
+            <w:noProof/>
+            <w:webHidden/>
+          </w:rPr>
           <w:fldChar w:fldCharType="separate"/>
         </w:r>
         <w:r>
+          <w:rPr>
+            <w:noProof/>
+            <w:webHidden/>
+          </w:rPr>
           <w:t>50</w:t>
         </w:r>
         <w:r>
+          <w:rPr>
+            <w:noProof/>
+            <w:webHidden/>
+          </w:rPr>
           <w:fldChar w:fldCharType="end"/>
         </w:r>
       </w:hyperlink>
@@ -4967,34 +6341,66 @@
         <w:ind w:left="1040" w:hanging="520"/>
         <w:rPr>
           <w:rFonts w:asciiTheme="minorHAnsi" w:hAnsiTheme="minorHAnsi"/>
+          <w:noProof/>
           <w:sz w:val="22"/>
           <w:szCs w:val="22"/>
           <w:lang w:eastAsia="en-US"/>
         </w:rPr>
       </w:pPr>
-      <w:hyperlink w:anchor="_Toc57944545" w:history="1">
+      <w:hyperlink w:anchor="_Toc58458539" w:history="1">
         <w:r>
           <w:rPr>
             <w:rStyle w:val="Hyperlink"/>
+            <w:noProof/>
           </w:rPr>
           <w:t>Hình 3.15 Giao diện quản lý câu hỏi của kho câu hỏi</w:t>
         </w:r>
         <w:r>
+          <w:rPr>
+            <w:noProof/>
+            <w:webHidden/>
+          </w:rPr>
           <w:tab/>
         </w:r>
         <w:r>
+          <w:rPr>
+            <w:noProof/>
+            <w:webHidden/>
+          </w:rPr>
           <w:fldChar w:fldCharType="begin"/>
         </w:r>
         <w:r>
-          <w:instrText xml:space="preserve"> PAGEREF _Toc57944545 \h </w:instrText>
+          <w:rPr>
+            <w:noProof/>
+            <w:webHidden/>
+          </w:rPr>
+          <w:instrText xml:space="preserve"> PAGEREF _Toc58458539 \h </w:instrText>
         </w:r>
         <w:r>
+          <w:rPr>
+            <w:noProof/>
+            <w:webHidden/>
+          </w:rPr>
+        </w:r>
+        <w:r>
+          <w:rPr>
+            <w:noProof/>
+            <w:webHidden/>
+          </w:rPr>
           <w:fldChar w:fldCharType="separate"/>
         </w:r>
         <w:r>
+          <w:rPr>
+            <w:noProof/>
+            <w:webHidden/>
+          </w:rPr>
           <w:t>51</w:t>
         </w:r>
         <w:r>
+          <w:rPr>
+            <w:noProof/>
+            <w:webHidden/>
+          </w:rPr>
           <w:fldChar w:fldCharType="end"/>
         </w:r>
       </w:hyperlink>
@@ -5008,34 +6414,66 @@
         <w:ind w:left="1040" w:hanging="520"/>
         <w:rPr>
           <w:rFonts w:asciiTheme="minorHAnsi" w:hAnsiTheme="minorHAnsi"/>
+          <w:noProof/>
           <w:sz w:val="22"/>
           <w:szCs w:val="22"/>
           <w:lang w:eastAsia="en-US"/>
         </w:rPr>
       </w:pPr>
-      <w:hyperlink w:anchor="_Toc57944546" w:history="1">
+      <w:hyperlink w:anchor="_Toc58458540" w:history="1">
         <w:r>
           <w:rPr>
             <w:rStyle w:val="Hyperlink"/>
+            <w:noProof/>
           </w:rPr>
           <w:t>Hình 3.16 Giao diện quản lý đề thi của học phần</w:t>
         </w:r>
         <w:r>
+          <w:rPr>
+            <w:noProof/>
+            <w:webHidden/>
+          </w:rPr>
           <w:tab/>
         </w:r>
         <w:r>
+          <w:rPr>
+            <w:noProof/>
+            <w:webHidden/>
+          </w:rPr>
           <w:fldChar w:fldCharType="begin"/>
         </w:r>
         <w:r>
-          <w:instrText xml:space="preserve"> PAGEREF _Toc57944546 \h </w:instrText>
+          <w:rPr>
+            <w:noProof/>
+            <w:webHidden/>
+          </w:rPr>
+          <w:instrText xml:space="preserve"> PAGEREF _Toc58458540 \h </w:instrText>
         </w:r>
         <w:r>
+          <w:rPr>
+            <w:noProof/>
+            <w:webHidden/>
+          </w:rPr>
+        </w:r>
+        <w:r>
+          <w:rPr>
+            <w:noProof/>
+            <w:webHidden/>
+          </w:rPr>
           <w:fldChar w:fldCharType="separate"/>
         </w:r>
         <w:r>
+          <w:rPr>
+            <w:noProof/>
+            <w:webHidden/>
+          </w:rPr>
           <w:t>52</w:t>
         </w:r>
         <w:r>
+          <w:rPr>
+            <w:noProof/>
+            <w:webHidden/>
+          </w:rPr>
           <w:fldChar w:fldCharType="end"/>
         </w:r>
       </w:hyperlink>
@@ -5049,34 +6487,66 @@
         <w:ind w:left="1040" w:hanging="520"/>
         <w:rPr>
           <w:rFonts w:asciiTheme="minorHAnsi" w:hAnsiTheme="minorHAnsi"/>
+          <w:noProof/>
           <w:sz w:val="22"/>
           <w:szCs w:val="22"/>
           <w:lang w:eastAsia="en-US"/>
         </w:rPr>
       </w:pPr>
-      <w:hyperlink w:anchor="_Toc57944547" w:history="1">
+      <w:hyperlink w:anchor="_Toc58458541" w:history="1">
         <w:r>
           <w:rPr>
             <w:rStyle w:val="Hyperlink"/>
+            <w:noProof/>
           </w:rPr>
           <w:t>Hình 3.17 Giao diện quản lý ca thi của học phần</w:t>
         </w:r>
         <w:r>
+          <w:rPr>
+            <w:noProof/>
+            <w:webHidden/>
+          </w:rPr>
           <w:tab/>
         </w:r>
         <w:r>
+          <w:rPr>
+            <w:noProof/>
+            <w:webHidden/>
+          </w:rPr>
           <w:fldChar w:fldCharType="begin"/>
         </w:r>
         <w:r>
-          <w:instrText xml:space="preserve"> PAGEREF _Toc57944547 \h </w:instrText>
+          <w:rPr>
+            <w:noProof/>
+            <w:webHidden/>
+          </w:rPr>
+          <w:instrText xml:space="preserve"> PAGEREF _Toc58458541 \h </w:instrText>
         </w:r>
         <w:r>
+          <w:rPr>
+            <w:noProof/>
+            <w:webHidden/>
+          </w:rPr>
+        </w:r>
+        <w:r>
+          <w:rPr>
+            <w:noProof/>
+            <w:webHidden/>
+          </w:rPr>
           <w:fldChar w:fldCharType="separate"/>
         </w:r>
         <w:r>
+          <w:rPr>
+            <w:noProof/>
+            <w:webHidden/>
+          </w:rPr>
           <w:t>52</w:t>
         </w:r>
         <w:r>
+          <w:rPr>
+            <w:noProof/>
+            <w:webHidden/>
+          </w:rPr>
           <w:fldChar w:fldCharType="end"/>
         </w:r>
       </w:hyperlink>
@@ -5090,34 +6560,66 @@
         <w:ind w:left="1040" w:hanging="520"/>
         <w:rPr>
           <w:rFonts w:asciiTheme="minorHAnsi" w:hAnsiTheme="minorHAnsi"/>
+          <w:noProof/>
           <w:sz w:val="22"/>
           <w:szCs w:val="22"/>
           <w:lang w:eastAsia="en-US"/>
         </w:rPr>
       </w:pPr>
-      <w:hyperlink w:anchor="_Toc57944548" w:history="1">
+      <w:hyperlink w:anchor="_Toc58458542" w:history="1">
         <w:r>
           <w:rPr>
             <w:rStyle w:val="Hyperlink"/>
+            <w:noProof/>
           </w:rPr>
           <w:t>Hình 3.18 Giao diện quản lý thi</w:t>
         </w:r>
         <w:r>
+          <w:rPr>
+            <w:noProof/>
+            <w:webHidden/>
+          </w:rPr>
           <w:tab/>
         </w:r>
         <w:r>
+          <w:rPr>
+            <w:noProof/>
+            <w:webHidden/>
+          </w:rPr>
           <w:fldChar w:fldCharType="begin"/>
         </w:r>
         <w:r>
-          <w:instrText xml:space="preserve"> PAGEREF _Toc57944548 \h </w:instrText>
+          <w:rPr>
+            <w:noProof/>
+            <w:webHidden/>
+          </w:rPr>
+          <w:instrText xml:space="preserve"> PAGEREF _Toc58458542 \h </w:instrText>
         </w:r>
         <w:r>
+          <w:rPr>
+            <w:noProof/>
+            <w:webHidden/>
+          </w:rPr>
+        </w:r>
+        <w:r>
+          <w:rPr>
+            <w:noProof/>
+            <w:webHidden/>
+          </w:rPr>
           <w:fldChar w:fldCharType="separate"/>
         </w:r>
         <w:r>
+          <w:rPr>
+            <w:noProof/>
+            <w:webHidden/>
+          </w:rPr>
           <w:t>53</w:t>
         </w:r>
         <w:r>
+          <w:rPr>
+            <w:noProof/>
+            <w:webHidden/>
+          </w:rPr>
           <w:fldChar w:fldCharType="end"/>
         </w:r>
       </w:hyperlink>
@@ -5131,34 +6633,66 @@
         <w:ind w:left="1040" w:hanging="520"/>
         <w:rPr>
           <w:rFonts w:asciiTheme="minorHAnsi" w:hAnsiTheme="minorHAnsi"/>
+          <w:noProof/>
           <w:sz w:val="22"/>
           <w:szCs w:val="22"/>
           <w:lang w:eastAsia="en-US"/>
         </w:rPr>
       </w:pPr>
-      <w:hyperlink w:anchor="_Toc57944549" w:history="1">
+      <w:hyperlink w:anchor="_Toc58458543" w:history="1">
         <w:r>
           <w:rPr>
             <w:rStyle w:val="Hyperlink"/>
+            <w:noProof/>
           </w:rPr>
           <w:t>Hình 3.19 Giao diện danh sách sinh viên tham gia thi của kỳ thi</w:t>
         </w:r>
         <w:r>
+          <w:rPr>
+            <w:noProof/>
+            <w:webHidden/>
+          </w:rPr>
           <w:tab/>
         </w:r>
         <w:r>
+          <w:rPr>
+            <w:noProof/>
+            <w:webHidden/>
+          </w:rPr>
           <w:fldChar w:fldCharType="begin"/>
         </w:r>
         <w:r>
-          <w:instrText xml:space="preserve"> PAGEREF _Toc57944549 \h </w:instrText>
+          <w:rPr>
+            <w:noProof/>
+            <w:webHidden/>
+          </w:rPr>
+          <w:instrText xml:space="preserve"> PAGEREF _Toc58458543 \h </w:instrText>
         </w:r>
         <w:r>
+          <w:rPr>
+            <w:noProof/>
+            <w:webHidden/>
+          </w:rPr>
+        </w:r>
+        <w:r>
+          <w:rPr>
+            <w:noProof/>
+            <w:webHidden/>
+          </w:rPr>
           <w:fldChar w:fldCharType="separate"/>
         </w:r>
         <w:r>
+          <w:rPr>
+            <w:noProof/>
+            <w:webHidden/>
+          </w:rPr>
           <w:t>53</w:t>
         </w:r>
         <w:r>
+          <w:rPr>
+            <w:noProof/>
+            <w:webHidden/>
+          </w:rPr>
           <w:fldChar w:fldCharType="end"/>
         </w:r>
       </w:hyperlink>
@@ -5172,34 +6706,66 @@
         <w:ind w:left="1040" w:hanging="520"/>
         <w:rPr>
           <w:rFonts w:asciiTheme="minorHAnsi" w:hAnsiTheme="minorHAnsi"/>
+          <w:noProof/>
           <w:sz w:val="22"/>
           <w:szCs w:val="22"/>
           <w:lang w:eastAsia="en-US"/>
         </w:rPr>
       </w:pPr>
-      <w:hyperlink w:anchor="_Toc57944550" w:history="1">
+      <w:hyperlink w:anchor="_Toc58458544" w:history="1">
         <w:r>
           <w:rPr>
             <w:rStyle w:val="Hyperlink"/>
+            <w:noProof/>
           </w:rPr>
           <w:t>Hình 3.20 Giao diện đăng nhập</w:t>
         </w:r>
         <w:r>
+          <w:rPr>
+            <w:noProof/>
+            <w:webHidden/>
+          </w:rPr>
           <w:tab/>
         </w:r>
         <w:r>
+          <w:rPr>
+            <w:noProof/>
+            <w:webHidden/>
+          </w:rPr>
           <w:fldChar w:fldCharType="begin"/>
         </w:r>
         <w:r>
-          <w:instrText xml:space="preserve"> PAGEREF _Toc57944550 \h </w:instrText>
+          <w:rPr>
+            <w:noProof/>
+            <w:webHidden/>
+          </w:rPr>
+          <w:instrText xml:space="preserve"> PAGEREF _Toc58458544 \h </w:instrText>
         </w:r>
         <w:r>
+          <w:rPr>
+            <w:noProof/>
+            <w:webHidden/>
+          </w:rPr>
+        </w:r>
+        <w:r>
+          <w:rPr>
+            <w:noProof/>
+            <w:webHidden/>
+          </w:rPr>
           <w:fldChar w:fldCharType="separate"/>
         </w:r>
         <w:r>
+          <w:rPr>
+            <w:noProof/>
+            <w:webHidden/>
+          </w:rPr>
           <w:t>54</w:t>
         </w:r>
         <w:r>
+          <w:rPr>
+            <w:noProof/>
+            <w:webHidden/>
+          </w:rPr>
           <w:fldChar w:fldCharType="end"/>
         </w:r>
       </w:hyperlink>
@@ -5213,44 +6779,148 @@
         <w:ind w:left="1040" w:hanging="520"/>
         <w:rPr>
           <w:rFonts w:asciiTheme="minorHAnsi" w:hAnsiTheme="minorHAnsi"/>
+          <w:noProof/>
           <w:sz w:val="22"/>
           <w:szCs w:val="22"/>
           <w:lang w:eastAsia="en-US"/>
         </w:rPr>
       </w:pPr>
-      <w:hyperlink w:anchor="_Toc57944551" w:history="1">
+      <w:hyperlink w:anchor="_Toc58458545" w:history="1">
         <w:r>
           <w:rPr>
             <w:rStyle w:val="Hyperlink"/>
+            <w:noProof/>
           </w:rPr>
           <w:t>Hình 3.21 Giao diện chọn kỳ thi</w:t>
         </w:r>
         <w:r>
+          <w:rPr>
+            <w:noProof/>
+            <w:webHidden/>
+          </w:rPr>
           <w:tab/>
         </w:r>
         <w:r>
+          <w:rPr>
+            <w:noProof/>
+            <w:webHidden/>
+          </w:rPr>
           <w:fldChar w:fldCharType="begin"/>
         </w:r>
         <w:r>
-          <w:instrText xml:space="preserve"> PAGEREF _Toc57944551 \h </w:instrText>
+          <w:rPr>
+            <w:noProof/>
+            <w:webHidden/>
+          </w:rPr>
+          <w:instrText xml:space="preserve"> PAGEREF _Toc58458545 \h </w:instrText>
         </w:r>
         <w:r>
+          <w:rPr>
+            <w:noProof/>
+            <w:webHidden/>
+          </w:rPr>
+        </w:r>
+        <w:r>
+          <w:rPr>
+            <w:noProof/>
+            <w:webHidden/>
+          </w:rPr>
           <w:fldChar w:fldCharType="separate"/>
         </w:r>
         <w:r>
+          <w:rPr>
+            <w:noProof/>
+            <w:webHidden/>
+          </w:rPr>
           <w:t>54</w:t>
         </w:r>
         <w:r>
+          <w:rPr>
+            <w:noProof/>
+            <w:webHidden/>
+          </w:rPr>
           <w:fldChar w:fldCharType="end"/>
         </w:r>
       </w:hyperlink>
     </w:p>
     <w:p>
+      <w:pPr>
+        <w:pStyle w:val="TableofFigures"/>
+        <w:tabs>
+          <w:tab w:val="right" w:leader="dot" w:pos="8778"/>
+        </w:tabs>
+        <w:ind w:left="1040" w:hanging="520"/>
+        <w:rPr>
+          <w:rFonts w:asciiTheme="minorHAnsi" w:hAnsiTheme="minorHAnsi"/>
+          <w:noProof/>
+          <w:sz w:val="22"/>
+          <w:szCs w:val="22"/>
+          <w:lang w:eastAsia="en-US"/>
+        </w:rPr>
+      </w:pPr>
+      <w:hyperlink w:anchor="_Toc58458546" w:history="1">
+        <w:r>
+          <w:rPr>
+            <w:rStyle w:val="Hyperlink"/>
+            <w:noProof/>
+          </w:rPr>
+          <w:t>Hình 3.22 Giao diện thi cho sinh viên</w:t>
+        </w:r>
+        <w:r>
+          <w:rPr>
+            <w:noProof/>
+            <w:webHidden/>
+          </w:rPr>
+          <w:tab/>
+        </w:r>
+        <w:r>
+          <w:rPr>
+            <w:noProof/>
+            <w:webHidden/>
+          </w:rPr>
+          <w:fldChar w:fldCharType="begin"/>
+        </w:r>
+        <w:r>
+          <w:rPr>
+            <w:noProof/>
+            <w:webHidden/>
+          </w:rPr>
+          <w:instrText xml:space="preserve"> PAGEREF _Toc58458546 \h </w:instrText>
+        </w:r>
+        <w:r>
+          <w:rPr>
+            <w:noProof/>
+            <w:webHidden/>
+          </w:rPr>
+        </w:r>
+        <w:r>
+          <w:rPr>
+            <w:noProof/>
+            <w:webHidden/>
+          </w:rPr>
+          <w:fldChar w:fldCharType="separate"/>
+        </w:r>
+        <w:r>
+          <w:rPr>
+            <w:noProof/>
+            <w:webHidden/>
+          </w:rPr>
+          <w:t>55</w:t>
+        </w:r>
+        <w:r>
+          <w:rPr>
+            <w:noProof/>
+            <w:webHidden/>
+          </w:rPr>
+          <w:fldChar w:fldCharType="end"/>
+        </w:r>
+      </w:hyperlink>
+    </w:p>
+    <w:p>
       <w:r>
         <w:fldChar w:fldCharType="end"/>
       </w:r>
     </w:p>
-    <w:p/>
     <w:p>
       <w:pPr>
         <w:rPr>
@@ -5274,26 +6944,28 @@
       <w:pPr>
         <w:pStyle w:val="Heading1"/>
       </w:pPr>
-      <w:bookmarkStart w:id="30" w:name="_Toc31149"/>
-      <w:bookmarkStart w:id="31" w:name="_Toc8404"/>
-      <w:bookmarkStart w:id="32" w:name="_Toc9377"/>
-      <w:bookmarkStart w:id="33" w:name="_Toc57701795"/>
-      <w:bookmarkStart w:id="34" w:name="_Toc28759"/>
-      <w:bookmarkStart w:id="35" w:name="_Toc30938"/>
-      <w:bookmarkStart w:id="36" w:name="_Toc18555"/>
-      <w:bookmarkStart w:id="37" w:name="_Toc12450"/>
+      <w:bookmarkStart w:id="35" w:name="_Toc31149"/>
+      <w:bookmarkStart w:id="36" w:name="_Toc8404"/>
+      <w:bookmarkStart w:id="37" w:name="_Toc9377"/>
+      <w:bookmarkStart w:id="38" w:name="_Toc57701795"/>
+      <w:bookmarkStart w:id="39" w:name="_Toc28759"/>
+      <w:bookmarkStart w:id="40" w:name="_Toc30938"/>
+      <w:bookmarkStart w:id="41" w:name="_Toc18555"/>
+      <w:bookmarkStart w:id="42" w:name="_Toc12450"/>
+      <w:bookmarkStart w:id="43" w:name="_Toc58008117"/>
       <w:r>
         <w:lastRenderedPageBreak/>
         <w:t>DANH MỤC TỪ VIẾT TẮT</w:t>
       </w:r>
-      <w:bookmarkEnd w:id="30"/>
-      <w:bookmarkEnd w:id="31"/>
-      <w:bookmarkEnd w:id="32"/>
-      <w:bookmarkEnd w:id="33"/>
-      <w:bookmarkEnd w:id="34"/>
       <w:bookmarkEnd w:id="35"/>
       <w:bookmarkEnd w:id="36"/>
       <w:bookmarkEnd w:id="37"/>
+      <w:bookmarkEnd w:id="38"/>
+      <w:bookmarkEnd w:id="39"/>
+      <w:bookmarkEnd w:id="40"/>
+      <w:bookmarkEnd w:id="41"/>
+      <w:bookmarkEnd w:id="42"/>
+      <w:bookmarkEnd w:id="43"/>
     </w:p>
     <w:p>
       <w:pPr>
@@ -5330,11 +7002,51 @@
       </w:r>
       <w:r>
         <w:tab/>
-        <w:t>: Local Area Network</w:t>
-      </w:r>
-    </w:p>
-    <w:p>
-      <w:pPr>
+        <w:t xml:space="preserve">: </w:t>
+      </w:r>
+      <w:r>
+        <w:t xml:space="preserve">Mạng Cục Bộ - </w:t>
+      </w:r>
+      <w:r>
+        <w:t>Local Area Network</w:t>
+      </w:r>
+    </w:p>
+    <w:p>
+      <w:pPr>
+        <w:tabs>
+          <w:tab w:val="left" w:pos="1650"/>
+        </w:tabs>
+      </w:pPr>
+      <w:r>
+        <w:t>VD</w:t>
+      </w:r>
+      <w:r>
+        <w:tab/>
+        <w:t>: Ví D</w:t>
+      </w:r>
+      <w:bookmarkStart w:id="44" w:name="_GoBack"/>
+      <w:bookmarkEnd w:id="44"/>
+      <w:r>
+        <w:t>ụ</w:t>
+      </w:r>
+    </w:p>
+    <w:p>
+      <w:r>
+        <w:t>KT-CN</w:t>
+      </w:r>
+      <w:r>
+        <w:tab/>
+        <w:t>: Kỹ Thuật - Công Nghệ</w:t>
+      </w:r>
+      <w:bookmarkStart w:id="45" w:name="_Toc26079"/>
+      <w:bookmarkStart w:id="46" w:name="_Toc12858"/>
+      <w:bookmarkStart w:id="47" w:name="_Toc23207"/>
+      <w:bookmarkStart w:id="48" w:name="_Toc16859"/>
+      <w:bookmarkStart w:id="49" w:name="_Toc10438"/>
+    </w:p>
+    <w:p>
+      <w:pPr>
+        <w:ind w:firstLine="0"/>
         <w:sectPr>
           <w:footerReference w:type="default" r:id="rId10"/>
           <w:type w:val="continuous"/>
@@ -5345,18 +7057,6 @@
           <w:docGrid w:linePitch="360"/>
         </w:sectPr>
       </w:pPr>
-      <w:r>
-        <w:t>KT-CN</w:t>
-      </w:r>
-      <w:r>
-        <w:tab/>
-        <w:t>: Kỹ Thuật - Công Nghệ</w:t>
-      </w:r>
-      <w:bookmarkStart w:id="38" w:name="_Toc26079"/>
-      <w:bookmarkStart w:id="39" w:name="_Toc12858"/>
-      <w:bookmarkStart w:id="40" w:name="_Toc23207"/>
-      <w:bookmarkStart w:id="41" w:name="_Toc16859"/>
-      <w:bookmarkStart w:id="42" w:name="_Toc10438"/>
     </w:p>
     <w:p>
       <w:pPr>
@@ -5376,25 +7076,25 @@
       <w:pPr>
         <w:pStyle w:val="Heading1"/>
       </w:pPr>
-      <w:bookmarkStart w:id="43" w:name="_Toc28616"/>
+      <w:bookmarkStart w:id="50" w:name="_Toc58008118"/>
       <w:r>
         <w:lastRenderedPageBreak/>
         <w:t>CHƯƠNG 1:</w:t>
       </w:r>
-      <w:bookmarkEnd w:id="38"/>
+      <w:bookmarkEnd w:id="45"/>
       <w:r>
         <w:t xml:space="preserve"> </w:t>
       </w:r>
-      <w:bookmarkStart w:id="44" w:name="_Toc13767"/>
+      <w:bookmarkStart w:id="51" w:name="_Toc13767"/>
       <w:r>
         <w:t>GIỚI THIỆU</w:t>
       </w:r>
-      <w:bookmarkEnd w:id="39"/>
-      <w:bookmarkEnd w:id="40"/>
-      <w:bookmarkEnd w:id="41"/>
-      <w:bookmarkEnd w:id="42"/>
-      <w:bookmarkEnd w:id="43"/>
-      <w:bookmarkEnd w:id="44"/>
+      <w:bookmarkEnd w:id="46"/>
+      <w:bookmarkEnd w:id="47"/>
+      <w:bookmarkEnd w:id="48"/>
+      <w:bookmarkEnd w:id="49"/>
+      <w:bookmarkEnd w:id="50"/>
+      <w:bookmarkEnd w:id="51"/>
     </w:p>
     <w:p/>
     <w:p>
@@ -5405,15 +7105,15 @@
           <w:numId w:val="1"/>
         </w:numPr>
       </w:pPr>
-      <w:bookmarkStart w:id="45" w:name="_Toc26325"/>
-      <w:bookmarkStart w:id="46" w:name="_Toc30819"/>
-      <w:bookmarkStart w:id="47" w:name="_Toc15314"/>
+      <w:bookmarkStart w:id="52" w:name="_Toc26325"/>
+      <w:bookmarkStart w:id="53" w:name="_Toc30819"/>
+      <w:bookmarkStart w:id="54" w:name="_Toc58008119"/>
       <w:r>
         <w:t>Lý do chọn đề tài</w:t>
       </w:r>
-      <w:bookmarkEnd w:id="45"/>
-      <w:bookmarkEnd w:id="46"/>
-      <w:bookmarkEnd w:id="47"/>
+      <w:bookmarkEnd w:id="52"/>
+      <w:bookmarkEnd w:id="53"/>
+      <w:bookmarkEnd w:id="54"/>
     </w:p>
     <w:p>
       <w:r>
@@ -5454,21 +7154,21 @@
           <w:numId w:val="1"/>
         </w:numPr>
       </w:pPr>
-      <w:bookmarkStart w:id="48" w:name="_Toc29850"/>
-      <w:bookmarkStart w:id="49" w:name="_Toc15403"/>
-      <w:bookmarkStart w:id="50" w:name="_Toc7752"/>
-      <w:bookmarkStart w:id="51" w:name="_Toc29861"/>
-      <w:bookmarkStart w:id="52" w:name="_Toc615"/>
-      <w:bookmarkStart w:id="53" w:name="_Toc8372"/>
+      <w:bookmarkStart w:id="55" w:name="_Toc29850"/>
+      <w:bookmarkStart w:id="56" w:name="_Toc15403"/>
+      <w:bookmarkStart w:id="57" w:name="_Toc7752"/>
+      <w:bookmarkStart w:id="58" w:name="_Toc29861"/>
+      <w:bookmarkStart w:id="59" w:name="_Toc615"/>
+      <w:bookmarkStart w:id="60" w:name="_Toc58008120"/>
       <w:r>
         <w:t>Mục tiệu nghiên cứu</w:t>
       </w:r>
-      <w:bookmarkEnd w:id="48"/>
-      <w:bookmarkEnd w:id="49"/>
-      <w:bookmarkEnd w:id="50"/>
-      <w:bookmarkEnd w:id="51"/>
-      <w:bookmarkEnd w:id="52"/>
-      <w:bookmarkEnd w:id="53"/>
+      <w:bookmarkEnd w:id="55"/>
+      <w:bookmarkEnd w:id="56"/>
+      <w:bookmarkEnd w:id="57"/>
+      <w:bookmarkEnd w:id="58"/>
+      <w:bookmarkEnd w:id="59"/>
+      <w:bookmarkEnd w:id="60"/>
     </w:p>
     <w:p>
       <w:pPr>
@@ -5482,9 +7182,9 @@
         </w:rPr>
         <w:t>Nghiên cứu tổng quan về lý thuyết trắc nghiệm và các phương pháp đánh giá câu hỏi, đề thi trắc nghiệm, cùng với việc tìm hiểu, khảo sát những hệ thống thi trắc nghiệm khác để thực hiện xây dựng hệ thống thi trắc nghiệm với đề thi trắc nghiệm đã có, hỗ trợ đánh giá câu hỏi trắc nghiệm để nâng cao chất lượng câu hỏi trắc nghiệm trong ngân hàng. Nghiên cứu các công cụ, nền tảng lập trình được sử dụng để xây dựng hệ thống: ADO.NET, C#, MS SQLServer2008, T-SQL, DevExpress. Cài đặt triển khai hệ thống qua mạng, kiểm lỗi và hoàn thiện các tính năng theo yêu cầu của đề tài đặt ra</w:t>
       </w:r>
-      <w:bookmarkStart w:id="54" w:name="_Toc16166"/>
-      <w:bookmarkStart w:id="55" w:name="_Toc15030"/>
-      <w:bookmarkStart w:id="56" w:name="_Toc26685"/>
+      <w:bookmarkStart w:id="61" w:name="_Toc16166"/>
+      <w:bookmarkStart w:id="62" w:name="_Toc15030"/>
+      <w:bookmarkStart w:id="63" w:name="_Toc26685"/>
     </w:p>
     <w:p>
       <w:pPr>
@@ -5494,90 +7194,98 @@
           <w:numId w:val="1"/>
         </w:numPr>
       </w:pPr>
-      <w:bookmarkStart w:id="57" w:name="_Toc11317"/>
-      <w:bookmarkStart w:id="58" w:name="_Toc20811"/>
-      <w:bookmarkStart w:id="59" w:name="_Toc9917"/>
+      <w:bookmarkStart w:id="64" w:name="_Toc11317"/>
+      <w:bookmarkStart w:id="65" w:name="_Toc20811"/>
+      <w:bookmarkStart w:id="66" w:name="_Toc58008121"/>
       <w:r>
         <w:lastRenderedPageBreak/>
         <w:t>Đối tượng, phạm vi nghiên cứu</w:t>
       </w:r>
-      <w:bookmarkEnd w:id="54"/>
-      <w:bookmarkEnd w:id="55"/>
-      <w:bookmarkEnd w:id="56"/>
-      <w:bookmarkEnd w:id="57"/>
-      <w:bookmarkEnd w:id="58"/>
-      <w:bookmarkEnd w:id="59"/>
-    </w:p>
-    <w:p>
-      <w:pPr>
-        <w:pStyle w:val="Heading3"/>
-      </w:pPr>
-      <w:bookmarkStart w:id="60" w:name="_Toc11006"/>
-      <w:bookmarkStart w:id="61" w:name="_Toc28671"/>
-      <w:bookmarkStart w:id="62" w:name="_Toc15940"/>
-      <w:r>
-        <w:t>1.3.1 Không gian</w:t>
-      </w:r>
-      <w:bookmarkEnd w:id="60"/>
       <w:bookmarkEnd w:id="61"/>
       <w:bookmarkEnd w:id="62"/>
-    </w:p>
-    <w:p>
-      <w:r>
-        <w:t>Hệ thống này được áp dụng đối với sinh viên khoa KT-CN Trường Đại học Nam Cần Thơ.</w:t>
-      </w:r>
-    </w:p>
-    <w:p>
-      <w:pPr>
-        <w:pStyle w:val="Heading3"/>
-      </w:pPr>
-      <w:bookmarkStart w:id="63" w:name="_Toc6341"/>
-      <w:bookmarkStart w:id="64" w:name="_Toc15815"/>
-      <w:bookmarkStart w:id="65" w:name="_Toc29759"/>
-      <w:r>
-        <w:t>1.3.2 Thời gian</w:t>
-      </w:r>
       <w:bookmarkEnd w:id="63"/>
       <w:bookmarkEnd w:id="64"/>
       <w:bookmarkEnd w:id="65"/>
-    </w:p>
-    <w:p>
-      <w:r>
-        <w:t>Thời gian thực hiện đề nghiên cứu là học kì 1 của năm thứ 4 đại học, tại trường Đại học Nam Cần Thơ.</w:t>
-      </w:r>
+      <w:bookmarkEnd w:id="66"/>
     </w:p>
     <w:p>
       <w:pPr>
         <w:pStyle w:val="Heading3"/>
       </w:pPr>
-      <w:bookmarkStart w:id="66" w:name="_Toc20085"/>
-      <w:bookmarkStart w:id="67" w:name="_Toc30698"/>
-      <w:bookmarkStart w:id="68" w:name="_Toc2271"/>
-      <w:r>
-        <w:t>1.3.3 Đối tượng nghiên cứu</w:t>
-      </w:r>
-      <w:bookmarkEnd w:id="66"/>
+      <w:bookmarkStart w:id="67" w:name="_Toc11006"/>
+      <w:bookmarkStart w:id="68" w:name="_Toc28671"/>
+      <w:bookmarkStart w:id="69" w:name="_Toc15940"/>
+      <w:bookmarkStart w:id="70" w:name="_Toc58008122"/>
+      <w:r>
+        <w:t>1.3.1 Không gian</w:t>
+      </w:r>
       <w:bookmarkEnd w:id="67"/>
       <w:bookmarkEnd w:id="68"/>
-    </w:p>
-    <w:p>
-      <w:r>
-        <w:t>Đối tượng nghiên cứu của đề tài này là quy trình tạo đề, trộn đề và quy trình thi trắc nghiệm trên máy tính. Từ đó, xây dựng chương trình ứng dụng.</w:t>
-      </w:r>
-    </w:p>
-    <w:p>
-      <w:pPr>
-        <w:pStyle w:val="Heading3"/>
-      </w:pPr>
-      <w:bookmarkStart w:id="69" w:name="_Toc14226"/>
-      <w:bookmarkStart w:id="70" w:name="_Toc19207"/>
-      <w:bookmarkStart w:id="71" w:name="_Toc23023"/>
-      <w:r>
-        <w:t>1.3.4 Phạm vi nghiên cứu</w:t>
-      </w:r>
       <w:bookmarkEnd w:id="69"/>
       <w:bookmarkEnd w:id="70"/>
+    </w:p>
+    <w:p>
+      <w:r>
+        <w:t>Hệ thống này được áp dụng đối với sinh viên khoa KT-CN Trường Đại học Nam Cần Thơ.</w:t>
+      </w:r>
+    </w:p>
+    <w:p>
+      <w:pPr>
+        <w:pStyle w:val="Heading3"/>
+      </w:pPr>
+      <w:bookmarkStart w:id="71" w:name="_Toc6341"/>
+      <w:bookmarkStart w:id="72" w:name="_Toc15815"/>
+      <w:bookmarkStart w:id="73" w:name="_Toc29759"/>
+      <w:bookmarkStart w:id="74" w:name="_Toc58008123"/>
+      <w:r>
+        <w:t>1.3.2 Thời gian</w:t>
+      </w:r>
       <w:bookmarkEnd w:id="71"/>
+      <w:bookmarkEnd w:id="72"/>
+      <w:bookmarkEnd w:id="73"/>
+      <w:bookmarkEnd w:id="74"/>
+    </w:p>
+    <w:p>
+      <w:r>
+        <w:t>Thời gian thực hiện đề nghiên cứu là học kì 1 của năm thứ 4 đại học, tại trường Đại học Nam Cần Thơ.</w:t>
+      </w:r>
+    </w:p>
+    <w:p>
+      <w:pPr>
+        <w:pStyle w:val="Heading3"/>
+      </w:pPr>
+      <w:bookmarkStart w:id="75" w:name="_Toc20085"/>
+      <w:bookmarkStart w:id="76" w:name="_Toc30698"/>
+      <w:bookmarkStart w:id="77" w:name="_Toc2271"/>
+      <w:bookmarkStart w:id="78" w:name="_Toc58008124"/>
+      <w:r>
+        <w:t>1.3.3 Đối tượng nghiên cứu</w:t>
+      </w:r>
+      <w:bookmarkEnd w:id="75"/>
+      <w:bookmarkEnd w:id="76"/>
+      <w:bookmarkEnd w:id="77"/>
+      <w:bookmarkEnd w:id="78"/>
+    </w:p>
+    <w:p>
+      <w:r>
+        <w:t>Đối tượng nghiên cứu của đề tài này là quy trình tạo đề, trộn đề và quy trình thi trắc nghiệm trên máy tính. Từ đó, xây dựng chương trình ứng dụng.</w:t>
+      </w:r>
+    </w:p>
+    <w:p>
+      <w:pPr>
+        <w:pStyle w:val="Heading3"/>
+      </w:pPr>
+      <w:bookmarkStart w:id="79" w:name="_Toc14226"/>
+      <w:bookmarkStart w:id="80" w:name="_Toc19207"/>
+      <w:bookmarkStart w:id="81" w:name="_Toc23023"/>
+      <w:bookmarkStart w:id="82" w:name="_Toc58008125"/>
+      <w:r>
+        <w:t>1.3.4 Phạm vi nghiên cứu</w:t>
+      </w:r>
+      <w:bookmarkEnd w:id="79"/>
+      <w:bookmarkEnd w:id="80"/>
+      <w:bookmarkEnd w:id="81"/>
+      <w:bookmarkEnd w:id="82"/>
     </w:p>
     <w:p>
       <w:r>
@@ -5598,23 +7306,25 @@
           <w:numId w:val="1"/>
         </w:numPr>
       </w:pPr>
-      <w:bookmarkStart w:id="72" w:name="_Toc16547"/>
-      <w:bookmarkStart w:id="73" w:name="_Toc9516"/>
-      <w:bookmarkStart w:id="74" w:name="_Toc1923"/>
+      <w:bookmarkStart w:id="83" w:name="_Toc16547"/>
+      <w:bookmarkStart w:id="84" w:name="_Toc9516"/>
+      <w:bookmarkStart w:id="85" w:name="_Toc58008126"/>
       <w:r>
         <w:t>Phương pháp nghiên cứu</w:t>
       </w:r>
-      <w:bookmarkEnd w:id="72"/>
-      <w:bookmarkEnd w:id="73"/>
-      <w:bookmarkEnd w:id="74"/>
+      <w:bookmarkEnd w:id="83"/>
+      <w:bookmarkEnd w:id="84"/>
+      <w:bookmarkEnd w:id="85"/>
     </w:p>
     <w:p>
       <w:pPr>
         <w:pStyle w:val="Heading3"/>
       </w:pPr>
+      <w:bookmarkStart w:id="86" w:name="_Toc58008127"/>
       <w:r>
         <w:t>1.4.1 Phương pháp nghiên cứu lý luận</w:t>
       </w:r>
+      <w:bookmarkEnd w:id="86"/>
     </w:p>
     <w:p>
       <w:r>
@@ -5635,9 +7345,11 @@
       <w:pPr>
         <w:pStyle w:val="Heading3"/>
       </w:pPr>
+      <w:bookmarkStart w:id="87" w:name="_Toc58008128"/>
       <w:r>
         <w:t>1.4.2 Phương pháp chuyên gia</w:t>
       </w:r>
+      <w:bookmarkEnd w:id="87"/>
     </w:p>
     <w:p>
       <w:r>
@@ -5648,10 +7360,12 @@
       <w:pPr>
         <w:pStyle w:val="Heading3"/>
       </w:pPr>
+      <w:bookmarkStart w:id="88" w:name="_Toc58008129"/>
       <w:r>
         <w:lastRenderedPageBreak/>
         <w:t>1.4.3 Phương pháp thực nghiệm</w:t>
       </w:r>
+      <w:bookmarkEnd w:id="88"/>
     </w:p>
     <w:p>
       <w:r>
@@ -5666,15 +7380,15 @@
           <w:numId w:val="1"/>
         </w:numPr>
       </w:pPr>
-      <w:bookmarkStart w:id="75" w:name="_Toc11607"/>
-      <w:bookmarkStart w:id="76" w:name="_Toc23591"/>
-      <w:bookmarkStart w:id="77" w:name="_Toc6590"/>
+      <w:bookmarkStart w:id="89" w:name="_Toc11607"/>
+      <w:bookmarkStart w:id="90" w:name="_Toc23591"/>
+      <w:bookmarkStart w:id="91" w:name="_Toc58008130"/>
       <w:r>
         <w:t>Nội dung</w:t>
       </w:r>
-      <w:bookmarkEnd w:id="75"/>
-      <w:bookmarkEnd w:id="76"/>
-      <w:bookmarkEnd w:id="77"/>
+      <w:bookmarkEnd w:id="89"/>
+      <w:bookmarkEnd w:id="90"/>
+      <w:bookmarkEnd w:id="91"/>
     </w:p>
     <w:p>
       <w:r>
@@ -5732,61 +7446,63 @@
       <w:pPr>
         <w:pStyle w:val="Heading1"/>
       </w:pPr>
-      <w:bookmarkStart w:id="78" w:name="_Toc1250"/>
-      <w:bookmarkStart w:id="79" w:name="_Toc30994"/>
-      <w:bookmarkStart w:id="80" w:name="_Toc20711"/>
-      <w:bookmarkStart w:id="81" w:name="_Toc4938"/>
-      <w:bookmarkStart w:id="82" w:name="_Toc20257"/>
-      <w:bookmarkStart w:id="83" w:name="_Toc24028"/>
+      <w:bookmarkStart w:id="92" w:name="_Toc1250"/>
+      <w:bookmarkStart w:id="93" w:name="_Toc30994"/>
+      <w:bookmarkStart w:id="94" w:name="_Toc20711"/>
+      <w:bookmarkStart w:id="95" w:name="_Toc4938"/>
+      <w:bookmarkStart w:id="96" w:name="_Toc20257"/>
+      <w:bookmarkStart w:id="97" w:name="_Toc58008131"/>
       <w:r>
         <w:lastRenderedPageBreak/>
         <w:t>CHƯƠNG 2:</w:t>
       </w:r>
-      <w:bookmarkEnd w:id="78"/>
+      <w:bookmarkEnd w:id="92"/>
       <w:r>
         <w:t xml:space="preserve"> </w:t>
       </w:r>
-      <w:bookmarkStart w:id="84" w:name="_Toc12554"/>
+      <w:bookmarkStart w:id="98" w:name="_Toc12554"/>
       <w:r>
         <w:t>CƠ SỞ LÝ LUẬN VÀ PHƯƠNG PHÁP NGHIÊN CỨU</w:t>
       </w:r>
-      <w:bookmarkEnd w:id="79"/>
-      <w:bookmarkEnd w:id="80"/>
-      <w:bookmarkEnd w:id="81"/>
-      <w:bookmarkEnd w:id="82"/>
-      <w:bookmarkEnd w:id="83"/>
-      <w:bookmarkEnd w:id="84"/>
+      <w:bookmarkEnd w:id="93"/>
+      <w:bookmarkEnd w:id="94"/>
+      <w:bookmarkEnd w:id="95"/>
+      <w:bookmarkEnd w:id="96"/>
+      <w:bookmarkEnd w:id="97"/>
+      <w:bookmarkEnd w:id="98"/>
     </w:p>
     <w:p>
       <w:pPr>
         <w:pStyle w:val="Heading2"/>
       </w:pPr>
-      <w:bookmarkStart w:id="85" w:name="_Toc13553"/>
-      <w:bookmarkStart w:id="86" w:name="_Toc31598"/>
-      <w:bookmarkStart w:id="87" w:name="_Toc22247"/>
+      <w:bookmarkStart w:id="99" w:name="_Toc13553"/>
+      <w:bookmarkStart w:id="100" w:name="_Toc31598"/>
+      <w:bookmarkStart w:id="101" w:name="_Toc22247"/>
+      <w:bookmarkStart w:id="102" w:name="_Toc58008132"/>
       <w:r>
         <w:t xml:space="preserve">2.1 </w:t>
       </w:r>
-      <w:bookmarkEnd w:id="85"/>
-      <w:bookmarkEnd w:id="86"/>
-      <w:bookmarkEnd w:id="87"/>
+      <w:bookmarkEnd w:id="99"/>
+      <w:bookmarkEnd w:id="100"/>
+      <w:bookmarkEnd w:id="101"/>
       <w:r>
         <w:t>Tổng quan về trắc nghiệm</w:t>
       </w:r>
+      <w:bookmarkEnd w:id="102"/>
     </w:p>
     <w:p>
       <w:pPr>
         <w:pStyle w:val="Heading3"/>
       </w:pPr>
-      <w:bookmarkStart w:id="88" w:name="_Toc28887"/>
-      <w:bookmarkStart w:id="89" w:name="_Toc12538"/>
-      <w:bookmarkStart w:id="90" w:name="_Toc6088"/>
+      <w:bookmarkStart w:id="103" w:name="_Toc28887"/>
+      <w:bookmarkStart w:id="104" w:name="_Toc12538"/>
+      <w:bookmarkStart w:id="105" w:name="_Toc58008133"/>
       <w:r>
         <w:t>2.1.1 Một số khái niệm cơ bản</w:t>
       </w:r>
-      <w:bookmarkEnd w:id="88"/>
-      <w:bookmarkEnd w:id="89"/>
-      <w:bookmarkEnd w:id="90"/>
+      <w:bookmarkEnd w:id="103"/>
+      <w:bookmarkEnd w:id="104"/>
+      <w:bookmarkEnd w:id="105"/>
     </w:p>
     <w:p>
       <w:pPr>
@@ -5958,24 +7674,46 @@
       <w:pPr>
         <w:pStyle w:val="Heading6"/>
       </w:pPr>
-      <w:bookmarkStart w:id="91" w:name="_Toc57701583"/>
-      <w:bookmarkStart w:id="92" w:name="_Toc57701392"/>
-      <w:bookmarkStart w:id="93" w:name="_Toc57944452"/>
+      <w:bookmarkStart w:id="106" w:name="_Toc57701583"/>
+      <w:bookmarkStart w:id="107" w:name="_Toc57701392"/>
+      <w:bookmarkStart w:id="108" w:name="_Toc57944452"/>
       <w:r>
         <w:lastRenderedPageBreak/>
         <w:t>Bảng 2.</w:t>
       </w:r>
-      <w:fldSimple w:instr=" SEQ Bảng_2. \* ARABIC ">
-        <w:r>
-          <w:t>1</w:t>
-        </w:r>
-      </w:fldSimple>
+      <w:r>
+        <w:fldChar w:fldCharType="begin"/>
+      </w:r>
+      <w:r>
+        <w:instrText xml:space="preserve"> SEQ B</w:instrText>
+      </w:r>
+      <w:r>
+        <w:instrText>ả</w:instrText>
+      </w:r>
+      <w:r>
+        <w:instrText xml:space="preserve">ng_2. \* ARABIC </w:instrText>
+      </w:r>
+      <w:r>
+        <w:fldChar w:fldCharType="separate"/>
+      </w:r>
+      <w:r>
+        <w:rPr>
+          <w:noProof/>
+        </w:rPr>
+        <w:t>1</w:t>
+      </w:r>
+      <w:r>
+        <w:rPr>
+          <w:noProof/>
+        </w:rPr>
+        <w:fldChar w:fldCharType="end"/>
+      </w:r>
       <w:r>
         <w:t xml:space="preserve"> Bảng so sánh tự luận và trắc nghiệm</w:t>
       </w:r>
-      <w:bookmarkEnd w:id="91"/>
-      <w:bookmarkEnd w:id="92"/>
-      <w:bookmarkEnd w:id="93"/>
+      <w:bookmarkEnd w:id="106"/>
+      <w:bookmarkEnd w:id="107"/>
+      <w:bookmarkEnd w:id="108"/>
       <w:r>
         <w:t xml:space="preserve"> </w:t>
       </w:r>
@@ -6591,9 +8329,9 @@
           <w:szCs w:val="32"/>
         </w:rPr>
       </w:pPr>
-      <w:bookmarkStart w:id="94" w:name="_Toc8600"/>
-      <w:bookmarkStart w:id="95" w:name="_Toc32154"/>
-      <w:bookmarkStart w:id="96" w:name="_Toc13089"/>
+      <w:bookmarkStart w:id="109" w:name="_Toc8600"/>
+      <w:bookmarkStart w:id="110" w:name="_Toc32154"/>
+      <w:bookmarkStart w:id="111" w:name="_Toc58008134"/>
       <w:r>
         <w:rPr>
           <w:rStyle w:val="fontstyle01"/>
@@ -6604,9 +8342,9 @@
         </w:rPr>
         <w:t>2.1.2 Các dạng câu hỏi trắc nghiệm</w:t>
       </w:r>
-      <w:bookmarkEnd w:id="94"/>
-      <w:bookmarkEnd w:id="95"/>
-      <w:bookmarkEnd w:id="96"/>
+      <w:bookmarkEnd w:id="109"/>
+      <w:bookmarkEnd w:id="110"/>
+      <w:bookmarkEnd w:id="111"/>
     </w:p>
     <w:p>
       <w:pPr>
@@ -7057,15 +8795,15 @@
       <w:pPr>
         <w:pStyle w:val="Heading3"/>
       </w:pPr>
-      <w:bookmarkStart w:id="97" w:name="_Toc3158"/>
-      <w:bookmarkStart w:id="98" w:name="_Toc25947"/>
-      <w:bookmarkStart w:id="99" w:name="_Toc12782"/>
+      <w:bookmarkStart w:id="112" w:name="_Toc3158"/>
+      <w:bookmarkStart w:id="113" w:name="_Toc25947"/>
+      <w:bookmarkStart w:id="114" w:name="_Toc58008135"/>
       <w:r>
         <w:t>2.1.3 Những trường hợp dùng trắc nghiệm</w:t>
       </w:r>
-      <w:bookmarkEnd w:id="97"/>
-      <w:bookmarkEnd w:id="98"/>
-      <w:bookmarkEnd w:id="99"/>
+      <w:bookmarkEnd w:id="112"/>
+      <w:bookmarkEnd w:id="113"/>
+      <w:bookmarkEnd w:id="114"/>
     </w:p>
     <w:p>
       <w:r>
@@ -7142,18 +8880,22 @@
       <w:pPr>
         <w:pStyle w:val="Heading2"/>
       </w:pPr>
+      <w:bookmarkStart w:id="115" w:name="_Toc58008136"/>
       <w:r>
         <w:lastRenderedPageBreak/>
         <w:t>2.2 Tổng quan về mạng LAN</w:t>
       </w:r>
+      <w:bookmarkEnd w:id="115"/>
     </w:p>
     <w:p>
       <w:pPr>
         <w:pStyle w:val="Heading3"/>
       </w:pPr>
+      <w:bookmarkStart w:id="116" w:name="_Toc58008137"/>
       <w:r>
         <w:t>2.2.1 Mạng Lan là gì?</w:t>
       </w:r>
+      <w:bookmarkEnd w:id="116"/>
     </w:p>
     <w:p>
       <w:r>
@@ -7175,9 +8917,11 @@
       <w:pPr>
         <w:pStyle w:val="Heading3"/>
       </w:pPr>
+      <w:bookmarkStart w:id="117" w:name="_Toc58008138"/>
       <w:r>
         <w:t>2.2.2 Cơ chế hoạt động của mạng LAN</w:t>
       </w:r>
+      <w:bookmarkEnd w:id="117"/>
     </w:p>
     <w:p>
       <w:r>
@@ -7245,9 +8989,11 @@
       <w:pPr>
         <w:pStyle w:val="Heading3"/>
       </w:pPr>
+      <w:bookmarkStart w:id="118" w:name="_Toc58008139"/>
       <w:r>
         <w:t>2.2.3 Ưu điểm và nhược điểm của việc tổ chức, quản lý thi trắc nghiệm trên mạng LAN</w:t>
       </w:r>
+      <w:bookmarkEnd w:id="118"/>
     </w:p>
     <w:p>
       <w:r>
@@ -7530,29 +9276,33 @@
       <w:pPr>
         <w:pStyle w:val="Heading2"/>
       </w:pPr>
-      <w:bookmarkStart w:id="100" w:name="_Toc8995"/>
-      <w:bookmarkStart w:id="101" w:name="_Toc8578"/>
-      <w:bookmarkStart w:id="102" w:name="_Toc25351"/>
+      <w:bookmarkStart w:id="119" w:name="_Toc8995"/>
+      <w:bookmarkStart w:id="120" w:name="_Toc8578"/>
+      <w:bookmarkStart w:id="121" w:name="_Toc25351"/>
+      <w:bookmarkStart w:id="122" w:name="_Toc58008140"/>
       <w:r>
         <w:t>2.3 Tổng quan về hệ thống thông tin</w:t>
       </w:r>
-      <w:bookmarkEnd w:id="100"/>
-      <w:bookmarkEnd w:id="101"/>
-      <w:bookmarkEnd w:id="102"/>
+      <w:bookmarkEnd w:id="119"/>
+      <w:bookmarkEnd w:id="120"/>
+      <w:bookmarkEnd w:id="121"/>
+      <w:bookmarkEnd w:id="122"/>
     </w:p>
     <w:p>
       <w:pPr>
         <w:pStyle w:val="Heading3"/>
       </w:pPr>
-      <w:bookmarkStart w:id="103" w:name="_Toc27040"/>
-      <w:bookmarkStart w:id="104" w:name="_Toc23081"/>
-      <w:bookmarkStart w:id="105" w:name="_Toc11428"/>
+      <w:bookmarkStart w:id="123" w:name="_Toc27040"/>
+      <w:bookmarkStart w:id="124" w:name="_Toc23081"/>
+      <w:bookmarkStart w:id="125" w:name="_Toc11428"/>
+      <w:bookmarkStart w:id="126" w:name="_Toc58008141"/>
       <w:r>
         <w:t>2.3.1 Một số khái niệm cơ bản</w:t>
       </w:r>
-      <w:bookmarkEnd w:id="103"/>
-      <w:bookmarkEnd w:id="104"/>
-      <w:bookmarkEnd w:id="105"/>
+      <w:bookmarkEnd w:id="123"/>
+      <w:bookmarkEnd w:id="124"/>
+      <w:bookmarkEnd w:id="125"/>
+      <w:bookmarkEnd w:id="126"/>
     </w:p>
     <w:p>
       <w:r>
@@ -7573,20 +9323,22 @@
       <w:pPr>
         <w:pStyle w:val="Heading3"/>
       </w:pPr>
-      <w:bookmarkStart w:id="106" w:name="_Toc26355"/>
-      <w:bookmarkStart w:id="107" w:name="_Toc9048"/>
-      <w:bookmarkStart w:id="108" w:name="_Toc30018"/>
+      <w:bookmarkStart w:id="127" w:name="_Toc26355"/>
+      <w:bookmarkStart w:id="128" w:name="_Toc9048"/>
+      <w:bookmarkStart w:id="129" w:name="_Toc30018"/>
+      <w:bookmarkStart w:id="130" w:name="_Toc58008142"/>
       <w:r>
         <w:t xml:space="preserve">2.3.2 </w:t>
       </w:r>
-      <w:bookmarkStart w:id="109" w:name="_Toc309476098"/>
+      <w:bookmarkStart w:id="131" w:name="_Toc309476098"/>
       <w:r>
         <w:t>Nhiệm vụ và vai trò của hệ thống thông tin</w:t>
       </w:r>
-      <w:bookmarkEnd w:id="106"/>
-      <w:bookmarkEnd w:id="107"/>
-      <w:bookmarkEnd w:id="108"/>
-      <w:bookmarkEnd w:id="109"/>
+      <w:bookmarkEnd w:id="127"/>
+      <w:bookmarkEnd w:id="128"/>
+      <w:bookmarkEnd w:id="129"/>
+      <w:bookmarkEnd w:id="130"/>
+      <w:bookmarkEnd w:id="131"/>
     </w:p>
     <w:p>
       <w:r>
@@ -7617,20 +9369,22 @@
       <w:pPr>
         <w:pStyle w:val="Heading3"/>
       </w:pPr>
-      <w:bookmarkStart w:id="110" w:name="_Toc23127"/>
-      <w:bookmarkStart w:id="111" w:name="_Toc15943"/>
-      <w:bookmarkStart w:id="112" w:name="_Toc21432"/>
+      <w:bookmarkStart w:id="132" w:name="_Toc23127"/>
+      <w:bookmarkStart w:id="133" w:name="_Toc15943"/>
+      <w:bookmarkStart w:id="134" w:name="_Toc21432"/>
+      <w:bookmarkStart w:id="135" w:name="_Toc58008143"/>
       <w:r>
         <w:t xml:space="preserve">2.3.3 </w:t>
       </w:r>
-      <w:bookmarkStart w:id="113" w:name="_Toc309476099"/>
+      <w:bookmarkStart w:id="136" w:name="_Toc309476099"/>
       <w:r>
         <w:t>Các thành phần cơ bản của hệ thống thông tin</w:t>
       </w:r>
-      <w:bookmarkEnd w:id="110"/>
-      <w:bookmarkEnd w:id="111"/>
-      <w:bookmarkEnd w:id="112"/>
-      <w:bookmarkEnd w:id="113"/>
+      <w:bookmarkEnd w:id="132"/>
+      <w:bookmarkEnd w:id="133"/>
+      <w:bookmarkEnd w:id="134"/>
+      <w:bookmarkEnd w:id="135"/>
+      <w:bookmarkEnd w:id="136"/>
     </w:p>
     <w:p>
       <w:r>
@@ -7748,20 +9502,22 @@
       <w:pPr>
         <w:pStyle w:val="Heading3"/>
       </w:pPr>
-      <w:bookmarkStart w:id="114" w:name="_Toc22252"/>
-      <w:bookmarkStart w:id="115" w:name="_Toc14168"/>
-      <w:bookmarkStart w:id="116" w:name="_Toc1603"/>
+      <w:bookmarkStart w:id="137" w:name="_Toc22252"/>
+      <w:bookmarkStart w:id="138" w:name="_Toc14168"/>
+      <w:bookmarkStart w:id="139" w:name="_Toc1603"/>
+      <w:bookmarkStart w:id="140" w:name="_Toc58008144"/>
       <w:r>
         <w:t xml:space="preserve">2.3.4 </w:t>
       </w:r>
-      <w:bookmarkStart w:id="117" w:name="_Toc309476100"/>
+      <w:bookmarkStart w:id="141" w:name="_Toc309476100"/>
       <w:r>
         <w:t>Vòng đời phát triển của hệ thống thông tin</w:t>
       </w:r>
-      <w:bookmarkEnd w:id="114"/>
-      <w:bookmarkEnd w:id="115"/>
-      <w:bookmarkEnd w:id="116"/>
-      <w:bookmarkEnd w:id="117"/>
+      <w:bookmarkEnd w:id="137"/>
+      <w:bookmarkEnd w:id="138"/>
+      <w:bookmarkEnd w:id="139"/>
+      <w:bookmarkEnd w:id="140"/>
+      <w:bookmarkEnd w:id="141"/>
     </w:p>
     <w:p>
       <w:r>
@@ -7874,15 +9630,16 @@
       <w:pPr>
         <w:pStyle w:val="Heading2"/>
       </w:pPr>
-      <w:bookmarkStart w:id="118" w:name="_Toc25121"/>
-      <w:bookmarkStart w:id="119" w:name="_Toc10230"/>
-      <w:bookmarkStart w:id="120" w:name="_Toc20235"/>
+      <w:bookmarkStart w:id="142" w:name="_Toc25121"/>
+      <w:bookmarkStart w:id="143" w:name="_Toc10230"/>
+      <w:bookmarkStart w:id="144" w:name="_Toc20235"/>
+      <w:bookmarkStart w:id="145" w:name="_Toc58008145"/>
       <w:r>
         <w:t>2.4 Tổng quan về hệ quản trị cơ sở dữ liệu</w:t>
       </w:r>
-      <w:bookmarkEnd w:id="118"/>
-      <w:bookmarkEnd w:id="119"/>
-      <w:bookmarkEnd w:id="120"/>
+      <w:bookmarkEnd w:id="142"/>
+      <w:bookmarkEnd w:id="143"/>
+      <w:bookmarkEnd w:id="144"/>
       <w:r>
         <w:t xml:space="preserve"> Microsoft SQL Se</w:t>
       </w:r>
@@ -7890,22 +9647,28 @@
         <w:t>r</w:t>
       </w:r>
       <w:r>
-        <w:t xml:space="preserve">ver </w:t>
+        <w:t>ver</w:t>
+      </w:r>
+      <w:bookmarkEnd w:id="145"/>
+      <w:r>
+        <w:t xml:space="preserve"> </w:t>
       </w:r>
     </w:p>
     <w:p>
       <w:pPr>
         <w:pStyle w:val="Heading3"/>
       </w:pPr>
-      <w:bookmarkStart w:id="121" w:name="_Toc30848"/>
-      <w:bookmarkStart w:id="122" w:name="_Toc16220"/>
-      <w:bookmarkStart w:id="123" w:name="_Toc16769"/>
+      <w:bookmarkStart w:id="146" w:name="_Toc30848"/>
+      <w:bookmarkStart w:id="147" w:name="_Toc16220"/>
+      <w:bookmarkStart w:id="148" w:name="_Toc16769"/>
+      <w:bookmarkStart w:id="149" w:name="_Toc58008146"/>
       <w:r>
         <w:t>2.4.1 Một số khái niệm cơ bản</w:t>
       </w:r>
-      <w:bookmarkEnd w:id="121"/>
-      <w:bookmarkEnd w:id="122"/>
-      <w:bookmarkEnd w:id="123"/>
+      <w:bookmarkEnd w:id="146"/>
+      <w:bookmarkEnd w:id="147"/>
+      <w:bookmarkEnd w:id="148"/>
+      <w:bookmarkEnd w:id="149"/>
     </w:p>
     <w:p>
       <w:r>
@@ -8039,9 +9802,10 @@
       <w:pPr>
         <w:pStyle w:val="Heading3"/>
       </w:pPr>
-      <w:bookmarkStart w:id="124" w:name="_Toc10028"/>
-      <w:bookmarkStart w:id="125" w:name="_Toc19020"/>
-      <w:bookmarkStart w:id="126" w:name="_Toc11360"/>
+      <w:bookmarkStart w:id="150" w:name="_Toc10028"/>
+      <w:bookmarkStart w:id="151" w:name="_Toc19020"/>
+      <w:bookmarkStart w:id="152" w:name="_Toc11360"/>
+      <w:bookmarkStart w:id="153" w:name="_Toc58008147"/>
       <w:r>
         <w:t>2.4.2 Hệ quản trị cơ sở dữ liệu Microsoft Sql Se</w:t>
       </w:r>
@@ -8051,9 +9815,10 @@
       <w:r>
         <w:t>ver</w:t>
       </w:r>
-      <w:bookmarkEnd w:id="124"/>
-      <w:bookmarkEnd w:id="125"/>
-      <w:bookmarkEnd w:id="126"/>
+      <w:bookmarkEnd w:id="150"/>
+      <w:bookmarkEnd w:id="151"/>
+      <w:bookmarkEnd w:id="152"/>
+      <w:bookmarkEnd w:id="153"/>
     </w:p>
     <w:p>
       <w:r>
@@ -8078,17 +9843,21 @@
       <w:pPr>
         <w:pStyle w:val="Heading2"/>
       </w:pPr>
+      <w:bookmarkStart w:id="154" w:name="_Toc58008148"/>
       <w:r>
         <w:t>2.5 Tổng quan về môi trường phát triển Visual Studio Code</w:t>
       </w:r>
+      <w:bookmarkEnd w:id="154"/>
     </w:p>
     <w:p>
       <w:pPr>
         <w:pStyle w:val="Heading3"/>
       </w:pPr>
+      <w:bookmarkStart w:id="155" w:name="_Toc58008149"/>
       <w:r>
         <w:t>2.5.1 Giới thiệu tổng quát</w:t>
       </w:r>
+      <w:bookmarkEnd w:id="155"/>
     </w:p>
     <w:p>
       <w:r>
@@ -8131,9 +9900,11 @@
       <w:pPr>
         <w:pStyle w:val="Heading3"/>
       </w:pPr>
+      <w:bookmarkStart w:id="156" w:name="_Toc58008150"/>
       <w:r>
         <w:t>2.5.2 Tính năng của Visual Studio Code</w:t>
       </w:r>
+      <w:bookmarkEnd w:id="156"/>
     </w:p>
     <w:p>
       <w:pPr>
@@ -8360,17 +10131,21 @@
       <w:pPr>
         <w:pStyle w:val="Heading2"/>
       </w:pPr>
+      <w:bookmarkStart w:id="157" w:name="_Toc58008151"/>
       <w:r>
         <w:t>2.6 Tổng quan về ASP.Net Core</w:t>
       </w:r>
+      <w:bookmarkEnd w:id="157"/>
     </w:p>
     <w:p>
       <w:pPr>
         <w:pStyle w:val="Heading3"/>
       </w:pPr>
+      <w:bookmarkStart w:id="158" w:name="_Toc58008152"/>
       <w:r>
         <w:t>2.6.1 Giới thiệu tổng quát</w:t>
       </w:r>
+      <w:bookmarkEnd w:id="158"/>
     </w:p>
     <w:p>
       <w:r>
@@ -8470,9 +10245,11 @@
       <w:pPr>
         <w:pStyle w:val="Heading3"/>
       </w:pPr>
+      <w:bookmarkStart w:id="159" w:name="_Toc58008153"/>
       <w:r>
         <w:t>2.6.2 Ưu điểm của ASP.NET Core</w:t>
       </w:r>
+      <w:bookmarkEnd w:id="159"/>
     </w:p>
     <w:p>
       <w:r>
@@ -8639,17 +10416,21 @@
       <w:pPr>
         <w:pStyle w:val="Heading2"/>
       </w:pPr>
+      <w:bookmarkStart w:id="160" w:name="_Toc58008154"/>
       <w:r>
         <w:t>2.7 Tổng quan về Entity Framework</w:t>
       </w:r>
+      <w:bookmarkEnd w:id="160"/>
     </w:p>
     <w:p>
       <w:pPr>
         <w:pStyle w:val="Heading3"/>
       </w:pPr>
+      <w:bookmarkStart w:id="161" w:name="_Toc58008155"/>
       <w:r>
         <w:t>2.7.1 Giới thiệu tổng quát</w:t>
       </w:r>
+      <w:bookmarkEnd w:id="161"/>
     </w:p>
     <w:p>
       <w:r>
@@ -8717,9 +10498,11 @@
       <w:pPr>
         <w:pStyle w:val="Heading3"/>
       </w:pPr>
+      <w:bookmarkStart w:id="162" w:name="_Toc58008156"/>
       <w:r>
         <w:t>2.7.2 Tính năng của Entity Framework</w:t>
       </w:r>
+      <w:bookmarkEnd w:id="162"/>
     </w:p>
     <w:p>
       <w:r>
@@ -8838,9 +10621,11 @@
       <w:pPr>
         <w:pStyle w:val="Heading3"/>
       </w:pPr>
+      <w:bookmarkStart w:id="163" w:name="_Toc58008157"/>
       <w:r>
         <w:t>2.7.4 Kiến trúc của Entity Framework</w:t>
       </w:r>
+      <w:bookmarkEnd w:id="163"/>
     </w:p>
     <w:p>
       <w:r>
@@ -8849,7 +10634,7 @@
           <w:lang w:eastAsia="en-US"/>
         </w:rPr>
         <w:drawing>
-          <wp:anchor distT="0" distB="0" distL="114300" distR="114300" simplePos="0" relativeHeight="251680768" behindDoc="0" locked="0" layoutInCell="1" allowOverlap="1">
+          <wp:anchor distT="0" distB="0" distL="114300" distR="114300" simplePos="0" relativeHeight="251680768" behindDoc="0" locked="0" layoutInCell="1" allowOverlap="1" wp14:anchorId="609E1EBA" wp14:editId="2D0DB4C4">
             <wp:simplePos x="0" y="0"/>
             <wp:positionH relativeFrom="margin">
               <wp:align>center</wp:align>
@@ -8908,13 +10693,17 @@
       <w:pPr>
         <w:pStyle w:val="Caption"/>
       </w:pPr>
-      <w:bookmarkStart w:id="127" w:name="_Toc57944530"/>
-      <w:bookmarkStart w:id="128" w:name="_Toc57701610"/>
+      <w:bookmarkStart w:id="164" w:name="_Toc57944530"/>
+      <w:bookmarkStart w:id="165" w:name="_Toc57701610"/>
+      <w:bookmarkStart w:id="166" w:name="_Toc58458383"/>
+      <w:bookmarkStart w:id="167" w:name="_Toc58458524"/>
       <w:r>
         <w:t>Hình 2.1 Cấu trúc của Entity Framework</w:t>
       </w:r>
-      <w:bookmarkEnd w:id="127"/>
-      <w:bookmarkEnd w:id="128"/>
+      <w:bookmarkEnd w:id="164"/>
+      <w:bookmarkEnd w:id="165"/>
+      <w:bookmarkEnd w:id="166"/>
+      <w:bookmarkEnd w:id="167"/>
     </w:p>
     <w:p>
       <w:pPr>
@@ -9072,17 +10861,21 @@
       <w:pPr>
         <w:pStyle w:val="Heading2"/>
       </w:pPr>
+      <w:bookmarkStart w:id="168" w:name="_Toc58008158"/>
       <w:r>
         <w:t>2.8 Tổng quan về Electron</w:t>
       </w:r>
+      <w:bookmarkEnd w:id="168"/>
     </w:p>
     <w:p>
       <w:pPr>
         <w:pStyle w:val="Heading3"/>
       </w:pPr>
+      <w:bookmarkStart w:id="169" w:name="_Toc58008159"/>
       <w:r>
         <w:t>2.8.1 Giới thiệu tổng quát</w:t>
       </w:r>
+      <w:bookmarkEnd w:id="169"/>
     </w:p>
     <w:p>
       <w:pPr>
@@ -9155,9 +10948,11 @@
       <w:pPr>
         <w:pStyle w:val="Heading3"/>
       </w:pPr>
+      <w:bookmarkStart w:id="170" w:name="_Toc58008160"/>
       <w:r>
         <w:t>2.8.3 Cơ chế hoạt động của Electron</w:t>
       </w:r>
+      <w:bookmarkEnd w:id="170"/>
     </w:p>
     <w:p>
       <w:r>
@@ -9213,9 +11008,11 @@
       <w:pPr>
         <w:pStyle w:val="Heading3"/>
       </w:pPr>
+      <w:bookmarkStart w:id="171" w:name="_Toc58008161"/>
       <w:r>
         <w:t>2.8.4 Tính năng của Electron</w:t>
       </w:r>
+      <w:bookmarkEnd w:id="171"/>
     </w:p>
     <w:p>
       <w:pPr>
@@ -9413,6 +11210,7 @@
       <w:pPr>
         <w:pStyle w:val="Heading2"/>
       </w:pPr>
+      <w:bookmarkStart w:id="172" w:name="_Toc58008162"/>
       <w:r>
         <w:t>2.9 Tổng quan về Reac</w:t>
       </w:r>
@@ -9422,14 +11220,17 @@
       <w:r>
         <w:t>JS</w:t>
       </w:r>
+      <w:bookmarkEnd w:id="172"/>
     </w:p>
     <w:p>
       <w:pPr>
         <w:pStyle w:val="Heading3"/>
       </w:pPr>
+      <w:bookmarkStart w:id="173" w:name="_Toc58008163"/>
       <w:r>
         <w:t>2.9.1 Giới thiệu tổng quát</w:t>
       </w:r>
+      <w:bookmarkEnd w:id="173"/>
     </w:p>
     <w:p>
       <w:r>
@@ -9448,9 +11249,11 @@
       <w:pPr>
         <w:pStyle w:val="Heading3"/>
       </w:pPr>
+      <w:bookmarkStart w:id="174" w:name="_Toc58008164"/>
       <w:r>
         <w:t>2.9.2 Tính năng của React</w:t>
       </w:r>
+      <w:bookmarkEnd w:id="174"/>
     </w:p>
     <w:p>
       <w:pPr>
@@ -9529,9 +11332,11 @@
       <w:pPr>
         <w:pStyle w:val="Heading3"/>
       </w:pPr>
+      <w:bookmarkStart w:id="175" w:name="_Toc58008165"/>
       <w:r>
         <w:t>2.9.3 Ưu điểm và nhược điểm của ReactJS</w:t>
       </w:r>
+      <w:bookmarkEnd w:id="175"/>
     </w:p>
     <w:p>
       <w:r>
@@ -9623,10 +11428,12 @@
       <w:pPr>
         <w:pStyle w:val="Heading2"/>
       </w:pPr>
+      <w:bookmarkStart w:id="176" w:name="_Toc58008166"/>
       <w:r>
         <w:lastRenderedPageBreak/>
         <w:t>2.10 RESTful API</w:t>
       </w:r>
+      <w:bookmarkEnd w:id="176"/>
     </w:p>
     <w:p>
       <w:r>
@@ -9761,9 +11568,10 @@
       <w:pPr>
         <w:pStyle w:val="Heading2"/>
       </w:pPr>
-      <w:bookmarkStart w:id="129" w:name="_Toc14659"/>
-      <w:bookmarkStart w:id="130" w:name="_Toc14573"/>
-      <w:bookmarkStart w:id="131" w:name="_Toc25718"/>
+      <w:bookmarkStart w:id="177" w:name="_Toc14659"/>
+      <w:bookmarkStart w:id="178" w:name="_Toc14573"/>
+      <w:bookmarkStart w:id="179" w:name="_Toc25718"/>
+      <w:bookmarkStart w:id="180" w:name="_Toc58008167"/>
       <w:r>
         <w:t>2.11  Tổng quan về</w:t>
       </w:r>
@@ -9773,28 +11581,31 @@
       <w:r>
         <w:t>Designer</w:t>
       </w:r>
-      <w:bookmarkEnd w:id="129"/>
-      <w:bookmarkEnd w:id="130"/>
-      <w:bookmarkEnd w:id="131"/>
+      <w:bookmarkEnd w:id="177"/>
+      <w:bookmarkEnd w:id="178"/>
+      <w:bookmarkEnd w:id="179"/>
+      <w:bookmarkEnd w:id="180"/>
     </w:p>
     <w:p>
       <w:pPr>
         <w:pStyle w:val="Heading3"/>
       </w:pPr>
-      <w:bookmarkStart w:id="132" w:name="_Toc21232"/>
-      <w:bookmarkStart w:id="133" w:name="_Toc22924"/>
-      <w:bookmarkStart w:id="134" w:name="_Toc5683"/>
-      <w:bookmarkStart w:id="135" w:name="_Toc43901894"/>
+      <w:bookmarkStart w:id="181" w:name="_Toc21232"/>
+      <w:bookmarkStart w:id="182" w:name="_Toc22924"/>
+      <w:bookmarkStart w:id="183" w:name="_Toc5683"/>
+      <w:bookmarkStart w:id="184" w:name="_Toc43901894"/>
+      <w:bookmarkStart w:id="185" w:name="_Toc58008168"/>
       <w:r>
         <w:t xml:space="preserve">2.11.1 Giới thiệu </w:t>
       </w:r>
-      <w:bookmarkEnd w:id="132"/>
-      <w:bookmarkEnd w:id="133"/>
-      <w:bookmarkEnd w:id="134"/>
-      <w:bookmarkEnd w:id="135"/>
+      <w:bookmarkEnd w:id="181"/>
+      <w:bookmarkEnd w:id="182"/>
+      <w:bookmarkEnd w:id="183"/>
+      <w:bookmarkEnd w:id="184"/>
       <w:r>
         <w:t>tổng quát</w:t>
       </w:r>
+      <w:bookmarkEnd w:id="185"/>
     </w:p>
     <w:p>
       <w:r>
@@ -9891,17 +11702,19 @@
       <w:pPr>
         <w:pStyle w:val="Heading3"/>
       </w:pPr>
-      <w:bookmarkStart w:id="136" w:name="_Toc24341"/>
-      <w:bookmarkStart w:id="137" w:name="_Toc1121"/>
-      <w:bookmarkStart w:id="138" w:name="_Toc16314"/>
-      <w:bookmarkStart w:id="139" w:name="_Toc43901895"/>
+      <w:bookmarkStart w:id="186" w:name="_Toc24341"/>
+      <w:bookmarkStart w:id="187" w:name="_Toc1121"/>
+      <w:bookmarkStart w:id="188" w:name="_Toc16314"/>
+      <w:bookmarkStart w:id="189" w:name="_Toc43901895"/>
+      <w:bookmarkStart w:id="190" w:name="_Toc58008169"/>
       <w:r>
         <w:t>2.11.2 Sơ lược về thực thể, thuộc tính, liên kết</w:t>
       </w:r>
-      <w:bookmarkEnd w:id="136"/>
-      <w:bookmarkEnd w:id="137"/>
-      <w:bookmarkEnd w:id="138"/>
-      <w:bookmarkEnd w:id="139"/>
+      <w:bookmarkEnd w:id="186"/>
+      <w:bookmarkEnd w:id="187"/>
+      <w:bookmarkEnd w:id="188"/>
+      <w:bookmarkEnd w:id="189"/>
+      <w:bookmarkEnd w:id="190"/>
     </w:p>
     <w:p>
       <w:r>
@@ -9965,15 +11778,17 @@
       <w:pPr>
         <w:pStyle w:val="Heading2"/>
       </w:pPr>
-      <w:bookmarkStart w:id="140" w:name="_Toc6187"/>
-      <w:bookmarkStart w:id="141" w:name="_Toc9219"/>
-      <w:bookmarkStart w:id="142" w:name="_Toc14017"/>
+      <w:bookmarkStart w:id="191" w:name="_Toc6187"/>
+      <w:bookmarkStart w:id="192" w:name="_Toc9219"/>
+      <w:bookmarkStart w:id="193" w:name="_Toc14017"/>
+      <w:bookmarkStart w:id="194" w:name="_Toc58008170"/>
       <w:r>
         <w:t>2.12 Tổng quan về ngôn ngữ lập trình C#</w:t>
       </w:r>
-      <w:bookmarkEnd w:id="140"/>
-      <w:bookmarkEnd w:id="141"/>
-      <w:bookmarkEnd w:id="142"/>
+      <w:bookmarkEnd w:id="191"/>
+      <w:bookmarkEnd w:id="192"/>
+      <w:bookmarkEnd w:id="193"/>
+      <w:bookmarkEnd w:id="194"/>
     </w:p>
     <w:p>
       <w:r>
@@ -10053,6 +11868,7 @@
       <w:pPr>
         <w:pStyle w:val="Heading2"/>
       </w:pPr>
+      <w:bookmarkStart w:id="195" w:name="_Toc58008171"/>
       <w:r>
         <w:t>2.13 Tổng quan về</w:t>
       </w:r>
@@ -10062,16 +11878,19 @@
       <w:r>
         <w:t>aScript</w:t>
       </w:r>
+      <w:bookmarkEnd w:id="195"/>
     </w:p>
     <w:p>
       <w:pPr>
         <w:pStyle w:val="Heading3"/>
       </w:pPr>
-      <w:bookmarkStart w:id="143" w:name="_Toc44940367"/>
+      <w:bookmarkStart w:id="196" w:name="_Toc44940367"/>
+      <w:bookmarkStart w:id="197" w:name="_Toc58008172"/>
       <w:r>
         <w:t>2.13.1 HTML</w:t>
       </w:r>
-      <w:bookmarkEnd w:id="143"/>
+      <w:bookmarkEnd w:id="196"/>
+      <w:bookmarkEnd w:id="197"/>
     </w:p>
     <w:p>
       <w:r>
@@ -10140,12 +11959,14 @@
       <w:pPr>
         <w:pStyle w:val="Heading3"/>
       </w:pPr>
-      <w:bookmarkStart w:id="144" w:name="_Toc44940368"/>
+      <w:bookmarkStart w:id="198" w:name="_Toc44940368"/>
+      <w:bookmarkStart w:id="199" w:name="_Toc58008173"/>
       <w:r>
         <w:lastRenderedPageBreak/>
         <w:t>2.13.2 CSS</w:t>
       </w:r>
-      <w:bookmarkEnd w:id="144"/>
+      <w:bookmarkEnd w:id="198"/>
+      <w:bookmarkEnd w:id="199"/>
     </w:p>
     <w:p>
       <w:r>
@@ -10225,23 +12046,45 @@
       <w:pPr>
         <w:pStyle w:val="Heading6"/>
       </w:pPr>
-      <w:bookmarkStart w:id="145" w:name="_Toc57701394"/>
-      <w:bookmarkStart w:id="146" w:name="_Toc57701584"/>
-      <w:bookmarkStart w:id="147" w:name="_Toc57944453"/>
+      <w:bookmarkStart w:id="200" w:name="_Toc57701394"/>
+      <w:bookmarkStart w:id="201" w:name="_Toc57701584"/>
+      <w:bookmarkStart w:id="202" w:name="_Toc57944453"/>
       <w:r>
         <w:t>Bảng 2.</w:t>
       </w:r>
-      <w:fldSimple w:instr=" SEQ Bảng_2. \* ARABIC ">
-        <w:r>
-          <w:t>2</w:t>
-        </w:r>
-      </w:fldSimple>
+      <w:r>
+        <w:fldChar w:fldCharType="begin"/>
+      </w:r>
+      <w:r>
+        <w:instrText xml:space="preserve"> SEQ B</w:instrText>
+      </w:r>
+      <w:r>
+        <w:instrText>ả</w:instrText>
+      </w:r>
+      <w:r>
+        <w:instrText xml:space="preserve">ng_2. \* ARABIC </w:instrText>
+      </w:r>
+      <w:r>
+        <w:fldChar w:fldCharType="separate"/>
+      </w:r>
+      <w:r>
+        <w:rPr>
+          <w:noProof/>
+        </w:rPr>
+        <w:t>2</w:t>
+      </w:r>
+      <w:r>
+        <w:rPr>
+          <w:noProof/>
+        </w:rPr>
+        <w:fldChar w:fldCharType="end"/>
+      </w:r>
       <w:r>
         <w:t xml:space="preserve"> Bảng thể hiện mức độ ưu tiên của các kiểu nguồn</w:t>
       </w:r>
-      <w:bookmarkEnd w:id="145"/>
-      <w:bookmarkEnd w:id="146"/>
-      <w:bookmarkEnd w:id="147"/>
+      <w:bookmarkEnd w:id="200"/>
+      <w:bookmarkEnd w:id="201"/>
+      <w:bookmarkEnd w:id="202"/>
     </w:p>
     <w:tbl>
       <w:tblPr>
@@ -10725,11 +12568,13 @@
       <w:pPr>
         <w:pStyle w:val="Heading3"/>
       </w:pPr>
-      <w:bookmarkStart w:id="148" w:name="_Toc44940369"/>
+      <w:bookmarkStart w:id="203" w:name="_Toc44940369"/>
+      <w:bookmarkStart w:id="204" w:name="_Toc58008174"/>
       <w:r>
         <w:t>2.13.3 JavaScript</w:t>
       </w:r>
-      <w:bookmarkEnd w:id="148"/>
+      <w:bookmarkEnd w:id="203"/>
+      <w:bookmarkEnd w:id="204"/>
     </w:p>
     <w:p>
       <w:r>
@@ -10738,7 +12583,13 @@
     </w:p>
     <w:p>
       <w:r>
-        <w:t xml:space="preserve">Phiên bản mới nhất của JavaScript là ECMAScript 9 (2018). ECMAScript là phiên bản chuẩn hóa của JavaScript. </w:t>
+        <w:t>Phiên bản mới nhất củ</w:t>
+      </w:r>
+      <w:r>
+        <w:t>a JavaScript là ECMAScript 11 (2020</w:t>
+      </w:r>
+      <w:r>
+        <w:t xml:space="preserve">). ECMAScript là phiên bản chuẩn hóa của JavaScript. </w:t>
       </w:r>
     </w:p>
     <w:p>
@@ -10824,6 +12675,24 @@
       </w:pPr>
     </w:p>
     <w:p>
+      <w:pPr>
+        <w:spacing w:before="0" w:after="0" w:line="240" w:lineRule="auto"/>
+        <w:ind w:firstLine="0"/>
+        <w:jc w:val="left"/>
+        <w:rPr>
+          <w:b/>
+          <w:bCs/>
+          <w:kern w:val="44"/>
+          <w:sz w:val="28"/>
+          <w:szCs w:val="44"/>
+        </w:rPr>
+      </w:pPr>
+      <w:bookmarkStart w:id="205" w:name="_Toc27754"/>
+      <w:bookmarkStart w:id="206" w:name="_Toc17801"/>
+      <w:bookmarkStart w:id="207" w:name="_Toc27910"/>
+      <w:bookmarkStart w:id="208" w:name="_Toc30272"/>
+      <w:bookmarkStart w:id="209" w:name="_Toc26401"/>
+      <w:bookmarkStart w:id="210" w:name="_Toc58008175"/>
       <w:r>
         <w:br w:type="page"/>
       </w:r>
@@ -10832,61 +12701,57 @@
       <w:pPr>
         <w:pStyle w:val="Heading1"/>
       </w:pPr>
-      <w:bookmarkStart w:id="149" w:name="_Toc27754"/>
-      <w:bookmarkStart w:id="150" w:name="_Toc17801"/>
-      <w:bookmarkStart w:id="151" w:name="_Toc27910"/>
-      <w:bookmarkStart w:id="152" w:name="_Toc30272"/>
-      <w:bookmarkStart w:id="153" w:name="_Toc26401"/>
-      <w:bookmarkStart w:id="154" w:name="_Toc32364"/>
       <w:r>
         <w:lastRenderedPageBreak/>
         <w:t>CHƯƠNG 3:</w:t>
       </w:r>
-      <w:bookmarkEnd w:id="149"/>
+      <w:bookmarkEnd w:id="205"/>
       <w:r>
         <w:t xml:space="preserve"> </w:t>
       </w:r>
-      <w:bookmarkStart w:id="155" w:name="_Toc26301"/>
+      <w:bookmarkStart w:id="211" w:name="_Toc26301"/>
       <w:r>
         <w:t>PHÂN TÍCH VÀ THIẾT KẾ HỆ THỐNG</w:t>
       </w:r>
-      <w:bookmarkEnd w:id="150"/>
-      <w:bookmarkEnd w:id="151"/>
-      <w:bookmarkEnd w:id="152"/>
-      <w:bookmarkEnd w:id="153"/>
-      <w:bookmarkEnd w:id="154"/>
-      <w:bookmarkEnd w:id="155"/>
+      <w:bookmarkEnd w:id="206"/>
+      <w:bookmarkEnd w:id="207"/>
+      <w:bookmarkEnd w:id="208"/>
+      <w:bookmarkEnd w:id="209"/>
+      <w:bookmarkEnd w:id="210"/>
+      <w:bookmarkEnd w:id="211"/>
     </w:p>
     <w:p>
       <w:pPr>
         <w:pStyle w:val="Heading2"/>
       </w:pPr>
-      <w:bookmarkStart w:id="156" w:name="_Toc26317"/>
-      <w:bookmarkStart w:id="157" w:name="_Toc24438"/>
-      <w:bookmarkStart w:id="158" w:name="_Toc20637"/>
-      <w:bookmarkStart w:id="159" w:name="_Toc10739"/>
-      <w:bookmarkStart w:id="160" w:name="_Toc7261"/>
-      <w:bookmarkStart w:id="161" w:name="_Toc19435"/>
+      <w:bookmarkStart w:id="212" w:name="_Toc26317"/>
+      <w:bookmarkStart w:id="213" w:name="_Toc24438"/>
+      <w:bookmarkStart w:id="214" w:name="_Toc20637"/>
+      <w:bookmarkStart w:id="215" w:name="_Toc10739"/>
+      <w:bookmarkStart w:id="216" w:name="_Toc7261"/>
+      <w:bookmarkStart w:id="217" w:name="_Toc58008176"/>
       <w:r>
         <w:t xml:space="preserve">3.1 </w:t>
       </w:r>
-      <w:bookmarkEnd w:id="156"/>
-      <w:bookmarkEnd w:id="157"/>
-      <w:bookmarkEnd w:id="158"/>
+      <w:bookmarkEnd w:id="212"/>
+      <w:bookmarkEnd w:id="213"/>
+      <w:bookmarkEnd w:id="214"/>
       <w:r>
         <w:t>Phân tích hệ thống</w:t>
       </w:r>
-      <w:bookmarkEnd w:id="159"/>
-      <w:bookmarkEnd w:id="160"/>
-      <w:bookmarkEnd w:id="161"/>
+      <w:bookmarkEnd w:id="215"/>
+      <w:bookmarkEnd w:id="216"/>
+      <w:bookmarkEnd w:id="217"/>
     </w:p>
     <w:p>
       <w:pPr>
         <w:pStyle w:val="Heading3"/>
       </w:pPr>
+      <w:bookmarkStart w:id="218" w:name="_Toc58008177"/>
       <w:r>
         <w:t>3.1.1 Xây dựng sơ đồ phân rã chức năng BFD</w:t>
       </w:r>
+      <w:bookmarkEnd w:id="218"/>
     </w:p>
     <w:p>
       <w:pPr>
@@ -10899,10 +12764,10 @@
           <w:lang w:eastAsia="en-US"/>
         </w:rPr>
         <w:drawing>
-          <wp:inline distT="0" distB="0" distL="0" distR="0">
+          <wp:inline distT="0" distB="0" distL="0" distR="0" wp14:anchorId="01DC8BF6" wp14:editId="04F21E28">
             <wp:extent cx="5580380" cy="2825750"/>
             <wp:effectExtent l="0" t="0" r="1270" b="0"/>
-            <wp:docPr id="23" name="Picture 23"/>
+            <wp:docPr id="10" name="Picture 10"/>
             <wp:cNvGraphicFramePr>
               <a:graphicFrameLocks xmlns:a="http://schemas.openxmlformats.org/drawingml/2006/main" noChangeAspect="1"/>
             </wp:cNvGraphicFramePr>
@@ -10910,10 +12775,8 @@
               <a:graphicData uri="http://schemas.openxmlformats.org/drawingml/2006/picture">
                 <pic:pic xmlns:pic="http://schemas.openxmlformats.org/drawingml/2006/picture">
                   <pic:nvPicPr>
-                    <pic:cNvPr id="23" name="Picture 23"/>
-                    <pic:cNvPicPr>
-                      <a:picLocks noChangeAspect="1"/>
-                    </pic:cNvPicPr>
+                    <pic:cNvPr id="10" name="BDF_img.png"/>
+                    <pic:cNvPicPr/>
                   </pic:nvPicPr>
                   <pic:blipFill>
                     <a:blip r:embed="rId13">
@@ -10947,16 +12810,34 @@
       <w:pPr>
         <w:pStyle w:val="Caption"/>
       </w:pPr>
-      <w:bookmarkStart w:id="162" w:name="_Toc57944531"/>
-      <w:bookmarkStart w:id="163" w:name="_Toc57701611"/>
+      <w:bookmarkStart w:id="219" w:name="_Toc57944531"/>
+      <w:bookmarkStart w:id="220" w:name="_Toc57701611"/>
+      <w:bookmarkStart w:id="221" w:name="_Toc58458384"/>
+      <w:bookmarkStart w:id="222" w:name="_Toc58458525"/>
       <w:r>
         <w:t xml:space="preserve">Hình 3. </w:t>
       </w:r>
-      <w:fldSimple w:instr=" SEQ Hình_3. \* ARABIC ">
-        <w:r>
-          <w:t>1</w:t>
-        </w:r>
-      </w:fldSimple>
+      <w:r>
+        <w:fldChar w:fldCharType="begin"/>
+      </w:r>
+      <w:r>
+        <w:instrText xml:space="preserve"> SEQ Hình_3. \* ARABIC </w:instrText>
+      </w:r>
+      <w:r>
+        <w:fldChar w:fldCharType="separate"/>
+      </w:r>
+      <w:r>
+        <w:rPr>
+          <w:noProof/>
+        </w:rPr>
+        <w:t>1</w:t>
+      </w:r>
+      <w:r>
+        <w:rPr>
+          <w:noProof/>
+        </w:rPr>
+        <w:fldChar w:fldCharType="end"/>
+      </w:r>
       <w:r>
         <w:t xml:space="preserve"> Sơ đồ phân cấp chức năng B</w:t>
       </w:r>
@@ -10966,12 +12847,14 @@
       <w:r>
         <w:t>D</w:t>
       </w:r>
-      <w:bookmarkEnd w:id="162"/>
-      <w:bookmarkEnd w:id="163"/>
-    </w:p>
-    <w:p>
-      <w:pPr>
-        <w:pStyle w:val="Heading4"/>
+      <w:bookmarkEnd w:id="219"/>
+      <w:bookmarkEnd w:id="220"/>
+      <w:bookmarkEnd w:id="221"/>
+      <w:bookmarkEnd w:id="222"/>
+    </w:p>
+    <w:p>
+      <w:pPr>
+        <w:pStyle w:val="Heading3"/>
       </w:pPr>
       <w:r>
         <w:t>3.1.2 Mô hình luồng dữ liệu DFD</w:t>
@@ -10993,10 +12876,10 @@
           <w:lang w:eastAsia="en-US"/>
         </w:rPr>
         <w:drawing>
-          <wp:inline distT="0" distB="0" distL="0" distR="0">
+          <wp:inline distT="0" distB="0" distL="0" distR="0" wp14:anchorId="577BAA71" wp14:editId="3E468D94">
             <wp:extent cx="5580380" cy="1683385"/>
             <wp:effectExtent l="0" t="0" r="1270" b="0"/>
-            <wp:docPr id="24" name="Picture 24"/>
+            <wp:docPr id="13" name="Picture 13"/>
             <wp:cNvGraphicFramePr>
               <a:graphicFrameLocks xmlns:a="http://schemas.openxmlformats.org/drawingml/2006/main" noChangeAspect="1"/>
             </wp:cNvGraphicFramePr>
@@ -11004,10 +12887,8 @@
               <a:graphicData uri="http://schemas.openxmlformats.org/drawingml/2006/picture">
                 <pic:pic xmlns:pic="http://schemas.openxmlformats.org/drawingml/2006/picture">
                   <pic:nvPicPr>
-                    <pic:cNvPr id="24" name="Picture 24"/>
-                    <pic:cNvPicPr>
-                      <a:picLocks noChangeAspect="1"/>
-                    </pic:cNvPicPr>
+                    <pic:cNvPr id="13" name="BFD0.png"/>
+                    <pic:cNvPicPr/>
                   </pic:nvPicPr>
                   <pic:blipFill>
                     <a:blip r:embed="rId14">
@@ -11041,21 +12922,41 @@
       <w:pPr>
         <w:pStyle w:val="Caption"/>
       </w:pPr>
-      <w:bookmarkStart w:id="164" w:name="_Toc57944532"/>
-      <w:bookmarkStart w:id="165" w:name="_Toc57701612"/>
+      <w:bookmarkStart w:id="223" w:name="_Toc57944532"/>
+      <w:bookmarkStart w:id="224" w:name="_Toc57701612"/>
+      <w:bookmarkStart w:id="225" w:name="_Toc58458385"/>
+      <w:bookmarkStart w:id="226" w:name="_Toc58458526"/>
       <w:r>
         <w:t>Hình 3.</w:t>
       </w:r>
-      <w:fldSimple w:instr=" SEQ Hình_3. \* ARABIC ">
-        <w:r>
-          <w:t>2</w:t>
-        </w:r>
-      </w:fldSimple>
+      <w:r>
+        <w:fldChar w:fldCharType="begin"/>
+      </w:r>
+      <w:r>
+        <w:instrText xml:space="preserve"> SEQ Hình_3. \* ARABIC </w:instrText>
+      </w:r>
+      <w:r>
+        <w:fldChar w:fldCharType="separate"/>
+      </w:r>
+      <w:r>
+        <w:rPr>
+          <w:noProof/>
+        </w:rPr>
+        <w:t>2</w:t>
+      </w:r>
+      <w:r>
+        <w:rPr>
+          <w:noProof/>
+        </w:rPr>
+        <w:fldChar w:fldCharType="end"/>
+      </w:r>
       <w:r>
         <w:t xml:space="preserve"> Mô hình luồng dữ liệu mức ngữ cảnh</w:t>
       </w:r>
-      <w:bookmarkEnd w:id="164"/>
-      <w:bookmarkEnd w:id="165"/>
+      <w:bookmarkEnd w:id="223"/>
+      <w:bookmarkEnd w:id="224"/>
+      <w:bookmarkEnd w:id="225"/>
+      <w:bookmarkEnd w:id="226"/>
     </w:p>
     <w:p>
       <w:pPr>
@@ -11077,7 +12978,7 @@
         </w:rPr>
         <w:lastRenderedPageBreak/>
         <w:drawing>
-          <wp:inline distT="0" distB="0" distL="0" distR="0">
+          <wp:inline distT="0" distB="0" distL="0" distR="0" wp14:anchorId="33B23DD5" wp14:editId="57FAF0C4">
             <wp:extent cx="5580380" cy="2459990"/>
             <wp:effectExtent l="0" t="0" r="1270" b="0"/>
             <wp:docPr id="4" name="Picture 4"/>
@@ -11125,21 +13026,41 @@
       <w:pPr>
         <w:pStyle w:val="Caption"/>
       </w:pPr>
-      <w:bookmarkStart w:id="166" w:name="_Toc57944533"/>
-      <w:bookmarkStart w:id="167" w:name="_Toc57701613"/>
+      <w:bookmarkStart w:id="227" w:name="_Toc57944533"/>
+      <w:bookmarkStart w:id="228" w:name="_Toc57701613"/>
+      <w:bookmarkStart w:id="229" w:name="_Toc58458386"/>
+      <w:bookmarkStart w:id="230" w:name="_Toc58458527"/>
       <w:r>
         <w:t>Hình 3.</w:t>
       </w:r>
-      <w:fldSimple w:instr=" SEQ Hình_3. \* ARABIC ">
-        <w:r>
-          <w:t>3</w:t>
-        </w:r>
-      </w:fldSimple>
+      <w:r>
+        <w:fldChar w:fldCharType="begin"/>
+      </w:r>
+      <w:r>
+        <w:instrText xml:space="preserve"> SEQ Hình_3. \* ARABIC </w:instrText>
+      </w:r>
+      <w:r>
+        <w:fldChar w:fldCharType="separate"/>
+      </w:r>
+      <w:r>
+        <w:rPr>
+          <w:noProof/>
+        </w:rPr>
+        <w:t>3</w:t>
+      </w:r>
+      <w:r>
+        <w:rPr>
+          <w:noProof/>
+        </w:rPr>
+        <w:fldChar w:fldCharType="end"/>
+      </w:r>
       <w:r>
         <w:t xml:space="preserve"> Mô hình luồng dữ liệu mức 1</w:t>
       </w:r>
-      <w:bookmarkEnd w:id="166"/>
-      <w:bookmarkEnd w:id="167"/>
+      <w:bookmarkEnd w:id="227"/>
+      <w:bookmarkEnd w:id="228"/>
+      <w:bookmarkEnd w:id="229"/>
+      <w:bookmarkEnd w:id="230"/>
       <w:r>
         <w:t xml:space="preserve"> </w:t>
       </w:r>
@@ -11171,7 +13092,7 @@
           <w:lang w:eastAsia="en-US"/>
         </w:rPr>
         <w:drawing>
-          <wp:inline distT="0" distB="0" distL="0" distR="0">
+          <wp:inline distT="0" distB="0" distL="0" distR="0" wp14:anchorId="50F3679E" wp14:editId="24DAFF21">
             <wp:extent cx="5548630" cy="3336290"/>
             <wp:effectExtent l="0" t="0" r="0" b="0"/>
             <wp:docPr id="5" name="Picture 5"/>
@@ -11219,21 +13140,41 @@
       <w:pPr>
         <w:pStyle w:val="Caption"/>
       </w:pPr>
-      <w:bookmarkStart w:id="168" w:name="_Toc57701614"/>
-      <w:bookmarkStart w:id="169" w:name="_Toc57944534"/>
+      <w:bookmarkStart w:id="231" w:name="_Toc57701614"/>
+      <w:bookmarkStart w:id="232" w:name="_Toc57944534"/>
+      <w:bookmarkStart w:id="233" w:name="_Toc58458387"/>
+      <w:bookmarkStart w:id="234" w:name="_Toc58458528"/>
       <w:r>
         <w:t>Hình 3.</w:t>
       </w:r>
-      <w:fldSimple w:instr=" SEQ Hình_3. \* ARABIC ">
-        <w:r>
-          <w:t>4</w:t>
-        </w:r>
-      </w:fldSimple>
+      <w:r>
+        <w:fldChar w:fldCharType="begin"/>
+      </w:r>
+      <w:r>
+        <w:instrText xml:space="preserve"> SEQ Hình_3. \* ARABIC </w:instrText>
+      </w:r>
+      <w:r>
+        <w:fldChar w:fldCharType="separate"/>
+      </w:r>
+      <w:r>
+        <w:rPr>
+          <w:noProof/>
+        </w:rPr>
+        <w:t>4</w:t>
+      </w:r>
+      <w:r>
+        <w:rPr>
+          <w:noProof/>
+        </w:rPr>
+        <w:fldChar w:fldCharType="end"/>
+      </w:r>
       <w:r>
         <w:t xml:space="preserve"> Mô hình luồng dữ liệu mức 2 của quản lý hệ thống</w:t>
       </w:r>
-      <w:bookmarkEnd w:id="168"/>
-      <w:bookmarkEnd w:id="169"/>
+      <w:bookmarkEnd w:id="231"/>
+      <w:bookmarkEnd w:id="232"/>
+      <w:bookmarkEnd w:id="233"/>
+      <w:bookmarkEnd w:id="234"/>
     </w:p>
     <w:p>
       <w:pPr>
@@ -11255,18 +13196,10 @@
         </w:rPr>
         <w:lastRenderedPageBreak/>
         <w:drawing>
-          <wp:anchor distT="0" distB="0" distL="114300" distR="114300" simplePos="0" relativeHeight="251683840" behindDoc="0" locked="0" layoutInCell="1" allowOverlap="1">
-            <wp:simplePos x="0" y="0"/>
-            <wp:positionH relativeFrom="margin">
-              <wp:align>center</wp:align>
-            </wp:positionH>
-            <wp:positionV relativeFrom="paragraph">
-              <wp:posOffset>0</wp:posOffset>
-            </wp:positionV>
-            <wp:extent cx="4980940" cy="4248785"/>
+          <wp:inline distT="0" distB="0" distL="0" distR="0" wp14:anchorId="007A4998" wp14:editId="6E65ECF6">
+            <wp:extent cx="5228332" cy="4459459"/>
             <wp:effectExtent l="0" t="0" r="0" b="0"/>
-            <wp:wrapTopAndBottom/>
-            <wp:docPr id="7" name="Picture 7"/>
+            <wp:docPr id="15" name="Picture 15"/>
             <wp:cNvGraphicFramePr>
               <a:graphicFrameLocks xmlns:a="http://schemas.openxmlformats.org/drawingml/2006/main" noChangeAspect="1"/>
             </wp:cNvGraphicFramePr>
@@ -11274,10 +13207,8 @@
               <a:graphicData uri="http://schemas.openxmlformats.org/drawingml/2006/picture">
                 <pic:pic xmlns:pic="http://schemas.openxmlformats.org/drawingml/2006/picture">
                   <pic:nvPicPr>
-                    <pic:cNvPr id="7" name="Picture 7"/>
-                    <pic:cNvPicPr>
-                      <a:picLocks noChangeAspect="1"/>
-                    </pic:cNvPicPr>
+                    <pic:cNvPr id="15" name="BDF12.png"/>
+                    <pic:cNvPicPr/>
                   </pic:nvPicPr>
                   <pic:blipFill>
                     <a:blip r:embed="rId17">
@@ -11294,7 +13225,7 @@
                   <pic:spPr>
                     <a:xfrm>
                       <a:off x="0" y="0"/>
-                      <a:ext cx="4981074" cy="4248562"/>
+                      <a:ext cx="5240869" cy="4470152"/>
                     </a:xfrm>
                     <a:prstGeom prst="rect">
                       <a:avLst/>
@@ -11303,7 +13234,7 @@
                 </pic:pic>
               </a:graphicData>
             </a:graphic>
-          </wp:anchor>
+          </wp:inline>
         </w:drawing>
       </w:r>
     </w:p>
@@ -11311,21 +13242,41 @@
       <w:pPr>
         <w:pStyle w:val="Caption"/>
       </w:pPr>
-      <w:bookmarkStart w:id="170" w:name="_Toc57701615"/>
-      <w:bookmarkStart w:id="171" w:name="_Toc57944535"/>
+      <w:bookmarkStart w:id="235" w:name="_Toc57701615"/>
+      <w:bookmarkStart w:id="236" w:name="_Toc57944535"/>
+      <w:bookmarkStart w:id="237" w:name="_Toc58458388"/>
+      <w:bookmarkStart w:id="238" w:name="_Toc58458529"/>
       <w:r>
         <w:t>Hình 3.</w:t>
       </w:r>
-      <w:fldSimple w:instr=" SEQ Hình_3. \* ARABIC ">
-        <w:r>
-          <w:t>5</w:t>
-        </w:r>
-      </w:fldSimple>
+      <w:r>
+        <w:fldChar w:fldCharType="begin"/>
+      </w:r>
+      <w:r>
+        <w:instrText xml:space="preserve"> SEQ Hình_3. \* ARABIC </w:instrText>
+      </w:r>
+      <w:r>
+        <w:fldChar w:fldCharType="separate"/>
+      </w:r>
+      <w:r>
+        <w:rPr>
+          <w:noProof/>
+        </w:rPr>
+        <w:t>5</w:t>
+      </w:r>
+      <w:r>
+        <w:rPr>
+          <w:noProof/>
+        </w:rPr>
+        <w:fldChar w:fldCharType="end"/>
+      </w:r>
       <w:r>
         <w:t xml:space="preserve"> Mô hình luồng dữ liệu mức 2 của quản lý đề thi</w:t>
       </w:r>
-      <w:bookmarkEnd w:id="170"/>
-      <w:bookmarkEnd w:id="171"/>
+      <w:bookmarkEnd w:id="235"/>
+      <w:bookmarkEnd w:id="236"/>
+      <w:bookmarkEnd w:id="237"/>
+      <w:bookmarkEnd w:id="238"/>
     </w:p>
     <w:p>
       <w:pPr>
@@ -11346,7 +13297,7 @@
           <w:lang w:eastAsia="en-US"/>
         </w:rPr>
         <w:drawing>
-          <wp:inline distT="0" distB="0" distL="0" distR="0">
+          <wp:inline distT="0" distB="0" distL="0" distR="0" wp14:anchorId="574081AB" wp14:editId="60BB5C81">
             <wp:extent cx="5125085" cy="3288030"/>
             <wp:effectExtent l="0" t="0" r="0" b="7620"/>
             <wp:docPr id="12" name="Picture 12"/>
@@ -11394,21 +13345,41 @@
       <w:pPr>
         <w:pStyle w:val="Caption"/>
       </w:pPr>
-      <w:bookmarkStart w:id="172" w:name="_Toc57701616"/>
-      <w:bookmarkStart w:id="173" w:name="_Toc57944536"/>
+      <w:bookmarkStart w:id="239" w:name="_Toc57701616"/>
+      <w:bookmarkStart w:id="240" w:name="_Toc57944536"/>
+      <w:bookmarkStart w:id="241" w:name="_Toc58458389"/>
+      <w:bookmarkStart w:id="242" w:name="_Toc58458530"/>
       <w:r>
         <w:t>Hình 3.</w:t>
       </w:r>
-      <w:fldSimple w:instr=" SEQ Hình_3. \* ARABIC ">
-        <w:r>
-          <w:t>6</w:t>
-        </w:r>
-      </w:fldSimple>
+      <w:r>
+        <w:fldChar w:fldCharType="begin"/>
+      </w:r>
+      <w:r>
+        <w:instrText xml:space="preserve"> SEQ Hình_3. \* ARABIC </w:instrText>
+      </w:r>
+      <w:r>
+        <w:fldChar w:fldCharType="separate"/>
+      </w:r>
+      <w:r>
+        <w:rPr>
+          <w:noProof/>
+        </w:rPr>
+        <w:t>6</w:t>
+      </w:r>
+      <w:r>
+        <w:rPr>
+          <w:noProof/>
+        </w:rPr>
+        <w:fldChar w:fldCharType="end"/>
+      </w:r>
       <w:r>
         <w:t xml:space="preserve"> Mô hình luồng dữ liệu mức 2 của quản lý thi</w:t>
       </w:r>
-      <w:bookmarkEnd w:id="172"/>
-      <w:bookmarkEnd w:id="173"/>
+      <w:bookmarkEnd w:id="239"/>
+      <w:bookmarkEnd w:id="240"/>
+      <w:bookmarkEnd w:id="241"/>
+      <w:bookmarkEnd w:id="242"/>
     </w:p>
     <w:p>
       <w:pPr>
@@ -11419,32 +13390,34 @@
       <w:pPr>
         <w:pStyle w:val="Heading2"/>
       </w:pPr>
-      <w:bookmarkStart w:id="174" w:name="_Toc26548"/>
-      <w:bookmarkStart w:id="175" w:name="_Toc1165"/>
-      <w:bookmarkStart w:id="176" w:name="_Toc24948"/>
+      <w:bookmarkStart w:id="243" w:name="_Toc26548"/>
+      <w:bookmarkStart w:id="244" w:name="_Toc1165"/>
+      <w:bookmarkStart w:id="245" w:name="_Toc58008178"/>
       <w:r>
         <w:t>3.2 Thiết kế cơ sở dữ liệu</w:t>
       </w:r>
-      <w:bookmarkEnd w:id="174"/>
-      <w:bookmarkEnd w:id="175"/>
-      <w:bookmarkEnd w:id="176"/>
+      <w:bookmarkEnd w:id="243"/>
+      <w:bookmarkEnd w:id="244"/>
+      <w:bookmarkEnd w:id="245"/>
     </w:p>
     <w:p>
       <w:pPr>
         <w:pStyle w:val="Heading3"/>
       </w:pPr>
-      <w:bookmarkStart w:id="177" w:name="_Toc20707"/>
-      <w:bookmarkStart w:id="178" w:name="_Toc19233"/>
-      <w:bookmarkStart w:id="179" w:name="_Toc14882"/>
+      <w:bookmarkStart w:id="246" w:name="_Toc20707"/>
+      <w:bookmarkStart w:id="247" w:name="_Toc19233"/>
+      <w:bookmarkStart w:id="248" w:name="_Toc14882"/>
+      <w:bookmarkStart w:id="249" w:name="_Toc58008179"/>
       <w:r>
         <w:t>3.2.1 Xây dựng mô hình thực thể kết hợp</w:t>
       </w:r>
-      <w:bookmarkEnd w:id="177"/>
-      <w:bookmarkEnd w:id="178"/>
-      <w:bookmarkEnd w:id="179"/>
+      <w:bookmarkEnd w:id="246"/>
+      <w:bookmarkEnd w:id="247"/>
+      <w:bookmarkEnd w:id="248"/>
       <w:r>
         <w:t xml:space="preserve"> ERD</w:t>
       </w:r>
+      <w:bookmarkEnd w:id="249"/>
     </w:p>
     <w:p>
       <w:pPr>
@@ -11464,7 +13437,7 @@
           <w:lang w:eastAsia="en-US"/>
         </w:rPr>
         <w:drawing>
-          <wp:inline distT="0" distB="0" distL="0" distR="0">
+          <wp:inline distT="0" distB="0" distL="0" distR="0" wp14:anchorId="0ED8A379" wp14:editId="28040DEF">
             <wp:extent cx="5580380" cy="4791710"/>
             <wp:effectExtent l="0" t="0" r="1270" b="8890"/>
             <wp:docPr id="19" name="Picture 19"/>
@@ -11512,25 +13485,45 @@
       <w:pPr>
         <w:pStyle w:val="Caption"/>
       </w:pPr>
-      <w:bookmarkStart w:id="180" w:name="_Toc20643"/>
-      <w:bookmarkStart w:id="181" w:name="_Toc57944537"/>
-      <w:bookmarkStart w:id="182" w:name="_Toc57701617"/>
-      <w:bookmarkStart w:id="183" w:name="_Toc28556"/>
+      <w:bookmarkStart w:id="250" w:name="_Toc20643"/>
+      <w:bookmarkStart w:id="251" w:name="_Toc57944537"/>
+      <w:bookmarkStart w:id="252" w:name="_Toc57701617"/>
+      <w:bookmarkStart w:id="253" w:name="_Toc28556"/>
+      <w:bookmarkStart w:id="254" w:name="_Toc58458390"/>
+      <w:bookmarkStart w:id="255" w:name="_Toc58458531"/>
       <w:r>
         <w:t>Hình 3.</w:t>
       </w:r>
-      <w:fldSimple w:instr=" SEQ Hình_3. \* ARABIC \s 1 ">
-        <w:r>
-          <w:t>7</w:t>
-        </w:r>
-      </w:fldSimple>
+      <w:r>
+        <w:fldChar w:fldCharType="begin"/>
+      </w:r>
+      <w:r>
+        <w:instrText xml:space="preserve"> SEQ Hình_3. \* ARABIC \s 1 </w:instrText>
+      </w:r>
+      <w:r>
+        <w:fldChar w:fldCharType="separate"/>
+      </w:r>
+      <w:r>
+        <w:rPr>
+          <w:noProof/>
+        </w:rPr>
+        <w:t>7</w:t>
+      </w:r>
+      <w:r>
+        <w:rPr>
+          <w:noProof/>
+        </w:rPr>
+        <w:fldChar w:fldCharType="end"/>
+      </w:r>
       <w:r>
         <w:t xml:space="preserve"> Mô hình thực thể kết hợp ERD</w:t>
       </w:r>
-      <w:bookmarkEnd w:id="180"/>
-      <w:bookmarkEnd w:id="181"/>
-      <w:bookmarkEnd w:id="182"/>
-      <w:bookmarkEnd w:id="183"/>
+      <w:bookmarkEnd w:id="250"/>
+      <w:bookmarkEnd w:id="251"/>
+      <w:bookmarkEnd w:id="252"/>
+      <w:bookmarkEnd w:id="253"/>
+      <w:bookmarkEnd w:id="254"/>
+      <w:bookmarkEnd w:id="255"/>
     </w:p>
     <w:p>
       <w:pPr>
@@ -12342,16 +14335,18 @@
       <w:pPr>
         <w:pStyle w:val="Heading3"/>
       </w:pPr>
-      <w:bookmarkStart w:id="184" w:name="_Toc14097"/>
-      <w:bookmarkStart w:id="185" w:name="_Toc14873"/>
-      <w:bookmarkStart w:id="186" w:name="_Toc14311"/>
+      <w:bookmarkStart w:id="256" w:name="_Toc14097"/>
+      <w:bookmarkStart w:id="257" w:name="_Toc14873"/>
+      <w:bookmarkStart w:id="258" w:name="_Toc14311"/>
+      <w:bookmarkStart w:id="259" w:name="_Toc58008180"/>
       <w:r>
         <w:lastRenderedPageBreak/>
         <w:t>3.2.2 Xây dựng mô hình dữ liệu vật lý</w:t>
       </w:r>
-      <w:bookmarkEnd w:id="184"/>
-      <w:bookmarkEnd w:id="185"/>
-      <w:bookmarkEnd w:id="186"/>
+      <w:bookmarkEnd w:id="256"/>
+      <w:bookmarkEnd w:id="257"/>
+      <w:bookmarkEnd w:id="258"/>
+      <w:bookmarkEnd w:id="259"/>
     </w:p>
     <w:p>
       <w:pPr>
@@ -12371,7 +14366,7 @@
           <w:lang w:eastAsia="en-US"/>
         </w:rPr>
         <w:drawing>
-          <wp:inline distT="0" distB="0" distL="0" distR="0">
+          <wp:inline distT="0" distB="0" distL="0" distR="0" wp14:anchorId="3E974D69" wp14:editId="4D8188D7">
             <wp:extent cx="5580380" cy="5598160"/>
             <wp:effectExtent l="0" t="0" r="1270" b="2540"/>
             <wp:docPr id="20" name="Picture 20"/>
@@ -12419,51 +14414,95 @@
       <w:pPr>
         <w:pStyle w:val="Caption"/>
       </w:pPr>
-      <w:bookmarkStart w:id="187" w:name="_Toc57701618"/>
-      <w:bookmarkStart w:id="188" w:name="_Toc24923"/>
-      <w:bookmarkStart w:id="189" w:name="_Toc57944538"/>
-      <w:bookmarkStart w:id="190" w:name="_Toc3904"/>
+      <w:bookmarkStart w:id="260" w:name="_Toc57701618"/>
+      <w:bookmarkStart w:id="261" w:name="_Toc24923"/>
+      <w:bookmarkStart w:id="262" w:name="_Toc57944538"/>
+      <w:bookmarkStart w:id="263" w:name="_Toc3904"/>
+      <w:bookmarkStart w:id="264" w:name="_Toc58458391"/>
+      <w:bookmarkStart w:id="265" w:name="_Toc58458532"/>
       <w:r>
         <w:t>Hình 3.</w:t>
       </w:r>
-      <w:fldSimple w:instr=" SEQ Hình_3. \* ARABIC \s 1 ">
-        <w:r>
-          <w:t>8</w:t>
-        </w:r>
-      </w:fldSimple>
+      <w:r>
+        <w:fldChar w:fldCharType="begin"/>
+      </w:r>
+      <w:r>
+        <w:instrText xml:space="preserve"> SEQ Hình_3. \* ARABIC \s 1 </w:instrText>
+      </w:r>
+      <w:r>
+        <w:fldChar w:fldCharType="separate"/>
+      </w:r>
+      <w:r>
+        <w:rPr>
+          <w:noProof/>
+        </w:rPr>
+        <w:t>8</w:t>
+      </w:r>
+      <w:r>
+        <w:rPr>
+          <w:noProof/>
+        </w:rPr>
+        <w:fldChar w:fldCharType="end"/>
+      </w:r>
       <w:r>
         <w:t xml:space="preserve">  Mô hình dữ liệu mức vật lý</w:t>
       </w:r>
-      <w:bookmarkEnd w:id="187"/>
-      <w:bookmarkEnd w:id="188"/>
-      <w:bookmarkEnd w:id="189"/>
-      <w:bookmarkEnd w:id="190"/>
+      <w:bookmarkEnd w:id="260"/>
+      <w:bookmarkEnd w:id="261"/>
+      <w:bookmarkEnd w:id="262"/>
+      <w:bookmarkEnd w:id="263"/>
+      <w:bookmarkEnd w:id="264"/>
+      <w:bookmarkEnd w:id="265"/>
     </w:p>
     <w:p>
       <w:pPr>
         <w:pStyle w:val="Heading3"/>
       </w:pPr>
+      <w:bookmarkStart w:id="266" w:name="_Toc58008181"/>
       <w:r>
         <w:t>3.2.2.2 Mô tả chi tiết các bảng</w:t>
       </w:r>
+      <w:bookmarkEnd w:id="266"/>
     </w:p>
     <w:p>
       <w:pPr>
         <w:pStyle w:val="Heading6"/>
       </w:pPr>
-      <w:bookmarkStart w:id="191" w:name="_Toc19328"/>
-      <w:bookmarkStart w:id="192" w:name="_Toc32000"/>
-      <w:bookmarkStart w:id="193" w:name="_Toc57701395"/>
-      <w:bookmarkStart w:id="194" w:name="_Toc57944454"/>
-      <w:bookmarkStart w:id="195" w:name="_Toc57701585"/>
+      <w:bookmarkStart w:id="267" w:name="_Toc19328"/>
+      <w:bookmarkStart w:id="268" w:name="_Toc32000"/>
+      <w:bookmarkStart w:id="269" w:name="_Toc57701395"/>
+      <w:bookmarkStart w:id="270" w:name="_Toc57944454"/>
+      <w:bookmarkStart w:id="271" w:name="_Toc57701585"/>
       <w:r>
         <w:t>Bảng 3.</w:t>
       </w:r>
-      <w:fldSimple w:instr=" SEQ Bảng_3. \* ARABIC ">
-        <w:r>
-          <w:t>1</w:t>
-        </w:r>
-      </w:fldSimple>
+      <w:r>
+        <w:fldChar w:fldCharType="begin"/>
+      </w:r>
+      <w:r>
+        <w:instrText xml:space="preserve"> SEQ B</w:instrText>
+      </w:r>
+      <w:r>
+        <w:instrText>ả</w:instrText>
+      </w:r>
+      <w:r>
+        <w:instrText xml:space="preserve">ng_3. \* ARABIC </w:instrText>
+      </w:r>
+      <w:r>
+        <w:fldChar w:fldCharType="separate"/>
+      </w:r>
+      <w:r>
+        <w:rPr>
+          <w:noProof/>
+        </w:rPr>
+        <w:t>1</w:t>
+      </w:r>
+      <w:r>
+        <w:rPr>
+          <w:noProof/>
+        </w:rPr>
+        <w:fldChar w:fldCharType="end"/>
+      </w:r>
       <w:r>
         <w:t xml:space="preserve"> Mô tả</w:t>
       </w:r>
@@ -12473,14 +14512,14 @@
       <w:r>
         <w:t xml:space="preserve">ết bảng </w:t>
       </w:r>
-      <w:bookmarkEnd w:id="191"/>
-      <w:bookmarkEnd w:id="192"/>
+      <w:bookmarkEnd w:id="267"/>
+      <w:bookmarkEnd w:id="268"/>
       <w:r>
         <w:t>TaiKhoan</w:t>
       </w:r>
-      <w:bookmarkEnd w:id="193"/>
-      <w:bookmarkEnd w:id="194"/>
-      <w:bookmarkEnd w:id="195"/>
+      <w:bookmarkEnd w:id="269"/>
+      <w:bookmarkEnd w:id="270"/>
+      <w:bookmarkEnd w:id="271"/>
     </w:p>
     <w:tbl>
       <w:tblPr>
@@ -13324,30 +15363,52 @@
       <w:pPr>
         <w:pStyle w:val="Heading6"/>
       </w:pPr>
-      <w:bookmarkStart w:id="196" w:name="_Toc9114"/>
-      <w:bookmarkStart w:id="197" w:name="_Toc16321"/>
-      <w:bookmarkStart w:id="198" w:name="_Toc57701586"/>
-      <w:bookmarkStart w:id="199" w:name="_Toc57701396"/>
-      <w:bookmarkStart w:id="200" w:name="_Toc57944455"/>
+      <w:bookmarkStart w:id="272" w:name="_Toc9114"/>
+      <w:bookmarkStart w:id="273" w:name="_Toc16321"/>
+      <w:bookmarkStart w:id="274" w:name="_Toc57701586"/>
+      <w:bookmarkStart w:id="275" w:name="_Toc57701396"/>
+      <w:bookmarkStart w:id="276" w:name="_Toc57944455"/>
       <w:r>
         <w:t>Bảng 3.</w:t>
       </w:r>
-      <w:fldSimple w:instr=" SEQ Bảng_3. \* ARABIC ">
-        <w:r>
-          <w:t>2</w:t>
-        </w:r>
-      </w:fldSimple>
+      <w:r>
+        <w:fldChar w:fldCharType="begin"/>
+      </w:r>
+      <w:r>
+        <w:instrText xml:space="preserve"> SEQ B</w:instrText>
+      </w:r>
+      <w:r>
+        <w:instrText>ả</w:instrText>
+      </w:r>
+      <w:r>
+        <w:instrText xml:space="preserve">ng_3. \* ARABIC </w:instrText>
+      </w:r>
+      <w:r>
+        <w:fldChar w:fldCharType="separate"/>
+      </w:r>
+      <w:r>
+        <w:rPr>
+          <w:noProof/>
+        </w:rPr>
+        <w:t>2</w:t>
+      </w:r>
+      <w:r>
+        <w:rPr>
+          <w:noProof/>
+        </w:rPr>
+        <w:fldChar w:fldCharType="end"/>
+      </w:r>
       <w:r>
         <w:t xml:space="preserve"> Mô tả chi tiết bảng </w:t>
       </w:r>
-      <w:bookmarkEnd w:id="196"/>
-      <w:bookmarkEnd w:id="197"/>
+      <w:bookmarkEnd w:id="272"/>
+      <w:bookmarkEnd w:id="273"/>
       <w:r>
         <w:t>LopHoc</w:t>
       </w:r>
-      <w:bookmarkEnd w:id="198"/>
-      <w:bookmarkEnd w:id="199"/>
-      <w:bookmarkEnd w:id="200"/>
+      <w:bookmarkEnd w:id="274"/>
+      <w:bookmarkEnd w:id="275"/>
+      <w:bookmarkEnd w:id="276"/>
     </w:p>
     <w:tbl>
       <w:tblPr>
@@ -13656,30 +15717,52 @@
       <w:pPr>
         <w:pStyle w:val="Heading6"/>
       </w:pPr>
-      <w:bookmarkStart w:id="201" w:name="_Toc26530"/>
-      <w:bookmarkStart w:id="202" w:name="_Toc1087"/>
-      <w:bookmarkStart w:id="203" w:name="_Toc57944456"/>
-      <w:bookmarkStart w:id="204" w:name="_Toc57701587"/>
-      <w:bookmarkStart w:id="205" w:name="_Toc57701397"/>
+      <w:bookmarkStart w:id="277" w:name="_Toc26530"/>
+      <w:bookmarkStart w:id="278" w:name="_Toc1087"/>
+      <w:bookmarkStart w:id="279" w:name="_Toc57944456"/>
+      <w:bookmarkStart w:id="280" w:name="_Toc57701587"/>
+      <w:bookmarkStart w:id="281" w:name="_Toc57701397"/>
       <w:r>
         <w:t>Bảng 3.</w:t>
       </w:r>
-      <w:fldSimple w:instr=" SEQ Bảng_3. \* ARABIC ">
-        <w:r>
-          <w:t>3</w:t>
-        </w:r>
-      </w:fldSimple>
+      <w:r>
+        <w:fldChar w:fldCharType="begin"/>
+      </w:r>
+      <w:r>
+        <w:instrText xml:space="preserve"> SEQ B</w:instrText>
+      </w:r>
+      <w:r>
+        <w:instrText>ả</w:instrText>
+      </w:r>
+      <w:r>
+        <w:instrText xml:space="preserve">ng_3. \* ARABIC </w:instrText>
+      </w:r>
+      <w:r>
+        <w:fldChar w:fldCharType="separate"/>
+      </w:r>
+      <w:r>
+        <w:rPr>
+          <w:noProof/>
+        </w:rPr>
+        <w:t>3</w:t>
+      </w:r>
+      <w:r>
+        <w:rPr>
+          <w:noProof/>
+        </w:rPr>
+        <w:fldChar w:fldCharType="end"/>
+      </w:r>
       <w:r>
         <w:t xml:space="preserve"> Mô tả chi tiết bảng </w:t>
       </w:r>
-      <w:bookmarkEnd w:id="201"/>
-      <w:bookmarkEnd w:id="202"/>
+      <w:bookmarkEnd w:id="277"/>
+      <w:bookmarkEnd w:id="278"/>
       <w:r>
         <w:t>HocPhan</w:t>
       </w:r>
-      <w:bookmarkEnd w:id="203"/>
-      <w:bookmarkEnd w:id="204"/>
-      <w:bookmarkEnd w:id="205"/>
+      <w:bookmarkEnd w:id="279"/>
+      <w:bookmarkEnd w:id="280"/>
+      <w:bookmarkEnd w:id="281"/>
     </w:p>
     <w:tbl>
       <w:tblPr>
@@ -13991,11 +16074,11 @@
       <w:r>
         <w:t xml:space="preserve"> </w:t>
       </w:r>
-      <w:bookmarkStart w:id="206" w:name="_Toc22854"/>
-      <w:bookmarkStart w:id="207" w:name="_Toc18534"/>
-      <w:bookmarkStart w:id="208" w:name="_Toc57701588"/>
-      <w:bookmarkStart w:id="209" w:name="_Toc57944457"/>
-      <w:bookmarkStart w:id="210" w:name="_Toc57701398"/>
+      <w:bookmarkStart w:id="282" w:name="_Toc22854"/>
+      <w:bookmarkStart w:id="283" w:name="_Toc18534"/>
+      <w:bookmarkStart w:id="284" w:name="_Toc57701588"/>
+      <w:bookmarkStart w:id="285" w:name="_Toc57944457"/>
+      <w:bookmarkStart w:id="286" w:name="_Toc57701398"/>
       <w:r>
         <w:rPr>
           <w:rStyle w:val="Heading6Char"/>
@@ -14023,6 +16106,7 @@
       <w:r>
         <w:rPr>
           <w:rStyle w:val="Heading6Char"/>
+          <w:noProof/>
         </w:rPr>
         <w:t>4</w:t>
       </w:r>
@@ -14038,17 +16122,17 @@
         </w:rPr>
         <w:t xml:space="preserve"> Mô tả chi tiết bảng </w:t>
       </w:r>
-      <w:bookmarkEnd w:id="206"/>
-      <w:bookmarkEnd w:id="207"/>
+      <w:bookmarkEnd w:id="282"/>
+      <w:bookmarkEnd w:id="283"/>
       <w:r>
         <w:rPr>
           <w:rStyle w:val="Heading6Char"/>
         </w:rPr>
         <w:t>DeThi</w:t>
       </w:r>
-      <w:bookmarkEnd w:id="208"/>
-      <w:bookmarkEnd w:id="209"/>
-      <w:bookmarkEnd w:id="210"/>
+      <w:bookmarkEnd w:id="284"/>
+      <w:bookmarkEnd w:id="285"/>
+      <w:bookmarkEnd w:id="286"/>
     </w:p>
     <w:tbl>
       <w:tblPr>
@@ -14631,30 +16715,52 @@
       <w:pPr>
         <w:pStyle w:val="Heading6"/>
       </w:pPr>
-      <w:bookmarkStart w:id="211" w:name="_Toc9950"/>
-      <w:bookmarkStart w:id="212" w:name="_Toc23410"/>
-      <w:bookmarkStart w:id="213" w:name="_Toc57944458"/>
-      <w:bookmarkStart w:id="214" w:name="_Toc57701399"/>
-      <w:bookmarkStart w:id="215" w:name="_Toc57701589"/>
+      <w:bookmarkStart w:id="287" w:name="_Toc9950"/>
+      <w:bookmarkStart w:id="288" w:name="_Toc23410"/>
+      <w:bookmarkStart w:id="289" w:name="_Toc57944458"/>
+      <w:bookmarkStart w:id="290" w:name="_Toc57701399"/>
+      <w:bookmarkStart w:id="291" w:name="_Toc57701589"/>
       <w:r>
         <w:t>Bảng 3.</w:t>
       </w:r>
-      <w:fldSimple w:instr=" SEQ Bảng_3. \* ARABIC ">
-        <w:r>
-          <w:t>5</w:t>
-        </w:r>
-      </w:fldSimple>
+      <w:r>
+        <w:fldChar w:fldCharType="begin"/>
+      </w:r>
+      <w:r>
+        <w:instrText xml:space="preserve"> SEQ B</w:instrText>
+      </w:r>
+      <w:r>
+        <w:instrText>ả</w:instrText>
+      </w:r>
+      <w:r>
+        <w:instrText xml:space="preserve">ng_3. \* ARABIC </w:instrText>
+      </w:r>
+      <w:r>
+        <w:fldChar w:fldCharType="separate"/>
+      </w:r>
+      <w:r>
+        <w:rPr>
+          <w:noProof/>
+        </w:rPr>
+        <w:t>5</w:t>
+      </w:r>
+      <w:r>
+        <w:rPr>
+          <w:noProof/>
+        </w:rPr>
+        <w:fldChar w:fldCharType="end"/>
+      </w:r>
       <w:r>
         <w:t xml:space="preserve"> Mô tả chi tiết bảng </w:t>
       </w:r>
-      <w:bookmarkEnd w:id="211"/>
-      <w:bookmarkEnd w:id="212"/>
+      <w:bookmarkEnd w:id="287"/>
+      <w:bookmarkEnd w:id="288"/>
       <w:r>
         <w:t>KhoCauHoi</w:t>
       </w:r>
-      <w:bookmarkEnd w:id="213"/>
-      <w:bookmarkEnd w:id="214"/>
-      <w:bookmarkEnd w:id="215"/>
+      <w:bookmarkEnd w:id="289"/>
+      <w:bookmarkEnd w:id="290"/>
+      <w:bookmarkEnd w:id="291"/>
     </w:p>
     <w:tbl>
       <w:tblPr>
@@ -15144,30 +17250,52 @@
       <w:pPr>
         <w:pStyle w:val="Heading6"/>
       </w:pPr>
-      <w:bookmarkStart w:id="216" w:name="_Toc22229"/>
-      <w:bookmarkStart w:id="217" w:name="_Toc13081"/>
-      <w:bookmarkStart w:id="218" w:name="_Toc57944459"/>
-      <w:bookmarkStart w:id="219" w:name="_Toc57701590"/>
-      <w:bookmarkStart w:id="220" w:name="_Toc57701400"/>
+      <w:bookmarkStart w:id="292" w:name="_Toc22229"/>
+      <w:bookmarkStart w:id="293" w:name="_Toc13081"/>
+      <w:bookmarkStart w:id="294" w:name="_Toc57944459"/>
+      <w:bookmarkStart w:id="295" w:name="_Toc57701590"/>
+      <w:bookmarkStart w:id="296" w:name="_Toc57701400"/>
       <w:r>
         <w:t>Bảng 3.</w:t>
       </w:r>
-      <w:fldSimple w:instr=" SEQ Bảng_3. \* ARABIC ">
-        <w:r>
-          <w:t>6</w:t>
-        </w:r>
-      </w:fldSimple>
+      <w:r>
+        <w:fldChar w:fldCharType="begin"/>
+      </w:r>
+      <w:r>
+        <w:instrText xml:space="preserve"> SEQ B</w:instrText>
+      </w:r>
+      <w:r>
+        <w:instrText>ả</w:instrText>
+      </w:r>
+      <w:r>
+        <w:instrText xml:space="preserve">ng_3. \* ARABIC </w:instrText>
+      </w:r>
+      <w:r>
+        <w:fldChar w:fldCharType="separate"/>
+      </w:r>
+      <w:r>
+        <w:rPr>
+          <w:noProof/>
+        </w:rPr>
+        <w:t>6</w:t>
+      </w:r>
+      <w:r>
+        <w:rPr>
+          <w:noProof/>
+        </w:rPr>
+        <w:fldChar w:fldCharType="end"/>
+      </w:r>
       <w:r>
         <w:t xml:space="preserve"> Mô tả chi tiết bảng </w:t>
       </w:r>
-      <w:bookmarkEnd w:id="216"/>
-      <w:bookmarkEnd w:id="217"/>
+      <w:bookmarkEnd w:id="292"/>
+      <w:bookmarkEnd w:id="293"/>
       <w:r>
         <w:t>CauHoi</w:t>
       </w:r>
-      <w:bookmarkEnd w:id="218"/>
-      <w:bookmarkEnd w:id="219"/>
-      <w:bookmarkEnd w:id="220"/>
+      <w:bookmarkEnd w:id="294"/>
+      <w:bookmarkEnd w:id="295"/>
+      <w:bookmarkEnd w:id="296"/>
     </w:p>
     <w:tbl>
       <w:tblPr>
@@ -15749,31 +17877,53 @@
       <w:pPr>
         <w:pStyle w:val="Heading6"/>
       </w:pPr>
-      <w:bookmarkStart w:id="221" w:name="_Toc24115"/>
-      <w:bookmarkStart w:id="222" w:name="_Toc2404"/>
-      <w:bookmarkStart w:id="223" w:name="_Toc57701401"/>
-      <w:bookmarkStart w:id="224" w:name="_Toc57944460"/>
-      <w:bookmarkStart w:id="225" w:name="_Toc57701591"/>
+      <w:bookmarkStart w:id="297" w:name="_Toc24115"/>
+      <w:bookmarkStart w:id="298" w:name="_Toc2404"/>
+      <w:bookmarkStart w:id="299" w:name="_Toc57701401"/>
+      <w:bookmarkStart w:id="300" w:name="_Toc57944460"/>
+      <w:bookmarkStart w:id="301" w:name="_Toc57701591"/>
       <w:r>
         <w:lastRenderedPageBreak/>
         <w:t>Bảng 3.</w:t>
       </w:r>
-      <w:fldSimple w:instr=" SEQ Bảng_3. \* ARABIC ">
-        <w:r>
-          <w:t>7</w:t>
-        </w:r>
-      </w:fldSimple>
+      <w:r>
+        <w:fldChar w:fldCharType="begin"/>
+      </w:r>
+      <w:r>
+        <w:instrText xml:space="preserve"> SEQ B</w:instrText>
+      </w:r>
+      <w:r>
+        <w:instrText>ả</w:instrText>
+      </w:r>
+      <w:r>
+        <w:instrText xml:space="preserve">ng_3. \* ARABIC </w:instrText>
+      </w:r>
+      <w:r>
+        <w:fldChar w:fldCharType="separate"/>
+      </w:r>
+      <w:r>
+        <w:rPr>
+          <w:noProof/>
+        </w:rPr>
+        <w:t>7</w:t>
+      </w:r>
+      <w:r>
+        <w:rPr>
+          <w:noProof/>
+        </w:rPr>
+        <w:fldChar w:fldCharType="end"/>
+      </w:r>
       <w:r>
         <w:t xml:space="preserve"> Mô tả chi tiết bảng </w:t>
       </w:r>
-      <w:bookmarkEnd w:id="221"/>
-      <w:bookmarkEnd w:id="222"/>
+      <w:bookmarkEnd w:id="297"/>
+      <w:bookmarkEnd w:id="298"/>
       <w:r>
         <w:t>DapAn</w:t>
       </w:r>
-      <w:bookmarkEnd w:id="223"/>
-      <w:bookmarkEnd w:id="224"/>
-      <w:bookmarkEnd w:id="225"/>
+      <w:bookmarkEnd w:id="299"/>
+      <w:bookmarkEnd w:id="300"/>
+      <w:bookmarkEnd w:id="301"/>
     </w:p>
     <w:tbl>
       <w:tblPr>
@@ -16263,30 +18413,52 @@
       <w:pPr>
         <w:pStyle w:val="Heading6"/>
       </w:pPr>
-      <w:bookmarkStart w:id="226" w:name="_Toc17470"/>
-      <w:bookmarkStart w:id="227" w:name="_Toc22901"/>
-      <w:bookmarkStart w:id="228" w:name="_Toc57701592"/>
-      <w:bookmarkStart w:id="229" w:name="_Toc57701402"/>
-      <w:bookmarkStart w:id="230" w:name="_Toc57944461"/>
+      <w:bookmarkStart w:id="302" w:name="_Toc17470"/>
+      <w:bookmarkStart w:id="303" w:name="_Toc22901"/>
+      <w:bookmarkStart w:id="304" w:name="_Toc57701592"/>
+      <w:bookmarkStart w:id="305" w:name="_Toc57701402"/>
+      <w:bookmarkStart w:id="306" w:name="_Toc57944461"/>
       <w:r>
         <w:t>Bảng 3.</w:t>
       </w:r>
-      <w:fldSimple w:instr=" SEQ Bảng_3. \* ARABIC ">
-        <w:r>
-          <w:t>8</w:t>
-        </w:r>
-      </w:fldSimple>
+      <w:r>
+        <w:fldChar w:fldCharType="begin"/>
+      </w:r>
+      <w:r>
+        <w:instrText xml:space="preserve"> SEQ B</w:instrText>
+      </w:r>
+      <w:r>
+        <w:instrText>ả</w:instrText>
+      </w:r>
+      <w:r>
+        <w:instrText xml:space="preserve">ng_3. \* ARABIC </w:instrText>
+      </w:r>
+      <w:r>
+        <w:fldChar w:fldCharType="separate"/>
+      </w:r>
+      <w:r>
+        <w:rPr>
+          <w:noProof/>
+        </w:rPr>
+        <w:t>8</w:t>
+      </w:r>
+      <w:r>
+        <w:rPr>
+          <w:noProof/>
+        </w:rPr>
+        <w:fldChar w:fldCharType="end"/>
+      </w:r>
       <w:r>
         <w:t xml:space="preserve"> Mô tả chi tiết bảng </w:t>
       </w:r>
-      <w:bookmarkEnd w:id="226"/>
-      <w:bookmarkEnd w:id="227"/>
+      <w:bookmarkEnd w:id="302"/>
+      <w:bookmarkEnd w:id="303"/>
       <w:r>
         <w:t>SinhVien</w:t>
       </w:r>
-      <w:bookmarkEnd w:id="228"/>
-      <w:bookmarkEnd w:id="229"/>
-      <w:bookmarkEnd w:id="230"/>
+      <w:bookmarkEnd w:id="304"/>
+      <w:bookmarkEnd w:id="305"/>
+      <w:bookmarkEnd w:id="306"/>
     </w:p>
     <w:tbl>
       <w:tblPr>
@@ -17120,30 +19292,52 @@
       <w:pPr>
         <w:pStyle w:val="Heading6"/>
       </w:pPr>
-      <w:bookmarkStart w:id="231" w:name="_Toc6669"/>
-      <w:bookmarkStart w:id="232" w:name="_Toc28204"/>
-      <w:bookmarkStart w:id="233" w:name="_Toc57701403"/>
-      <w:bookmarkStart w:id="234" w:name="_Toc57701593"/>
-      <w:bookmarkStart w:id="235" w:name="_Toc57944462"/>
+      <w:bookmarkStart w:id="307" w:name="_Toc6669"/>
+      <w:bookmarkStart w:id="308" w:name="_Toc28204"/>
+      <w:bookmarkStart w:id="309" w:name="_Toc57701403"/>
+      <w:bookmarkStart w:id="310" w:name="_Toc57701593"/>
+      <w:bookmarkStart w:id="311" w:name="_Toc57944462"/>
       <w:r>
         <w:t>Bảng 3.</w:t>
       </w:r>
-      <w:fldSimple w:instr=" SEQ Bảng_3. \* ARABIC ">
-        <w:r>
-          <w:t>9</w:t>
-        </w:r>
-      </w:fldSimple>
+      <w:r>
+        <w:fldChar w:fldCharType="begin"/>
+      </w:r>
+      <w:r>
+        <w:instrText xml:space="preserve"> SEQ B</w:instrText>
+      </w:r>
+      <w:r>
+        <w:instrText>ả</w:instrText>
+      </w:r>
+      <w:r>
+        <w:instrText xml:space="preserve">ng_3. \* ARABIC </w:instrText>
+      </w:r>
+      <w:r>
+        <w:fldChar w:fldCharType="separate"/>
+      </w:r>
+      <w:r>
+        <w:rPr>
+          <w:noProof/>
+        </w:rPr>
+        <w:t>9</w:t>
+      </w:r>
+      <w:r>
+        <w:rPr>
+          <w:noProof/>
+        </w:rPr>
+        <w:fldChar w:fldCharType="end"/>
+      </w:r>
       <w:r>
         <w:t xml:space="preserve"> Mô tả chi tiết bảng </w:t>
       </w:r>
-      <w:bookmarkEnd w:id="231"/>
-      <w:bookmarkEnd w:id="232"/>
+      <w:bookmarkEnd w:id="307"/>
+      <w:bookmarkEnd w:id="308"/>
       <w:r>
         <w:t>CaThi</w:t>
       </w:r>
-      <w:bookmarkEnd w:id="233"/>
-      <w:bookmarkEnd w:id="234"/>
-      <w:bookmarkEnd w:id="235"/>
+      <w:bookmarkEnd w:id="309"/>
+      <w:bookmarkEnd w:id="310"/>
+      <w:bookmarkEnd w:id="311"/>
     </w:p>
     <w:tbl>
       <w:tblPr>
@@ -18176,30 +20370,52 @@
       <w:pPr>
         <w:pStyle w:val="Heading6"/>
       </w:pPr>
-      <w:bookmarkStart w:id="236" w:name="_Toc19387"/>
-      <w:bookmarkStart w:id="237" w:name="_Toc26628"/>
-      <w:bookmarkStart w:id="238" w:name="_Toc57944463"/>
-      <w:bookmarkStart w:id="239" w:name="_Toc57701404"/>
-      <w:bookmarkStart w:id="240" w:name="_Toc57701594"/>
+      <w:bookmarkStart w:id="312" w:name="_Toc19387"/>
+      <w:bookmarkStart w:id="313" w:name="_Toc26628"/>
+      <w:bookmarkStart w:id="314" w:name="_Toc57944463"/>
+      <w:bookmarkStart w:id="315" w:name="_Toc57701404"/>
+      <w:bookmarkStart w:id="316" w:name="_Toc57701594"/>
       <w:r>
         <w:t>Bảng 3.</w:t>
       </w:r>
-      <w:fldSimple w:instr=" SEQ Bảng_3. \* ARABIC ">
-        <w:r>
-          <w:t>10</w:t>
-        </w:r>
-      </w:fldSimple>
+      <w:r>
+        <w:fldChar w:fldCharType="begin"/>
+      </w:r>
+      <w:r>
+        <w:instrText xml:space="preserve"> SEQ B</w:instrText>
+      </w:r>
+      <w:r>
+        <w:instrText>ả</w:instrText>
+      </w:r>
+      <w:r>
+        <w:instrText xml:space="preserve">ng_3. \* ARABIC </w:instrText>
+      </w:r>
+      <w:r>
+        <w:fldChar w:fldCharType="separate"/>
+      </w:r>
+      <w:r>
+        <w:rPr>
+          <w:noProof/>
+        </w:rPr>
+        <w:t>10</w:t>
+      </w:r>
+      <w:r>
+        <w:rPr>
+          <w:noProof/>
+        </w:rPr>
+        <w:fldChar w:fldCharType="end"/>
+      </w:r>
       <w:r>
         <w:t xml:space="preserve"> Mô tả chi tiết bảng </w:t>
       </w:r>
-      <w:bookmarkEnd w:id="236"/>
-      <w:bookmarkEnd w:id="237"/>
+      <w:bookmarkEnd w:id="312"/>
+      <w:bookmarkEnd w:id="313"/>
       <w:r>
         <w:t>ChiTietDeThi</w:t>
       </w:r>
-      <w:bookmarkEnd w:id="238"/>
-      <w:bookmarkEnd w:id="239"/>
-      <w:bookmarkEnd w:id="240"/>
+      <w:bookmarkEnd w:id="314"/>
+      <w:bookmarkEnd w:id="315"/>
+      <w:bookmarkEnd w:id="316"/>
     </w:p>
     <w:tbl>
       <w:tblPr>
@@ -18520,30 +20736,52 @@
       <w:pPr>
         <w:pStyle w:val="Heading6"/>
       </w:pPr>
-      <w:bookmarkStart w:id="241" w:name="_Toc2763"/>
-      <w:bookmarkStart w:id="242" w:name="_Toc12345"/>
-      <w:bookmarkStart w:id="243" w:name="_Toc57701405"/>
-      <w:bookmarkStart w:id="244" w:name="_Toc57701595"/>
-      <w:bookmarkStart w:id="245" w:name="_Toc57944464"/>
+      <w:bookmarkStart w:id="317" w:name="_Toc2763"/>
+      <w:bookmarkStart w:id="318" w:name="_Toc12345"/>
+      <w:bookmarkStart w:id="319" w:name="_Toc57701405"/>
+      <w:bookmarkStart w:id="320" w:name="_Toc57701595"/>
+      <w:bookmarkStart w:id="321" w:name="_Toc57944464"/>
       <w:r>
         <w:t>Bảng 3.</w:t>
       </w:r>
-      <w:fldSimple w:instr=" SEQ Bảng_3. \* ARABIC ">
-        <w:r>
-          <w:t>11</w:t>
-        </w:r>
-      </w:fldSimple>
+      <w:r>
+        <w:fldChar w:fldCharType="begin"/>
+      </w:r>
+      <w:r>
+        <w:instrText xml:space="preserve"> SEQ B</w:instrText>
+      </w:r>
+      <w:r>
+        <w:instrText>ả</w:instrText>
+      </w:r>
+      <w:r>
+        <w:instrText xml:space="preserve">ng_3. \* ARABIC </w:instrText>
+      </w:r>
+      <w:r>
+        <w:fldChar w:fldCharType="separate"/>
+      </w:r>
+      <w:r>
+        <w:rPr>
+          <w:noProof/>
+        </w:rPr>
+        <w:t>11</w:t>
+      </w:r>
+      <w:r>
+        <w:rPr>
+          <w:noProof/>
+        </w:rPr>
+        <w:fldChar w:fldCharType="end"/>
+      </w:r>
       <w:r>
         <w:t xml:space="preserve"> Mô tả chi tiết bảng </w:t>
       </w:r>
-      <w:bookmarkEnd w:id="241"/>
-      <w:bookmarkEnd w:id="242"/>
+      <w:bookmarkEnd w:id="317"/>
+      <w:bookmarkEnd w:id="318"/>
       <w:r>
         <w:t>BaiLam</w:t>
       </w:r>
-      <w:bookmarkEnd w:id="243"/>
-      <w:bookmarkEnd w:id="244"/>
-      <w:bookmarkEnd w:id="245"/>
+      <w:bookmarkEnd w:id="319"/>
+      <w:bookmarkEnd w:id="320"/>
+      <w:bookmarkEnd w:id="321"/>
     </w:p>
     <w:tbl>
       <w:tblPr>
@@ -19061,30 +21299,52 @@
       <w:pPr>
         <w:pStyle w:val="Heading6"/>
       </w:pPr>
-      <w:bookmarkStart w:id="246" w:name="_Toc18685"/>
-      <w:bookmarkStart w:id="247" w:name="_Toc23890"/>
-      <w:bookmarkStart w:id="248" w:name="_Toc57701406"/>
-      <w:bookmarkStart w:id="249" w:name="_Toc57701596"/>
-      <w:bookmarkStart w:id="250" w:name="_Toc57944465"/>
+      <w:bookmarkStart w:id="322" w:name="_Toc18685"/>
+      <w:bookmarkStart w:id="323" w:name="_Toc23890"/>
+      <w:bookmarkStart w:id="324" w:name="_Toc57701406"/>
+      <w:bookmarkStart w:id="325" w:name="_Toc57701596"/>
+      <w:bookmarkStart w:id="326" w:name="_Toc57944465"/>
       <w:r>
         <w:t>Bảng 3.</w:t>
       </w:r>
-      <w:fldSimple w:instr=" SEQ Bảng_3. \* ARABIC ">
-        <w:r>
-          <w:t>12</w:t>
-        </w:r>
-      </w:fldSimple>
+      <w:r>
+        <w:fldChar w:fldCharType="begin"/>
+      </w:r>
+      <w:r>
+        <w:instrText xml:space="preserve"> SEQ B</w:instrText>
+      </w:r>
+      <w:r>
+        <w:instrText>ả</w:instrText>
+      </w:r>
+      <w:r>
+        <w:instrText xml:space="preserve">ng_3. \* ARABIC </w:instrText>
+      </w:r>
+      <w:r>
+        <w:fldChar w:fldCharType="separate"/>
+      </w:r>
+      <w:r>
+        <w:rPr>
+          <w:noProof/>
+        </w:rPr>
+        <w:t>12</w:t>
+      </w:r>
+      <w:r>
+        <w:rPr>
+          <w:noProof/>
+        </w:rPr>
+        <w:fldChar w:fldCharType="end"/>
+      </w:r>
       <w:r>
         <w:t xml:space="preserve"> Mô tả chi tiết bảng </w:t>
       </w:r>
-      <w:bookmarkEnd w:id="246"/>
-      <w:bookmarkEnd w:id="247"/>
+      <w:bookmarkEnd w:id="322"/>
+      <w:bookmarkEnd w:id="323"/>
       <w:r>
         <w:t>ThiSinh</w:t>
       </w:r>
-      <w:bookmarkEnd w:id="248"/>
-      <w:bookmarkEnd w:id="249"/>
-      <w:bookmarkEnd w:id="250"/>
+      <w:bookmarkEnd w:id="324"/>
+      <w:bookmarkEnd w:id="325"/>
+      <w:bookmarkEnd w:id="326"/>
     </w:p>
     <w:tbl>
       <w:tblPr>
@@ -19667,27 +21927,29 @@
       <w:pPr>
         <w:pStyle w:val="Heading2"/>
       </w:pPr>
-      <w:bookmarkStart w:id="251" w:name="_Toc27178"/>
-      <w:bookmarkStart w:id="252" w:name="_Toc32372"/>
-      <w:bookmarkStart w:id="253" w:name="_Toc8699"/>
-      <w:bookmarkStart w:id="254" w:name="_Toc12324"/>
-      <w:bookmarkStart w:id="255" w:name="_Toc32410"/>
-      <w:bookmarkStart w:id="256" w:name="_Toc14675"/>
+      <w:bookmarkStart w:id="327" w:name="_Toc27178"/>
+      <w:bookmarkStart w:id="328" w:name="_Toc32372"/>
+      <w:bookmarkStart w:id="329" w:name="_Toc58008182"/>
+      <w:bookmarkStart w:id="330" w:name="_Toc12324"/>
+      <w:bookmarkStart w:id="331" w:name="_Toc32410"/>
+      <w:bookmarkStart w:id="332" w:name="_Toc14675"/>
       <w:r>
         <w:lastRenderedPageBreak/>
         <w:t>3.3 Thiết kế giao diện</w:t>
       </w:r>
-      <w:bookmarkEnd w:id="251"/>
-      <w:bookmarkEnd w:id="252"/>
-      <w:bookmarkEnd w:id="253"/>
+      <w:bookmarkEnd w:id="327"/>
+      <w:bookmarkEnd w:id="328"/>
+      <w:bookmarkEnd w:id="329"/>
     </w:p>
     <w:p>
       <w:pPr>
         <w:pStyle w:val="Heading3"/>
       </w:pPr>
+      <w:bookmarkStart w:id="333" w:name="_Toc58008183"/>
       <w:r>
         <w:t>3.3.1 Giao diện dành cho người quản trị</w:t>
       </w:r>
+      <w:bookmarkEnd w:id="333"/>
     </w:p>
     <w:p>
       <w:pPr>
@@ -19708,7 +21970,7 @@
           <w:lang w:eastAsia="en-US"/>
         </w:rPr>
         <w:drawing>
-          <wp:inline distT="0" distB="0" distL="0" distR="0">
+          <wp:inline distT="0" distB="0" distL="0" distR="0" wp14:anchorId="7D6B75D2" wp14:editId="1E93F1B4">
             <wp:extent cx="5580380" cy="3137535"/>
             <wp:effectExtent l="0" t="0" r="1270" b="5715"/>
             <wp:docPr id="46" name="Picture 46"/>
@@ -19756,19 +22018,39 @@
       <w:pPr>
         <w:pStyle w:val="Caption"/>
       </w:pPr>
-      <w:bookmarkStart w:id="257" w:name="_Toc57944539"/>
+      <w:bookmarkStart w:id="334" w:name="_Toc57944539"/>
+      <w:bookmarkStart w:id="335" w:name="_Toc58458392"/>
+      <w:bookmarkStart w:id="336" w:name="_Toc58458533"/>
       <w:r>
         <w:t>Hình 3.</w:t>
       </w:r>
-      <w:fldSimple w:instr=" SEQ Hình_3. \* ARABIC ">
-        <w:r>
-          <w:t>9</w:t>
-        </w:r>
-      </w:fldSimple>
+      <w:r>
+        <w:fldChar w:fldCharType="begin"/>
+      </w:r>
+      <w:r>
+        <w:instrText xml:space="preserve"> SEQ Hình_3. \* ARABIC </w:instrText>
+      </w:r>
+      <w:r>
+        <w:fldChar w:fldCharType="separate"/>
+      </w:r>
+      <w:r>
+        <w:rPr>
+          <w:noProof/>
+        </w:rPr>
+        <w:t>9</w:t>
+      </w:r>
+      <w:r>
+        <w:rPr>
+          <w:noProof/>
+        </w:rPr>
+        <w:fldChar w:fldCharType="end"/>
+      </w:r>
       <w:r>
         <w:t xml:space="preserve"> Giao diện đăng nhập</w:t>
       </w:r>
-      <w:bookmarkEnd w:id="257"/>
+      <w:bookmarkEnd w:id="334"/>
+      <w:bookmarkEnd w:id="335"/>
+      <w:bookmarkEnd w:id="336"/>
       <w:r>
         <w:t xml:space="preserve"> </w:t>
       </w:r>
@@ -19846,7 +22128,7 @@
         </w:rPr>
         <w:lastRenderedPageBreak/>
         <w:drawing>
-          <wp:inline distT="0" distB="0" distL="0" distR="0">
+          <wp:inline distT="0" distB="0" distL="0" distR="0" wp14:anchorId="2CAC35F9" wp14:editId="659F520B">
             <wp:extent cx="5580380" cy="3137535"/>
             <wp:effectExtent l="0" t="0" r="1270" b="5715"/>
             <wp:docPr id="50" name="Picture 50"/>
@@ -19894,19 +22176,39 @@
       <w:pPr>
         <w:pStyle w:val="Caption"/>
       </w:pPr>
-      <w:bookmarkStart w:id="258" w:name="_Toc57944540"/>
+      <w:bookmarkStart w:id="337" w:name="_Toc57944540"/>
+      <w:bookmarkStart w:id="338" w:name="_Toc58458393"/>
+      <w:bookmarkStart w:id="339" w:name="_Toc58458534"/>
       <w:r>
         <w:t>Hình 3.</w:t>
       </w:r>
-      <w:fldSimple w:instr=" SEQ Hình_3. \* ARABIC ">
-        <w:r>
-          <w:t>10</w:t>
-        </w:r>
-      </w:fldSimple>
+      <w:r>
+        <w:fldChar w:fldCharType="begin"/>
+      </w:r>
+      <w:r>
+        <w:instrText xml:space="preserve"> SEQ Hình_3. \* ARABIC </w:instrText>
+      </w:r>
+      <w:r>
+        <w:fldChar w:fldCharType="separate"/>
+      </w:r>
+      <w:r>
+        <w:rPr>
+          <w:noProof/>
+        </w:rPr>
+        <w:t>10</w:t>
+      </w:r>
+      <w:r>
+        <w:rPr>
+          <w:noProof/>
+        </w:rPr>
+        <w:fldChar w:fldCharType="end"/>
+      </w:r>
       <w:r>
         <w:t xml:space="preserve"> Giao diện quản lý tài khoản</w:t>
       </w:r>
-      <w:bookmarkEnd w:id="258"/>
+      <w:bookmarkEnd w:id="337"/>
+      <w:bookmarkEnd w:id="338"/>
+      <w:bookmarkEnd w:id="339"/>
     </w:p>
     <w:p>
       <w:pPr>
@@ -19995,7 +22297,7 @@
           <w:lang w:eastAsia="en-US"/>
         </w:rPr>
         <w:drawing>
-          <wp:inline distT="0" distB="0" distL="0" distR="0">
+          <wp:inline distT="0" distB="0" distL="0" distR="0" wp14:anchorId="2C1B5FDE" wp14:editId="31398265">
             <wp:extent cx="5580380" cy="3137535"/>
             <wp:effectExtent l="0" t="0" r="1270" b="5715"/>
             <wp:docPr id="6" name="Picture 6"/>
@@ -20037,19 +22339,39 @@
       <w:pPr>
         <w:pStyle w:val="Caption"/>
       </w:pPr>
-      <w:bookmarkStart w:id="259" w:name="_Toc57944541"/>
+      <w:bookmarkStart w:id="340" w:name="_Toc57944541"/>
+      <w:bookmarkStart w:id="341" w:name="_Toc58458394"/>
+      <w:bookmarkStart w:id="342" w:name="_Toc58458535"/>
       <w:r>
         <w:t>Hình 3.</w:t>
       </w:r>
-      <w:fldSimple w:instr=" SEQ Hình_3. \* ARABIC ">
-        <w:r>
-          <w:t>11</w:t>
-        </w:r>
-      </w:fldSimple>
+      <w:r>
+        <w:fldChar w:fldCharType="begin"/>
+      </w:r>
+      <w:r>
+        <w:instrText xml:space="preserve"> SEQ Hình_3. \* ARABIC </w:instrText>
+      </w:r>
+      <w:r>
+        <w:fldChar w:fldCharType="separate"/>
+      </w:r>
+      <w:r>
+        <w:rPr>
+          <w:noProof/>
+        </w:rPr>
+        <w:t>11</w:t>
+      </w:r>
+      <w:r>
+        <w:rPr>
+          <w:noProof/>
+        </w:rPr>
+        <w:fldChar w:fldCharType="end"/>
+      </w:r>
       <w:r>
         <w:t xml:space="preserve"> Giao diện quản lý lớp học</w:t>
       </w:r>
-      <w:bookmarkEnd w:id="259"/>
+      <w:bookmarkEnd w:id="340"/>
+      <w:bookmarkEnd w:id="341"/>
+      <w:bookmarkEnd w:id="342"/>
     </w:p>
     <w:p>
       <w:r>
@@ -20109,7 +22431,7 @@
           <w:lang w:eastAsia="en-US"/>
         </w:rPr>
         <w:drawing>
-          <wp:inline distT="0" distB="0" distL="0" distR="0">
+          <wp:inline distT="0" distB="0" distL="0" distR="0" wp14:anchorId="064C1FC2" wp14:editId="316AF865">
             <wp:extent cx="5580380" cy="3137535"/>
             <wp:effectExtent l="0" t="0" r="1270" b="5715"/>
             <wp:docPr id="51" name="Picture 51"/>
@@ -20157,19 +22479,39 @@
       <w:pPr>
         <w:pStyle w:val="Caption"/>
       </w:pPr>
-      <w:bookmarkStart w:id="260" w:name="_Toc57944542"/>
+      <w:bookmarkStart w:id="343" w:name="_Toc57944542"/>
+      <w:bookmarkStart w:id="344" w:name="_Toc58458395"/>
+      <w:bookmarkStart w:id="345" w:name="_Toc58458536"/>
       <w:r>
         <w:t>Hình 3.</w:t>
       </w:r>
-      <w:fldSimple w:instr=" SEQ Hình_3. \* ARABIC ">
-        <w:r>
-          <w:t>12</w:t>
-        </w:r>
-      </w:fldSimple>
+      <w:r>
+        <w:fldChar w:fldCharType="begin"/>
+      </w:r>
+      <w:r>
+        <w:instrText xml:space="preserve"> SEQ Hình_3. \* ARABIC </w:instrText>
+      </w:r>
+      <w:r>
+        <w:fldChar w:fldCharType="separate"/>
+      </w:r>
+      <w:r>
+        <w:rPr>
+          <w:noProof/>
+        </w:rPr>
+        <w:t>12</w:t>
+      </w:r>
+      <w:r>
+        <w:rPr>
+          <w:noProof/>
+        </w:rPr>
+        <w:fldChar w:fldCharType="end"/>
+      </w:r>
       <w:r>
         <w:t xml:space="preserve"> Giao diện quản lý học viên của lớp học</w:t>
       </w:r>
-      <w:bookmarkEnd w:id="260"/>
+      <w:bookmarkEnd w:id="343"/>
+      <w:bookmarkEnd w:id="344"/>
+      <w:bookmarkEnd w:id="345"/>
     </w:p>
     <w:p>
       <w:pPr>
@@ -20268,7 +22610,7 @@
         </w:rPr>
         <w:lastRenderedPageBreak/>
         <w:drawing>
-          <wp:inline distT="0" distB="0" distL="0" distR="0">
+          <wp:inline distT="0" distB="0" distL="0" distR="0" wp14:anchorId="6FC806E4" wp14:editId="67BD4E9D">
             <wp:extent cx="5580380" cy="3137535"/>
             <wp:effectExtent l="0" t="0" r="1270" b="5715"/>
             <wp:docPr id="52" name="Picture 52"/>
@@ -20316,19 +22658,39 @@
       <w:pPr>
         <w:pStyle w:val="Caption"/>
       </w:pPr>
-      <w:bookmarkStart w:id="261" w:name="_Toc57944543"/>
+      <w:bookmarkStart w:id="346" w:name="_Toc57944543"/>
+      <w:bookmarkStart w:id="347" w:name="_Toc58458396"/>
+      <w:bookmarkStart w:id="348" w:name="_Toc58458537"/>
       <w:r>
         <w:t>Hình 3.</w:t>
       </w:r>
-      <w:fldSimple w:instr=" SEQ Hình_3. \* ARABIC ">
-        <w:r>
-          <w:t>13</w:t>
-        </w:r>
-      </w:fldSimple>
+      <w:r>
+        <w:fldChar w:fldCharType="begin"/>
+      </w:r>
+      <w:r>
+        <w:instrText xml:space="preserve"> SEQ Hình_3. \* ARABIC </w:instrText>
+      </w:r>
+      <w:r>
+        <w:fldChar w:fldCharType="separate"/>
+      </w:r>
+      <w:r>
+        <w:rPr>
+          <w:noProof/>
+        </w:rPr>
+        <w:t>13</w:t>
+      </w:r>
+      <w:r>
+        <w:rPr>
+          <w:noProof/>
+        </w:rPr>
+        <w:fldChar w:fldCharType="end"/>
+      </w:r>
       <w:r>
         <w:t xml:space="preserve"> Giao diện quản lý học phần</w:t>
       </w:r>
-      <w:bookmarkEnd w:id="261"/>
+      <w:bookmarkEnd w:id="346"/>
+      <w:bookmarkEnd w:id="347"/>
+      <w:bookmarkEnd w:id="348"/>
     </w:p>
     <w:p>
       <w:pPr>
@@ -20406,7 +22768,7 @@
           <w:lang w:eastAsia="en-US"/>
         </w:rPr>
         <w:drawing>
-          <wp:inline distT="0" distB="0" distL="0" distR="0">
+          <wp:inline distT="0" distB="0" distL="0" distR="0" wp14:anchorId="647DCB8D" wp14:editId="48F6DD5A">
             <wp:extent cx="5580380" cy="3137535"/>
             <wp:effectExtent l="0" t="0" r="1270" b="5715"/>
             <wp:docPr id="58" name="Picture 58"/>
@@ -20448,19 +22810,39 @@
       <w:pPr>
         <w:pStyle w:val="Caption"/>
       </w:pPr>
-      <w:bookmarkStart w:id="262" w:name="_Toc57944544"/>
+      <w:bookmarkStart w:id="349" w:name="_Toc57944544"/>
+      <w:bookmarkStart w:id="350" w:name="_Toc58458397"/>
+      <w:bookmarkStart w:id="351" w:name="_Toc58458538"/>
       <w:r>
         <w:t>Hình 3.</w:t>
       </w:r>
-      <w:fldSimple w:instr=" SEQ Hình_3. \* ARABIC ">
-        <w:r>
-          <w:t>14</w:t>
-        </w:r>
-      </w:fldSimple>
+      <w:r>
+        <w:fldChar w:fldCharType="begin"/>
+      </w:r>
+      <w:r>
+        <w:instrText xml:space="preserve"> SEQ Hình_3. \* ARABIC </w:instrText>
+      </w:r>
+      <w:r>
+        <w:fldChar w:fldCharType="separate"/>
+      </w:r>
+      <w:r>
+        <w:rPr>
+          <w:noProof/>
+        </w:rPr>
+        <w:t>14</w:t>
+      </w:r>
+      <w:r>
+        <w:rPr>
+          <w:noProof/>
+        </w:rPr>
+        <w:fldChar w:fldCharType="end"/>
+      </w:r>
       <w:r>
         <w:t xml:space="preserve"> Giao diện quản lý kho câu hỏi của học phần</w:t>
       </w:r>
-      <w:bookmarkEnd w:id="262"/>
+      <w:bookmarkEnd w:id="349"/>
+      <w:bookmarkEnd w:id="350"/>
+      <w:bookmarkEnd w:id="351"/>
     </w:p>
     <w:p>
       <w:r>
@@ -20526,7 +22908,7 @@
           <w:lang w:eastAsia="en-US"/>
         </w:rPr>
         <w:drawing>
-          <wp:inline distT="0" distB="0" distL="0" distR="0">
+          <wp:inline distT="0" distB="0" distL="0" distR="0" wp14:anchorId="4196AC92" wp14:editId="4C6745F0">
             <wp:extent cx="5580380" cy="3137535"/>
             <wp:effectExtent l="0" t="0" r="1270" b="5715"/>
             <wp:docPr id="59" name="Picture 59"/>
@@ -20568,19 +22950,39 @@
       <w:pPr>
         <w:pStyle w:val="Caption"/>
       </w:pPr>
-      <w:bookmarkStart w:id="263" w:name="_Toc57944545"/>
+      <w:bookmarkStart w:id="352" w:name="_Toc57944545"/>
+      <w:bookmarkStart w:id="353" w:name="_Toc58458398"/>
+      <w:bookmarkStart w:id="354" w:name="_Toc58458539"/>
       <w:r>
         <w:t>Hình 3.</w:t>
       </w:r>
-      <w:fldSimple w:instr=" SEQ Hình_3. \* ARABIC ">
-        <w:r>
-          <w:t>15</w:t>
-        </w:r>
-      </w:fldSimple>
+      <w:r>
+        <w:fldChar w:fldCharType="begin"/>
+      </w:r>
+      <w:r>
+        <w:instrText xml:space="preserve"> SEQ Hình_3. \* ARABIC </w:instrText>
+      </w:r>
+      <w:r>
+        <w:fldChar w:fldCharType="separate"/>
+      </w:r>
+      <w:r>
+        <w:rPr>
+          <w:noProof/>
+        </w:rPr>
+        <w:t>15</w:t>
+      </w:r>
+      <w:r>
+        <w:rPr>
+          <w:noProof/>
+        </w:rPr>
+        <w:fldChar w:fldCharType="end"/>
+      </w:r>
       <w:r>
         <w:t xml:space="preserve"> Giao diện quản lý câu hỏi của kho câu hỏi</w:t>
       </w:r>
-      <w:bookmarkEnd w:id="263"/>
+      <w:bookmarkEnd w:id="352"/>
+      <w:bookmarkEnd w:id="353"/>
+      <w:bookmarkEnd w:id="354"/>
     </w:p>
     <w:p>
       <w:pPr>
@@ -20662,10 +23064,10 @@
         </w:rPr>
         <w:lastRenderedPageBreak/>
         <w:drawing>
-          <wp:inline distT="0" distB="0" distL="0" distR="0">
+          <wp:inline distT="0" distB="0" distL="0" distR="0" wp14:anchorId="30F2ED6B" wp14:editId="728AE48E">
             <wp:extent cx="5580380" cy="3137535"/>
             <wp:effectExtent l="0" t="0" r="1270" b="5715"/>
-            <wp:docPr id="60" name="Picture 60"/>
+            <wp:docPr id="7" name="Picture 7"/>
             <wp:cNvGraphicFramePr>
               <a:graphicFrameLocks xmlns:a="http://schemas.openxmlformats.org/drawingml/2006/main" noChangeAspect="1"/>
             </wp:cNvGraphicFramePr>
@@ -20673,13 +23075,17 @@
               <a:graphicData uri="http://schemas.openxmlformats.org/drawingml/2006/picture">
                 <pic:pic xmlns:pic="http://schemas.openxmlformats.org/drawingml/2006/picture">
                   <pic:nvPicPr>
-                    <pic:cNvPr id="60" name="Picture 60"/>
-                    <pic:cNvPicPr>
-                      <a:picLocks noChangeAspect="1"/>
-                    </pic:cNvPicPr>
+                    <pic:cNvPr id="7" name="Screenshot (135).png"/>
+                    <pic:cNvPicPr/>
                   </pic:nvPicPr>
                   <pic:blipFill>
-                    <a:blip r:embed="rId28"/>
+                    <a:blip r:embed="rId28" cstate="print">
+                      <a:extLst>
+                        <a:ext uri="{28A0092B-C50C-407E-A947-70E740481C1C}">
+                          <a14:useLocalDpi xmlns:a14="http://schemas.microsoft.com/office/drawing/2010/main" val="0"/>
+                        </a:ext>
+                      </a:extLst>
+                    </a:blip>
                     <a:stretch>
                       <a:fillRect/>
                     </a:stretch>
@@ -20704,19 +23110,39 @@
       <w:pPr>
         <w:pStyle w:val="Caption"/>
       </w:pPr>
-      <w:bookmarkStart w:id="264" w:name="_Toc57944546"/>
+      <w:bookmarkStart w:id="355" w:name="_Toc57944546"/>
+      <w:bookmarkStart w:id="356" w:name="_Toc58458399"/>
+      <w:bookmarkStart w:id="357" w:name="_Toc58458540"/>
       <w:r>
         <w:t>Hình 3.</w:t>
       </w:r>
-      <w:fldSimple w:instr=" SEQ Hình_3. \* ARABIC ">
-        <w:r>
-          <w:t>16</w:t>
-        </w:r>
-      </w:fldSimple>
+      <w:r>
+        <w:fldChar w:fldCharType="begin"/>
+      </w:r>
+      <w:r>
+        <w:instrText xml:space="preserve"> SEQ Hình_3. \* ARABIC </w:instrText>
+      </w:r>
+      <w:r>
+        <w:fldChar w:fldCharType="separate"/>
+      </w:r>
+      <w:r>
+        <w:rPr>
+          <w:noProof/>
+        </w:rPr>
+        <w:t>16</w:t>
+      </w:r>
+      <w:r>
+        <w:rPr>
+          <w:noProof/>
+        </w:rPr>
+        <w:fldChar w:fldCharType="end"/>
+      </w:r>
       <w:r>
         <w:t xml:space="preserve"> Giao diện quản lý đề thi của học phần</w:t>
       </w:r>
-      <w:bookmarkEnd w:id="264"/>
+      <w:bookmarkEnd w:id="355"/>
+      <w:bookmarkEnd w:id="356"/>
+      <w:bookmarkEnd w:id="357"/>
     </w:p>
     <w:p>
       <w:pPr>
@@ -20794,7 +23220,7 @@
           <w:lang w:eastAsia="en-US"/>
         </w:rPr>
         <w:drawing>
-          <wp:inline distT="0" distB="0" distL="0" distR="0">
+          <wp:inline distT="0" distB="0" distL="0" distR="0" wp14:anchorId="556F0EC0" wp14:editId="2095BCA2">
             <wp:extent cx="5580380" cy="3137535"/>
             <wp:effectExtent l="0" t="0" r="1270" b="5715"/>
             <wp:docPr id="61" name="Picture 61"/>
@@ -20836,19 +23262,39 @@
       <w:pPr>
         <w:pStyle w:val="Caption"/>
       </w:pPr>
-      <w:bookmarkStart w:id="265" w:name="_Toc57944547"/>
+      <w:bookmarkStart w:id="358" w:name="_Toc57944547"/>
+      <w:bookmarkStart w:id="359" w:name="_Toc58458400"/>
+      <w:bookmarkStart w:id="360" w:name="_Toc58458541"/>
       <w:r>
         <w:t>Hình 3.</w:t>
       </w:r>
-      <w:fldSimple w:instr=" SEQ Hình_3. \* ARABIC ">
-        <w:r>
-          <w:t>17</w:t>
-        </w:r>
-      </w:fldSimple>
+      <w:r>
+        <w:fldChar w:fldCharType="begin"/>
+      </w:r>
+      <w:r>
+        <w:instrText xml:space="preserve"> SEQ Hình_3. \* ARABIC </w:instrText>
+      </w:r>
+      <w:r>
+        <w:fldChar w:fldCharType="separate"/>
+      </w:r>
+      <w:r>
+        <w:rPr>
+          <w:noProof/>
+        </w:rPr>
+        <w:t>17</w:t>
+      </w:r>
+      <w:r>
+        <w:rPr>
+          <w:noProof/>
+        </w:rPr>
+        <w:fldChar w:fldCharType="end"/>
+      </w:r>
       <w:r>
         <w:t xml:space="preserve"> Giao diện quản lý ca thi của học phần</w:t>
       </w:r>
-      <w:bookmarkEnd w:id="265"/>
+      <w:bookmarkEnd w:id="358"/>
+      <w:bookmarkEnd w:id="359"/>
+      <w:bookmarkEnd w:id="360"/>
     </w:p>
     <w:p>
       <w:pPr>
@@ -20877,7 +23323,7 @@
           <w:lang w:eastAsia="en-US"/>
         </w:rPr>
         <w:drawing>
-          <wp:inline distT="0" distB="0" distL="0" distR="0">
+          <wp:inline distT="0" distB="0" distL="0" distR="0" wp14:anchorId="2B72675F" wp14:editId="5EF47D27">
             <wp:extent cx="5580380" cy="3137535"/>
             <wp:effectExtent l="0" t="0" r="1270" b="5715"/>
             <wp:docPr id="62" name="Picture 62"/>
@@ -20919,19 +23365,39 @@
       <w:pPr>
         <w:pStyle w:val="Caption"/>
       </w:pPr>
-      <w:bookmarkStart w:id="266" w:name="_Toc57944548"/>
+      <w:bookmarkStart w:id="361" w:name="_Toc57944548"/>
+      <w:bookmarkStart w:id="362" w:name="_Toc58458401"/>
+      <w:bookmarkStart w:id="363" w:name="_Toc58458542"/>
       <w:r>
         <w:t>Hình 3.</w:t>
       </w:r>
-      <w:fldSimple w:instr=" SEQ Hình_3. \* ARABIC ">
-        <w:r>
-          <w:t>18</w:t>
-        </w:r>
-      </w:fldSimple>
+      <w:r>
+        <w:fldChar w:fldCharType="begin"/>
+      </w:r>
+      <w:r>
+        <w:instrText xml:space="preserve"> SEQ Hình_3. \* ARABIC </w:instrText>
+      </w:r>
+      <w:r>
+        <w:fldChar w:fldCharType="separate"/>
+      </w:r>
+      <w:r>
+        <w:rPr>
+          <w:noProof/>
+        </w:rPr>
+        <w:t>18</w:t>
+      </w:r>
+      <w:r>
+        <w:rPr>
+          <w:noProof/>
+        </w:rPr>
+        <w:fldChar w:fldCharType="end"/>
+      </w:r>
       <w:r>
         <w:t xml:space="preserve"> Giao diện quản lý thi</w:t>
       </w:r>
-      <w:bookmarkEnd w:id="266"/>
+      <w:bookmarkEnd w:id="361"/>
+      <w:bookmarkEnd w:id="362"/>
+      <w:bookmarkEnd w:id="363"/>
     </w:p>
     <w:p>
       <w:r>
@@ -20956,7 +23422,7 @@
           <w:lang w:eastAsia="en-US"/>
         </w:rPr>
         <w:drawing>
-          <wp:inline distT="0" distB="0" distL="0" distR="0">
+          <wp:inline distT="0" distB="0" distL="0" distR="0" wp14:anchorId="6472329C" wp14:editId="0C0C64AA">
             <wp:extent cx="5580380" cy="3137535"/>
             <wp:effectExtent l="0" t="0" r="1270" b="5715"/>
             <wp:docPr id="66" name="Picture 66"/>
@@ -20998,28 +23464,50 @@
       <w:pPr>
         <w:pStyle w:val="Caption"/>
       </w:pPr>
-      <w:bookmarkStart w:id="267" w:name="_Toc57944549"/>
+      <w:bookmarkStart w:id="364" w:name="_Toc57944549"/>
+      <w:bookmarkStart w:id="365" w:name="_Toc58458402"/>
+      <w:bookmarkStart w:id="366" w:name="_Toc58458543"/>
       <w:r>
         <w:t>Hình 3.</w:t>
       </w:r>
-      <w:fldSimple w:instr=" SEQ Hình_3. \* ARABIC ">
-        <w:r>
-          <w:t>19</w:t>
-        </w:r>
-      </w:fldSimple>
+      <w:r>
+        <w:fldChar w:fldCharType="begin"/>
+      </w:r>
+      <w:r>
+        <w:instrText xml:space="preserve"> SEQ Hình_3. \* ARABIC </w:instrText>
+      </w:r>
+      <w:r>
+        <w:fldChar w:fldCharType="separate"/>
+      </w:r>
+      <w:r>
+        <w:rPr>
+          <w:noProof/>
+        </w:rPr>
+        <w:t>19</w:t>
+      </w:r>
+      <w:r>
+        <w:rPr>
+          <w:noProof/>
+        </w:rPr>
+        <w:fldChar w:fldCharType="end"/>
+      </w:r>
       <w:r>
         <w:t xml:space="preserve"> Giao diện danh sách sinh viên tham gia thi của kỳ thi</w:t>
       </w:r>
-      <w:bookmarkEnd w:id="267"/>
+      <w:bookmarkEnd w:id="364"/>
+      <w:bookmarkEnd w:id="365"/>
+      <w:bookmarkEnd w:id="366"/>
     </w:p>
     <w:p>
       <w:pPr>
         <w:pStyle w:val="Heading3"/>
       </w:pPr>
+      <w:bookmarkStart w:id="367" w:name="_Toc58008184"/>
       <w:r>
         <w:lastRenderedPageBreak/>
         <w:t>3.3.2 Giao diện người dự thi (Sinh viên)</w:t>
       </w:r>
+      <w:bookmarkEnd w:id="367"/>
     </w:p>
     <w:p>
       <w:pPr>
@@ -21042,7 +23530,7 @@
           <w:lang w:eastAsia="en-US"/>
         </w:rPr>
         <w:drawing>
-          <wp:inline distT="0" distB="0" distL="0" distR="0">
+          <wp:inline distT="0" distB="0" distL="0" distR="0" wp14:anchorId="527E8701" wp14:editId="5B0E0282">
             <wp:extent cx="5580380" cy="3137535"/>
             <wp:effectExtent l="0" t="0" r="1270" b="5715"/>
             <wp:docPr id="64" name="Picture 64"/>
@@ -21090,19 +23578,39 @@
       <w:pPr>
         <w:pStyle w:val="Caption"/>
       </w:pPr>
-      <w:bookmarkStart w:id="268" w:name="_Toc57944550"/>
+      <w:bookmarkStart w:id="368" w:name="_Toc57944550"/>
+      <w:bookmarkStart w:id="369" w:name="_Toc58458403"/>
+      <w:bookmarkStart w:id="370" w:name="_Toc58458544"/>
       <w:r>
         <w:t>Hình 3.</w:t>
       </w:r>
-      <w:fldSimple w:instr=" SEQ Hình_3. \* ARABIC ">
-        <w:r>
-          <w:t>20</w:t>
-        </w:r>
-      </w:fldSimple>
+      <w:r>
+        <w:fldChar w:fldCharType="begin"/>
+      </w:r>
+      <w:r>
+        <w:instrText xml:space="preserve"> SEQ Hình_3. \* ARABIC </w:instrText>
+      </w:r>
+      <w:r>
+        <w:fldChar w:fldCharType="separate"/>
+      </w:r>
+      <w:r>
+        <w:rPr>
+          <w:noProof/>
+        </w:rPr>
+        <w:t>20</w:t>
+      </w:r>
+      <w:r>
+        <w:rPr>
+          <w:noProof/>
+        </w:rPr>
+        <w:fldChar w:fldCharType="end"/>
+      </w:r>
       <w:r>
         <w:t xml:space="preserve"> Giao diện đăng nhập</w:t>
       </w:r>
-      <w:bookmarkEnd w:id="268"/>
+      <w:bookmarkEnd w:id="368"/>
+      <w:bookmarkEnd w:id="369"/>
+      <w:bookmarkEnd w:id="370"/>
     </w:p>
     <w:p>
       <w:pPr>
@@ -21135,7 +23643,7 @@
           <w:lang w:eastAsia="en-US"/>
         </w:rPr>
         <w:drawing>
-          <wp:inline distT="0" distB="0" distL="0" distR="0">
+          <wp:inline distT="0" distB="0" distL="0" distR="0" wp14:anchorId="43832A90" wp14:editId="1A04C163">
             <wp:extent cx="5580380" cy="3137535"/>
             <wp:effectExtent l="0" t="0" r="1270" b="5715"/>
             <wp:docPr id="65" name="Picture 65"/>
@@ -21177,23 +23685,141 @@
       <w:pPr>
         <w:pStyle w:val="Caption"/>
       </w:pPr>
-      <w:bookmarkStart w:id="269" w:name="_Toc57944551"/>
+      <w:bookmarkStart w:id="371" w:name="_Toc57944551"/>
+      <w:bookmarkStart w:id="372" w:name="_Toc58458404"/>
+      <w:bookmarkStart w:id="373" w:name="_Toc58458545"/>
       <w:r>
         <w:t>Hình 3.</w:t>
       </w:r>
-      <w:fldSimple w:instr=" SEQ Hình_3. \* ARABIC ">
-        <w:r>
-          <w:t>21</w:t>
-        </w:r>
-      </w:fldSimple>
+      <w:r>
+        <w:fldChar w:fldCharType="begin"/>
+      </w:r>
+      <w:r>
+        <w:instrText xml:space="preserve"> SEQ Hình_3. \* ARABIC </w:instrText>
+      </w:r>
+      <w:r>
+        <w:fldChar w:fldCharType="separate"/>
+      </w:r>
+      <w:r>
+        <w:rPr>
+          <w:noProof/>
+        </w:rPr>
+        <w:t>21</w:t>
+      </w:r>
+      <w:r>
+        <w:rPr>
+          <w:noProof/>
+        </w:rPr>
+        <w:fldChar w:fldCharType="end"/>
+      </w:r>
       <w:r>
         <w:t xml:space="preserve"> Giao diện chọn kỳ thi</w:t>
       </w:r>
-      <w:bookmarkEnd w:id="269"/>
-    </w:p>
-    <w:p>
-      <w:pPr>
-        <w:spacing w:before="0" w:line="259" w:lineRule="auto"/>
+      <w:bookmarkEnd w:id="371"/>
+      <w:bookmarkEnd w:id="372"/>
+      <w:bookmarkEnd w:id="373"/>
+    </w:p>
+    <w:p>
+      <w:pPr>
+        <w:pStyle w:val="Heading4"/>
+      </w:pPr>
+      <w:r>
+        <w:lastRenderedPageBreak/>
+        <w:t>3.3.2.3 Giao diện thi của sinh viên</w:t>
+      </w:r>
+    </w:p>
+    <w:p>
+      <w:pPr>
+        <w:keepNext/>
+        <w:ind w:firstLine="0"/>
+      </w:pPr>
+      <w:r>
+        <w:rPr>
+          <w:noProof/>
+          <w:lang w:eastAsia="en-US"/>
+        </w:rPr>
+        <w:drawing>
+          <wp:inline distT="0" distB="0" distL="0" distR="0" wp14:anchorId="437BBC18" wp14:editId="7CEBC958">
+            <wp:extent cx="5580380" cy="3137535"/>
+            <wp:effectExtent l="0" t="0" r="1270" b="5715"/>
+            <wp:docPr id="14" name="Picture 14"/>
+            <wp:cNvGraphicFramePr>
+              <a:graphicFrameLocks xmlns:a="http://schemas.openxmlformats.org/drawingml/2006/main" noChangeAspect="1"/>
+            </wp:cNvGraphicFramePr>
+            <a:graphic xmlns:a="http://schemas.openxmlformats.org/drawingml/2006/main">
+              <a:graphicData uri="http://schemas.openxmlformats.org/drawingml/2006/picture">
+                <pic:pic xmlns:pic="http://schemas.openxmlformats.org/drawingml/2006/picture">
+                  <pic:nvPicPr>
+                    <pic:cNvPr id="14" name="Screenshot (139).png"/>
+                    <pic:cNvPicPr/>
+                  </pic:nvPicPr>
+                  <pic:blipFill>
+                    <a:blip r:embed="rId34" cstate="print">
+                      <a:extLst>
+                        <a:ext uri="{28A0092B-C50C-407E-A947-70E740481C1C}">
+                          <a14:useLocalDpi xmlns:a14="http://schemas.microsoft.com/office/drawing/2010/main" val="0"/>
+                        </a:ext>
+                      </a:extLst>
+                    </a:blip>
+                    <a:stretch>
+                      <a:fillRect/>
+                    </a:stretch>
+                  </pic:blipFill>
+                  <pic:spPr>
+                    <a:xfrm>
+                      <a:off x="0" y="0"/>
+                      <a:ext cx="5580380" cy="3137535"/>
+                    </a:xfrm>
+                    <a:prstGeom prst="rect">
+                      <a:avLst/>
+                    </a:prstGeom>
+                  </pic:spPr>
+                </pic:pic>
+              </a:graphicData>
+            </a:graphic>
+          </wp:inline>
+        </w:drawing>
+      </w:r>
+    </w:p>
+    <w:p>
+      <w:pPr>
+        <w:pStyle w:val="Caption"/>
+      </w:pPr>
+      <w:bookmarkStart w:id="374" w:name="_Toc58458405"/>
+      <w:bookmarkStart w:id="375" w:name="_Toc58458546"/>
+      <w:r>
+        <w:t>Hình 3.</w:t>
+      </w:r>
+      <w:r>
+        <w:fldChar w:fldCharType="begin"/>
+      </w:r>
+      <w:r>
+        <w:instrText xml:space="preserve"> SEQ Hình_3. \* ARABIC </w:instrText>
+      </w:r>
+      <w:r>
+        <w:fldChar w:fldCharType="separate"/>
+      </w:r>
+      <w:r>
+        <w:rPr>
+          <w:noProof/>
+        </w:rPr>
+        <w:t>22</w:t>
+      </w:r>
+      <w:r>
+        <w:rPr>
+          <w:noProof/>
+        </w:rPr>
+        <w:fldChar w:fldCharType="end"/>
+      </w:r>
+      <w:r>
+        <w:t xml:space="preserve"> Giao diện thi cho sinh viên</w:t>
+      </w:r>
+      <w:bookmarkEnd w:id="374"/>
+      <w:bookmarkEnd w:id="375"/>
+    </w:p>
+    <w:p>
+      <w:pPr>
+        <w:spacing w:before="0" w:after="0" w:line="240" w:lineRule="auto"/>
         <w:ind w:firstLine="0"/>
         <w:jc w:val="left"/>
         <w:rPr>
@@ -21204,8 +23830,10 @@
           <w:szCs w:val="44"/>
         </w:rPr>
       </w:pPr>
-      <w:r>
-        <w:lastRenderedPageBreak/>
+      <w:bookmarkStart w:id="376" w:name="_Toc22423"/>
+      <w:bookmarkStart w:id="377" w:name="_Toc29239"/>
+      <w:bookmarkStart w:id="378" w:name="_Toc58008185"/>
+      <w:r>
         <w:br w:type="page"/>
       </w:r>
     </w:p>
@@ -21213,27 +23841,24 @@
       <w:pPr>
         <w:pStyle w:val="Heading1"/>
       </w:pPr>
-      <w:bookmarkStart w:id="270" w:name="_Toc22423"/>
-      <w:bookmarkStart w:id="271" w:name="_Toc29239"/>
-      <w:bookmarkStart w:id="272" w:name="_Toc11124"/>
       <w:r>
         <w:lastRenderedPageBreak/>
         <w:t>CHƯƠNG 4:</w:t>
       </w:r>
-      <w:bookmarkEnd w:id="270"/>
+      <w:bookmarkEnd w:id="376"/>
       <w:r>
         <w:t xml:space="preserve"> </w:t>
       </w:r>
-      <w:bookmarkStart w:id="273" w:name="_Toc3000"/>
-      <w:bookmarkEnd w:id="254"/>
-      <w:bookmarkEnd w:id="255"/>
-      <w:bookmarkEnd w:id="256"/>
+      <w:bookmarkStart w:id="379" w:name="_Toc3000"/>
+      <w:bookmarkEnd w:id="330"/>
+      <w:bookmarkEnd w:id="331"/>
+      <w:bookmarkEnd w:id="332"/>
       <w:r>
         <w:t>KẾT LUẬN</w:t>
       </w:r>
-      <w:bookmarkEnd w:id="271"/>
-      <w:bookmarkEnd w:id="272"/>
-      <w:bookmarkEnd w:id="273"/>
+      <w:bookmarkEnd w:id="377"/>
+      <w:bookmarkEnd w:id="378"/>
+      <w:bookmarkEnd w:id="379"/>
     </w:p>
     <w:p>
       <w:r>
@@ -21258,30 +23883,28 @@
       <w:pPr>
         <w:pStyle w:val="Heading1"/>
       </w:pPr>
-      <w:bookmarkStart w:id="274" w:name="_Toc18694"/>
-      <w:bookmarkStart w:id="275" w:name="_Toc3461"/>
-      <w:bookmarkStart w:id="276" w:name="_Toc25602"/>
-      <w:bookmarkStart w:id="277" w:name="_Toc10666"/>
-      <w:bookmarkStart w:id="278" w:name="_Toc13585"/>
-      <w:bookmarkStart w:id="279" w:name="_Toc656"/>
+      <w:bookmarkStart w:id="380" w:name="_Toc18694"/>
+      <w:bookmarkStart w:id="381" w:name="_Toc3461"/>
+      <w:bookmarkStart w:id="382" w:name="_Toc25602"/>
+      <w:bookmarkStart w:id="383" w:name="_Toc10666"/>
+      <w:bookmarkStart w:id="384" w:name="_Toc13585"/>
+      <w:bookmarkStart w:id="385" w:name="_Toc58008186"/>
       <w:r>
         <w:lastRenderedPageBreak/>
         <w:t>TÀI LIỆU THAM KHẢO</w:t>
       </w:r>
-      <w:bookmarkEnd w:id="274"/>
-      <w:bookmarkEnd w:id="275"/>
-      <w:bookmarkEnd w:id="276"/>
-      <w:bookmarkEnd w:id="277"/>
-      <w:bookmarkEnd w:id="278"/>
-      <w:bookmarkEnd w:id="279"/>
+      <w:bookmarkEnd w:id="380"/>
+      <w:bookmarkEnd w:id="381"/>
+      <w:bookmarkEnd w:id="382"/>
+      <w:bookmarkEnd w:id="383"/>
+      <w:bookmarkEnd w:id="384"/>
+      <w:bookmarkEnd w:id="385"/>
     </w:p>
     <w:p>
       <w:pPr>
         <w:spacing w:line="240" w:lineRule="auto"/>
         <w:ind w:firstLine="0"/>
       </w:pPr>
-      <w:bookmarkStart w:id="280" w:name="_GoBack"/>
-      <w:bookmarkEnd w:id="280"/>
     </w:p>
     <w:p>
       <w:pPr>
@@ -21435,15 +24058,9 @@
         <w:t xml:space="preserve">. </w:t>
       </w:r>
       <w:r>
-        <w:t>[</w:t>
-      </w:r>
-      <w:r>
-        <w:t>truy cập ngày 8/12/2020</w:t>
-      </w:r>
-      <w:r>
-        <w:t xml:space="preserve">]. </w:t>
-      </w:r>
-      <w:hyperlink r:id="rId34" w:history="1">
+        <w:t xml:space="preserve">[truy cập ngày 8/12/2020]. </w:t>
+      </w:r>
+      <w:hyperlink r:id="rId35" w:history="1">
         <w:r>
           <w:rPr>
             <w:rStyle w:val="Hyperlink"/>
@@ -21477,12 +24094,9 @@
         <w:t xml:space="preserve">. </w:t>
       </w:r>
       <w:r>
-        <w:t>[truy cập ngày 8/12/2020]</w:t>
-      </w:r>
-      <w:r>
-        <w:t xml:space="preserve">. </w:t>
-      </w:r>
-      <w:hyperlink r:id="rId35" w:history="1">
+        <w:t xml:space="preserve">[truy cập ngày 8/12/2020]. </w:t>
+      </w:r>
+      <w:hyperlink r:id="rId36" w:history="1">
         <w:r>
           <w:rPr>
             <w:rStyle w:val="Hyperlink"/>
@@ -21518,7 +24132,7 @@
       <w:r>
         <w:t xml:space="preserve">[truy cập ngày 8/12/2020]. </w:t>
       </w:r>
-      <w:hyperlink r:id="rId36" w:history="1">
+      <w:hyperlink r:id="rId37" w:history="1">
         <w:r>
           <w:rPr>
             <w:rStyle w:val="Hyperlink"/>
@@ -21554,7 +24168,7 @@
       <w:r>
         <w:t xml:space="preserve">[truy cập ngày 8/12/2020]. </w:t>
       </w:r>
-      <w:hyperlink r:id="rId37" w:history="1">
+      <w:hyperlink r:id="rId38" w:history="1">
         <w:r>
           <w:rPr>
             <w:rStyle w:val="Hyperlink"/>
@@ -21590,7 +24204,7 @@
       <w:r>
         <w:t xml:space="preserve">[truy cập ngày 8/12/2020]. </w:t>
       </w:r>
-      <w:hyperlink r:id="rId38" w:history="1">
+      <w:hyperlink r:id="rId39" w:history="1">
         <w:r>
           <w:rPr>
             <w:rStyle w:val="Hyperlink"/>
@@ -21611,7 +24225,7 @@
       </w:pPr>
     </w:p>
     <w:sectPr>
-      <w:footerReference w:type="default" r:id="rId39"/>
+      <w:footerReference w:type="default" r:id="rId40"/>
       <w:pgSz w:w="11906" w:h="16838"/>
       <w:pgMar w:top="1417" w:right="1134" w:bottom="1417" w:left="1984" w:header="720" w:footer="720" w:gutter="0"/>
       <w:pgNumType w:start="1"/>
@@ -21661,7 +24275,7 @@
       <mc:AlternateContent>
         <mc:Choice Requires="wps">
           <w:drawing>
-            <wp:anchor distT="0" distB="0" distL="114300" distR="114300" simplePos="0" relativeHeight="251658240" behindDoc="0" locked="0" layoutInCell="1" allowOverlap="1">
+            <wp:anchor distT="0" distB="0" distL="114300" distR="114300" simplePos="0" relativeHeight="251658240" behindDoc="0" locked="0" layoutInCell="1" allowOverlap="1" wp14:anchorId="6B5D5323" wp14:editId="764B4FA9">
               <wp:simplePos x="0" y="0"/>
               <wp:positionH relativeFrom="margin">
                 <wp:align>center</wp:align>
@@ -21743,7 +24357,7 @@
         </mc:Choice>
         <mc:Fallback>
           <w:pict>
-            <v:shapetype id="_x0000_t202" coordsize="21600,21600" o:spt="202" path="m,l,21600r21600,l21600,xe">
+            <v:shapetype w14:anchorId="6B5D5323" id="_x0000_t202" coordsize="21600,21600" o:spt="202" path="m,l,21600r21600,l21600,xe">
               <v:stroke joinstyle="miter"/>
               <v:path gradientshapeok="t" o:connecttype="rect"/>
             </v:shapetype>
@@ -21799,7 +24413,7 @@
       <mc:AlternateContent>
         <mc:Choice Requires="wps">
           <w:drawing>
-            <wp:anchor distT="0" distB="0" distL="114300" distR="114300" simplePos="0" relativeHeight="251659264" behindDoc="0" locked="0" layoutInCell="1" allowOverlap="1">
+            <wp:anchor distT="0" distB="0" distL="114300" distR="114300" simplePos="0" relativeHeight="251659264" behindDoc="0" locked="0" layoutInCell="1" allowOverlap="1" wp14:anchorId="3202B41F" wp14:editId="2CC4C894">
               <wp:simplePos x="0" y="0"/>
               <wp:positionH relativeFrom="margin">
                 <wp:align>center</wp:align>
@@ -21894,7 +24508,7 @@
         </mc:Choice>
         <mc:Fallback>
           <w:pict>
-            <v:shapetype id="_x0000_t202" coordsize="21600,21600" o:spt="202" path="m,l,21600r21600,l21600,xe">
+            <v:shapetype w14:anchorId="3202B41F" id="_x0000_t202" coordsize="21600,21600" o:spt="202" path="m,l,21600r21600,l21600,xe">
               <v:stroke joinstyle="miter"/>
               <v:path gradientshapeok="t" o:connecttype="rect"/>
             </v:shapetype>
@@ -22010,7 +24624,7 @@
                             <w:rPr>
                               <w:noProof/>
                             </w:rPr>
-                            <w:t>55</w:t>
+                            <w:t>1</w:t>
                           </w:r>
                           <w:r>
                             <w:fldChar w:fldCharType="end"/>
@@ -22053,7 +24667,7 @@
                       <w:rPr>
                         <w:noProof/>
                       </w:rPr>
-                      <w:t>55</w:t>
+                      <w:t>1</w:t>
                     </w:r>
                     <w:r>
                       <w:fldChar w:fldCharType="end"/>
@@ -27110,7 +29724,7 @@
     <w:lsdException w:name="Table Web 1" w:semiHidden="1" w:unhideWhenUsed="1"/>
     <w:lsdException w:name="Table Web 2" w:semiHidden="1" w:unhideWhenUsed="1"/>
     <w:lsdException w:name="Table Web 3" w:semiHidden="1" w:unhideWhenUsed="1"/>
-    <w:lsdException w:name="Table Grid" w:semiHidden="1" w:uiPriority="39" w:unhideWhenUsed="1" w:qFormat="1"/>
+    <w:lsdException w:name="Table Grid" w:uiPriority="39" w:qFormat="1"/>
     <w:lsdException w:name="Table Theme" w:semiHidden="1" w:unhideWhenUsed="1"/>
     <w:lsdException w:name="Placeholder Text" w:semiHidden="1" w:uiPriority="99"/>
     <w:lsdException w:name="No Spacing" w:uiPriority="99"/>
@@ -27717,6 +30331,31 @@
       <w:lang w:eastAsia="en-US"/>
     </w:rPr>
   </w:style>
+  <w:style w:type="paragraph" w:styleId="TOCHeading">
+    <w:name w:val="TOC Heading"/>
+    <w:basedOn w:val="Heading1"/>
+    <w:next w:val="Normal"/>
+    <w:uiPriority w:val="39"/>
+    <w:unhideWhenUsed/>
+    <w:qFormat/>
+    <w:rsid w:val="00AB11E5"/>
+    <w:pPr>
+      <w:spacing w:before="240" w:after="0" w:line="259" w:lineRule="auto"/>
+      <w:ind w:firstLine="0"/>
+      <w:jc w:val="left"/>
+      <w:outlineLvl w:val="9"/>
+    </w:pPr>
+    <w:rPr>
+      <w:rFonts w:asciiTheme="majorHAnsi" w:eastAsiaTheme="majorEastAsia" w:hAnsiTheme="majorHAnsi" w:cstheme="majorBidi"/>
+      <w:b w:val="0"/>
+      <w:bCs w:val="0"/>
+      <w:color w:val="2E74B5" w:themeColor="accent1" w:themeShade="BF"/>
+      <w:kern w:val="0"/>
+      <w:sz w:val="32"/>
+      <w:szCs w:val="32"/>
+      <w:lang w:eastAsia="en-US"/>
+    </w:rPr>
+  </w:style>
 </w:styles>
 </file>
 
@@ -28025,7 +30664,7 @@
 </file>
 
 <file path=customXml/itemProps2.xml><?xml version="1.0" encoding="utf-8"?>
-<ds:datastoreItem xmlns:ds="http://schemas.openxmlformats.org/officeDocument/2006/customXml" ds:itemID="{4B2875A1-6586-4A8F-A4F3-CE3C540C27B6}">
+<ds:datastoreItem xmlns:ds="http://schemas.openxmlformats.org/officeDocument/2006/customXml" ds:itemID="{6A3D84FA-3E4B-40C9-BD71-CB7B0650FA7F}">
   <ds:schemaRefs>
     <ds:schemaRef ds:uri="http://schemas.openxmlformats.org/officeDocument/2006/bibliography"/>
   </ds:schemaRefs>
